--- a/Dokumentation_Jamal_Harris_Backupversion.docx
+++ b/Dokumentation_Jamal_Harris_Backupversion.docx
@@ -226,13 +226,13 @@
     <w:p>
       <w:pPr>
         <w:rPr>
-          <w:color w:val="FF0000"/>
-          <w:lang w:val="de-DE"/>
-        </w:rPr>
-      </w:pPr>
-      <w:r>
-        <w:rPr>
-          <w:color w:val="FF0000"/>
+          <w:color w:val="92D050"/>
+          <w:lang w:val="de-DE"/>
+        </w:rPr>
+      </w:pPr>
+      <w:r>
+        <w:rPr>
+          <w:color w:val="92D050"/>
           <w:lang w:val="de-DE"/>
         </w:rPr>
         <w:t>2.2 Plaunung der Qualitätssicherung (projektbezogen und technisch)</w:t>
@@ -1554,13 +1554,73 @@
         <w:rPr>
           <w:lang w:val="de-DE"/>
         </w:rPr>
-        <w:t xml:space="preserve">. </w:t>
-      </w:r>
-      <w:r>
-        <w:rPr>
-          <w:lang w:val="de-DE"/>
-        </w:rPr>
-        <w:t>Ein Ausschnitt des Produkt-Anforderungen ist in Anhang [*</w:t>
+        <w:t xml:space="preserve">. Darauf hin werden Schritte für einen Arbeitszyklus (angelehnt an SCRUM-Sprint) geplant, der </w:t>
+      </w:r>
+      <w:r>
+        <w:rPr>
+          <w:lang w:val="de-DE"/>
+        </w:rPr>
+        <w:t>als erster Zyklus den Großteil</w:t>
+      </w:r>
+      <w:r>
+        <w:rPr>
+          <w:lang w:val="de-DE"/>
+        </w:rPr>
+        <w:t xml:space="preserve"> der Anforderungen erfüllt. Die Ergebnisse werden dann in einer Iteration des Projektes</w:t>
+      </w:r>
+      <w:r>
+        <w:rPr>
+          <w:lang w:val="de-DE"/>
+        </w:rPr>
+        <w:t xml:space="preserve"> in einem weiteren Meeting</w:t>
+      </w:r>
+      <w:r>
+        <w:rPr>
+          <w:lang w:val="de-DE"/>
+        </w:rPr>
+        <w:t xml:space="preserve"> vorgestellt und besprochen. Hierauf hin wird aus dem Feedback und den eventuell Angepass</w:t>
+      </w:r>
+      <w:r>
+        <w:rPr>
+          <w:lang w:val="de-DE"/>
+        </w:rPr>
+        <w:t>ten allgemeinen Anforderungen (Product-B</w:t>
+      </w:r>
+      <w:r>
+        <w:rPr>
+          <w:lang w:val="de-DE"/>
+        </w:rPr>
+        <w:t>acklog) der nächste Arbeitszyklus geplant.</w:t>
+      </w:r>
+      <w:r>
+        <w:rPr>
+          <w:lang w:val="de-DE"/>
+        </w:rPr>
+        <w:t xml:space="preserve"> Dieser enhält Anpassungen von bestehenden Elementen (iterativer Charakter, besonders im Beriech der Gestaltung) sowie neue Anfor</w:t>
+      </w:r>
+      <w:r>
+        <w:rPr>
+          <w:lang w:val="de-DE"/>
+        </w:rPr>
+        <w:t>d</w:t>
+      </w:r>
+      <w:r>
+        <w:rPr>
+          <w:lang w:val="de-DE"/>
+        </w:rPr>
+        <w:t>erungen (inkrementell).</w:t>
+      </w:r>
+      <w:r>
+        <w:rPr>
+          <w:lang w:val="de-DE"/>
+        </w:rPr>
+        <w:t xml:space="preserve"> Für den Bearbeitungszeitrum wurden insgesamt drei Meetings eingeplant.</w:t>
+      </w:r>
+      <w:r>
+        <w:rPr>
+          <w:lang w:val="de-DE"/>
+        </w:rPr>
+        <w:t xml:space="preserve"> Die Zeitplanung wurde in einem Gantt-Diagramm visualisert, dieses befindet sich im Anhang [*</w:t>
       </w:r>
       <w:r>
         <w:rPr>
@@ -1573,91 +1633,6 @@
         <w:rPr>
           <w:lang w:val="de-DE"/>
         </w:rPr>
-        <w:t xml:space="preserve">] zu sehen. </w:t>
-      </w:r>
-      <w:r>
-        <w:rPr>
-          <w:lang w:val="de-DE"/>
-        </w:rPr>
-        <w:t xml:space="preserve">Darauf hin werden Schritte für einen Arbeitszyklus (angelehnt an SCRUM-Sprint) geplant, der </w:t>
-      </w:r>
-      <w:r>
-        <w:rPr>
-          <w:lang w:val="de-DE"/>
-        </w:rPr>
-        <w:t>als erster Zyklus den Großteil</w:t>
-      </w:r>
-      <w:r>
-        <w:rPr>
-          <w:lang w:val="de-DE"/>
-        </w:rPr>
-        <w:t xml:space="preserve"> der Anforderungen erfüllt. Die Ergebnisse werden dann in einer Iteration des Projektes</w:t>
-      </w:r>
-      <w:r>
-        <w:rPr>
-          <w:lang w:val="de-DE"/>
-        </w:rPr>
-        <w:t xml:space="preserve"> in einem weiteren Meeting</w:t>
-      </w:r>
-      <w:r>
-        <w:rPr>
-          <w:lang w:val="de-DE"/>
-        </w:rPr>
-        <w:t xml:space="preserve"> vorgestellt und besprochen. Hierauf hin wird aus dem Feedback und den eventuell Angepass</w:t>
-      </w:r>
-      <w:r>
-        <w:rPr>
-          <w:lang w:val="de-DE"/>
-        </w:rPr>
-        <w:t>ten allgemeinen Anforderungen (Product-B</w:t>
-      </w:r>
-      <w:r>
-        <w:rPr>
-          <w:lang w:val="de-DE"/>
-        </w:rPr>
-        <w:t>acklog) der nächste Arbeitszyklus geplant.</w:t>
-      </w:r>
-      <w:r>
-        <w:rPr>
-          <w:lang w:val="de-DE"/>
-        </w:rPr>
-        <w:t xml:space="preserve"> Dieser enhält Anpassungen von bestehenden Elementen (iterativer Charakter, besonders im Beriech der Gestaltung) sowie neue Anfor</w:t>
-      </w:r>
-      <w:r>
-        <w:rPr>
-          <w:lang w:val="de-DE"/>
-        </w:rPr>
-        <w:t>d</w:t>
-      </w:r>
-      <w:r>
-        <w:rPr>
-          <w:lang w:val="de-DE"/>
-        </w:rPr>
-        <w:t>erungen (inkrementell).</w:t>
-      </w:r>
-      <w:r>
-        <w:rPr>
-          <w:lang w:val="de-DE"/>
-        </w:rPr>
-        <w:t xml:space="preserve"> Für den Bearbeitungszeitrum wurden insgesamt drei Meetings eingeplant.</w:t>
-      </w:r>
-      <w:r>
-        <w:rPr>
-          <w:lang w:val="de-DE"/>
-        </w:rPr>
-        <w:t xml:space="preserve"> Die Zeitplanung wurde in einem Gantt-Diagramm visualisert, dieses befindet sich im Anhang [*</w:t>
-      </w:r>
-      <w:r>
-        <w:rPr>
-          <w:color w:val="FF0000"/>
-          <w:lang w:val="de-DE"/>
-        </w:rPr>
-        <w:t>create</w:t>
-      </w:r>
-      <w:r>
-        <w:rPr>
-          <w:lang w:val="de-DE"/>
-        </w:rPr>
         <w:t>]</w:t>
       </w:r>
       <w:r>
@@ -1666,8 +1641,6 @@
         </w:rPr>
         <w:t>.</w:t>
       </w:r>
-      <w:bookmarkStart w:id="0" w:name="_GoBack"/>
-      <w:bookmarkEnd w:id="0"/>
     </w:p>
     <w:p>
       <w:pPr>
@@ -1840,6 +1813,84 @@
     <w:p>
       <w:pPr>
         <w:rPr>
+          <w:sz w:val="28"/>
+          <w:szCs w:val="28"/>
+          <w:lang w:val="de-DE"/>
+        </w:rPr>
+      </w:pPr>
+      <w:r>
+        <w:rPr>
+          <w:sz w:val="28"/>
+          <w:szCs w:val="28"/>
+          <w:lang w:val="de-DE"/>
+        </w:rPr>
+        <w:t xml:space="preserve">2.2 </w:t>
+      </w:r>
+      <w:r>
+        <w:rPr>
+          <w:sz w:val="28"/>
+          <w:szCs w:val="28"/>
+          <w:lang w:val="de-DE"/>
+        </w:rPr>
+        <w:t xml:space="preserve">Planung von </w:t>
+      </w:r>
+      <w:r>
+        <w:rPr>
+          <w:sz w:val="28"/>
+          <w:szCs w:val="28"/>
+          <w:lang w:val="de-DE"/>
+        </w:rPr>
+        <w:t>Maßnahmen zur Qualitätssicherung</w:t>
+      </w:r>
+    </w:p>
+    <w:p>
+      <w:pPr>
+        <w:rPr>
+          <w:lang w:val="de-DE"/>
+        </w:rPr>
+      </w:pPr>
+      <w:r>
+        <w:rPr>
+          <w:lang w:val="de-DE"/>
+        </w:rPr>
+        <w:lastRenderedPageBreak/>
+        <w:t>Die Qualität soll zum einen Software-seitig durch Tests, als auch durch Code-Reviews durch die Leitung der Anwendung</w:t>
+      </w:r>
+      <w:r>
+        <w:rPr>
+          <w:lang w:val="de-DE"/>
+        </w:rPr>
+        <w:t>sentwicklung sowie interne</w:t>
+      </w:r>
+      <w:r>
+        <w:rPr>
+          <w:lang w:val="de-DE"/>
+        </w:rPr>
+        <w:t xml:space="preserve"> Experten in Vue.JS gesichert werden</w:t>
+      </w:r>
+      <w:r>
+        <w:rPr>
+          <w:lang w:val="de-DE"/>
+        </w:rPr>
+        <w:t>.</w:t>
+      </w:r>
+      <w:r>
+        <w:rPr>
+          <w:lang w:val="de-DE"/>
+        </w:rPr>
+        <w:t xml:space="preserve"> </w:t>
+      </w:r>
+    </w:p>
+    <w:p>
+      <w:pPr>
+        <w:rPr>
+          <w:lang w:val="de-DE"/>
+        </w:rPr>
+      </w:pPr>
+    </w:p>
+    <w:p>
+      <w:pPr>
+        <w:rPr>
           <w:sz w:val="40"/>
           <w:szCs w:val="40"/>
           <w:lang w:val="de-DE"/>
@@ -1888,7 +1939,6 @@
         <w:rPr>
           <w:lang w:val="de-DE"/>
         </w:rPr>
-        <w:lastRenderedPageBreak/>
         <w:t xml:space="preserve">Hier </w:t>
       </w:r>
       <w:r>
@@ -2441,6 +2491,7 @@
           <w:szCs w:val="28"/>
           <w:lang w:val="de-DE"/>
         </w:rPr>
+        <w:lastRenderedPageBreak/>
         <w:t>5.</w:t>
       </w:r>
       <w:r>
@@ -3454,7 +3505,14 @@
         <w:rPr>
           <w:lang w:val="de-DE"/>
         </w:rPr>
-        <w:t>CLI der Installationsguide ausgeführt, in dem unter anderem Name und Grundeinstellungen des Projektes Konfiguriert werden. Dies erzeugt einen Ordner, der die Vue.js Applikation enthählt.</w:t>
+        <w:t xml:space="preserve">CLI der Installationsguide </w:t>
+      </w:r>
+      <w:r>
+        <w:rPr>
+          <w:lang w:val="de-DE"/>
+        </w:rPr>
+        <w:lastRenderedPageBreak/>
+        <w:t>ausgeführt, in dem unter anderem Name und Grundeinstellungen des Projektes Konfiguriert werden. Dies erzeugt einen Ordner, der die Vue.js Applikation enthählt.</w:t>
       </w:r>
     </w:p>
     <w:p>
@@ -3531,15 +3589,811 @@
         <w:rPr>
           <w:lang w:val="de-DE"/>
         </w:rPr>
+        <w:t>Abbildung [</w:t>
+      </w:r>
+      <w:r>
+        <w:rPr>
+          <w:color w:val="FF0000"/>
+          <w:lang w:val="de-DE"/>
+        </w:rPr>
+        <w:t>create</w:t>
+      </w:r>
+      <w:r>
+        <w:rPr>
+          <w:lang w:val="de-DE"/>
+        </w:rPr>
+        <w:t>]</w:t>
+      </w:r>
+    </w:p>
+    <w:p>
+      <w:pPr>
+        <w:rPr>
+          <w:lang w:val="de-DE"/>
+        </w:rPr>
+      </w:pPr>
+      <w:r>
+        <w:rPr>
+          <w:lang w:val="de-DE"/>
+        </w:rPr>
+        <w:t>Die Applikation ist nun im Browser unter der im CLI ausgegebenen Adresse erreichbar</w:t>
+      </w:r>
+      <w:r>
+        <w:rPr>
+          <w:lang w:val="de-DE"/>
+        </w:rPr>
+        <w:t xml:space="preserve">. </w:t>
+      </w:r>
+    </w:p>
+    <w:p>
+      <w:pPr>
+        <w:rPr>
+          <w:lang w:val="de-DE"/>
+        </w:rPr>
+      </w:pPr>
+    </w:p>
+    <w:p>
+      <w:pPr>
+        <w:rPr>
+          <w:sz w:val="28"/>
+          <w:szCs w:val="28"/>
+          <w:lang w:val="de-DE"/>
+        </w:rPr>
+      </w:pPr>
+      <w:r>
+        <w:rPr>
+          <w:sz w:val="28"/>
+          <w:szCs w:val="28"/>
+          <w:lang w:val="de-DE"/>
+        </w:rPr>
+        <w:t>6</w:t>
+      </w:r>
+      <w:r>
+        <w:rPr>
+          <w:sz w:val="28"/>
+          <w:szCs w:val="28"/>
+          <w:lang w:val="de-DE"/>
+        </w:rPr>
+        <w:t>.2.2</w:t>
+      </w:r>
+      <w:r>
+        <w:rPr>
+          <w:sz w:val="28"/>
+          <w:szCs w:val="28"/>
+          <w:lang w:val="de-DE"/>
+        </w:rPr>
+        <w:t xml:space="preserve"> </w:t>
+      </w:r>
+      <w:r>
+        <w:rPr>
+          <w:sz w:val="28"/>
+          <w:szCs w:val="28"/>
+          <w:lang w:val="de-DE"/>
+        </w:rPr>
+        <w:t>Grundeinrichtung</w:t>
+      </w:r>
+      <w:r>
+        <w:rPr>
+          <w:sz w:val="28"/>
+          <w:szCs w:val="28"/>
+          <w:lang w:val="de-DE"/>
+        </w:rPr>
+        <w:t xml:space="preserve"> </w:t>
+      </w:r>
+      <w:r>
+        <w:rPr>
+          <w:sz w:val="28"/>
+          <w:szCs w:val="28"/>
+          <w:lang w:val="de-DE"/>
+        </w:rPr>
+        <w:t>Vue.Js Applikation</w:t>
+      </w:r>
+    </w:p>
+    <w:p>
+      <w:pPr>
+        <w:rPr>
+          <w:lang w:val="de-DE"/>
+        </w:rPr>
+      </w:pPr>
+      <w:r>
+        <w:rPr>
+          <w:lang w:val="de-DE"/>
+        </w:rPr>
+        <w:t>Zunächst wurden Views für die Seiten Angelegt. Daraufhin wurde der Vue-Router zunächst Statisch eingerichtet</w:t>
+      </w:r>
+      <w:r>
+        <w:rPr>
+          <w:lang w:val="de-DE"/>
+        </w:rPr>
+        <w:t xml:space="preserve">, und die enstprechenden </w:t>
+      </w:r>
+      <w:r>
+        <w:rPr>
+          <w:lang w:val="de-DE"/>
+        </w:rPr>
+        <w:t>Views Über eine Statische Navigation verlinkt.</w:t>
+      </w:r>
+    </w:p>
+    <w:p>
+      <w:pPr>
+        <w:rPr>
+          <w:lang w:val="de-DE"/>
+        </w:rPr>
+      </w:pPr>
+    </w:p>
+    <w:p>
+      <w:pPr>
+        <w:rPr>
+          <w:sz w:val="28"/>
+          <w:szCs w:val="28"/>
+          <w:lang w:val="de-DE"/>
+        </w:rPr>
+      </w:pPr>
+      <w:r>
+        <w:rPr>
+          <w:sz w:val="28"/>
+          <w:szCs w:val="28"/>
+          <w:lang w:val="de-DE"/>
+        </w:rPr>
+        <w:t>6</w:t>
+      </w:r>
+      <w:r>
+        <w:rPr>
+          <w:sz w:val="28"/>
+          <w:szCs w:val="28"/>
+          <w:lang w:val="de-DE"/>
+        </w:rPr>
+        <w:t>.2.3</w:t>
+      </w:r>
+      <w:r>
+        <w:rPr>
+          <w:sz w:val="28"/>
+          <w:szCs w:val="28"/>
+          <w:lang w:val="de-DE"/>
+        </w:rPr>
+        <w:t xml:space="preserve"> Schnittstellen zu Headless CMS einrchten</w:t>
+      </w:r>
+    </w:p>
+    <w:p>
+      <w:pPr>
+        <w:rPr>
+          <w:lang w:val="de-DE"/>
+        </w:rPr>
+      </w:pPr>
+      <w:r>
+        <w:rPr>
+          <w:lang w:val="de-DE"/>
+        </w:rPr>
+        <w:t>Um D</w:t>
+      </w:r>
+      <w:r>
+        <w:rPr>
+          <w:lang w:val="de-DE"/>
+        </w:rPr>
+        <w:t xml:space="preserve">aten von den Endpunkten des Headless CMS abzufragen, wurde sich für </w:t>
+      </w:r>
+      <w:r>
+        <w:rPr>
+          <w:lang w:val="de-DE"/>
+        </w:rPr>
+        <w:t xml:space="preserve">die verwendung von </w:t>
+      </w:r>
+      <w:r>
+        <w:rPr>
+          <w:lang w:val="de-DE"/>
+        </w:rPr>
+        <w:t>„A</w:t>
+      </w:r>
+      <w:r>
+        <w:rPr>
+          <w:lang w:val="de-DE"/>
+        </w:rPr>
+        <w:t>xios“ entschieden. Dieses Node Modul fungiert als HTTP Client[*</w:t>
+      </w:r>
+      <w:r>
+        <w:rPr>
+          <w:color w:val="FF0000"/>
+          <w:lang w:val="de-DE"/>
+        </w:rPr>
+        <w:t>expl</w:t>
+      </w:r>
+      <w:r>
+        <w:rPr>
+          <w:lang w:val="de-DE"/>
+        </w:rPr>
+        <w:t xml:space="preserve">], mit dem HTTP Reqeuests aus der App heraus getätigt werden können. </w:t>
+      </w:r>
+      <w:r>
+        <w:rPr>
+          <w:lang w:val="de-DE"/>
+        </w:rPr>
+        <w:t xml:space="preserve">Eine Beispiel Anfrage </w:t>
+      </w:r>
+      <w:r>
+        <w:rPr>
+          <w:lang w:val="de-DE"/>
+        </w:rPr>
+        <w:t xml:space="preserve">sowie die </w:t>
+      </w:r>
+      <w:r>
+        <w:rPr>
+          <w:lang w:val="de-DE"/>
+        </w:rPr>
+        <w:t xml:space="preserve"> Anwort </w:t>
+      </w:r>
+      <w:r>
+        <w:rPr>
+          <w:lang w:val="de-DE"/>
+        </w:rPr>
+        <w:t>in einer Browser-Console [*</w:t>
+      </w:r>
+      <w:r>
+        <w:rPr>
+          <w:color w:val="FF0000"/>
+          <w:lang w:val="de-DE"/>
+        </w:rPr>
+        <w:t>expl</w:t>
+      </w:r>
+      <w:r>
+        <w:rPr>
+          <w:lang w:val="de-DE"/>
+        </w:rPr>
+        <w:t>?]</w:t>
+      </w:r>
+      <w:r>
+        <w:rPr>
+          <w:lang w:val="de-DE"/>
+        </w:rPr>
+        <w:t>ist in Abbildung [*</w:t>
+      </w:r>
+      <w:r>
+        <w:rPr>
+          <w:color w:val="FF0000"/>
+          <w:lang w:val="de-DE"/>
+        </w:rPr>
+        <w:t>create</w:t>
+      </w:r>
+      <w:r>
+        <w:rPr>
+          <w:lang w:val="de-DE"/>
+        </w:rPr>
+        <w:t>] zu sehen.</w:t>
+      </w:r>
+    </w:p>
+    <w:p>
+      <w:pPr>
+        <w:rPr>
+          <w:lang w:val="de-DE"/>
+        </w:rPr>
+      </w:pPr>
+      <w:r>
+        <w:rPr>
+          <w:lang w:val="de-DE"/>
+        </w:rPr>
+        <w:t>Abbildung [*</w:t>
+      </w:r>
+      <w:r>
+        <w:rPr>
+          <w:color w:val="FF0000"/>
+          <w:lang w:val="de-DE"/>
+        </w:rPr>
+        <w:t>create</w:t>
+      </w:r>
+      <w:r>
+        <w:rPr>
+          <w:lang w:val="de-DE"/>
+        </w:rPr>
+        <w:t>]</w:t>
+      </w:r>
+    </w:p>
+    <w:p>
+      <w:pPr>
+        <w:rPr>
+          <w:lang w:val="de-DE"/>
+        </w:rPr>
+      </w:pPr>
+    </w:p>
+    <w:p>
+      <w:pPr>
+        <w:spacing w:after="0"/>
+        <w:rPr>
+          <w:sz w:val="28"/>
+          <w:szCs w:val="28"/>
+          <w:lang w:val="de-DE"/>
+        </w:rPr>
+      </w:pPr>
+      <w:r>
+        <w:rPr>
+          <w:sz w:val="28"/>
+          <w:szCs w:val="28"/>
+          <w:lang w:val="de-DE"/>
+        </w:rPr>
+        <w:t>6</w:t>
+      </w:r>
+      <w:r>
+        <w:rPr>
+          <w:sz w:val="28"/>
+          <w:szCs w:val="28"/>
+          <w:lang w:val="de-DE"/>
+        </w:rPr>
+        <w:t>.2.</w:t>
+      </w:r>
+      <w:r>
+        <w:rPr>
+          <w:sz w:val="28"/>
+          <w:szCs w:val="28"/>
+          <w:lang w:val="de-DE"/>
+        </w:rPr>
+        <w:t>4</w:t>
+      </w:r>
+      <w:r>
+        <w:rPr>
+          <w:sz w:val="28"/>
+          <w:szCs w:val="28"/>
+          <w:lang w:val="de-DE"/>
+        </w:rPr>
+        <w:t xml:space="preserve"> Erstellen von Inha</w:t>
+      </w:r>
+      <w:bookmarkStart w:id="0" w:name="_GoBack"/>
+      <w:bookmarkEnd w:id="0"/>
+      <w:r>
+        <w:rPr>
+          <w:sz w:val="28"/>
+          <w:szCs w:val="28"/>
+          <w:lang w:val="de-DE"/>
+        </w:rPr>
+        <w:t>ltstypen in CMS</w:t>
+      </w:r>
+    </w:p>
+    <w:p>
+      <w:pPr>
+        <w:spacing w:after="0"/>
+        <w:rPr>
+          <w:lang w:val="de-DE"/>
+        </w:rPr>
+      </w:pPr>
+    </w:p>
+    <w:p>
+      <w:pPr>
+        <w:rPr>
+          <w:lang w:val="de-DE"/>
+        </w:rPr>
+      </w:pPr>
+      <w:r>
+        <w:rPr>
+          <w:lang w:val="de-DE"/>
+        </w:rPr>
+        <w:t xml:space="preserve">Im nächsten Schritt wurden dann die </w:t>
+      </w:r>
+      <w:r>
+        <w:rPr>
+          <w:lang w:val="de-DE"/>
+        </w:rPr>
+        <w:t>Inhalstypen</w:t>
+      </w:r>
+      <w:r>
+        <w:rPr>
+          <w:lang w:val="de-DE"/>
+        </w:rPr>
+        <w:t xml:space="preserve"> auf Basis der Entwurfenen Elemente (</w:t>
+      </w:r>
+      <w:r>
+        <w:rPr>
+          <w:lang w:val="de-DE"/>
+        </w:rPr>
+        <w:t>siehe 6</w:t>
+      </w:r>
+      <w:r>
+        <w:rPr>
+          <w:lang w:val="de-DE"/>
+        </w:rPr>
+        <w:t>.3)</w:t>
+      </w:r>
+      <w:r>
+        <w:rPr>
+          <w:lang w:val="de-DE"/>
+        </w:rPr>
+        <w:t xml:space="preserve"> als </w:t>
+      </w:r>
+      <w:r>
+        <w:rPr>
+          <w:lang w:val="de-DE"/>
+        </w:rPr>
+        <w:t>im Headless CMS</w:t>
+      </w:r>
+      <w:r>
+        <w:rPr>
+          <w:lang w:val="de-DE"/>
+        </w:rPr>
+        <w:t xml:space="preserve"> e</w:t>
+      </w:r>
+      <w:r>
+        <w:rPr>
+          <w:lang w:val="de-DE"/>
+        </w:rPr>
+        <w:t>rstellt. Im Anhang [*</w:t>
+      </w:r>
+      <w:r>
+        <w:rPr>
+          <w:color w:val="FF0000"/>
+          <w:lang w:val="de-DE"/>
+        </w:rPr>
+        <w:t>create</w:t>
+      </w:r>
+      <w:r>
+        <w:rPr>
+          <w:lang w:val="de-DE"/>
+        </w:rPr>
+        <w:t>] wird diese</w:t>
+      </w:r>
+      <w:r>
+        <w:rPr>
+          <w:lang w:val="de-DE"/>
+        </w:rPr>
+        <w:t>r</w:t>
+      </w:r>
+      <w:r>
+        <w:rPr>
+          <w:lang w:val="de-DE"/>
+        </w:rPr>
+        <w:t xml:space="preserve"> Prozess beispielhaft durchgeführt. </w:t>
+      </w:r>
+      <w:r>
+        <w:rPr>
+          <w:lang w:val="de-DE"/>
+        </w:rPr>
+        <w:t xml:space="preserve">Um diese Inhalstelmente zu verwenden, wurde ein Sammel-Typ „Seite“ angelegt, in </w:t>
+      </w:r>
+      <w:r>
+        <w:rPr>
+          <w:lang w:val="de-DE"/>
+        </w:rPr>
+        <w:t>dem die e</w:t>
+      </w:r>
+      <w:r>
+        <w:rPr>
+          <w:lang w:val="de-DE"/>
+        </w:rPr>
+        <w:t>rstellten Inhaltselemente</w:t>
+      </w:r>
+      <w:r>
+        <w:rPr>
+          <w:lang w:val="de-DE"/>
+        </w:rPr>
+        <w:t xml:space="preserve"> in einer Dynamischen-Zone [*</w:t>
+      </w:r>
+      <w:r>
+        <w:rPr>
+          <w:color w:val="FF0000"/>
+          <w:lang w:val="de-DE"/>
+        </w:rPr>
+        <w:t>expl</w:t>
+      </w:r>
+      <w:r>
+        <w:rPr>
+          <w:lang w:val="de-DE"/>
+        </w:rPr>
+        <w:t>]</w:t>
+      </w:r>
+      <w:r>
+        <w:rPr>
+          <w:lang w:val="de-DE"/>
+        </w:rPr>
+        <w:t xml:space="preserve"> platztiert werden können.</w:t>
+      </w:r>
+      <w:r>
+        <w:rPr>
+          <w:lang w:val="de-DE"/>
+        </w:rPr>
+        <w:t xml:space="preserve"> Um Bilder aus den Dynamischen Zonen Auszulesen wurde Strapi mit dem CLI Befehl „npm install strapi-plugin-populate-deep“</w:t>
+      </w:r>
+      <w:r>
+        <w:rPr>
+          <w:lang w:val="de-DE"/>
+        </w:rPr>
+        <w:t xml:space="preserve"> um ein Plugin erweitert, das es erlaubt verschachtelte Inhalte abzufragen.</w:t>
+      </w:r>
+    </w:p>
+    <w:p>
+      <w:pPr>
+        <w:rPr>
+          <w:lang w:val="de-DE"/>
+        </w:rPr>
+      </w:pPr>
+      <w:r>
+        <w:rPr>
+          <w:lang w:val="de-DE"/>
+        </w:rPr>
+        <w:t>Nun kann man das Seiten</w:t>
+      </w:r>
+      <w:r>
+        <w:rPr>
+          <w:lang w:val="de-DE"/>
+        </w:rPr>
+        <w:t>-Element</w:t>
+      </w:r>
+      <w:r>
+        <w:rPr>
+          <w:lang w:val="de-DE"/>
+        </w:rPr>
+        <w:t xml:space="preserve"> über den entsprechenden Endpunkt mit der Seiten ID abgefragt werden. Eine Beispiel</w:t>
+      </w:r>
+      <w:r>
+        <w:rPr>
+          <w:lang w:val="de-DE"/>
+        </w:rPr>
+        <w:t xml:space="preserve"> aus demBackend</w:t>
+      </w:r>
+      <w:r>
+        <w:rPr>
+          <w:lang w:val="de-DE"/>
+        </w:rPr>
+        <w:t xml:space="preserve"> von einer</w:t>
+      </w:r>
+      <w:r>
+        <w:rPr>
+          <w:lang w:val="de-DE"/>
+        </w:rPr>
+        <w:t xml:space="preserve"> Seite mit einem Inhaltselement vom Typ </w:t>
+      </w:r>
+      <w:r>
+        <w:rPr>
+          <w:lang w:val="de-DE"/>
+        </w:rPr>
+        <w:t>„</w:t>
+      </w:r>
+      <w:r>
+        <w:rPr>
+          <w:lang w:val="de-DE"/>
+        </w:rPr>
+        <w:t>Überschrift</w:t>
+      </w:r>
+      <w:r>
+        <w:rPr>
+          <w:lang w:val="de-DE"/>
+        </w:rPr>
+        <w:t>“ sowie einem Inhaltselement vom Typ „Text und Bild“</w:t>
+      </w:r>
+      <w:r>
+        <w:rPr>
+          <w:lang w:val="de-DE"/>
+        </w:rPr>
+        <w:t xml:space="preserve"> ist im </w:t>
+      </w:r>
+      <w:r>
+        <w:rPr>
+          <w:lang w:val="de-DE"/>
+        </w:rPr>
+        <w:t>Abbildung</w:t>
+      </w:r>
+      <w:r>
+        <w:rPr>
+          <w:lang w:val="de-DE"/>
+        </w:rPr>
+        <w:t xml:space="preserve"> </w:t>
+      </w:r>
+      <w:r>
+        <w:rPr>
+          <w:lang w:val="de-DE"/>
+        </w:rPr>
+        <w:t>[*</w:t>
+      </w:r>
+      <w:r>
+        <w:rPr>
+          <w:color w:val="FF0000"/>
+          <w:lang w:val="de-DE"/>
+        </w:rPr>
+        <w:t>create</w:t>
+      </w:r>
+      <w:r>
+        <w:rPr>
+          <w:lang w:val="de-DE"/>
+        </w:rPr>
+        <w:t>] zu sehen, die Antwort auf die Anfrage des API-Endpunktes ist in Abbildung [*</w:t>
+      </w:r>
+      <w:r>
+        <w:rPr>
+          <w:color w:val="FF0000"/>
+          <w:lang w:val="de-DE"/>
+        </w:rPr>
+        <w:t>create</w:t>
+      </w:r>
+      <w:r>
+        <w:rPr>
+          <w:lang w:val="de-DE"/>
+        </w:rPr>
+        <w:t>] zu sehen</w:t>
+      </w:r>
+    </w:p>
+    <w:p>
+      <w:pPr>
+        <w:rPr>
+          <w:lang w:val="de-DE"/>
+        </w:rPr>
+      </w:pPr>
+      <w:r>
+        <w:rPr>
+          <w:lang w:val="de-DE"/>
+        </w:rPr>
+        <w:t>[*</w:t>
+      </w:r>
+      <w:r>
+        <w:rPr>
+          <w:color w:val="FF0000"/>
+          <w:lang w:val="de-DE"/>
+        </w:rPr>
+        <w:t>create Abbildungen</w:t>
+      </w:r>
+      <w:r>
+        <w:rPr>
+          <w:lang w:val="de-DE"/>
+        </w:rPr>
+        <w:t>]</w:t>
+      </w:r>
+    </w:p>
+    <w:p>
+      <w:pPr>
+        <w:rPr>
+          <w:lang w:val="de-DE"/>
+        </w:rPr>
+      </w:pPr>
+    </w:p>
+    <w:p>
+      <w:pPr>
+        <w:spacing w:after="0"/>
+        <w:rPr>
+          <w:sz w:val="28"/>
+          <w:szCs w:val="28"/>
+          <w:lang w:val="de-DE"/>
+        </w:rPr>
+      </w:pPr>
+      <w:r>
+        <w:rPr>
+          <w:sz w:val="28"/>
+          <w:szCs w:val="28"/>
+          <w:lang w:val="de-DE"/>
+        </w:rPr>
         <w:lastRenderedPageBreak/>
-        <w:t>Abbildung [</w:t>
-      </w:r>
-      <w:r>
-        <w:rPr>
-          <w:color w:val="FF0000"/>
-          <w:lang w:val="de-DE"/>
-        </w:rPr>
-        <w:t>create</w:t>
+        <w:t>6</w:t>
+      </w:r>
+      <w:r>
+        <w:rPr>
+          <w:sz w:val="28"/>
+          <w:szCs w:val="28"/>
+          <w:lang w:val="de-DE"/>
+        </w:rPr>
+        <w:t>.2.</w:t>
+      </w:r>
+      <w:r>
+        <w:rPr>
+          <w:sz w:val="28"/>
+          <w:szCs w:val="28"/>
+          <w:lang w:val="de-DE"/>
+        </w:rPr>
+        <w:t>5</w:t>
+      </w:r>
+      <w:r>
+        <w:rPr>
+          <w:sz w:val="28"/>
+          <w:szCs w:val="28"/>
+          <w:lang w:val="de-DE"/>
+        </w:rPr>
+        <w:t xml:space="preserve"> </w:t>
+      </w:r>
+      <w:r>
+        <w:rPr>
+          <w:sz w:val="28"/>
+          <w:szCs w:val="28"/>
+          <w:lang w:val="de-DE"/>
+        </w:rPr>
+        <w:t>Auslesen der Seiten-Elemente und Vorbereitung der Daten</w:t>
+      </w:r>
+    </w:p>
+    <w:p>
+      <w:pPr>
+        <w:spacing w:after="0"/>
+        <w:rPr>
+          <w:lang w:val="de-DE"/>
+        </w:rPr>
+      </w:pPr>
+      <w:r>
+        <w:rPr>
+          <w:lang w:val="de-DE"/>
+        </w:rPr>
+        <w:t>Nun wurden innerhalb der Vue.js Applikation die Daten über „Axios“ promise-based [*</w:t>
+      </w:r>
+      <w:r>
+        <w:rPr>
+          <w:color w:val="FF0000"/>
+          <w:lang w:val="de-DE"/>
+        </w:rPr>
+        <w:t>expl</w:t>
+      </w:r>
+      <w:r>
+        <w:rPr>
+          <w:lang w:val="de-DE"/>
+        </w:rPr>
+        <w:t>] abgefragt, die Inhalstelement verarbeitet und die Daten zu einem</w:t>
+      </w:r>
+      <w:r>
+        <w:rPr>
+          <w:lang w:val="de-DE"/>
+        </w:rPr>
+        <w:t xml:space="preserve"> von der Vue-Komponente erstellten Datenobjekt</w:t>
+      </w:r>
+      <w:r>
+        <w:rPr>
+          <w:lang w:val="de-DE"/>
+        </w:rPr>
+        <w:t xml:space="preserve"> </w:t>
+      </w:r>
+      <w:r>
+        <w:rPr>
+          <w:lang w:val="de-DE"/>
+        </w:rPr>
+        <w:t>vo</w:t>
+      </w:r>
+      <w:r>
+        <w:rPr>
+          <w:lang w:val="de-DE"/>
+        </w:rPr>
+        <w:t>m</w:t>
+      </w:r>
+      <w:r>
+        <w:rPr>
+          <w:lang w:val="de-DE"/>
+        </w:rPr>
+        <w:t xml:space="preserve"> Typ </w:t>
+      </w:r>
+      <w:r>
+        <w:rPr>
+          <w:lang w:val="de-DE"/>
+        </w:rPr>
+        <w:t>Array hinzugefügt. Um die Inhalte nun auszugen wurde eine Vue-for-Loop</w:t>
+      </w:r>
+      <w:r>
+        <w:rPr>
+          <w:lang w:val="de-DE"/>
+        </w:rPr>
+        <w:t xml:space="preserve"> mit Conditionen</w:t>
+      </w:r>
+      <w:r>
+        <w:rPr>
+          <w:lang w:val="de-DE"/>
+        </w:rPr>
+        <w:t xml:space="preserve"> verwendet</w:t>
+      </w:r>
+      <w:r>
+        <w:rPr>
+          <w:lang w:val="de-DE"/>
+        </w:rPr>
+        <w:t>:</w:t>
+      </w:r>
+    </w:p>
+    <w:p>
+      <w:pPr>
+        <w:spacing w:after="0"/>
+        <w:rPr>
+          <w:lang w:val="de-DE"/>
+        </w:rPr>
+      </w:pPr>
+      <w:r>
+        <w:rPr>
+          <w:lang w:val="de-DE"/>
+        </w:rPr>
+        <w:t xml:space="preserve"> </w:t>
+      </w:r>
+      <w:r>
+        <w:rPr>
+          <w:lang w:val="de-DE"/>
+        </w:rPr>
+        <w:t>[</w:t>
+      </w:r>
+      <w:r>
+        <w:rPr>
+          <w:color w:val="FF0000"/>
+          <w:lang w:val="de-DE"/>
+        </w:rPr>
+        <w:t>CODE</w:t>
       </w:r>
       <w:r>
         <w:rPr>
@@ -3558,24 +4412,31 @@
         <w:rPr>
           <w:lang w:val="de-DE"/>
         </w:rPr>
-        <w:t>Die Applikation ist nun im Browser unter der im CLI ausgegebenen Adresse erreichbar</w:t>
-      </w:r>
-      <w:r>
-        <w:rPr>
-          <w:lang w:val="de-DE"/>
-        </w:rPr>
-        <w:t xml:space="preserve">. </w:t>
-      </w:r>
-    </w:p>
-    <w:p>
-      <w:pPr>
-        <w:rPr>
-          <w:lang w:val="de-DE"/>
-        </w:rPr>
-      </w:pPr>
-    </w:p>
-    <w:p>
-      <w:pPr>
+        <w:t>So wird für jedes Inhaltselement die entsprechende Vue-Komponente gerendert</w:t>
+      </w:r>
+      <w:r>
+        <w:rPr>
+          <w:lang w:val="de-DE"/>
+        </w:rPr>
+        <w:t>, und die Daten können über die „Slot“-Tags zugeorned, oder als paramter für Konditionelle zwecke genutzt werden</w:t>
+      </w:r>
+      <w:r>
+        <w:rPr>
+          <w:lang w:val="de-DE"/>
+        </w:rPr>
+        <w:t>.</w:t>
+      </w:r>
+    </w:p>
+    <w:p>
+      <w:pPr>
+        <w:rPr>
+          <w:lang w:val="de-DE"/>
+        </w:rPr>
+      </w:pPr>
+    </w:p>
+    <w:p>
+      <w:pPr>
+        <w:spacing w:after="0"/>
         <w:rPr>
           <w:sz w:val="28"/>
           <w:szCs w:val="28"/>
@@ -3596,81 +4457,8 @@
           <w:szCs w:val="28"/>
           <w:lang w:val="de-DE"/>
         </w:rPr>
-        <w:t>.2.2</w:t>
-      </w:r>
-      <w:r>
-        <w:rPr>
-          <w:sz w:val="28"/>
-          <w:szCs w:val="28"/>
-          <w:lang w:val="de-DE"/>
-        </w:rPr>
-        <w:t xml:space="preserve"> </w:t>
-      </w:r>
-      <w:r>
-        <w:rPr>
-          <w:sz w:val="28"/>
-          <w:szCs w:val="28"/>
-          <w:lang w:val="de-DE"/>
-        </w:rPr>
-        <w:t>Grundeinrichtung</w:t>
-      </w:r>
-      <w:r>
-        <w:rPr>
-          <w:sz w:val="28"/>
-          <w:szCs w:val="28"/>
-          <w:lang w:val="de-DE"/>
-        </w:rPr>
-        <w:t xml:space="preserve"> </w:t>
-      </w:r>
-      <w:r>
-        <w:rPr>
-          <w:sz w:val="28"/>
-          <w:szCs w:val="28"/>
-          <w:lang w:val="de-DE"/>
-        </w:rPr>
-        <w:t>Vue.Js Applikation</w:t>
-      </w:r>
-    </w:p>
-    <w:p>
-      <w:pPr>
-        <w:rPr>
-          <w:lang w:val="de-DE"/>
-        </w:rPr>
-      </w:pPr>
-      <w:r>
-        <w:rPr>
-          <w:lang w:val="de-DE"/>
-        </w:rPr>
-        <w:t>Zunächst wurden Views für die Seiten Angelegt. Daraufhin wurde der Vue-Router zunächst Statisch eingerichtet</w:t>
-      </w:r>
-      <w:r>
-        <w:rPr>
-          <w:lang w:val="de-DE"/>
-        </w:rPr>
-        <w:t xml:space="preserve">, und die enstprechenden </w:t>
-      </w:r>
-      <w:r>
-        <w:rPr>
-          <w:lang w:val="de-DE"/>
-        </w:rPr>
-        <w:t>Views Über eine Statische Navigation verlinkt.</w:t>
-      </w:r>
-    </w:p>
-    <w:p>
-      <w:pPr>
-        <w:rPr>
-          <w:lang w:val="de-DE"/>
-        </w:rPr>
-      </w:pPr>
-    </w:p>
-    <w:p>
-      <w:pPr>
-        <w:rPr>
-          <w:sz w:val="28"/>
-          <w:szCs w:val="28"/>
-          <w:lang w:val="de-DE"/>
-        </w:rPr>
-      </w:pPr>
+        <w:t>.2.</w:t>
+      </w:r>
       <w:r>
         <w:rPr>
           <w:sz w:val="28"/>
@@ -3678,703 +4466,6 @@
           <w:lang w:val="de-DE"/>
         </w:rPr>
         <w:t>6</w:t>
-      </w:r>
-      <w:r>
-        <w:rPr>
-          <w:sz w:val="28"/>
-          <w:szCs w:val="28"/>
-          <w:lang w:val="de-DE"/>
-        </w:rPr>
-        <w:t>.2.3</w:t>
-      </w:r>
-      <w:r>
-        <w:rPr>
-          <w:sz w:val="28"/>
-          <w:szCs w:val="28"/>
-          <w:lang w:val="de-DE"/>
-        </w:rPr>
-        <w:t xml:space="preserve"> Schnittstellen zu Headless CMS einrchten</w:t>
-      </w:r>
-    </w:p>
-    <w:p>
-      <w:pPr>
-        <w:rPr>
-          <w:lang w:val="de-DE"/>
-        </w:rPr>
-      </w:pPr>
-      <w:r>
-        <w:rPr>
-          <w:lang w:val="de-DE"/>
-        </w:rPr>
-        <w:t>Um D</w:t>
-      </w:r>
-      <w:r>
-        <w:rPr>
-          <w:lang w:val="de-DE"/>
-        </w:rPr>
-        <w:t xml:space="preserve">aten von den Endpunkten des Headless CMS abzufragen, wurde sich für </w:t>
-      </w:r>
-      <w:r>
-        <w:rPr>
-          <w:lang w:val="de-DE"/>
-        </w:rPr>
-        <w:t xml:space="preserve">die verwendung von </w:t>
-      </w:r>
-      <w:r>
-        <w:rPr>
-          <w:lang w:val="de-DE"/>
-        </w:rPr>
-        <w:t>„A</w:t>
-      </w:r>
-      <w:r>
-        <w:rPr>
-          <w:lang w:val="de-DE"/>
-        </w:rPr>
-        <w:t>xios“ entschieden. Dieses Node Modul fungiert als HTTP Client[*</w:t>
-      </w:r>
-      <w:r>
-        <w:rPr>
-          <w:color w:val="FF0000"/>
-          <w:lang w:val="de-DE"/>
-        </w:rPr>
-        <w:t>expl</w:t>
-      </w:r>
-      <w:r>
-        <w:rPr>
-          <w:lang w:val="de-DE"/>
-        </w:rPr>
-        <w:t xml:space="preserve">], mit dem HTTP Reqeuests aus der App heraus getätigt werden können. </w:t>
-      </w:r>
-      <w:r>
-        <w:rPr>
-          <w:lang w:val="de-DE"/>
-        </w:rPr>
-        <w:t xml:space="preserve">Eine Beispiel Anfrage </w:t>
-      </w:r>
-      <w:r>
-        <w:rPr>
-          <w:lang w:val="de-DE"/>
-        </w:rPr>
-        <w:t xml:space="preserve">sowie die </w:t>
-      </w:r>
-      <w:r>
-        <w:rPr>
-          <w:lang w:val="de-DE"/>
-        </w:rPr>
-        <w:t xml:space="preserve"> Anwort </w:t>
-      </w:r>
-      <w:r>
-        <w:rPr>
-          <w:lang w:val="de-DE"/>
-        </w:rPr>
-        <w:t>in einer Browser-Console [*</w:t>
-      </w:r>
-      <w:r>
-        <w:rPr>
-          <w:color w:val="FF0000"/>
-          <w:lang w:val="de-DE"/>
-        </w:rPr>
-        <w:t>expl</w:t>
-      </w:r>
-      <w:r>
-        <w:rPr>
-          <w:lang w:val="de-DE"/>
-        </w:rPr>
-        <w:t>?]</w:t>
-      </w:r>
-      <w:r>
-        <w:rPr>
-          <w:lang w:val="de-DE"/>
-        </w:rPr>
-        <w:t>ist in Abbildung [*</w:t>
-      </w:r>
-      <w:r>
-        <w:rPr>
-          <w:color w:val="FF0000"/>
-          <w:lang w:val="de-DE"/>
-        </w:rPr>
-        <w:t>create</w:t>
-      </w:r>
-      <w:r>
-        <w:rPr>
-          <w:lang w:val="de-DE"/>
-        </w:rPr>
-        <w:t>] zu sehen.</w:t>
-      </w:r>
-    </w:p>
-    <w:p>
-      <w:pPr>
-        <w:rPr>
-          <w:lang w:val="de-DE"/>
-        </w:rPr>
-      </w:pPr>
-      <w:r>
-        <w:rPr>
-          <w:lang w:val="de-DE"/>
-        </w:rPr>
-        <w:t>Abbildung [*</w:t>
-      </w:r>
-      <w:r>
-        <w:rPr>
-          <w:color w:val="FF0000"/>
-          <w:lang w:val="de-DE"/>
-        </w:rPr>
-        <w:t>create</w:t>
-      </w:r>
-      <w:r>
-        <w:rPr>
-          <w:lang w:val="de-DE"/>
-        </w:rPr>
-        <w:t>]</w:t>
-      </w:r>
-    </w:p>
-    <w:p>
-      <w:pPr>
-        <w:rPr>
-          <w:lang w:val="de-DE"/>
-        </w:rPr>
-      </w:pPr>
-    </w:p>
-    <w:p>
-      <w:pPr>
-        <w:spacing w:after="0"/>
-        <w:rPr>
-          <w:sz w:val="28"/>
-          <w:szCs w:val="28"/>
-          <w:lang w:val="de-DE"/>
-        </w:rPr>
-      </w:pPr>
-      <w:r>
-        <w:rPr>
-          <w:sz w:val="28"/>
-          <w:szCs w:val="28"/>
-          <w:lang w:val="de-DE"/>
-        </w:rPr>
-        <w:t>6</w:t>
-      </w:r>
-      <w:r>
-        <w:rPr>
-          <w:sz w:val="28"/>
-          <w:szCs w:val="28"/>
-          <w:lang w:val="de-DE"/>
-        </w:rPr>
-        <w:t>.2.3</w:t>
-      </w:r>
-      <w:r>
-        <w:rPr>
-          <w:sz w:val="28"/>
-          <w:szCs w:val="28"/>
-          <w:lang w:val="de-DE"/>
-        </w:rPr>
-        <w:t xml:space="preserve"> Erstellen von Inhaltstypen in CMS</w:t>
-      </w:r>
-    </w:p>
-    <w:p>
-      <w:pPr>
-        <w:spacing w:after="0"/>
-        <w:rPr>
-          <w:lang w:val="de-DE"/>
-        </w:rPr>
-      </w:pPr>
-    </w:p>
-    <w:p>
-      <w:pPr>
-        <w:rPr>
-          <w:lang w:val="de-DE"/>
-        </w:rPr>
-      </w:pPr>
-      <w:r>
-        <w:rPr>
-          <w:lang w:val="de-DE"/>
-        </w:rPr>
-        <w:t xml:space="preserve">Im nächsten Schritt wurden dann die </w:t>
-      </w:r>
-      <w:r>
-        <w:rPr>
-          <w:lang w:val="de-DE"/>
-        </w:rPr>
-        <w:t>Inhalstypen</w:t>
-      </w:r>
-      <w:r>
-        <w:rPr>
-          <w:lang w:val="de-DE"/>
-        </w:rPr>
-        <w:t xml:space="preserve"> auf Basis der Entwurfenen Elemente (</w:t>
-      </w:r>
-      <w:r>
-        <w:rPr>
-          <w:lang w:val="de-DE"/>
-        </w:rPr>
-        <w:t>siehe 6</w:t>
-      </w:r>
-      <w:r>
-        <w:rPr>
-          <w:lang w:val="de-DE"/>
-        </w:rPr>
-        <w:t>.3)</w:t>
-      </w:r>
-      <w:r>
-        <w:rPr>
-          <w:lang w:val="de-DE"/>
-        </w:rPr>
-        <w:t xml:space="preserve"> als </w:t>
-      </w:r>
-      <w:r>
-        <w:rPr>
-          <w:lang w:val="de-DE"/>
-        </w:rPr>
-        <w:t>im Headless CMS</w:t>
-      </w:r>
-      <w:r>
-        <w:rPr>
-          <w:lang w:val="de-DE"/>
-        </w:rPr>
-        <w:t xml:space="preserve"> e</w:t>
-      </w:r>
-      <w:r>
-        <w:rPr>
-          <w:lang w:val="de-DE"/>
-        </w:rPr>
-        <w:t>rstellt. Im Anhang [*</w:t>
-      </w:r>
-      <w:r>
-        <w:rPr>
-          <w:color w:val="FF0000"/>
-          <w:lang w:val="de-DE"/>
-        </w:rPr>
-        <w:t>create</w:t>
-      </w:r>
-      <w:r>
-        <w:rPr>
-          <w:lang w:val="de-DE"/>
-        </w:rPr>
-        <w:t>] wird diese</w:t>
-      </w:r>
-      <w:r>
-        <w:rPr>
-          <w:lang w:val="de-DE"/>
-        </w:rPr>
-        <w:t>r</w:t>
-      </w:r>
-      <w:r>
-        <w:rPr>
-          <w:lang w:val="de-DE"/>
-        </w:rPr>
-        <w:t xml:space="preserve"> Prozess beispielhaft durchgeführt. </w:t>
-      </w:r>
-      <w:r>
-        <w:rPr>
-          <w:lang w:val="de-DE"/>
-        </w:rPr>
-        <w:t xml:space="preserve">Um diese Inhalstelmente zu verwenden, wurde ein Sammel-Typ „Seite“ angelegt, in </w:t>
-      </w:r>
-      <w:r>
-        <w:rPr>
-          <w:lang w:val="de-DE"/>
-        </w:rPr>
-        <w:t>dem die e</w:t>
-      </w:r>
-      <w:r>
-        <w:rPr>
-          <w:lang w:val="de-DE"/>
-        </w:rPr>
-        <w:t>rstellten Inhaltselemente</w:t>
-      </w:r>
-      <w:r>
-        <w:rPr>
-          <w:lang w:val="de-DE"/>
-        </w:rPr>
-        <w:t xml:space="preserve"> in einer Dynamischen-Zone [*</w:t>
-      </w:r>
-      <w:r>
-        <w:rPr>
-          <w:color w:val="FF0000"/>
-          <w:lang w:val="de-DE"/>
-        </w:rPr>
-        <w:t>expl</w:t>
-      </w:r>
-      <w:r>
-        <w:rPr>
-          <w:lang w:val="de-DE"/>
-        </w:rPr>
-        <w:t>]</w:t>
-      </w:r>
-      <w:r>
-        <w:rPr>
-          <w:lang w:val="de-DE"/>
-        </w:rPr>
-        <w:t xml:space="preserve"> platztiert werden können.</w:t>
-      </w:r>
-      <w:r>
-        <w:rPr>
-          <w:lang w:val="de-DE"/>
-        </w:rPr>
-        <w:t xml:space="preserve"> Um Bilder aus den Dynamischen Zonen Auszulesen wurde Strapi mit dem CLI Befehl „npm install strapi-plugin-populate-deep“</w:t>
-      </w:r>
-      <w:r>
-        <w:rPr>
-          <w:lang w:val="de-DE"/>
-        </w:rPr>
-        <w:t xml:space="preserve"> um ein Plugin erweitert, das es erlaubt verschachtelte Inhalte abzufragen.</w:t>
-      </w:r>
-    </w:p>
-    <w:p>
-      <w:pPr>
-        <w:rPr>
-          <w:lang w:val="de-DE"/>
-        </w:rPr>
-      </w:pPr>
-      <w:r>
-        <w:rPr>
-          <w:lang w:val="de-DE"/>
-        </w:rPr>
-        <w:t>Nun kann man das Seiten</w:t>
-      </w:r>
-      <w:r>
-        <w:rPr>
-          <w:lang w:val="de-DE"/>
-        </w:rPr>
-        <w:t>-Element</w:t>
-      </w:r>
-      <w:r>
-        <w:rPr>
-          <w:lang w:val="de-DE"/>
-        </w:rPr>
-        <w:t xml:space="preserve"> über den entsprechenden Endpunkt mit der Seiten ID abgefragt werden. Eine Beispiel</w:t>
-      </w:r>
-      <w:r>
-        <w:rPr>
-          <w:lang w:val="de-DE"/>
-        </w:rPr>
-        <w:t xml:space="preserve"> aus demBackend</w:t>
-      </w:r>
-      <w:r>
-        <w:rPr>
-          <w:lang w:val="de-DE"/>
-        </w:rPr>
-        <w:t xml:space="preserve"> von einer</w:t>
-      </w:r>
-      <w:r>
-        <w:rPr>
-          <w:lang w:val="de-DE"/>
-        </w:rPr>
-        <w:t xml:space="preserve"> Seite mit einem Inhaltselement vom Typ </w:t>
-      </w:r>
-      <w:r>
-        <w:rPr>
-          <w:lang w:val="de-DE"/>
-        </w:rPr>
-        <w:t>„</w:t>
-      </w:r>
-      <w:r>
-        <w:rPr>
-          <w:lang w:val="de-DE"/>
-        </w:rPr>
-        <w:t>Überschrift</w:t>
-      </w:r>
-      <w:r>
-        <w:rPr>
-          <w:lang w:val="de-DE"/>
-        </w:rPr>
-        <w:t>“ sowie einem Inhaltselement vom Typ „Text und Bild“</w:t>
-      </w:r>
-      <w:r>
-        <w:rPr>
-          <w:lang w:val="de-DE"/>
-        </w:rPr>
-        <w:t xml:space="preserve"> ist im </w:t>
-      </w:r>
-      <w:r>
-        <w:rPr>
-          <w:lang w:val="de-DE"/>
-        </w:rPr>
-        <w:t>Abbildung</w:t>
-      </w:r>
-      <w:r>
-        <w:rPr>
-          <w:lang w:val="de-DE"/>
-        </w:rPr>
-        <w:t xml:space="preserve"> </w:t>
-      </w:r>
-      <w:r>
-        <w:rPr>
-          <w:lang w:val="de-DE"/>
-        </w:rPr>
-        <w:t>[*</w:t>
-      </w:r>
-      <w:r>
-        <w:rPr>
-          <w:color w:val="FF0000"/>
-          <w:lang w:val="de-DE"/>
-        </w:rPr>
-        <w:t>create</w:t>
-      </w:r>
-      <w:r>
-        <w:rPr>
-          <w:lang w:val="de-DE"/>
-        </w:rPr>
-        <w:t>] zu sehen, die Antwort auf die Anfrage des API-Endpunktes ist in Abbildung [*</w:t>
-      </w:r>
-      <w:r>
-        <w:rPr>
-          <w:color w:val="FF0000"/>
-          <w:lang w:val="de-DE"/>
-        </w:rPr>
-        <w:t>create</w:t>
-      </w:r>
-      <w:r>
-        <w:rPr>
-          <w:lang w:val="de-DE"/>
-        </w:rPr>
-        <w:t>] zu sehen</w:t>
-      </w:r>
-    </w:p>
-    <w:p>
-      <w:pPr>
-        <w:rPr>
-          <w:lang w:val="de-DE"/>
-        </w:rPr>
-      </w:pPr>
-      <w:r>
-        <w:rPr>
-          <w:lang w:val="de-DE"/>
-        </w:rPr>
-        <w:t>[*</w:t>
-      </w:r>
-      <w:r>
-        <w:rPr>
-          <w:color w:val="FF0000"/>
-          <w:lang w:val="de-DE"/>
-        </w:rPr>
-        <w:t>create Abbildungen</w:t>
-      </w:r>
-      <w:r>
-        <w:rPr>
-          <w:lang w:val="de-DE"/>
-        </w:rPr>
-        <w:t>]</w:t>
-      </w:r>
-    </w:p>
-    <w:p>
-      <w:pPr>
-        <w:rPr>
-          <w:lang w:val="de-DE"/>
-        </w:rPr>
-      </w:pPr>
-    </w:p>
-    <w:p>
-      <w:pPr>
-        <w:spacing w:after="0"/>
-        <w:rPr>
-          <w:sz w:val="28"/>
-          <w:szCs w:val="28"/>
-          <w:lang w:val="de-DE"/>
-        </w:rPr>
-      </w:pPr>
-      <w:r>
-        <w:rPr>
-          <w:sz w:val="28"/>
-          <w:szCs w:val="28"/>
-          <w:lang w:val="de-DE"/>
-        </w:rPr>
-        <w:t>6</w:t>
-      </w:r>
-      <w:r>
-        <w:rPr>
-          <w:sz w:val="28"/>
-          <w:szCs w:val="28"/>
-          <w:lang w:val="de-DE"/>
-        </w:rPr>
-        <w:t>.2.3</w:t>
-      </w:r>
-      <w:r>
-        <w:rPr>
-          <w:sz w:val="28"/>
-          <w:szCs w:val="28"/>
-          <w:lang w:val="de-DE"/>
-        </w:rPr>
-        <w:t xml:space="preserve"> </w:t>
-      </w:r>
-      <w:r>
-        <w:rPr>
-          <w:sz w:val="28"/>
-          <w:szCs w:val="28"/>
-          <w:lang w:val="de-DE"/>
-        </w:rPr>
-        <w:t>Auslesen der Seiten-Elemente und Vorbereitung der Daten</w:t>
-      </w:r>
-    </w:p>
-    <w:p>
-      <w:pPr>
-        <w:spacing w:after="0"/>
-        <w:rPr>
-          <w:lang w:val="de-DE"/>
-        </w:rPr>
-      </w:pPr>
-      <w:r>
-        <w:rPr>
-          <w:lang w:val="de-DE"/>
-        </w:rPr>
-        <w:t>Nun wurden innerhalb der Vue.js Applikation die Daten über „Axios“ promise-based [*</w:t>
-      </w:r>
-      <w:r>
-        <w:rPr>
-          <w:color w:val="FF0000"/>
-          <w:lang w:val="de-DE"/>
-        </w:rPr>
-        <w:t>expl</w:t>
-      </w:r>
-      <w:r>
-        <w:rPr>
-          <w:lang w:val="de-DE"/>
-        </w:rPr>
-        <w:t>] abgefragt, die Inhalstelement verarbeitet und die Daten zu einem</w:t>
-      </w:r>
-      <w:r>
-        <w:rPr>
-          <w:lang w:val="de-DE"/>
-        </w:rPr>
-        <w:t xml:space="preserve"> von der Vue-Komponente erstellten Datenobjekt</w:t>
-      </w:r>
-      <w:r>
-        <w:rPr>
-          <w:lang w:val="de-DE"/>
-        </w:rPr>
-        <w:t xml:space="preserve"> </w:t>
-      </w:r>
-      <w:r>
-        <w:rPr>
-          <w:lang w:val="de-DE"/>
-        </w:rPr>
-        <w:t>vo</w:t>
-      </w:r>
-      <w:r>
-        <w:rPr>
-          <w:lang w:val="de-DE"/>
-        </w:rPr>
-        <w:t>m</w:t>
-      </w:r>
-      <w:r>
-        <w:rPr>
-          <w:lang w:val="de-DE"/>
-        </w:rPr>
-        <w:t xml:space="preserve"> Typ </w:t>
-      </w:r>
-      <w:r>
-        <w:rPr>
-          <w:lang w:val="de-DE"/>
-        </w:rPr>
-        <w:t>Array hinzugefügt. Um die Inhalte nun auszugen wurde eine Vue-for-Loop</w:t>
-      </w:r>
-      <w:r>
-        <w:rPr>
-          <w:lang w:val="de-DE"/>
-        </w:rPr>
-        <w:t xml:space="preserve"> mit Conditionen</w:t>
-      </w:r>
-      <w:r>
-        <w:rPr>
-          <w:lang w:val="de-DE"/>
-        </w:rPr>
-        <w:t xml:space="preserve"> verwendet</w:t>
-      </w:r>
-      <w:r>
-        <w:rPr>
-          <w:lang w:val="de-DE"/>
-        </w:rPr>
-        <w:t>:</w:t>
-      </w:r>
-    </w:p>
-    <w:p>
-      <w:pPr>
-        <w:spacing w:after="0"/>
-        <w:rPr>
-          <w:lang w:val="de-DE"/>
-        </w:rPr>
-      </w:pPr>
-      <w:r>
-        <w:rPr>
-          <w:lang w:val="de-DE"/>
-        </w:rPr>
-        <w:t xml:space="preserve"> </w:t>
-      </w:r>
-      <w:r>
-        <w:rPr>
-          <w:lang w:val="de-DE"/>
-        </w:rPr>
-        <w:t>[</w:t>
-      </w:r>
-      <w:r>
-        <w:rPr>
-          <w:color w:val="FF0000"/>
-          <w:lang w:val="de-DE"/>
-        </w:rPr>
-        <w:t>CODE</w:t>
-      </w:r>
-      <w:r>
-        <w:rPr>
-          <w:lang w:val="de-DE"/>
-        </w:rPr>
-        <w:t>]</w:t>
-      </w:r>
-    </w:p>
-    <w:p>
-      <w:pPr>
-        <w:rPr>
-          <w:lang w:val="de-DE"/>
-        </w:rPr>
-      </w:pPr>
-      <w:r>
-        <w:rPr>
-          <w:lang w:val="de-DE"/>
-        </w:rPr>
-        <w:lastRenderedPageBreak/>
-        <w:t>So wird für jedes Inhaltselement die entsprechende Vue-Komponente gerendert</w:t>
-      </w:r>
-      <w:r>
-        <w:rPr>
-          <w:lang w:val="de-DE"/>
-        </w:rPr>
-        <w:t>, und die Daten können über die „Slot“-Tags zugeorned, oder als paramter für Konditionelle zwecke genutzt werden</w:t>
-      </w:r>
-      <w:r>
-        <w:rPr>
-          <w:lang w:val="de-DE"/>
-        </w:rPr>
-        <w:t>.</w:t>
-      </w:r>
-    </w:p>
-    <w:p>
-      <w:pPr>
-        <w:rPr>
-          <w:lang w:val="de-DE"/>
-        </w:rPr>
-      </w:pPr>
-    </w:p>
-    <w:p>
-      <w:pPr>
-        <w:spacing w:after="0"/>
-        <w:rPr>
-          <w:sz w:val="28"/>
-          <w:szCs w:val="28"/>
-          <w:lang w:val="de-DE"/>
-        </w:rPr>
-      </w:pPr>
-      <w:r>
-        <w:rPr>
-          <w:sz w:val="28"/>
-          <w:szCs w:val="28"/>
-          <w:lang w:val="de-DE"/>
-        </w:rPr>
-        <w:t>6</w:t>
-      </w:r>
-      <w:r>
-        <w:rPr>
-          <w:sz w:val="28"/>
-          <w:szCs w:val="28"/>
-          <w:lang w:val="de-DE"/>
-        </w:rPr>
-        <w:t>.2.3</w:t>
       </w:r>
       <w:r>
         <w:rPr>
@@ -4491,7 +4582,23 @@
           <w:szCs w:val="28"/>
           <w:lang w:val="de-DE"/>
         </w:rPr>
-        <w:t xml:space="preserve">.2 Integration von </w:t>
+        <w:t>.</w:t>
+      </w:r>
+      <w:r>
+        <w:rPr>
+          <w:sz w:val="28"/>
+          <w:szCs w:val="28"/>
+          <w:lang w:val="de-DE"/>
+        </w:rPr>
+        <w:t>7</w:t>
+      </w:r>
+      <w:r>
+        <w:rPr>
+          <w:sz w:val="28"/>
+          <w:szCs w:val="28"/>
+          <w:lang w:val="de-DE"/>
+        </w:rPr>
+        <w:t xml:space="preserve"> Integration von </w:t>
       </w:r>
       <w:r>
         <w:rPr>
@@ -4726,7 +4833,7 @@
           <w:szCs w:val="28"/>
           <w:lang w:val="de-DE"/>
         </w:rPr>
-        <w:t>.3.3</w:t>
+        <w:t>.3</w:t>
       </w:r>
       <w:r>
         <w:rPr>
@@ -4832,7 +4939,7 @@
           <w:szCs w:val="24"/>
           <w:lang w:val="de-DE"/>
         </w:rPr>
-        <w:t>.3.3.1 Versand aus Vue.JS Applikation</w:t>
+        <w:t>.</w:t>
       </w:r>
       <w:r>
         <w:rPr>
@@ -4841,142 +4948,142 @@
           <w:szCs w:val="24"/>
           <w:lang w:val="de-DE"/>
         </w:rPr>
-        <w:t xml:space="preserve"> (problem)</w:t>
-      </w:r>
-    </w:p>
-    <w:p>
-      <w:pPr>
-        <w:spacing w:after="0"/>
-        <w:rPr>
-          <w:lang w:val="de-DE"/>
-        </w:rPr>
-      </w:pPr>
-      <w:r>
-        <w:rPr>
-          <w:lang w:val="de-DE"/>
-        </w:rPr>
-        <w:t>Das node Package „NPMJS“ [</w:t>
-      </w:r>
-      <w:r>
-        <w:rPr>
-          <w:lang w:val="de-DE"/>
-        </w:rPr>
-        <w:t>5.3</w:t>
-      </w:r>
-      <w:r>
-        <w:rPr>
-          <w:lang w:val="de-DE"/>
-        </w:rPr>
-        <w:t>]</w:t>
-      </w:r>
-      <w:r>
-        <w:rPr>
-          <w:lang w:val="de-DE"/>
-        </w:rPr>
-        <w:t xml:space="preserve"> </w:t>
-      </w:r>
-      <w:r>
-        <w:rPr>
-          <w:lang w:val="de-DE"/>
-        </w:rPr>
-        <w:t>kann in einem CLI mit dem Befehehl</w:t>
-      </w:r>
-      <w:r>
-        <w:rPr>
-          <w:lang w:val="de-DE"/>
-        </w:rPr>
-        <w:t xml:space="preserve"> </w:t>
-      </w:r>
-      <w:r>
-        <w:rPr>
-          <w:lang w:val="de-DE"/>
-        </w:rPr>
-        <w:t>„</w:t>
-      </w:r>
-      <w:r>
-        <w:rPr>
-          <w:rFonts w:ascii="Courier New" w:hAnsi="Courier New" w:cs="Courier New"/>
-          <w:lang w:val="de-DE"/>
-        </w:rPr>
-        <w:t>npm i</w:t>
-      </w:r>
-      <w:r>
-        <w:rPr>
-          <w:rFonts w:ascii="Courier New" w:hAnsi="Courier New" w:cs="Courier New"/>
-          <w:lang w:val="de-DE"/>
-        </w:rPr>
-        <w:t>nstall smtpjs</w:t>
-      </w:r>
-      <w:r>
-        <w:rPr>
-          <w:lang w:val="de-DE"/>
-        </w:rPr>
-        <w:t xml:space="preserve">“ </w:t>
-      </w:r>
-      <w:r>
-        <w:rPr>
-          <w:lang w:val="de-DE"/>
-        </w:rPr>
-        <w:t xml:space="preserve">Installiert werden. Als während der Konfiguration des Plugins Probleme auftraten, wurde nach einer Internetrecherche festgestellt, dass aufgrund von Spam und Missbrauch nur noch Elastic-Email als Service Provider für SMTP-Dienste zugelassen </w:t>
-      </w:r>
-      <w:r>
-        <w:rPr>
-          <w:lang w:val="de-DE"/>
-        </w:rPr>
-        <w:t>ist</w:t>
-      </w:r>
-      <w:r>
-        <w:rPr>
-          <w:lang w:val="de-DE"/>
-        </w:rPr>
-        <w:t xml:space="preserve">. </w:t>
-      </w:r>
-      <w:r>
-        <w:rPr>
-          <w:lang w:val="de-DE"/>
-        </w:rPr>
-        <w:t>Da zum einen ein SMTP-Server zur Verfügung steht, und zum anderen Software sowie Lizenkosten</w:t>
-      </w:r>
-      <w:r>
-        <w:rPr>
-          <w:lang w:val="de-DE"/>
-        </w:rPr>
-        <w:t xml:space="preserve"> </w:t>
-      </w:r>
-      <w:r>
-        <w:rPr>
-          <w:lang w:val="de-DE"/>
-        </w:rPr>
-        <w:t>zu vermeiden sind [3.1] ist diese Option nicht geeinget.</w:t>
-      </w:r>
-    </w:p>
-    <w:p>
-      <w:pPr>
-        <w:spacing w:after="0"/>
-        <w:rPr>
-          <w:lang w:val="de-DE"/>
-        </w:rPr>
-      </w:pPr>
-    </w:p>
-    <w:p>
-      <w:pPr>
-        <w:spacing w:after="0"/>
+        <w:t>3.1 Versand aus Vue.JS Applikation</w:t>
+      </w:r>
+      <w:r>
         <w:rPr>
           <w:b/>
           <w:sz w:val="24"/>
           <w:szCs w:val="24"/>
           <w:lang w:val="de-DE"/>
         </w:rPr>
-      </w:pPr>
-      <w:r>
+        <w:t xml:space="preserve"> (problem)</w:t>
+      </w:r>
+    </w:p>
+    <w:p>
+      <w:pPr>
+        <w:spacing w:after="0"/>
+        <w:rPr>
+          <w:lang w:val="de-DE"/>
+        </w:rPr>
+      </w:pPr>
+      <w:r>
+        <w:rPr>
+          <w:lang w:val="de-DE"/>
+        </w:rPr>
+        <w:t>Das node Package „NPMJS“ [</w:t>
+      </w:r>
+      <w:r>
+        <w:rPr>
+          <w:lang w:val="de-DE"/>
+        </w:rPr>
+        <w:t>5.3</w:t>
+      </w:r>
+      <w:r>
+        <w:rPr>
+          <w:lang w:val="de-DE"/>
+        </w:rPr>
+        <w:t>]</w:t>
+      </w:r>
+      <w:r>
+        <w:rPr>
+          <w:lang w:val="de-DE"/>
+        </w:rPr>
+        <w:t xml:space="preserve"> </w:t>
+      </w:r>
+      <w:r>
+        <w:rPr>
+          <w:lang w:val="de-DE"/>
+        </w:rPr>
+        <w:t>kann in einem CLI mit dem Befehehl</w:t>
+      </w:r>
+      <w:r>
+        <w:rPr>
+          <w:lang w:val="de-DE"/>
+        </w:rPr>
+        <w:t xml:space="preserve"> </w:t>
+      </w:r>
+      <w:r>
+        <w:rPr>
+          <w:lang w:val="de-DE"/>
+        </w:rPr>
+        <w:t>„</w:t>
+      </w:r>
+      <w:r>
+        <w:rPr>
+          <w:rFonts w:ascii="Courier New" w:hAnsi="Courier New" w:cs="Courier New"/>
+          <w:lang w:val="de-DE"/>
+        </w:rPr>
+        <w:t>npm i</w:t>
+      </w:r>
+      <w:r>
+        <w:rPr>
+          <w:rFonts w:ascii="Courier New" w:hAnsi="Courier New" w:cs="Courier New"/>
+          <w:lang w:val="de-DE"/>
+        </w:rPr>
+        <w:t>nstall smtpjs</w:t>
+      </w:r>
+      <w:r>
+        <w:rPr>
+          <w:lang w:val="de-DE"/>
+        </w:rPr>
+        <w:t xml:space="preserve">“ </w:t>
+      </w:r>
+      <w:r>
+        <w:rPr>
+          <w:lang w:val="de-DE"/>
+        </w:rPr>
+        <w:t xml:space="preserve">Installiert werden. Als während der Konfiguration des Plugins Probleme auftraten, wurde nach einer Internetrecherche festgestellt, dass aufgrund von Spam und Missbrauch nur noch Elastic-Email als Service Provider für SMTP-Dienste zugelassen </w:t>
+      </w:r>
+      <w:r>
+        <w:rPr>
+          <w:lang w:val="de-DE"/>
+        </w:rPr>
+        <w:t>ist</w:t>
+      </w:r>
+      <w:r>
+        <w:rPr>
+          <w:lang w:val="de-DE"/>
+        </w:rPr>
+        <w:t xml:space="preserve">. </w:t>
+      </w:r>
+      <w:r>
+        <w:rPr>
+          <w:lang w:val="de-DE"/>
+        </w:rPr>
+        <w:t>Da zum einen ein SMTP-Server zur Verfügung steht, und zum anderen Software sowie Lizenkosten</w:t>
+      </w:r>
+      <w:r>
+        <w:rPr>
+          <w:lang w:val="de-DE"/>
+        </w:rPr>
+        <w:t xml:space="preserve"> </w:t>
+      </w:r>
+      <w:r>
+        <w:rPr>
+          <w:lang w:val="de-DE"/>
+        </w:rPr>
+        <w:t>zu vermeiden sind [3.1] ist diese Option nicht geeinget.</w:t>
+      </w:r>
+    </w:p>
+    <w:p>
+      <w:pPr>
+        <w:spacing w:after="0"/>
+        <w:rPr>
+          <w:lang w:val="de-DE"/>
+        </w:rPr>
+      </w:pPr>
+    </w:p>
+    <w:p>
+      <w:pPr>
+        <w:spacing w:after="0"/>
         <w:rPr>
           <w:b/>
           <w:sz w:val="24"/>
           <w:szCs w:val="24"/>
           <w:lang w:val="de-DE"/>
         </w:rPr>
-        <w:t>6</w:t>
-      </w:r>
+      </w:pPr>
       <w:r>
         <w:rPr>
           <w:b/>
@@ -4984,7 +5091,7 @@
           <w:szCs w:val="24"/>
           <w:lang w:val="de-DE"/>
         </w:rPr>
-        <w:t>.3.3.1 Versand aus Vue.JS Applikation</w:t>
+        <w:t>6</w:t>
       </w:r>
       <w:r>
         <w:rPr>
@@ -4993,65 +5100,17 @@
           <w:szCs w:val="24"/>
           <w:lang w:val="de-DE"/>
         </w:rPr>
-        <w:t xml:space="preserve"> (Lösung)</w:t>
-      </w:r>
-    </w:p>
-    <w:p>
-      <w:pPr>
-        <w:spacing w:after="0"/>
-        <w:rPr>
-          <w:lang w:val="de-DE"/>
-        </w:rPr>
-      </w:pPr>
-      <w:r>
-        <w:rPr>
-          <w:lang w:val="de-DE"/>
-        </w:rPr>
-        <w:t xml:space="preserve">Nach weiterer Internetrecherche und Rücksprache mit Kollgen </w:t>
-      </w:r>
-      <w:r>
-        <w:rPr>
-          <w:lang w:val="de-DE"/>
-        </w:rPr>
-        <w:t>stelle es sich als die Beste Option heraus</w:t>
-      </w:r>
-      <w:r>
-        <w:rPr>
-          <w:lang w:val="de-DE"/>
-        </w:rPr>
-        <w:t>, die Vue.js Applikation an ein PHP Backend anzubinden, über das der Mailverand abgewickelt werden kann</w:t>
-      </w:r>
-      <w:r>
-        <w:rPr>
-          <w:lang w:val="de-DE"/>
-        </w:rPr>
-        <w:t>. Um das PHP Backend umzusetzten</w:t>
-      </w:r>
-      <w:r>
-        <w:rPr>
-          <w:lang w:val="de-DE"/>
-        </w:rPr>
-        <w:t xml:space="preserve"> wurde sich für das PHP-Framework „Laravel“ entschieden. Hierin besteht intern Expertise und auch ich konnte hiermit in Schul-Projekten schon positive Erfahrungen sammeln.</w:t>
-      </w:r>
-    </w:p>
-    <w:p>
-      <w:pPr>
-        <w:spacing w:after="0"/>
-        <w:rPr>
-          <w:lang w:val="de-DE"/>
-        </w:rPr>
-      </w:pPr>
-    </w:p>
-    <w:p>
-      <w:pPr>
-        <w:spacing w:after="0"/>
+        <w:t>.3.2</w:t>
+      </w:r>
+      <w:r>
         <w:rPr>
           <w:b/>
           <w:sz w:val="24"/>
           <w:szCs w:val="24"/>
           <w:lang w:val="de-DE"/>
         </w:rPr>
-      </w:pPr>
+        <w:t xml:space="preserve"> Versand aus Vue.JS Applikation</w:t>
+      </w:r>
       <w:r>
         <w:rPr>
           <w:b/>
@@ -5059,17 +5118,66 @@
           <w:szCs w:val="24"/>
           <w:lang w:val="de-DE"/>
         </w:rPr>
-        <w:t>6</w:t>
-      </w:r>
-      <w:r>
+        <w:t xml:space="preserve"> (Lösung)</w:t>
+      </w:r>
+    </w:p>
+    <w:p>
+      <w:pPr>
+        <w:spacing w:after="0"/>
+        <w:rPr>
+          <w:lang w:val="de-DE"/>
+        </w:rPr>
+      </w:pPr>
+      <w:r>
+        <w:rPr>
+          <w:lang w:val="de-DE"/>
+        </w:rPr>
+        <w:lastRenderedPageBreak/>
+        <w:t xml:space="preserve">Nach weiterer Internetrecherche und Rücksprache mit Kollgen </w:t>
+      </w:r>
+      <w:r>
+        <w:rPr>
+          <w:lang w:val="de-DE"/>
+        </w:rPr>
+        <w:t>stelle es sich als die Beste Option heraus</w:t>
+      </w:r>
+      <w:r>
+        <w:rPr>
+          <w:lang w:val="de-DE"/>
+        </w:rPr>
+        <w:t>, die Vue.js Applikation an ein PHP Backend anzubinden, über das der Mailverand abgewickelt werden kann</w:t>
+      </w:r>
+      <w:r>
+        <w:rPr>
+          <w:lang w:val="de-DE"/>
+        </w:rPr>
+        <w:t>. Um das PHP Backend umzusetzten</w:t>
+      </w:r>
+      <w:r>
+        <w:rPr>
+          <w:lang w:val="de-DE"/>
+        </w:rPr>
+        <w:t xml:space="preserve"> wurde sich für das PHP-Framework „Laravel“ entschieden. Hierin besteht intern Expertise und auch ich konnte hiermit in Schul-Projekten schon positive Erfahrungen sammeln.</w:t>
+      </w:r>
+    </w:p>
+    <w:p>
+      <w:pPr>
+        <w:spacing w:after="0"/>
+        <w:rPr>
+          <w:lang w:val="de-DE"/>
+        </w:rPr>
+      </w:pPr>
+    </w:p>
+    <w:p>
+      <w:pPr>
+        <w:spacing w:after="0"/>
         <w:rPr>
           <w:b/>
           <w:sz w:val="24"/>
           <w:szCs w:val="24"/>
           <w:lang w:val="de-DE"/>
         </w:rPr>
-        <w:t xml:space="preserve">.3.3.2 </w:t>
-      </w:r>
+      </w:pPr>
       <w:r>
         <w:rPr>
           <w:b/>
@@ -5077,85 +5185,26 @@
           <w:szCs w:val="24"/>
           <w:lang w:val="de-DE"/>
         </w:rPr>
-        <w:t>Grundeinrichtung Laravel Projekt</w:t>
-      </w:r>
-    </w:p>
-    <w:p>
-      <w:pPr>
-        <w:spacing w:after="0"/>
-        <w:rPr>
-          <w:lang w:val="de-DE"/>
-        </w:rPr>
-      </w:pPr>
-      <w:r>
-        <w:rPr>
-          <w:lang w:val="de-DE"/>
-        </w:rPr>
-        <w:lastRenderedPageBreak/>
-        <w:t>Um ein Laravel Projekt zu inititalisieren wird der Befehl „composer create-project laravel/laravel ProjektName“ in einem CLI ausgeführt. Nun kann man in das Verzeichnis wechseln und über ein CLI den Befehl „php arstian serve“ ausführen, um das Projekt local zu hosten. Die Abbildung [*</w:t>
-      </w:r>
-      <w:r>
-        <w:rPr>
-          <w:color w:val="FF0000"/>
-          <w:lang w:val="de-DE"/>
-        </w:rPr>
-        <w:t>create</w:t>
-      </w:r>
-      <w:r>
-        <w:rPr>
-          <w:lang w:val="de-DE"/>
-        </w:rPr>
-        <w:t>] zeigt die Ausgabe des CLI. Das Projekt ist nun über die in der Ausgabe zu sehende URL zu erreichen.</w:t>
-      </w:r>
-    </w:p>
-    <w:p>
-      <w:pPr>
-        <w:spacing w:after="0"/>
-        <w:rPr>
-          <w:lang w:val="de-DE"/>
-        </w:rPr>
-      </w:pPr>
-      <w:r>
-        <w:rPr>
-          <w:lang w:val="de-DE"/>
-        </w:rPr>
-        <w:t>Die Abbildung [*</w:t>
-      </w:r>
-      <w:r>
-        <w:rPr>
-          <w:color w:val="FF0000"/>
-          <w:lang w:val="de-DE"/>
-        </w:rPr>
-        <w:t>create</w:t>
-      </w:r>
-      <w:r>
-        <w:rPr>
-          <w:lang w:val="de-DE"/>
-        </w:rPr>
-        <w:t>]</w:t>
-      </w:r>
-    </w:p>
-    <w:p>
-      <w:pPr>
-        <w:spacing w:after="0"/>
+        <w:t>6</w:t>
+      </w:r>
+      <w:r>
         <w:rPr>
           <w:b/>
           <w:sz w:val="24"/>
           <w:szCs w:val="24"/>
           <w:lang w:val="de-DE"/>
         </w:rPr>
-      </w:pPr>
-    </w:p>
-    <w:p>
-      <w:pPr>
-        <w:spacing w:after="0"/>
+        <w:t>.3.3</w:t>
+      </w:r>
+      <w:r>
         <w:rPr>
           <w:b/>
           <w:sz w:val="24"/>
           <w:szCs w:val="24"/>
           <w:lang w:val="de-DE"/>
         </w:rPr>
-      </w:pPr>
+        <w:t xml:space="preserve"> </w:t>
+      </w:r>
       <w:r>
         <w:rPr>
           <w:b/>
@@ -5163,212 +5212,73 @@
           <w:szCs w:val="24"/>
           <w:lang w:val="de-DE"/>
         </w:rPr>
-        <w:t>6</w:t>
-      </w:r>
-      <w:r>
+        <w:t>Grundeinrichtung Laravel Projekt</w:t>
+      </w:r>
+    </w:p>
+    <w:p>
+      <w:pPr>
+        <w:spacing w:after="0"/>
+        <w:rPr>
+          <w:lang w:val="de-DE"/>
+        </w:rPr>
+      </w:pPr>
+      <w:r>
+        <w:rPr>
+          <w:lang w:val="de-DE"/>
+        </w:rPr>
+        <w:t>Um ein Laravel Projekt zu inititalisieren wird der Befehl „composer create-project laravel/laravel ProjektName“ in einem CLI ausgeführt. Nun kann man in das Verzeichnis wechseln und über ein CLI den Befehl „php arstian serve“ ausführen, um das Projekt local zu hosten. Die Abbildung [*</w:t>
+      </w:r>
+      <w:r>
+        <w:rPr>
+          <w:color w:val="FF0000"/>
+          <w:lang w:val="de-DE"/>
+        </w:rPr>
+        <w:t>create</w:t>
+      </w:r>
+      <w:r>
+        <w:rPr>
+          <w:lang w:val="de-DE"/>
+        </w:rPr>
+        <w:t>] zeigt die Ausgabe des CLI. Das Projekt ist nun über die in der Ausgabe zu sehende URL zu erreichen.</w:t>
+      </w:r>
+    </w:p>
+    <w:p>
+      <w:pPr>
+        <w:spacing w:after="0"/>
+        <w:rPr>
+          <w:lang w:val="de-DE"/>
+        </w:rPr>
+      </w:pPr>
+      <w:r>
+        <w:rPr>
+          <w:lang w:val="de-DE"/>
+        </w:rPr>
+        <w:t>Die Abbildung [*</w:t>
+      </w:r>
+      <w:r>
+        <w:rPr>
+          <w:color w:val="FF0000"/>
+          <w:lang w:val="de-DE"/>
+        </w:rPr>
+        <w:t>create</w:t>
+      </w:r>
+      <w:r>
+        <w:rPr>
+          <w:lang w:val="de-DE"/>
+        </w:rPr>
+        <w:t>]</w:t>
+      </w:r>
+    </w:p>
+    <w:p>
+      <w:pPr>
+        <w:spacing w:after="0"/>
         <w:rPr>
           <w:b/>
           <w:sz w:val="24"/>
           <w:szCs w:val="24"/>
           <w:lang w:val="de-DE"/>
         </w:rPr>
-        <w:t>.3.3.3 Anbinden von Vue Applikation an Laravel</w:t>
-      </w:r>
-    </w:p>
-    <w:p>
-      <w:pPr>
-        <w:spacing w:after="0"/>
-        <w:rPr>
-          <w:lang w:val="de-DE"/>
-        </w:rPr>
-      </w:pPr>
-      <w:r>
-        <w:rPr>
-          <w:lang w:val="de-DE"/>
-        </w:rPr>
-        <w:t>Um die Erstellete Vue Applikation an das Laravel Projekt anzubinden wurde nun zunächst das Node Package „@vitesjs/plugin-vue“ über ein CLI installiert. Nun wurde die Datei „Vite.config.js“</w:t>
-      </w:r>
-      <w:r>
-        <w:rPr>
-          <w:lang w:val="de-DE"/>
-        </w:rPr>
-        <w:t>[*</w:t>
-      </w:r>
-      <w:r>
-        <w:rPr>
-          <w:color w:val="FF0000"/>
-          <w:lang w:val="de-DE"/>
-        </w:rPr>
-        <w:t>expl</w:t>
-      </w:r>
-      <w:r>
-        <w:rPr>
-          <w:lang w:val="de-DE"/>
-        </w:rPr>
-        <w:t>]</w:t>
-      </w:r>
-      <w:r>
-        <w:rPr>
-          <w:lang w:val="de-DE"/>
-        </w:rPr>
-        <w:t xml:space="preserve"> (siehe Anhang [*</w:t>
-      </w:r>
-      <w:r>
-        <w:rPr>
-          <w:color w:val="FF0000"/>
-          <w:lang w:val="de-DE"/>
-        </w:rPr>
-        <w:t>create</w:t>
-      </w:r>
-      <w:r>
-        <w:rPr>
-          <w:lang w:val="de-DE"/>
-        </w:rPr>
-        <w:t>])</w:t>
-      </w:r>
-      <w:r>
-        <w:rPr>
-          <w:lang w:val="de-DE"/>
-        </w:rPr>
-        <w:t xml:space="preserve"> um das Plugin und somit</w:t>
-      </w:r>
-      <w:r>
-        <w:rPr>
-          <w:lang w:val="de-DE"/>
-        </w:rPr>
-        <w:t xml:space="preserve"> eine</w:t>
-      </w:r>
-      <w:r>
-        <w:rPr>
-          <w:lang w:val="de-DE"/>
-        </w:rPr>
-        <w:t xml:space="preserve"> Vue.js</w:t>
-      </w:r>
-      <w:r>
-        <w:rPr>
-          <w:lang w:val="de-DE"/>
-        </w:rPr>
-        <w:t xml:space="preserve"> Applikation</w:t>
-      </w:r>
-      <w:r>
-        <w:rPr>
-          <w:lang w:val="de-DE"/>
-        </w:rPr>
-        <w:t xml:space="preserve"> erweitert.</w:t>
-      </w:r>
-    </w:p>
-    <w:p>
-      <w:pPr>
-        <w:spacing w:after="0"/>
-        <w:rPr>
-          <w:lang w:val="de-DE"/>
-        </w:rPr>
-      </w:pPr>
-      <w:r>
-        <w:rPr>
-          <w:lang w:val="de-DE"/>
-        </w:rPr>
-        <w:t>Hieraufhin habe ich die bereits Erstelle Applikation an die in Laravel entstandene Ordner Struktur angepasst, und in das Laravel Projekt eingefügt.</w:t>
-      </w:r>
-    </w:p>
-    <w:p>
-      <w:pPr>
-        <w:spacing w:after="0"/>
-        <w:rPr>
-          <w:lang w:val="de-DE"/>
-        </w:rPr>
-      </w:pPr>
-    </w:p>
-    <w:p>
-      <w:pPr>
-        <w:spacing w:after="0"/>
-        <w:rPr>
-          <w:lang w:val="de-DE"/>
-        </w:rPr>
-      </w:pPr>
-      <w:r>
-        <w:rPr>
-          <w:lang w:val="de-DE"/>
-        </w:rPr>
-        <w:t xml:space="preserve">Als nächstes wurde eine Laravel View erstellt, die einen Container mit einer ID von „App“ enthält. </w:t>
-      </w:r>
-      <w:r>
-        <w:rPr>
-          <w:lang w:val="de-DE"/>
-        </w:rPr>
-        <w:t>In der Haupt JavaScript Datei [</w:t>
-      </w:r>
-      <w:r>
-        <w:rPr>
-          <w:color w:val="FF0000"/>
-          <w:lang w:val="de-DE"/>
-        </w:rPr>
-        <w:t>better expr</w:t>
-      </w:r>
-      <w:r>
-        <w:rPr>
-          <w:lang w:val="de-DE"/>
-        </w:rPr>
-        <w:t>.]</w:t>
-      </w:r>
-      <w:r>
-        <w:rPr>
-          <w:lang w:val="de-DE"/>
-        </w:rPr>
-        <w:t xml:space="preserve"> wurde nun die Vue.JS Applikation auf den Container mit der ID „App“ gemounted [*</w:t>
-      </w:r>
-      <w:r>
-        <w:rPr>
-          <w:color w:val="FF0000"/>
-          <w:lang w:val="de-DE"/>
-        </w:rPr>
-        <w:t>expl</w:t>
-      </w:r>
-      <w:r>
-        <w:rPr>
-          <w:lang w:val="de-DE"/>
-        </w:rPr>
-        <w:t xml:space="preserve">]. </w:t>
-      </w:r>
-    </w:p>
-    <w:p>
-      <w:pPr>
-        <w:spacing w:after="0"/>
-        <w:rPr>
-          <w:lang w:val="de-DE"/>
-        </w:rPr>
-      </w:pPr>
-    </w:p>
-    <w:p>
-      <w:pPr>
-        <w:spacing w:after="0"/>
-        <w:rPr>
-          <w:lang w:val="de-DE"/>
-        </w:rPr>
-      </w:pPr>
-      <w:r>
-        <w:rPr>
-          <w:lang w:val="de-DE"/>
-        </w:rPr>
-        <w:t>Im Router der PHP Application wurden nun alle Routen auf die Laravel View geleitet, die den Container mit der ID „App“ enthält, und die somit das Fronted der Seite darstellt.</w:t>
-      </w:r>
-    </w:p>
-    <w:p>
-      <w:pPr>
-        <w:spacing w:after="0"/>
-      </w:pPr>
-      <w:r>
-        <w:t>[</w:t>
-      </w:r>
-      <w:r>
-        <w:rPr>
-          <w:color w:val="FF0000"/>
-        </w:rPr>
-        <w:t>screenshots? Router-&gt;Appjs -&gt; Vue application</w:t>
-      </w:r>
-      <w:r>
-        <w:t>]</w:t>
-      </w:r>
+      </w:pPr>
     </w:p>
     <w:p>
       <w:pPr>
@@ -5377,19 +5287,18 @@
           <w:b/>
           <w:sz w:val="24"/>
           <w:szCs w:val="24"/>
-        </w:rPr>
-      </w:pPr>
-    </w:p>
-    <w:p>
-      <w:pPr>
-        <w:spacing w:after="0"/>
+          <w:lang w:val="de-DE"/>
+        </w:rPr>
+      </w:pPr>
+      <w:r>
         <w:rPr>
           <w:b/>
           <w:sz w:val="24"/>
           <w:szCs w:val="24"/>
           <w:lang w:val="de-DE"/>
         </w:rPr>
-      </w:pPr>
+        <w:t>6</w:t>
+      </w:r>
       <w:r>
         <w:rPr>
           <w:b/>
@@ -5397,7 +5306,7 @@
           <w:szCs w:val="24"/>
           <w:lang w:val="de-DE"/>
         </w:rPr>
-        <w:t>6.3.3.4</w:t>
+        <w:t>.</w:t>
       </w:r>
       <w:r>
         <w:rPr>
@@ -5406,383 +5315,583 @@
           <w:szCs w:val="24"/>
           <w:lang w:val="de-DE"/>
         </w:rPr>
-        <w:t xml:space="preserve"> Abwickeln des Mailversands</w:t>
-      </w:r>
-    </w:p>
-    <w:p>
-      <w:pPr>
-        <w:spacing w:after="0"/>
-        <w:rPr>
-          <w:lang w:val="de-DE"/>
-        </w:rPr>
-      </w:pPr>
-      <w:r>
-        <w:rPr>
-          <w:lang w:val="de-DE"/>
-        </w:rPr>
-        <w:t>Zunächst wurde eine Mailable-Klasse mit dem Namen „ApplicationMail.php“ durch das CLI-Kommando „</w:t>
-      </w:r>
-      <w:r>
-        <w:rPr>
-          <w:rFonts w:ascii="Courier New" w:hAnsi="Courier New" w:cs="Courier New"/>
-          <w:lang w:val="de-DE"/>
-        </w:rPr>
-        <w:t>php artisan make:mailable ApplicationMail</w:t>
-      </w:r>
-      <w:r>
-        <w:rPr>
-          <w:lang w:val="de-DE"/>
-        </w:rPr>
-        <w:t xml:space="preserve">“ erzeugt. In dieser Klasse werden Betreff, Empfänger, Inhalte sowie Anhäge </w:t>
-      </w:r>
-      <w:r>
-        <w:rPr>
-          <w:lang w:val="de-DE"/>
-        </w:rPr>
-        <w:t xml:space="preserve">über eine Laravel-View formatiert </w:t>
-      </w:r>
-      <w:r>
-        <w:rPr>
-          <w:lang w:val="de-DE"/>
-        </w:rPr>
-        <w:t>zu einem via Email [*</w:t>
-      </w:r>
-      <w:r>
-        <w:rPr>
-          <w:color w:val="FF0000"/>
-          <w:lang w:val="de-DE"/>
-        </w:rPr>
-        <w:t>better expr</w:t>
-      </w:r>
-      <w:r>
-        <w:rPr>
-          <w:lang w:val="de-DE"/>
-        </w:rPr>
-        <w:t>] versendbaren Objekt verarbeietet. Ein Code Ausschnitt von dieser Klasse befindet sich im Anhang [*</w:t>
-      </w:r>
-      <w:r>
-        <w:rPr>
-          <w:color w:val="FF0000"/>
-          <w:lang w:val="de-DE"/>
-        </w:rPr>
-        <w:t>create</w:t>
-      </w:r>
-      <w:r>
-        <w:rPr>
-          <w:lang w:val="de-DE"/>
-        </w:rPr>
-        <w:t>] .</w:t>
-      </w:r>
-    </w:p>
-    <w:p>
-      <w:pPr>
-        <w:spacing w:after="0"/>
-        <w:rPr>
-          <w:lang w:val="de-DE"/>
-        </w:rPr>
-      </w:pPr>
-    </w:p>
-    <w:p>
-      <w:pPr>
-        <w:spacing w:after="0"/>
-        <w:rPr>
-          <w:lang w:val="de-DE"/>
-        </w:rPr>
-      </w:pPr>
-      <w:r>
-        <w:rPr>
-          <w:lang w:val="de-DE"/>
-        </w:rPr>
-        <w:t xml:space="preserve">Um den Mailversand durchzuführen wurde </w:t>
-      </w:r>
-      <w:r>
-        <w:rPr>
-          <w:lang w:val="de-DE"/>
-        </w:rPr>
-        <w:t>nun</w:t>
-      </w:r>
-      <w:r>
-        <w:rPr>
-          <w:lang w:val="de-DE"/>
-        </w:rPr>
-        <w:t xml:space="preserve"> mit dem CLI-Kommando </w:t>
-      </w:r>
-      <w:r>
-        <w:rPr>
-          <w:lang w:val="de-DE"/>
-        </w:rPr>
-        <w:t>„</w:t>
-      </w:r>
-      <w:r>
-        <w:rPr>
-          <w:rFonts w:ascii="Courier New" w:hAnsi="Courier New" w:cs="Courier New"/>
-          <w:lang w:val="de-DE"/>
-        </w:rPr>
-        <w:t>php artisan</w:t>
-      </w:r>
-      <w:r>
-        <w:rPr>
-          <w:rFonts w:ascii="Courier New" w:hAnsi="Courier New" w:cs="Courier New"/>
-          <w:lang w:val="de-DE"/>
-        </w:rPr>
-        <w:t xml:space="preserve"> make:</w:t>
-      </w:r>
-      <w:r>
-        <w:rPr>
-          <w:rFonts w:ascii="Courier New" w:hAnsi="Courier New" w:cs="Courier New"/>
-          <w:lang w:val="de-DE"/>
-        </w:rPr>
-        <w:t>controller SendMailController</w:t>
-      </w:r>
-      <w:r>
-        <w:rPr>
-          <w:lang w:val="de-DE"/>
-        </w:rPr>
-        <w:t>“</w:t>
-      </w:r>
-      <w:r>
-        <w:rPr>
-          <w:lang w:val="de-DE"/>
-        </w:rPr>
-        <w:t xml:space="preserve"> ein neue Klasse mit dem Namen „SendMailController“ zu den Controllern des Laravel Projektes hinzugefügt.</w:t>
-      </w:r>
-      <w:r>
-        <w:rPr>
-          <w:lang w:val="de-DE"/>
-        </w:rPr>
-        <w:t xml:space="preserve"> Diese erweitert die standard </w:t>
-      </w:r>
-      <w:r>
-        <w:rPr>
-          <w:lang w:val="de-DE"/>
-        </w:rPr>
-        <w:t>„</w:t>
-      </w:r>
-      <w:r>
-        <w:rPr>
-          <w:lang w:val="de-DE"/>
-        </w:rPr>
-        <w:t>Controller</w:t>
-      </w:r>
-      <w:r>
-        <w:rPr>
-          <w:lang w:val="de-DE"/>
-        </w:rPr>
-        <w:t>“</w:t>
-      </w:r>
-      <w:r>
-        <w:rPr>
-          <w:lang w:val="de-DE"/>
-        </w:rPr>
-        <w:t xml:space="preserve"> Klasse von Laravel.</w:t>
-      </w:r>
-      <w:r>
-        <w:rPr>
-          <w:lang w:val="de-DE"/>
-        </w:rPr>
-        <w:t xml:space="preserve"> </w:t>
-      </w:r>
-      <w:r>
-        <w:rPr>
-          <w:lang w:val="de-DE"/>
-        </w:rPr>
-        <w:t>Dieser verwendet die erstellt</w:t>
-      </w:r>
-      <w:r>
-        <w:rPr>
-          <w:lang w:val="de-DE"/>
-        </w:rPr>
-        <w:t>e Mailable-Klasse um mit um ein</w:t>
-      </w:r>
-      <w:r>
-        <w:rPr>
-          <w:lang w:val="de-DE"/>
-        </w:rPr>
-        <w:t xml:space="preserve"> Mailable-Objekt aus den Eingaben des Nutzers im Formular [</w:t>
-      </w:r>
-      <w:r>
-        <w:rPr>
-          <w:color w:val="FF0000"/>
-          <w:lang w:val="de-DE"/>
-        </w:rPr>
-        <w:t>ref 4.5 form erstellung</w:t>
-      </w:r>
-      <w:r>
-        <w:rPr>
-          <w:lang w:val="de-DE"/>
-        </w:rPr>
-        <w:t>] zu erstellen. Ein Codeauzug der Controller-Klasse befindet sich im Anhang[*</w:t>
-      </w:r>
-      <w:r>
-        <w:rPr>
-          <w:color w:val="FF0000"/>
-          <w:lang w:val="de-DE"/>
-        </w:rPr>
-        <w:t>create</w:t>
-      </w:r>
-      <w:r>
-        <w:rPr>
-          <w:lang w:val="de-DE"/>
-        </w:rPr>
-        <w:t>].</w:t>
-      </w:r>
-    </w:p>
-    <w:p>
-      <w:pPr>
-        <w:spacing w:after="0"/>
-        <w:rPr>
-          <w:lang w:val="de-DE"/>
-        </w:rPr>
-      </w:pPr>
-    </w:p>
-    <w:p>
-      <w:pPr>
-        <w:spacing w:after="0"/>
-        <w:rPr>
-          <w:lang w:val="de-DE"/>
-        </w:rPr>
-      </w:pPr>
-      <w:r>
-        <w:rPr>
-          <w:lang w:val="de-DE"/>
-        </w:rPr>
-        <w:t>Als nächstes wurde noch eine Laravel Route hinzugefü</w:t>
-      </w:r>
-      <w:r>
-        <w:rPr>
-          <w:lang w:val="de-DE"/>
-        </w:rPr>
-        <w:t>g</w:t>
-      </w:r>
-      <w:r>
-        <w:rPr>
-          <w:lang w:val="de-DE"/>
-        </w:rPr>
-        <w:t>t, die auf den „SendMailController“ deutet</w:t>
-      </w:r>
-      <w:r>
-        <w:rPr>
-          <w:lang w:val="de-DE"/>
-        </w:rPr>
-        <w:t>, und das „action“-Attribut [*</w:t>
-      </w:r>
-      <w:r>
-        <w:rPr>
-          <w:color w:val="FF0000"/>
-          <w:lang w:val="de-DE"/>
-        </w:rPr>
-        <w:t>expl</w:t>
-      </w:r>
-      <w:r>
-        <w:rPr>
-          <w:lang w:val="de-DE"/>
-        </w:rPr>
-        <w:t>] des Testformulars [</w:t>
-      </w:r>
-      <w:r>
-        <w:rPr>
-          <w:color w:val="FF0000"/>
-          <w:lang w:val="de-DE"/>
-        </w:rPr>
-        <w:t>ref formerstellung</w:t>
-      </w:r>
-      <w:r>
-        <w:rPr>
-          <w:lang w:val="de-DE"/>
-        </w:rPr>
-        <w:t>] wurde auf diese Route gesetzt.</w:t>
-      </w:r>
-    </w:p>
-    <w:p>
-      <w:pPr>
-        <w:spacing w:after="0"/>
-        <w:rPr>
-          <w:lang w:val="de-DE"/>
-        </w:rPr>
-      </w:pPr>
-    </w:p>
-    <w:p>
-      <w:pPr>
-        <w:spacing w:after="0"/>
-        <w:rPr>
-          <w:lang w:val="de-DE"/>
-        </w:rPr>
-      </w:pPr>
-      <w:r>
-        <w:rPr>
-          <w:lang w:val="de-DE"/>
-        </w:rPr>
-        <w:t>Als nächstest wurde der Mailvesand für einen Test-SMTP Server konfiguriert und darauf getestet</w:t>
-      </w:r>
-      <w:r>
-        <w:rPr>
-          <w:lang w:val="de-DE"/>
-        </w:rPr>
-        <w:t>.</w:t>
-      </w:r>
-    </w:p>
-    <w:p>
-      <w:pPr>
-        <w:spacing w:after="0"/>
+        <w:t>3.4</w:t>
+      </w:r>
+      <w:r>
         <w:rPr>
           <w:b/>
           <w:sz w:val="24"/>
           <w:szCs w:val="24"/>
           <w:lang w:val="de-DE"/>
         </w:rPr>
-      </w:pPr>
+        <w:t xml:space="preserve"> Anbinden von Vue Applikation an Laravel</w:t>
+      </w:r>
     </w:p>
     <w:p>
       <w:pPr>
         <w:spacing w:after="0"/>
         <w:rPr>
+          <w:lang w:val="de-DE"/>
+        </w:rPr>
+      </w:pPr>
+      <w:r>
+        <w:rPr>
+          <w:lang w:val="de-DE"/>
+        </w:rPr>
+        <w:t>Um die Erstellete Vue Applikation an das Laravel Projekt anzubinden wurde nun zunächst das Node Package „@vitesjs/plugin-vue“ über ein CLI installiert. Nun wurde die Datei „Vite.config.js“</w:t>
+      </w:r>
+      <w:r>
+        <w:rPr>
+          <w:lang w:val="de-DE"/>
+        </w:rPr>
+        <w:t>[*</w:t>
+      </w:r>
+      <w:r>
+        <w:rPr>
+          <w:color w:val="FF0000"/>
+          <w:lang w:val="de-DE"/>
+        </w:rPr>
+        <w:t>expl</w:t>
+      </w:r>
+      <w:r>
+        <w:rPr>
+          <w:lang w:val="de-DE"/>
+        </w:rPr>
+        <w:t>]</w:t>
+      </w:r>
+      <w:r>
+        <w:rPr>
+          <w:lang w:val="de-DE"/>
+        </w:rPr>
+        <w:t xml:space="preserve"> (siehe Anhang [*</w:t>
+      </w:r>
+      <w:r>
+        <w:rPr>
+          <w:color w:val="FF0000"/>
+          <w:lang w:val="de-DE"/>
+        </w:rPr>
+        <w:t>create</w:t>
+      </w:r>
+      <w:r>
+        <w:rPr>
+          <w:lang w:val="de-DE"/>
+        </w:rPr>
+        <w:t>])</w:t>
+      </w:r>
+      <w:r>
+        <w:rPr>
+          <w:lang w:val="de-DE"/>
+        </w:rPr>
+        <w:t xml:space="preserve"> um das Plugin und somit</w:t>
+      </w:r>
+      <w:r>
+        <w:rPr>
+          <w:lang w:val="de-DE"/>
+        </w:rPr>
+        <w:t xml:space="preserve"> eine</w:t>
+      </w:r>
+      <w:r>
+        <w:rPr>
+          <w:lang w:val="de-DE"/>
+        </w:rPr>
+        <w:t xml:space="preserve"> Vue.js</w:t>
+      </w:r>
+      <w:r>
+        <w:rPr>
+          <w:lang w:val="de-DE"/>
+        </w:rPr>
+        <w:t xml:space="preserve"> Applikation</w:t>
+      </w:r>
+      <w:r>
+        <w:rPr>
+          <w:lang w:val="de-DE"/>
+        </w:rPr>
+        <w:t xml:space="preserve"> erweitert.</w:t>
+      </w:r>
+    </w:p>
+    <w:p>
+      <w:pPr>
+        <w:spacing w:after="0"/>
+        <w:rPr>
+          <w:lang w:val="de-DE"/>
+        </w:rPr>
+      </w:pPr>
+      <w:r>
+        <w:rPr>
+          <w:lang w:val="de-DE"/>
+        </w:rPr>
+        <w:t>Hieraufhin habe ich die bereits Erstelle Applikation an die in Laravel entstandene Ordner Struktur angepasst, und in das Laravel Projekt eingefügt.</w:t>
+      </w:r>
+    </w:p>
+    <w:p>
+      <w:pPr>
+        <w:spacing w:after="0"/>
+        <w:rPr>
+          <w:lang w:val="de-DE"/>
+        </w:rPr>
+      </w:pPr>
+    </w:p>
+    <w:p>
+      <w:pPr>
+        <w:spacing w:after="0"/>
+        <w:rPr>
+          <w:lang w:val="de-DE"/>
+        </w:rPr>
+      </w:pPr>
+      <w:r>
+        <w:rPr>
+          <w:lang w:val="de-DE"/>
+        </w:rPr>
+        <w:t xml:space="preserve">Als nächstes wurde eine Laravel View erstellt, die einen Container mit einer ID von „App“ enthält. </w:t>
+      </w:r>
+      <w:r>
+        <w:rPr>
+          <w:lang w:val="de-DE"/>
+        </w:rPr>
+        <w:t>In der Haupt JavaScript Datei [</w:t>
+      </w:r>
+      <w:r>
+        <w:rPr>
+          <w:color w:val="FF0000"/>
+          <w:lang w:val="de-DE"/>
+        </w:rPr>
+        <w:t>better expr</w:t>
+      </w:r>
+      <w:r>
+        <w:rPr>
+          <w:lang w:val="de-DE"/>
+        </w:rPr>
+        <w:t>.]</w:t>
+      </w:r>
+      <w:r>
+        <w:rPr>
+          <w:lang w:val="de-DE"/>
+        </w:rPr>
+        <w:t xml:space="preserve"> wurde nun die Vue.JS Applikation auf den Container mit der ID „App“ gemounted [*</w:t>
+      </w:r>
+      <w:r>
+        <w:rPr>
+          <w:color w:val="FF0000"/>
+          <w:lang w:val="de-DE"/>
+        </w:rPr>
+        <w:t>expl</w:t>
+      </w:r>
+      <w:r>
+        <w:rPr>
+          <w:lang w:val="de-DE"/>
+        </w:rPr>
+        <w:t xml:space="preserve">]. </w:t>
+      </w:r>
+    </w:p>
+    <w:p>
+      <w:pPr>
+        <w:spacing w:after="0"/>
+        <w:rPr>
+          <w:lang w:val="de-DE"/>
+        </w:rPr>
+      </w:pPr>
+    </w:p>
+    <w:p>
+      <w:pPr>
+        <w:spacing w:after="0"/>
+        <w:rPr>
+          <w:lang w:val="de-DE"/>
+        </w:rPr>
+      </w:pPr>
+      <w:r>
+        <w:rPr>
+          <w:lang w:val="de-DE"/>
+        </w:rPr>
+        <w:t>Im Router der PHP Application wurden nun alle Routen auf die Laravel View geleitet, die den Container mit der ID „App“ enthält, und die somit das Fronted der Seite darstellt.</w:t>
+      </w:r>
+    </w:p>
+    <w:p>
+      <w:pPr>
+        <w:spacing w:after="0"/>
+      </w:pPr>
+      <w:r>
+        <w:t>[</w:t>
+      </w:r>
+      <w:r>
+        <w:rPr>
+          <w:color w:val="FF0000"/>
+        </w:rPr>
+        <w:t>screenshots? Router-&gt;Appjs -&gt; Vue application</w:t>
+      </w:r>
+      <w:r>
+        <w:t>]</w:t>
+      </w:r>
+    </w:p>
+    <w:p>
+      <w:pPr>
+        <w:spacing w:after="0"/>
+        <w:rPr>
+          <w:b/>
           <w:sz w:val="24"/>
           <w:szCs w:val="24"/>
-          <w:lang w:val="de-DE"/>
-        </w:rPr>
-      </w:pPr>
-      <w:r>
-        <w:rPr>
+        </w:rPr>
+      </w:pPr>
+    </w:p>
+    <w:p>
+      <w:pPr>
+        <w:spacing w:after="0"/>
+        <w:rPr>
+          <w:b/>
           <w:sz w:val="24"/>
           <w:szCs w:val="24"/>
           <w:lang w:val="de-DE"/>
         </w:rPr>
-        <w:t xml:space="preserve">-Erstellen von Test-Validatoren in für Formkit (Vue.JS) </w:t>
-      </w:r>
-      <w:r>
-        <w:rPr>
+      </w:pPr>
+      <w:r>
+        <w:rPr>
+          <w:b/>
           <w:sz w:val="24"/>
           <w:szCs w:val="24"/>
           <w:lang w:val="de-DE"/>
         </w:rPr>
-        <w:sym w:font="Wingdings" w:char="F0E0"/>
-      </w:r>
-      <w:r>
-        <w:rPr>
+        <w:t>6.3.</w:t>
+      </w:r>
+      <w:r>
+        <w:rPr>
+          <w:b/>
           <w:sz w:val="24"/>
           <w:szCs w:val="24"/>
           <w:lang w:val="de-DE"/>
         </w:rPr>
-        <w:t>validierung mit eigenen Bedingungen/Fehlerausgaben</w:t>
-      </w:r>
-    </w:p>
-    <w:p>
-      <w:pPr>
-        <w:spacing w:after="0"/>
-        <w:rPr>
+        <w:t>5</w:t>
+      </w:r>
+      <w:r>
+        <w:rPr>
+          <w:b/>
           <w:sz w:val="24"/>
           <w:szCs w:val="24"/>
           <w:lang w:val="de-DE"/>
         </w:rPr>
-      </w:pPr>
-      <w:r>
-        <w:rPr>
+        <w:t xml:space="preserve"> Abwickeln des Mailversands</w:t>
+      </w:r>
+    </w:p>
+    <w:p>
+      <w:pPr>
+        <w:spacing w:after="0"/>
+        <w:rPr>
+          <w:lang w:val="de-DE"/>
+        </w:rPr>
+      </w:pPr>
+      <w:r>
+        <w:rPr>
+          <w:lang w:val="de-DE"/>
+        </w:rPr>
+        <w:t>Zunächst wurde eine Mailable-Klasse mit dem Namen „ApplicationMail.php“ durch das CLI-Kommando „</w:t>
+      </w:r>
+      <w:r>
+        <w:rPr>
+          <w:rFonts w:ascii="Courier New" w:hAnsi="Courier New" w:cs="Courier New"/>
+          <w:lang w:val="de-DE"/>
+        </w:rPr>
+        <w:t>php artisan make:mailable ApplicationMail</w:t>
+      </w:r>
+      <w:r>
+        <w:rPr>
+          <w:lang w:val="de-DE"/>
+        </w:rPr>
+        <w:t xml:space="preserve">“ erzeugt. In dieser Klasse werden Betreff, Empfänger, Inhalte sowie Anhäge </w:t>
+      </w:r>
+      <w:r>
+        <w:rPr>
+          <w:lang w:val="de-DE"/>
+        </w:rPr>
+        <w:t xml:space="preserve">über eine Laravel-View formatiert </w:t>
+      </w:r>
+      <w:r>
+        <w:rPr>
+          <w:lang w:val="de-DE"/>
+        </w:rPr>
+        <w:t>zu einem via Email [*</w:t>
+      </w:r>
+      <w:r>
+        <w:rPr>
+          <w:color w:val="FF0000"/>
+          <w:lang w:val="de-DE"/>
+        </w:rPr>
+        <w:t>better expr</w:t>
+      </w:r>
+      <w:r>
+        <w:rPr>
+          <w:lang w:val="de-DE"/>
+        </w:rPr>
+        <w:t>] versendbaren Objekt verarbeietet. Ein Code Ausschnitt von dieser Klasse befindet sich im Anhang [*</w:t>
+      </w:r>
+      <w:r>
+        <w:rPr>
+          <w:color w:val="FF0000"/>
+          <w:lang w:val="de-DE"/>
+        </w:rPr>
+        <w:t>create</w:t>
+      </w:r>
+      <w:r>
+        <w:rPr>
+          <w:lang w:val="de-DE"/>
+        </w:rPr>
+        <w:t>] .</w:t>
+      </w:r>
+    </w:p>
+    <w:p>
+      <w:pPr>
+        <w:spacing w:after="0"/>
+        <w:rPr>
+          <w:lang w:val="de-DE"/>
+        </w:rPr>
+      </w:pPr>
+    </w:p>
+    <w:p>
+      <w:pPr>
+        <w:spacing w:after="0"/>
+        <w:rPr>
+          <w:lang w:val="de-DE"/>
+        </w:rPr>
+      </w:pPr>
+      <w:r>
+        <w:rPr>
+          <w:lang w:val="de-DE"/>
+        </w:rPr>
+        <w:t xml:space="preserve">Um den Mailversand durchzuführen wurde </w:t>
+      </w:r>
+      <w:r>
+        <w:rPr>
+          <w:lang w:val="de-DE"/>
+        </w:rPr>
+        <w:t>nun</w:t>
+      </w:r>
+      <w:r>
+        <w:rPr>
+          <w:lang w:val="de-DE"/>
+        </w:rPr>
+        <w:t xml:space="preserve"> mit dem CLI-Kommando </w:t>
+      </w:r>
+      <w:r>
+        <w:rPr>
+          <w:lang w:val="de-DE"/>
+        </w:rPr>
+        <w:t>„</w:t>
+      </w:r>
+      <w:r>
+        <w:rPr>
+          <w:rFonts w:ascii="Courier New" w:hAnsi="Courier New" w:cs="Courier New"/>
+          <w:lang w:val="de-DE"/>
+        </w:rPr>
+        <w:t>php artisan</w:t>
+      </w:r>
+      <w:r>
+        <w:rPr>
+          <w:rFonts w:ascii="Courier New" w:hAnsi="Courier New" w:cs="Courier New"/>
+          <w:lang w:val="de-DE"/>
+        </w:rPr>
+        <w:t xml:space="preserve"> make:</w:t>
+      </w:r>
+      <w:r>
+        <w:rPr>
+          <w:rFonts w:ascii="Courier New" w:hAnsi="Courier New" w:cs="Courier New"/>
+          <w:lang w:val="de-DE"/>
+        </w:rPr>
+        <w:t>controller SendMailController</w:t>
+      </w:r>
+      <w:r>
+        <w:rPr>
+          <w:lang w:val="de-DE"/>
+        </w:rPr>
+        <w:t>“</w:t>
+      </w:r>
+      <w:r>
+        <w:rPr>
+          <w:lang w:val="de-DE"/>
+        </w:rPr>
+        <w:t xml:space="preserve"> ein neue Klasse mit dem Namen „SendMailController“ zu den Controllern des Laravel Projektes hinzugefügt.</w:t>
+      </w:r>
+      <w:r>
+        <w:rPr>
+          <w:lang w:val="de-DE"/>
+        </w:rPr>
+        <w:t xml:space="preserve"> Diese erweitert die standard </w:t>
+      </w:r>
+      <w:r>
+        <w:rPr>
+          <w:lang w:val="de-DE"/>
+        </w:rPr>
+        <w:t>„</w:t>
+      </w:r>
+      <w:r>
+        <w:rPr>
+          <w:lang w:val="de-DE"/>
+        </w:rPr>
+        <w:t>Controller</w:t>
+      </w:r>
+      <w:r>
+        <w:rPr>
+          <w:lang w:val="de-DE"/>
+        </w:rPr>
+        <w:t>“</w:t>
+      </w:r>
+      <w:r>
+        <w:rPr>
+          <w:lang w:val="de-DE"/>
+        </w:rPr>
+        <w:t xml:space="preserve"> Klasse von Laravel.</w:t>
+      </w:r>
+      <w:r>
+        <w:rPr>
+          <w:lang w:val="de-DE"/>
+        </w:rPr>
+        <w:t xml:space="preserve"> </w:t>
+      </w:r>
+      <w:r>
+        <w:rPr>
+          <w:lang w:val="de-DE"/>
+        </w:rPr>
+        <w:t>Dieser verwendet die erstellt</w:t>
+      </w:r>
+      <w:r>
+        <w:rPr>
+          <w:lang w:val="de-DE"/>
+        </w:rPr>
+        <w:t>e Mailable-Klasse um mit um ein</w:t>
+      </w:r>
+      <w:r>
+        <w:rPr>
+          <w:lang w:val="de-DE"/>
+        </w:rPr>
+        <w:t xml:space="preserve"> Mailable-Objekt aus den Eingaben des Nutzers im Formular [</w:t>
+      </w:r>
+      <w:r>
+        <w:rPr>
+          <w:color w:val="FF0000"/>
+          <w:lang w:val="de-DE"/>
+        </w:rPr>
+        <w:t>ref 4.5 form erstellung</w:t>
+      </w:r>
+      <w:r>
+        <w:rPr>
+          <w:lang w:val="de-DE"/>
+        </w:rPr>
+        <w:t>] zu erstellen. Ein Codeauzug der Controller-Klasse befindet sich im Anhang[*</w:t>
+      </w:r>
+      <w:r>
+        <w:rPr>
+          <w:color w:val="FF0000"/>
+          <w:lang w:val="de-DE"/>
+        </w:rPr>
+        <w:t>create</w:t>
+      </w:r>
+      <w:r>
+        <w:rPr>
+          <w:lang w:val="de-DE"/>
+        </w:rPr>
+        <w:t>].</w:t>
+      </w:r>
+    </w:p>
+    <w:p>
+      <w:pPr>
+        <w:spacing w:after="0"/>
+        <w:rPr>
+          <w:lang w:val="de-DE"/>
+        </w:rPr>
+      </w:pPr>
+    </w:p>
+    <w:p>
+      <w:pPr>
+        <w:spacing w:after="0"/>
+        <w:rPr>
+          <w:lang w:val="de-DE"/>
+        </w:rPr>
+      </w:pPr>
+      <w:r>
+        <w:rPr>
+          <w:lang w:val="de-DE"/>
+        </w:rPr>
+        <w:t>Als nächstes wurde noch eine Laravel Route hinzugefü</w:t>
+      </w:r>
+      <w:r>
+        <w:rPr>
+          <w:lang w:val="de-DE"/>
+        </w:rPr>
+        <w:t>g</w:t>
+      </w:r>
+      <w:r>
+        <w:rPr>
+          <w:lang w:val="de-DE"/>
+        </w:rPr>
+        <w:t>t, die auf den „SendMailController“ deutet</w:t>
+      </w:r>
+      <w:r>
+        <w:rPr>
+          <w:lang w:val="de-DE"/>
+        </w:rPr>
+        <w:t>, und das „action“-Attribut [*</w:t>
+      </w:r>
+      <w:r>
+        <w:rPr>
+          <w:color w:val="FF0000"/>
+          <w:lang w:val="de-DE"/>
+        </w:rPr>
+        <w:t>expl</w:t>
+      </w:r>
+      <w:r>
+        <w:rPr>
+          <w:lang w:val="de-DE"/>
+        </w:rPr>
+        <w:t>] des Testformulars [</w:t>
+      </w:r>
+      <w:r>
+        <w:rPr>
+          <w:color w:val="FF0000"/>
+          <w:lang w:val="de-DE"/>
+        </w:rPr>
+        <w:t>ref formerstellung</w:t>
+      </w:r>
+      <w:r>
+        <w:rPr>
+          <w:lang w:val="de-DE"/>
+        </w:rPr>
+        <w:t>] wurde auf diese Route gesetzt.</w:t>
+      </w:r>
+    </w:p>
+    <w:p>
+      <w:pPr>
+        <w:spacing w:after="0"/>
+        <w:rPr>
+          <w:lang w:val="de-DE"/>
+        </w:rPr>
+      </w:pPr>
+    </w:p>
+    <w:p>
+      <w:pPr>
+        <w:spacing w:after="0"/>
+        <w:rPr>
+          <w:lang w:val="de-DE"/>
+        </w:rPr>
+      </w:pPr>
+      <w:r>
+        <w:rPr>
+          <w:lang w:val="de-DE"/>
+        </w:rPr>
+        <w:t>Als nächstest wurde der Mailvesand für einen Test-SMTP Server konfiguriert und darauf getestet</w:t>
+      </w:r>
+      <w:r>
+        <w:rPr>
+          <w:lang w:val="de-DE"/>
+        </w:rPr>
+        <w:t>.</w:t>
+      </w:r>
+    </w:p>
+    <w:p>
+      <w:pPr>
+        <w:spacing w:after="0"/>
+        <w:rPr>
+          <w:b/>
           <w:sz w:val="24"/>
           <w:szCs w:val="24"/>
           <w:lang w:val="de-DE"/>
         </w:rPr>
-        <w:t>-...</w:t>
-      </w:r>
+      </w:pPr>
     </w:p>
     <w:p>
       <w:pPr>
@@ -5793,469 +5902,521 @@
           <w:lang w:val="de-DE"/>
         </w:rPr>
       </w:pPr>
-    </w:p>
-    <w:p>
-      <w:pPr>
-        <w:spacing w:after="0"/>
-        <w:rPr>
-          <w:sz w:val="28"/>
-          <w:szCs w:val="28"/>
-          <w:lang w:val="de-DE"/>
-        </w:rPr>
-      </w:pPr>
-      <w:r>
-        <w:rPr>
-          <w:sz w:val="28"/>
-          <w:szCs w:val="28"/>
-          <w:lang w:val="de-DE"/>
-        </w:rPr>
-        <w:t>5</w:t>
-      </w:r>
-      <w:r>
-        <w:rPr>
-          <w:sz w:val="28"/>
-          <w:szCs w:val="28"/>
-          <w:lang w:val="de-DE"/>
-        </w:rPr>
-        <w:t xml:space="preserve">.3.4 </w:t>
-      </w:r>
-      <w:r>
-        <w:rPr>
-          <w:sz w:val="28"/>
-          <w:szCs w:val="28"/>
-          <w:lang w:val="de-DE"/>
-        </w:rPr>
-        <w:t>Umsetzung</w:t>
-      </w:r>
-      <w:r>
-        <w:rPr>
-          <w:sz w:val="28"/>
-          <w:szCs w:val="28"/>
-          <w:lang w:val="de-DE"/>
-        </w:rPr>
-        <w:t xml:space="preserve"> von Design</w:t>
-      </w:r>
-    </w:p>
-    <w:p>
-      <w:pPr>
-        <w:spacing w:after="0"/>
-        <w:rPr>
-          <w:lang w:val="de-DE"/>
-        </w:rPr>
-      </w:pPr>
-      <w:r>
-        <w:rPr>
-          <w:lang w:val="de-DE"/>
-        </w:rPr>
-        <w:t>Als nächstes wurde das Styling für die unter [ref erstellung vue komponenten] erstellen Komponenten anhand der Entwürfe unter [erstllung entwurf fuer content], sowie das Design der Seitenelemente umgesetzt.</w:t>
-      </w:r>
-      <w:r>
-        <w:rPr>
-          <w:lang w:val="de-DE"/>
-        </w:rPr>
-        <w:t xml:space="preserve"> Zu sehen ist das Ergebnis in Anhang [*</w:t>
-      </w:r>
-      <w:r>
-        <w:rPr>
-          <w:color w:val="FF0000"/>
-          <w:lang w:val="de-DE"/>
-        </w:rPr>
-        <w:t>create</w:t>
-      </w:r>
-      <w:r>
-        <w:rPr>
-          <w:lang w:val="de-DE"/>
-        </w:rPr>
-        <w:t>].</w:t>
-      </w:r>
-    </w:p>
-    <w:p>
-      <w:pPr>
-        <w:spacing w:after="0"/>
-        <w:rPr>
-          <w:lang w:val="de-DE"/>
-        </w:rPr>
-      </w:pPr>
-      <w:r>
-        <w:rPr>
-          <w:lang w:val="de-DE"/>
-        </w:rPr>
-        <w:t>Anhang [*</w:t>
-      </w:r>
-      <w:r>
-        <w:rPr>
-          <w:color w:val="FF0000"/>
-          <w:lang w:val="de-DE"/>
-        </w:rPr>
-        <w:t>create</w:t>
-      </w:r>
-      <w:r>
-        <w:rPr>
-          <w:lang w:val="de-DE"/>
-        </w:rPr>
-        <w:t>]</w:t>
-      </w:r>
-    </w:p>
-    <w:p>
-      <w:pPr>
-        <w:spacing w:after="0"/>
-        <w:rPr>
-          <w:lang w:val="de-DE"/>
-        </w:rPr>
-      </w:pPr>
-    </w:p>
-    <w:p>
-      <w:pPr>
-        <w:spacing w:after="0"/>
-        <w:rPr>
-          <w:lang w:val="de-DE"/>
-        </w:rPr>
-      </w:pPr>
-      <w:r>
-        <w:rPr>
-          <w:sz w:val="28"/>
-          <w:szCs w:val="28"/>
-          <w:lang w:val="de-DE"/>
-        </w:rPr>
-        <w:t>5</w:t>
-      </w:r>
-      <w:r>
-        <w:rPr>
-          <w:sz w:val="28"/>
-          <w:szCs w:val="28"/>
-          <w:lang w:val="de-DE"/>
-        </w:rPr>
-        <w:t xml:space="preserve">.3.5 Routing </w:t>
-      </w:r>
-    </w:p>
-    <w:p>
-      <w:pPr>
-        <w:spacing w:after="0"/>
-        <w:rPr>
-          <w:lang w:val="de-DE"/>
-        </w:rPr>
-      </w:pPr>
-      <w:r>
-        <w:rPr>
-          <w:lang w:val="de-DE"/>
-        </w:rPr>
-        <w:t>Im nächsten Schritt wurde</w:t>
-      </w:r>
-      <w:r>
-        <w:rPr>
-          <w:lang w:val="de-DE"/>
-        </w:rPr>
-        <w:t xml:space="preserve"> das Routing in der Vue Applikation so angepasst, dass Verschiedenen Seiten nun über die gleiche View in der Vue Applikation dargestellt werden, und eine Dynamische Seiten-Navigation eingesetzt werden konnte. </w:t>
-      </w:r>
-    </w:p>
-    <w:p>
-      <w:pPr>
-        <w:spacing w:after="0"/>
-        <w:rPr>
-          <w:lang w:val="de-DE"/>
-        </w:rPr>
-      </w:pPr>
-    </w:p>
-    <w:p>
-      <w:pPr>
-        <w:spacing w:after="0"/>
-        <w:rPr>
-          <w:lang w:val="de-DE"/>
-        </w:rPr>
-      </w:pPr>
-      <w:r>
-        <w:rPr>
-          <w:lang w:val="de-DE"/>
-        </w:rPr>
-        <w:t>Um den URL-Paramter von einzelnen Seiten anzupassen</w:t>
-      </w:r>
-      <w:r>
-        <w:rPr>
-          <w:lang w:val="de-DE"/>
-        </w:rPr>
-        <w:t xml:space="preserve"> </w:t>
-      </w:r>
-      <w:r>
-        <w:rPr>
-          <w:lang w:val="de-DE"/>
-        </w:rPr>
-        <w:t>wurde im Backend zu dem Seitentyp eine Option für ein wählbares URL-Segment eingefügt, dies ist in Abbildung[*</w:t>
-      </w:r>
-      <w:r>
-        <w:rPr>
-          <w:color w:val="FF0000"/>
-          <w:lang w:val="de-DE"/>
-        </w:rPr>
-        <w:t>create</w:t>
-      </w:r>
-      <w:r>
-        <w:rPr>
-          <w:lang w:val="de-DE"/>
-        </w:rPr>
-        <w:t xml:space="preserve">] zu sehen. </w:t>
-      </w:r>
-    </w:p>
-    <w:p>
-      <w:pPr>
-        <w:spacing w:after="0"/>
-        <w:rPr>
-          <w:lang w:val="de-DE"/>
-        </w:rPr>
-      </w:pPr>
-      <w:r>
-        <w:rPr>
-          <w:lang w:val="de-DE"/>
-        </w:rPr>
-        <w:t>[*</w:t>
-      </w:r>
-      <w:r>
-        <w:rPr>
-          <w:color w:val="FF0000"/>
-          <w:lang w:val="de-DE"/>
-        </w:rPr>
-        <w:t>create</w:t>
-      </w:r>
-      <w:r>
-        <w:rPr>
-          <w:lang w:val="de-DE"/>
-        </w:rPr>
-        <w:t>]</w:t>
-      </w:r>
-    </w:p>
-    <w:p>
-      <w:pPr>
-        <w:spacing w:after="0"/>
-        <w:rPr>
-          <w:lang w:val="de-DE"/>
-        </w:rPr>
-      </w:pPr>
-    </w:p>
-    <w:p>
-      <w:pPr>
-        <w:spacing w:after="0"/>
-        <w:rPr>
-          <w:lang w:val="de-DE"/>
-        </w:rPr>
-      </w:pPr>
-      <w:r>
-        <w:rPr>
-          <w:lang w:val="de-DE"/>
-        </w:rPr>
-        <w:t>Im Vue Router wurde die URL um einen Parameter erweitert.</w:t>
-      </w:r>
-      <w:r>
-        <w:rPr>
-          <w:lang w:val="de-DE"/>
-        </w:rPr>
-        <w:t xml:space="preserve"> Dies ist in Abbildung [*</w:t>
-      </w:r>
-      <w:r>
-        <w:rPr>
-          <w:color w:val="FF0000"/>
-          <w:lang w:val="de-DE"/>
-        </w:rPr>
-        <w:t>create</w:t>
-      </w:r>
-      <w:r>
-        <w:rPr>
-          <w:lang w:val="de-DE"/>
-        </w:rPr>
-        <w:t>]</w:t>
-      </w:r>
-      <w:r>
-        <w:rPr>
-          <w:lang w:val="de-DE"/>
-        </w:rPr>
-        <w:t xml:space="preserve"> </w:t>
-      </w:r>
-      <w:r>
-        <w:rPr>
-          <w:lang w:val="de-DE"/>
-        </w:rPr>
-        <w:t>zu sehen.</w:t>
-      </w:r>
-      <w:r>
-        <w:rPr>
-          <w:lang w:val="de-DE"/>
-        </w:rPr>
-        <w:t>Über diesen Paramter wird dann die ID des Seiten-Objektes</w:t>
-      </w:r>
-      <w:r>
-        <w:rPr>
-          <w:lang w:val="de-DE"/>
-        </w:rPr>
-        <w:t xml:space="preserve"> über eine in der Vue.js Applikation durch eine Abfrage der Seitenelemente erstelle Map [*expl]</w:t>
-      </w:r>
-      <w:r>
-        <w:rPr>
-          <w:lang w:val="de-DE"/>
-        </w:rPr>
-        <w:t xml:space="preserve"> bestimmt.</w:t>
-      </w:r>
-      <w:r>
-        <w:rPr>
-          <w:lang w:val="de-DE"/>
-        </w:rPr>
-        <w:t xml:space="preserve"> Ein Code-Auszug ist in Abbildung [*</w:t>
-      </w:r>
-      <w:r>
-        <w:rPr>
-          <w:color w:val="FF0000"/>
-          <w:lang w:val="de-DE"/>
-        </w:rPr>
-        <w:t>create</w:t>
-      </w:r>
-      <w:r>
-        <w:rPr>
-          <w:lang w:val="de-DE"/>
-        </w:rPr>
-        <w:t>]</w:t>
-      </w:r>
-      <w:r>
-        <w:rPr>
-          <w:lang w:val="de-DE"/>
-        </w:rPr>
-        <w:t xml:space="preserve"> </w:t>
-      </w:r>
-      <w:r>
-        <w:rPr>
-          <w:lang w:val="de-DE"/>
-        </w:rPr>
-        <w:t xml:space="preserve">zu sehen. </w:t>
-      </w:r>
-      <w:r>
-        <w:rPr>
-          <w:lang w:val="de-DE"/>
-        </w:rPr>
-        <w:t xml:space="preserve">Wenn </w:t>
-      </w:r>
-      <w:r>
-        <w:rPr>
-          <w:lang w:val="de-DE"/>
-        </w:rPr>
-        <w:t xml:space="preserve">im Backend des Headless CMS </w:t>
-      </w:r>
-      <w:r>
-        <w:rPr>
-          <w:lang w:val="de-DE"/>
-        </w:rPr>
-        <w:t xml:space="preserve">kein URL-Segment </w:t>
-      </w:r>
-      <w:r>
-        <w:rPr>
-          <w:lang w:val="de-DE"/>
-        </w:rPr>
-        <w:t xml:space="preserve">für eine Seite </w:t>
-      </w:r>
-      <w:r>
-        <w:rPr>
-          <w:lang w:val="de-DE"/>
-        </w:rPr>
-        <w:t>spezifiert wird</w:t>
-      </w:r>
-      <w:r>
-        <w:rPr>
-          <w:lang w:val="de-DE"/>
-        </w:rPr>
-        <w:t>,</w:t>
-      </w:r>
-      <w:r>
-        <w:rPr>
-          <w:lang w:val="de-DE"/>
-        </w:rPr>
-        <w:t xml:space="preserve"> wird der Seiten-Name, welcher Einmalig ist, aus den Attributen der Seite verwendet.</w:t>
-      </w:r>
-      <w:r>
-        <w:rPr>
-          <w:lang w:val="de-DE"/>
-        </w:rPr>
-        <w:t xml:space="preserve"> Dies wird in Abbildung [*</w:t>
-      </w:r>
-      <w:r>
-        <w:rPr>
-          <w:color w:val="FF0000"/>
-          <w:lang w:val="de-DE"/>
-        </w:rPr>
-        <w:t>create</w:t>
-      </w:r>
-      <w:r>
-        <w:rPr>
-          <w:lang w:val="de-DE"/>
-        </w:rPr>
-        <w:t>] verdeutlicht.</w:t>
-      </w:r>
-    </w:p>
-    <w:p>
-      <w:pPr>
-        <w:spacing w:after="0"/>
-        <w:rPr>
-          <w:lang w:val="de-DE"/>
-        </w:rPr>
-      </w:pPr>
-    </w:p>
-    <w:p>
-      <w:pPr>
-        <w:spacing w:after="0"/>
-        <w:rPr>
-          <w:lang w:val="de-DE"/>
-        </w:rPr>
-      </w:pPr>
-      <w:r>
-        <w:rPr>
-          <w:lang w:val="de-DE"/>
-        </w:rPr>
-        <w:t xml:space="preserve">Um die Navigation Dynamisch zu gestalten </w:t>
-      </w:r>
-      <w:r>
-        <w:rPr>
-          <w:lang w:val="de-DE"/>
-        </w:rPr>
-        <w:t>wurde als nächstest eine Options-Seiten-Objekt [*</w:t>
-      </w:r>
-      <w:r>
-        <w:rPr>
-          <w:color w:val="FF0000"/>
-          <w:lang w:val="de-DE"/>
-        </w:rPr>
-        <w:t>expl</w:t>
-      </w:r>
-      <w:r>
-        <w:rPr>
-          <w:lang w:val="de-DE"/>
-        </w:rPr>
-        <w:t>]. Hier sollen Elemente/Informationen gepflegt werden, die auf allen Seiten gleich sind. Für die Navigation werden Relationen [*expl] zu bestehenden Seiten als Inhalstelemente verwendet, um diese an die Vue.js Applikation zu übergeben, in welcher daraus Navigations Menüs erstellt werden.</w:t>
-      </w:r>
-      <w:r>
-        <w:rPr>
-          <w:lang w:val="de-DE"/>
-        </w:rPr>
-        <w:t xml:space="preserve"> </w:t>
-      </w:r>
-    </w:p>
-    <w:p>
-      <w:pPr>
-        <w:spacing w:after="0"/>
-        <w:rPr>
-          <w:lang w:val="de-DE"/>
-        </w:rPr>
-      </w:pPr>
-    </w:p>
-    <w:p>
-      <w:pPr>
-        <w:spacing w:after="0"/>
+      <w:r>
         <w:rPr>
           <w:sz w:val="24"/>
           <w:szCs w:val="24"/>
           <w:lang w:val="de-DE"/>
         </w:rPr>
-      </w:pPr>
+        <w:t xml:space="preserve">-Erstellen von Test-Validatoren in für Formkit (Vue.JS) </w:t>
+      </w:r>
       <w:r>
         <w:rPr>
           <w:sz w:val="24"/>
           <w:szCs w:val="24"/>
           <w:lang w:val="de-DE"/>
         </w:rPr>
-        <w:t>-router diagramm?</w:t>
+        <w:sym w:font="Wingdings" w:char="F0E0"/>
+      </w:r>
+      <w:r>
+        <w:rPr>
+          <w:sz w:val="24"/>
+          <w:szCs w:val="24"/>
+          <w:lang w:val="de-DE"/>
+        </w:rPr>
+        <w:t>validierung mit eigenen Bedingungen/Fehlerausgaben</w:t>
+      </w:r>
+    </w:p>
+    <w:p>
+      <w:pPr>
+        <w:spacing w:after="0"/>
+        <w:rPr>
+          <w:sz w:val="24"/>
+          <w:szCs w:val="24"/>
+          <w:lang w:val="de-DE"/>
+        </w:rPr>
+      </w:pPr>
+      <w:r>
+        <w:rPr>
+          <w:sz w:val="24"/>
+          <w:szCs w:val="24"/>
+          <w:lang w:val="de-DE"/>
+        </w:rPr>
+        <w:t>-...</w:t>
+      </w:r>
+    </w:p>
+    <w:p>
+      <w:pPr>
+        <w:spacing w:after="0"/>
+        <w:rPr>
+          <w:sz w:val="24"/>
+          <w:szCs w:val="24"/>
+          <w:lang w:val="de-DE"/>
+        </w:rPr>
+      </w:pPr>
+    </w:p>
+    <w:p>
+      <w:pPr>
+        <w:spacing w:after="0"/>
+        <w:rPr>
+          <w:sz w:val="28"/>
+          <w:szCs w:val="28"/>
+          <w:lang w:val="de-DE"/>
+        </w:rPr>
+      </w:pPr>
+      <w:r>
+        <w:rPr>
+          <w:sz w:val="28"/>
+          <w:szCs w:val="28"/>
+          <w:lang w:val="de-DE"/>
+        </w:rPr>
+        <w:t>6.</w:t>
+      </w:r>
+      <w:r>
+        <w:rPr>
+          <w:sz w:val="28"/>
+          <w:szCs w:val="28"/>
+          <w:lang w:val="de-DE"/>
+        </w:rPr>
+        <w:t xml:space="preserve">4 </w:t>
+      </w:r>
+      <w:r>
+        <w:rPr>
+          <w:sz w:val="28"/>
+          <w:szCs w:val="28"/>
+          <w:lang w:val="de-DE"/>
+        </w:rPr>
+        <w:t>Umsetzung</w:t>
+      </w:r>
+      <w:r>
+        <w:rPr>
+          <w:sz w:val="28"/>
+          <w:szCs w:val="28"/>
+          <w:lang w:val="de-DE"/>
+        </w:rPr>
+        <w:t xml:space="preserve"> von Design</w:t>
+      </w:r>
+    </w:p>
+    <w:p>
+      <w:pPr>
+        <w:spacing w:after="0"/>
+        <w:rPr>
+          <w:lang w:val="de-DE"/>
+        </w:rPr>
+      </w:pPr>
+      <w:r>
+        <w:rPr>
+          <w:lang w:val="de-DE"/>
+        </w:rPr>
+        <w:t>Als nächstes wurde das Styling für die unter [ref erstellung vue komponenten] erstellen Komponenten anhand der Entwürfe unter [erstllung entwurf fuer content], sowie das Design der Seitenelemente umgesetzt.</w:t>
+      </w:r>
+      <w:r>
+        <w:rPr>
+          <w:lang w:val="de-DE"/>
+        </w:rPr>
+        <w:t xml:space="preserve"> Zu sehen ist das Ergebnis in Anhang [*</w:t>
+      </w:r>
+      <w:r>
+        <w:rPr>
+          <w:color w:val="FF0000"/>
+          <w:lang w:val="de-DE"/>
+        </w:rPr>
+        <w:t>create</w:t>
+      </w:r>
+      <w:r>
+        <w:rPr>
+          <w:lang w:val="de-DE"/>
+        </w:rPr>
+        <w:t>].</w:t>
+      </w:r>
+    </w:p>
+    <w:p>
+      <w:pPr>
+        <w:spacing w:after="0"/>
+        <w:rPr>
+          <w:lang w:val="de-DE"/>
+        </w:rPr>
+      </w:pPr>
+      <w:r>
+        <w:rPr>
+          <w:lang w:val="de-DE"/>
+        </w:rPr>
+        <w:t>Anhang [*</w:t>
+      </w:r>
+      <w:r>
+        <w:rPr>
+          <w:color w:val="FF0000"/>
+          <w:lang w:val="de-DE"/>
+        </w:rPr>
+        <w:t>create</w:t>
+      </w:r>
+      <w:r>
+        <w:rPr>
+          <w:lang w:val="de-DE"/>
+        </w:rPr>
+        <w:t>]</w:t>
+      </w:r>
+    </w:p>
+    <w:p>
+      <w:pPr>
+        <w:spacing w:after="0"/>
+        <w:rPr>
+          <w:lang w:val="de-DE"/>
+        </w:rPr>
+      </w:pPr>
+    </w:p>
+    <w:p>
+      <w:pPr>
+        <w:spacing w:after="0"/>
+        <w:rPr>
+          <w:lang w:val="de-DE"/>
+        </w:rPr>
+      </w:pPr>
+      <w:r>
+        <w:rPr>
+          <w:sz w:val="28"/>
+          <w:szCs w:val="28"/>
+          <w:lang w:val="de-DE"/>
+        </w:rPr>
+        <w:t>6.5</w:t>
+      </w:r>
+      <w:r>
+        <w:rPr>
+          <w:sz w:val="28"/>
+          <w:szCs w:val="28"/>
+          <w:lang w:val="de-DE"/>
+        </w:rPr>
+        <w:t xml:space="preserve"> Routing </w:t>
+      </w:r>
+    </w:p>
+    <w:p>
+      <w:pPr>
+        <w:spacing w:after="0"/>
+        <w:rPr>
+          <w:lang w:val="de-DE"/>
+        </w:rPr>
+      </w:pPr>
+      <w:r>
+        <w:rPr>
+          <w:lang w:val="de-DE"/>
+        </w:rPr>
+        <w:t>Im nächsten Schritt wurde</w:t>
+      </w:r>
+      <w:r>
+        <w:rPr>
+          <w:lang w:val="de-DE"/>
+        </w:rPr>
+        <w:t xml:space="preserve"> das Routing in der Vue Applikation so angepasst, dass Verschiedenen Seiten nun über die gleiche View in der Vue Applikation dargestellt werden, und eine Dynamische Seiten-Navigation eingesetzt werden konnte. </w:t>
+      </w:r>
+    </w:p>
+    <w:p>
+      <w:pPr>
+        <w:spacing w:after="0"/>
+        <w:rPr>
+          <w:lang w:val="de-DE"/>
+        </w:rPr>
+      </w:pPr>
+    </w:p>
+    <w:p>
+      <w:pPr>
+        <w:spacing w:after="0"/>
+        <w:rPr>
+          <w:lang w:val="de-DE"/>
+        </w:rPr>
+      </w:pPr>
+      <w:r>
+        <w:rPr>
+          <w:lang w:val="de-DE"/>
+        </w:rPr>
+        <w:t>Um den URL-Paramter von einzelnen Seiten anzupassen</w:t>
+      </w:r>
+      <w:r>
+        <w:rPr>
+          <w:lang w:val="de-DE"/>
+        </w:rPr>
+        <w:t xml:space="preserve"> </w:t>
+      </w:r>
+      <w:r>
+        <w:rPr>
+          <w:lang w:val="de-DE"/>
+        </w:rPr>
+        <w:t>wurde im Backend zu dem Seitentyp eine Option für ein wählbares URL-Segment eingefügt, dies ist in Abbildung[*</w:t>
+      </w:r>
+      <w:r>
+        <w:rPr>
+          <w:color w:val="FF0000"/>
+          <w:lang w:val="de-DE"/>
+        </w:rPr>
+        <w:t>create</w:t>
+      </w:r>
+      <w:r>
+        <w:rPr>
+          <w:lang w:val="de-DE"/>
+        </w:rPr>
+        <w:t xml:space="preserve">] zu sehen. </w:t>
+      </w:r>
+    </w:p>
+    <w:p>
+      <w:pPr>
+        <w:spacing w:after="0"/>
+        <w:rPr>
+          <w:lang w:val="de-DE"/>
+        </w:rPr>
+      </w:pPr>
+      <w:r>
+        <w:rPr>
+          <w:lang w:val="de-DE"/>
+        </w:rPr>
+        <w:t>[*</w:t>
+      </w:r>
+      <w:r>
+        <w:rPr>
+          <w:color w:val="FF0000"/>
+          <w:lang w:val="de-DE"/>
+        </w:rPr>
+        <w:t>create</w:t>
+      </w:r>
+      <w:r>
+        <w:rPr>
+          <w:lang w:val="de-DE"/>
+        </w:rPr>
+        <w:t>]</w:t>
+      </w:r>
+    </w:p>
+    <w:p>
+      <w:pPr>
+        <w:spacing w:after="0"/>
+        <w:rPr>
+          <w:lang w:val="de-DE"/>
+        </w:rPr>
+      </w:pPr>
+    </w:p>
+    <w:p>
+      <w:pPr>
+        <w:spacing w:after="0"/>
+        <w:rPr>
+          <w:lang w:val="de-DE"/>
+        </w:rPr>
+      </w:pPr>
+      <w:r>
+        <w:rPr>
+          <w:lang w:val="de-DE"/>
+        </w:rPr>
+        <w:t>Im Vue Router wurde die URL um einen Parameter erweitert.</w:t>
+      </w:r>
+      <w:r>
+        <w:rPr>
+          <w:lang w:val="de-DE"/>
+        </w:rPr>
+        <w:t xml:space="preserve"> Dies ist in Abbildung [*</w:t>
+      </w:r>
+      <w:r>
+        <w:rPr>
+          <w:color w:val="FF0000"/>
+          <w:lang w:val="de-DE"/>
+        </w:rPr>
+        <w:t>create</w:t>
+      </w:r>
+      <w:r>
+        <w:rPr>
+          <w:lang w:val="de-DE"/>
+        </w:rPr>
+        <w:t>]</w:t>
+      </w:r>
+      <w:r>
+        <w:rPr>
+          <w:lang w:val="de-DE"/>
+        </w:rPr>
+        <w:t xml:space="preserve"> </w:t>
+      </w:r>
+      <w:r>
+        <w:rPr>
+          <w:lang w:val="de-DE"/>
+        </w:rPr>
+        <w:t>zu sehen.</w:t>
+      </w:r>
+      <w:r>
+        <w:rPr>
+          <w:lang w:val="de-DE"/>
+        </w:rPr>
+        <w:t>Über diesen Paramter wird dann die ID des Seiten-Objektes</w:t>
+      </w:r>
+      <w:r>
+        <w:rPr>
+          <w:lang w:val="de-DE"/>
+        </w:rPr>
+        <w:t xml:space="preserve"> über eine in der Vue.js Applikation durch eine Abfrage der Seitenelemente erstelle Map [*expl]</w:t>
+      </w:r>
+      <w:r>
+        <w:rPr>
+          <w:lang w:val="de-DE"/>
+        </w:rPr>
+        <w:t xml:space="preserve"> bestimmt.</w:t>
+      </w:r>
+      <w:r>
+        <w:rPr>
+          <w:lang w:val="de-DE"/>
+        </w:rPr>
+        <w:t xml:space="preserve"> Ein Code-Auszug ist in Abbildung [*</w:t>
+      </w:r>
+      <w:r>
+        <w:rPr>
+          <w:color w:val="FF0000"/>
+          <w:lang w:val="de-DE"/>
+        </w:rPr>
+        <w:t>create</w:t>
+      </w:r>
+      <w:r>
+        <w:rPr>
+          <w:lang w:val="de-DE"/>
+        </w:rPr>
+        <w:t>]</w:t>
+      </w:r>
+      <w:r>
+        <w:rPr>
+          <w:lang w:val="de-DE"/>
+        </w:rPr>
+        <w:t xml:space="preserve"> </w:t>
+      </w:r>
+      <w:r>
+        <w:rPr>
+          <w:lang w:val="de-DE"/>
+        </w:rPr>
+        <w:t xml:space="preserve">zu sehen. </w:t>
+      </w:r>
+      <w:r>
+        <w:rPr>
+          <w:lang w:val="de-DE"/>
+        </w:rPr>
+        <w:t xml:space="preserve">Wenn </w:t>
+      </w:r>
+      <w:r>
+        <w:rPr>
+          <w:lang w:val="de-DE"/>
+        </w:rPr>
+        <w:t xml:space="preserve">im Backend des Headless CMS </w:t>
+      </w:r>
+      <w:r>
+        <w:rPr>
+          <w:lang w:val="de-DE"/>
+        </w:rPr>
+        <w:t xml:space="preserve">kein URL-Segment </w:t>
+      </w:r>
+      <w:r>
+        <w:rPr>
+          <w:lang w:val="de-DE"/>
+        </w:rPr>
+        <w:t xml:space="preserve">für eine Seite </w:t>
+      </w:r>
+      <w:r>
+        <w:rPr>
+          <w:lang w:val="de-DE"/>
+        </w:rPr>
+        <w:t>spezifiert wird</w:t>
+      </w:r>
+      <w:r>
+        <w:rPr>
+          <w:lang w:val="de-DE"/>
+        </w:rPr>
+        <w:t>,</w:t>
+      </w:r>
+      <w:r>
+        <w:rPr>
+          <w:lang w:val="de-DE"/>
+        </w:rPr>
+        <w:t xml:space="preserve"> wird der Seiten-Name, welcher Einmalig ist, aus den Attributen der Seite verwendet.</w:t>
+      </w:r>
+      <w:r>
+        <w:rPr>
+          <w:lang w:val="de-DE"/>
+        </w:rPr>
+        <w:t xml:space="preserve"> Dies wird in Abbildung [*</w:t>
+      </w:r>
+      <w:r>
+        <w:rPr>
+          <w:color w:val="FF0000"/>
+          <w:lang w:val="de-DE"/>
+        </w:rPr>
+        <w:t>create</w:t>
+      </w:r>
+      <w:r>
+        <w:rPr>
+          <w:lang w:val="de-DE"/>
+        </w:rPr>
+        <w:t>] verdeutlicht.</w:t>
+      </w:r>
+    </w:p>
+    <w:p>
+      <w:pPr>
+        <w:spacing w:after="0"/>
+        <w:rPr>
+          <w:lang w:val="de-DE"/>
+        </w:rPr>
+      </w:pPr>
+    </w:p>
+    <w:p>
+      <w:pPr>
+        <w:spacing w:after="0"/>
+        <w:rPr>
+          <w:lang w:val="de-DE"/>
+        </w:rPr>
+      </w:pPr>
+      <w:r>
+        <w:rPr>
+          <w:lang w:val="de-DE"/>
+        </w:rPr>
+        <w:t xml:space="preserve">Um die Navigation Dynamisch zu gestalten </w:t>
+      </w:r>
+      <w:r>
+        <w:rPr>
+          <w:lang w:val="de-DE"/>
+        </w:rPr>
+        <w:t>wurde als nächstest eine Options-Seiten-Objekt [*</w:t>
+      </w:r>
+      <w:r>
+        <w:rPr>
+          <w:color w:val="FF0000"/>
+          <w:lang w:val="de-DE"/>
+        </w:rPr>
+        <w:t>expl</w:t>
+      </w:r>
+      <w:r>
+        <w:rPr>
+          <w:lang w:val="de-DE"/>
+        </w:rPr>
+        <w:t>]. Hier sollen Elemente/Informationen gepflegt werden, die auf allen Seiten gleich sind. Für die Navigation werden Relationen [*expl] zu bestehenden Seiten als Inhalstelemente verwendet, um diese an die Vue.js Applikation zu übergeben, in welcher daraus Navigations Menüs erstellt werden.</w:t>
+      </w:r>
+      <w:r>
+        <w:rPr>
+          <w:lang w:val="de-DE"/>
+        </w:rPr>
+        <w:t xml:space="preserve"> </w:t>
+      </w:r>
+    </w:p>
+    <w:p>
+      <w:pPr>
+        <w:spacing w:after="0"/>
+        <w:rPr>
+          <w:lang w:val="de-DE"/>
+        </w:rPr>
+      </w:pPr>
+    </w:p>
+    <w:p>
+      <w:pPr>
+        <w:spacing w:after="0"/>
+        <w:rPr>
+          <w:sz w:val="24"/>
+          <w:szCs w:val="24"/>
+          <w:lang w:val="de-DE"/>
+        </w:rPr>
+      </w:pPr>
+      <w:r>
+        <w:rPr>
+          <w:sz w:val="24"/>
+          <w:szCs w:val="24"/>
+          <w:lang w:val="de-DE"/>
+        </w:rPr>
+        <w:t>5.3.6</w:t>
       </w:r>
     </w:p>
     <w:p>
@@ -7778,7 +7939,7 @@
 </file>
 
 <file path=customXml/itemProps1.xml><?xml version="1.0" encoding="utf-8"?>
-<ds:datastoreItem xmlns:ds="http://schemas.openxmlformats.org/officeDocument/2006/customXml" ds:itemID="{866D18CF-3B3F-410A-AF86-99692F1C284B}">
+<ds:datastoreItem xmlns:ds="http://schemas.openxmlformats.org/officeDocument/2006/customXml" ds:itemID="{4AC01EF3-BC78-441A-A9FC-09A565C79E09}">
   <ds:schemaRefs>
     <ds:schemaRef ds:uri="http://schemas.openxmlformats.org/officeDocument/2006/bibliography"/>
   </ds:schemaRefs>

--- a/Dokumentation_Jamal_Harris_Backupversion.docx
+++ b/Dokumentation_Jamal_Harris_Backupversion.docx
@@ -222,20 +222,37 @@
         </w:rPr>
         <w:t>2.1 Projektmanagement, Terminplanung, Ablaufplan (inkl. Meilensteine)</w:t>
       </w:r>
-    </w:p>
-    <w:p>
-      <w:pPr>
+      <w:r>
         <w:rPr>
           <w:color w:val="92D050"/>
           <w:lang w:val="de-DE"/>
         </w:rPr>
-      </w:pPr>
-      <w:r>
+        <w:t xml:space="preserve"> [2.1/2.2]</w:t>
+      </w:r>
+    </w:p>
+    <w:p>
+      <w:pPr>
+        <w:tabs>
+          <w:tab w:val="left" w:pos="6562"/>
+        </w:tabs>
         <w:rPr>
           <w:color w:val="92D050"/>
           <w:lang w:val="de-DE"/>
         </w:rPr>
-        <w:t>2.2 Plaunung der Qualitätssicherung (projektbezogen und technisch)</w:t>
+      </w:pPr>
+      <w:r>
+        <w:rPr>
+          <w:color w:val="92D050"/>
+          <w:lang w:val="de-DE"/>
+        </w:rPr>
+        <w:t>2.2 Plaunung der Qualitätssicherun</w:t>
+      </w:r>
+      <w:r>
+        <w:rPr>
+          <w:color w:val="92D050"/>
+          <w:lang w:val="de-DE"/>
+        </w:rPr>
+        <w:t>g (projektbezogen und technisch) [2.3]</w:t>
       </w:r>
     </w:p>
     <w:p>
@@ -271,32 +288,105 @@
     <w:p>
       <w:pPr>
         <w:rPr>
-          <w:color w:val="FF0000"/>
-          <w:lang w:val="de-DE"/>
-        </w:rPr>
-      </w:pPr>
-      <w:r>
-        <w:rPr>
-          <w:color w:val="FF0000"/>
-          <w:lang w:val="de-DE"/>
-        </w:rPr>
-        <w:t>3.1 Prozess-Schnitte und vorgehensweise, was habe ich gemacht? Progarmmablaufplan, ER-Diagramme usw.)</w:t>
-      </w:r>
-    </w:p>
-    <w:p>
-      <w:pPr>
-        <w:rPr>
-          <w:color w:val="FF0000"/>
-          <w:lang w:val="de-DE"/>
-        </w:rPr>
-      </w:pPr>
-      <w:r>
-        <w:rPr>
-          <w:color w:val="FF0000"/>
+          <w:color w:val="70AD47" w:themeColor="accent6"/>
+          <w:lang w:val="de-DE"/>
+        </w:rPr>
+      </w:pPr>
+      <w:r>
+        <w:rPr>
+          <w:color w:val="FF0000"/>
+          <w:lang w:val="de-DE"/>
+        </w:rPr>
+        <w:t>3.1</w:t>
+      </w:r>
+      <w:r>
+        <w:rPr>
+          <w:color w:val="70AD47" w:themeColor="accent6"/>
+          <w:lang w:val="de-DE"/>
+        </w:rPr>
+        <w:t xml:space="preserve"> Prozess-Schnitte und vorgehensweise, was habe ich gemacht?</w:t>
+      </w:r>
+      <w:r>
+        <w:rPr>
+          <w:color w:val="70AD47" w:themeColor="accent6"/>
+          <w:lang w:val="de-DE"/>
+        </w:rPr>
+        <w:t xml:space="preserve"> [6]</w:t>
+      </w:r>
+    </w:p>
+    <w:p>
+      <w:pPr>
+        <w:rPr>
+          <w:color w:val="70AD47" w:themeColor="accent6"/>
+          <w:lang w:val="de-DE"/>
+        </w:rPr>
+      </w:pPr>
+      <w:r>
+        <w:rPr>
+          <w:color w:val="70AD47" w:themeColor="accent6"/>
+          <w:lang w:val="de-DE"/>
+        </w:rPr>
+        <w:t>(</w:t>
+      </w:r>
+      <w:r>
+        <w:rPr>
+          <w:color w:val="70AD47" w:themeColor="accent6"/>
+          <w:lang w:val="de-DE"/>
+        </w:rPr>
+        <w:t xml:space="preserve"> </w:t>
+      </w:r>
+      <w:r>
+        <w:rPr>
+          <w:color w:val="FF0000"/>
+          <w:lang w:val="de-DE"/>
+        </w:rPr>
+        <w:t>Progarmmablaufplan, ER-Diagramme usw.)</w:t>
+      </w:r>
+    </w:p>
+    <w:p>
+      <w:pPr>
+        <w:rPr>
+          <w:color w:val="70AD47" w:themeColor="accent6"/>
+          <w:lang w:val="de-DE"/>
+        </w:rPr>
+      </w:pPr>
+      <w:r>
+        <w:rPr>
+          <w:color w:val="70AD47" w:themeColor="accent6"/>
           <w:lang w:val="de-DE"/>
         </w:rPr>
         <w:t>3.2 Abweichunge Anpassung, Entscheidungen</w:t>
       </w:r>
+      <w:r>
+        <w:rPr>
+          <w:color w:val="70AD47" w:themeColor="accent6"/>
+          <w:lang w:val="de-DE"/>
+        </w:rPr>
+        <w:t xml:space="preserve"> </w:t>
+      </w:r>
+      <w:r>
+        <w:rPr>
+          <w:color w:val="70AD47" w:themeColor="accent6"/>
+          <w:lang w:val="de-DE"/>
+        </w:rPr>
+        <w:t xml:space="preserve"> [6.7]</w:t>
+      </w:r>
+    </w:p>
+    <w:p>
+      <w:pPr>
+        <w:rPr>
+          <w:color w:val="70AD47" w:themeColor="accent6"/>
+          <w:lang w:val="de-DE"/>
+        </w:rPr>
+      </w:pPr>
+    </w:p>
+    <w:p>
+      <w:pPr>
+        <w:rPr>
+          <w:color w:val="70AD47" w:themeColor="accent6"/>
+          <w:lang w:val="de-DE"/>
+        </w:rPr>
+      </w:pPr>
     </w:p>
     <w:p>
       <w:pPr>
@@ -465,6 +555,7 @@
         <w:rPr>
           <w:lang w:val="de-DE"/>
         </w:rPr>
+        <w:lastRenderedPageBreak/>
         <w:t xml:space="preserve">Ein weiteres Aufgabengebiet der Agentur ist die individuelle Entwicklung und Betreuung von Projekten auf Basis verschiedener Content-Management-Systeme.    </w:t>
       </w:r>
     </w:p>
@@ -502,7 +593,6 @@
         <w:rPr>
           <w:lang w:val="de-DE"/>
         </w:rPr>
-        <w:lastRenderedPageBreak/>
         <w:t>Um die Rekrutierung neuer M</w:t>
       </w:r>
       <w:r>
@@ -723,6 +813,7 @@
         <w:rPr>
           <w:lang w:val="de-DE"/>
         </w:rPr>
+        <w:lastRenderedPageBreak/>
         <w:t xml:space="preserve">Ergebnis dieser Diskussion war, dass wir künftig auf Headless Content-Management-Systeme (CMS) setzen wollen, um kleinere Projekte, deren Anspruch nicht einer TYPO3- oder WordPress-Instanz entspricht, als schlanke und leicht zu aktualisierende Lösung zu realisieren. </w:t>
       </w:r>
     </w:p>
@@ -737,7 +828,6 @@
         <w:rPr>
           <w:lang w:val="de-DE"/>
         </w:rPr>
-        <w:lastRenderedPageBreak/>
         <w:t xml:space="preserve">Mein Projekt dient, als das erstes Projekt das auf Basis eines Headless CMS umgesetzt werden soll, als Pilot, um Erfahrung im Umgang mit dieser Lösung sammeln, und diese für zukünftige Kundenprojekte evaluieren zu können.  </w:t>
       </w:r>
     </w:p>
@@ -1231,6 +1321,7 @@
           <w:szCs w:val="28"/>
           <w:lang w:val="de-DE"/>
         </w:rPr>
+        <w:lastRenderedPageBreak/>
         <w:t>1.5</w:t>
       </w:r>
       <w:r>
@@ -1853,7 +1944,6 @@
         <w:rPr>
           <w:lang w:val="de-DE"/>
         </w:rPr>
-        <w:lastRenderedPageBreak/>
         <w:t>Die Qualität soll zum einen Software-seitig durch Tests, als auch durch Code-Reviews durch die Leitung der Anwendung</w:t>
       </w:r>
       <w:r>
@@ -2134,6 +2224,12 @@
         </w:rPr>
         <w:t>übergeben.</w:t>
       </w:r>
+      <w:r>
+        <w:rPr>
+          <w:lang w:val="de-DE"/>
+        </w:rPr>
+        <w:t xml:space="preserve"> </w:t>
+      </w:r>
     </w:p>
     <w:p>
       <w:pPr>
@@ -2455,6 +2551,7 @@
         <w:rPr>
           <w:lang w:val="de-DE"/>
         </w:rPr>
+        <w:lastRenderedPageBreak/>
         <w:t xml:space="preserve">Nach einer Internet Recherche habe ich die JavaScript-Library „SMTPJS“ gefunden, </w:t>
       </w:r>
       <w:r>
@@ -2491,7 +2588,6 @@
           <w:szCs w:val="28"/>
           <w:lang w:val="de-DE"/>
         </w:rPr>
-        <w:lastRenderedPageBreak/>
         <w:t>5.</w:t>
       </w:r>
       <w:r>
@@ -3373,6 +3469,7 @@
           <w:szCs w:val="28"/>
           <w:lang w:val="de-DE"/>
         </w:rPr>
+        <w:lastRenderedPageBreak/>
         <w:t>6</w:t>
       </w:r>
       <w:r>
@@ -3505,58 +3602,699 @@
         <w:rPr>
           <w:lang w:val="de-DE"/>
         </w:rPr>
-        <w:t xml:space="preserve">CLI der Installationsguide </w:t>
-      </w:r>
+        <w:t>CLI der Installationsguide ausgeführt, in dem unter anderem Name und Grundeinstellungen des Projektes Konfiguriert werden. Dies erzeugt einen Ordner, der die Vue.js Applikation enthählt.</w:t>
+      </w:r>
+    </w:p>
+    <w:p>
+      <w:pPr>
+        <w:rPr>
+          <w:lang w:val="de-DE"/>
+        </w:rPr>
+      </w:pPr>
+      <w:r>
+        <w:rPr>
+          <w:lang w:val="de-DE"/>
+        </w:rPr>
+        <w:t>Als nächstes wird mit dem CLI aus dem durch den Befehl erstellten Ordner den befehl „</w:t>
+      </w:r>
+      <w:r>
+        <w:rPr>
+          <w:rFonts w:ascii="Courier New" w:hAnsi="Courier New" w:cs="Courier New"/>
+          <w:lang w:val="de-DE"/>
+        </w:rPr>
+        <w:t>npm install</w:t>
+      </w:r>
+      <w:r>
+        <w:rPr>
+          <w:lang w:val="de-DE"/>
+        </w:rPr>
+        <w:t>“ ausführen, um Abhängigkeiten zu Installieren. Um das Projekt nun lokal zu hosten startet man das Projekt im CLI über den Befehl „</w:t>
+      </w:r>
+      <w:r>
+        <w:rPr>
+          <w:rFonts w:ascii="Courier New" w:hAnsi="Courier New" w:cs="Courier New"/>
+          <w:lang w:val="de-DE"/>
+        </w:rPr>
+        <w:t>npm run dev</w:t>
+      </w:r>
+      <w:r>
+        <w:rPr>
+          <w:lang w:val="de-DE"/>
+        </w:rPr>
+        <w:t xml:space="preserve">“. Die Ausgabe des Befehls im CLI ist im abbildung </w:t>
+      </w:r>
+      <w:r>
+        <w:rPr>
+          <w:lang w:val="de-DE"/>
+        </w:rPr>
+        <w:t>[*</w:t>
+      </w:r>
+      <w:r>
+        <w:rPr>
+          <w:color w:val="FF0000"/>
+          <w:lang w:val="de-DE"/>
+        </w:rPr>
+        <w:t>create</w:t>
+      </w:r>
+      <w:r>
+        <w:rPr>
+          <w:lang w:val="de-DE"/>
+        </w:rPr>
+        <w:t>]</w:t>
+      </w:r>
+      <w:r>
+        <w:rPr>
+          <w:lang w:val="de-DE"/>
+        </w:rPr>
+        <w:t xml:space="preserve"> zu sehen.</w:t>
+      </w:r>
+    </w:p>
+    <w:p>
+      <w:pPr>
+        <w:rPr>
+          <w:lang w:val="de-DE"/>
+        </w:rPr>
+      </w:pPr>
+      <w:r>
+        <w:rPr>
+          <w:lang w:val="de-DE"/>
+        </w:rPr>
+        <w:t>Abbildung [</w:t>
+      </w:r>
+      <w:r>
+        <w:rPr>
+          <w:color w:val="FF0000"/>
+          <w:lang w:val="de-DE"/>
+        </w:rPr>
+        <w:t>create</w:t>
+      </w:r>
+      <w:r>
+        <w:rPr>
+          <w:lang w:val="de-DE"/>
+        </w:rPr>
+        <w:t>]</w:t>
+      </w:r>
+    </w:p>
+    <w:p>
+      <w:pPr>
+        <w:rPr>
+          <w:lang w:val="de-DE"/>
+        </w:rPr>
+      </w:pPr>
+      <w:r>
+        <w:rPr>
+          <w:lang w:val="de-DE"/>
+        </w:rPr>
+        <w:t>Die Applikation ist nun im Browser unter der im CLI ausgegebenen Adresse erreichbar</w:t>
+      </w:r>
+      <w:r>
+        <w:rPr>
+          <w:lang w:val="de-DE"/>
+        </w:rPr>
+        <w:t xml:space="preserve">. </w:t>
+      </w:r>
+    </w:p>
+    <w:p>
+      <w:pPr>
+        <w:rPr>
+          <w:lang w:val="de-DE"/>
+        </w:rPr>
+      </w:pPr>
+    </w:p>
+    <w:p>
+      <w:pPr>
+        <w:rPr>
+          <w:sz w:val="28"/>
+          <w:szCs w:val="28"/>
+          <w:lang w:val="de-DE"/>
+        </w:rPr>
+      </w:pPr>
+      <w:r>
+        <w:rPr>
+          <w:sz w:val="28"/>
+          <w:szCs w:val="28"/>
+          <w:lang w:val="de-DE"/>
+        </w:rPr>
+        <w:t>6</w:t>
+      </w:r>
+      <w:r>
+        <w:rPr>
+          <w:sz w:val="28"/>
+          <w:szCs w:val="28"/>
+          <w:lang w:val="de-DE"/>
+        </w:rPr>
+        <w:t>.2.2</w:t>
+      </w:r>
+      <w:r>
+        <w:rPr>
+          <w:sz w:val="28"/>
+          <w:szCs w:val="28"/>
+          <w:lang w:val="de-DE"/>
+        </w:rPr>
+        <w:t xml:space="preserve"> </w:t>
+      </w:r>
+      <w:r>
+        <w:rPr>
+          <w:sz w:val="28"/>
+          <w:szCs w:val="28"/>
+          <w:lang w:val="de-DE"/>
+        </w:rPr>
+        <w:t>Grundeinrichtung</w:t>
+      </w:r>
+      <w:r>
+        <w:rPr>
+          <w:sz w:val="28"/>
+          <w:szCs w:val="28"/>
+          <w:lang w:val="de-DE"/>
+        </w:rPr>
+        <w:t xml:space="preserve"> </w:t>
+      </w:r>
+      <w:r>
+        <w:rPr>
+          <w:sz w:val="28"/>
+          <w:szCs w:val="28"/>
+          <w:lang w:val="de-DE"/>
+        </w:rPr>
+        <w:t>Vue.Js Applikation</w:t>
+      </w:r>
+    </w:p>
+    <w:p>
+      <w:pPr>
+        <w:rPr>
+          <w:lang w:val="de-DE"/>
+        </w:rPr>
+      </w:pPr>
+      <w:r>
+        <w:rPr>
+          <w:lang w:val="de-DE"/>
+        </w:rPr>
+        <w:t>Zunächst wurden Views für die Seiten Angelegt. Daraufhin wurde der Vue-Router zunächst Statisch eingerichtet</w:t>
+      </w:r>
+      <w:r>
+        <w:rPr>
+          <w:lang w:val="de-DE"/>
+        </w:rPr>
+        <w:t xml:space="preserve">, und die enstprechenden </w:t>
+      </w:r>
+      <w:r>
+        <w:rPr>
+          <w:lang w:val="de-DE"/>
+        </w:rPr>
+        <w:t>Views Über eine Statische Navigation verlinkt.</w:t>
+      </w:r>
+    </w:p>
+    <w:p>
+      <w:pPr>
+        <w:rPr>
+          <w:lang w:val="de-DE"/>
+        </w:rPr>
+      </w:pPr>
+    </w:p>
+    <w:p>
+      <w:pPr>
+        <w:rPr>
+          <w:sz w:val="28"/>
+          <w:szCs w:val="28"/>
+          <w:lang w:val="de-DE"/>
+        </w:rPr>
+      </w:pPr>
+      <w:r>
+        <w:rPr>
+          <w:sz w:val="28"/>
+          <w:szCs w:val="28"/>
+          <w:lang w:val="de-DE"/>
+        </w:rPr>
+        <w:t>6</w:t>
+      </w:r>
+      <w:r>
+        <w:rPr>
+          <w:sz w:val="28"/>
+          <w:szCs w:val="28"/>
+          <w:lang w:val="de-DE"/>
+        </w:rPr>
+        <w:t>.2.3</w:t>
+      </w:r>
+      <w:r>
+        <w:rPr>
+          <w:sz w:val="28"/>
+          <w:szCs w:val="28"/>
+          <w:lang w:val="de-DE"/>
+        </w:rPr>
+        <w:t xml:space="preserve"> Schnittstellen zu Headless CMS einrchten</w:t>
+      </w:r>
+    </w:p>
+    <w:p>
+      <w:pPr>
+        <w:rPr>
+          <w:lang w:val="de-DE"/>
+        </w:rPr>
+      </w:pPr>
+      <w:r>
+        <w:rPr>
+          <w:lang w:val="de-DE"/>
+        </w:rPr>
+        <w:t>Um D</w:t>
+      </w:r>
+      <w:r>
+        <w:rPr>
+          <w:lang w:val="de-DE"/>
+        </w:rPr>
+        <w:t xml:space="preserve">aten von den Endpunkten des Headless CMS abzufragen, wurde sich für </w:t>
+      </w:r>
+      <w:r>
+        <w:rPr>
+          <w:lang w:val="de-DE"/>
+        </w:rPr>
+        <w:t xml:space="preserve">die verwendung von </w:t>
+      </w:r>
+      <w:r>
+        <w:rPr>
+          <w:lang w:val="de-DE"/>
+        </w:rPr>
+        <w:t>„A</w:t>
+      </w:r>
+      <w:r>
+        <w:rPr>
+          <w:lang w:val="de-DE"/>
+        </w:rPr>
+        <w:t>xios“ entschieden. Dieses Node Modul fungiert als HTTP Client[*</w:t>
+      </w:r>
+      <w:r>
+        <w:rPr>
+          <w:color w:val="FF0000"/>
+          <w:lang w:val="de-DE"/>
+        </w:rPr>
+        <w:t>expl</w:t>
+      </w:r>
+      <w:r>
+        <w:rPr>
+          <w:lang w:val="de-DE"/>
+        </w:rPr>
+        <w:t xml:space="preserve">], mit dem HTTP Reqeuests aus der App heraus getätigt werden können. </w:t>
+      </w:r>
+      <w:r>
+        <w:rPr>
+          <w:lang w:val="de-DE"/>
+        </w:rPr>
+        <w:t xml:space="preserve">Eine Beispiel Anfrage </w:t>
+      </w:r>
+      <w:r>
+        <w:rPr>
+          <w:lang w:val="de-DE"/>
+        </w:rPr>
+        <w:t xml:space="preserve">sowie die </w:t>
+      </w:r>
+      <w:r>
+        <w:rPr>
+          <w:lang w:val="de-DE"/>
+        </w:rPr>
+        <w:t xml:space="preserve"> Anwort </w:t>
+      </w:r>
+      <w:r>
+        <w:rPr>
+          <w:lang w:val="de-DE"/>
+        </w:rPr>
+        <w:t>in einer Browser-Console [*</w:t>
+      </w:r>
+      <w:r>
+        <w:rPr>
+          <w:color w:val="FF0000"/>
+          <w:lang w:val="de-DE"/>
+        </w:rPr>
+        <w:t>expl</w:t>
+      </w:r>
+      <w:r>
+        <w:rPr>
+          <w:lang w:val="de-DE"/>
+        </w:rPr>
+        <w:t>?]</w:t>
+      </w:r>
+      <w:r>
+        <w:rPr>
+          <w:lang w:val="de-DE"/>
+        </w:rPr>
+        <w:t>ist in Abbildung [*</w:t>
+      </w:r>
+      <w:r>
+        <w:rPr>
+          <w:color w:val="FF0000"/>
+          <w:lang w:val="de-DE"/>
+        </w:rPr>
+        <w:t>create</w:t>
+      </w:r>
+      <w:r>
+        <w:rPr>
+          <w:lang w:val="de-DE"/>
+        </w:rPr>
+        <w:t>] zu sehen.</w:t>
+      </w:r>
+    </w:p>
+    <w:p>
+      <w:pPr>
+        <w:rPr>
+          <w:lang w:val="de-DE"/>
+        </w:rPr>
+      </w:pPr>
+      <w:r>
+        <w:rPr>
+          <w:lang w:val="de-DE"/>
+        </w:rPr>
+        <w:t>Abbildung [*</w:t>
+      </w:r>
+      <w:r>
+        <w:rPr>
+          <w:color w:val="FF0000"/>
+          <w:lang w:val="de-DE"/>
+        </w:rPr>
+        <w:t>create</w:t>
+      </w:r>
+      <w:r>
+        <w:rPr>
+          <w:lang w:val="de-DE"/>
+        </w:rPr>
+        <w:t>]</w:t>
+      </w:r>
+    </w:p>
+    <w:p>
+      <w:pPr>
+        <w:rPr>
+          <w:lang w:val="de-DE"/>
+        </w:rPr>
+      </w:pPr>
+    </w:p>
+    <w:p>
+      <w:pPr>
+        <w:spacing w:after="0"/>
+        <w:rPr>
+          <w:sz w:val="28"/>
+          <w:szCs w:val="28"/>
+          <w:lang w:val="de-DE"/>
+        </w:rPr>
+      </w:pPr>
+      <w:r>
+        <w:rPr>
+          <w:sz w:val="28"/>
+          <w:szCs w:val="28"/>
+          <w:lang w:val="de-DE"/>
+        </w:rPr>
+        <w:t>6</w:t>
+      </w:r>
+      <w:r>
+        <w:rPr>
+          <w:sz w:val="28"/>
+          <w:szCs w:val="28"/>
+          <w:lang w:val="de-DE"/>
+        </w:rPr>
+        <w:t>.2.</w:t>
+      </w:r>
+      <w:r>
+        <w:rPr>
+          <w:sz w:val="28"/>
+          <w:szCs w:val="28"/>
+          <w:lang w:val="de-DE"/>
+        </w:rPr>
+        <w:t>4</w:t>
+      </w:r>
+      <w:r>
+        <w:rPr>
+          <w:sz w:val="28"/>
+          <w:szCs w:val="28"/>
+          <w:lang w:val="de-DE"/>
+        </w:rPr>
+        <w:t xml:space="preserve"> Erstellen von Inhaltstypen in CMS</w:t>
+      </w:r>
+    </w:p>
+    <w:p>
+      <w:pPr>
+        <w:spacing w:after="0"/>
+        <w:rPr>
+          <w:lang w:val="de-DE"/>
+        </w:rPr>
+      </w:pPr>
+    </w:p>
+    <w:p>
+      <w:pPr>
+        <w:rPr>
+          <w:lang w:val="de-DE"/>
+        </w:rPr>
+      </w:pPr>
+      <w:r>
+        <w:rPr>
+          <w:lang w:val="de-DE"/>
+        </w:rPr>
+        <w:t xml:space="preserve">Im nächsten Schritt wurden dann die </w:t>
+      </w:r>
+      <w:r>
+        <w:rPr>
+          <w:lang w:val="de-DE"/>
+        </w:rPr>
+        <w:t>Inhalstypen</w:t>
+      </w:r>
+      <w:r>
+        <w:rPr>
+          <w:lang w:val="de-DE"/>
+        </w:rPr>
+        <w:t xml:space="preserve"> auf Basis der Entwurfenen Elemente (</w:t>
+      </w:r>
+      <w:r>
+        <w:rPr>
+          <w:lang w:val="de-DE"/>
+        </w:rPr>
+        <w:t>siehe 6</w:t>
+      </w:r>
+      <w:r>
+        <w:rPr>
+          <w:lang w:val="de-DE"/>
+        </w:rPr>
+        <w:t>.3)</w:t>
+      </w:r>
+      <w:r>
+        <w:rPr>
+          <w:lang w:val="de-DE"/>
+        </w:rPr>
+        <w:t xml:space="preserve"> als </w:t>
+      </w:r>
+      <w:r>
+        <w:rPr>
+          <w:lang w:val="de-DE"/>
+        </w:rPr>
+        <w:t>im Headless CMS</w:t>
+      </w:r>
+      <w:r>
+        <w:rPr>
+          <w:lang w:val="de-DE"/>
+        </w:rPr>
+        <w:t xml:space="preserve"> e</w:t>
+      </w:r>
+      <w:r>
+        <w:rPr>
+          <w:lang w:val="de-DE"/>
+        </w:rPr>
+        <w:t>rstellt. Im Anhang [*</w:t>
+      </w:r>
+      <w:r>
+        <w:rPr>
+          <w:color w:val="FF0000"/>
+          <w:lang w:val="de-DE"/>
+        </w:rPr>
+        <w:t>create</w:t>
+      </w:r>
+      <w:r>
+        <w:rPr>
+          <w:lang w:val="de-DE"/>
+        </w:rPr>
+        <w:t>] wird diese</w:t>
+      </w:r>
+      <w:r>
+        <w:rPr>
+          <w:lang w:val="de-DE"/>
+        </w:rPr>
+        <w:t>r</w:t>
+      </w:r>
+      <w:r>
+        <w:rPr>
+          <w:lang w:val="de-DE"/>
+        </w:rPr>
+        <w:t xml:space="preserve"> Prozess beispielhaft durchgeführt. </w:t>
+      </w:r>
+      <w:r>
+        <w:rPr>
+          <w:lang w:val="de-DE"/>
+        </w:rPr>
+        <w:t xml:space="preserve">Um diese Inhalstelmente zu verwenden, wurde ein Sammel-Typ „Seite“ angelegt, in </w:t>
+      </w:r>
+      <w:r>
+        <w:rPr>
+          <w:lang w:val="de-DE"/>
+        </w:rPr>
+        <w:t>dem die e</w:t>
+      </w:r>
+      <w:r>
+        <w:rPr>
+          <w:lang w:val="de-DE"/>
+        </w:rPr>
+        <w:t>rstellten Inhaltselemente</w:t>
+      </w:r>
+      <w:r>
+        <w:rPr>
+          <w:lang w:val="de-DE"/>
+        </w:rPr>
+        <w:t xml:space="preserve"> in einer Dynamischen-Zone [*</w:t>
+      </w:r>
+      <w:r>
+        <w:rPr>
+          <w:color w:val="FF0000"/>
+          <w:lang w:val="de-DE"/>
+        </w:rPr>
+        <w:t>expl</w:t>
+      </w:r>
+      <w:r>
+        <w:rPr>
+          <w:lang w:val="de-DE"/>
+        </w:rPr>
+        <w:t>]</w:t>
+      </w:r>
+      <w:r>
+        <w:rPr>
+          <w:lang w:val="de-DE"/>
+        </w:rPr>
+        <w:t xml:space="preserve"> platztiert werden können.</w:t>
+      </w:r>
+      <w:r>
+        <w:rPr>
+          <w:lang w:val="de-DE"/>
+        </w:rPr>
+        <w:t xml:space="preserve"> Um Bilder aus den Dynamischen Zonen Auszulesen wurde Strapi mit dem CLI Befehl „npm install strapi-plugin-populate-deep“</w:t>
+      </w:r>
+      <w:r>
+        <w:rPr>
+          <w:lang w:val="de-DE"/>
+        </w:rPr>
+        <w:t xml:space="preserve"> um ein Plugin erweitert, das es erlaubt verschachtelte Inhalte abzufragen.</w:t>
+      </w:r>
+    </w:p>
+    <w:p>
+      <w:pPr>
+        <w:rPr>
+          <w:lang w:val="de-DE"/>
+        </w:rPr>
+      </w:pPr>
+      <w:r>
+        <w:rPr>
+          <w:lang w:val="de-DE"/>
+        </w:rPr>
+        <w:t>Nun kann man das Seiten</w:t>
+      </w:r>
+      <w:r>
+        <w:rPr>
+          <w:lang w:val="de-DE"/>
+        </w:rPr>
+        <w:t>-Element</w:t>
+      </w:r>
+      <w:r>
+        <w:rPr>
+          <w:lang w:val="de-DE"/>
+        </w:rPr>
+        <w:t xml:space="preserve"> über den entsprechenden Endpunkt mit der Seiten ID abgefragt werden. Eine Beispiel</w:t>
+      </w:r>
+      <w:r>
+        <w:rPr>
+          <w:lang w:val="de-DE"/>
+        </w:rPr>
+        <w:t xml:space="preserve"> aus demBackend</w:t>
+      </w:r>
+      <w:r>
+        <w:rPr>
+          <w:lang w:val="de-DE"/>
+        </w:rPr>
+        <w:t xml:space="preserve"> von einer</w:t>
+      </w:r>
+      <w:r>
+        <w:rPr>
+          <w:lang w:val="de-DE"/>
+        </w:rPr>
+        <w:t xml:space="preserve"> Seite mit einem Inhaltselement vom Typ </w:t>
+      </w:r>
+      <w:r>
+        <w:rPr>
+          <w:lang w:val="de-DE"/>
+        </w:rPr>
+        <w:t>„</w:t>
+      </w:r>
+      <w:r>
+        <w:rPr>
+          <w:lang w:val="de-DE"/>
+        </w:rPr>
+        <w:t>Überschrift</w:t>
+      </w:r>
+      <w:r>
+        <w:rPr>
+          <w:lang w:val="de-DE"/>
+        </w:rPr>
+        <w:t>“ sowie einem Inhaltselement vom Typ „Text und Bild“</w:t>
+      </w:r>
+      <w:r>
+        <w:rPr>
+          <w:lang w:val="de-DE"/>
+        </w:rPr>
+        <w:t xml:space="preserve"> ist im </w:t>
+      </w:r>
+      <w:r>
+        <w:rPr>
+          <w:lang w:val="de-DE"/>
+        </w:rPr>
+        <w:t>Abbildung</w:t>
+      </w:r>
+      <w:r>
+        <w:rPr>
+          <w:lang w:val="de-DE"/>
+        </w:rPr>
+        <w:t xml:space="preserve"> </w:t>
+      </w:r>
+      <w:r>
+        <w:rPr>
+          <w:lang w:val="de-DE"/>
+        </w:rPr>
+        <w:t>[*</w:t>
+      </w:r>
+      <w:r>
+        <w:rPr>
+          <w:color w:val="FF0000"/>
+          <w:lang w:val="de-DE"/>
+        </w:rPr>
+        <w:t>create</w:t>
+      </w:r>
+      <w:r>
+        <w:rPr>
+          <w:lang w:val="de-DE"/>
+        </w:rPr>
+        <w:t>] zu sehen, die Antwort auf die Anfrage des API-Endpunktes ist in Abbildung [*</w:t>
+      </w:r>
+      <w:r>
+        <w:rPr>
+          <w:color w:val="FF0000"/>
+          <w:lang w:val="de-DE"/>
+        </w:rPr>
+        <w:t>create</w:t>
+      </w:r>
+      <w:r>
+        <w:rPr>
+          <w:lang w:val="de-DE"/>
+        </w:rPr>
+        <w:t>] zu sehen</w:t>
+      </w:r>
+    </w:p>
+    <w:p>
+      <w:pPr>
+        <w:rPr>
+          <w:lang w:val="de-DE"/>
+        </w:rPr>
+      </w:pPr>
       <w:r>
         <w:rPr>
           <w:lang w:val="de-DE"/>
         </w:rPr>
         <w:lastRenderedPageBreak/>
-        <w:t>ausgeführt, in dem unter anderem Name und Grundeinstellungen des Projektes Konfiguriert werden. Dies erzeugt einen Ordner, der die Vue.js Applikation enthählt.</w:t>
-      </w:r>
-    </w:p>
-    <w:p>
-      <w:pPr>
-        <w:rPr>
-          <w:lang w:val="de-DE"/>
-        </w:rPr>
-      </w:pPr>
-      <w:r>
-        <w:rPr>
-          <w:lang w:val="de-DE"/>
-        </w:rPr>
-        <w:t>Als nächstes wird mit dem CLI aus dem durch den Befehl erstellten Ordner den befehl „</w:t>
-      </w:r>
-      <w:r>
-        <w:rPr>
-          <w:rFonts w:ascii="Courier New" w:hAnsi="Courier New" w:cs="Courier New"/>
-          <w:lang w:val="de-DE"/>
-        </w:rPr>
-        <w:t>npm install</w:t>
-      </w:r>
-      <w:r>
-        <w:rPr>
-          <w:lang w:val="de-DE"/>
-        </w:rPr>
-        <w:t>“ ausführen, um Abhängigkeiten zu Installieren. Um das Projekt nun lokal zu hosten startet man das Projekt im CLI über den Befehl „</w:t>
-      </w:r>
-      <w:r>
-        <w:rPr>
-          <w:rFonts w:ascii="Courier New" w:hAnsi="Courier New" w:cs="Courier New"/>
-          <w:lang w:val="de-DE"/>
-        </w:rPr>
-        <w:t>npm run dev</w:t>
-      </w:r>
-      <w:r>
-        <w:rPr>
-          <w:lang w:val="de-DE"/>
-        </w:rPr>
-        <w:t xml:space="preserve">“. Die Ausgabe des Befehls im CLI ist im abbildung </w:t>
-      </w:r>
-      <w:r>
-        <w:rPr>
-          <w:lang w:val="de-DE"/>
-        </w:rPr>
         <w:t>[*</w:t>
       </w:r>
       <w:r>
@@ -3564,7 +4302,7 @@
           <w:color w:val="FF0000"/>
           <w:lang w:val="de-DE"/>
         </w:rPr>
-        <w:t>create</w:t>
+        <w:t>create Abbildungen</w:t>
       </w:r>
       <w:r>
         <w:rPr>
@@ -3572,318 +4310,6 @@
         </w:rPr>
         <w:t>]</w:t>
       </w:r>
-      <w:r>
-        <w:rPr>
-          <w:lang w:val="de-DE"/>
-        </w:rPr>
-        <w:t xml:space="preserve"> zu sehen.</w:t>
-      </w:r>
-    </w:p>
-    <w:p>
-      <w:pPr>
-        <w:rPr>
-          <w:lang w:val="de-DE"/>
-        </w:rPr>
-      </w:pPr>
-      <w:r>
-        <w:rPr>
-          <w:lang w:val="de-DE"/>
-        </w:rPr>
-        <w:t>Abbildung [</w:t>
-      </w:r>
-      <w:r>
-        <w:rPr>
-          <w:color w:val="FF0000"/>
-          <w:lang w:val="de-DE"/>
-        </w:rPr>
-        <w:t>create</w:t>
-      </w:r>
-      <w:r>
-        <w:rPr>
-          <w:lang w:val="de-DE"/>
-        </w:rPr>
-        <w:t>]</w:t>
-      </w:r>
-    </w:p>
-    <w:p>
-      <w:pPr>
-        <w:rPr>
-          <w:lang w:val="de-DE"/>
-        </w:rPr>
-      </w:pPr>
-      <w:r>
-        <w:rPr>
-          <w:lang w:val="de-DE"/>
-        </w:rPr>
-        <w:t>Die Applikation ist nun im Browser unter der im CLI ausgegebenen Adresse erreichbar</w:t>
-      </w:r>
-      <w:r>
-        <w:rPr>
-          <w:lang w:val="de-DE"/>
-        </w:rPr>
-        <w:t xml:space="preserve">. </w:t>
-      </w:r>
-    </w:p>
-    <w:p>
-      <w:pPr>
-        <w:rPr>
-          <w:lang w:val="de-DE"/>
-        </w:rPr>
-      </w:pPr>
-    </w:p>
-    <w:p>
-      <w:pPr>
-        <w:rPr>
-          <w:sz w:val="28"/>
-          <w:szCs w:val="28"/>
-          <w:lang w:val="de-DE"/>
-        </w:rPr>
-      </w:pPr>
-      <w:r>
-        <w:rPr>
-          <w:sz w:val="28"/>
-          <w:szCs w:val="28"/>
-          <w:lang w:val="de-DE"/>
-        </w:rPr>
-        <w:t>6</w:t>
-      </w:r>
-      <w:r>
-        <w:rPr>
-          <w:sz w:val="28"/>
-          <w:szCs w:val="28"/>
-          <w:lang w:val="de-DE"/>
-        </w:rPr>
-        <w:t>.2.2</w:t>
-      </w:r>
-      <w:r>
-        <w:rPr>
-          <w:sz w:val="28"/>
-          <w:szCs w:val="28"/>
-          <w:lang w:val="de-DE"/>
-        </w:rPr>
-        <w:t xml:space="preserve"> </w:t>
-      </w:r>
-      <w:r>
-        <w:rPr>
-          <w:sz w:val="28"/>
-          <w:szCs w:val="28"/>
-          <w:lang w:val="de-DE"/>
-        </w:rPr>
-        <w:t>Grundeinrichtung</w:t>
-      </w:r>
-      <w:r>
-        <w:rPr>
-          <w:sz w:val="28"/>
-          <w:szCs w:val="28"/>
-          <w:lang w:val="de-DE"/>
-        </w:rPr>
-        <w:t xml:space="preserve"> </w:t>
-      </w:r>
-      <w:r>
-        <w:rPr>
-          <w:sz w:val="28"/>
-          <w:szCs w:val="28"/>
-          <w:lang w:val="de-DE"/>
-        </w:rPr>
-        <w:t>Vue.Js Applikation</w:t>
-      </w:r>
-    </w:p>
-    <w:p>
-      <w:pPr>
-        <w:rPr>
-          <w:lang w:val="de-DE"/>
-        </w:rPr>
-      </w:pPr>
-      <w:r>
-        <w:rPr>
-          <w:lang w:val="de-DE"/>
-        </w:rPr>
-        <w:t>Zunächst wurden Views für die Seiten Angelegt. Daraufhin wurde der Vue-Router zunächst Statisch eingerichtet</w:t>
-      </w:r>
-      <w:r>
-        <w:rPr>
-          <w:lang w:val="de-DE"/>
-        </w:rPr>
-        <w:t xml:space="preserve">, und die enstprechenden </w:t>
-      </w:r>
-      <w:r>
-        <w:rPr>
-          <w:lang w:val="de-DE"/>
-        </w:rPr>
-        <w:t>Views Über eine Statische Navigation verlinkt.</w:t>
-      </w:r>
-    </w:p>
-    <w:p>
-      <w:pPr>
-        <w:rPr>
-          <w:lang w:val="de-DE"/>
-        </w:rPr>
-      </w:pPr>
-    </w:p>
-    <w:p>
-      <w:pPr>
-        <w:rPr>
-          <w:sz w:val="28"/>
-          <w:szCs w:val="28"/>
-          <w:lang w:val="de-DE"/>
-        </w:rPr>
-      </w:pPr>
-      <w:r>
-        <w:rPr>
-          <w:sz w:val="28"/>
-          <w:szCs w:val="28"/>
-          <w:lang w:val="de-DE"/>
-        </w:rPr>
-        <w:t>6</w:t>
-      </w:r>
-      <w:r>
-        <w:rPr>
-          <w:sz w:val="28"/>
-          <w:szCs w:val="28"/>
-          <w:lang w:val="de-DE"/>
-        </w:rPr>
-        <w:t>.2.3</w:t>
-      </w:r>
-      <w:r>
-        <w:rPr>
-          <w:sz w:val="28"/>
-          <w:szCs w:val="28"/>
-          <w:lang w:val="de-DE"/>
-        </w:rPr>
-        <w:t xml:space="preserve"> Schnittstellen zu Headless CMS einrchten</w:t>
-      </w:r>
-    </w:p>
-    <w:p>
-      <w:pPr>
-        <w:rPr>
-          <w:lang w:val="de-DE"/>
-        </w:rPr>
-      </w:pPr>
-      <w:r>
-        <w:rPr>
-          <w:lang w:val="de-DE"/>
-        </w:rPr>
-        <w:t>Um D</w:t>
-      </w:r>
-      <w:r>
-        <w:rPr>
-          <w:lang w:val="de-DE"/>
-        </w:rPr>
-        <w:t xml:space="preserve">aten von den Endpunkten des Headless CMS abzufragen, wurde sich für </w:t>
-      </w:r>
-      <w:r>
-        <w:rPr>
-          <w:lang w:val="de-DE"/>
-        </w:rPr>
-        <w:t xml:space="preserve">die verwendung von </w:t>
-      </w:r>
-      <w:r>
-        <w:rPr>
-          <w:lang w:val="de-DE"/>
-        </w:rPr>
-        <w:t>„A</w:t>
-      </w:r>
-      <w:r>
-        <w:rPr>
-          <w:lang w:val="de-DE"/>
-        </w:rPr>
-        <w:t>xios“ entschieden. Dieses Node Modul fungiert als HTTP Client[*</w:t>
-      </w:r>
-      <w:r>
-        <w:rPr>
-          <w:color w:val="FF0000"/>
-          <w:lang w:val="de-DE"/>
-        </w:rPr>
-        <w:t>expl</w:t>
-      </w:r>
-      <w:r>
-        <w:rPr>
-          <w:lang w:val="de-DE"/>
-        </w:rPr>
-        <w:t xml:space="preserve">], mit dem HTTP Reqeuests aus der App heraus getätigt werden können. </w:t>
-      </w:r>
-      <w:r>
-        <w:rPr>
-          <w:lang w:val="de-DE"/>
-        </w:rPr>
-        <w:t xml:space="preserve">Eine Beispiel Anfrage </w:t>
-      </w:r>
-      <w:r>
-        <w:rPr>
-          <w:lang w:val="de-DE"/>
-        </w:rPr>
-        <w:t xml:space="preserve">sowie die </w:t>
-      </w:r>
-      <w:r>
-        <w:rPr>
-          <w:lang w:val="de-DE"/>
-        </w:rPr>
-        <w:t xml:space="preserve"> Anwort </w:t>
-      </w:r>
-      <w:r>
-        <w:rPr>
-          <w:lang w:val="de-DE"/>
-        </w:rPr>
-        <w:t>in einer Browser-Console [*</w:t>
-      </w:r>
-      <w:r>
-        <w:rPr>
-          <w:color w:val="FF0000"/>
-          <w:lang w:val="de-DE"/>
-        </w:rPr>
-        <w:t>expl</w:t>
-      </w:r>
-      <w:r>
-        <w:rPr>
-          <w:lang w:val="de-DE"/>
-        </w:rPr>
-        <w:t>?]</w:t>
-      </w:r>
-      <w:r>
-        <w:rPr>
-          <w:lang w:val="de-DE"/>
-        </w:rPr>
-        <w:t>ist in Abbildung [*</w:t>
-      </w:r>
-      <w:r>
-        <w:rPr>
-          <w:color w:val="FF0000"/>
-          <w:lang w:val="de-DE"/>
-        </w:rPr>
-        <w:t>create</w:t>
-      </w:r>
-      <w:r>
-        <w:rPr>
-          <w:lang w:val="de-DE"/>
-        </w:rPr>
-        <w:t>] zu sehen.</w:t>
-      </w:r>
-    </w:p>
-    <w:p>
-      <w:pPr>
-        <w:rPr>
-          <w:lang w:val="de-DE"/>
-        </w:rPr>
-      </w:pPr>
-      <w:r>
-        <w:rPr>
-          <w:lang w:val="de-DE"/>
-        </w:rPr>
-        <w:t>Abbildung [*</w:t>
-      </w:r>
-      <w:r>
-        <w:rPr>
-          <w:color w:val="FF0000"/>
-          <w:lang w:val="de-DE"/>
-        </w:rPr>
-        <w:t>create</w:t>
-      </w:r>
-      <w:r>
-        <w:rPr>
-          <w:lang w:val="de-DE"/>
-        </w:rPr>
-        <w:t>]</w:t>
-      </w:r>
     </w:p>
     <w:p>
       <w:pPr>
@@ -3907,352 +4333,6 @@
           <w:szCs w:val="28"/>
           <w:lang w:val="de-DE"/>
         </w:rPr>
-        <w:t>6</w:t>
-      </w:r>
-      <w:r>
-        <w:rPr>
-          <w:sz w:val="28"/>
-          <w:szCs w:val="28"/>
-          <w:lang w:val="de-DE"/>
-        </w:rPr>
-        <w:t>.2.</w:t>
-      </w:r>
-      <w:r>
-        <w:rPr>
-          <w:sz w:val="28"/>
-          <w:szCs w:val="28"/>
-          <w:lang w:val="de-DE"/>
-        </w:rPr>
-        <w:t>4</w:t>
-      </w:r>
-      <w:r>
-        <w:rPr>
-          <w:sz w:val="28"/>
-          <w:szCs w:val="28"/>
-          <w:lang w:val="de-DE"/>
-        </w:rPr>
-        <w:t xml:space="preserve"> Erstellen von Inha</w:t>
-      </w:r>
-      <w:bookmarkStart w:id="0" w:name="_GoBack"/>
-      <w:bookmarkEnd w:id="0"/>
-      <w:r>
-        <w:rPr>
-          <w:sz w:val="28"/>
-          <w:szCs w:val="28"/>
-          <w:lang w:val="de-DE"/>
-        </w:rPr>
-        <w:t>ltstypen in CMS</w:t>
-      </w:r>
-    </w:p>
-    <w:p>
-      <w:pPr>
-        <w:spacing w:after="0"/>
-        <w:rPr>
-          <w:lang w:val="de-DE"/>
-        </w:rPr>
-      </w:pPr>
-    </w:p>
-    <w:p>
-      <w:pPr>
-        <w:rPr>
-          <w:lang w:val="de-DE"/>
-        </w:rPr>
-      </w:pPr>
-      <w:r>
-        <w:rPr>
-          <w:lang w:val="de-DE"/>
-        </w:rPr>
-        <w:t xml:space="preserve">Im nächsten Schritt wurden dann die </w:t>
-      </w:r>
-      <w:r>
-        <w:rPr>
-          <w:lang w:val="de-DE"/>
-        </w:rPr>
-        <w:t>Inhalstypen</w:t>
-      </w:r>
-      <w:r>
-        <w:rPr>
-          <w:lang w:val="de-DE"/>
-        </w:rPr>
-        <w:t xml:space="preserve"> auf Basis der Entwurfenen Elemente (</w:t>
-      </w:r>
-      <w:r>
-        <w:rPr>
-          <w:lang w:val="de-DE"/>
-        </w:rPr>
-        <w:t>siehe 6</w:t>
-      </w:r>
-      <w:r>
-        <w:rPr>
-          <w:lang w:val="de-DE"/>
-        </w:rPr>
-        <w:t>.3)</w:t>
-      </w:r>
-      <w:r>
-        <w:rPr>
-          <w:lang w:val="de-DE"/>
-        </w:rPr>
-        <w:t xml:space="preserve"> als </w:t>
-      </w:r>
-      <w:r>
-        <w:rPr>
-          <w:lang w:val="de-DE"/>
-        </w:rPr>
-        <w:t>im Headless CMS</w:t>
-      </w:r>
-      <w:r>
-        <w:rPr>
-          <w:lang w:val="de-DE"/>
-        </w:rPr>
-        <w:t xml:space="preserve"> e</w:t>
-      </w:r>
-      <w:r>
-        <w:rPr>
-          <w:lang w:val="de-DE"/>
-        </w:rPr>
-        <w:t>rstellt. Im Anhang [*</w:t>
-      </w:r>
-      <w:r>
-        <w:rPr>
-          <w:color w:val="FF0000"/>
-          <w:lang w:val="de-DE"/>
-        </w:rPr>
-        <w:t>create</w:t>
-      </w:r>
-      <w:r>
-        <w:rPr>
-          <w:lang w:val="de-DE"/>
-        </w:rPr>
-        <w:t>] wird diese</w:t>
-      </w:r>
-      <w:r>
-        <w:rPr>
-          <w:lang w:val="de-DE"/>
-        </w:rPr>
-        <w:t>r</w:t>
-      </w:r>
-      <w:r>
-        <w:rPr>
-          <w:lang w:val="de-DE"/>
-        </w:rPr>
-        <w:t xml:space="preserve"> Prozess beispielhaft durchgeführt. </w:t>
-      </w:r>
-      <w:r>
-        <w:rPr>
-          <w:lang w:val="de-DE"/>
-        </w:rPr>
-        <w:t xml:space="preserve">Um diese Inhalstelmente zu verwenden, wurde ein Sammel-Typ „Seite“ angelegt, in </w:t>
-      </w:r>
-      <w:r>
-        <w:rPr>
-          <w:lang w:val="de-DE"/>
-        </w:rPr>
-        <w:t>dem die e</w:t>
-      </w:r>
-      <w:r>
-        <w:rPr>
-          <w:lang w:val="de-DE"/>
-        </w:rPr>
-        <w:t>rstellten Inhaltselemente</w:t>
-      </w:r>
-      <w:r>
-        <w:rPr>
-          <w:lang w:val="de-DE"/>
-        </w:rPr>
-        <w:t xml:space="preserve"> in einer Dynamischen-Zone [*</w:t>
-      </w:r>
-      <w:r>
-        <w:rPr>
-          <w:color w:val="FF0000"/>
-          <w:lang w:val="de-DE"/>
-        </w:rPr>
-        <w:t>expl</w:t>
-      </w:r>
-      <w:r>
-        <w:rPr>
-          <w:lang w:val="de-DE"/>
-        </w:rPr>
-        <w:t>]</w:t>
-      </w:r>
-      <w:r>
-        <w:rPr>
-          <w:lang w:val="de-DE"/>
-        </w:rPr>
-        <w:t xml:space="preserve"> platztiert werden können.</w:t>
-      </w:r>
-      <w:r>
-        <w:rPr>
-          <w:lang w:val="de-DE"/>
-        </w:rPr>
-        <w:t xml:space="preserve"> Um Bilder aus den Dynamischen Zonen Auszulesen wurde Strapi mit dem CLI Befehl „npm install strapi-plugin-populate-deep“</w:t>
-      </w:r>
-      <w:r>
-        <w:rPr>
-          <w:lang w:val="de-DE"/>
-        </w:rPr>
-        <w:t xml:space="preserve"> um ein Plugin erweitert, das es erlaubt verschachtelte Inhalte abzufragen.</w:t>
-      </w:r>
-    </w:p>
-    <w:p>
-      <w:pPr>
-        <w:rPr>
-          <w:lang w:val="de-DE"/>
-        </w:rPr>
-      </w:pPr>
-      <w:r>
-        <w:rPr>
-          <w:lang w:val="de-DE"/>
-        </w:rPr>
-        <w:t>Nun kann man das Seiten</w:t>
-      </w:r>
-      <w:r>
-        <w:rPr>
-          <w:lang w:val="de-DE"/>
-        </w:rPr>
-        <w:t>-Element</w:t>
-      </w:r>
-      <w:r>
-        <w:rPr>
-          <w:lang w:val="de-DE"/>
-        </w:rPr>
-        <w:t xml:space="preserve"> über den entsprechenden Endpunkt mit der Seiten ID abgefragt werden. Eine Beispiel</w:t>
-      </w:r>
-      <w:r>
-        <w:rPr>
-          <w:lang w:val="de-DE"/>
-        </w:rPr>
-        <w:t xml:space="preserve"> aus demBackend</w:t>
-      </w:r>
-      <w:r>
-        <w:rPr>
-          <w:lang w:val="de-DE"/>
-        </w:rPr>
-        <w:t xml:space="preserve"> von einer</w:t>
-      </w:r>
-      <w:r>
-        <w:rPr>
-          <w:lang w:val="de-DE"/>
-        </w:rPr>
-        <w:t xml:space="preserve"> Seite mit einem Inhaltselement vom Typ </w:t>
-      </w:r>
-      <w:r>
-        <w:rPr>
-          <w:lang w:val="de-DE"/>
-        </w:rPr>
-        <w:t>„</w:t>
-      </w:r>
-      <w:r>
-        <w:rPr>
-          <w:lang w:val="de-DE"/>
-        </w:rPr>
-        <w:t>Überschrift</w:t>
-      </w:r>
-      <w:r>
-        <w:rPr>
-          <w:lang w:val="de-DE"/>
-        </w:rPr>
-        <w:t>“ sowie einem Inhaltselement vom Typ „Text und Bild“</w:t>
-      </w:r>
-      <w:r>
-        <w:rPr>
-          <w:lang w:val="de-DE"/>
-        </w:rPr>
-        <w:t xml:space="preserve"> ist im </w:t>
-      </w:r>
-      <w:r>
-        <w:rPr>
-          <w:lang w:val="de-DE"/>
-        </w:rPr>
-        <w:t>Abbildung</w:t>
-      </w:r>
-      <w:r>
-        <w:rPr>
-          <w:lang w:val="de-DE"/>
-        </w:rPr>
-        <w:t xml:space="preserve"> </w:t>
-      </w:r>
-      <w:r>
-        <w:rPr>
-          <w:lang w:val="de-DE"/>
-        </w:rPr>
-        <w:t>[*</w:t>
-      </w:r>
-      <w:r>
-        <w:rPr>
-          <w:color w:val="FF0000"/>
-          <w:lang w:val="de-DE"/>
-        </w:rPr>
-        <w:t>create</w:t>
-      </w:r>
-      <w:r>
-        <w:rPr>
-          <w:lang w:val="de-DE"/>
-        </w:rPr>
-        <w:t>] zu sehen, die Antwort auf die Anfrage des API-Endpunktes ist in Abbildung [*</w:t>
-      </w:r>
-      <w:r>
-        <w:rPr>
-          <w:color w:val="FF0000"/>
-          <w:lang w:val="de-DE"/>
-        </w:rPr>
-        <w:t>create</w:t>
-      </w:r>
-      <w:r>
-        <w:rPr>
-          <w:lang w:val="de-DE"/>
-        </w:rPr>
-        <w:t>] zu sehen</w:t>
-      </w:r>
-    </w:p>
-    <w:p>
-      <w:pPr>
-        <w:rPr>
-          <w:lang w:val="de-DE"/>
-        </w:rPr>
-      </w:pPr>
-      <w:r>
-        <w:rPr>
-          <w:lang w:val="de-DE"/>
-        </w:rPr>
-        <w:t>[*</w:t>
-      </w:r>
-      <w:r>
-        <w:rPr>
-          <w:color w:val="FF0000"/>
-          <w:lang w:val="de-DE"/>
-        </w:rPr>
-        <w:t>create Abbildungen</w:t>
-      </w:r>
-      <w:r>
-        <w:rPr>
-          <w:lang w:val="de-DE"/>
-        </w:rPr>
-        <w:t>]</w:t>
-      </w:r>
-    </w:p>
-    <w:p>
-      <w:pPr>
-        <w:rPr>
-          <w:lang w:val="de-DE"/>
-        </w:rPr>
-      </w:pPr>
-    </w:p>
-    <w:p>
-      <w:pPr>
-        <w:spacing w:after="0"/>
-        <w:rPr>
-          <w:sz w:val="28"/>
-          <w:szCs w:val="28"/>
-          <w:lang w:val="de-DE"/>
-        </w:rPr>
-      </w:pPr>
-      <w:r>
-        <w:rPr>
-          <w:sz w:val="28"/>
-          <w:szCs w:val="28"/>
-          <w:lang w:val="de-DE"/>
-        </w:rPr>
-        <w:lastRenderedPageBreak/>
         <w:t>6</w:t>
       </w:r>
       <w:r>
@@ -5132,7 +5212,6 @@
         <w:rPr>
           <w:lang w:val="de-DE"/>
         </w:rPr>
-        <w:lastRenderedPageBreak/>
         <w:t xml:space="preserve">Nach weiterer Internetrecherche und Rücksprache mit Kollgen </w:t>
       </w:r>
       <w:r>
@@ -5807,6 +5886,7 @@
         <w:rPr>
           <w:lang w:val="de-DE"/>
         </w:rPr>
+        <w:lastRenderedPageBreak/>
         <w:t>Als nächstes wurde noch eine Laravel Route hinzugefü</w:t>
       </w:r>
       <w:r>
@@ -6416,18 +6496,59 @@
           <w:szCs w:val="24"/>
           <w:lang w:val="de-DE"/>
         </w:rPr>
-        <w:t>5.3.6</w:t>
+        <w:t>6.7 Abweichungen</w:t>
       </w:r>
     </w:p>
     <w:p>
       <w:pPr>
         <w:spacing w:after="0"/>
         <w:rPr>
-          <w:sz w:val="24"/>
-          <w:szCs w:val="24"/>
-          <w:lang w:val="de-DE"/>
-        </w:rPr>
-      </w:pPr>
+          <w:lang w:val="de-DE"/>
+        </w:rPr>
+      </w:pPr>
+      <w:r>
+        <w:rPr>
+          <w:lang w:val="de-DE"/>
+        </w:rPr>
+        <w:t>Wie unter [link] erklärt, wurde sich dazu entschieden die Vue.JS Applikation an ein Laravel Backend anzubinden, um den Mailversand abzuwickeln. [</w:t>
+      </w:r>
+      <w:r>
+        <w:rPr>
+          <w:color w:val="FF0000"/>
+          <w:lang w:val="de-DE"/>
+        </w:rPr>
+        <w:t>mehr</w:t>
+      </w:r>
+      <w:r>
+        <w:rPr>
+          <w:lang w:val="de-DE"/>
+        </w:rPr>
+        <w:t>]</w:t>
+      </w:r>
+    </w:p>
+    <w:p>
+      <w:pPr>
+        <w:spacing w:after="0"/>
+        <w:rPr>
+          <w:lang w:val="de-DE"/>
+        </w:rPr>
+      </w:pPr>
+    </w:p>
+    <w:p>
+      <w:pPr>
+        <w:spacing w:after="0"/>
+        <w:rPr>
+          <w:lang w:val="de-DE"/>
+        </w:rPr>
+      </w:pPr>
+      <w:r>
+        <w:rPr>
+          <w:lang w:val="de-DE"/>
+        </w:rPr>
+        <w:t>6.8 Maßnahmen zur Qualitätskontrolle</w:t>
+      </w:r>
+      <w:bookmarkStart w:id="0" w:name="_GoBack"/>
+      <w:bookmarkEnd w:id="0"/>
     </w:p>
     <w:p>
       <w:pPr>
@@ -7939,7 +8060,7 @@
 </file>
 
 <file path=customXml/itemProps1.xml><?xml version="1.0" encoding="utf-8"?>
-<ds:datastoreItem xmlns:ds="http://schemas.openxmlformats.org/officeDocument/2006/customXml" ds:itemID="{4AC01EF3-BC78-441A-A9FC-09A565C79E09}">
+<ds:datastoreItem xmlns:ds="http://schemas.openxmlformats.org/officeDocument/2006/customXml" ds:itemID="{6C785679-6F0F-4E82-A872-D8B6FE330F84}">
   <ds:schemaRefs>
     <ds:schemaRef ds:uri="http://schemas.openxmlformats.org/officeDocument/2006/bibliography"/>
   </ds:schemaRefs>

--- a/Dokumentation_Jamal_Harris_Backupversion.docx
+++ b/Dokumentation_Jamal_Harris_Backupversion.docx
@@ -79,13 +79,13 @@
     <w:p>
       <w:pPr>
         <w:rPr>
-          <w:color w:val="FF0000"/>
-          <w:lang w:val="de-DE"/>
-        </w:rPr>
-      </w:pPr>
-      <w:r>
-        <w:rPr>
-          <w:color w:val="FF0000"/>
+          <w:color w:val="70AD47" w:themeColor="accent6"/>
+          <w:lang w:val="de-DE"/>
+        </w:rPr>
+      </w:pPr>
+      <w:r>
+        <w:rPr>
+          <w:color w:val="70AD47" w:themeColor="accent6"/>
           <w:lang w:val="de-DE"/>
         </w:rPr>
         <w:lastRenderedPageBreak/>
@@ -205,7 +205,14 @@
           <w:color w:val="FF0000"/>
           <w:lang w:val="de-DE"/>
         </w:rPr>
-        <w:t>2.Resourcen/-Ablaufplan</w:t>
+        <w:t>2.</w:t>
+      </w:r>
+      <w:r>
+        <w:rPr>
+          <w:color w:val="70AD47" w:themeColor="accent6"/>
+          <w:lang w:val="de-DE"/>
+        </w:rPr>
+        <w:t>Resourcen/-Ablaufplan</w:t>
       </w:r>
     </w:p>
     <w:p>
@@ -379,40 +386,31 @@
           <w:lang w:val="de-DE"/>
         </w:rPr>
       </w:pPr>
-    </w:p>
-    <w:p>
-      <w:pPr>
+      <w:r>
+        <w:rPr>
+          <w:color w:val="FF0000"/>
+          <w:lang w:val="de-DE"/>
+        </w:rPr>
+        <w:t xml:space="preserve">3.3 </w:t>
+      </w:r>
+      <w:r>
         <w:rPr>
           <w:color w:val="70AD47" w:themeColor="accent6"/>
           <w:lang w:val="de-DE"/>
         </w:rPr>
-      </w:pPr>
-    </w:p>
-    <w:p>
-      <w:pPr>
-        <w:rPr>
-          <w:color w:val="FF0000"/>
-          <w:lang w:val="de-DE"/>
-        </w:rPr>
-      </w:pPr>
-      <w:r>
-        <w:rPr>
-          <w:color w:val="FF0000"/>
-          <w:lang w:val="de-DE"/>
-        </w:rPr>
-        <w:t>3.3 Maßnhmen zur Qualitätskontrolle (Projektbez. Und tech.)</w:t>
-      </w:r>
-    </w:p>
-    <w:p>
-      <w:pPr>
-        <w:rPr>
-          <w:color w:val="FF0000"/>
-          <w:lang w:val="de-DE"/>
-        </w:rPr>
-      </w:pPr>
-      <w:r>
-        <w:rPr>
-          <w:color w:val="FF0000"/>
+        <w:t>Maßnhmen zur Qualitätskontrolle (Projektbez. Und tech.)</w:t>
+      </w:r>
+    </w:p>
+    <w:p>
+      <w:pPr>
+        <w:rPr>
+          <w:color w:val="70AD47" w:themeColor="accent6"/>
+          <w:lang w:val="de-DE"/>
+        </w:rPr>
+      </w:pPr>
+      <w:r>
+        <w:rPr>
+          <w:color w:val="70AD47" w:themeColor="accent6"/>
           <w:lang w:val="de-DE"/>
         </w:rPr>
         <w:t>4.Projektabchluss</w:t>
@@ -421,13 +419,13 @@
     <w:p>
       <w:pPr>
         <w:rPr>
-          <w:color w:val="FF0000"/>
-          <w:lang w:val="de-DE"/>
-        </w:rPr>
-      </w:pPr>
-      <w:r>
-        <w:rPr>
-          <w:color w:val="FF0000"/>
+          <w:color w:val="70AD47" w:themeColor="accent6"/>
+          <w:lang w:val="de-DE"/>
+        </w:rPr>
+      </w:pPr>
+      <w:r>
+        <w:rPr>
+          <w:color w:val="70AD47" w:themeColor="accent6"/>
           <w:lang w:val="de-DE"/>
         </w:rPr>
         <w:t>4.1 Soll-ist-Vergleich (Abweichung, Anpassungen)</w:t>
@@ -436,13 +434,13 @@
     <w:p>
       <w:pPr>
         <w:rPr>
-          <w:color w:val="FF0000"/>
-          <w:lang w:val="de-DE"/>
-        </w:rPr>
-      </w:pPr>
-      <w:r>
-        <w:rPr>
-          <w:color w:val="FF0000"/>
+          <w:color w:val="70AD47" w:themeColor="accent6"/>
+          <w:lang w:val="de-DE"/>
+        </w:rPr>
+      </w:pPr>
+      <w:r>
+        <w:rPr>
+          <w:color w:val="70AD47" w:themeColor="accent6"/>
           <w:lang w:val="de-DE"/>
         </w:rPr>
         <w:t>4.2 Reflexion/Fazit</w:t>
@@ -451,13 +449,13 @@
     <w:p>
       <w:pPr>
         <w:rPr>
-          <w:color w:val="FF0000"/>
-          <w:lang w:val="de-DE"/>
-        </w:rPr>
-      </w:pPr>
-      <w:r>
-        <w:rPr>
-          <w:color w:val="FF0000"/>
+          <w:color w:val="70AD47" w:themeColor="accent6"/>
+          <w:lang w:val="de-DE"/>
+        </w:rPr>
+      </w:pPr>
+      <w:r>
+        <w:rPr>
+          <w:color w:val="70AD47" w:themeColor="accent6"/>
           <w:lang w:val="de-DE"/>
         </w:rPr>
         <w:t>4.3 Optimierungsmöglickeiten/Ausblick</w:t>
@@ -471,21 +469,12 @@
           <w:lang w:val="de-DE"/>
         </w:rPr>
       </w:pPr>
-    </w:p>
-    <w:p>
-      <w:pPr>
+      <w:r>
         <w:rPr>
           <w:sz w:val="40"/>
           <w:szCs w:val="40"/>
           <w:lang w:val="de-DE"/>
         </w:rPr>
-      </w:pPr>
-      <w:r>
-        <w:rPr>
-          <w:sz w:val="40"/>
-          <w:szCs w:val="40"/>
-          <w:lang w:val="de-DE"/>
-        </w:rPr>
         <w:t>1.Einleitung</w:t>
       </w:r>
     </w:p>
@@ -555,7 +544,6 @@
         <w:rPr>
           <w:lang w:val="de-DE"/>
         </w:rPr>
-        <w:lastRenderedPageBreak/>
         <w:t xml:space="preserve">Ein weiteres Aufgabengebiet der Agentur ist die individuelle Entwicklung und Betreuung von Projekten auf Basis verschiedener Content-Management-Systeme.    </w:t>
       </w:r>
     </w:p>
@@ -578,7 +566,60 @@
           <w:szCs w:val="28"/>
           <w:lang w:val="de-DE"/>
         </w:rPr>
+        <w:t xml:space="preserve"> </w:t>
+      </w:r>
+      <w:r>
+        <w:rPr>
+          <w:sz w:val="28"/>
+          <w:szCs w:val="28"/>
+          <w:lang w:val="de-DE"/>
+        </w:rPr>
         <w:t>Projektbeschreibung</w:t>
+      </w:r>
+    </w:p>
+    <w:p>
+      <w:pPr>
+        <w:ind w:left="-5"/>
+        <w:rPr>
+          <w:sz w:val="28"/>
+          <w:szCs w:val="28"/>
+          <w:lang w:val="de-DE"/>
+        </w:rPr>
+      </w:pPr>
+      <w:r>
+        <w:rPr>
+          <w:lang w:val="de-DE"/>
+        </w:rPr>
+        <w:lastRenderedPageBreak/>
+        <w:t xml:space="preserve">Um die Rekrutierung neuer Mitarbeiter zu optimieren, soll  eine individuelle Bewerberplattform für ONM entwickelt werden, welche im Nachgang auf der TYPO3-Webseite der Agentur verlinkt werden soll, um die bestehende Lösung zu ersetzten. Die Daten sollen über ein Headless CMS bezogen werden. </w:t>
+      </w:r>
+    </w:p>
+    <w:p>
+      <w:pPr>
+        <w:ind w:left="-5"/>
+        <w:rPr>
+          <w:lang w:val="de-DE"/>
+        </w:rPr>
+      </w:pPr>
+      <w:r>
+        <w:rPr>
+          <w:lang w:val="de-DE"/>
+        </w:rPr>
+        <w:t xml:space="preserve">Eines der Hauptziele dieser Bewerberseite ist es, die Agentur als attraktiven Arbeitgeber darzustellen, ONM optimal zu präsentieren und potenziellen Bewerbern einen ersten Eindruck zu gewähren.  </w:t>
+      </w:r>
+    </w:p>
+    <w:p>
+      <w:pPr>
+        <w:ind w:left="-5"/>
+        <w:rPr>
+          <w:lang w:val="de-DE"/>
+        </w:rPr>
+      </w:pPr>
+      <w:r>
+        <w:rPr>
+          <w:lang w:val="de-DE"/>
+        </w:rPr>
+        <w:t xml:space="preserve">Die Unternehmensdarstellung soll entweder auf 2-5 Seiten oder auf einer Seite, als „Onepager“, erfolgen. Es sollen mehrere Seitenabschnitte erstellt werden, in denen jeweils Texte, Bilder und Videos integriert werden können. Es soll fest vorgegebene Eingabefelder für Überschriften, Texte und Medien je Seitenabschnitt geben. Diese Seitenabschnitte sollen über das Headless CMS zu verwalten sein. </w:t>
       </w:r>
     </w:p>
     <w:p>
@@ -593,61 +634,7 @@
         <w:rPr>
           <w:lang w:val="de-DE"/>
         </w:rPr>
-        <w:t>Um die Rekrutierung neuer M</w:t>
-      </w:r>
-      <w:r>
-        <w:rPr>
-          <w:lang w:val="de-DE"/>
-        </w:rPr>
-        <w:t xml:space="preserve">itarbeiter zu optimieren, soll </w:t>
-      </w:r>
-      <w:r>
-        <w:rPr>
-          <w:lang w:val="de-DE"/>
-        </w:rPr>
-        <w:t xml:space="preserve"> eine individuelle </w:t>
-      </w:r>
-    </w:p>
-    <w:p>
-      <w:pPr>
-        <w:ind w:left="-5"/>
-        <w:rPr>
-          <w:lang w:val="de-DE"/>
-        </w:rPr>
-      </w:pPr>
-      <w:r>
-        <w:rPr>
-          <w:lang w:val="de-DE"/>
-        </w:rPr>
-        <w:t xml:space="preserve">Bewerberplattform für ONM entwickelt werden, welche im Nachgang auf der TYPO3-Webseite der Agentur verlinkt werden soll, um die bestehende Lösung zu ersetzten. Die Daten sollen über ein Headless CMS bezogen werden. </w:t>
-      </w:r>
-    </w:p>
-    <w:p>
-      <w:pPr>
-        <w:ind w:left="-5"/>
-        <w:rPr>
-          <w:lang w:val="de-DE"/>
-        </w:rPr>
-      </w:pPr>
-      <w:r>
-        <w:rPr>
-          <w:lang w:val="de-DE"/>
-        </w:rPr>
-        <w:t xml:space="preserve">Eines der Hauptziele dieser Bewerberseite ist es, die Agentur als attraktiven Arbeitgeber darzustellen, ONM optimal zu präsentieren und potenziellen Bewerbern einen ersten Eindruck zu gewähren.  </w:t>
-      </w:r>
-    </w:p>
-    <w:p>
-      <w:pPr>
-        <w:ind w:left="-5"/>
-        <w:rPr>
-          <w:lang w:val="de-DE"/>
-        </w:rPr>
-      </w:pPr>
-      <w:r>
-        <w:rPr>
-          <w:lang w:val="de-DE"/>
-        </w:rPr>
-        <w:t xml:space="preserve">Die Unternehmensdarstellung soll entweder auf 2-5 Seiten oder auf einer Seite, als „Onepager“, erfolgen. Es sollen mehrere Seitenabschnitte erstellt werden, in denen jeweils Texte, Bilder und Videos integriert werden können. Es soll fest vorgegebene Eingabefelder für Überschriften, Texte und Medien je Seitenabschnitt geben. Diese Seitenabschnitte sollen über das Headless CMS zu verwalten sein. </w:t>
+        <w:t xml:space="preserve">Zudem soll es eine Übersicht über die verfügbaren Stellenangebote geben. Diese sollen über das </w:t>
       </w:r>
     </w:p>
     <w:p>
@@ -662,12 +649,11 @@
         <w:rPr>
           <w:lang w:val="de-DE"/>
         </w:rPr>
-        <w:t xml:space="preserve">Zudem soll es eine Übersicht über die verfügbaren Stellenangebote geben. Diese sollen über das </w:t>
-      </w:r>
-    </w:p>
-    <w:p>
-      <w:pPr>
-        <w:spacing w:after="1"/>
+        <w:t xml:space="preserve">Headless CMS angelegt und verwaltet werden. Hier sollen pro Stellenangebot jeweils Titel, </w:t>
+      </w:r>
+    </w:p>
+    <w:p>
+      <w:pPr>
         <w:ind w:left="-5"/>
         <w:rPr>
           <w:lang w:val="de-DE"/>
@@ -677,7 +663,7 @@
         <w:rPr>
           <w:lang w:val="de-DE"/>
         </w:rPr>
-        <w:t xml:space="preserve">Headless CMS angelegt und verwaltet werden. Hier sollen pro Stellenangebot jeweils Titel, </w:t>
+        <w:t xml:space="preserve">Beschäftigungsart, Beginn der Beschäftigung, die Aufgaben des Beschäftigten sowie die Erwartungen der Agentur an den Beschäftigten gepflegt werden. Folgende Felder sollen bei allen Stellenangeboten angezeigt werden:  Unternehmenskurzprofil, „Unser Angebot“ und „Sonstige Annehmlichkeiten bei ONM“.  </w:t>
       </w:r>
     </w:p>
     <w:p>
@@ -691,7 +677,7 @@
         <w:rPr>
           <w:lang w:val="de-DE"/>
         </w:rPr>
-        <w:t xml:space="preserve">Beschäftigungsart, Beginn der Beschäftigung, die Aufgaben des Beschäftigten sowie die Erwartungen der Agentur an den Beschäftigten gepflegt werden. Folgende Felder sollen bei allen Stellenangeboten angezeigt werden:  Unternehmenskurzprofil, „Unser Angebot“ und „Sonstige Annehmlichkeiten bei ONM“.  </w:t>
+        <w:t xml:space="preserve">Auf der Plattform sollen die Stellenangebote nach Beschäftigungsart gruppiert (z.B. Festanstellung/Ausbildung) aufgelistet werden.  </w:t>
       </w:r>
     </w:p>
     <w:p>
@@ -705,7 +691,73 @@
         <w:rPr>
           <w:lang w:val="de-DE"/>
         </w:rPr>
-        <w:t xml:space="preserve">Auf der Plattform sollen die Stellenangebote nach Beschäftigungsart gruppiert (z.B. Festanstellung/Ausbildung) aufgelistet werden.  </w:t>
+        <w:t>Inte</w:t>
+      </w:r>
+      <w:r>
+        <w:rPr>
+          <w:lang w:val="de-DE"/>
+        </w:rPr>
+        <w:t xml:space="preserve">ressenten sollen auch die Möglichkeit haben, sich direkt über ein Formular bei uns zu bewerben. Die Formulare beinhalten wichtige Felder zur Person, eine Upload-Funktion für Bewerbungsunterlagen und jobspezifische Kenntnisabfragen. Das Bewerbungsformular sowie die hochgeladenen Dateien werden anschließend automatisch per E-Mail an die Personalverantwortliche versendet.  </w:t>
+      </w:r>
+    </w:p>
+    <w:p>
+      <w:pPr>
+        <w:rPr>
+          <w:lang w:val="de-DE"/>
+        </w:rPr>
+      </w:pPr>
+      <w:r>
+        <w:rPr>
+          <w:lang w:val="de-DE"/>
+        </w:rPr>
+        <w:t xml:space="preserve">Die Daten sollen im headless CMS eingepflegt, und von einer Vue.js Applikation über eine API im JSON Format ausgelesen werden. Die Applikation muss die Daten von den jeweiligen Endpunkten der API auslesen, Daten verarbeiten und daraus eine strukturierte GUI erstellen. </w:t>
+      </w:r>
+      <w:r>
+        <w:rPr>
+          <w:color w:val="5B9BD5" w:themeColor="accent1"/>
+          <w:lang w:val="de-DE"/>
+        </w:rPr>
+        <w:t xml:space="preserve">Die hierzu zur verfügung stehenden Resourcen sind im Tabelle [erstellen] zu sehen. </w:t>
+      </w:r>
+    </w:p>
+    <w:p>
+      <w:pPr>
+        <w:rPr>
+          <w:lang w:val="de-DE"/>
+        </w:rPr>
+      </w:pPr>
+    </w:p>
+    <w:p>
+      <w:pPr>
+        <w:rPr>
+          <w:sz w:val="28"/>
+          <w:szCs w:val="28"/>
+          <w:lang w:val="de-DE"/>
+        </w:rPr>
+      </w:pPr>
+      <w:r>
+        <w:rPr>
+          <w:sz w:val="28"/>
+          <w:szCs w:val="28"/>
+          <w:lang w:val="de-DE"/>
+        </w:rPr>
+        <w:t>1.2</w:t>
+      </w:r>
+      <w:r>
+        <w:rPr>
+          <w:sz w:val="28"/>
+          <w:szCs w:val="28"/>
+          <w:lang w:val="de-DE"/>
+        </w:rPr>
+        <w:t xml:space="preserve"> </w:t>
+      </w:r>
+      <w:r>
+        <w:rPr>
+          <w:sz w:val="28"/>
+          <w:szCs w:val="28"/>
+          <w:lang w:val="de-DE"/>
+        </w:rPr>
+        <w:t>Projektbegründung</w:t>
       </w:r>
     </w:p>
     <w:p>
@@ -719,73 +771,7 @@
         <w:rPr>
           <w:lang w:val="de-DE"/>
         </w:rPr>
-        <w:t>Inte</w:t>
-      </w:r>
-      <w:r>
-        <w:rPr>
-          <w:lang w:val="de-DE"/>
-        </w:rPr>
-        <w:t xml:space="preserve">ressenten sollen auch die Möglichkeit haben, sich direkt über ein Formular bei uns zu bewerben. Die Formulare beinhalten wichtige Felder zur Person, eine Upload-Funktion für Bewerbungsunterlagen und jobspezifische Kenntnisabfragen. Das Bewerbungsformular sowie die hochgeladenen Dateien werden anschließend automatisch per E-Mail an die Personalverantwortliche versendet.  </w:t>
-      </w:r>
-    </w:p>
-    <w:p>
-      <w:pPr>
-        <w:rPr>
-          <w:lang w:val="de-DE"/>
-        </w:rPr>
-      </w:pPr>
-      <w:r>
-        <w:rPr>
-          <w:lang w:val="de-DE"/>
-        </w:rPr>
-        <w:t xml:space="preserve">Die Daten sollen im headless CMS eingepflegt, und von einer Vue.js Applikation über eine API im JSON Format ausgelesen werden. Die Applikation muss die Daten von den jeweiligen Endpunkten der API auslesen, Daten verarbeiten und daraus eine strukturierte GUI erstellen. </w:t>
-      </w:r>
-      <w:r>
-        <w:rPr>
-          <w:color w:val="5B9BD5" w:themeColor="accent1"/>
-          <w:lang w:val="de-DE"/>
-        </w:rPr>
-        <w:t xml:space="preserve">Die hierzu zur verfügung stehenden Resourcen sind im Tabelle [erstellen] zu sehen. </w:t>
-      </w:r>
-    </w:p>
-    <w:p>
-      <w:pPr>
-        <w:rPr>
-          <w:lang w:val="de-DE"/>
-        </w:rPr>
-      </w:pPr>
-    </w:p>
-    <w:p>
-      <w:pPr>
-        <w:rPr>
-          <w:sz w:val="28"/>
-          <w:szCs w:val="28"/>
-          <w:lang w:val="de-DE"/>
-        </w:rPr>
-      </w:pPr>
-      <w:r>
-        <w:rPr>
-          <w:sz w:val="28"/>
-          <w:szCs w:val="28"/>
-          <w:lang w:val="de-DE"/>
-        </w:rPr>
-        <w:t>1.2</w:t>
-      </w:r>
-      <w:r>
-        <w:rPr>
-          <w:sz w:val="28"/>
-          <w:szCs w:val="28"/>
-          <w:lang w:val="de-DE"/>
-        </w:rPr>
-        <w:t xml:space="preserve"> </w:t>
-      </w:r>
-      <w:r>
-        <w:rPr>
-          <w:sz w:val="28"/>
-          <w:szCs w:val="28"/>
-          <w:lang w:val="de-DE"/>
-        </w:rPr>
-        <w:t>Projektbegründung</w:t>
+        <w:t xml:space="preserve">Aktuell sind zahlreiche Kundenprojekte in TYPO3 oder WordPress umgesetzt. Besonders hoch individualisierte TYPO3-Instanzen, können bei Aktualisierungen und Updates enorme Aufwände verursachen. Auf der Kundenseite entstehen somit hohe Kosten ohne einen offen ersichtlichen Mehrwert. Damit die Kundenzufriedenheit hierunter nicht dauerhaft leidet, wurde über Alternativen zu diesen Systemen diskutiert.  </w:t>
       </w:r>
     </w:p>
     <w:p>
@@ -799,21 +785,6 @@
         <w:rPr>
           <w:lang w:val="de-DE"/>
         </w:rPr>
-        <w:t xml:space="preserve">Aktuell sind zahlreiche Kundenprojekte in TYPO3 oder WordPress umgesetzt. Besonders hoch individualisierte TYPO3-Instanzen, können bei Aktualisierungen und Updates enorme Aufwände verursachen. Auf der Kundenseite entstehen somit hohe Kosten ohne einen offen ersichtlichen Mehrwert. Damit die Kundenzufriedenheit hierunter nicht dauerhaft leidet, wurde über Alternativen zu diesen Systemen diskutiert.  </w:t>
-      </w:r>
-    </w:p>
-    <w:p>
-      <w:pPr>
-        <w:ind w:left="-5"/>
-        <w:rPr>
-          <w:lang w:val="de-DE"/>
-        </w:rPr>
-      </w:pPr>
-      <w:r>
-        <w:rPr>
-          <w:lang w:val="de-DE"/>
-        </w:rPr>
-        <w:lastRenderedPageBreak/>
         <w:t xml:space="preserve">Ergebnis dieser Diskussion war, dass wir künftig auf Headless Content-Management-Systeme (CMS) setzen wollen, um kleinere Projekte, deren Anspruch nicht einer TYPO3- oder WordPress-Instanz entspricht, als schlanke und leicht zu aktualisierende Lösung zu realisieren. </w:t>
       </w:r>
     </w:p>
@@ -1321,7 +1292,6 @@
           <w:szCs w:val="28"/>
           <w:lang w:val="de-DE"/>
         </w:rPr>
-        <w:lastRenderedPageBreak/>
         <w:t>1.5</w:t>
       </w:r>
       <w:r>
@@ -1352,13 +1322,51 @@
         <w:rPr>
           <w:lang w:val="de-DE"/>
         </w:rPr>
-        <w:t>Zum Entwicklen wurde ein Desktop-PC Verwendet, die Spezifikationen der Hardware befinden sich im Tabelle [erstellen]. Die verwendeten Software Rersourcen sind in Tabelle [erstellen]</w:t>
-      </w:r>
-      <w:r>
-        <w:rPr>
-          <w:lang w:val="de-DE"/>
-        </w:rPr>
-        <w:t xml:space="preserve"> dargestellt.</w:t>
+        <w:t xml:space="preserve">Zum Entwicklen wurde ein Desktop-PC Verwendet, die Spezifikationen der Hardware befinden sich im Tabelle [erstellen]. Die </w:t>
+      </w:r>
+      <w:r>
+        <w:rPr>
+          <w:lang w:val="de-DE"/>
+        </w:rPr>
+        <w:t xml:space="preserve">zum entwickeln </w:t>
+      </w:r>
+      <w:r>
+        <w:rPr>
+          <w:lang w:val="de-DE"/>
+        </w:rPr>
+        <w:t xml:space="preserve">verwendeten Software </w:t>
+      </w:r>
+      <w:r>
+        <w:rPr>
+          <w:lang w:val="de-DE"/>
+        </w:rPr>
+        <w:t xml:space="preserve">ist </w:t>
+      </w:r>
+      <w:r>
+        <w:rPr>
+          <w:lang w:val="de-DE"/>
+        </w:rPr>
+        <w:t>in Tabelle [erstellen]</w:t>
+      </w:r>
+      <w:r>
+        <w:rPr>
+          <w:lang w:val="de-DE"/>
+        </w:rPr>
+        <w:t xml:space="preserve"> </w:t>
+      </w:r>
+      <w:r>
+        <w:rPr>
+          <w:lang w:val="de-DE"/>
+        </w:rPr>
+        <w:t>aufgeführt</w:t>
+      </w:r>
+      <w:bookmarkStart w:id="0" w:name="_GoBack"/>
+      <w:bookmarkEnd w:id="0"/>
+      <w:r>
+        <w:rPr>
+          <w:lang w:val="de-DE"/>
+        </w:rPr>
+        <w:t>.</w:t>
       </w:r>
     </w:p>
     <w:p>
@@ -1420,6 +1428,7 @@
           <w:szCs w:val="40"/>
           <w:lang w:val="de-DE"/>
         </w:rPr>
+        <w:lastRenderedPageBreak/>
         <w:t>2</w:t>
       </w:r>
       <w:r>
@@ -1992,6 +2001,7 @@
           <w:szCs w:val="40"/>
           <w:lang w:val="de-DE"/>
         </w:rPr>
+        <w:lastRenderedPageBreak/>
         <w:t>4</w:t>
       </w:r>
       <w:r>
@@ -2551,154 +2561,154 @@
         <w:rPr>
           <w:lang w:val="de-DE"/>
         </w:rPr>
+        <w:t xml:space="preserve">Nach einer Internet Recherche habe ich die JavaScript-Library „SMTPJS“ gefunden, </w:t>
+      </w:r>
+      <w:r>
+        <w:rPr>
+          <w:lang w:val="de-DE"/>
+        </w:rPr>
+        <w:t>und mich dazu entschieden, diese als als einfach zu implementierende Lösung für den Mailversand aus der Vue.js Applikation zu nutzen</w:t>
+      </w:r>
+      <w:r>
+        <w:rPr>
+          <w:lang w:val="de-DE"/>
+        </w:rPr>
+        <w:t>.</w:t>
+      </w:r>
+    </w:p>
+    <w:p>
+      <w:pPr>
+        <w:rPr>
+          <w:lang w:val="de-DE"/>
+        </w:rPr>
+      </w:pPr>
+    </w:p>
+    <w:p>
+      <w:pPr>
+        <w:rPr>
+          <w:sz w:val="28"/>
+          <w:szCs w:val="28"/>
+          <w:lang w:val="de-DE"/>
+        </w:rPr>
+      </w:pPr>
+      <w:r>
+        <w:rPr>
+          <w:sz w:val="28"/>
+          <w:szCs w:val="28"/>
+          <w:lang w:val="de-DE"/>
+        </w:rPr>
+        <w:t>5.</w:t>
+      </w:r>
+      <w:r>
+        <w:rPr>
+          <w:sz w:val="28"/>
+          <w:szCs w:val="28"/>
+          <w:lang w:val="de-DE"/>
+        </w:rPr>
+        <w:t>3</w:t>
+      </w:r>
+      <w:r>
+        <w:rPr>
+          <w:sz w:val="28"/>
+          <w:szCs w:val="28"/>
+          <w:lang w:val="de-DE"/>
+        </w:rPr>
+        <w:t xml:space="preserve"> </w:t>
+      </w:r>
+      <w:r>
+        <w:rPr>
+          <w:sz w:val="28"/>
+          <w:szCs w:val="28"/>
+          <w:lang w:val="de-DE"/>
+        </w:rPr>
+        <w:t xml:space="preserve">Entwerfen von </w:t>
+      </w:r>
+      <w:r>
+        <w:rPr>
+          <w:sz w:val="28"/>
+          <w:szCs w:val="28"/>
+          <w:lang w:val="de-DE"/>
+        </w:rPr>
+        <w:t xml:space="preserve">Seitenstruktur </w:t>
+      </w:r>
+      <w:r>
+        <w:rPr>
+          <w:sz w:val="28"/>
+          <w:szCs w:val="28"/>
+          <w:lang w:val="de-DE"/>
+        </w:rPr>
+        <w:t xml:space="preserve">&amp; </w:t>
+      </w:r>
+      <w:r>
+        <w:rPr>
+          <w:sz w:val="28"/>
+          <w:szCs w:val="28"/>
+          <w:lang w:val="de-DE"/>
+        </w:rPr>
+        <w:t>Elementen</w:t>
+      </w:r>
+    </w:p>
+    <w:p>
+      <w:pPr>
+        <w:rPr>
+          <w:lang w:val="de-DE"/>
+        </w:rPr>
+      </w:pPr>
+      <w:r>
+        <w:rPr>
+          <w:lang w:val="de-DE"/>
+        </w:rPr>
+        <w:t>Im Anhang [*</w:t>
+      </w:r>
+      <w:r>
+        <w:rPr>
+          <w:color w:val="FF0000"/>
+          <w:lang w:val="de-DE"/>
+        </w:rPr>
+        <w:t>erstellen</w:t>
+      </w:r>
+      <w:r>
+        <w:rPr>
+          <w:lang w:val="de-DE"/>
+        </w:rPr>
+        <w:t>]</w:t>
+      </w:r>
+      <w:r>
+        <w:rPr>
+          <w:lang w:val="de-DE"/>
+        </w:rPr>
+        <w:t xml:space="preserve"> befindet sich ein erster</w:t>
+      </w:r>
+      <w:r>
+        <w:rPr>
+          <w:lang w:val="de-DE"/>
+        </w:rPr>
+        <w:t xml:space="preserve"> Entwurf f</w:t>
+      </w:r>
+      <w:r>
+        <w:rPr>
+          <w:lang w:val="de-DE"/>
+        </w:rPr>
+        <w:t>ür eine mögliche Seitenstruktur inform eines Baumdiagrammes.</w:t>
+      </w:r>
+      <w:r>
+        <w:rPr>
+          <w:lang w:val="de-DE"/>
+        </w:rPr>
+        <w:t xml:space="preserve"> </w:t>
+      </w:r>
+    </w:p>
+    <w:p>
+      <w:pPr>
+        <w:rPr>
+          <w:lang w:val="de-DE"/>
+        </w:rPr>
+      </w:pPr>
+      <w:r>
+        <w:rPr>
+          <w:lang w:val="de-DE"/>
+        </w:rPr>
         <w:lastRenderedPageBreak/>
-        <w:t xml:space="preserve">Nach einer Internet Recherche habe ich die JavaScript-Library „SMTPJS“ gefunden, </w:t>
-      </w:r>
-      <w:r>
-        <w:rPr>
-          <w:lang w:val="de-DE"/>
-        </w:rPr>
-        <w:t>und mich dazu entschieden, diese als als einfach zu implementierende Lösung für den Mailversand aus der Vue.js Applikation zu nutzen</w:t>
-      </w:r>
-      <w:r>
-        <w:rPr>
-          <w:lang w:val="de-DE"/>
-        </w:rPr>
-        <w:t>.</w:t>
-      </w:r>
-    </w:p>
-    <w:p>
-      <w:pPr>
-        <w:rPr>
-          <w:lang w:val="de-DE"/>
-        </w:rPr>
-      </w:pPr>
-    </w:p>
-    <w:p>
-      <w:pPr>
-        <w:rPr>
-          <w:sz w:val="28"/>
-          <w:szCs w:val="28"/>
-          <w:lang w:val="de-DE"/>
-        </w:rPr>
-      </w:pPr>
-      <w:r>
-        <w:rPr>
-          <w:sz w:val="28"/>
-          <w:szCs w:val="28"/>
-          <w:lang w:val="de-DE"/>
-        </w:rPr>
-        <w:t>5.</w:t>
-      </w:r>
-      <w:r>
-        <w:rPr>
-          <w:sz w:val="28"/>
-          <w:szCs w:val="28"/>
-          <w:lang w:val="de-DE"/>
-        </w:rPr>
-        <w:t>3</w:t>
-      </w:r>
-      <w:r>
-        <w:rPr>
-          <w:sz w:val="28"/>
-          <w:szCs w:val="28"/>
-          <w:lang w:val="de-DE"/>
-        </w:rPr>
-        <w:t xml:space="preserve"> </w:t>
-      </w:r>
-      <w:r>
-        <w:rPr>
-          <w:sz w:val="28"/>
-          <w:szCs w:val="28"/>
-          <w:lang w:val="de-DE"/>
-        </w:rPr>
-        <w:t xml:space="preserve">Entwerfen von </w:t>
-      </w:r>
-      <w:r>
-        <w:rPr>
-          <w:sz w:val="28"/>
-          <w:szCs w:val="28"/>
-          <w:lang w:val="de-DE"/>
-        </w:rPr>
-        <w:t xml:space="preserve">Seitenstruktur </w:t>
-      </w:r>
-      <w:r>
-        <w:rPr>
-          <w:sz w:val="28"/>
-          <w:szCs w:val="28"/>
-          <w:lang w:val="de-DE"/>
-        </w:rPr>
-        <w:t xml:space="preserve">&amp; </w:t>
-      </w:r>
-      <w:r>
-        <w:rPr>
-          <w:sz w:val="28"/>
-          <w:szCs w:val="28"/>
-          <w:lang w:val="de-DE"/>
-        </w:rPr>
-        <w:t>Elementen</w:t>
-      </w:r>
-    </w:p>
-    <w:p>
-      <w:pPr>
-        <w:rPr>
-          <w:lang w:val="de-DE"/>
-        </w:rPr>
-      </w:pPr>
-      <w:r>
-        <w:rPr>
-          <w:lang w:val="de-DE"/>
-        </w:rPr>
-        <w:t>Im Anhang [*</w:t>
-      </w:r>
-      <w:r>
-        <w:rPr>
-          <w:color w:val="FF0000"/>
-          <w:lang w:val="de-DE"/>
-        </w:rPr>
-        <w:t>erstellen</w:t>
-      </w:r>
-      <w:r>
-        <w:rPr>
-          <w:lang w:val="de-DE"/>
-        </w:rPr>
-        <w:t>]</w:t>
-      </w:r>
-      <w:r>
-        <w:rPr>
-          <w:lang w:val="de-DE"/>
-        </w:rPr>
-        <w:t xml:space="preserve"> befindet sich ein erster</w:t>
-      </w:r>
-      <w:r>
-        <w:rPr>
-          <w:lang w:val="de-DE"/>
-        </w:rPr>
-        <w:t xml:space="preserve"> Entwurf f</w:t>
-      </w:r>
-      <w:r>
-        <w:rPr>
-          <w:lang w:val="de-DE"/>
-        </w:rPr>
-        <w:t>ür eine mögliche Seitenstruktur inform eines Baumdiagrammes.</w:t>
-      </w:r>
-      <w:r>
-        <w:rPr>
-          <w:lang w:val="de-DE"/>
-        </w:rPr>
-        <w:t xml:space="preserve"> </w:t>
-      </w:r>
-    </w:p>
-    <w:p>
-      <w:pPr>
-        <w:rPr>
-          <w:lang w:val="de-DE"/>
-        </w:rPr>
-      </w:pPr>
-      <w:r>
-        <w:rPr>
-          <w:lang w:val="de-DE"/>
-        </w:rPr>
         <w:t xml:space="preserve">Auf basis der vorhanden Informationen </w:t>
       </w:r>
       <w:r>
@@ -3469,7 +3479,278 @@
           <w:szCs w:val="28"/>
           <w:lang w:val="de-DE"/>
         </w:rPr>
+        <w:t>6</w:t>
+      </w:r>
+      <w:r>
+        <w:rPr>
+          <w:sz w:val="28"/>
+          <w:szCs w:val="28"/>
+          <w:lang w:val="de-DE"/>
+        </w:rPr>
+        <w:t>.2</w:t>
+      </w:r>
+      <w:r>
+        <w:rPr>
+          <w:sz w:val="28"/>
+          <w:szCs w:val="28"/>
+          <w:lang w:val="de-DE"/>
+        </w:rPr>
+        <w:t xml:space="preserve">.1 </w:t>
+      </w:r>
+      <w:r>
+        <w:rPr>
+          <w:sz w:val="28"/>
+          <w:szCs w:val="28"/>
+          <w:lang w:val="de-DE"/>
+        </w:rPr>
+        <w:t>Installation</w:t>
+      </w:r>
+      <w:r>
+        <w:rPr>
+          <w:sz w:val="28"/>
+          <w:szCs w:val="28"/>
+          <w:lang w:val="de-DE"/>
+        </w:rPr>
+        <w:t xml:space="preserve"> einer Vue.JS Applikation</w:t>
+      </w:r>
+    </w:p>
+    <w:p>
+      <w:pPr>
+        <w:rPr>
+          <w:lang w:val="de-DE"/>
+        </w:rPr>
+      </w:pPr>
+      <w:r>
+        <w:rPr>
+          <w:lang w:val="de-DE"/>
+        </w:rPr>
+        <w:t>Wie</w:t>
+      </w:r>
+      <w:r>
+        <w:rPr>
+          <w:lang w:val="de-DE"/>
+        </w:rPr>
+        <w:t xml:space="preserve"> in der Dokumentation [*</w:t>
+      </w:r>
+      <w:r>
+        <w:rPr>
+          <w:color w:val="FF0000"/>
+          <w:lang w:val="de-DE"/>
+        </w:rPr>
+        <w:t>add quelle</w:t>
+      </w:r>
+      <w:r>
+        <w:rPr>
+          <w:lang w:val="de-DE"/>
+        </w:rPr>
+        <w:t xml:space="preserve">?] beschrieben </w:t>
+      </w:r>
+      <w:r>
+        <w:rPr>
+          <w:lang w:val="de-DE"/>
+        </w:rPr>
+        <w:t xml:space="preserve">kann die Installation </w:t>
+      </w:r>
+      <w:r>
+        <w:rPr>
+          <w:lang w:val="de-DE"/>
+        </w:rPr>
+        <w:t xml:space="preserve">mit </w:t>
+      </w:r>
+      <w:r>
+        <w:rPr>
+          <w:lang w:val="de-DE"/>
+        </w:rPr>
+        <w:t>dem</w:t>
+      </w:r>
+      <w:r>
+        <w:rPr>
+          <w:lang w:val="de-DE"/>
+        </w:rPr>
+        <w:t xml:space="preserve"> Kommando</w:t>
+      </w:r>
+      <w:r>
+        <w:rPr>
+          <w:lang w:val="de-DE"/>
+        </w:rPr>
+        <w:t xml:space="preserve"> „</w:t>
+      </w:r>
+      <w:r>
+        <w:rPr>
+          <w:rFonts w:ascii="Courier New" w:hAnsi="Courier New" w:cs="Courier New"/>
+          <w:lang w:val="de-DE"/>
+        </w:rPr>
+        <w:t>n</w:t>
+      </w:r>
+      <w:r>
+        <w:rPr>
+          <w:rFonts w:ascii="Courier New" w:hAnsi="Courier New" w:cs="Courier New"/>
+          <w:lang w:val="de-DE"/>
+        </w:rPr>
+        <w:t>pm init vue@latest</w:t>
+      </w:r>
+      <w:r>
+        <w:rPr>
+          <w:lang w:val="de-DE"/>
+        </w:rPr>
+        <w:t xml:space="preserve">“ in einem CLI </w:t>
+      </w:r>
+      <w:r>
+        <w:rPr>
+          <w:lang w:val="de-DE"/>
+        </w:rPr>
+        <w:t>ausgeführt werden</w:t>
+      </w:r>
+      <w:r>
+        <w:rPr>
+          <w:lang w:val="de-DE"/>
+        </w:rPr>
+        <w:t xml:space="preserve">. Nun wird in dem </w:t>
+      </w:r>
+      <w:r>
+        <w:rPr>
+          <w:lang w:val="de-DE"/>
+        </w:rPr>
+        <w:t>CLI der Installationsguide ausgeführt, in dem unter anderem Name und Grundeinstellungen des Projektes Konfiguriert werden. Dies erzeugt einen Ordner, der die Vue.js Applikation enthählt.</w:t>
+      </w:r>
+    </w:p>
+    <w:p>
+      <w:pPr>
+        <w:rPr>
+          <w:lang w:val="de-DE"/>
+        </w:rPr>
+      </w:pPr>
+      <w:r>
+        <w:rPr>
+          <w:lang w:val="de-DE"/>
+        </w:rPr>
+        <w:t>Als nächstes wird mit dem CLI aus dem durch den Befehl erstellten Ordner den befehl „</w:t>
+      </w:r>
+      <w:r>
+        <w:rPr>
+          <w:rFonts w:ascii="Courier New" w:hAnsi="Courier New" w:cs="Courier New"/>
+          <w:lang w:val="de-DE"/>
+        </w:rPr>
+        <w:t>npm install</w:t>
+      </w:r>
+      <w:r>
+        <w:rPr>
+          <w:lang w:val="de-DE"/>
+        </w:rPr>
+        <w:t xml:space="preserve">“ ausführen, um Abhängigkeiten zu Installieren. Um das Projekt nun lokal zu hosten startet man das </w:t>
+      </w:r>
+      <w:r>
+        <w:rPr>
+          <w:lang w:val="de-DE"/>
+        </w:rPr>
         <w:lastRenderedPageBreak/>
+        <w:t>Projekt im CLI über den Befehl „</w:t>
+      </w:r>
+      <w:r>
+        <w:rPr>
+          <w:rFonts w:ascii="Courier New" w:hAnsi="Courier New" w:cs="Courier New"/>
+          <w:lang w:val="de-DE"/>
+        </w:rPr>
+        <w:t>npm run dev</w:t>
+      </w:r>
+      <w:r>
+        <w:rPr>
+          <w:lang w:val="de-DE"/>
+        </w:rPr>
+        <w:t xml:space="preserve">“. Die Ausgabe des Befehls im CLI ist im abbildung </w:t>
+      </w:r>
+      <w:r>
+        <w:rPr>
+          <w:lang w:val="de-DE"/>
+        </w:rPr>
+        <w:t>[*</w:t>
+      </w:r>
+      <w:r>
+        <w:rPr>
+          <w:color w:val="FF0000"/>
+          <w:lang w:val="de-DE"/>
+        </w:rPr>
+        <w:t>create</w:t>
+      </w:r>
+      <w:r>
+        <w:rPr>
+          <w:lang w:val="de-DE"/>
+        </w:rPr>
+        <w:t>]</w:t>
+      </w:r>
+      <w:r>
+        <w:rPr>
+          <w:lang w:val="de-DE"/>
+        </w:rPr>
+        <w:t xml:space="preserve"> zu sehen.</w:t>
+      </w:r>
+    </w:p>
+    <w:p>
+      <w:pPr>
+        <w:rPr>
+          <w:lang w:val="de-DE"/>
+        </w:rPr>
+      </w:pPr>
+      <w:r>
+        <w:rPr>
+          <w:lang w:val="de-DE"/>
+        </w:rPr>
+        <w:t>Abbildung [</w:t>
+      </w:r>
+      <w:r>
+        <w:rPr>
+          <w:color w:val="FF0000"/>
+          <w:lang w:val="de-DE"/>
+        </w:rPr>
+        <w:t>create</w:t>
+      </w:r>
+      <w:r>
+        <w:rPr>
+          <w:lang w:val="de-DE"/>
+        </w:rPr>
+        <w:t>]</w:t>
+      </w:r>
+    </w:p>
+    <w:p>
+      <w:pPr>
+        <w:rPr>
+          <w:lang w:val="de-DE"/>
+        </w:rPr>
+      </w:pPr>
+      <w:r>
+        <w:rPr>
+          <w:lang w:val="de-DE"/>
+        </w:rPr>
+        <w:t>Die Applikation ist nun im Browser unter der im CLI ausgegebenen Adresse erreichbar</w:t>
+      </w:r>
+      <w:r>
+        <w:rPr>
+          <w:lang w:val="de-DE"/>
+        </w:rPr>
+        <w:t xml:space="preserve">. </w:t>
+      </w:r>
+    </w:p>
+    <w:p>
+      <w:pPr>
+        <w:rPr>
+          <w:lang w:val="de-DE"/>
+        </w:rPr>
+      </w:pPr>
+    </w:p>
+    <w:p>
+      <w:pPr>
+        <w:rPr>
+          <w:sz w:val="28"/>
+          <w:szCs w:val="28"/>
+          <w:lang w:val="de-DE"/>
+        </w:rPr>
+      </w:pPr>
+      <w:r>
+        <w:rPr>
+          <w:sz w:val="28"/>
+          <w:szCs w:val="28"/>
+          <w:lang w:val="de-DE"/>
+        </w:rPr>
         <w:t>6</w:t>
       </w:r>
       <w:r>
@@ -3478,170 +3759,513 @@
           <w:szCs w:val="28"/>
           <w:lang w:val="de-DE"/>
         </w:rPr>
-        <w:t>.2</w:t>
-      </w:r>
-      <w:r>
-        <w:rPr>
-          <w:sz w:val="28"/>
-          <w:szCs w:val="28"/>
-          <w:lang w:val="de-DE"/>
-        </w:rPr>
-        <w:t xml:space="preserve">.1 </w:t>
-      </w:r>
-      <w:r>
-        <w:rPr>
-          <w:sz w:val="28"/>
-          <w:szCs w:val="28"/>
-          <w:lang w:val="de-DE"/>
-        </w:rPr>
-        <w:t>Installation</w:t>
-      </w:r>
-      <w:r>
-        <w:rPr>
-          <w:sz w:val="28"/>
-          <w:szCs w:val="28"/>
-          <w:lang w:val="de-DE"/>
-        </w:rPr>
-        <w:t xml:space="preserve"> einer Vue.JS Applikation</w:t>
-      </w:r>
-    </w:p>
-    <w:p>
-      <w:pPr>
-        <w:rPr>
-          <w:lang w:val="de-DE"/>
-        </w:rPr>
-      </w:pPr>
-      <w:r>
-        <w:rPr>
-          <w:lang w:val="de-DE"/>
-        </w:rPr>
-        <w:t>Wie</w:t>
-      </w:r>
-      <w:r>
-        <w:rPr>
-          <w:lang w:val="de-DE"/>
-        </w:rPr>
-        <w:t xml:space="preserve"> in der Dokumentation [*</w:t>
-      </w:r>
-      <w:r>
-        <w:rPr>
-          <w:color w:val="FF0000"/>
-          <w:lang w:val="de-DE"/>
-        </w:rPr>
-        <w:t>add quelle</w:t>
-      </w:r>
-      <w:r>
-        <w:rPr>
-          <w:lang w:val="de-DE"/>
-        </w:rPr>
-        <w:t xml:space="preserve">?] beschrieben </w:t>
-      </w:r>
-      <w:r>
-        <w:rPr>
-          <w:lang w:val="de-DE"/>
-        </w:rPr>
-        <w:t xml:space="preserve">kann die Installation </w:t>
-      </w:r>
-      <w:r>
-        <w:rPr>
-          <w:lang w:val="de-DE"/>
-        </w:rPr>
-        <w:t xml:space="preserve">mit </w:t>
-      </w:r>
-      <w:r>
-        <w:rPr>
-          <w:lang w:val="de-DE"/>
-        </w:rPr>
-        <w:t>dem</w:t>
-      </w:r>
-      <w:r>
-        <w:rPr>
-          <w:lang w:val="de-DE"/>
-        </w:rPr>
-        <w:t xml:space="preserve"> Kommando</w:t>
-      </w:r>
-      <w:r>
-        <w:rPr>
-          <w:lang w:val="de-DE"/>
-        </w:rPr>
-        <w:t xml:space="preserve"> „</w:t>
-      </w:r>
-      <w:r>
-        <w:rPr>
-          <w:rFonts w:ascii="Courier New" w:hAnsi="Courier New" w:cs="Courier New"/>
-          <w:lang w:val="de-DE"/>
-        </w:rPr>
-        <w:t>n</w:t>
-      </w:r>
-      <w:r>
-        <w:rPr>
-          <w:rFonts w:ascii="Courier New" w:hAnsi="Courier New" w:cs="Courier New"/>
-          <w:lang w:val="de-DE"/>
-        </w:rPr>
-        <w:t>pm init vue@latest</w:t>
-      </w:r>
-      <w:r>
-        <w:rPr>
-          <w:lang w:val="de-DE"/>
-        </w:rPr>
-        <w:t xml:space="preserve">“ in einem CLI </w:t>
-      </w:r>
-      <w:r>
-        <w:rPr>
-          <w:lang w:val="de-DE"/>
-        </w:rPr>
-        <w:t>ausgeführt werden</w:t>
-      </w:r>
-      <w:r>
-        <w:rPr>
-          <w:lang w:val="de-DE"/>
-        </w:rPr>
-        <w:t xml:space="preserve">. Nun wird in dem </w:t>
-      </w:r>
-      <w:r>
-        <w:rPr>
-          <w:lang w:val="de-DE"/>
-        </w:rPr>
-        <w:t>CLI der Installationsguide ausgeführt, in dem unter anderem Name und Grundeinstellungen des Projektes Konfiguriert werden. Dies erzeugt einen Ordner, der die Vue.js Applikation enthählt.</w:t>
-      </w:r>
-    </w:p>
-    <w:p>
-      <w:pPr>
-        <w:rPr>
-          <w:lang w:val="de-DE"/>
-        </w:rPr>
-      </w:pPr>
-      <w:r>
-        <w:rPr>
-          <w:lang w:val="de-DE"/>
-        </w:rPr>
-        <w:t>Als nächstes wird mit dem CLI aus dem durch den Befehl erstellten Ordner den befehl „</w:t>
-      </w:r>
-      <w:r>
-        <w:rPr>
-          <w:rFonts w:ascii="Courier New" w:hAnsi="Courier New" w:cs="Courier New"/>
-          <w:lang w:val="de-DE"/>
-        </w:rPr>
-        <w:t>npm install</w:t>
-      </w:r>
-      <w:r>
-        <w:rPr>
-          <w:lang w:val="de-DE"/>
-        </w:rPr>
-        <w:t>“ ausführen, um Abhängigkeiten zu Installieren. Um das Projekt nun lokal zu hosten startet man das Projekt im CLI über den Befehl „</w:t>
-      </w:r>
-      <w:r>
-        <w:rPr>
-          <w:rFonts w:ascii="Courier New" w:hAnsi="Courier New" w:cs="Courier New"/>
-          <w:lang w:val="de-DE"/>
-        </w:rPr>
-        <w:t>npm run dev</w:t>
-      </w:r>
-      <w:r>
-        <w:rPr>
-          <w:lang w:val="de-DE"/>
-        </w:rPr>
-        <w:t xml:space="preserve">“. Die Ausgabe des Befehls im CLI ist im abbildung </w:t>
+        <w:t>.2.2</w:t>
+      </w:r>
+      <w:r>
+        <w:rPr>
+          <w:sz w:val="28"/>
+          <w:szCs w:val="28"/>
+          <w:lang w:val="de-DE"/>
+        </w:rPr>
+        <w:t xml:space="preserve"> </w:t>
+      </w:r>
+      <w:r>
+        <w:rPr>
+          <w:sz w:val="28"/>
+          <w:szCs w:val="28"/>
+          <w:lang w:val="de-DE"/>
+        </w:rPr>
+        <w:t>Grundeinrichtung</w:t>
+      </w:r>
+      <w:r>
+        <w:rPr>
+          <w:sz w:val="28"/>
+          <w:szCs w:val="28"/>
+          <w:lang w:val="de-DE"/>
+        </w:rPr>
+        <w:t xml:space="preserve"> </w:t>
+      </w:r>
+      <w:r>
+        <w:rPr>
+          <w:sz w:val="28"/>
+          <w:szCs w:val="28"/>
+          <w:lang w:val="de-DE"/>
+        </w:rPr>
+        <w:t>Vue.Js Applikation</w:t>
+      </w:r>
+    </w:p>
+    <w:p>
+      <w:pPr>
+        <w:rPr>
+          <w:lang w:val="de-DE"/>
+        </w:rPr>
+      </w:pPr>
+      <w:r>
+        <w:rPr>
+          <w:lang w:val="de-DE"/>
+        </w:rPr>
+        <w:t>Zunächst wurden Views für die Seiten Angelegt. Daraufhin wurde der Vue-Router zunächst Statisch eingerichtet</w:t>
+      </w:r>
+      <w:r>
+        <w:rPr>
+          <w:lang w:val="de-DE"/>
+        </w:rPr>
+        <w:t xml:space="preserve">, und die enstprechenden </w:t>
+      </w:r>
+      <w:r>
+        <w:rPr>
+          <w:lang w:val="de-DE"/>
+        </w:rPr>
+        <w:t>Views Über eine Statische Navigation verlinkt.</w:t>
+      </w:r>
+    </w:p>
+    <w:p>
+      <w:pPr>
+        <w:rPr>
+          <w:lang w:val="de-DE"/>
+        </w:rPr>
+      </w:pPr>
+    </w:p>
+    <w:p>
+      <w:pPr>
+        <w:rPr>
+          <w:sz w:val="28"/>
+          <w:szCs w:val="28"/>
+          <w:lang w:val="de-DE"/>
+        </w:rPr>
+      </w:pPr>
+      <w:r>
+        <w:rPr>
+          <w:sz w:val="28"/>
+          <w:szCs w:val="28"/>
+          <w:lang w:val="de-DE"/>
+        </w:rPr>
+        <w:t>6</w:t>
+      </w:r>
+      <w:r>
+        <w:rPr>
+          <w:sz w:val="28"/>
+          <w:szCs w:val="28"/>
+          <w:lang w:val="de-DE"/>
+        </w:rPr>
+        <w:t>.2.3</w:t>
+      </w:r>
+      <w:r>
+        <w:rPr>
+          <w:sz w:val="28"/>
+          <w:szCs w:val="28"/>
+          <w:lang w:val="de-DE"/>
+        </w:rPr>
+        <w:t xml:space="preserve"> Schnittstellen zu Headless CMS einrchten</w:t>
+      </w:r>
+    </w:p>
+    <w:p>
+      <w:pPr>
+        <w:rPr>
+          <w:lang w:val="de-DE"/>
+        </w:rPr>
+      </w:pPr>
+      <w:r>
+        <w:rPr>
+          <w:lang w:val="de-DE"/>
+        </w:rPr>
+        <w:t>Um D</w:t>
+      </w:r>
+      <w:r>
+        <w:rPr>
+          <w:lang w:val="de-DE"/>
+        </w:rPr>
+        <w:t xml:space="preserve">aten von den Endpunkten des Headless CMS abzufragen, wurde sich für </w:t>
+      </w:r>
+      <w:r>
+        <w:rPr>
+          <w:lang w:val="de-DE"/>
+        </w:rPr>
+        <w:t xml:space="preserve">die verwendung von </w:t>
+      </w:r>
+      <w:r>
+        <w:rPr>
+          <w:lang w:val="de-DE"/>
+        </w:rPr>
+        <w:t>„A</w:t>
+      </w:r>
+      <w:r>
+        <w:rPr>
+          <w:lang w:val="de-DE"/>
+        </w:rPr>
+        <w:t>xios“ entschieden. Dieses Node Modul fungiert als HTTP Client[*</w:t>
+      </w:r>
+      <w:r>
+        <w:rPr>
+          <w:color w:val="FF0000"/>
+          <w:lang w:val="de-DE"/>
+        </w:rPr>
+        <w:t>expl</w:t>
+      </w:r>
+      <w:r>
+        <w:rPr>
+          <w:lang w:val="de-DE"/>
+        </w:rPr>
+        <w:t xml:space="preserve">], mit dem HTTP Reqeuests aus der App heraus getätigt werden können. </w:t>
+      </w:r>
+      <w:r>
+        <w:rPr>
+          <w:lang w:val="de-DE"/>
+        </w:rPr>
+        <w:t xml:space="preserve">Eine Beispiel Anfrage </w:t>
+      </w:r>
+      <w:r>
+        <w:rPr>
+          <w:lang w:val="de-DE"/>
+        </w:rPr>
+        <w:t xml:space="preserve">sowie die </w:t>
+      </w:r>
+      <w:r>
+        <w:rPr>
+          <w:lang w:val="de-DE"/>
+        </w:rPr>
+        <w:t xml:space="preserve"> Anwort </w:t>
+      </w:r>
+      <w:r>
+        <w:rPr>
+          <w:lang w:val="de-DE"/>
+        </w:rPr>
+        <w:t>in einer Browser-Console [*</w:t>
+      </w:r>
+      <w:r>
+        <w:rPr>
+          <w:color w:val="FF0000"/>
+          <w:lang w:val="de-DE"/>
+        </w:rPr>
+        <w:t>expl</w:t>
+      </w:r>
+      <w:r>
+        <w:rPr>
+          <w:lang w:val="de-DE"/>
+        </w:rPr>
+        <w:t>?]</w:t>
+      </w:r>
+      <w:r>
+        <w:rPr>
+          <w:lang w:val="de-DE"/>
+        </w:rPr>
+        <w:t>ist in Abbildung [*</w:t>
+      </w:r>
+      <w:r>
+        <w:rPr>
+          <w:color w:val="FF0000"/>
+          <w:lang w:val="de-DE"/>
+        </w:rPr>
+        <w:t>create</w:t>
+      </w:r>
+      <w:r>
+        <w:rPr>
+          <w:lang w:val="de-DE"/>
+        </w:rPr>
+        <w:t>] zu sehen.</w:t>
+      </w:r>
+    </w:p>
+    <w:p>
+      <w:pPr>
+        <w:rPr>
+          <w:lang w:val="de-DE"/>
+        </w:rPr>
+      </w:pPr>
+      <w:r>
+        <w:rPr>
+          <w:lang w:val="de-DE"/>
+        </w:rPr>
+        <w:t>Abbildung [*</w:t>
+      </w:r>
+      <w:r>
+        <w:rPr>
+          <w:color w:val="FF0000"/>
+          <w:lang w:val="de-DE"/>
+        </w:rPr>
+        <w:t>create</w:t>
+      </w:r>
+      <w:r>
+        <w:rPr>
+          <w:lang w:val="de-DE"/>
+        </w:rPr>
+        <w:t>]</w:t>
+      </w:r>
+    </w:p>
+    <w:p>
+      <w:pPr>
+        <w:rPr>
+          <w:lang w:val="de-DE"/>
+        </w:rPr>
+      </w:pPr>
+    </w:p>
+    <w:p>
+      <w:pPr>
+        <w:spacing w:after="0"/>
+        <w:rPr>
+          <w:sz w:val="28"/>
+          <w:szCs w:val="28"/>
+          <w:lang w:val="de-DE"/>
+        </w:rPr>
+      </w:pPr>
+      <w:r>
+        <w:rPr>
+          <w:sz w:val="28"/>
+          <w:szCs w:val="28"/>
+          <w:lang w:val="de-DE"/>
+        </w:rPr>
+        <w:t>6</w:t>
+      </w:r>
+      <w:r>
+        <w:rPr>
+          <w:sz w:val="28"/>
+          <w:szCs w:val="28"/>
+          <w:lang w:val="de-DE"/>
+        </w:rPr>
+        <w:t>.2.</w:t>
+      </w:r>
+      <w:r>
+        <w:rPr>
+          <w:sz w:val="28"/>
+          <w:szCs w:val="28"/>
+          <w:lang w:val="de-DE"/>
+        </w:rPr>
+        <w:t>4</w:t>
+      </w:r>
+      <w:r>
+        <w:rPr>
+          <w:sz w:val="28"/>
+          <w:szCs w:val="28"/>
+          <w:lang w:val="de-DE"/>
+        </w:rPr>
+        <w:t xml:space="preserve"> Erstellen von Inhaltstypen in CMS</w:t>
+      </w:r>
+    </w:p>
+    <w:p>
+      <w:pPr>
+        <w:spacing w:after="0"/>
+        <w:rPr>
+          <w:lang w:val="de-DE"/>
+        </w:rPr>
+      </w:pPr>
+    </w:p>
+    <w:p>
+      <w:pPr>
+        <w:rPr>
+          <w:lang w:val="de-DE"/>
+        </w:rPr>
+      </w:pPr>
+      <w:r>
+        <w:rPr>
+          <w:lang w:val="de-DE"/>
+        </w:rPr>
+        <w:t xml:space="preserve">Im nächsten Schritt wurden dann die </w:t>
+      </w:r>
+      <w:r>
+        <w:rPr>
+          <w:lang w:val="de-DE"/>
+        </w:rPr>
+        <w:t>Inhalstypen</w:t>
+      </w:r>
+      <w:r>
+        <w:rPr>
+          <w:lang w:val="de-DE"/>
+        </w:rPr>
+        <w:t xml:space="preserve"> auf Basis der Entwurfenen Elemente (</w:t>
+      </w:r>
+      <w:r>
+        <w:rPr>
+          <w:lang w:val="de-DE"/>
+        </w:rPr>
+        <w:t>siehe 6</w:t>
+      </w:r>
+      <w:r>
+        <w:rPr>
+          <w:lang w:val="de-DE"/>
+        </w:rPr>
+        <w:t>.3)</w:t>
+      </w:r>
+      <w:r>
+        <w:rPr>
+          <w:lang w:val="de-DE"/>
+        </w:rPr>
+        <w:t xml:space="preserve"> als </w:t>
+      </w:r>
+      <w:r>
+        <w:rPr>
+          <w:lang w:val="de-DE"/>
+        </w:rPr>
+        <w:t>im Headless CMS</w:t>
+      </w:r>
+      <w:r>
+        <w:rPr>
+          <w:lang w:val="de-DE"/>
+        </w:rPr>
+        <w:t xml:space="preserve"> e</w:t>
+      </w:r>
+      <w:r>
+        <w:rPr>
+          <w:lang w:val="de-DE"/>
+        </w:rPr>
+        <w:t>rstellt. Im Anhang [*</w:t>
+      </w:r>
+      <w:r>
+        <w:rPr>
+          <w:color w:val="FF0000"/>
+          <w:lang w:val="de-DE"/>
+        </w:rPr>
+        <w:t>create</w:t>
+      </w:r>
+      <w:r>
+        <w:rPr>
+          <w:lang w:val="de-DE"/>
+        </w:rPr>
+        <w:t>] wird diese</w:t>
+      </w:r>
+      <w:r>
+        <w:rPr>
+          <w:lang w:val="de-DE"/>
+        </w:rPr>
+        <w:t>r</w:t>
+      </w:r>
+      <w:r>
+        <w:rPr>
+          <w:lang w:val="de-DE"/>
+        </w:rPr>
+        <w:t xml:space="preserve"> Prozess beispielhaft durchgeführt. </w:t>
+      </w:r>
+      <w:r>
+        <w:rPr>
+          <w:lang w:val="de-DE"/>
+        </w:rPr>
+        <w:t xml:space="preserve">Um diese Inhalstelmente zu verwenden, wurde ein Sammel-Typ „Seite“ angelegt, in </w:t>
+      </w:r>
+      <w:r>
+        <w:rPr>
+          <w:lang w:val="de-DE"/>
+        </w:rPr>
+        <w:t>dem die e</w:t>
+      </w:r>
+      <w:r>
+        <w:rPr>
+          <w:lang w:val="de-DE"/>
+        </w:rPr>
+        <w:t>rstellten Inhaltselemente</w:t>
+      </w:r>
+      <w:r>
+        <w:rPr>
+          <w:lang w:val="de-DE"/>
+        </w:rPr>
+        <w:t xml:space="preserve"> in einer Dynamischen-Zone [*</w:t>
+      </w:r>
+      <w:r>
+        <w:rPr>
+          <w:color w:val="FF0000"/>
+          <w:lang w:val="de-DE"/>
+        </w:rPr>
+        <w:t>expl</w:t>
+      </w:r>
+      <w:r>
+        <w:rPr>
+          <w:lang w:val="de-DE"/>
+        </w:rPr>
+        <w:t>]</w:t>
+      </w:r>
+      <w:r>
+        <w:rPr>
+          <w:lang w:val="de-DE"/>
+        </w:rPr>
+        <w:t xml:space="preserve"> platztiert werden können.</w:t>
+      </w:r>
+      <w:r>
+        <w:rPr>
+          <w:lang w:val="de-DE"/>
+        </w:rPr>
+        <w:t xml:space="preserve"> Um Bilder aus den Dynamischen Zonen Auszulesen wurde Strapi mit dem CLI Befehl „npm install strapi-plugin-populate-deep“</w:t>
+      </w:r>
+      <w:r>
+        <w:rPr>
+          <w:lang w:val="de-DE"/>
+        </w:rPr>
+        <w:t xml:space="preserve"> um ein Plugin erweitert, das es erlaubt verschachtelte Inhalte abzufragen.</w:t>
+      </w:r>
+    </w:p>
+    <w:p>
+      <w:pPr>
+        <w:rPr>
+          <w:lang w:val="de-DE"/>
+        </w:rPr>
+      </w:pPr>
+      <w:r>
+        <w:rPr>
+          <w:lang w:val="de-DE"/>
+        </w:rPr>
+        <w:t>Nun kann man das Seiten</w:t>
+      </w:r>
+      <w:r>
+        <w:rPr>
+          <w:lang w:val="de-DE"/>
+        </w:rPr>
+        <w:t>-Element</w:t>
+      </w:r>
+      <w:r>
+        <w:rPr>
+          <w:lang w:val="de-DE"/>
+        </w:rPr>
+        <w:t xml:space="preserve"> über den entsprechenden Endpunkt mit der Seiten ID abgefragt werden. Eine Beispiel</w:t>
+      </w:r>
+      <w:r>
+        <w:rPr>
+          <w:lang w:val="de-DE"/>
+        </w:rPr>
+        <w:t xml:space="preserve"> aus demBackend</w:t>
+      </w:r>
+      <w:r>
+        <w:rPr>
+          <w:lang w:val="de-DE"/>
+        </w:rPr>
+        <w:t xml:space="preserve"> von einer</w:t>
+      </w:r>
+      <w:r>
+        <w:rPr>
+          <w:lang w:val="de-DE"/>
+        </w:rPr>
+        <w:t xml:space="preserve"> Seite mit einem Inhaltselement vom Typ </w:t>
+      </w:r>
+      <w:r>
+        <w:rPr>
+          <w:lang w:val="de-DE"/>
+        </w:rPr>
+        <w:t>„</w:t>
+      </w:r>
+      <w:r>
+        <w:rPr>
+          <w:lang w:val="de-DE"/>
+        </w:rPr>
+        <w:t>Überschrift</w:t>
+      </w:r>
+      <w:r>
+        <w:rPr>
+          <w:lang w:val="de-DE"/>
+        </w:rPr>
+        <w:t>“ sowie einem Inhaltselement vom Typ „Text und Bild“</w:t>
+      </w:r>
+      <w:r>
+        <w:rPr>
+          <w:lang w:val="de-DE"/>
+        </w:rPr>
+        <w:t xml:space="preserve"> ist im </w:t>
+      </w:r>
+      <w:r>
+        <w:rPr>
+          <w:lang w:val="de-DE"/>
+        </w:rPr>
+        <w:t>Abbildung</w:t>
+      </w:r>
+      <w:r>
+        <w:rPr>
+          <w:lang w:val="de-DE"/>
+        </w:rPr>
+        <w:t xml:space="preserve"> </w:t>
       </w:r>
       <w:r>
         <w:rPr>
@@ -3660,69 +4284,58 @@
         <w:rPr>
           <w:lang w:val="de-DE"/>
         </w:rPr>
+        <w:t>] zu sehen, die Antwort auf die Anfrage des API-Endpunktes ist in Abbildung [*</w:t>
+      </w:r>
+      <w:r>
+        <w:rPr>
+          <w:color w:val="FF0000"/>
+          <w:lang w:val="de-DE"/>
+        </w:rPr>
+        <w:t>create</w:t>
+      </w:r>
+      <w:r>
+        <w:rPr>
+          <w:lang w:val="de-DE"/>
+        </w:rPr>
+        <w:t>] zu sehen</w:t>
+      </w:r>
+    </w:p>
+    <w:p>
+      <w:pPr>
+        <w:rPr>
+          <w:lang w:val="de-DE"/>
+        </w:rPr>
+      </w:pPr>
+      <w:r>
+        <w:rPr>
+          <w:lang w:val="de-DE"/>
+        </w:rPr>
+        <w:t>[*</w:t>
+      </w:r>
+      <w:r>
+        <w:rPr>
+          <w:color w:val="FF0000"/>
+          <w:lang w:val="de-DE"/>
+        </w:rPr>
+        <w:t>create Abbildungen</w:t>
+      </w:r>
+      <w:r>
+        <w:rPr>
+          <w:lang w:val="de-DE"/>
+        </w:rPr>
         <w:t>]</w:t>
       </w:r>
-      <w:r>
-        <w:rPr>
-          <w:lang w:val="de-DE"/>
-        </w:rPr>
-        <w:t xml:space="preserve"> zu sehen.</w:t>
-      </w:r>
-    </w:p>
-    <w:p>
-      <w:pPr>
-        <w:rPr>
-          <w:lang w:val="de-DE"/>
-        </w:rPr>
-      </w:pPr>
-      <w:r>
-        <w:rPr>
-          <w:lang w:val="de-DE"/>
-        </w:rPr>
-        <w:t>Abbildung [</w:t>
-      </w:r>
-      <w:r>
-        <w:rPr>
-          <w:color w:val="FF0000"/>
-          <w:lang w:val="de-DE"/>
-        </w:rPr>
-        <w:t>create</w:t>
-      </w:r>
-      <w:r>
-        <w:rPr>
-          <w:lang w:val="de-DE"/>
-        </w:rPr>
-        <w:t>]</w:t>
-      </w:r>
-    </w:p>
-    <w:p>
-      <w:pPr>
-        <w:rPr>
-          <w:lang w:val="de-DE"/>
-        </w:rPr>
-      </w:pPr>
-      <w:r>
-        <w:rPr>
-          <w:lang w:val="de-DE"/>
-        </w:rPr>
-        <w:t>Die Applikation ist nun im Browser unter der im CLI ausgegebenen Adresse erreichbar</w:t>
-      </w:r>
-      <w:r>
-        <w:rPr>
-          <w:lang w:val="de-DE"/>
-        </w:rPr>
-        <w:t xml:space="preserve">. </w:t>
-      </w:r>
-    </w:p>
-    <w:p>
-      <w:pPr>
-        <w:rPr>
-          <w:lang w:val="de-DE"/>
-        </w:rPr>
-      </w:pPr>
-    </w:p>
-    <w:p>
-      <w:pPr>
+    </w:p>
+    <w:p>
+      <w:pPr>
+        <w:rPr>
+          <w:lang w:val="de-DE"/>
+        </w:rPr>
+      </w:pPr>
+    </w:p>
+    <w:p>
+      <w:pPr>
+        <w:spacing w:after="0"/>
         <w:rPr>
           <w:sz w:val="28"/>
           <w:szCs w:val="28"/>
@@ -3743,7 +4356,15 @@
           <w:szCs w:val="28"/>
           <w:lang w:val="de-DE"/>
         </w:rPr>
-        <w:t>.2.2</w:t>
+        <w:t>.2.</w:t>
+      </w:r>
+      <w:r>
+        <w:rPr>
+          <w:sz w:val="28"/>
+          <w:szCs w:val="28"/>
+          <w:lang w:val="de-DE"/>
+        </w:rPr>
+        <w:t>5</w:t>
       </w:r>
       <w:r>
         <w:rPr>
@@ -3759,533 +4380,93 @@
           <w:szCs w:val="28"/>
           <w:lang w:val="de-DE"/>
         </w:rPr>
-        <w:t>Grundeinrichtung</w:t>
-      </w:r>
-      <w:r>
-        <w:rPr>
-          <w:sz w:val="28"/>
-          <w:szCs w:val="28"/>
+        <w:t>Auslesen der Seiten-Elemente und Vorbereitung der Daten</w:t>
+      </w:r>
+    </w:p>
+    <w:p>
+      <w:pPr>
+        <w:spacing w:after="0"/>
+        <w:rPr>
+          <w:lang w:val="de-DE"/>
+        </w:rPr>
+      </w:pPr>
+      <w:r>
+        <w:rPr>
+          <w:lang w:val="de-DE"/>
+        </w:rPr>
+        <w:t>Nun wurden innerhalb der Vue.js Applikation die Daten über „Axios“ promise-based [*</w:t>
+      </w:r>
+      <w:r>
+        <w:rPr>
+          <w:color w:val="FF0000"/>
+          <w:lang w:val="de-DE"/>
+        </w:rPr>
+        <w:t>expl</w:t>
+      </w:r>
+      <w:r>
+        <w:rPr>
+          <w:lang w:val="de-DE"/>
+        </w:rPr>
+        <w:t>] abgefragt, die Inhalstelement verarbeitet und die Daten zu einem</w:t>
+      </w:r>
+      <w:r>
+        <w:rPr>
+          <w:lang w:val="de-DE"/>
+        </w:rPr>
+        <w:t xml:space="preserve"> von der Vue-Komponente erstellten Datenobjekt</w:t>
+      </w:r>
+      <w:r>
+        <w:rPr>
           <w:lang w:val="de-DE"/>
         </w:rPr>
         <w:t xml:space="preserve"> </w:t>
       </w:r>
       <w:r>
         <w:rPr>
-          <w:sz w:val="28"/>
-          <w:szCs w:val="28"/>
-          <w:lang w:val="de-DE"/>
-        </w:rPr>
-        <w:t>Vue.Js Applikation</w:t>
-      </w:r>
-    </w:p>
-    <w:p>
-      <w:pPr>
-        <w:rPr>
-          <w:lang w:val="de-DE"/>
-        </w:rPr>
-      </w:pPr>
-      <w:r>
-        <w:rPr>
-          <w:lang w:val="de-DE"/>
-        </w:rPr>
-        <w:t>Zunächst wurden Views für die Seiten Angelegt. Daraufhin wurde der Vue-Router zunächst Statisch eingerichtet</w:t>
-      </w:r>
-      <w:r>
-        <w:rPr>
-          <w:lang w:val="de-DE"/>
-        </w:rPr>
-        <w:t xml:space="preserve">, und die enstprechenden </w:t>
-      </w:r>
-      <w:r>
-        <w:rPr>
-          <w:lang w:val="de-DE"/>
-        </w:rPr>
-        <w:t>Views Über eine Statische Navigation verlinkt.</w:t>
-      </w:r>
-    </w:p>
-    <w:p>
-      <w:pPr>
-        <w:rPr>
-          <w:lang w:val="de-DE"/>
-        </w:rPr>
-      </w:pPr>
-    </w:p>
-    <w:p>
-      <w:pPr>
-        <w:rPr>
-          <w:sz w:val="28"/>
-          <w:szCs w:val="28"/>
-          <w:lang w:val="de-DE"/>
-        </w:rPr>
-      </w:pPr>
-      <w:r>
-        <w:rPr>
-          <w:sz w:val="28"/>
-          <w:szCs w:val="28"/>
-          <w:lang w:val="de-DE"/>
-        </w:rPr>
-        <w:t>6</w:t>
-      </w:r>
-      <w:r>
-        <w:rPr>
-          <w:sz w:val="28"/>
-          <w:szCs w:val="28"/>
-          <w:lang w:val="de-DE"/>
-        </w:rPr>
-        <w:t>.2.3</w:t>
-      </w:r>
-      <w:r>
-        <w:rPr>
-          <w:sz w:val="28"/>
-          <w:szCs w:val="28"/>
-          <w:lang w:val="de-DE"/>
-        </w:rPr>
-        <w:t xml:space="preserve"> Schnittstellen zu Headless CMS einrchten</w:t>
-      </w:r>
-    </w:p>
-    <w:p>
-      <w:pPr>
-        <w:rPr>
-          <w:lang w:val="de-DE"/>
-        </w:rPr>
-      </w:pPr>
-      <w:r>
-        <w:rPr>
-          <w:lang w:val="de-DE"/>
-        </w:rPr>
-        <w:t>Um D</w:t>
-      </w:r>
-      <w:r>
-        <w:rPr>
-          <w:lang w:val="de-DE"/>
-        </w:rPr>
-        <w:t xml:space="preserve">aten von den Endpunkten des Headless CMS abzufragen, wurde sich für </w:t>
-      </w:r>
-      <w:r>
-        <w:rPr>
-          <w:lang w:val="de-DE"/>
-        </w:rPr>
-        <w:t xml:space="preserve">die verwendung von </w:t>
-      </w:r>
-      <w:r>
-        <w:rPr>
-          <w:lang w:val="de-DE"/>
-        </w:rPr>
-        <w:t>„A</w:t>
-      </w:r>
-      <w:r>
-        <w:rPr>
-          <w:lang w:val="de-DE"/>
-        </w:rPr>
-        <w:t>xios“ entschieden. Dieses Node Modul fungiert als HTTP Client[*</w:t>
-      </w:r>
-      <w:r>
-        <w:rPr>
-          <w:color w:val="FF0000"/>
-          <w:lang w:val="de-DE"/>
-        </w:rPr>
-        <w:t>expl</w:t>
-      </w:r>
-      <w:r>
-        <w:rPr>
-          <w:lang w:val="de-DE"/>
-        </w:rPr>
-        <w:t xml:space="preserve">], mit dem HTTP Reqeuests aus der App heraus getätigt werden können. </w:t>
-      </w:r>
-      <w:r>
-        <w:rPr>
-          <w:lang w:val="de-DE"/>
-        </w:rPr>
-        <w:t xml:space="preserve">Eine Beispiel Anfrage </w:t>
-      </w:r>
-      <w:r>
-        <w:rPr>
-          <w:lang w:val="de-DE"/>
-        </w:rPr>
-        <w:t xml:space="preserve">sowie die </w:t>
-      </w:r>
-      <w:r>
-        <w:rPr>
-          <w:lang w:val="de-DE"/>
-        </w:rPr>
-        <w:t xml:space="preserve"> Anwort </w:t>
-      </w:r>
-      <w:r>
-        <w:rPr>
-          <w:lang w:val="de-DE"/>
-        </w:rPr>
-        <w:t>in einer Browser-Console [*</w:t>
-      </w:r>
-      <w:r>
-        <w:rPr>
-          <w:color w:val="FF0000"/>
-          <w:lang w:val="de-DE"/>
-        </w:rPr>
-        <w:t>expl</w:t>
-      </w:r>
-      <w:r>
-        <w:rPr>
-          <w:lang w:val="de-DE"/>
-        </w:rPr>
-        <w:t>?]</w:t>
-      </w:r>
-      <w:r>
-        <w:rPr>
-          <w:lang w:val="de-DE"/>
-        </w:rPr>
-        <w:t>ist in Abbildung [*</w:t>
-      </w:r>
-      <w:r>
-        <w:rPr>
-          <w:color w:val="FF0000"/>
-          <w:lang w:val="de-DE"/>
-        </w:rPr>
-        <w:t>create</w:t>
-      </w:r>
-      <w:r>
-        <w:rPr>
-          <w:lang w:val="de-DE"/>
-        </w:rPr>
-        <w:t>] zu sehen.</w:t>
-      </w:r>
-    </w:p>
-    <w:p>
-      <w:pPr>
-        <w:rPr>
-          <w:lang w:val="de-DE"/>
-        </w:rPr>
-      </w:pPr>
-      <w:r>
-        <w:rPr>
-          <w:lang w:val="de-DE"/>
-        </w:rPr>
-        <w:t>Abbildung [*</w:t>
-      </w:r>
-      <w:r>
-        <w:rPr>
-          <w:color w:val="FF0000"/>
-          <w:lang w:val="de-DE"/>
-        </w:rPr>
-        <w:t>create</w:t>
-      </w:r>
-      <w:r>
-        <w:rPr>
-          <w:lang w:val="de-DE"/>
-        </w:rPr>
-        <w:t>]</w:t>
-      </w:r>
-    </w:p>
-    <w:p>
-      <w:pPr>
-        <w:rPr>
-          <w:lang w:val="de-DE"/>
-        </w:rPr>
-      </w:pPr>
-    </w:p>
-    <w:p>
-      <w:pPr>
-        <w:spacing w:after="0"/>
-        <w:rPr>
-          <w:sz w:val="28"/>
-          <w:szCs w:val="28"/>
-          <w:lang w:val="de-DE"/>
-        </w:rPr>
-      </w:pPr>
-      <w:r>
-        <w:rPr>
-          <w:sz w:val="28"/>
-          <w:szCs w:val="28"/>
-          <w:lang w:val="de-DE"/>
-        </w:rPr>
-        <w:t>6</w:t>
-      </w:r>
-      <w:r>
-        <w:rPr>
-          <w:sz w:val="28"/>
-          <w:szCs w:val="28"/>
-          <w:lang w:val="de-DE"/>
-        </w:rPr>
-        <w:t>.2.</w:t>
-      </w:r>
-      <w:r>
-        <w:rPr>
-          <w:sz w:val="28"/>
-          <w:szCs w:val="28"/>
-          <w:lang w:val="de-DE"/>
-        </w:rPr>
-        <w:t>4</w:t>
-      </w:r>
-      <w:r>
-        <w:rPr>
-          <w:sz w:val="28"/>
-          <w:szCs w:val="28"/>
-          <w:lang w:val="de-DE"/>
-        </w:rPr>
-        <w:t xml:space="preserve"> Erstellen von Inhaltstypen in CMS</w:t>
-      </w:r>
-    </w:p>
-    <w:p>
-      <w:pPr>
-        <w:spacing w:after="0"/>
-        <w:rPr>
-          <w:lang w:val="de-DE"/>
-        </w:rPr>
-      </w:pPr>
-    </w:p>
-    <w:p>
-      <w:pPr>
-        <w:rPr>
-          <w:lang w:val="de-DE"/>
-        </w:rPr>
-      </w:pPr>
-      <w:r>
-        <w:rPr>
-          <w:lang w:val="de-DE"/>
-        </w:rPr>
-        <w:t xml:space="preserve">Im nächsten Schritt wurden dann die </w:t>
-      </w:r>
-      <w:r>
-        <w:rPr>
-          <w:lang w:val="de-DE"/>
-        </w:rPr>
-        <w:t>Inhalstypen</w:t>
-      </w:r>
-      <w:r>
-        <w:rPr>
-          <w:lang w:val="de-DE"/>
-        </w:rPr>
-        <w:t xml:space="preserve"> auf Basis der Entwurfenen Elemente (</w:t>
-      </w:r>
-      <w:r>
-        <w:rPr>
-          <w:lang w:val="de-DE"/>
-        </w:rPr>
-        <w:t>siehe 6</w:t>
-      </w:r>
-      <w:r>
-        <w:rPr>
-          <w:lang w:val="de-DE"/>
-        </w:rPr>
-        <w:t>.3)</w:t>
-      </w:r>
-      <w:r>
-        <w:rPr>
-          <w:lang w:val="de-DE"/>
-        </w:rPr>
-        <w:t xml:space="preserve"> als </w:t>
-      </w:r>
-      <w:r>
-        <w:rPr>
-          <w:lang w:val="de-DE"/>
-        </w:rPr>
-        <w:t>im Headless CMS</w:t>
-      </w:r>
-      <w:r>
-        <w:rPr>
-          <w:lang w:val="de-DE"/>
-        </w:rPr>
-        <w:t xml:space="preserve"> e</w:t>
-      </w:r>
-      <w:r>
-        <w:rPr>
-          <w:lang w:val="de-DE"/>
-        </w:rPr>
-        <w:t>rstellt. Im Anhang [*</w:t>
-      </w:r>
-      <w:r>
-        <w:rPr>
-          <w:color w:val="FF0000"/>
-          <w:lang w:val="de-DE"/>
-        </w:rPr>
-        <w:t>create</w:t>
-      </w:r>
-      <w:r>
-        <w:rPr>
-          <w:lang w:val="de-DE"/>
-        </w:rPr>
-        <w:t>] wird diese</w:t>
-      </w:r>
-      <w:r>
-        <w:rPr>
-          <w:lang w:val="de-DE"/>
-        </w:rPr>
-        <w:t>r</w:t>
-      </w:r>
-      <w:r>
-        <w:rPr>
-          <w:lang w:val="de-DE"/>
-        </w:rPr>
-        <w:t xml:space="preserve"> Prozess beispielhaft durchgeführt. </w:t>
-      </w:r>
-      <w:r>
-        <w:rPr>
-          <w:lang w:val="de-DE"/>
-        </w:rPr>
-        <w:t xml:space="preserve">Um diese Inhalstelmente zu verwenden, wurde ein Sammel-Typ „Seite“ angelegt, in </w:t>
-      </w:r>
-      <w:r>
-        <w:rPr>
-          <w:lang w:val="de-DE"/>
-        </w:rPr>
-        <w:t>dem die e</w:t>
-      </w:r>
-      <w:r>
-        <w:rPr>
-          <w:lang w:val="de-DE"/>
-        </w:rPr>
-        <w:t>rstellten Inhaltselemente</w:t>
-      </w:r>
-      <w:r>
-        <w:rPr>
-          <w:lang w:val="de-DE"/>
-        </w:rPr>
-        <w:t xml:space="preserve"> in einer Dynamischen-Zone [*</w:t>
-      </w:r>
-      <w:r>
-        <w:rPr>
-          <w:color w:val="FF0000"/>
-          <w:lang w:val="de-DE"/>
-        </w:rPr>
-        <w:t>expl</w:t>
-      </w:r>
-      <w:r>
-        <w:rPr>
-          <w:lang w:val="de-DE"/>
-        </w:rPr>
-        <w:t>]</w:t>
-      </w:r>
-      <w:r>
-        <w:rPr>
-          <w:lang w:val="de-DE"/>
-        </w:rPr>
-        <w:t xml:space="preserve"> platztiert werden können.</w:t>
-      </w:r>
-      <w:r>
-        <w:rPr>
-          <w:lang w:val="de-DE"/>
-        </w:rPr>
-        <w:t xml:space="preserve"> Um Bilder aus den Dynamischen Zonen Auszulesen wurde Strapi mit dem CLI Befehl „npm install strapi-plugin-populate-deep“</w:t>
-      </w:r>
-      <w:r>
-        <w:rPr>
-          <w:lang w:val="de-DE"/>
-        </w:rPr>
-        <w:t xml:space="preserve"> um ein Plugin erweitert, das es erlaubt verschachtelte Inhalte abzufragen.</w:t>
-      </w:r>
-    </w:p>
-    <w:p>
-      <w:pPr>
-        <w:rPr>
-          <w:lang w:val="de-DE"/>
-        </w:rPr>
-      </w:pPr>
-      <w:r>
-        <w:rPr>
-          <w:lang w:val="de-DE"/>
-        </w:rPr>
-        <w:t>Nun kann man das Seiten</w:t>
-      </w:r>
-      <w:r>
-        <w:rPr>
-          <w:lang w:val="de-DE"/>
-        </w:rPr>
-        <w:t>-Element</w:t>
-      </w:r>
-      <w:r>
-        <w:rPr>
-          <w:lang w:val="de-DE"/>
-        </w:rPr>
-        <w:t xml:space="preserve"> über den entsprechenden Endpunkt mit der Seiten ID abgefragt werden. Eine Beispiel</w:t>
-      </w:r>
-      <w:r>
-        <w:rPr>
-          <w:lang w:val="de-DE"/>
-        </w:rPr>
-        <w:t xml:space="preserve"> aus demBackend</w:t>
-      </w:r>
-      <w:r>
-        <w:rPr>
-          <w:lang w:val="de-DE"/>
-        </w:rPr>
-        <w:t xml:space="preserve"> von einer</w:t>
-      </w:r>
-      <w:r>
-        <w:rPr>
-          <w:lang w:val="de-DE"/>
-        </w:rPr>
-        <w:t xml:space="preserve"> Seite mit einem Inhaltselement vom Typ </w:t>
-      </w:r>
-      <w:r>
-        <w:rPr>
-          <w:lang w:val="de-DE"/>
-        </w:rPr>
-        <w:t>„</w:t>
-      </w:r>
-      <w:r>
-        <w:rPr>
-          <w:lang w:val="de-DE"/>
-        </w:rPr>
-        <w:t>Überschrift</w:t>
-      </w:r>
-      <w:r>
-        <w:rPr>
-          <w:lang w:val="de-DE"/>
-        </w:rPr>
-        <w:t>“ sowie einem Inhaltselement vom Typ „Text und Bild“</w:t>
-      </w:r>
-      <w:r>
-        <w:rPr>
-          <w:lang w:val="de-DE"/>
-        </w:rPr>
-        <w:t xml:space="preserve"> ist im </w:t>
-      </w:r>
-      <w:r>
-        <w:rPr>
-          <w:lang w:val="de-DE"/>
-        </w:rPr>
-        <w:t>Abbildung</w:t>
-      </w:r>
-      <w:r>
-        <w:rPr>
-          <w:lang w:val="de-DE"/>
-        </w:rPr>
-        <w:t xml:space="preserve"> </w:t>
-      </w:r>
-      <w:r>
-        <w:rPr>
-          <w:lang w:val="de-DE"/>
-        </w:rPr>
-        <w:t>[*</w:t>
-      </w:r>
-      <w:r>
-        <w:rPr>
-          <w:color w:val="FF0000"/>
-          <w:lang w:val="de-DE"/>
-        </w:rPr>
-        <w:t>create</w:t>
-      </w:r>
-      <w:r>
-        <w:rPr>
-          <w:lang w:val="de-DE"/>
-        </w:rPr>
-        <w:t>] zu sehen, die Antwort auf die Anfrage des API-Endpunktes ist in Abbildung [*</w:t>
-      </w:r>
-      <w:r>
-        <w:rPr>
-          <w:color w:val="FF0000"/>
-          <w:lang w:val="de-DE"/>
-        </w:rPr>
-        <w:t>create</w:t>
-      </w:r>
-      <w:r>
-        <w:rPr>
-          <w:lang w:val="de-DE"/>
-        </w:rPr>
-        <w:t>] zu sehen</w:t>
-      </w:r>
-    </w:p>
-    <w:p>
-      <w:pPr>
+          <w:lang w:val="de-DE"/>
+        </w:rPr>
+        <w:t>vo</w:t>
+      </w:r>
+      <w:r>
+        <w:rPr>
+          <w:lang w:val="de-DE"/>
+        </w:rPr>
+        <w:t>m</w:t>
+      </w:r>
+      <w:r>
+        <w:rPr>
+          <w:lang w:val="de-DE"/>
+        </w:rPr>
+        <w:t xml:space="preserve"> Typ </w:t>
+      </w:r>
+      <w:r>
+        <w:rPr>
+          <w:lang w:val="de-DE"/>
+        </w:rPr>
+        <w:t>Array hinzugefügt. Um die Inhalte nun auszugen wurde eine Vue-for-Loop</w:t>
+      </w:r>
+      <w:r>
+        <w:rPr>
+          <w:lang w:val="de-DE"/>
+        </w:rPr>
+        <w:t xml:space="preserve"> mit Conditionen</w:t>
+      </w:r>
+      <w:r>
+        <w:rPr>
+          <w:lang w:val="de-DE"/>
+        </w:rPr>
+        <w:t xml:space="preserve"> verwendet</w:t>
+      </w:r>
+      <w:r>
+        <w:rPr>
+          <w:lang w:val="de-DE"/>
+        </w:rPr>
+        <w:t>:</w:t>
+      </w:r>
+    </w:p>
+    <w:p>
+      <w:pPr>
+        <w:spacing w:after="0"/>
         <w:rPr>
           <w:lang w:val="de-DE"/>
         </w:rPr>
@@ -4295,171 +4476,6 @@
           <w:lang w:val="de-DE"/>
         </w:rPr>
         <w:lastRenderedPageBreak/>
-        <w:t>[*</w:t>
-      </w:r>
-      <w:r>
-        <w:rPr>
-          <w:color w:val="FF0000"/>
-          <w:lang w:val="de-DE"/>
-        </w:rPr>
-        <w:t>create Abbildungen</w:t>
-      </w:r>
-      <w:r>
-        <w:rPr>
-          <w:lang w:val="de-DE"/>
-        </w:rPr>
-        <w:t>]</w:t>
-      </w:r>
-    </w:p>
-    <w:p>
-      <w:pPr>
-        <w:rPr>
-          <w:lang w:val="de-DE"/>
-        </w:rPr>
-      </w:pPr>
-    </w:p>
-    <w:p>
-      <w:pPr>
-        <w:spacing w:after="0"/>
-        <w:rPr>
-          <w:sz w:val="28"/>
-          <w:szCs w:val="28"/>
-          <w:lang w:val="de-DE"/>
-        </w:rPr>
-      </w:pPr>
-      <w:r>
-        <w:rPr>
-          <w:sz w:val="28"/>
-          <w:szCs w:val="28"/>
-          <w:lang w:val="de-DE"/>
-        </w:rPr>
-        <w:t>6</w:t>
-      </w:r>
-      <w:r>
-        <w:rPr>
-          <w:sz w:val="28"/>
-          <w:szCs w:val="28"/>
-          <w:lang w:val="de-DE"/>
-        </w:rPr>
-        <w:t>.2.</w:t>
-      </w:r>
-      <w:r>
-        <w:rPr>
-          <w:sz w:val="28"/>
-          <w:szCs w:val="28"/>
-          <w:lang w:val="de-DE"/>
-        </w:rPr>
-        <w:t>5</w:t>
-      </w:r>
-      <w:r>
-        <w:rPr>
-          <w:sz w:val="28"/>
-          <w:szCs w:val="28"/>
-          <w:lang w:val="de-DE"/>
-        </w:rPr>
-        <w:t xml:space="preserve"> </w:t>
-      </w:r>
-      <w:r>
-        <w:rPr>
-          <w:sz w:val="28"/>
-          <w:szCs w:val="28"/>
-          <w:lang w:val="de-DE"/>
-        </w:rPr>
-        <w:t>Auslesen der Seiten-Elemente und Vorbereitung der Daten</w:t>
-      </w:r>
-    </w:p>
-    <w:p>
-      <w:pPr>
-        <w:spacing w:after="0"/>
-        <w:rPr>
-          <w:lang w:val="de-DE"/>
-        </w:rPr>
-      </w:pPr>
-      <w:r>
-        <w:rPr>
-          <w:lang w:val="de-DE"/>
-        </w:rPr>
-        <w:t>Nun wurden innerhalb der Vue.js Applikation die Daten über „Axios“ promise-based [*</w:t>
-      </w:r>
-      <w:r>
-        <w:rPr>
-          <w:color w:val="FF0000"/>
-          <w:lang w:val="de-DE"/>
-        </w:rPr>
-        <w:t>expl</w:t>
-      </w:r>
-      <w:r>
-        <w:rPr>
-          <w:lang w:val="de-DE"/>
-        </w:rPr>
-        <w:t>] abgefragt, die Inhalstelement verarbeitet und die Daten zu einem</w:t>
-      </w:r>
-      <w:r>
-        <w:rPr>
-          <w:lang w:val="de-DE"/>
-        </w:rPr>
-        <w:t xml:space="preserve"> von der Vue-Komponente erstellten Datenobjekt</w:t>
-      </w:r>
-      <w:r>
-        <w:rPr>
-          <w:lang w:val="de-DE"/>
-        </w:rPr>
-        <w:t xml:space="preserve"> </w:t>
-      </w:r>
-      <w:r>
-        <w:rPr>
-          <w:lang w:val="de-DE"/>
-        </w:rPr>
-        <w:t>vo</w:t>
-      </w:r>
-      <w:r>
-        <w:rPr>
-          <w:lang w:val="de-DE"/>
-        </w:rPr>
-        <w:t>m</w:t>
-      </w:r>
-      <w:r>
-        <w:rPr>
-          <w:lang w:val="de-DE"/>
-        </w:rPr>
-        <w:t xml:space="preserve"> Typ </w:t>
-      </w:r>
-      <w:r>
-        <w:rPr>
-          <w:lang w:val="de-DE"/>
-        </w:rPr>
-        <w:t>Array hinzugefügt. Um die Inhalte nun auszugen wurde eine Vue-for-Loop</w:t>
-      </w:r>
-      <w:r>
-        <w:rPr>
-          <w:lang w:val="de-DE"/>
-        </w:rPr>
-        <w:t xml:space="preserve"> mit Conditionen</w:t>
-      </w:r>
-      <w:r>
-        <w:rPr>
-          <w:lang w:val="de-DE"/>
-        </w:rPr>
-        <w:t xml:space="preserve"> verwendet</w:t>
-      </w:r>
-      <w:r>
-        <w:rPr>
-          <w:lang w:val="de-DE"/>
-        </w:rPr>
-        <w:t>:</w:t>
-      </w:r>
-    </w:p>
-    <w:p>
-      <w:pPr>
-        <w:spacing w:after="0"/>
-        <w:rPr>
-          <w:lang w:val="de-DE"/>
-        </w:rPr>
-      </w:pPr>
-      <w:r>
-        <w:rPr>
-          <w:lang w:val="de-DE"/>
-        </w:rPr>
         <w:t xml:space="preserve"> </w:t>
       </w:r>
       <w:r>
@@ -5305,6 +5321,7 @@
         <w:rPr>
           <w:lang w:val="de-DE"/>
         </w:rPr>
+        <w:lastRenderedPageBreak/>
         <w:t>Um ein Laravel Projekt zu inititalisieren wird der Befehl „composer create-project laravel/laravel ProjektName“ in einem CLI ausgeführt. Nun kann man in das Verzeichnis wechseln und über ein CLI den Befehl „php arstian serve“ ausführen, um das Projekt local zu hosten. Die Abbildung [*</w:t>
       </w:r>
       <w:r>
@@ -5886,7 +5903,6 @@
         <w:rPr>
           <w:lang w:val="de-DE"/>
         </w:rPr>
-        <w:lastRenderedPageBreak/>
         <w:t>Als nächstes wurde noch eine Laravel Route hinzugefü</w:t>
       </w:r>
       <w:r>
@@ -6538,17 +6554,33 @@
       <w:pPr>
         <w:spacing w:after="0"/>
         <w:rPr>
-          <w:lang w:val="de-DE"/>
-        </w:rPr>
-      </w:pPr>
-      <w:r>
-        <w:rPr>
+          <w:sz w:val="28"/>
+          <w:szCs w:val="28"/>
+          <w:lang w:val="de-DE"/>
+        </w:rPr>
+      </w:pPr>
+      <w:r>
+        <w:rPr>
+          <w:sz w:val="28"/>
+          <w:szCs w:val="28"/>
           <w:lang w:val="de-DE"/>
         </w:rPr>
         <w:t>6.8 Maßnahmen zur Qualitätskontrolle</w:t>
       </w:r>
-      <w:bookmarkStart w:id="0" w:name="_GoBack"/>
-      <w:bookmarkEnd w:id="0"/>
+    </w:p>
+    <w:p>
+      <w:pPr>
+        <w:spacing w:after="0"/>
+        <w:rPr>
+          <w:lang w:val="de-DE"/>
+        </w:rPr>
+      </w:pPr>
+      <w:r>
+        <w:rPr>
+          <w:lang w:val="de-DE"/>
+        </w:rPr>
+        <w:t>[Code tests? code review durch Chefentwickler und Vue Experten]</w:t>
+      </w:r>
     </w:p>
     <w:p>
       <w:pPr>
@@ -6564,21 +6596,136 @@
       <w:pPr>
         <w:spacing w:after="0"/>
         <w:rPr>
-          <w:sz w:val="28"/>
-          <w:szCs w:val="28"/>
-          <w:lang w:val="de-DE"/>
-        </w:rPr>
-      </w:pPr>
-    </w:p>
-    <w:p>
-      <w:pPr>
-        <w:spacing w:after="0"/>
-        <w:rPr>
-          <w:sz w:val="28"/>
-          <w:szCs w:val="28"/>
-          <w:lang w:val="de-DE"/>
-        </w:rPr>
-      </w:pPr>
+          <w:sz w:val="40"/>
+          <w:szCs w:val="40"/>
+          <w:lang w:val="de-DE"/>
+        </w:rPr>
+      </w:pPr>
+      <w:r>
+        <w:rPr>
+          <w:sz w:val="40"/>
+          <w:szCs w:val="40"/>
+          <w:lang w:val="de-DE"/>
+        </w:rPr>
+        <w:t>7 Projekt Abschluss</w:t>
+      </w:r>
+    </w:p>
+    <w:p>
+      <w:pPr>
+        <w:spacing w:after="0"/>
+        <w:rPr>
+          <w:sz w:val="28"/>
+          <w:szCs w:val="28"/>
+          <w:lang w:val="de-DE"/>
+        </w:rPr>
+      </w:pPr>
+      <w:r>
+        <w:rPr>
+          <w:sz w:val="28"/>
+          <w:szCs w:val="28"/>
+          <w:lang w:val="de-DE"/>
+        </w:rPr>
+        <w:t>7.1 soll-ist-vergleich</w:t>
+      </w:r>
+    </w:p>
+    <w:p>
+      <w:pPr>
+        <w:spacing w:after="0"/>
+        <w:rPr>
+          <w:sz w:val="20"/>
+          <w:szCs w:val="20"/>
+          <w:lang w:val="de-DE"/>
+        </w:rPr>
+      </w:pPr>
+      <w:r>
+        <w:rPr>
+          <w:sz w:val="20"/>
+          <w:szCs w:val="20"/>
+          <w:lang w:val="de-DE"/>
+        </w:rPr>
+        <w:t xml:space="preserve">[Detaillierter Zeitplan aus Projektantrag mit Zusatzspalte, IST(tats. zeit), ungeplante mit gelplant 0 stunden, geplatn aber nicht gemacht mit </w:t>
+      </w:r>
+      <w:r>
+        <w:rPr>
+          <w:sz w:val="20"/>
+          <w:szCs w:val="20"/>
+          <w:lang w:val="de-DE"/>
+        </w:rPr>
+        <w:t>0 h in ausführung</w:t>
+      </w:r>
+      <w:r>
+        <w:rPr>
+          <w:sz w:val="20"/>
+          <w:szCs w:val="20"/>
+          <w:lang w:val="de-DE"/>
+        </w:rPr>
+        <w:t xml:space="preserve"> ]</w:t>
+      </w:r>
+    </w:p>
+    <w:p>
+      <w:pPr>
+        <w:spacing w:after="0"/>
+        <w:rPr>
+          <w:sz w:val="28"/>
+          <w:szCs w:val="28"/>
+          <w:lang w:val="de-DE"/>
+        </w:rPr>
+      </w:pPr>
+      <w:r>
+        <w:rPr>
+          <w:sz w:val="28"/>
+          <w:szCs w:val="28"/>
+          <w:lang w:val="de-DE"/>
+        </w:rPr>
+        <w:t>Abweichungen Erklären</w:t>
+      </w:r>
+    </w:p>
+    <w:p>
+      <w:pPr>
+        <w:spacing w:after="0"/>
+        <w:rPr>
+          <w:sz w:val="28"/>
+          <w:szCs w:val="28"/>
+          <w:lang w:val="de-DE"/>
+        </w:rPr>
+      </w:pPr>
+    </w:p>
+    <w:p>
+      <w:pPr>
+        <w:spacing w:after="0"/>
+        <w:rPr>
+          <w:sz w:val="28"/>
+          <w:szCs w:val="28"/>
+          <w:lang w:val="de-DE"/>
+        </w:rPr>
+      </w:pPr>
+      <w:r>
+        <w:rPr>
+          <w:sz w:val="28"/>
+          <w:szCs w:val="28"/>
+          <w:lang w:val="de-DE"/>
+        </w:rPr>
+        <w:lastRenderedPageBreak/>
+        <w:t xml:space="preserve">7.2 Fazit </w:t>
+      </w:r>
+    </w:p>
+    <w:p>
+      <w:pPr>
+        <w:spacing w:after="0"/>
+        <w:rPr>
+          <w:sz w:val="28"/>
+          <w:szCs w:val="28"/>
+          <w:lang w:val="de-DE"/>
+        </w:rPr>
+      </w:pPr>
+      <w:r>
+        <w:rPr>
+          <w:sz w:val="28"/>
+          <w:szCs w:val="28"/>
+          <w:lang w:val="de-DE"/>
+        </w:rPr>
+        <w:t>7.3 Ausblick</w:t>
+      </w:r>
     </w:p>
     <w:p>
       <w:pPr>
@@ -8060,7 +8207,7 @@
 </file>
 
 <file path=customXml/itemProps1.xml><?xml version="1.0" encoding="utf-8"?>
-<ds:datastoreItem xmlns:ds="http://schemas.openxmlformats.org/officeDocument/2006/customXml" ds:itemID="{6C785679-6F0F-4E82-A872-D8B6FE330F84}">
+<ds:datastoreItem xmlns:ds="http://schemas.openxmlformats.org/officeDocument/2006/customXml" ds:itemID="{D8C38191-93F6-4550-BB9A-D46B77B6695B}">
   <ds:schemaRefs>
     <ds:schemaRef ds:uri="http://schemas.openxmlformats.org/officeDocument/2006/bibliography"/>
   </ds:schemaRefs>

--- a/Dokumentation_Jamal_Harris_Backupversion.docx
+++ b/Dokumentation_Jamal_Harris_Backupversion.docx
@@ -62,33 +62,11 @@
           <w:lang w:val="de-DE"/>
         </w:rPr>
       </w:pPr>
-    </w:p>
-    <w:p>
-      <w:pPr>
-        <w:rPr>
-          <w:lang w:val="de-DE"/>
-        </w:rPr>
-      </w:pPr>
-      <w:r>
-        <w:rPr>
-          <w:lang w:val="de-DE"/>
-        </w:rPr>
-        <w:br w:type="page"/>
-      </w:r>
-    </w:p>
-    <w:p>
-      <w:pPr>
+      <w:r>
         <w:rPr>
           <w:color w:val="70AD47" w:themeColor="accent6"/>
           <w:lang w:val="de-DE"/>
         </w:rPr>
-      </w:pPr>
-      <w:r>
-        <w:rPr>
-          <w:color w:val="70AD47" w:themeColor="accent6"/>
-          <w:lang w:val="de-DE"/>
-        </w:rPr>
-        <w:lastRenderedPageBreak/>
         <w:t>1.Ausgangssituation</w:t>
       </w:r>
     </w:p>
@@ -469,13 +447,93 @@
           <w:lang w:val="de-DE"/>
         </w:rPr>
       </w:pPr>
-      <w:r>
+    </w:p>
+    <w:p>
+      <w:pPr>
         <w:rPr>
           <w:sz w:val="40"/>
           <w:szCs w:val="40"/>
           <w:lang w:val="de-DE"/>
         </w:rPr>
+      </w:pPr>
+    </w:p>
+    <w:p>
+      <w:pPr>
+        <w:rPr>
+          <w:sz w:val="40"/>
+          <w:szCs w:val="40"/>
+          <w:lang w:val="de-DE"/>
+        </w:rPr>
+      </w:pPr>
+    </w:p>
+    <w:p>
+      <w:pPr>
+        <w:rPr>
+          <w:sz w:val="40"/>
+          <w:szCs w:val="40"/>
+          <w:lang w:val="de-DE"/>
+        </w:rPr>
+      </w:pPr>
+    </w:p>
+    <w:p>
+      <w:pPr>
+        <w:rPr>
+          <w:sz w:val="40"/>
+          <w:szCs w:val="40"/>
+          <w:lang w:val="de-DE"/>
+        </w:rPr>
+      </w:pPr>
+    </w:p>
+    <w:p>
+      <w:pPr>
+        <w:rPr>
+          <w:sz w:val="40"/>
+          <w:szCs w:val="40"/>
+          <w:lang w:val="de-DE"/>
+        </w:rPr>
+      </w:pPr>
+    </w:p>
+    <w:p>
+      <w:pPr>
+        <w:rPr>
+          <w:sz w:val="40"/>
+          <w:szCs w:val="40"/>
+          <w:lang w:val="de-DE"/>
+        </w:rPr>
+      </w:pPr>
+    </w:p>
+    <w:p>
+      <w:pPr>
+        <w:rPr>
+          <w:color w:val="70AD47" w:themeColor="accent6"/>
+          <w:lang w:val="de-DE"/>
+        </w:rPr>
+      </w:pPr>
+      <w:bookmarkStart w:id="0" w:name="_GoBack"/>
+      <w:bookmarkEnd w:id="0"/>
+      <w:r>
+        <w:rPr>
+          <w:sz w:val="40"/>
+          <w:szCs w:val="40"/>
+          <w:lang w:val="de-DE"/>
+        </w:rPr>
+        <w:lastRenderedPageBreak/>
         <w:t>1.Einleitung</w:t>
+      </w:r>
+      <w:r>
+        <w:rPr>
+          <w:sz w:val="40"/>
+          <w:szCs w:val="40"/>
+          <w:lang w:val="de-DE"/>
+        </w:rPr>
+        <w:t xml:space="preserve"> </w:t>
+      </w:r>
+      <w:r>
+        <w:rPr>
+          <w:color w:val="70AD47" w:themeColor="accent6"/>
+          <w:lang w:val="de-DE"/>
+        </w:rPr>
+        <w:t>1.Ausgangssituation</w:t>
       </w:r>
     </w:p>
     <w:p>
@@ -576,6 +634,21 @@
         </w:rPr>
         <w:t>Projektbeschreibung</w:t>
       </w:r>
+      <w:r>
+        <w:rPr>
+          <w:sz w:val="28"/>
+          <w:szCs w:val="28"/>
+          <w:lang w:val="de-DE"/>
+        </w:rPr>
+        <w:t xml:space="preserve"> </w:t>
+      </w:r>
+      <w:r>
+        <w:rPr>
+          <w:color w:val="70AD47" w:themeColor="accent6"/>
+          <w:lang w:val="de-DE"/>
+        </w:rPr>
+        <w:t>1.1 Analyse des Projektauftrags</w:t>
+      </w:r>
     </w:p>
     <w:p>
       <w:pPr>
@@ -590,7 +663,6 @@
         <w:rPr>
           <w:lang w:val="de-DE"/>
         </w:rPr>
-        <w:lastRenderedPageBreak/>
         <w:t xml:space="preserve">Um die Rekrutierung neuer Mitarbeiter zu optimieren, soll  eine individuelle Bewerberplattform für ONM entwickelt werden, welche im Nachgang auf der TYPO3-Webseite der Agentur verlinkt werden soll, um die bestehende Lösung zu ersetzten. Die Daten sollen über ein Headless CMS bezogen werden. </w:t>
       </w:r>
     </w:p>
@@ -759,6 +831,21 @@
         </w:rPr>
         <w:t>Projektbegründung</w:t>
       </w:r>
+      <w:r>
+        <w:rPr>
+          <w:sz w:val="28"/>
+          <w:szCs w:val="28"/>
+          <w:lang w:val="de-DE"/>
+        </w:rPr>
+        <w:t xml:space="preserve"> </w:t>
+      </w:r>
+      <w:r>
+        <w:rPr>
+          <w:color w:val="70AD47" w:themeColor="accent6"/>
+          <w:lang w:val="de-DE"/>
+        </w:rPr>
+        <w:t>1.2 Ableitung der Projektziele</w:t>
+      </w:r>
     </w:p>
     <w:p>
       <w:pPr>
@@ -842,6 +929,21 @@
         </w:rPr>
         <w:t>Projektziel</w:t>
       </w:r>
+      <w:r>
+        <w:rPr>
+          <w:sz w:val="28"/>
+          <w:szCs w:val="28"/>
+          <w:lang w:val="de-DE"/>
+        </w:rPr>
+        <w:t xml:space="preserve"> </w:t>
+      </w:r>
+      <w:r>
+        <w:rPr>
+          <w:color w:val="70AD47" w:themeColor="accent6"/>
+          <w:lang w:val="de-DE"/>
+        </w:rPr>
+        <w:t>1.2 Ableitung der Projektziele</w:t>
+      </w:r>
     </w:p>
     <w:p>
       <w:pPr>
@@ -922,6 +1024,21 @@
           <w:lang w:val="de-DE"/>
         </w:rPr>
         <w:t xml:space="preserve"> Projektabgrenzung</w:t>
+      </w:r>
+      <w:r>
+        <w:rPr>
+          <w:sz w:val="28"/>
+          <w:szCs w:val="28"/>
+          <w:lang w:val="de-DE"/>
+        </w:rPr>
+        <w:t xml:space="preserve"> </w:t>
+      </w:r>
+      <w:r>
+        <w:rPr>
+          <w:color w:val="70AD47" w:themeColor="accent6"/>
+          <w:lang w:val="de-DE"/>
+        </w:rPr>
+        <w:t>Projektabgenzung</w:t>
       </w:r>
     </w:p>
     <w:p>
@@ -1055,6 +1172,21 @@
         </w:rPr>
         <w:t xml:space="preserve"> Projektumfeld</w:t>
       </w:r>
+      <w:r>
+        <w:rPr>
+          <w:sz w:val="28"/>
+          <w:szCs w:val="28"/>
+          <w:lang w:val="de-DE"/>
+        </w:rPr>
+        <w:t xml:space="preserve"> </w:t>
+      </w:r>
+      <w:r>
+        <w:rPr>
+          <w:color w:val="70AD47" w:themeColor="accent6"/>
+          <w:lang w:val="de-DE"/>
+        </w:rPr>
+        <w:t>1.3 Darstellung des Projektumfeldes</w:t>
+      </w:r>
     </w:p>
     <w:p>
       <w:pPr>
@@ -1108,6 +1240,7 @@
         <w:rPr>
           <w:lang w:val="de-DE"/>
         </w:rPr>
+        <w:lastRenderedPageBreak/>
         <w:t>Um die im Strapi Bac</w:t>
       </w:r>
       <w:r>
@@ -1175,6 +1308,36 @@
       <w:pPr>
         <w:ind w:left="-5"/>
         <w:rPr>
+          <w:color w:val="FF0000"/>
+          <w:lang w:val="de-DE"/>
+        </w:rPr>
+      </w:pPr>
+      <w:r>
+        <w:rPr>
+          <w:color w:val="70AD47" w:themeColor="accent6"/>
+          <w:lang w:val="de-DE"/>
+        </w:rPr>
+        <w:t>1.3</w:t>
+      </w:r>
+      <w:r>
+        <w:rPr>
+          <w:color w:val="70AD47" w:themeColor="accent6"/>
+          <w:lang w:val="de-DE"/>
+        </w:rPr>
+        <w:t xml:space="preserve"> </w:t>
+      </w:r>
+      <w:r>
+        <w:rPr>
+          <w:color w:val="70AD47" w:themeColor="accent6"/>
+          <w:lang w:val="de-DE"/>
+        </w:rPr>
+        <w:t>der betrieblichen schnittstellen</w:t>
+      </w:r>
+    </w:p>
+    <w:p>
+      <w:pPr>
+        <w:ind w:left="-5"/>
+        <w:rPr>
           <w:lang w:val="de-DE"/>
         </w:rPr>
       </w:pPr>
@@ -1360,8 +1523,6 @@
         </w:rPr>
         <w:t>aufgeführt</w:t>
       </w:r>
-      <w:bookmarkStart w:id="0" w:name="_GoBack"/>
-      <w:bookmarkEnd w:id="0"/>
       <w:r>
         <w:rPr>
           <w:lang w:val="de-DE"/>
@@ -1419,23 +1580,19 @@
         <w:rPr>
           <w:sz w:val="32"/>
           <w:szCs w:val="32"/>
-          <w:lang w:val="de-DE"/>
         </w:rPr>
       </w:pPr>
       <w:r>
         <w:rPr>
           <w:sz w:val="40"/>
           <w:szCs w:val="40"/>
-          <w:lang w:val="de-DE"/>
-        </w:rPr>
-        <w:lastRenderedPageBreak/>
+        </w:rPr>
         <w:t>2</w:t>
       </w:r>
       <w:r>
         <w:rPr>
           <w:sz w:val="40"/>
           <w:szCs w:val="40"/>
-          <w:lang w:val="de-DE"/>
         </w:rPr>
         <w:t>.</w:t>
       </w:r>
@@ -1443,7 +1600,6 @@
         <w:rPr>
           <w:sz w:val="32"/>
           <w:szCs w:val="32"/>
-          <w:lang w:val="de-DE"/>
         </w:rPr>
         <w:t xml:space="preserve"> </w:t>
       </w:r>
@@ -1451,10 +1607,28 @@
         <w:rPr>
           <w:sz w:val="32"/>
           <w:szCs w:val="32"/>
-          <w:lang w:val="de-DE"/>
         </w:rPr>
         <w:t>Projektplaung</w:t>
       </w:r>
+      <w:r>
+        <w:rPr>
+          <w:sz w:val="32"/>
+          <w:szCs w:val="32"/>
+        </w:rPr>
+        <w:t xml:space="preserve">  </w:t>
+      </w:r>
+      <w:r>
+        <w:rPr>
+          <w:color w:val="70AD47" w:themeColor="accent6"/>
+        </w:rPr>
+        <w:t>2R</w:t>
+      </w:r>
+      <w:r>
+        <w:rPr>
+          <w:color w:val="70AD47" w:themeColor="accent6"/>
+        </w:rPr>
+        <w:t>esourcen/-Ablaufplan</w:t>
+      </w:r>
     </w:p>
     <w:p>
       <w:pPr>
@@ -1480,6 +1654,21 @@
         </w:rPr>
         <w:t>.1 Resourcen Planung</w:t>
       </w:r>
+      <w:r>
+        <w:rPr>
+          <w:sz w:val="28"/>
+          <w:szCs w:val="28"/>
+          <w:lang w:val="de-DE"/>
+        </w:rPr>
+        <w:t xml:space="preserve"> </w:t>
+      </w:r>
+      <w:r>
+        <w:rPr>
+          <w:color w:val="92D050"/>
+          <w:lang w:val="de-DE"/>
+        </w:rPr>
+        <w:t>2.1 Projektmanagement, Terminplanung, Ablaufplan (</w:t>
+      </w:r>
     </w:p>
     <w:p>
       <w:pPr>
@@ -1589,6 +1778,27 @@
         </w:rPr>
         <w:t xml:space="preserve"> Entwicklungsprozess</w:t>
       </w:r>
+      <w:r>
+        <w:rPr>
+          <w:sz w:val="28"/>
+          <w:szCs w:val="28"/>
+          <w:lang w:val="de-DE"/>
+        </w:rPr>
+        <w:t xml:space="preserve"> </w:t>
+      </w:r>
+      <w:r>
+        <w:rPr>
+          <w:color w:val="70AD47" w:themeColor="accent6"/>
+        </w:rPr>
+        <w:t>2</w:t>
+      </w:r>
+      <w:r>
+        <w:rPr>
+          <w:color w:val="92D050"/>
+          <w:lang w:val="de-DE"/>
+        </w:rPr>
+        <w:t>2.1 Projektmanagement, Terminplanung, Ablaufplan</w:t>
+      </w:r>
     </w:p>
     <w:p>
       <w:pPr>
@@ -1752,6 +1962,7 @@
         <w:rPr>
           <w:lang w:val="de-DE"/>
         </w:rPr>
+        <w:lastRenderedPageBreak/>
         <w:t>Ein Agiler Ansatz ist für dieses Projekt besonders gut  ge</w:t>
       </w:r>
       <w:r>
@@ -1942,6 +2153,28 @@
         </w:rPr>
         <w:t>Maßnahmen zur Qualitätssicherung</w:t>
       </w:r>
+      <w:r>
+        <w:rPr>
+          <w:sz w:val="28"/>
+          <w:szCs w:val="28"/>
+          <w:lang w:val="de-DE"/>
+        </w:rPr>
+        <w:t xml:space="preserve"> </w:t>
+      </w:r>
+      <w:r>
+        <w:rPr>
+          <w:color w:val="92D050"/>
+          <w:lang w:val="de-DE"/>
+        </w:rPr>
+        <w:t>Plaunung der Qualitätssicherun</w:t>
+      </w:r>
+      <w:r>
+        <w:rPr>
+          <w:color w:val="92D050"/>
+          <w:lang w:val="de-DE"/>
+        </w:rPr>
+        <w:t>g (projektbezogen und technisch) [2.3]</w:t>
+      </w:r>
     </w:p>
     <w:p>
       <w:pPr>
@@ -1978,6 +2211,24 @@
           <w:lang w:val="de-DE"/>
         </w:rPr>
         <w:t xml:space="preserve"> </w:t>
+      </w:r>
+    </w:p>
+    <w:p>
+      <w:r>
+        <w:rPr>
+          <w:lang w:val="de-DE"/>
+        </w:rPr>
+        <w:t>[</w:t>
+      </w:r>
+      <w:r>
+        <w:rPr>
+          <w:color w:val="FF0000"/>
+          <w:lang w:val="de-DE"/>
+        </w:rPr>
+        <w:t>2.3 Soll zustand</w:t>
+      </w:r>
+      <w:r>
+        <w:t>]</w:t>
       </w:r>
     </w:p>
     <w:p>
@@ -2001,7 +2252,6 @@
           <w:szCs w:val="40"/>
           <w:lang w:val="de-DE"/>
         </w:rPr>
-        <w:lastRenderedPageBreak/>
         <w:t>4</w:t>
       </w:r>
       <w:r>
@@ -2708,7 +2958,6 @@
         <w:rPr>
           <w:lang w:val="de-DE"/>
         </w:rPr>
-        <w:lastRenderedPageBreak/>
         <w:t xml:space="preserve">Auf basis der vorhanden Informationen </w:t>
       </w:r>
       <w:r>
@@ -2767,18 +3016,25 @@
     <w:p>
       <w:pPr>
         <w:rPr>
+          <w:color w:val="70AD47" w:themeColor="accent6"/>
+          <w:lang w:val="de-DE"/>
+        </w:rPr>
+      </w:pPr>
+      <w:r>
+        <w:rPr>
           <w:sz w:val="40"/>
           <w:szCs w:val="40"/>
           <w:lang w:val="de-DE"/>
         </w:rPr>
-      </w:pPr>
+        <w:t>6</w:t>
+      </w:r>
       <w:r>
         <w:rPr>
           <w:sz w:val="40"/>
           <w:szCs w:val="40"/>
           <w:lang w:val="de-DE"/>
         </w:rPr>
-        <w:t>6</w:t>
+        <w:t xml:space="preserve"> Implentierung</w:t>
       </w:r>
       <w:r>
         <w:rPr>
@@ -2786,8 +3042,60 @@
           <w:szCs w:val="40"/>
           <w:lang w:val="de-DE"/>
         </w:rPr>
-        <w:t xml:space="preserve"> Implentierung</w:t>
-      </w:r>
+        <w:t xml:space="preserve"> </w:t>
+      </w:r>
+      <w:r>
+        <w:rPr>
+          <w:color w:val="70AD47" w:themeColor="accent6"/>
+          <w:lang w:val="de-DE"/>
+        </w:rPr>
+        <w:t>3. Durchführung und Auftagsbeschreibung</w:t>
+      </w:r>
+      <w:r>
+        <w:rPr>
+          <w:color w:val="70AD47" w:themeColor="accent6"/>
+          <w:lang w:val="de-DE"/>
+        </w:rPr>
+        <w:t xml:space="preserve">, </w:t>
+      </w:r>
+      <w:r>
+        <w:rPr>
+          <w:color w:val="70AD47" w:themeColor="accent6"/>
+          <w:lang w:val="de-DE"/>
+        </w:rPr>
+        <w:t xml:space="preserve">3.1 </w:t>
+      </w:r>
+      <w:r>
+        <w:rPr>
+          <w:color w:val="70AD47" w:themeColor="accent6"/>
+          <w:lang w:val="de-DE"/>
+        </w:rPr>
+        <w:t>Prozess-Schnitte und vorgehensweise, was habe ich gemacht?</w:t>
+      </w:r>
+      <w:r>
+        <w:rPr>
+          <w:color w:val="70AD47" w:themeColor="accent6"/>
+          <w:lang w:val="de-DE"/>
+        </w:rPr>
+        <w:t xml:space="preserve"> [6]</w:t>
+      </w:r>
+    </w:p>
+    <w:p>
+      <w:pPr>
+        <w:rPr>
+          <w:color w:val="FF0000"/>
+          <w:lang w:val="de-DE"/>
+        </w:rPr>
+      </w:pPr>
+    </w:p>
+    <w:p>
+      <w:pPr>
+        <w:rPr>
+          <w:sz w:val="40"/>
+          <w:szCs w:val="40"/>
+          <w:lang w:val="de-DE"/>
+        </w:rPr>
+      </w:pPr>
     </w:p>
     <w:p>
       <w:pPr>
@@ -3101,6 +3409,7 @@
           <w:rFonts w:cs="Courier New"/>
           <w:lang w:val="de-DE"/>
         </w:rPr>
+        <w:lastRenderedPageBreak/>
         <w:t>Die Applikation ist nun im Browser lokal unter der in dem CLI ausgegeben andresse erreichbar.</w:t>
       </w:r>
       <w:r>
@@ -3637,27 +3946,629 @@
         <w:rPr>
           <w:lang w:val="de-DE"/>
         </w:rPr>
-        <w:t xml:space="preserve">“ ausführen, um Abhängigkeiten zu Installieren. Um das Projekt nun lokal zu hosten startet man das </w:t>
-      </w:r>
+        <w:t>“ ausführen, um Abhängigkeiten zu Installieren. Um das Projekt nun lokal zu hosten startet man das Projekt im CLI über den Befehl „</w:t>
+      </w:r>
+      <w:r>
+        <w:rPr>
+          <w:rFonts w:ascii="Courier New" w:hAnsi="Courier New" w:cs="Courier New"/>
+          <w:lang w:val="de-DE"/>
+        </w:rPr>
+        <w:t>npm run dev</w:t>
+      </w:r>
+      <w:r>
+        <w:rPr>
+          <w:lang w:val="de-DE"/>
+        </w:rPr>
+        <w:t xml:space="preserve">“. Die Ausgabe des Befehls im CLI ist im abbildung </w:t>
+      </w:r>
+      <w:r>
+        <w:rPr>
+          <w:lang w:val="de-DE"/>
+        </w:rPr>
+        <w:t>[*</w:t>
+      </w:r>
+      <w:r>
+        <w:rPr>
+          <w:color w:val="FF0000"/>
+          <w:lang w:val="de-DE"/>
+        </w:rPr>
+        <w:t>create</w:t>
+      </w:r>
+      <w:r>
+        <w:rPr>
+          <w:lang w:val="de-DE"/>
+        </w:rPr>
+        <w:t>]</w:t>
+      </w:r>
+      <w:r>
+        <w:rPr>
+          <w:lang w:val="de-DE"/>
+        </w:rPr>
+        <w:t xml:space="preserve"> zu sehen.</w:t>
+      </w:r>
+    </w:p>
+    <w:p>
+      <w:pPr>
+        <w:rPr>
+          <w:lang w:val="de-DE"/>
+        </w:rPr>
+      </w:pPr>
+      <w:r>
+        <w:rPr>
+          <w:lang w:val="de-DE"/>
+        </w:rPr>
+        <w:t>Abbildung [</w:t>
+      </w:r>
+      <w:r>
+        <w:rPr>
+          <w:color w:val="FF0000"/>
+          <w:lang w:val="de-DE"/>
+        </w:rPr>
+        <w:t>create</w:t>
+      </w:r>
+      <w:r>
+        <w:rPr>
+          <w:lang w:val="de-DE"/>
+        </w:rPr>
+        <w:t>]</w:t>
+      </w:r>
+    </w:p>
+    <w:p>
+      <w:pPr>
+        <w:rPr>
+          <w:lang w:val="de-DE"/>
+        </w:rPr>
+      </w:pPr>
+      <w:r>
+        <w:rPr>
+          <w:lang w:val="de-DE"/>
+        </w:rPr>
+        <w:t>Die Applikation ist nun im Browser unter der im CLI ausgegebenen Adresse erreichbar</w:t>
+      </w:r>
+      <w:r>
+        <w:rPr>
+          <w:lang w:val="de-DE"/>
+        </w:rPr>
+        <w:t xml:space="preserve">. </w:t>
+      </w:r>
+    </w:p>
+    <w:p>
+      <w:pPr>
+        <w:rPr>
+          <w:lang w:val="de-DE"/>
+        </w:rPr>
+      </w:pPr>
+    </w:p>
+    <w:p>
+      <w:pPr>
+        <w:rPr>
+          <w:sz w:val="28"/>
+          <w:szCs w:val="28"/>
+          <w:lang w:val="de-DE"/>
+        </w:rPr>
+      </w:pPr>
+      <w:r>
+        <w:rPr>
+          <w:sz w:val="28"/>
+          <w:szCs w:val="28"/>
+          <w:lang w:val="de-DE"/>
+        </w:rPr>
+        <w:t>6</w:t>
+      </w:r>
+      <w:r>
+        <w:rPr>
+          <w:sz w:val="28"/>
+          <w:szCs w:val="28"/>
+          <w:lang w:val="de-DE"/>
+        </w:rPr>
+        <w:t>.2.2</w:t>
+      </w:r>
+      <w:r>
+        <w:rPr>
+          <w:sz w:val="28"/>
+          <w:szCs w:val="28"/>
+          <w:lang w:val="de-DE"/>
+        </w:rPr>
+        <w:t xml:space="preserve"> </w:t>
+      </w:r>
+      <w:r>
+        <w:rPr>
+          <w:sz w:val="28"/>
+          <w:szCs w:val="28"/>
+          <w:lang w:val="de-DE"/>
+        </w:rPr>
+        <w:t>Grundeinrichtung</w:t>
+      </w:r>
+      <w:r>
+        <w:rPr>
+          <w:sz w:val="28"/>
+          <w:szCs w:val="28"/>
+          <w:lang w:val="de-DE"/>
+        </w:rPr>
+        <w:t xml:space="preserve"> </w:t>
+      </w:r>
+      <w:r>
+        <w:rPr>
+          <w:sz w:val="28"/>
+          <w:szCs w:val="28"/>
+          <w:lang w:val="de-DE"/>
+        </w:rPr>
+        <w:t>Vue.Js Applikation</w:t>
+      </w:r>
+    </w:p>
+    <w:p>
+      <w:pPr>
+        <w:rPr>
+          <w:lang w:val="de-DE"/>
+        </w:rPr>
+      </w:pPr>
+      <w:r>
+        <w:rPr>
+          <w:lang w:val="de-DE"/>
+        </w:rPr>
+        <w:t>Zunächst wurden Views für die Seiten Angelegt. Daraufhin wurde der Vue-Router zunächst Statisch eingerichtet</w:t>
+      </w:r>
+      <w:r>
+        <w:rPr>
+          <w:lang w:val="de-DE"/>
+        </w:rPr>
+        <w:t xml:space="preserve">, und die enstprechenden </w:t>
+      </w:r>
+      <w:r>
+        <w:rPr>
+          <w:lang w:val="de-DE"/>
+        </w:rPr>
+        <w:t>Views Über eine Statische Navigation verlinkt.</w:t>
+      </w:r>
+    </w:p>
+    <w:p>
+      <w:pPr>
+        <w:rPr>
+          <w:lang w:val="de-DE"/>
+        </w:rPr>
+      </w:pPr>
+    </w:p>
+    <w:p>
+      <w:pPr>
+        <w:rPr>
+          <w:sz w:val="28"/>
+          <w:szCs w:val="28"/>
+          <w:lang w:val="de-DE"/>
+        </w:rPr>
+      </w:pPr>
+      <w:r>
+        <w:rPr>
+          <w:sz w:val="28"/>
+          <w:szCs w:val="28"/>
+          <w:lang w:val="de-DE"/>
+        </w:rPr>
+        <w:t>6</w:t>
+      </w:r>
+      <w:r>
+        <w:rPr>
+          <w:sz w:val="28"/>
+          <w:szCs w:val="28"/>
+          <w:lang w:val="de-DE"/>
+        </w:rPr>
+        <w:t>.2.3</w:t>
+      </w:r>
+      <w:r>
+        <w:rPr>
+          <w:sz w:val="28"/>
+          <w:szCs w:val="28"/>
+          <w:lang w:val="de-DE"/>
+        </w:rPr>
+        <w:t xml:space="preserve"> Schnittstellen zu Headless CMS einrchten</w:t>
+      </w:r>
+    </w:p>
+    <w:p>
+      <w:pPr>
+        <w:rPr>
+          <w:lang w:val="de-DE"/>
+        </w:rPr>
+      </w:pPr>
       <w:r>
         <w:rPr>
           <w:lang w:val="de-DE"/>
         </w:rPr>
         <w:lastRenderedPageBreak/>
-        <w:t>Projekt im CLI über den Befehl „</w:t>
-      </w:r>
-      <w:r>
-        <w:rPr>
-          <w:rFonts w:ascii="Courier New" w:hAnsi="Courier New" w:cs="Courier New"/>
-          <w:lang w:val="de-DE"/>
-        </w:rPr>
-        <w:t>npm run dev</w:t>
-      </w:r>
-      <w:r>
-        <w:rPr>
-          <w:lang w:val="de-DE"/>
-        </w:rPr>
-        <w:t xml:space="preserve">“. Die Ausgabe des Befehls im CLI ist im abbildung </w:t>
+        <w:t>Um D</w:t>
+      </w:r>
+      <w:r>
+        <w:rPr>
+          <w:lang w:val="de-DE"/>
+        </w:rPr>
+        <w:t xml:space="preserve">aten von den Endpunkten des Headless CMS abzufragen, wurde sich für </w:t>
+      </w:r>
+      <w:r>
+        <w:rPr>
+          <w:lang w:val="de-DE"/>
+        </w:rPr>
+        <w:t xml:space="preserve">die verwendung von </w:t>
+      </w:r>
+      <w:r>
+        <w:rPr>
+          <w:lang w:val="de-DE"/>
+        </w:rPr>
+        <w:t>„A</w:t>
+      </w:r>
+      <w:r>
+        <w:rPr>
+          <w:lang w:val="de-DE"/>
+        </w:rPr>
+        <w:t>xios“ entschieden. Dieses Node Modul fungiert als HTTP Client[*</w:t>
+      </w:r>
+      <w:r>
+        <w:rPr>
+          <w:color w:val="FF0000"/>
+          <w:lang w:val="de-DE"/>
+        </w:rPr>
+        <w:t>expl</w:t>
+      </w:r>
+      <w:r>
+        <w:rPr>
+          <w:lang w:val="de-DE"/>
+        </w:rPr>
+        <w:t xml:space="preserve">], mit dem HTTP Reqeuests aus der App heraus getätigt werden können. </w:t>
+      </w:r>
+      <w:r>
+        <w:rPr>
+          <w:lang w:val="de-DE"/>
+        </w:rPr>
+        <w:t xml:space="preserve">Eine Beispiel Anfrage </w:t>
+      </w:r>
+      <w:r>
+        <w:rPr>
+          <w:lang w:val="de-DE"/>
+        </w:rPr>
+        <w:t xml:space="preserve">sowie die </w:t>
+      </w:r>
+      <w:r>
+        <w:rPr>
+          <w:lang w:val="de-DE"/>
+        </w:rPr>
+        <w:t xml:space="preserve"> Anwort </w:t>
+      </w:r>
+      <w:r>
+        <w:rPr>
+          <w:lang w:val="de-DE"/>
+        </w:rPr>
+        <w:t>in einer Browser-Console [*</w:t>
+      </w:r>
+      <w:r>
+        <w:rPr>
+          <w:color w:val="FF0000"/>
+          <w:lang w:val="de-DE"/>
+        </w:rPr>
+        <w:t>expl</w:t>
+      </w:r>
+      <w:r>
+        <w:rPr>
+          <w:lang w:val="de-DE"/>
+        </w:rPr>
+        <w:t>?]</w:t>
+      </w:r>
+      <w:r>
+        <w:rPr>
+          <w:lang w:val="de-DE"/>
+        </w:rPr>
+        <w:t>ist in Abbildung [*</w:t>
+      </w:r>
+      <w:r>
+        <w:rPr>
+          <w:color w:val="FF0000"/>
+          <w:lang w:val="de-DE"/>
+        </w:rPr>
+        <w:t>create</w:t>
+      </w:r>
+      <w:r>
+        <w:rPr>
+          <w:lang w:val="de-DE"/>
+        </w:rPr>
+        <w:t>] zu sehen.</w:t>
+      </w:r>
+    </w:p>
+    <w:p>
+      <w:pPr>
+        <w:rPr>
+          <w:lang w:val="de-DE"/>
+        </w:rPr>
+      </w:pPr>
+      <w:r>
+        <w:rPr>
+          <w:lang w:val="de-DE"/>
+        </w:rPr>
+        <w:t>Abbildung [*</w:t>
+      </w:r>
+      <w:r>
+        <w:rPr>
+          <w:color w:val="FF0000"/>
+          <w:lang w:val="de-DE"/>
+        </w:rPr>
+        <w:t>create</w:t>
+      </w:r>
+      <w:r>
+        <w:rPr>
+          <w:lang w:val="de-DE"/>
+        </w:rPr>
+        <w:t>]</w:t>
+      </w:r>
+    </w:p>
+    <w:p>
+      <w:pPr>
+        <w:rPr>
+          <w:lang w:val="de-DE"/>
+        </w:rPr>
+      </w:pPr>
+    </w:p>
+    <w:p>
+      <w:pPr>
+        <w:spacing w:after="0"/>
+        <w:rPr>
+          <w:sz w:val="28"/>
+          <w:szCs w:val="28"/>
+          <w:lang w:val="de-DE"/>
+        </w:rPr>
+      </w:pPr>
+      <w:r>
+        <w:rPr>
+          <w:sz w:val="28"/>
+          <w:szCs w:val="28"/>
+          <w:lang w:val="de-DE"/>
+        </w:rPr>
+        <w:t>6</w:t>
+      </w:r>
+      <w:r>
+        <w:rPr>
+          <w:sz w:val="28"/>
+          <w:szCs w:val="28"/>
+          <w:lang w:val="de-DE"/>
+        </w:rPr>
+        <w:t>.2.</w:t>
+      </w:r>
+      <w:r>
+        <w:rPr>
+          <w:sz w:val="28"/>
+          <w:szCs w:val="28"/>
+          <w:lang w:val="de-DE"/>
+        </w:rPr>
+        <w:t>4</w:t>
+      </w:r>
+      <w:r>
+        <w:rPr>
+          <w:sz w:val="28"/>
+          <w:szCs w:val="28"/>
+          <w:lang w:val="de-DE"/>
+        </w:rPr>
+        <w:t xml:space="preserve"> Erstellen von Inhaltstypen in CMS</w:t>
+      </w:r>
+    </w:p>
+    <w:p>
+      <w:pPr>
+        <w:spacing w:after="0"/>
+        <w:rPr>
+          <w:lang w:val="de-DE"/>
+        </w:rPr>
+      </w:pPr>
+    </w:p>
+    <w:p>
+      <w:pPr>
+        <w:rPr>
+          <w:lang w:val="de-DE"/>
+        </w:rPr>
+      </w:pPr>
+      <w:r>
+        <w:rPr>
+          <w:lang w:val="de-DE"/>
+        </w:rPr>
+        <w:t xml:space="preserve">Im nächsten Schritt wurden dann die </w:t>
+      </w:r>
+      <w:r>
+        <w:rPr>
+          <w:lang w:val="de-DE"/>
+        </w:rPr>
+        <w:t>Inhalstypen</w:t>
+      </w:r>
+      <w:r>
+        <w:rPr>
+          <w:lang w:val="de-DE"/>
+        </w:rPr>
+        <w:t xml:space="preserve"> auf Basis der Entwurfenen Elemente (</w:t>
+      </w:r>
+      <w:r>
+        <w:rPr>
+          <w:lang w:val="de-DE"/>
+        </w:rPr>
+        <w:t>siehe 6</w:t>
+      </w:r>
+      <w:r>
+        <w:rPr>
+          <w:lang w:val="de-DE"/>
+        </w:rPr>
+        <w:t>.3)</w:t>
+      </w:r>
+      <w:r>
+        <w:rPr>
+          <w:lang w:val="de-DE"/>
+        </w:rPr>
+        <w:t xml:space="preserve"> als </w:t>
+      </w:r>
+      <w:r>
+        <w:rPr>
+          <w:lang w:val="de-DE"/>
+        </w:rPr>
+        <w:t>im Headless CMS</w:t>
+      </w:r>
+      <w:r>
+        <w:rPr>
+          <w:lang w:val="de-DE"/>
+        </w:rPr>
+        <w:t xml:space="preserve"> e</w:t>
+      </w:r>
+      <w:r>
+        <w:rPr>
+          <w:lang w:val="de-DE"/>
+        </w:rPr>
+        <w:t>rstellt. Im Anhang [*</w:t>
+      </w:r>
+      <w:r>
+        <w:rPr>
+          <w:color w:val="FF0000"/>
+          <w:lang w:val="de-DE"/>
+        </w:rPr>
+        <w:t>create</w:t>
+      </w:r>
+      <w:r>
+        <w:rPr>
+          <w:lang w:val="de-DE"/>
+        </w:rPr>
+        <w:t>] wird diese</w:t>
+      </w:r>
+      <w:r>
+        <w:rPr>
+          <w:lang w:val="de-DE"/>
+        </w:rPr>
+        <w:t>r</w:t>
+      </w:r>
+      <w:r>
+        <w:rPr>
+          <w:lang w:val="de-DE"/>
+        </w:rPr>
+        <w:t xml:space="preserve"> Prozess beispielhaft durchgeführt. </w:t>
+      </w:r>
+      <w:r>
+        <w:rPr>
+          <w:lang w:val="de-DE"/>
+        </w:rPr>
+        <w:t xml:space="preserve">Um diese Inhalstelmente zu verwenden, wurde ein Sammel-Typ „Seite“ angelegt, in </w:t>
+      </w:r>
+      <w:r>
+        <w:rPr>
+          <w:lang w:val="de-DE"/>
+        </w:rPr>
+        <w:t>dem die e</w:t>
+      </w:r>
+      <w:r>
+        <w:rPr>
+          <w:lang w:val="de-DE"/>
+        </w:rPr>
+        <w:t>rstellten Inhaltselemente</w:t>
+      </w:r>
+      <w:r>
+        <w:rPr>
+          <w:lang w:val="de-DE"/>
+        </w:rPr>
+        <w:t xml:space="preserve"> in einer Dynamischen-Zone [*</w:t>
+      </w:r>
+      <w:r>
+        <w:rPr>
+          <w:color w:val="FF0000"/>
+          <w:lang w:val="de-DE"/>
+        </w:rPr>
+        <w:t>expl</w:t>
+      </w:r>
+      <w:r>
+        <w:rPr>
+          <w:lang w:val="de-DE"/>
+        </w:rPr>
+        <w:t>]</w:t>
+      </w:r>
+      <w:r>
+        <w:rPr>
+          <w:lang w:val="de-DE"/>
+        </w:rPr>
+        <w:t xml:space="preserve"> platztiert werden können.</w:t>
+      </w:r>
+      <w:r>
+        <w:rPr>
+          <w:lang w:val="de-DE"/>
+        </w:rPr>
+        <w:t xml:space="preserve"> Um Bilder aus den Dynamischen Zonen Auszulesen wurde Strapi mit dem CLI Befehl „npm install strapi-plugin-populate-deep“</w:t>
+      </w:r>
+      <w:r>
+        <w:rPr>
+          <w:lang w:val="de-DE"/>
+        </w:rPr>
+        <w:t xml:space="preserve"> um ein Plugin erweitert, das es erlaubt verschachtelte Inhalte abzufragen.</w:t>
+      </w:r>
+    </w:p>
+    <w:p>
+      <w:pPr>
+        <w:rPr>
+          <w:lang w:val="de-DE"/>
+        </w:rPr>
+      </w:pPr>
+      <w:r>
+        <w:rPr>
+          <w:lang w:val="de-DE"/>
+        </w:rPr>
+        <w:t>Nun kann man das Seiten</w:t>
+      </w:r>
+      <w:r>
+        <w:rPr>
+          <w:lang w:val="de-DE"/>
+        </w:rPr>
+        <w:t>-Element</w:t>
+      </w:r>
+      <w:r>
+        <w:rPr>
+          <w:lang w:val="de-DE"/>
+        </w:rPr>
+        <w:t xml:space="preserve"> über den entsprechenden Endpunkt mit der Seiten ID abgefragt werden. Eine Beispiel</w:t>
+      </w:r>
+      <w:r>
+        <w:rPr>
+          <w:lang w:val="de-DE"/>
+        </w:rPr>
+        <w:t xml:space="preserve"> aus demBackend</w:t>
+      </w:r>
+      <w:r>
+        <w:rPr>
+          <w:lang w:val="de-DE"/>
+        </w:rPr>
+        <w:t xml:space="preserve"> von einer</w:t>
+      </w:r>
+      <w:r>
+        <w:rPr>
+          <w:lang w:val="de-DE"/>
+        </w:rPr>
+        <w:t xml:space="preserve"> Seite mit einem Inhaltselement vom Typ </w:t>
+      </w:r>
+      <w:r>
+        <w:rPr>
+          <w:lang w:val="de-DE"/>
+        </w:rPr>
+        <w:t>„</w:t>
+      </w:r>
+      <w:r>
+        <w:rPr>
+          <w:lang w:val="de-DE"/>
+        </w:rPr>
+        <w:t>Überschrift</w:t>
+      </w:r>
+      <w:r>
+        <w:rPr>
+          <w:lang w:val="de-DE"/>
+        </w:rPr>
+        <w:t>“ sowie einem Inhaltselement vom Typ „Text und Bild“</w:t>
+      </w:r>
+      <w:r>
+        <w:rPr>
+          <w:lang w:val="de-DE"/>
+        </w:rPr>
+        <w:t xml:space="preserve"> ist im </w:t>
+      </w:r>
+      <w:r>
+        <w:rPr>
+          <w:lang w:val="de-DE"/>
+        </w:rPr>
+        <w:t>Abbildung</w:t>
+      </w:r>
+      <w:r>
+        <w:rPr>
+          <w:lang w:val="de-DE"/>
+        </w:rPr>
+        <w:t xml:space="preserve"> </w:t>
       </w:r>
       <w:r>
         <w:rPr>
@@ -3676,69 +4587,58 @@
         <w:rPr>
           <w:lang w:val="de-DE"/>
         </w:rPr>
+        <w:t>] zu sehen, die Antwort auf die Anfrage des API-Endpunktes ist in Abbildung [*</w:t>
+      </w:r>
+      <w:r>
+        <w:rPr>
+          <w:color w:val="FF0000"/>
+          <w:lang w:val="de-DE"/>
+        </w:rPr>
+        <w:t>create</w:t>
+      </w:r>
+      <w:r>
+        <w:rPr>
+          <w:lang w:val="de-DE"/>
+        </w:rPr>
+        <w:t>] zu sehen</w:t>
+      </w:r>
+    </w:p>
+    <w:p>
+      <w:pPr>
+        <w:rPr>
+          <w:lang w:val="de-DE"/>
+        </w:rPr>
+      </w:pPr>
+      <w:r>
+        <w:rPr>
+          <w:lang w:val="de-DE"/>
+        </w:rPr>
+        <w:t>[*</w:t>
+      </w:r>
+      <w:r>
+        <w:rPr>
+          <w:color w:val="FF0000"/>
+          <w:lang w:val="de-DE"/>
+        </w:rPr>
+        <w:t>create Abbildungen</w:t>
+      </w:r>
+      <w:r>
+        <w:rPr>
+          <w:lang w:val="de-DE"/>
+        </w:rPr>
         <w:t>]</w:t>
       </w:r>
-      <w:r>
-        <w:rPr>
-          <w:lang w:val="de-DE"/>
-        </w:rPr>
-        <w:t xml:space="preserve"> zu sehen.</w:t>
-      </w:r>
-    </w:p>
-    <w:p>
-      <w:pPr>
-        <w:rPr>
-          <w:lang w:val="de-DE"/>
-        </w:rPr>
-      </w:pPr>
-      <w:r>
-        <w:rPr>
-          <w:lang w:val="de-DE"/>
-        </w:rPr>
-        <w:t>Abbildung [</w:t>
-      </w:r>
-      <w:r>
-        <w:rPr>
-          <w:color w:val="FF0000"/>
-          <w:lang w:val="de-DE"/>
-        </w:rPr>
-        <w:t>create</w:t>
-      </w:r>
-      <w:r>
-        <w:rPr>
-          <w:lang w:val="de-DE"/>
-        </w:rPr>
-        <w:t>]</w:t>
-      </w:r>
-    </w:p>
-    <w:p>
-      <w:pPr>
-        <w:rPr>
-          <w:lang w:val="de-DE"/>
-        </w:rPr>
-      </w:pPr>
-      <w:r>
-        <w:rPr>
-          <w:lang w:val="de-DE"/>
-        </w:rPr>
-        <w:t>Die Applikation ist nun im Browser unter der im CLI ausgegebenen Adresse erreichbar</w:t>
-      </w:r>
-      <w:r>
-        <w:rPr>
-          <w:lang w:val="de-DE"/>
-        </w:rPr>
-        <w:t xml:space="preserve">. </w:t>
-      </w:r>
-    </w:p>
-    <w:p>
-      <w:pPr>
-        <w:rPr>
-          <w:lang w:val="de-DE"/>
-        </w:rPr>
-      </w:pPr>
-    </w:p>
-    <w:p>
-      <w:pPr>
+    </w:p>
+    <w:p>
+      <w:pPr>
+        <w:rPr>
+          <w:lang w:val="de-DE"/>
+        </w:rPr>
+      </w:pPr>
+    </w:p>
+    <w:p>
+      <w:pPr>
+        <w:spacing w:after="0"/>
         <w:rPr>
           <w:sz w:val="28"/>
           <w:szCs w:val="28"/>
@@ -3759,7 +4659,15 @@
           <w:szCs w:val="28"/>
           <w:lang w:val="de-DE"/>
         </w:rPr>
-        <w:t>.2.2</w:t>
+        <w:t>.2.</w:t>
+      </w:r>
+      <w:r>
+        <w:rPr>
+          <w:sz w:val="28"/>
+          <w:szCs w:val="28"/>
+          <w:lang w:val="de-DE"/>
+        </w:rPr>
+        <w:t>5</w:t>
       </w:r>
       <w:r>
         <w:rPr>
@@ -3775,707 +4683,101 @@
           <w:szCs w:val="28"/>
           <w:lang w:val="de-DE"/>
         </w:rPr>
-        <w:t>Grundeinrichtung</w:t>
-      </w:r>
-      <w:r>
-        <w:rPr>
-          <w:sz w:val="28"/>
-          <w:szCs w:val="28"/>
+        <w:t>Auslesen der Seiten-Elemente und Vorbereitung der Daten</w:t>
+      </w:r>
+    </w:p>
+    <w:p>
+      <w:pPr>
+        <w:spacing w:after="0"/>
+        <w:rPr>
+          <w:lang w:val="de-DE"/>
+        </w:rPr>
+      </w:pPr>
+      <w:r>
+        <w:rPr>
+          <w:lang w:val="de-DE"/>
+        </w:rPr>
+        <w:t>Nun wurden innerhalb der Vue.js Applikation die Daten über „Axios“ promise-based [*</w:t>
+      </w:r>
+      <w:r>
+        <w:rPr>
+          <w:color w:val="FF0000"/>
+          <w:lang w:val="de-DE"/>
+        </w:rPr>
+        <w:t>expl</w:t>
+      </w:r>
+      <w:r>
+        <w:rPr>
+          <w:lang w:val="de-DE"/>
+        </w:rPr>
+        <w:t>] abgefragt, die Inhalstelement verarbeitet und die Daten zu einem</w:t>
+      </w:r>
+      <w:r>
+        <w:rPr>
+          <w:lang w:val="de-DE"/>
+        </w:rPr>
+        <w:t xml:space="preserve"> von der Vue-Komponente erstellten Datenobjekt</w:t>
+      </w:r>
+      <w:r>
+        <w:rPr>
           <w:lang w:val="de-DE"/>
         </w:rPr>
         <w:t xml:space="preserve"> </w:t>
       </w:r>
       <w:r>
         <w:rPr>
-          <w:sz w:val="28"/>
-          <w:szCs w:val="28"/>
-          <w:lang w:val="de-DE"/>
-        </w:rPr>
-        <w:t>Vue.Js Applikation</w:t>
-      </w:r>
-    </w:p>
-    <w:p>
-      <w:pPr>
-        <w:rPr>
-          <w:lang w:val="de-DE"/>
-        </w:rPr>
-      </w:pPr>
-      <w:r>
-        <w:rPr>
-          <w:lang w:val="de-DE"/>
-        </w:rPr>
-        <w:t>Zunächst wurden Views für die Seiten Angelegt. Daraufhin wurde der Vue-Router zunächst Statisch eingerichtet</w:t>
-      </w:r>
-      <w:r>
-        <w:rPr>
-          <w:lang w:val="de-DE"/>
-        </w:rPr>
-        <w:t xml:space="preserve">, und die enstprechenden </w:t>
-      </w:r>
-      <w:r>
-        <w:rPr>
-          <w:lang w:val="de-DE"/>
-        </w:rPr>
-        <w:t>Views Über eine Statische Navigation verlinkt.</w:t>
-      </w:r>
-    </w:p>
-    <w:p>
-      <w:pPr>
-        <w:rPr>
-          <w:lang w:val="de-DE"/>
-        </w:rPr>
-      </w:pPr>
-    </w:p>
-    <w:p>
-      <w:pPr>
-        <w:rPr>
-          <w:sz w:val="28"/>
-          <w:szCs w:val="28"/>
-          <w:lang w:val="de-DE"/>
-        </w:rPr>
-      </w:pPr>
-      <w:r>
-        <w:rPr>
-          <w:sz w:val="28"/>
-          <w:szCs w:val="28"/>
-          <w:lang w:val="de-DE"/>
-        </w:rPr>
-        <w:t>6</w:t>
-      </w:r>
-      <w:r>
-        <w:rPr>
-          <w:sz w:val="28"/>
-          <w:szCs w:val="28"/>
-          <w:lang w:val="de-DE"/>
-        </w:rPr>
-        <w:t>.2.3</w:t>
-      </w:r>
-      <w:r>
-        <w:rPr>
-          <w:sz w:val="28"/>
-          <w:szCs w:val="28"/>
-          <w:lang w:val="de-DE"/>
-        </w:rPr>
-        <w:t xml:space="preserve"> Schnittstellen zu Headless CMS einrchten</w:t>
-      </w:r>
-    </w:p>
-    <w:p>
-      <w:pPr>
-        <w:rPr>
-          <w:lang w:val="de-DE"/>
-        </w:rPr>
-      </w:pPr>
-      <w:r>
-        <w:rPr>
-          <w:lang w:val="de-DE"/>
-        </w:rPr>
-        <w:t>Um D</w:t>
-      </w:r>
-      <w:r>
-        <w:rPr>
-          <w:lang w:val="de-DE"/>
-        </w:rPr>
-        <w:t xml:space="preserve">aten von den Endpunkten des Headless CMS abzufragen, wurde sich für </w:t>
-      </w:r>
-      <w:r>
-        <w:rPr>
-          <w:lang w:val="de-DE"/>
-        </w:rPr>
-        <w:t xml:space="preserve">die verwendung von </w:t>
-      </w:r>
-      <w:r>
-        <w:rPr>
-          <w:lang w:val="de-DE"/>
-        </w:rPr>
-        <w:t>„A</w:t>
-      </w:r>
-      <w:r>
-        <w:rPr>
-          <w:lang w:val="de-DE"/>
-        </w:rPr>
-        <w:t>xios“ entschieden. Dieses Node Modul fungiert als HTTP Client[*</w:t>
-      </w:r>
-      <w:r>
-        <w:rPr>
-          <w:color w:val="FF0000"/>
-          <w:lang w:val="de-DE"/>
-        </w:rPr>
-        <w:t>expl</w:t>
-      </w:r>
-      <w:r>
-        <w:rPr>
-          <w:lang w:val="de-DE"/>
-        </w:rPr>
-        <w:t xml:space="preserve">], mit dem HTTP Reqeuests aus der App heraus getätigt werden können. </w:t>
-      </w:r>
-      <w:r>
-        <w:rPr>
-          <w:lang w:val="de-DE"/>
-        </w:rPr>
-        <w:t xml:space="preserve">Eine Beispiel Anfrage </w:t>
-      </w:r>
-      <w:r>
-        <w:rPr>
-          <w:lang w:val="de-DE"/>
-        </w:rPr>
-        <w:t xml:space="preserve">sowie die </w:t>
-      </w:r>
-      <w:r>
-        <w:rPr>
-          <w:lang w:val="de-DE"/>
-        </w:rPr>
-        <w:t xml:space="preserve"> Anwort </w:t>
-      </w:r>
-      <w:r>
-        <w:rPr>
-          <w:lang w:val="de-DE"/>
-        </w:rPr>
-        <w:t>in einer Browser-Console [*</w:t>
-      </w:r>
-      <w:r>
-        <w:rPr>
-          <w:color w:val="FF0000"/>
-          <w:lang w:val="de-DE"/>
-        </w:rPr>
-        <w:t>expl</w:t>
-      </w:r>
-      <w:r>
-        <w:rPr>
-          <w:lang w:val="de-DE"/>
-        </w:rPr>
-        <w:t>?]</w:t>
-      </w:r>
-      <w:r>
-        <w:rPr>
-          <w:lang w:val="de-DE"/>
-        </w:rPr>
-        <w:t>ist in Abbildung [*</w:t>
-      </w:r>
-      <w:r>
-        <w:rPr>
-          <w:color w:val="FF0000"/>
-          <w:lang w:val="de-DE"/>
-        </w:rPr>
-        <w:t>create</w:t>
-      </w:r>
-      <w:r>
-        <w:rPr>
-          <w:lang w:val="de-DE"/>
-        </w:rPr>
-        <w:t>] zu sehen.</w:t>
-      </w:r>
-    </w:p>
-    <w:p>
-      <w:pPr>
-        <w:rPr>
-          <w:lang w:val="de-DE"/>
-        </w:rPr>
-      </w:pPr>
-      <w:r>
-        <w:rPr>
-          <w:lang w:val="de-DE"/>
-        </w:rPr>
-        <w:t>Abbildung [*</w:t>
-      </w:r>
-      <w:r>
-        <w:rPr>
-          <w:color w:val="FF0000"/>
-          <w:lang w:val="de-DE"/>
-        </w:rPr>
-        <w:t>create</w:t>
-      </w:r>
-      <w:r>
-        <w:rPr>
-          <w:lang w:val="de-DE"/>
-        </w:rPr>
-        <w:t>]</w:t>
-      </w:r>
-    </w:p>
-    <w:p>
-      <w:pPr>
-        <w:rPr>
-          <w:lang w:val="de-DE"/>
-        </w:rPr>
-      </w:pPr>
+          <w:lang w:val="de-DE"/>
+        </w:rPr>
+        <w:t>vo</w:t>
+      </w:r>
+      <w:r>
+        <w:rPr>
+          <w:lang w:val="de-DE"/>
+        </w:rPr>
+        <w:t>m</w:t>
+      </w:r>
+      <w:r>
+        <w:rPr>
+          <w:lang w:val="de-DE"/>
+        </w:rPr>
+        <w:t xml:space="preserve"> Typ </w:t>
+      </w:r>
+      <w:r>
+        <w:rPr>
+          <w:lang w:val="de-DE"/>
+        </w:rPr>
+        <w:t>Array hinzugefügt. Um die Inhalte nun auszugen wurde eine Vue-for-Loop</w:t>
+      </w:r>
+      <w:r>
+        <w:rPr>
+          <w:lang w:val="de-DE"/>
+        </w:rPr>
+        <w:t xml:space="preserve"> mit Conditionen</w:t>
+      </w:r>
+      <w:r>
+        <w:rPr>
+          <w:lang w:val="de-DE"/>
+        </w:rPr>
+        <w:t xml:space="preserve"> verwendet</w:t>
+      </w:r>
+      <w:r>
+        <w:rPr>
+          <w:lang w:val="de-DE"/>
+        </w:rPr>
+        <w:t>:</w:t>
+      </w:r>
     </w:p>
     <w:p>
       <w:pPr>
         <w:spacing w:after="0"/>
         <w:rPr>
-          <w:sz w:val="28"/>
-          <w:szCs w:val="28"/>
-          <w:lang w:val="de-DE"/>
-        </w:rPr>
-      </w:pPr>
-      <w:r>
-        <w:rPr>
-          <w:sz w:val="28"/>
-          <w:szCs w:val="28"/>
-          <w:lang w:val="de-DE"/>
-        </w:rPr>
-        <w:t>6</w:t>
-      </w:r>
-      <w:r>
-        <w:rPr>
-          <w:sz w:val="28"/>
-          <w:szCs w:val="28"/>
-          <w:lang w:val="de-DE"/>
-        </w:rPr>
-        <w:t>.2.</w:t>
-      </w:r>
-      <w:r>
-        <w:rPr>
-          <w:sz w:val="28"/>
-          <w:szCs w:val="28"/>
-          <w:lang w:val="de-DE"/>
-        </w:rPr>
-        <w:t>4</w:t>
-      </w:r>
-      <w:r>
-        <w:rPr>
-          <w:sz w:val="28"/>
-          <w:szCs w:val="28"/>
-          <w:lang w:val="de-DE"/>
-        </w:rPr>
-        <w:t xml:space="preserve"> Erstellen von Inhaltstypen in CMS</w:t>
-      </w:r>
-    </w:p>
-    <w:p>
-      <w:pPr>
-        <w:spacing w:after="0"/>
-        <w:rPr>
-          <w:lang w:val="de-DE"/>
-        </w:rPr>
-      </w:pPr>
-    </w:p>
-    <w:p>
-      <w:pPr>
-        <w:rPr>
-          <w:lang w:val="de-DE"/>
-        </w:rPr>
-      </w:pPr>
-      <w:r>
-        <w:rPr>
-          <w:lang w:val="de-DE"/>
-        </w:rPr>
-        <w:t xml:space="preserve">Im nächsten Schritt wurden dann die </w:t>
-      </w:r>
-      <w:r>
-        <w:rPr>
-          <w:lang w:val="de-DE"/>
-        </w:rPr>
-        <w:t>Inhalstypen</w:t>
-      </w:r>
-      <w:r>
-        <w:rPr>
-          <w:lang w:val="de-DE"/>
-        </w:rPr>
-        <w:t xml:space="preserve"> auf Basis der Entwurfenen Elemente (</w:t>
-      </w:r>
-      <w:r>
-        <w:rPr>
-          <w:lang w:val="de-DE"/>
-        </w:rPr>
-        <w:t>siehe 6</w:t>
-      </w:r>
-      <w:r>
-        <w:rPr>
-          <w:lang w:val="de-DE"/>
-        </w:rPr>
-        <w:t>.3)</w:t>
-      </w:r>
-      <w:r>
-        <w:rPr>
-          <w:lang w:val="de-DE"/>
-        </w:rPr>
-        <w:t xml:space="preserve"> als </w:t>
-      </w:r>
-      <w:r>
-        <w:rPr>
-          <w:lang w:val="de-DE"/>
-        </w:rPr>
-        <w:t>im Headless CMS</w:t>
-      </w:r>
-      <w:r>
-        <w:rPr>
-          <w:lang w:val="de-DE"/>
-        </w:rPr>
-        <w:t xml:space="preserve"> e</w:t>
-      </w:r>
-      <w:r>
-        <w:rPr>
-          <w:lang w:val="de-DE"/>
-        </w:rPr>
-        <w:t>rstellt. Im Anhang [*</w:t>
-      </w:r>
-      <w:r>
-        <w:rPr>
-          <w:color w:val="FF0000"/>
-          <w:lang w:val="de-DE"/>
-        </w:rPr>
-        <w:t>create</w:t>
-      </w:r>
-      <w:r>
-        <w:rPr>
-          <w:lang w:val="de-DE"/>
-        </w:rPr>
-        <w:t>] wird diese</w:t>
-      </w:r>
-      <w:r>
-        <w:rPr>
-          <w:lang w:val="de-DE"/>
-        </w:rPr>
-        <w:t>r</w:t>
-      </w:r>
-      <w:r>
-        <w:rPr>
-          <w:lang w:val="de-DE"/>
-        </w:rPr>
-        <w:t xml:space="preserve"> Prozess beispielhaft durchgeführt. </w:t>
-      </w:r>
-      <w:r>
-        <w:rPr>
-          <w:lang w:val="de-DE"/>
-        </w:rPr>
-        <w:t xml:space="preserve">Um diese Inhalstelmente zu verwenden, wurde ein Sammel-Typ „Seite“ angelegt, in </w:t>
-      </w:r>
-      <w:r>
-        <w:rPr>
-          <w:lang w:val="de-DE"/>
-        </w:rPr>
-        <w:t>dem die e</w:t>
-      </w:r>
-      <w:r>
-        <w:rPr>
-          <w:lang w:val="de-DE"/>
-        </w:rPr>
-        <w:t>rstellten Inhaltselemente</w:t>
-      </w:r>
-      <w:r>
-        <w:rPr>
-          <w:lang w:val="de-DE"/>
-        </w:rPr>
-        <w:t xml:space="preserve"> in einer Dynamischen-Zone [*</w:t>
-      </w:r>
-      <w:r>
-        <w:rPr>
-          <w:color w:val="FF0000"/>
-          <w:lang w:val="de-DE"/>
-        </w:rPr>
-        <w:t>expl</w:t>
-      </w:r>
-      <w:r>
-        <w:rPr>
-          <w:lang w:val="de-DE"/>
-        </w:rPr>
-        <w:t>]</w:t>
-      </w:r>
-      <w:r>
-        <w:rPr>
-          <w:lang w:val="de-DE"/>
-        </w:rPr>
-        <w:t xml:space="preserve"> platztiert werden können.</w:t>
-      </w:r>
-      <w:r>
-        <w:rPr>
-          <w:lang w:val="de-DE"/>
-        </w:rPr>
-        <w:t xml:space="preserve"> Um Bilder aus den Dynamischen Zonen Auszulesen wurde Strapi mit dem CLI Befehl „npm install strapi-plugin-populate-deep“</w:t>
-      </w:r>
-      <w:r>
-        <w:rPr>
-          <w:lang w:val="de-DE"/>
-        </w:rPr>
-        <w:t xml:space="preserve"> um ein Plugin erweitert, das es erlaubt verschachtelte Inhalte abzufragen.</w:t>
-      </w:r>
-    </w:p>
-    <w:p>
-      <w:pPr>
-        <w:rPr>
-          <w:lang w:val="de-DE"/>
-        </w:rPr>
-      </w:pPr>
-      <w:r>
-        <w:rPr>
-          <w:lang w:val="de-DE"/>
-        </w:rPr>
-        <w:t>Nun kann man das Seiten</w:t>
-      </w:r>
-      <w:r>
-        <w:rPr>
-          <w:lang w:val="de-DE"/>
-        </w:rPr>
-        <w:t>-Element</w:t>
-      </w:r>
-      <w:r>
-        <w:rPr>
-          <w:lang w:val="de-DE"/>
-        </w:rPr>
-        <w:t xml:space="preserve"> über den entsprechenden Endpunkt mit der Seiten ID abgefragt werden. Eine Beispiel</w:t>
-      </w:r>
-      <w:r>
-        <w:rPr>
-          <w:lang w:val="de-DE"/>
-        </w:rPr>
-        <w:t xml:space="preserve"> aus demBackend</w:t>
-      </w:r>
-      <w:r>
-        <w:rPr>
-          <w:lang w:val="de-DE"/>
-        </w:rPr>
-        <w:t xml:space="preserve"> von einer</w:t>
-      </w:r>
-      <w:r>
-        <w:rPr>
-          <w:lang w:val="de-DE"/>
-        </w:rPr>
-        <w:t xml:space="preserve"> Seite mit einem Inhaltselement vom Typ </w:t>
-      </w:r>
-      <w:r>
-        <w:rPr>
-          <w:lang w:val="de-DE"/>
-        </w:rPr>
-        <w:t>„</w:t>
-      </w:r>
-      <w:r>
-        <w:rPr>
-          <w:lang w:val="de-DE"/>
-        </w:rPr>
-        <w:t>Überschrift</w:t>
-      </w:r>
-      <w:r>
-        <w:rPr>
-          <w:lang w:val="de-DE"/>
-        </w:rPr>
-        <w:t>“ sowie einem Inhaltselement vom Typ „Text und Bild“</w:t>
-      </w:r>
-      <w:r>
-        <w:rPr>
-          <w:lang w:val="de-DE"/>
-        </w:rPr>
-        <w:t xml:space="preserve"> ist im </w:t>
-      </w:r>
-      <w:r>
-        <w:rPr>
-          <w:lang w:val="de-DE"/>
-        </w:rPr>
-        <w:t>Abbildung</w:t>
-      </w:r>
-      <w:r>
-        <w:rPr>
-          <w:lang w:val="de-DE"/>
-        </w:rPr>
-        <w:t xml:space="preserve"> </w:t>
-      </w:r>
-      <w:r>
-        <w:rPr>
-          <w:lang w:val="de-DE"/>
-        </w:rPr>
-        <w:t>[*</w:t>
-      </w:r>
-      <w:r>
-        <w:rPr>
-          <w:color w:val="FF0000"/>
-          <w:lang w:val="de-DE"/>
-        </w:rPr>
-        <w:t>create</w:t>
-      </w:r>
-      <w:r>
-        <w:rPr>
-          <w:lang w:val="de-DE"/>
-        </w:rPr>
-        <w:t>] zu sehen, die Antwort auf die Anfrage des API-Endpunktes ist in Abbildung [*</w:t>
-      </w:r>
-      <w:r>
-        <w:rPr>
-          <w:color w:val="FF0000"/>
-          <w:lang w:val="de-DE"/>
-        </w:rPr>
-        <w:t>create</w:t>
-      </w:r>
-      <w:r>
-        <w:rPr>
-          <w:lang w:val="de-DE"/>
-        </w:rPr>
-        <w:t>] zu sehen</w:t>
-      </w:r>
-    </w:p>
-    <w:p>
-      <w:pPr>
-        <w:rPr>
-          <w:lang w:val="de-DE"/>
-        </w:rPr>
-      </w:pPr>
-      <w:r>
-        <w:rPr>
-          <w:lang w:val="de-DE"/>
-        </w:rPr>
-        <w:t>[*</w:t>
-      </w:r>
-      <w:r>
-        <w:rPr>
-          <w:color w:val="FF0000"/>
-          <w:lang w:val="de-DE"/>
-        </w:rPr>
-        <w:t>create Abbildungen</w:t>
-      </w:r>
-      <w:r>
-        <w:rPr>
-          <w:lang w:val="de-DE"/>
-        </w:rPr>
-        <w:t>]</w:t>
-      </w:r>
-    </w:p>
-    <w:p>
-      <w:pPr>
-        <w:rPr>
-          <w:lang w:val="de-DE"/>
-        </w:rPr>
-      </w:pPr>
-    </w:p>
-    <w:p>
-      <w:pPr>
-        <w:spacing w:after="0"/>
-        <w:rPr>
-          <w:sz w:val="28"/>
-          <w:szCs w:val="28"/>
-          <w:lang w:val="de-DE"/>
-        </w:rPr>
-      </w:pPr>
-      <w:r>
-        <w:rPr>
-          <w:sz w:val="28"/>
-          <w:szCs w:val="28"/>
-          <w:lang w:val="de-DE"/>
-        </w:rPr>
-        <w:t>6</w:t>
-      </w:r>
-      <w:r>
-        <w:rPr>
-          <w:sz w:val="28"/>
-          <w:szCs w:val="28"/>
-          <w:lang w:val="de-DE"/>
-        </w:rPr>
-        <w:t>.2.</w:t>
-      </w:r>
-      <w:r>
-        <w:rPr>
-          <w:sz w:val="28"/>
-          <w:szCs w:val="28"/>
-          <w:lang w:val="de-DE"/>
-        </w:rPr>
-        <w:t>5</w:t>
-      </w:r>
-      <w:r>
-        <w:rPr>
-          <w:sz w:val="28"/>
-          <w:szCs w:val="28"/>
-          <w:lang w:val="de-DE"/>
-        </w:rPr>
-        <w:t xml:space="preserve"> </w:t>
-      </w:r>
-      <w:r>
-        <w:rPr>
-          <w:sz w:val="28"/>
-          <w:szCs w:val="28"/>
-          <w:lang w:val="de-DE"/>
-        </w:rPr>
-        <w:t>Auslesen der Seiten-Elemente und Vorbereitung der Daten</w:t>
-      </w:r>
-    </w:p>
-    <w:p>
-      <w:pPr>
-        <w:spacing w:after="0"/>
-        <w:rPr>
-          <w:lang w:val="de-DE"/>
-        </w:rPr>
-      </w:pPr>
-      <w:r>
-        <w:rPr>
-          <w:lang w:val="de-DE"/>
-        </w:rPr>
-        <w:t>Nun wurden innerhalb der Vue.js Applikation die Daten über „Axios“ promise-based [*</w:t>
-      </w:r>
-      <w:r>
-        <w:rPr>
-          <w:color w:val="FF0000"/>
-          <w:lang w:val="de-DE"/>
-        </w:rPr>
-        <w:t>expl</w:t>
-      </w:r>
-      <w:r>
-        <w:rPr>
-          <w:lang w:val="de-DE"/>
-        </w:rPr>
-        <w:t>] abgefragt, die Inhalstelement verarbeitet und die Daten zu einem</w:t>
-      </w:r>
-      <w:r>
-        <w:rPr>
-          <w:lang w:val="de-DE"/>
-        </w:rPr>
-        <w:t xml:space="preserve"> von der Vue-Komponente erstellten Datenobjekt</w:t>
-      </w:r>
-      <w:r>
-        <w:rPr>
-          <w:lang w:val="de-DE"/>
-        </w:rPr>
-        <w:t xml:space="preserve"> </w:t>
-      </w:r>
-      <w:r>
-        <w:rPr>
-          <w:lang w:val="de-DE"/>
-        </w:rPr>
-        <w:t>vo</w:t>
-      </w:r>
-      <w:r>
-        <w:rPr>
-          <w:lang w:val="de-DE"/>
-        </w:rPr>
-        <w:t>m</w:t>
-      </w:r>
-      <w:r>
-        <w:rPr>
-          <w:lang w:val="de-DE"/>
-        </w:rPr>
-        <w:t xml:space="preserve"> Typ </w:t>
-      </w:r>
-      <w:r>
-        <w:rPr>
-          <w:lang w:val="de-DE"/>
-        </w:rPr>
-        <w:t>Array hinzugefügt. Um die Inhalte nun auszugen wurde eine Vue-for-Loop</w:t>
-      </w:r>
-      <w:r>
-        <w:rPr>
-          <w:lang w:val="de-DE"/>
-        </w:rPr>
-        <w:t xml:space="preserve"> mit Conditionen</w:t>
-      </w:r>
-      <w:r>
-        <w:rPr>
-          <w:lang w:val="de-DE"/>
-        </w:rPr>
-        <w:t xml:space="preserve"> verwendet</w:t>
-      </w:r>
-      <w:r>
-        <w:rPr>
-          <w:lang w:val="de-DE"/>
-        </w:rPr>
-        <w:t>:</w:t>
-      </w:r>
-    </w:p>
-    <w:p>
-      <w:pPr>
-        <w:spacing w:after="0"/>
-        <w:rPr>
-          <w:lang w:val="de-DE"/>
-        </w:rPr>
-      </w:pPr>
-      <w:r>
-        <w:rPr>
-          <w:lang w:val="de-DE"/>
-        </w:rPr>
-        <w:lastRenderedPageBreak/>
+          <w:lang w:val="de-DE"/>
+        </w:rPr>
+      </w:pPr>
+      <w:r>
+        <w:rPr>
+          <w:lang w:val="de-DE"/>
+        </w:rPr>
         <w:t xml:space="preserve"> </w:t>
       </w:r>
       <w:r>
@@ -4756,6 +5058,7 @@
         <w:rPr>
           <w:lang w:val="de-DE"/>
         </w:rPr>
+        <w:lastRenderedPageBreak/>
         <w:t>Es wurden des weiteren ein Formkit-Addon names „FormkitMultiStep“ für Multi-Step-Formulare [*</w:t>
       </w:r>
       <w:r>
@@ -5321,7 +5624,6 @@
         <w:rPr>
           <w:lang w:val="de-DE"/>
         </w:rPr>
-        <w:lastRenderedPageBreak/>
         <w:t>Um ein Laravel Projekt zu inititalisieren wird der Befehl „composer create-project laravel/laravel ProjektName“ in einem CLI ausgeführt. Nun kann man in das Verzeichnis wechseln und über ein CLI den Befehl „php arstian serve“ ausführen, um das Projekt local zu hosten. Die Abbildung [*</w:t>
       </w:r>
       <w:r>
@@ -5538,6 +5840,7 @@
         <w:rPr>
           <w:lang w:val="de-DE"/>
         </w:rPr>
+        <w:lastRenderedPageBreak/>
         <w:t xml:space="preserve">Als nächstes wurde eine Laravel View erstellt, die einen Container mit einer ID von „App“ enthält. </w:t>
       </w:r>
       <w:r>
@@ -6224,6 +6527,7 @@
         <w:rPr>
           <w:lang w:val="de-DE"/>
         </w:rPr>
+        <w:lastRenderedPageBreak/>
         <w:t>Um den URL-Paramter von einzelnen Seiten anzupassen</w:t>
       </w:r>
       <w:r>
@@ -6499,20 +6803,33 @@
     </w:p>
     <w:p>
       <w:pPr>
-        <w:spacing w:after="0"/>
+        <w:rPr>
+          <w:color w:val="70AD47" w:themeColor="accent6"/>
+          <w:lang w:val="de-DE"/>
+        </w:rPr>
+      </w:pPr>
+      <w:r>
         <w:rPr>
           <w:sz w:val="24"/>
           <w:szCs w:val="24"/>
           <w:lang w:val="de-DE"/>
         </w:rPr>
-      </w:pPr>
+        <w:t>6.7 Abweichungen</w:t>
+      </w:r>
       <w:r>
         <w:rPr>
           <w:sz w:val="24"/>
           <w:szCs w:val="24"/>
           <w:lang w:val="de-DE"/>
         </w:rPr>
-        <w:t>6.7 Abweichungen</w:t>
+        <w:t xml:space="preserve"> </w:t>
+      </w:r>
+      <w:r>
+        <w:rPr>
+          <w:color w:val="70AD47" w:themeColor="accent6"/>
+          <w:lang w:val="de-DE"/>
+        </w:rPr>
+        <w:t>3.2 Abweichunge Anpassung, Entscheidungen  [6.7]</w:t>
       </w:r>
     </w:p>
     <w:p>
@@ -6552,20 +6869,66 @@
     </w:p>
     <w:p>
       <w:pPr>
+        <w:rPr>
+          <w:color w:val="70AD47" w:themeColor="accent6"/>
+          <w:lang w:val="de-DE"/>
+        </w:rPr>
+      </w:pPr>
+      <w:r>
+        <w:rPr>
+          <w:sz w:val="28"/>
+          <w:szCs w:val="28"/>
+          <w:lang w:val="de-DE"/>
+        </w:rPr>
+        <w:t>6.8 Maßnahmen zur Qualitätskontrolle</w:t>
+      </w:r>
+      <w:r>
+        <w:rPr>
+          <w:sz w:val="28"/>
+          <w:szCs w:val="28"/>
+          <w:lang w:val="de-DE"/>
+        </w:rPr>
+        <w:t xml:space="preserve"> </w:t>
+      </w:r>
+      <w:r>
+        <w:rPr>
+          <w:color w:val="70AD47" w:themeColor="accent6"/>
+          <w:lang w:val="de-DE"/>
+        </w:rPr>
+        <w:t>Maßnhmen zur Qualitätskontrolle (Projektbez. Und tech.)</w:t>
+      </w:r>
+    </w:p>
+    <w:p>
+      <w:pPr>
         <w:spacing w:after="0"/>
         <w:rPr>
-          <w:sz w:val="28"/>
-          <w:szCs w:val="28"/>
-          <w:lang w:val="de-DE"/>
-        </w:rPr>
-      </w:pPr>
-      <w:r>
-        <w:rPr>
-          <w:sz w:val="28"/>
-          <w:szCs w:val="28"/>
-          <w:lang w:val="de-DE"/>
-        </w:rPr>
-        <w:t>6.8 Maßnahmen zur Qualitätskontrolle</w:t>
+          <w:lang w:val="de-DE"/>
+        </w:rPr>
+      </w:pPr>
+      <w:r>
+        <w:rPr>
+          <w:lang w:val="de-DE"/>
+        </w:rPr>
+        <w:t>[Code tests? code review durch Chefentwickler und Vue Experten]</w:t>
+      </w:r>
+      <w:r>
+        <w:rPr>
+          <w:lang w:val="de-DE"/>
+        </w:rPr>
+        <w:t xml:space="preserve"> wie in planung [</w:t>
+      </w:r>
+      <w:r>
+        <w:rPr>
+          <w:color w:val="FF0000"/>
+          <w:lang w:val="de-DE"/>
+        </w:rPr>
+        <w:t>verlinken</w:t>
+      </w:r>
+      <w:r>
+        <w:rPr>
+          <w:lang w:val="de-DE"/>
+        </w:rPr>
+        <w:t>] angesetzt...</w:t>
       </w:r>
     </w:p>
     <w:p>
@@ -6575,11 +6938,23 @@
           <w:lang w:val="de-DE"/>
         </w:rPr>
       </w:pPr>
-      <w:r>
-        <w:rPr>
-          <w:lang w:val="de-DE"/>
-        </w:rPr>
-        <w:t>[Code tests? code review durch Chefentwickler und Vue Experten]</w:t>
+    </w:p>
+    <w:p>
+      <w:pPr>
+        <w:spacing w:after="0"/>
+        <w:rPr>
+          <w:sz w:val="40"/>
+          <w:szCs w:val="40"/>
+          <w:lang w:val="de-DE"/>
+        </w:rPr>
+      </w:pPr>
+      <w:r>
+        <w:rPr>
+          <w:sz w:val="40"/>
+          <w:szCs w:val="40"/>
+          <w:lang w:val="de-DE"/>
+        </w:rPr>
+        <w:t>7 Dokumentation</w:t>
       </w:r>
     </w:p>
     <w:p>
@@ -6596,36 +6971,98 @@
       <w:pPr>
         <w:spacing w:after="0"/>
         <w:rPr>
+          <w:sz w:val="24"/>
+          <w:szCs w:val="24"/>
+          <w:lang w:val="de-DE"/>
+        </w:rPr>
+      </w:pPr>
+    </w:p>
+    <w:p>
+      <w:pPr>
+        <w:rPr>
+          <w:color w:val="70AD47" w:themeColor="accent6"/>
+          <w:lang w:val="de-DE"/>
+        </w:rPr>
+      </w:pPr>
+      <w:r>
+        <w:rPr>
           <w:sz w:val="40"/>
           <w:szCs w:val="40"/>
           <w:lang w:val="de-DE"/>
         </w:rPr>
-      </w:pPr>
+        <w:t>8</w:t>
+      </w:r>
       <w:r>
         <w:rPr>
           <w:sz w:val="40"/>
           <w:szCs w:val="40"/>
           <w:lang w:val="de-DE"/>
         </w:rPr>
-        <w:t>7 Projekt Abschluss</w:t>
+        <w:t xml:space="preserve"> Projekt Abschluss</w:t>
+      </w:r>
+      <w:r>
+        <w:rPr>
+          <w:sz w:val="40"/>
+          <w:szCs w:val="40"/>
+          <w:lang w:val="de-DE"/>
+        </w:rPr>
+        <w:t xml:space="preserve"> </w:t>
+      </w:r>
+      <w:r>
+        <w:rPr>
+          <w:color w:val="70AD47" w:themeColor="accent6"/>
+          <w:lang w:val="de-DE"/>
+        </w:rPr>
+        <w:t>4.Projektabchluss</w:t>
       </w:r>
     </w:p>
     <w:p>
       <w:pPr>
         <w:spacing w:after="0"/>
         <w:rPr>
-          <w:sz w:val="28"/>
-          <w:szCs w:val="28"/>
-          <w:lang w:val="de-DE"/>
-        </w:rPr>
-      </w:pPr>
-      <w:r>
-        <w:rPr>
-          <w:sz w:val="28"/>
-          <w:szCs w:val="28"/>
-          <w:lang w:val="de-DE"/>
-        </w:rPr>
-        <w:t>7.1 soll-ist-vergleich</w:t>
+          <w:sz w:val="40"/>
+          <w:szCs w:val="40"/>
+          <w:lang w:val="de-DE"/>
+        </w:rPr>
+      </w:pPr>
+    </w:p>
+    <w:p>
+      <w:pPr>
+        <w:rPr>
+          <w:color w:val="70AD47" w:themeColor="accent6"/>
+          <w:lang w:val="de-DE"/>
+        </w:rPr>
+      </w:pPr>
+      <w:r>
+        <w:rPr>
+          <w:sz w:val="28"/>
+          <w:szCs w:val="28"/>
+          <w:lang w:val="de-DE"/>
+        </w:rPr>
+        <w:t>8</w:t>
+      </w:r>
+      <w:r>
+        <w:rPr>
+          <w:sz w:val="28"/>
+          <w:szCs w:val="28"/>
+          <w:lang w:val="de-DE"/>
+        </w:rPr>
+        <w:t>.1 soll-ist-vergleich</w:t>
+      </w:r>
+      <w:r>
+        <w:rPr>
+          <w:sz w:val="28"/>
+          <w:szCs w:val="28"/>
+          <w:lang w:val="de-DE"/>
+        </w:rPr>
+        <w:t xml:space="preserve"> </w:t>
+      </w:r>
+      <w:r>
+        <w:rPr>
+          <w:color w:val="70AD47" w:themeColor="accent6"/>
+          <w:lang w:val="de-DE"/>
+        </w:rPr>
+        <w:t>4.1 Soll-ist-Vergleich (Abweichung, Anpassungen)</w:t>
       </w:r>
     </w:p>
     <w:p>
@@ -6692,6 +7129,29 @@
     </w:p>
     <w:p>
       <w:pPr>
+        <w:rPr>
+          <w:color w:val="70AD47" w:themeColor="accent6"/>
+          <w:lang w:val="de-DE"/>
+        </w:rPr>
+      </w:pPr>
+      <w:r>
+        <w:rPr>
+          <w:sz w:val="28"/>
+          <w:szCs w:val="28"/>
+          <w:lang w:val="de-DE"/>
+        </w:rPr>
+        <w:t xml:space="preserve">7.2 Fazit </w:t>
+      </w:r>
+      <w:r>
+        <w:rPr>
+          <w:color w:val="70AD47" w:themeColor="accent6"/>
+          <w:lang w:val="de-DE"/>
+        </w:rPr>
+        <w:t>4.2 Reflexion/Fazit</w:t>
+      </w:r>
+    </w:p>
+    <w:p>
+      <w:pPr>
         <w:spacing w:after="0"/>
         <w:rPr>
           <w:sz w:val="28"/>
@@ -6699,6 +7159,14 @@
           <w:lang w:val="de-DE"/>
         </w:rPr>
       </w:pPr>
+    </w:p>
+    <w:p>
+      <w:pPr>
+        <w:rPr>
+          <w:color w:val="70AD47" w:themeColor="accent6"/>
+          <w:lang w:val="de-DE"/>
+        </w:rPr>
+      </w:pPr>
       <w:r>
         <w:rPr>
           <w:sz w:val="28"/>
@@ -6706,7 +7174,22 @@
           <w:lang w:val="de-DE"/>
         </w:rPr>
         <w:lastRenderedPageBreak/>
-        <w:t xml:space="preserve">7.2 Fazit </w:t>
+        <w:t>7.3 Ausblick</w:t>
+      </w:r>
+      <w:r>
+        <w:rPr>
+          <w:sz w:val="28"/>
+          <w:szCs w:val="28"/>
+          <w:lang w:val="de-DE"/>
+        </w:rPr>
+        <w:t xml:space="preserve"> </w:t>
+      </w:r>
+      <w:r>
+        <w:rPr>
+          <w:color w:val="70AD47" w:themeColor="accent6"/>
+          <w:lang w:val="de-DE"/>
+        </w:rPr>
+        <w:t>4.3 Optimierungsmöglickeiten/Ausblick</w:t>
       </w:r>
     </w:p>
     <w:p>
@@ -6718,14 +7201,6 @@
           <w:lang w:val="de-DE"/>
         </w:rPr>
       </w:pPr>
-      <w:r>
-        <w:rPr>
-          <w:sz w:val="28"/>
-          <w:szCs w:val="28"/>
-          <w:lang w:val="de-DE"/>
-        </w:rPr>
-        <w:t>7.3 Ausblick</w:t>
-      </w:r>
     </w:p>
     <w:p>
       <w:pPr>
@@ -8207,7 +8682,7 @@
 </file>
 
 <file path=customXml/itemProps1.xml><?xml version="1.0" encoding="utf-8"?>
-<ds:datastoreItem xmlns:ds="http://schemas.openxmlformats.org/officeDocument/2006/customXml" ds:itemID="{D8C38191-93F6-4550-BB9A-D46B77B6695B}">
+<ds:datastoreItem xmlns:ds="http://schemas.openxmlformats.org/officeDocument/2006/customXml" ds:itemID="{4C8BAC04-6540-4954-8675-39B97AF054D9}">
   <ds:schemaRefs>
     <ds:schemaRef ds:uri="http://schemas.openxmlformats.org/officeDocument/2006/bibliography"/>
   </ds:schemaRefs>

--- a/Dokumentation_Jamal_Harris_Backupversion.docx
+++ b/Dokumentation_Jamal_Harris_Backupversion.docx
@@ -509,8 +509,6 @@
           <w:lang w:val="de-DE"/>
         </w:rPr>
       </w:pPr>
-      <w:bookmarkStart w:id="0" w:name="_GoBack"/>
-      <w:bookmarkEnd w:id="0"/>
       <w:r>
         <w:rPr>
           <w:sz w:val="40"/>
@@ -604,6 +602,14 @@
         </w:rPr>
         <w:t xml:space="preserve">Ein weiteres Aufgabengebiet der Agentur ist die individuelle Entwicklung und Betreuung von Projekten auf Basis verschiedener Content-Management-Systeme.    </w:t>
       </w:r>
+    </w:p>
+    <w:p>
+      <w:pPr>
+        <w:ind w:left="-5"/>
+        <w:rPr>
+          <w:lang w:val="de-DE"/>
+        </w:rPr>
+      </w:pPr>
     </w:p>
     <w:p>
       <w:pPr>
@@ -782,7 +788,14 @@
         <w:rPr>
           <w:lang w:val="de-DE"/>
         </w:rPr>
-        <w:t xml:space="preserve">Die Daten sollen im headless CMS eingepflegt, und von einer Vue.js Applikation über eine API im JSON Format ausgelesen werden. Die Applikation muss die Daten von den jeweiligen Endpunkten der API auslesen, Daten verarbeiten und daraus eine strukturierte GUI erstellen. </w:t>
+        <w:t xml:space="preserve">Die Daten sollen im headless CMS eingepflegt, und von einer Vue.js Applikation über eine API im JSON Format ausgelesen werden. Die Applikation muss die Daten von den jeweiligen Endpunkten der API </w:t>
+      </w:r>
+      <w:r>
+        <w:rPr>
+          <w:lang w:val="de-DE"/>
+        </w:rPr>
+        <w:lastRenderedPageBreak/>
+        <w:t xml:space="preserve">auslesen, Daten verarbeiten und daraus eine strukturierte GUI erstellen. </w:t>
       </w:r>
       <w:r>
         <w:rPr>
@@ -886,6 +899,39 @@
         <w:rPr>
           <w:lang w:val="de-DE"/>
         </w:rPr>
+        <w:t>Auch die Webseite der Agentur ist in Typo3 umgesetzt, und bietet die Möglichkeit, sich über Formulare zu Bewerben. Möglichkeiten  zur Firmendarstellung sind hier nur bedingt gegeben, der Mailversand funktioniert nur unzuverlässig und die Gestaltung der Nutzeroberfläche entspricht nicht dem Firmenstandard. Eine Erweiterung wäre sehr zeitaufwendig, zudem ist ein Relaunch der Webseite in Sprache.</w:t>
+      </w:r>
+      <w:r>
+        <w:rPr>
+          <w:lang w:val="de-DE"/>
+        </w:rPr>
+        <w:t xml:space="preserve"> </w:t>
+      </w:r>
+    </w:p>
+    <w:p>
+      <w:pPr>
+        <w:rPr>
+          <w:lang w:val="de-DE"/>
+        </w:rPr>
+      </w:pPr>
+      <w:r>
+        <w:rPr>
+          <w:lang w:val="de-DE"/>
+        </w:rPr>
+        <w:t xml:space="preserve">Da mein Unternehmen hohen Wert auf Rekrutierung neuer Mitarbeiter legt, soll in meinem Projekt eine eigenständige Bewerberplattform erstellt werden, die im Nachgang auf der Webseite verlinkt wird, um die Bestehende Lösung zu ersetzten. </w:t>
+      </w:r>
+    </w:p>
+    <w:p>
+      <w:pPr>
+        <w:ind w:left="-5"/>
+        <w:rPr>
+          <w:lang w:val="de-DE"/>
+        </w:rPr>
+      </w:pPr>
+      <w:r>
+        <w:rPr>
+          <w:lang w:val="de-DE"/>
+        </w:rPr>
         <w:t xml:space="preserve">Mein Projekt dient, als das erstes Projekt das auf Basis eines Headless CMS umgesetzt werden soll, als Pilot, um Erfahrung im Umgang mit dieser Lösung sammeln, und diese für zukünftige Kundenprojekte evaluieren zu können.  </w:t>
       </w:r>
     </w:p>
@@ -1052,6 +1098,7 @@
         <w:rPr>
           <w:lang w:val="de-DE"/>
         </w:rPr>
+        <w:lastRenderedPageBreak/>
         <w:t>Es wird noch nicht das fertige Endprodukt</w:t>
       </w:r>
       <w:r>
@@ -1070,7 +1117,32 @@
         <w:rPr>
           <w:lang w:val="de-DE"/>
         </w:rPr>
-        <w:t xml:space="preserve"> (Abgrenzung deployment?)</w:t>
+        <w:t xml:space="preserve"> </w:t>
+      </w:r>
+      <w:r>
+        <w:rPr>
+          <w:lang w:val="de-DE"/>
+        </w:rPr>
+        <w:t>Ein Deployment wird in der Projektphase noch nicht stattfinden.</w:t>
+      </w:r>
+      <w:r>
+        <w:rPr>
+          <w:lang w:val="de-DE"/>
+        </w:rPr>
+        <w:t xml:space="preserve">(Abgrenzung </w:t>
+      </w:r>
+      <w:r>
+        <w:rPr>
+          <w:color w:val="FF0000"/>
+          <w:lang w:val="de-DE"/>
+        </w:rPr>
+        <w:t>deployment</w:t>
+      </w:r>
+      <w:r>
+        <w:rPr>
+          <w:lang w:val="de-DE"/>
+        </w:rPr>
+        <w:t>?)</w:t>
       </w:r>
     </w:p>
     <w:p>
@@ -1083,2169 +1155,2137 @@
           <w:lang w:val="de-DE"/>
         </w:rPr>
       </w:pPr>
-      <w:r>
+    </w:p>
+    <w:p>
+      <w:pPr>
+        <w:rPr>
+          <w:sz w:val="28"/>
+          <w:szCs w:val="28"/>
+          <w:lang w:val="de-DE"/>
+        </w:rPr>
+      </w:pPr>
+      <w:r>
+        <w:rPr>
+          <w:sz w:val="28"/>
+          <w:szCs w:val="28"/>
+          <w:lang w:val="de-DE"/>
+        </w:rPr>
+        <w:t>1.5</w:t>
+      </w:r>
+      <w:r>
+        <w:rPr>
+          <w:sz w:val="28"/>
+          <w:szCs w:val="28"/>
+          <w:lang w:val="de-DE"/>
+        </w:rPr>
+        <w:t xml:space="preserve"> Projektumfeld</w:t>
+      </w:r>
+      <w:r>
+        <w:rPr>
+          <w:sz w:val="28"/>
+          <w:szCs w:val="28"/>
+          <w:lang w:val="de-DE"/>
+        </w:rPr>
+        <w:t xml:space="preserve"> </w:t>
+      </w:r>
+      <w:r>
+        <w:rPr>
+          <w:color w:val="70AD47" w:themeColor="accent6"/>
+          <w:lang w:val="de-DE"/>
+        </w:rPr>
+        <w:t>1.3 Darstellung des Projektumfeldes</w:t>
+      </w:r>
+    </w:p>
+    <w:p>
+      <w:pPr>
+        <w:rPr>
+          <w:sz w:val="28"/>
+          <w:szCs w:val="28"/>
+          <w:lang w:val="de-DE"/>
+        </w:rPr>
+      </w:pPr>
+      <w:r>
+        <w:rPr>
+          <w:sz w:val="28"/>
+          <w:szCs w:val="28"/>
+          <w:lang w:val="de-DE"/>
+        </w:rPr>
+        <w:t>1.5</w:t>
+      </w:r>
+      <w:r>
+        <w:rPr>
+          <w:sz w:val="28"/>
+          <w:szCs w:val="28"/>
+          <w:lang w:val="de-DE"/>
+        </w:rPr>
+        <w:t>.1</w:t>
+      </w:r>
+      <w:r>
+        <w:rPr>
+          <w:sz w:val="28"/>
+          <w:szCs w:val="28"/>
+          <w:lang w:val="de-DE"/>
+        </w:rPr>
+        <w:t xml:space="preserve"> </w:t>
+      </w:r>
+      <w:r>
+        <w:rPr>
+          <w:sz w:val="28"/>
+          <w:szCs w:val="28"/>
+          <w:lang w:val="de-DE"/>
+        </w:rPr>
+        <w:t>Projektschnittstellen</w:t>
+      </w:r>
+    </w:p>
+    <w:p>
+      <w:pPr>
+        <w:ind w:left="-5"/>
+        <w:rPr>
+          <w:lang w:val="de-DE"/>
+        </w:rPr>
+      </w:pPr>
+      <w:r>
+        <w:rPr>
+          <w:lang w:val="de-DE"/>
+        </w:rPr>
+        <w:t>Um die im Strapi Bac</w:t>
+      </w:r>
+      <w:r>
+        <w:rPr>
+          <w:lang w:val="de-DE"/>
+        </w:rPr>
+        <w:t>kend Eingepflegten Daten bereitzu</w:t>
+      </w:r>
+      <w:r>
+        <w:rPr>
+          <w:lang w:val="de-DE"/>
+        </w:rPr>
+        <w:t>stellen, wird von Strapi ein API-Endpunkt bere</w:t>
+      </w:r>
+      <w:r>
+        <w:rPr>
+          <w:lang w:val="de-DE"/>
+        </w:rPr>
+        <w:t xml:space="preserve">itgestellt, dieser liefert Daten im JSON Format. Die Applikation kann nun </w:t>
+      </w:r>
+      <w:r>
+        <w:rPr>
+          <w:lang w:val="de-DE"/>
+        </w:rPr>
+        <w:t>über die Abfrage diese Endpunktes</w:t>
+      </w:r>
+      <w:r>
+        <w:rPr>
+          <w:lang w:val="de-DE"/>
+        </w:rPr>
+        <w:t xml:space="preserve"> die Informationen auslesen, und ein Frontend daraus erstellen.</w:t>
+      </w:r>
+    </w:p>
+    <w:p>
+      <w:pPr>
+        <w:ind w:left="-5"/>
+        <w:rPr>
+          <w:color w:val="FF0000"/>
+          <w:lang w:val="de-DE"/>
+        </w:rPr>
+      </w:pPr>
+      <w:r>
+        <w:rPr>
+          <w:color w:val="FF0000"/>
+          <w:lang w:val="de-DE"/>
+        </w:rPr>
+        <w:t>[Schnittstelle zwischen vue und laravel?</w:t>
+      </w:r>
+      <w:r>
+        <w:rPr>
+          <w:color w:val="FF0000"/>
+          <w:lang w:val="de-DE"/>
+        </w:rPr>
+        <w:t xml:space="preserve">  Strapi und db?</w:t>
+      </w:r>
+      <w:r>
+        <w:rPr>
+          <w:color w:val="FF0000"/>
+          <w:lang w:val="de-DE"/>
+        </w:rPr>
+        <w:t>]</w:t>
+      </w:r>
+    </w:p>
+    <w:p>
+      <w:pPr>
+        <w:ind w:left="-5"/>
+        <w:rPr>
+          <w:color w:val="FF0000"/>
+          <w:lang w:val="de-DE"/>
+        </w:rPr>
+      </w:pPr>
+      <w:r>
+        <w:rPr>
+          <w:color w:val="70AD47" w:themeColor="accent6"/>
+          <w:lang w:val="de-DE"/>
+        </w:rPr>
+        <w:t>1.3</w:t>
+      </w:r>
+      <w:r>
+        <w:rPr>
+          <w:color w:val="70AD47" w:themeColor="accent6"/>
+          <w:lang w:val="de-DE"/>
+        </w:rPr>
+        <w:t xml:space="preserve"> </w:t>
+      </w:r>
+      <w:r>
+        <w:rPr>
+          <w:color w:val="70AD47" w:themeColor="accent6"/>
+          <w:lang w:val="de-DE"/>
+        </w:rPr>
+        <w:t>der betrieblichen schnittstellen</w:t>
+      </w:r>
+    </w:p>
+    <w:p>
+      <w:pPr>
+        <w:ind w:left="-5"/>
+        <w:rPr>
+          <w:lang w:val="de-DE"/>
+        </w:rPr>
+      </w:pPr>
+      <w:r>
+        <w:rPr>
+          <w:lang w:val="de-DE"/>
+        </w:rPr>
+        <w:t>Enge Schnittstelle</w:t>
+      </w:r>
+      <w:r>
+        <w:rPr>
+          <w:lang w:val="de-DE"/>
+        </w:rPr>
+        <w:t>n stellen</w:t>
+      </w:r>
+      <w:r>
+        <w:rPr>
+          <w:lang w:val="de-DE"/>
+        </w:rPr>
+        <w:t xml:space="preserve"> auch die </w:t>
+      </w:r>
+      <w:r>
+        <w:rPr>
+          <w:lang w:val="de-DE"/>
+        </w:rPr>
+        <w:t>Betriebsleitung</w:t>
+      </w:r>
+      <w:r>
+        <w:rPr>
+          <w:lang w:val="de-DE"/>
+        </w:rPr>
+        <w:t xml:space="preserve"> als Auftragssgeber, die Personalverantworliche sowie die Redakteurin </w:t>
+      </w:r>
+      <w:r>
+        <w:rPr>
+          <w:lang w:val="de-DE"/>
+        </w:rPr>
+        <w:t>da</w:t>
+      </w:r>
+      <w:r>
+        <w:rPr>
+          <w:lang w:val="de-DE"/>
+        </w:rPr>
+        <w:t>r</w:t>
+      </w:r>
+      <w:r>
+        <w:rPr>
+          <w:lang w:val="de-DE"/>
+        </w:rPr>
+        <w:t>, welche über Agile Methoden in den Entwicklungsprozess integriert werden soll</w:t>
+      </w:r>
+      <w:r>
+        <w:rPr>
+          <w:lang w:val="de-DE"/>
+        </w:rPr>
+        <w:t>en</w:t>
+      </w:r>
+      <w:r>
+        <w:rPr>
+          <w:lang w:val="de-DE"/>
+        </w:rPr>
+        <w:t>.</w:t>
+      </w:r>
+      <w:r>
+        <w:rPr>
+          <w:lang w:val="de-DE"/>
+        </w:rPr>
+        <w:t xml:space="preserve"> B</w:t>
+      </w:r>
+      <w:r>
+        <w:rPr>
+          <w:lang w:val="de-DE"/>
+        </w:rPr>
+        <w:t>ei Fragen/Problemstellungen</w:t>
+      </w:r>
+      <w:r>
+        <w:rPr>
+          <w:lang w:val="de-DE"/>
+        </w:rPr>
+        <w:t xml:space="preserve"> kann</w:t>
+      </w:r>
+      <w:r>
+        <w:rPr>
+          <w:lang w:val="de-DE"/>
+        </w:rPr>
+        <w:t xml:space="preserve"> auf </w:t>
+      </w:r>
+      <w:r>
+        <w:rPr>
+          <w:lang w:val="de-DE"/>
+        </w:rPr>
+        <w:t>Kollegen und Ausbilder zugegangen werden.</w:t>
+      </w:r>
+    </w:p>
+    <w:p>
+      <w:pPr>
+        <w:ind w:left="-5"/>
+        <w:rPr>
+          <w:lang w:val="de-DE"/>
+        </w:rPr>
+      </w:pPr>
+    </w:p>
+    <w:p>
+      <w:pPr>
+        <w:ind w:left="-5"/>
+        <w:rPr>
+          <w:sz w:val="28"/>
+          <w:szCs w:val="28"/>
+          <w:lang w:val="de-DE"/>
+        </w:rPr>
+      </w:pPr>
+      <w:r>
+        <w:rPr>
+          <w:sz w:val="28"/>
+          <w:szCs w:val="28"/>
+          <w:lang w:val="de-DE"/>
+        </w:rPr>
+        <w:t>1.5</w:t>
+      </w:r>
+      <w:r>
+        <w:rPr>
+          <w:sz w:val="28"/>
+          <w:szCs w:val="28"/>
+          <w:lang w:val="de-DE"/>
+        </w:rPr>
+        <w:t xml:space="preserve">.2 </w:t>
+      </w:r>
+      <w:r>
+        <w:rPr>
+          <w:sz w:val="28"/>
+          <w:szCs w:val="28"/>
+          <w:lang w:val="de-DE"/>
+        </w:rPr>
+        <w:t>Entwicklungsumgebenung</w:t>
+      </w:r>
+    </w:p>
+    <w:p>
+      <w:pPr>
+        <w:ind w:left="-5"/>
+        <w:rPr>
+          <w:lang w:val="de-DE"/>
+        </w:rPr>
+      </w:pPr>
+      <w:r>
+        <w:rPr>
+          <w:lang w:val="de-DE"/>
+        </w:rPr>
+        <w:t xml:space="preserve">Zum Entwicklen wurde ein Desktop-PC Verwendet, die Spezifikationen der Hardware befinden sich im Tabelle [erstellen]. Die </w:t>
+      </w:r>
+      <w:r>
+        <w:rPr>
+          <w:lang w:val="de-DE"/>
+        </w:rPr>
+        <w:t xml:space="preserve">zum entwickeln </w:t>
+      </w:r>
+      <w:r>
+        <w:rPr>
+          <w:lang w:val="de-DE"/>
+        </w:rPr>
+        <w:t xml:space="preserve">verwendeten Software </w:t>
+      </w:r>
+      <w:r>
+        <w:rPr>
+          <w:lang w:val="de-DE"/>
+        </w:rPr>
+        <w:t xml:space="preserve">ist </w:t>
+      </w:r>
+      <w:r>
+        <w:rPr>
+          <w:lang w:val="de-DE"/>
+        </w:rPr>
+        <w:t>in Tabelle [erstellen]</w:t>
+      </w:r>
+      <w:r>
+        <w:rPr>
+          <w:lang w:val="de-DE"/>
+        </w:rPr>
+        <w:t xml:space="preserve"> </w:t>
+      </w:r>
+      <w:r>
+        <w:rPr>
+          <w:lang w:val="de-DE"/>
+        </w:rPr>
+        <w:t>aufgeführt</w:t>
+      </w:r>
+      <w:r>
+        <w:rPr>
+          <w:lang w:val="de-DE"/>
+        </w:rPr>
+        <w:t>.</w:t>
+      </w:r>
+    </w:p>
+    <w:p>
+      <w:pPr>
+        <w:pStyle w:val="ListParagraph"/>
+        <w:ind w:left="355"/>
+        <w:rPr>
+          <w:sz w:val="28"/>
+          <w:szCs w:val="28"/>
+          <w:lang w:val="de-DE"/>
+        </w:rPr>
+      </w:pPr>
+    </w:p>
+    <w:p>
+      <w:pPr>
+        <w:ind w:left="-5"/>
+        <w:rPr>
+          <w:sz w:val="28"/>
+          <w:szCs w:val="28"/>
+          <w:lang w:val="de-DE"/>
+        </w:rPr>
+      </w:pPr>
+      <w:r>
+        <w:rPr>
+          <w:sz w:val="28"/>
+          <w:szCs w:val="28"/>
+          <w:lang w:val="de-DE"/>
+        </w:rPr>
+        <w:t>1.6</w:t>
+      </w:r>
+      <w:r>
+        <w:rPr>
+          <w:sz w:val="28"/>
+          <w:szCs w:val="28"/>
+          <w:lang w:val="de-DE"/>
+        </w:rPr>
+        <w:t xml:space="preserve"> </w:t>
+      </w:r>
+      <w:r>
+        <w:rPr>
+          <w:sz w:val="28"/>
+          <w:szCs w:val="28"/>
+          <w:lang w:val="de-DE"/>
+        </w:rPr>
+        <w:t>Abweichungen zum Projekt-Antrag</w:t>
+      </w:r>
+    </w:p>
+    <w:p>
+      <w:pPr>
+        <w:rPr>
+          <w:sz w:val="32"/>
+          <w:szCs w:val="32"/>
+        </w:rPr>
+      </w:pPr>
+      <w:r>
+        <w:rPr>
+          <w:sz w:val="40"/>
+          <w:szCs w:val="40"/>
+        </w:rPr>
+        <w:t>2</w:t>
+      </w:r>
+      <w:r>
+        <w:rPr>
+          <w:sz w:val="40"/>
+          <w:szCs w:val="40"/>
+        </w:rPr>
+        <w:t>.</w:t>
+      </w:r>
+      <w:r>
+        <w:rPr>
+          <w:sz w:val="32"/>
+          <w:szCs w:val="32"/>
+        </w:rPr>
+        <w:t xml:space="preserve"> </w:t>
+      </w:r>
+      <w:r>
+        <w:rPr>
+          <w:sz w:val="32"/>
+          <w:szCs w:val="32"/>
+        </w:rPr>
+        <w:t>Projektplaung</w:t>
+      </w:r>
+      <w:r>
+        <w:rPr>
+          <w:sz w:val="32"/>
+          <w:szCs w:val="32"/>
+        </w:rPr>
+        <w:t xml:space="preserve">  </w:t>
+      </w:r>
+      <w:r>
+        <w:rPr>
+          <w:color w:val="70AD47" w:themeColor="accent6"/>
+        </w:rPr>
+        <w:t>2R</w:t>
+      </w:r>
+      <w:r>
+        <w:rPr>
+          <w:color w:val="70AD47" w:themeColor="accent6"/>
+        </w:rPr>
+        <w:t>esourcen/-Ablaufplan</w:t>
+      </w:r>
+    </w:p>
+    <w:p>
+      <w:pPr>
+        <w:rPr>
+          <w:sz w:val="28"/>
+          <w:szCs w:val="28"/>
+          <w:lang w:val="de-DE"/>
+        </w:rPr>
+      </w:pPr>
+      <w:r>
+        <w:rPr>
+          <w:sz w:val="28"/>
+          <w:szCs w:val="28"/>
+          <w:lang w:val="de-DE"/>
+        </w:rPr>
+        <w:t>2</w:t>
+      </w:r>
+      <w:r>
+        <w:rPr>
+          <w:sz w:val="28"/>
+          <w:szCs w:val="28"/>
+          <w:lang w:val="de-DE"/>
+        </w:rPr>
+        <w:t>.1 Resourcen Planung</w:t>
+      </w:r>
+      <w:r>
+        <w:rPr>
+          <w:sz w:val="28"/>
+          <w:szCs w:val="28"/>
+          <w:lang w:val="de-DE"/>
+        </w:rPr>
+        <w:t xml:space="preserve"> </w:t>
+      </w:r>
+      <w:r>
+        <w:rPr>
+          <w:color w:val="92D050"/>
+          <w:lang w:val="de-DE"/>
+        </w:rPr>
+        <w:t>2.1 Projektmanagement, Terminplanung, Ablaufplan (</w:t>
+      </w:r>
+    </w:p>
+    <w:p>
+      <w:pPr>
+        <w:rPr>
+          <w:lang w:val="de-DE"/>
+        </w:rPr>
+      </w:pPr>
+      <w:r>
+        <w:rPr>
+          <w:lang w:val="de-DE"/>
+        </w:rPr>
+        <w:t>Im Anhang [*</w:t>
+      </w:r>
+      <w:r>
+        <w:rPr>
+          <w:color w:val="FF0000"/>
+          <w:lang w:val="de-DE"/>
+        </w:rPr>
+        <w:t>erstellen</w:t>
+      </w:r>
+      <w:r>
+        <w:rPr>
+          <w:lang w:val="de-DE"/>
+        </w:rPr>
+        <w:t xml:space="preserve">] befindet sich eine  Auflistung aller Ressourcen, die zum Entwickeln der Plattform in dem von der IHK vorgegebenen Zeitraum von 80h verwendet werden. </w:t>
+      </w:r>
+      <w:r>
+        <w:rPr>
+          <w:lang w:val="de-DE"/>
+        </w:rPr>
+        <w:t>Bei der Auswahl der Verwendeten Software wurde auf Open Source Lizensen [*</w:t>
+      </w:r>
+      <w:r>
+        <w:rPr>
+          <w:color w:val="FF0000"/>
+          <w:lang w:val="de-DE"/>
+        </w:rPr>
+        <w:t>expl</w:t>
+      </w:r>
+      <w:r>
+        <w:rPr>
+          <w:lang w:val="de-DE"/>
+        </w:rPr>
+        <w:t xml:space="preserve">] gestetzt, weshalb in </w:t>
+      </w:r>
+      <w:r>
+        <w:rPr>
+          <w:lang w:val="de-DE"/>
+        </w:rPr>
+        <w:t>diesem</w:t>
+      </w:r>
+      <w:r>
+        <w:rPr>
+          <w:lang w:val="de-DE"/>
+        </w:rPr>
+        <w:t xml:space="preserve"> Bereich keine </w:t>
+      </w:r>
+      <w:r>
+        <w:rPr>
+          <w:lang w:val="de-DE"/>
+        </w:rPr>
+        <w:t xml:space="preserve">weiteren </w:t>
+      </w:r>
+      <w:r>
+        <w:rPr>
+          <w:lang w:val="de-DE"/>
+        </w:rPr>
+        <w:t>Kosten entstehen.</w:t>
+      </w:r>
+    </w:p>
+    <w:p>
+      <w:pPr>
+        <w:rPr>
+          <w:lang w:val="de-DE"/>
+        </w:rPr>
+      </w:pPr>
+    </w:p>
+    <w:p>
+      <w:pPr>
+        <w:rPr>
+          <w:sz w:val="28"/>
+          <w:szCs w:val="28"/>
+          <w:lang w:val="de-DE"/>
+        </w:rPr>
+      </w:pPr>
+      <w:r>
+        <w:rPr>
+          <w:sz w:val="28"/>
+          <w:szCs w:val="28"/>
+          <w:lang w:val="de-DE"/>
+        </w:rPr>
+        <w:t>2</w:t>
+      </w:r>
+      <w:r>
+        <w:rPr>
+          <w:sz w:val="28"/>
+          <w:szCs w:val="28"/>
+          <w:lang w:val="de-DE"/>
+        </w:rPr>
+        <w:t>.2</w:t>
+      </w:r>
+      <w:r>
+        <w:rPr>
+          <w:sz w:val="28"/>
+          <w:szCs w:val="28"/>
+          <w:lang w:val="de-DE"/>
+        </w:rPr>
+        <w:t xml:space="preserve"> Entwicklungsprozess</w:t>
+      </w:r>
+      <w:r>
+        <w:rPr>
+          <w:sz w:val="28"/>
+          <w:szCs w:val="28"/>
+          <w:lang w:val="de-DE"/>
+        </w:rPr>
+        <w:t xml:space="preserve"> </w:t>
+      </w:r>
+      <w:r>
+        <w:rPr>
+          <w:color w:val="70AD47" w:themeColor="accent6"/>
+        </w:rPr>
+        <w:t>2</w:t>
+      </w:r>
+      <w:r>
+        <w:rPr>
+          <w:color w:val="92D050"/>
+          <w:lang w:val="de-DE"/>
+        </w:rPr>
+        <w:t>2.1 Projektmanagement, Terminplanung, Ablaufplan</w:t>
+      </w:r>
+    </w:p>
+    <w:p>
+      <w:pPr>
+        <w:rPr>
+          <w:lang w:val="de-DE"/>
+        </w:rPr>
+      </w:pPr>
+      <w:r>
+        <w:rPr>
+          <w:lang w:val="de-DE"/>
+        </w:rPr>
+        <w:t xml:space="preserve">Zum entwicklen der Platfform wurde sich für ein </w:t>
+      </w:r>
+      <w:r>
+        <w:rPr>
+          <w:lang w:val="de-DE"/>
+        </w:rPr>
+        <w:t>Inkrementelles</w:t>
+      </w:r>
+      <w:r>
+        <w:rPr>
+          <w:lang w:val="de-DE"/>
+        </w:rPr>
+        <w:t xml:space="preserve"> Vorgehen entschieden, dass an S</w:t>
+      </w:r>
+      <w:r>
+        <w:rPr>
+          <w:lang w:val="de-DE"/>
+        </w:rPr>
+        <w:t>crum orientiert ist.</w:t>
+      </w:r>
+      <w:r>
+        <w:rPr>
+          <w:lang w:val="de-DE"/>
+        </w:rPr>
+        <w:t xml:space="preserve"> </w:t>
+      </w:r>
+      <w:r>
+        <w:rPr>
+          <w:lang w:val="de-DE"/>
+        </w:rPr>
+        <w:t>Es werden zunächst die allgemeinen Anforderungen an die Plattform</w:t>
+      </w:r>
+      <w:r>
+        <w:rPr>
+          <w:lang w:val="de-DE"/>
+        </w:rPr>
+        <w:t xml:space="preserve"> in einem Anstoß-Meeting</w:t>
+      </w:r>
+      <w:r>
+        <w:rPr>
+          <w:lang w:val="de-DE"/>
+        </w:rPr>
+        <w:t xml:space="preserve"> definert</w:t>
+      </w:r>
+      <w:r>
+        <w:rPr>
+          <w:lang w:val="de-DE"/>
+        </w:rPr>
+        <w:t xml:space="preserve"> und einem Dokument, angelehnt an den Produkt-Backlog von Scrum, festgehalten</w:t>
+      </w:r>
+      <w:r>
+        <w:rPr>
+          <w:lang w:val="de-DE"/>
+        </w:rPr>
+        <w:t xml:space="preserve">. Darauf hin werden Schritte für einen Arbeitszyklus (angelehnt an SCRUM-Sprint) geplant, der </w:t>
+      </w:r>
+      <w:r>
+        <w:rPr>
+          <w:lang w:val="de-DE"/>
+        </w:rPr>
+        <w:t>als erster Zyklus den Großteil</w:t>
+      </w:r>
+      <w:r>
+        <w:rPr>
+          <w:lang w:val="de-DE"/>
+        </w:rPr>
+        <w:t xml:space="preserve"> der Anforderungen erfüllt. Die Ergebnisse werden dann in einer Iteration des </w:t>
+      </w:r>
+      <w:r>
+        <w:rPr>
+          <w:lang w:val="de-DE"/>
+        </w:rPr>
+        <w:lastRenderedPageBreak/>
+        <w:t>Projektes</w:t>
+      </w:r>
+      <w:r>
+        <w:rPr>
+          <w:lang w:val="de-DE"/>
+        </w:rPr>
+        <w:t xml:space="preserve"> in einem weiteren Meeting</w:t>
+      </w:r>
+      <w:r>
+        <w:rPr>
+          <w:lang w:val="de-DE"/>
+        </w:rPr>
+        <w:t xml:space="preserve"> vorgestellt und besprochen. Hierauf hin wird aus dem Feedback und den eventuell Angepass</w:t>
+      </w:r>
+      <w:r>
+        <w:rPr>
+          <w:lang w:val="de-DE"/>
+        </w:rPr>
+        <w:t>ten allgemeinen Anforderungen (Product-B</w:t>
+      </w:r>
+      <w:r>
+        <w:rPr>
+          <w:lang w:val="de-DE"/>
+        </w:rPr>
+        <w:t>acklog) der nächste Arbeitszyklus geplant.</w:t>
+      </w:r>
+      <w:r>
+        <w:rPr>
+          <w:lang w:val="de-DE"/>
+        </w:rPr>
+        <w:t xml:space="preserve"> Dieser enhält Anpassungen von bestehenden Elementen (iterativer Charakter, besonders im Beriech der Gestaltung) sowie neue Anfor</w:t>
+      </w:r>
+      <w:r>
+        <w:rPr>
+          <w:lang w:val="de-DE"/>
+        </w:rPr>
+        <w:t>d</w:t>
+      </w:r>
+      <w:r>
+        <w:rPr>
+          <w:lang w:val="de-DE"/>
+        </w:rPr>
+        <w:t>erungen (inkrementell).</w:t>
+      </w:r>
+      <w:r>
+        <w:rPr>
+          <w:lang w:val="de-DE"/>
+        </w:rPr>
+        <w:t xml:space="preserve"> Für den Bearbeitungszeitrum wurden insgesamt drei Meetings eingeplant.</w:t>
+      </w:r>
+      <w:r>
+        <w:rPr>
+          <w:lang w:val="de-DE"/>
+        </w:rPr>
+        <w:t xml:space="preserve"> Die Zeitplanung wurde in einem Gantt-Diagramm visualisert, dieses befindet sich im Anhang [*</w:t>
+      </w:r>
+      <w:r>
+        <w:rPr>
+          <w:color w:val="FF0000"/>
+          <w:lang w:val="de-DE"/>
+        </w:rPr>
+        <w:t>create</w:t>
+      </w:r>
+      <w:r>
+        <w:rPr>
+          <w:lang w:val="de-DE"/>
+        </w:rPr>
+        <w:t>]</w:t>
+      </w:r>
+      <w:r>
+        <w:rPr>
+          <w:lang w:val="de-DE"/>
+        </w:rPr>
+        <w:t>.</w:t>
+      </w:r>
+    </w:p>
+    <w:p>
+      <w:pPr>
+        <w:rPr>
+          <w:lang w:val="de-DE"/>
+        </w:rPr>
+      </w:pPr>
+      <w:r>
+        <w:rPr>
+          <w:lang w:val="de-DE"/>
+        </w:rPr>
+        <w:t>Ein Agiler Ansatz ist für dieses Projekt besonders gut  ge</w:t>
+      </w:r>
+      <w:r>
+        <w:rPr>
+          <w:lang w:val="de-DE"/>
+        </w:rPr>
+        <w:t>e</w:t>
+      </w:r>
+      <w:r>
+        <w:rPr>
+          <w:lang w:val="de-DE"/>
+        </w:rPr>
+        <w:t xml:space="preserve">ignet, da intern noch keine Erfahrung mit Headless CMS beteht, und so deshalb wichtig ist auf neue Herausforderungen und Erkenntinsse zu reagieren.  </w:t>
+      </w:r>
+    </w:p>
+    <w:p>
+      <w:pPr>
+        <w:rPr>
+          <w:lang w:val="de-DE"/>
+        </w:rPr>
+      </w:pPr>
+      <w:r>
+        <w:rPr>
+          <w:lang w:val="de-DE"/>
+        </w:rPr>
+        <w:t>Dass</w:t>
+      </w:r>
+      <w:r>
+        <w:rPr>
+          <w:lang w:val="de-DE"/>
+        </w:rPr>
+        <w:t xml:space="preserve"> bislang </w:t>
+      </w:r>
+      <w:r>
+        <w:rPr>
+          <w:lang w:val="de-DE"/>
+        </w:rPr>
+        <w:t>noch nicht alle</w:t>
+      </w:r>
+      <w:r>
+        <w:rPr>
+          <w:lang w:val="de-DE"/>
+        </w:rPr>
+        <w:t xml:space="preserve"> Anforderungen an die Plattform definiert sind, und diese </w:t>
+      </w:r>
+      <w:r>
+        <w:rPr>
+          <w:lang w:val="de-DE"/>
+        </w:rPr>
+        <w:t xml:space="preserve">wahrscheinlich </w:t>
+      </w:r>
+      <w:r>
+        <w:rPr>
+          <w:lang w:val="de-DE"/>
+        </w:rPr>
+        <w:t>in der Zukunft noch wachsen wer</w:t>
+      </w:r>
+      <w:r>
+        <w:rPr>
+          <w:lang w:val="de-DE"/>
+        </w:rPr>
+        <w:t>den, wird ebe</w:t>
+      </w:r>
+      <w:r>
+        <w:rPr>
+          <w:lang w:val="de-DE"/>
+        </w:rPr>
+        <w:t>nfalls durch eine inkrementelle/</w:t>
+      </w:r>
+      <w:r>
+        <w:rPr>
+          <w:lang w:val="de-DE"/>
+        </w:rPr>
+        <w:t>a</w:t>
+      </w:r>
+      <w:r>
+        <w:rPr>
+          <w:lang w:val="de-DE"/>
+        </w:rPr>
+        <w:t>gile Vorgehensweise unterstützt.</w:t>
+      </w:r>
+    </w:p>
+    <w:p>
+      <w:pPr>
+        <w:rPr>
+          <w:lang w:val="de-DE"/>
+        </w:rPr>
+      </w:pPr>
+      <w:r>
+        <w:rPr>
+          <w:lang w:val="de-DE"/>
+        </w:rPr>
+        <w:t>Ein Iteratives Vorgehen wurde gewählt,</w:t>
+      </w:r>
+      <w:r>
+        <w:rPr>
+          <w:lang w:val="de-DE"/>
+        </w:rPr>
+        <w:t xml:space="preserve"> da durch die iterationen viel Feedback und Rücksprache</w:t>
+      </w:r>
+      <w:r>
+        <w:rPr>
+          <w:lang w:val="de-DE"/>
+        </w:rPr>
+        <w:t xml:space="preserve"> gehalten werden kann, was den a</w:t>
+      </w:r>
+      <w:r>
+        <w:rPr>
+          <w:lang w:val="de-DE"/>
+        </w:rPr>
+        <w:t xml:space="preserve">gilen Prozess unterstützt. Des weiteren kann mit hoher Wahrscheinlichkeit innerhalb der von der IHK vorgegebenen 80 Stunden noch keine vollwertige Plattform, die dem Firmenstandard entspricht, erstellt werden. Das Ergebniss des Projektes soll als Basis für </w:t>
+      </w:r>
+      <w:r>
+        <w:rPr>
+          <w:lang w:val="de-DE"/>
+        </w:rPr>
+        <w:t>zukünftige</w:t>
+      </w:r>
+      <w:r>
+        <w:rPr>
+          <w:lang w:val="de-DE"/>
+        </w:rPr>
+        <w:t xml:space="preserve"> Iterationen (</w:t>
+      </w:r>
+      <w:r>
+        <w:rPr>
+          <w:lang w:val="de-DE"/>
+        </w:rPr>
+        <w:t>Weiterentwicklung/Ausarbeitung</w:t>
+      </w:r>
+      <w:r>
+        <w:rPr>
+          <w:lang w:val="de-DE"/>
+        </w:rPr>
+        <w:t xml:space="preserve"> der Plattform in Zyklen)</w:t>
+      </w:r>
+      <w:r>
+        <w:rPr>
+          <w:lang w:val="de-DE"/>
+        </w:rPr>
+        <w:t xml:space="preserve"> </w:t>
+      </w:r>
+      <w:r>
+        <w:rPr>
+          <w:lang w:val="de-DE"/>
+        </w:rPr>
+        <w:t>dienen.</w:t>
+      </w:r>
+    </w:p>
+    <w:p>
+      <w:pPr>
         <w:rPr>
           <w:sz w:val="24"/>
           <w:szCs w:val="24"/>
           <w:lang w:val="de-DE"/>
         </w:rPr>
-        <w:t>[Nachlesen]</w:t>
+      </w:pPr>
+    </w:p>
+    <w:p>
+      <w:pPr>
+        <w:rPr>
+          <w:sz w:val="28"/>
+          <w:szCs w:val="28"/>
+          <w:lang w:val="de-DE"/>
+        </w:rPr>
+      </w:pPr>
+      <w:r>
+        <w:rPr>
+          <w:sz w:val="28"/>
+          <w:szCs w:val="28"/>
+          <w:lang w:val="de-DE"/>
+        </w:rPr>
+        <w:t xml:space="preserve">2.2 </w:t>
+      </w:r>
+      <w:r>
+        <w:rPr>
+          <w:sz w:val="28"/>
+          <w:szCs w:val="28"/>
+          <w:lang w:val="de-DE"/>
+        </w:rPr>
+        <w:t xml:space="preserve">Planung von </w:t>
+      </w:r>
+      <w:r>
+        <w:rPr>
+          <w:sz w:val="28"/>
+          <w:szCs w:val="28"/>
+          <w:lang w:val="de-DE"/>
+        </w:rPr>
+        <w:t>Maßnahmen zur Qualitätssicherung</w:t>
+      </w:r>
+      <w:r>
+        <w:rPr>
+          <w:sz w:val="28"/>
+          <w:szCs w:val="28"/>
+          <w:lang w:val="de-DE"/>
+        </w:rPr>
+        <w:t xml:space="preserve"> </w:t>
+      </w:r>
+      <w:r>
+        <w:rPr>
+          <w:color w:val="92D050"/>
+          <w:lang w:val="de-DE"/>
+        </w:rPr>
+        <w:t>Plaunung der Qualitätssicherun</w:t>
+      </w:r>
+      <w:r>
+        <w:rPr>
+          <w:color w:val="92D050"/>
+          <w:lang w:val="de-DE"/>
+        </w:rPr>
+        <w:t>g (projektbezogen und technisch) [2.3]</w:t>
+      </w:r>
+    </w:p>
+    <w:p>
+      <w:pPr>
+        <w:rPr>
+          <w:lang w:val="de-DE"/>
+        </w:rPr>
+      </w:pPr>
+      <w:r>
+        <w:rPr>
+          <w:lang w:val="de-DE"/>
+        </w:rPr>
+        <w:t>Die Qualität soll zum einen Software-seitig durch Tests, als auch durch Code-Reviews durch die Leitung der Anwendung</w:t>
+      </w:r>
+      <w:r>
+        <w:rPr>
+          <w:lang w:val="de-DE"/>
+        </w:rPr>
+        <w:t>sentwicklung sowie interne</w:t>
+      </w:r>
+      <w:r>
+        <w:rPr>
+          <w:lang w:val="de-DE"/>
+        </w:rPr>
+        <w:t xml:space="preserve"> Experten in Vue.JS gesichert werden</w:t>
+      </w:r>
+      <w:r>
+        <w:rPr>
+          <w:lang w:val="de-DE"/>
+        </w:rPr>
+        <w:t>.</w:t>
+      </w:r>
+      <w:r>
+        <w:rPr>
+          <w:lang w:val="de-DE"/>
+        </w:rPr>
+        <w:t xml:space="preserve"> </w:t>
+      </w:r>
+    </w:p>
+    <w:p>
+      <w:pPr>
+        <w:rPr>
+          <w:lang w:val="de-DE"/>
+        </w:rPr>
+      </w:pPr>
+    </w:p>
+    <w:p>
+      <w:pPr>
+        <w:rPr>
+          <w:lang w:val="de-DE"/>
+        </w:rPr>
+      </w:pPr>
+      <w:r>
+        <w:rPr>
+          <w:sz w:val="28"/>
+          <w:szCs w:val="28"/>
+          <w:lang w:val="de-DE"/>
+        </w:rPr>
+        <w:t>2.4</w:t>
+      </w:r>
+      <w:r>
+        <w:rPr>
+          <w:sz w:val="28"/>
+          <w:szCs w:val="28"/>
+          <w:lang w:val="de-DE"/>
+        </w:rPr>
+        <w:t xml:space="preserve"> </w:t>
+      </w:r>
+      <w:r>
+        <w:rPr>
+          <w:sz w:val="28"/>
+          <w:szCs w:val="28"/>
+          <w:lang w:val="de-DE"/>
+        </w:rPr>
+        <w:t>Anstoß</w:t>
+      </w:r>
+      <w:r>
+        <w:rPr>
+          <w:sz w:val="28"/>
+          <w:szCs w:val="28"/>
+          <w:lang w:val="de-DE"/>
+        </w:rPr>
+        <w:t>-Meeting</w:t>
+      </w:r>
+      <w:r>
+        <w:rPr>
+          <w:sz w:val="28"/>
+          <w:szCs w:val="28"/>
+          <w:lang w:val="de-DE"/>
+        </w:rPr>
+        <w:t xml:space="preserve"> </w:t>
+      </w:r>
+      <w:r>
+        <w:rPr>
+          <w:lang w:val="de-DE"/>
+        </w:rPr>
+        <w:t>[</w:t>
+      </w:r>
+      <w:r>
+        <w:rPr>
+          <w:color w:val="70AD47" w:themeColor="accent6"/>
+          <w:lang w:val="de-DE"/>
+        </w:rPr>
+        <w:t>2.3 Soll zustand</w:t>
+      </w:r>
+      <w:r>
+        <w:rPr>
+          <w:lang w:val="de-DE"/>
+        </w:rPr>
+        <w:t>]</w:t>
+      </w:r>
+    </w:p>
+    <w:p>
+      <w:pPr>
+        <w:rPr>
+          <w:lang w:val="de-DE"/>
+        </w:rPr>
+      </w:pPr>
+      <w:r>
+        <w:rPr>
+          <w:lang w:val="de-DE"/>
+        </w:rPr>
+        <w:t xml:space="preserve">Hier </w:t>
+      </w:r>
+      <w:r>
+        <w:rPr>
+          <w:lang w:val="de-DE"/>
+        </w:rPr>
+        <w:t>wurde</w:t>
+      </w:r>
+      <w:r>
+        <w:rPr>
+          <w:lang w:val="de-DE"/>
+        </w:rPr>
+        <w:t xml:space="preserve"> ein Meeting mit </w:t>
+      </w:r>
+      <w:r>
+        <w:rPr>
+          <w:lang w:val="de-DE"/>
+        </w:rPr>
+        <w:t>alle</w:t>
+      </w:r>
+      <w:r>
+        <w:rPr>
+          <w:lang w:val="de-DE"/>
+        </w:rPr>
+        <w:t>n</w:t>
+      </w:r>
+      <w:r>
+        <w:rPr>
+          <w:lang w:val="de-DE"/>
+        </w:rPr>
+        <w:t xml:space="preserve"> beteiligten</w:t>
+      </w:r>
+      <w:r>
+        <w:rPr>
+          <w:lang w:val="de-DE"/>
+        </w:rPr>
+        <w:t xml:space="preserve"> (Geschäftsführung, Redakteurin, Personalverantwortliche, </w:t>
+      </w:r>
+      <w:r>
+        <w:rPr>
+          <w:lang w:val="de-DE"/>
+        </w:rPr>
+        <w:t xml:space="preserve">und dem </w:t>
+      </w:r>
+      <w:r>
+        <w:rPr>
+          <w:lang w:val="de-DE"/>
+        </w:rPr>
+        <w:t>Entwickler)</w:t>
+      </w:r>
+      <w:r>
+        <w:rPr>
+          <w:lang w:val="de-DE"/>
+        </w:rPr>
+        <w:t xml:space="preserve"> </w:t>
+      </w:r>
+      <w:r>
+        <w:rPr>
+          <w:lang w:val="de-DE"/>
+        </w:rPr>
+        <w:t>gehalten</w:t>
+      </w:r>
+      <w:r>
+        <w:rPr>
+          <w:lang w:val="de-DE"/>
+        </w:rPr>
+        <w:t>, wobei</w:t>
+      </w:r>
+      <w:r>
+        <w:rPr>
+          <w:lang w:val="de-DE"/>
+        </w:rPr>
+        <w:t xml:space="preserve"> allgemeine</w:t>
+      </w:r>
+      <w:r>
+        <w:rPr>
+          <w:lang w:val="de-DE"/>
+        </w:rPr>
+        <w:t xml:space="preserve"> </w:t>
+      </w:r>
+      <w:r>
+        <w:rPr>
+          <w:lang w:val="de-DE"/>
+        </w:rPr>
+        <w:t>Ideen, Vorstellungen,</w:t>
+      </w:r>
+      <w:r>
+        <w:rPr>
+          <w:lang w:val="de-DE"/>
+        </w:rPr>
+        <w:t xml:space="preserve"> Inhalte sowie</w:t>
+      </w:r>
+      <w:r>
+        <w:rPr>
+          <w:lang w:val="de-DE"/>
+        </w:rPr>
+        <w:t xml:space="preserve"> A</w:t>
+      </w:r>
+      <w:r>
+        <w:rPr>
+          <w:lang w:val="de-DE"/>
+        </w:rPr>
+        <w:t xml:space="preserve">nforderungen </w:t>
+      </w:r>
+      <w:r>
+        <w:rPr>
+          <w:lang w:val="de-DE"/>
+        </w:rPr>
+        <w:t xml:space="preserve">besprochen und </w:t>
+      </w:r>
+      <w:r>
+        <w:rPr>
+          <w:lang w:val="de-DE"/>
+        </w:rPr>
+        <w:t xml:space="preserve">diskutiert </w:t>
+      </w:r>
+      <w:r>
+        <w:rPr>
+          <w:lang w:val="de-DE"/>
+        </w:rPr>
+        <w:t>wurden</w:t>
+      </w:r>
+      <w:r>
+        <w:rPr>
+          <w:lang w:val="de-DE"/>
+        </w:rPr>
+        <w:t>.</w:t>
+      </w:r>
+      <w:r>
+        <w:rPr>
+          <w:lang w:val="de-DE"/>
+        </w:rPr>
+        <w:t xml:space="preserve"> Die Ergebnisse </w:t>
+      </w:r>
+      <w:r>
+        <w:rPr>
+          <w:lang w:val="de-DE"/>
+        </w:rPr>
+        <w:t>wurden</w:t>
+      </w:r>
+      <w:r>
+        <w:rPr>
+          <w:lang w:val="de-DE"/>
+        </w:rPr>
+        <w:t xml:space="preserve"> in einem Produkt-</w:t>
+      </w:r>
+      <w:r>
+        <w:rPr>
+          <w:lang w:val="de-DE"/>
+        </w:rPr>
+        <w:t>Backl</w:t>
+      </w:r>
+      <w:r>
+        <w:rPr>
+          <w:lang w:val="de-DE"/>
+        </w:rPr>
+        <w:t>og</w:t>
+      </w:r>
+      <w:r>
+        <w:rPr>
+          <w:lang w:val="de-DE"/>
+        </w:rPr>
+        <w:t xml:space="preserve"> </w:t>
+      </w:r>
+      <w:r>
+        <w:rPr>
+          <w:lang w:val="de-DE"/>
+        </w:rPr>
+        <w:t>=&gt; Sollzustand</w:t>
+      </w:r>
+      <w:r>
+        <w:rPr>
+          <w:lang w:val="de-DE"/>
+        </w:rPr>
+        <w:t xml:space="preserve"> [*</w:t>
       </w:r>
       <w:r>
         <w:rPr>
           <w:color w:val="FF0000"/>
-          <w:sz w:val="16"/>
-          <w:szCs w:val="16"/>
-          <w:lang w:val="de-DE"/>
-        </w:rPr>
-        <w:t>2.Analyse</w:t>
-      </w:r>
-      <w:r>
-        <w:rPr>
-          <w:color w:val="FF0000"/>
-          <w:sz w:val="16"/>
-          <w:szCs w:val="16"/>
+          <w:lang w:val="de-DE"/>
+        </w:rPr>
+        <w:t>erstellen</w:t>
+      </w:r>
+      <w:r>
+        <w:rPr>
+          <w:lang w:val="de-DE"/>
+        </w:rPr>
+        <w:t>] (angelehnt an SCRUM) festgehalten.</w:t>
+      </w:r>
+      <w:r>
+        <w:rPr>
+          <w:lang w:val="de-DE"/>
+        </w:rPr>
+        <w:t xml:space="preserve"> Der Produkt-Backlog dient als Sammlung aller  Anforderungen, die die Platform erfüllen soll.</w:t>
+      </w:r>
+      <w:r>
+        <w:rPr>
+          <w:lang w:val="de-DE"/>
+        </w:rPr>
+        <w:t xml:space="preserve"> Auch wurde mir eine Sammlung von Texten/Inhalten </w:t>
+      </w:r>
+      <w:r>
+        <w:rPr>
+          <w:lang w:val="de-DE"/>
+        </w:rPr>
+        <w:t xml:space="preserve">für die einzelnen Seiten </w:t>
+      </w:r>
+      <w:r>
+        <w:rPr>
+          <w:lang w:val="de-DE"/>
+        </w:rPr>
+        <w:t>übergeben.</w:t>
+      </w:r>
+      <w:r>
+        <w:rPr>
           <w:lang w:val="de-DE"/>
         </w:rPr>
         <w:t xml:space="preserve"> </w:t>
       </w:r>
-      <w:r>
-        <w:rPr>
-          <w:color w:val="FF0000"/>
-          <w:sz w:val="16"/>
-          <w:szCs w:val="16"/>
-          <w:lang w:val="de-DE"/>
-        </w:rPr>
-        <w:t>- größten teils im rahmen des Projektantrages durchgführt</w:t>
-      </w:r>
-      <w:r>
-        <w:rPr>
-          <w:color w:val="FF0000"/>
-          <w:sz w:val="16"/>
-          <w:szCs w:val="16"/>
-          <w:lang w:val="de-DE"/>
-        </w:rPr>
-        <w:t xml:space="preserve"> </w:t>
-      </w:r>
-      <w:r>
-        <w:rPr>
-          <w:color w:val="FF0000"/>
-          <w:sz w:val="16"/>
-          <w:szCs w:val="16"/>
-          <w:lang w:val="de-DE"/>
-        </w:rPr>
-        <w:t>2.1 Ist-Analyse2.3 Wirtschaftlichkeitsanalyse</w:t>
-      </w:r>
-    </w:p>
-    <w:p>
-      <w:pPr>
-        <w:ind w:left="-5"/>
-        <w:rPr>
-          <w:color w:val="FF0000"/>
-          <w:sz w:val="16"/>
-          <w:szCs w:val="16"/>
-          <w:lang w:val="de-DE"/>
-        </w:rPr>
-      </w:pPr>
-    </w:p>
-    <w:p>
-      <w:pPr>
-        <w:rPr>
-          <w:sz w:val="28"/>
-          <w:szCs w:val="28"/>
-          <w:lang w:val="de-DE"/>
-        </w:rPr>
-      </w:pPr>
-      <w:r>
-        <w:rPr>
-          <w:sz w:val="28"/>
-          <w:szCs w:val="28"/>
-          <w:lang w:val="de-DE"/>
-        </w:rPr>
-        <w:t>1.5</w:t>
-      </w:r>
-      <w:r>
-        <w:rPr>
-          <w:sz w:val="28"/>
-          <w:szCs w:val="28"/>
-          <w:lang w:val="de-DE"/>
-        </w:rPr>
-        <w:t xml:space="preserve"> Projektumfeld</w:t>
-      </w:r>
-      <w:r>
-        <w:rPr>
-          <w:sz w:val="28"/>
-          <w:szCs w:val="28"/>
-          <w:lang w:val="de-DE"/>
-        </w:rPr>
-        <w:t xml:space="preserve"> </w:t>
-      </w:r>
-      <w:r>
-        <w:rPr>
-          <w:color w:val="70AD47" w:themeColor="accent6"/>
-          <w:lang w:val="de-DE"/>
-        </w:rPr>
-        <w:t>1.3 Darstellung des Projektumfeldes</w:t>
-      </w:r>
-    </w:p>
-    <w:p>
-      <w:pPr>
-        <w:rPr>
-          <w:sz w:val="28"/>
-          <w:szCs w:val="28"/>
-          <w:lang w:val="de-DE"/>
-        </w:rPr>
-      </w:pPr>
-      <w:r>
-        <w:rPr>
-          <w:sz w:val="28"/>
-          <w:szCs w:val="28"/>
-          <w:lang w:val="de-DE"/>
-        </w:rPr>
-        <w:t>1.5</w:t>
-      </w:r>
-      <w:r>
-        <w:rPr>
-          <w:sz w:val="28"/>
-          <w:szCs w:val="28"/>
-          <w:lang w:val="de-DE"/>
-        </w:rPr>
-        <w:t>.1</w:t>
-      </w:r>
-      <w:r>
-        <w:rPr>
-          <w:sz w:val="28"/>
-          <w:szCs w:val="28"/>
-          <w:lang w:val="de-DE"/>
-        </w:rPr>
-        <w:t xml:space="preserve"> </w:t>
-      </w:r>
-      <w:r>
-        <w:rPr>
-          <w:sz w:val="28"/>
-          <w:szCs w:val="28"/>
-          <w:lang w:val="de-DE"/>
-        </w:rPr>
-        <w:t>Projektschnittstellen</w:t>
-      </w:r>
-    </w:p>
-    <w:p>
-      <w:pPr>
-        <w:ind w:left="-5"/>
-        <w:rPr>
-          <w:lang w:val="de-DE"/>
-        </w:rPr>
-      </w:pPr>
-      <w:r>
-        <w:rPr>
-          <w:lang w:val="de-DE"/>
-        </w:rPr>
-        <w:lastRenderedPageBreak/>
-        <w:t>Um die im Strapi Bac</w:t>
-      </w:r>
-      <w:r>
-        <w:rPr>
-          <w:lang w:val="de-DE"/>
-        </w:rPr>
-        <w:t>kend Eingepflegten Daten bereitzu</w:t>
-      </w:r>
-      <w:r>
-        <w:rPr>
-          <w:lang w:val="de-DE"/>
-        </w:rPr>
-        <w:t>stellen, wird von Strapi ein API-Endpunkt bere</w:t>
-      </w:r>
-      <w:r>
-        <w:rPr>
-          <w:lang w:val="de-DE"/>
-        </w:rPr>
-        <w:t xml:space="preserve">itgestellt, dieser liefert Daten im JSON Format. Die Applikation kann nun </w:t>
-      </w:r>
-      <w:r>
-        <w:rPr>
-          <w:lang w:val="de-DE"/>
-        </w:rPr>
-        <w:t>über die Abfrage diese Endpunktes</w:t>
-      </w:r>
-      <w:r>
-        <w:rPr>
-          <w:lang w:val="de-DE"/>
-        </w:rPr>
-        <w:t xml:space="preserve"> die Informationen auslesen, und ein Frontend daraus erstellen.</w:t>
-      </w:r>
-    </w:p>
-    <w:p>
-      <w:pPr>
-        <w:ind w:left="-5"/>
-        <w:rPr>
-          <w:color w:val="FF0000"/>
-          <w:lang w:val="de-DE"/>
-        </w:rPr>
-      </w:pPr>
-      <w:r>
-        <w:rPr>
-          <w:color w:val="FF0000"/>
-          <w:lang w:val="de-DE"/>
-        </w:rPr>
-        <w:t>[Schnittstelle zwischen vue und laravel?</w:t>
-      </w:r>
-      <w:r>
-        <w:rPr>
-          <w:color w:val="FF0000"/>
-          <w:lang w:val="de-DE"/>
-        </w:rPr>
-        <w:t xml:space="preserve">  Strapi und db?</w:t>
-      </w:r>
-      <w:r>
-        <w:rPr>
-          <w:color w:val="FF0000"/>
-          <w:lang w:val="de-DE"/>
-        </w:rPr>
-        <w:t>]</w:t>
-      </w:r>
-    </w:p>
-    <w:p>
-      <w:pPr>
-        <w:ind w:left="-5"/>
-        <w:rPr>
-          <w:color w:val="FF0000"/>
-          <w:lang w:val="de-DE"/>
-        </w:rPr>
-      </w:pPr>
-      <w:r>
-        <w:rPr>
-          <w:color w:val="70AD47" w:themeColor="accent6"/>
-          <w:lang w:val="de-DE"/>
-        </w:rPr>
-        <w:t>1.3</w:t>
-      </w:r>
-      <w:r>
-        <w:rPr>
-          <w:color w:val="70AD47" w:themeColor="accent6"/>
-          <w:lang w:val="de-DE"/>
-        </w:rPr>
-        <w:t xml:space="preserve"> </w:t>
-      </w:r>
-      <w:r>
-        <w:rPr>
-          <w:color w:val="70AD47" w:themeColor="accent6"/>
-          <w:lang w:val="de-DE"/>
-        </w:rPr>
-        <w:t>der betrieblichen schnittstellen</w:t>
-      </w:r>
-    </w:p>
-    <w:p>
-      <w:pPr>
-        <w:ind w:left="-5"/>
-        <w:rPr>
-          <w:lang w:val="de-DE"/>
-        </w:rPr>
-      </w:pPr>
-      <w:r>
-        <w:rPr>
-          <w:lang w:val="de-DE"/>
-        </w:rPr>
-        <w:t>Enge Schnittstelle</w:t>
-      </w:r>
-      <w:r>
-        <w:rPr>
-          <w:lang w:val="de-DE"/>
-        </w:rPr>
-        <w:t>n stellen</w:t>
-      </w:r>
-      <w:r>
-        <w:rPr>
-          <w:lang w:val="de-DE"/>
-        </w:rPr>
-        <w:t xml:space="preserve"> auch die </w:t>
-      </w:r>
-      <w:r>
-        <w:rPr>
-          <w:lang w:val="de-DE"/>
-        </w:rPr>
-        <w:t>Betriebsleitung</w:t>
-      </w:r>
-      <w:r>
-        <w:rPr>
-          <w:lang w:val="de-DE"/>
-        </w:rPr>
-        <w:t xml:space="preserve"> als Auftragssgeber, die Personalverantworliche sowie die Redakteurin </w:t>
-      </w:r>
-      <w:r>
-        <w:rPr>
-          <w:lang w:val="de-DE"/>
-        </w:rPr>
-        <w:t>da</w:t>
-      </w:r>
-      <w:r>
-        <w:rPr>
-          <w:lang w:val="de-DE"/>
-        </w:rPr>
-        <w:t>r</w:t>
-      </w:r>
-      <w:r>
-        <w:rPr>
-          <w:lang w:val="de-DE"/>
-        </w:rPr>
-        <w:t>, welche über Agile Methoden in den Entwicklungsprozess integriert werden soll</w:t>
-      </w:r>
-      <w:r>
-        <w:rPr>
-          <w:lang w:val="de-DE"/>
-        </w:rPr>
-        <w:t>en</w:t>
-      </w:r>
-      <w:r>
-        <w:rPr>
-          <w:lang w:val="de-DE"/>
-        </w:rPr>
-        <w:t>.</w:t>
-      </w:r>
-      <w:r>
-        <w:rPr>
-          <w:lang w:val="de-DE"/>
-        </w:rPr>
-        <w:t xml:space="preserve"> B</w:t>
-      </w:r>
-      <w:r>
-        <w:rPr>
-          <w:lang w:val="de-DE"/>
-        </w:rPr>
-        <w:t>ei Fragen/Problemstellungen</w:t>
-      </w:r>
-      <w:r>
-        <w:rPr>
-          <w:lang w:val="de-DE"/>
-        </w:rPr>
-        <w:t xml:space="preserve"> kann</w:t>
-      </w:r>
-      <w:r>
-        <w:rPr>
-          <w:lang w:val="de-DE"/>
-        </w:rPr>
-        <w:t xml:space="preserve"> auf </w:t>
-      </w:r>
-      <w:r>
-        <w:rPr>
-          <w:lang w:val="de-DE"/>
-        </w:rPr>
-        <w:t>Kollegen und Ausbilder zugegangen werden.</w:t>
-      </w:r>
-    </w:p>
-    <w:p>
-      <w:pPr>
-        <w:ind w:left="-5"/>
-        <w:rPr>
-          <w:lang w:val="de-DE"/>
-        </w:rPr>
-      </w:pPr>
-    </w:p>
-    <w:p>
-      <w:pPr>
-        <w:ind w:left="-5"/>
-        <w:rPr>
-          <w:sz w:val="28"/>
-          <w:szCs w:val="28"/>
-          <w:lang w:val="de-DE"/>
-        </w:rPr>
-      </w:pPr>
-      <w:r>
-        <w:rPr>
-          <w:sz w:val="28"/>
-          <w:szCs w:val="28"/>
-          <w:lang w:val="de-DE"/>
-        </w:rPr>
-        <w:t>1.5</w:t>
-      </w:r>
-      <w:r>
-        <w:rPr>
-          <w:sz w:val="28"/>
-          <w:szCs w:val="28"/>
-          <w:lang w:val="de-DE"/>
-        </w:rPr>
-        <w:t xml:space="preserve">.2 </w:t>
-      </w:r>
-      <w:r>
-        <w:rPr>
-          <w:sz w:val="28"/>
-          <w:szCs w:val="28"/>
-          <w:lang w:val="de-DE"/>
-        </w:rPr>
-        <w:t>Entwicklungsumgebenung</w:t>
-      </w:r>
-    </w:p>
-    <w:p>
-      <w:pPr>
-        <w:ind w:left="-5"/>
-        <w:rPr>
-          <w:lang w:val="de-DE"/>
-        </w:rPr>
-      </w:pPr>
-      <w:r>
-        <w:rPr>
-          <w:lang w:val="de-DE"/>
-        </w:rPr>
-        <w:t xml:space="preserve">Zum Entwicklen wurde ein Desktop-PC Verwendet, die Spezifikationen der Hardware befinden sich im Tabelle [erstellen]. Die </w:t>
-      </w:r>
-      <w:r>
-        <w:rPr>
-          <w:lang w:val="de-DE"/>
-        </w:rPr>
-        <w:t xml:space="preserve">zum entwickeln </w:t>
-      </w:r>
-      <w:r>
-        <w:rPr>
-          <w:lang w:val="de-DE"/>
-        </w:rPr>
-        <w:t xml:space="preserve">verwendeten Software </w:t>
-      </w:r>
-      <w:r>
-        <w:rPr>
-          <w:lang w:val="de-DE"/>
-        </w:rPr>
-        <w:t xml:space="preserve">ist </w:t>
-      </w:r>
-      <w:r>
-        <w:rPr>
-          <w:lang w:val="de-DE"/>
-        </w:rPr>
-        <w:t>in Tabelle [erstellen]</w:t>
-      </w:r>
-      <w:r>
-        <w:rPr>
-          <w:lang w:val="de-DE"/>
-        </w:rPr>
-        <w:t xml:space="preserve"> </w:t>
-      </w:r>
-      <w:r>
-        <w:rPr>
-          <w:lang w:val="de-DE"/>
-        </w:rPr>
-        <w:t>aufgeführt</w:t>
-      </w:r>
-      <w:r>
-        <w:rPr>
-          <w:lang w:val="de-DE"/>
-        </w:rPr>
-        <w:t>.</w:t>
-      </w:r>
-    </w:p>
-    <w:p>
-      <w:pPr>
-        <w:pStyle w:val="ListParagraph"/>
-        <w:ind w:left="355"/>
-        <w:rPr>
-          <w:sz w:val="28"/>
-          <w:szCs w:val="28"/>
-          <w:lang w:val="de-DE"/>
-        </w:rPr>
-      </w:pPr>
-    </w:p>
-    <w:p>
-      <w:pPr>
-        <w:ind w:left="-5"/>
-        <w:rPr>
-          <w:sz w:val="28"/>
-          <w:szCs w:val="28"/>
-          <w:lang w:val="de-DE"/>
-        </w:rPr>
-      </w:pPr>
-      <w:r>
-        <w:rPr>
-          <w:sz w:val="28"/>
-          <w:szCs w:val="28"/>
-          <w:lang w:val="de-DE"/>
-        </w:rPr>
-        <w:t>1.6</w:t>
-      </w:r>
-      <w:r>
-        <w:rPr>
-          <w:sz w:val="28"/>
-          <w:szCs w:val="28"/>
-          <w:lang w:val="de-DE"/>
-        </w:rPr>
-        <w:t xml:space="preserve"> </w:t>
-      </w:r>
-      <w:r>
-        <w:rPr>
-          <w:sz w:val="28"/>
-          <w:szCs w:val="28"/>
-          <w:lang w:val="de-DE"/>
-        </w:rPr>
-        <w:t>Abweichungen zum Projekt-Antrag</w:t>
-      </w:r>
-    </w:p>
-    <w:p>
-      <w:pPr>
-        <w:rPr>
-          <w:sz w:val="32"/>
-          <w:szCs w:val="32"/>
-        </w:rPr>
-      </w:pPr>
-      <w:r>
+    </w:p>
+    <w:p>
+      <w:pPr>
+        <w:rPr>
+          <w:sz w:val="24"/>
+          <w:szCs w:val="24"/>
+          <w:lang w:val="de-DE"/>
+        </w:rPr>
+      </w:pPr>
+    </w:p>
+    <w:p>
+      <w:pPr>
         <w:rPr>
           <w:sz w:val="40"/>
           <w:szCs w:val="40"/>
-        </w:rPr>
-        <w:t>2</w:t>
-      </w:r>
+          <w:lang w:val="de-DE"/>
+        </w:rPr>
+      </w:pPr>
+    </w:p>
+    <w:p>
+      <w:pPr>
+        <w:rPr>
+          <w:sz w:val="28"/>
+          <w:szCs w:val="28"/>
+          <w:lang w:val="de-DE"/>
+        </w:rPr>
+      </w:pPr>
+      <w:r>
+        <w:rPr>
+          <w:sz w:val="28"/>
+          <w:szCs w:val="28"/>
+          <w:lang w:val="de-DE"/>
+        </w:rPr>
+        <w:t>2.5</w:t>
+      </w:r>
+      <w:bookmarkStart w:id="0" w:name="_GoBack"/>
+      <w:bookmarkEnd w:id="0"/>
+      <w:r>
+        <w:rPr>
+          <w:sz w:val="28"/>
+          <w:szCs w:val="28"/>
+          <w:lang w:val="de-DE"/>
+        </w:rPr>
+        <w:t xml:space="preserve"> Auswahl von Headless CMS</w:t>
+      </w:r>
+    </w:p>
+    <w:p>
+      <w:pPr>
+        <w:rPr>
+          <w:lang w:val="de-DE"/>
+        </w:rPr>
+      </w:pPr>
+      <w:r>
+        <w:rPr>
+          <w:lang w:val="de-DE"/>
+        </w:rPr>
+        <w:t xml:space="preserve">Als zu verwendendes CMS habe ich mich für Strapi entschieden. </w:t>
+      </w:r>
+      <w:r>
+        <w:rPr>
+          <w:lang w:val="de-DE"/>
+        </w:rPr>
+        <w:t xml:space="preserve">Es erfüllt alle Anforderungen, befindet sich unter einer Open-Source-Linzenz [3.1 </w:t>
+      </w:r>
+      <w:r>
+        <w:rPr>
+          <w:color w:val="FF0000"/>
+          <w:lang w:val="de-DE"/>
+        </w:rPr>
+        <w:t>Resourcen Planung</w:t>
+      </w:r>
+      <w:r>
+        <w:rPr>
+          <w:lang w:val="de-DE"/>
+        </w:rPr>
+        <w:t xml:space="preserve">], kann selbst gehostet werden, was ein </w:t>
+      </w:r>
+      <w:r>
+        <w:rPr>
+          <w:lang w:val="de-DE"/>
+        </w:rPr>
+        <w:lastRenderedPageBreak/>
+        <w:t>großer Vorteil im Bezug auf DSGVO-Konformität und Unabhängigkeit von Anbietern mit sich bringt, bietet ein Verwatlungstool für hochgeladene Medien und eine Intuitive Benutzeroberfläch für Redakteure. Zudem werden ausschließlich im JSON-Format Bereitg</w:t>
+      </w:r>
+      <w:r>
+        <w:rPr>
+          <w:lang w:val="de-DE"/>
+        </w:rPr>
+        <w:t>estellt, was sich gut mit Vue.js</w:t>
+      </w:r>
+      <w:r>
+        <w:rPr>
+          <w:lang w:val="de-DE"/>
+        </w:rPr>
+        <w:t xml:space="preserve"> kombinieren lässt, da Objekte </w:t>
+      </w:r>
+      <w:r>
+        <w:rPr>
+          <w:lang w:val="de-DE"/>
+        </w:rPr>
+        <w:t>in Vue/Js</w:t>
+      </w:r>
+      <w:r>
+        <w:rPr>
+          <w:lang w:val="de-DE"/>
+        </w:rPr>
+        <w:t xml:space="preserve"> </w:t>
+      </w:r>
+      <w:r>
+        <w:rPr>
+          <w:lang w:val="de-DE"/>
+        </w:rPr>
+        <w:t>in diesem</w:t>
+      </w:r>
+      <w:r>
+        <w:rPr>
+          <w:lang w:val="de-DE"/>
+        </w:rPr>
+        <w:t xml:space="preserve"> Form</w:t>
+      </w:r>
+      <w:r>
+        <w:rPr>
+          <w:lang w:val="de-DE"/>
+        </w:rPr>
+        <w:t>at standardmäßig verarbeitet werden</w:t>
+      </w:r>
+      <w:r>
+        <w:rPr>
+          <w:lang w:val="de-DE"/>
+        </w:rPr>
+        <w:t>.</w:t>
+      </w:r>
+    </w:p>
+    <w:p>
+      <w:pPr>
+        <w:rPr>
+          <w:lang w:val="de-DE"/>
+        </w:rPr>
+      </w:pPr>
+    </w:p>
+    <w:p>
+      <w:pPr>
+        <w:rPr>
+          <w:sz w:val="28"/>
+          <w:szCs w:val="28"/>
+          <w:lang w:val="de-DE"/>
+        </w:rPr>
+      </w:pPr>
+      <w:r>
+        <w:rPr>
+          <w:sz w:val="28"/>
+          <w:szCs w:val="28"/>
+          <w:lang w:val="de-DE"/>
+        </w:rPr>
+        <w:t>5.2</w:t>
+      </w:r>
+      <w:r>
+        <w:rPr>
+          <w:sz w:val="28"/>
+          <w:szCs w:val="28"/>
+          <w:lang w:val="de-DE"/>
+        </w:rPr>
+        <w:t xml:space="preserve"> </w:t>
+      </w:r>
+      <w:r>
+        <w:rPr>
+          <w:sz w:val="28"/>
+          <w:szCs w:val="28"/>
+          <w:lang w:val="de-DE"/>
+        </w:rPr>
+        <w:t>Auswahl von Formular Tool</w:t>
+      </w:r>
+    </w:p>
+    <w:p>
+      <w:pPr>
+        <w:rPr>
+          <w:lang w:val="de-DE"/>
+        </w:rPr>
+      </w:pPr>
+      <w:r>
+        <w:rPr>
+          <w:lang w:val="de-DE"/>
+        </w:rPr>
+        <w:t>Zunächst habe ich die Vorschläge der Geschäftsführung geprüft, und mich nach einer Internetrecherche für die Integration von „Formkit“, einem Framework zum Er</w:t>
+      </w:r>
+      <w:r>
+        <w:rPr>
+          <w:lang w:val="de-DE"/>
+        </w:rPr>
+        <w:t>stellen von Formularen in Vue.js</w:t>
+      </w:r>
+      <w:r>
+        <w:rPr>
+          <w:lang w:val="de-DE"/>
+        </w:rPr>
+        <w:t xml:space="preserve">, entschieden. Es kann als  Node-Package installiert und in der </w:t>
+      </w:r>
+      <w:r>
+        <w:rPr>
+          <w:lang w:val="de-DE"/>
+        </w:rPr>
+        <w:t>Vue-A</w:t>
+      </w:r>
+      <w:r>
+        <w:rPr>
+          <w:lang w:val="de-DE"/>
+        </w:rPr>
+        <w:t>pplikation integriert werden. Es deckt alle nötigen Formular-Felder in seiner Funktionalität ab, bietet Multi-Step-Formulare</w:t>
+      </w:r>
+      <w:r>
+        <w:rPr>
+          <w:lang w:val="de-DE"/>
+        </w:rPr>
+        <w:t xml:space="preserve"> </w:t>
+      </w:r>
+      <w:r>
+        <w:rPr>
+          <w:lang w:val="de-DE"/>
+        </w:rPr>
+        <w:t>[*</w:t>
+      </w:r>
+      <w:r>
+        <w:rPr>
+          <w:color w:val="FF0000"/>
+          <w:lang w:val="de-DE"/>
+        </w:rPr>
+        <w:t>expl</w:t>
+      </w:r>
+      <w:r>
+        <w:rPr>
+          <w:lang w:val="de-DE"/>
+        </w:rPr>
+        <w:t>], und hat eine ansprechende Funktionsweise.</w:t>
+      </w:r>
+      <w:r>
+        <w:rPr>
+          <w:lang w:val="de-DE"/>
+        </w:rPr>
+        <w:t xml:space="preserve"> Zudem ist es möglich eigene Formular-Feld-Validatio</w:t>
+      </w:r>
+      <w:r>
+        <w:rPr>
+          <w:lang w:val="de-DE"/>
+        </w:rPr>
+        <w:t>ren</w:t>
+      </w:r>
+      <w:r>
+        <w:rPr>
+          <w:lang w:val="de-DE"/>
+        </w:rPr>
+        <w:t xml:space="preserve"> </w:t>
+      </w:r>
+      <w:r>
+        <w:rPr>
+          <w:lang w:val="de-DE"/>
+        </w:rPr>
+        <w:t>[*</w:t>
+      </w:r>
+      <w:r>
+        <w:rPr>
+          <w:color w:val="FF0000"/>
+          <w:lang w:val="de-DE"/>
+        </w:rPr>
+        <w:t>expl</w:t>
+      </w:r>
+      <w:r>
+        <w:rPr>
+          <w:lang w:val="de-DE"/>
+        </w:rPr>
+        <w:t>] zu erstellen.</w:t>
+      </w:r>
+    </w:p>
+    <w:p>
+      <w:pPr>
+        <w:rPr>
+          <w:lang w:val="de-DE"/>
+        </w:rPr>
+      </w:pPr>
+    </w:p>
+    <w:p>
+      <w:pPr>
+        <w:rPr>
+          <w:sz w:val="28"/>
+          <w:szCs w:val="28"/>
+          <w:lang w:val="de-DE"/>
+        </w:rPr>
+      </w:pPr>
+      <w:r>
+        <w:rPr>
+          <w:sz w:val="28"/>
+          <w:szCs w:val="28"/>
+          <w:lang w:val="de-DE"/>
+        </w:rPr>
+        <w:t xml:space="preserve">5.3 Auswahl von Tool </w:t>
+      </w:r>
+      <w:r>
+        <w:rPr>
+          <w:sz w:val="28"/>
+          <w:szCs w:val="28"/>
+          <w:lang w:val="de-DE"/>
+        </w:rPr>
+        <w:t xml:space="preserve">für </w:t>
+      </w:r>
+      <w:r>
+        <w:rPr>
+          <w:sz w:val="28"/>
+          <w:szCs w:val="28"/>
+          <w:lang w:val="de-DE"/>
+        </w:rPr>
+        <w:t>Mailverand über SMTP</w:t>
+      </w:r>
+    </w:p>
+    <w:p>
+      <w:pPr>
+        <w:rPr>
+          <w:lang w:val="de-DE"/>
+        </w:rPr>
+      </w:pPr>
+      <w:r>
+        <w:rPr>
+          <w:lang w:val="de-DE"/>
+        </w:rPr>
+        <w:t xml:space="preserve">Nach einer Internet Recherche habe ich die JavaScript-Library „SMTPJS“ gefunden, </w:t>
+      </w:r>
+      <w:r>
+        <w:rPr>
+          <w:lang w:val="de-DE"/>
+        </w:rPr>
+        <w:t>und mich dazu entschieden, diese als als einfach zu implementierende Lösung für den Mailversand aus der Vue.js Applikation zu nutzen</w:t>
+      </w:r>
+      <w:r>
+        <w:rPr>
+          <w:lang w:val="de-DE"/>
+        </w:rPr>
+        <w:t>.</w:t>
+      </w:r>
+    </w:p>
+    <w:p>
+      <w:pPr>
+        <w:rPr>
+          <w:lang w:val="de-DE"/>
+        </w:rPr>
+      </w:pPr>
+    </w:p>
+    <w:p>
+      <w:pPr>
+        <w:rPr>
+          <w:sz w:val="28"/>
+          <w:szCs w:val="28"/>
+          <w:lang w:val="de-DE"/>
+        </w:rPr>
+      </w:pPr>
+      <w:r>
+        <w:rPr>
+          <w:sz w:val="28"/>
+          <w:szCs w:val="28"/>
+          <w:lang w:val="de-DE"/>
+        </w:rPr>
+        <w:t>5.</w:t>
+      </w:r>
+      <w:r>
+        <w:rPr>
+          <w:sz w:val="28"/>
+          <w:szCs w:val="28"/>
+          <w:lang w:val="de-DE"/>
+        </w:rPr>
+        <w:t>3</w:t>
+      </w:r>
+      <w:r>
+        <w:rPr>
+          <w:sz w:val="28"/>
+          <w:szCs w:val="28"/>
+          <w:lang w:val="de-DE"/>
+        </w:rPr>
+        <w:t xml:space="preserve"> </w:t>
+      </w:r>
+      <w:r>
+        <w:rPr>
+          <w:sz w:val="28"/>
+          <w:szCs w:val="28"/>
+          <w:lang w:val="de-DE"/>
+        </w:rPr>
+        <w:t xml:space="preserve">Entwerfen von </w:t>
+      </w:r>
+      <w:r>
+        <w:rPr>
+          <w:sz w:val="28"/>
+          <w:szCs w:val="28"/>
+          <w:lang w:val="de-DE"/>
+        </w:rPr>
+        <w:t xml:space="preserve">Seitenstruktur </w:t>
+      </w:r>
+      <w:r>
+        <w:rPr>
+          <w:sz w:val="28"/>
+          <w:szCs w:val="28"/>
+          <w:lang w:val="de-DE"/>
+        </w:rPr>
+        <w:t xml:space="preserve">&amp; </w:t>
+      </w:r>
+      <w:r>
+        <w:rPr>
+          <w:sz w:val="28"/>
+          <w:szCs w:val="28"/>
+          <w:lang w:val="de-DE"/>
+        </w:rPr>
+        <w:t>Elementen</w:t>
+      </w:r>
+    </w:p>
+    <w:p>
+      <w:pPr>
+        <w:rPr>
+          <w:lang w:val="de-DE"/>
+        </w:rPr>
+      </w:pPr>
+      <w:r>
+        <w:rPr>
+          <w:lang w:val="de-DE"/>
+        </w:rPr>
+        <w:t>Im Anhang [*</w:t>
+      </w:r>
+      <w:r>
+        <w:rPr>
+          <w:color w:val="FF0000"/>
+          <w:lang w:val="de-DE"/>
+        </w:rPr>
+        <w:t>erstellen</w:t>
+      </w:r>
+      <w:r>
+        <w:rPr>
+          <w:lang w:val="de-DE"/>
+        </w:rPr>
+        <w:t>]</w:t>
+      </w:r>
+      <w:r>
+        <w:rPr>
+          <w:lang w:val="de-DE"/>
+        </w:rPr>
+        <w:t xml:space="preserve"> befindet sich ein erster</w:t>
+      </w:r>
+      <w:r>
+        <w:rPr>
+          <w:lang w:val="de-DE"/>
+        </w:rPr>
+        <w:t xml:space="preserve"> Entwurf f</w:t>
+      </w:r>
+      <w:r>
+        <w:rPr>
+          <w:lang w:val="de-DE"/>
+        </w:rPr>
+        <w:t>ür eine mögliche Seitenstruktur inform eines Baumdiagrammes.</w:t>
+      </w:r>
+      <w:r>
+        <w:rPr>
+          <w:lang w:val="de-DE"/>
+        </w:rPr>
+        <w:t xml:space="preserve"> </w:t>
+      </w:r>
+    </w:p>
+    <w:p>
+      <w:pPr>
+        <w:rPr>
+          <w:lang w:val="de-DE"/>
+        </w:rPr>
+      </w:pPr>
+      <w:r>
+        <w:rPr>
+          <w:lang w:val="de-DE"/>
+        </w:rPr>
+        <w:t xml:space="preserve">Auf basis der vorhanden Informationen </w:t>
+      </w:r>
+      <w:r>
+        <w:rPr>
+          <w:lang w:val="de-DE"/>
+        </w:rPr>
+        <w:t xml:space="preserve">aus dem </w:t>
+      </w:r>
+      <w:r>
+        <w:rPr>
+          <w:lang w:val="de-DE"/>
+        </w:rPr>
+        <w:t>product-Backlog</w:t>
+      </w:r>
+      <w:r>
+        <w:rPr>
+          <w:lang w:val="de-DE"/>
+        </w:rPr>
+        <w:t>, habe ich nun grobe Entwürfe für Inhalts- und Seitenelemente angefertigt</w:t>
+      </w:r>
+      <w:r>
+        <w:rPr>
+          <w:lang w:val="de-DE"/>
+        </w:rPr>
+        <w:t xml:space="preserve"> und Gestaltet</w:t>
+      </w:r>
+      <w:r>
+        <w:rPr>
+          <w:lang w:val="de-DE"/>
+        </w:rPr>
+        <w:t>, diese befinden sich im Anhang [*</w:t>
+      </w:r>
+      <w:r>
+        <w:rPr>
+          <w:color w:val="FF0000"/>
+          <w:lang w:val="de-DE"/>
+        </w:rPr>
+        <w:t>erstellen</w:t>
+      </w:r>
+      <w:r>
+        <w:rPr>
+          <w:lang w:val="de-DE"/>
+        </w:rPr>
+        <w:t xml:space="preserve">]. </w:t>
+      </w:r>
+    </w:p>
+    <w:p>
+      <w:pPr>
+        <w:rPr>
+          <w:sz w:val="24"/>
+          <w:szCs w:val="24"/>
+          <w:lang w:val="de-DE"/>
+        </w:rPr>
+      </w:pPr>
+    </w:p>
+    <w:p>
+      <w:pPr>
+        <w:rPr>
+          <w:color w:val="70AD47" w:themeColor="accent6"/>
+          <w:lang w:val="de-DE"/>
+        </w:rPr>
+      </w:pPr>
       <w:r>
         <w:rPr>
           <w:sz w:val="40"/>
           <w:szCs w:val="40"/>
-        </w:rPr>
-        <w:t>.</w:t>
-      </w:r>
-      <w:r>
-        <w:rPr>
-          <w:sz w:val="32"/>
-          <w:szCs w:val="32"/>
-        </w:rPr>
-        <w:t xml:space="preserve"> </w:t>
-      </w:r>
-      <w:r>
-        <w:rPr>
-          <w:sz w:val="32"/>
-          <w:szCs w:val="32"/>
-        </w:rPr>
-        <w:t>Projektplaung</w:t>
-      </w:r>
-      <w:r>
-        <w:rPr>
-          <w:sz w:val="32"/>
-          <w:szCs w:val="32"/>
-        </w:rPr>
-        <w:t xml:space="preserve">  </w:t>
-      </w:r>
-      <w:r>
-        <w:rPr>
-          <w:color w:val="70AD47" w:themeColor="accent6"/>
-        </w:rPr>
-        <w:t>2R</w:t>
-      </w:r>
-      <w:r>
-        <w:rPr>
-          <w:color w:val="70AD47" w:themeColor="accent6"/>
-        </w:rPr>
-        <w:t>esourcen/-Ablaufplan</w:t>
-      </w:r>
-    </w:p>
-    <w:p>
-      <w:pPr>
-        <w:rPr>
-          <w:sz w:val="28"/>
-          <w:szCs w:val="28"/>
-          <w:lang w:val="de-DE"/>
-        </w:rPr>
-      </w:pPr>
-      <w:r>
-        <w:rPr>
-          <w:sz w:val="28"/>
-          <w:szCs w:val="28"/>
-          <w:lang w:val="de-DE"/>
-        </w:rPr>
-        <w:t>2</w:t>
-      </w:r>
-      <w:r>
-        <w:rPr>
-          <w:sz w:val="28"/>
-          <w:szCs w:val="28"/>
-          <w:lang w:val="de-DE"/>
-        </w:rPr>
-        <w:t>.1 Resourcen Planung</w:t>
-      </w:r>
-      <w:r>
-        <w:rPr>
-          <w:sz w:val="28"/>
-          <w:szCs w:val="28"/>
-          <w:lang w:val="de-DE"/>
-        </w:rPr>
-        <w:t xml:space="preserve"> </w:t>
-      </w:r>
-      <w:r>
-        <w:rPr>
-          <w:color w:val="92D050"/>
-          <w:lang w:val="de-DE"/>
-        </w:rPr>
-        <w:t>2.1 Projektmanagement, Terminplanung, Ablaufplan (</w:t>
-      </w:r>
-    </w:p>
-    <w:p>
-      <w:pPr>
-        <w:rPr>
-          <w:lang w:val="de-DE"/>
-        </w:rPr>
-      </w:pPr>
-      <w:r>
-        <w:rPr>
-          <w:lang w:val="de-DE"/>
-        </w:rPr>
-        <w:t>Im Anhang [*</w:t>
-      </w:r>
-      <w:r>
-        <w:rPr>
-          <w:color w:val="FF0000"/>
-          <w:lang w:val="de-DE"/>
-        </w:rPr>
-        <w:t>erstellen</w:t>
-      </w:r>
-      <w:r>
-        <w:rPr>
-          <w:lang w:val="de-DE"/>
-        </w:rPr>
-        <w:t xml:space="preserve">] befindet sich eine  Auflistung aller Ressourcen, die zum Entwickeln der Plattform in dem von der IHK vorgegebenen Zeitraum von 80h verwendet werden. </w:t>
-      </w:r>
-      <w:r>
-        <w:rPr>
-          <w:lang w:val="de-DE"/>
-        </w:rPr>
-        <w:t>Bei der Auswahl der Verwendeten Software wurde auf Open Source Lizensen [*</w:t>
-      </w:r>
-      <w:r>
-        <w:rPr>
-          <w:color w:val="FF0000"/>
-          <w:lang w:val="de-DE"/>
-        </w:rPr>
-        <w:t>expl</w:t>
-      </w:r>
-      <w:r>
-        <w:rPr>
-          <w:lang w:val="de-DE"/>
-        </w:rPr>
-        <w:t xml:space="preserve">] gestetzt, weshalb in </w:t>
-      </w:r>
-      <w:r>
-        <w:rPr>
-          <w:lang w:val="de-DE"/>
-        </w:rPr>
-        <w:t>diesem</w:t>
-      </w:r>
-      <w:r>
-        <w:rPr>
-          <w:lang w:val="de-DE"/>
-        </w:rPr>
-        <w:t xml:space="preserve"> Bereich keine </w:t>
-      </w:r>
-      <w:r>
-        <w:rPr>
-          <w:lang w:val="de-DE"/>
-        </w:rPr>
-        <w:t xml:space="preserve">weiteren </w:t>
-      </w:r>
-      <w:r>
-        <w:rPr>
-          <w:lang w:val="de-DE"/>
-        </w:rPr>
-        <w:t>Kosten entstehen.</w:t>
-      </w:r>
-    </w:p>
-    <w:p>
-      <w:pPr>
-        <w:rPr>
-          <w:lang w:val="de-DE"/>
-        </w:rPr>
-      </w:pPr>
-    </w:p>
-    <w:p>
-      <w:pPr>
-        <w:rPr>
-          <w:sz w:val="28"/>
-          <w:szCs w:val="28"/>
-          <w:lang w:val="de-DE"/>
-        </w:rPr>
-      </w:pPr>
-      <w:r>
-        <w:rPr>
-          <w:sz w:val="28"/>
-          <w:szCs w:val="28"/>
-          <w:lang w:val="de-DE"/>
-        </w:rPr>
-        <w:t>2</w:t>
-      </w:r>
-      <w:r>
-        <w:rPr>
-          <w:sz w:val="28"/>
-          <w:szCs w:val="28"/>
-          <w:lang w:val="de-DE"/>
-        </w:rPr>
-        <w:t>.2</w:t>
-      </w:r>
-      <w:r>
-        <w:rPr>
-          <w:sz w:val="28"/>
-          <w:szCs w:val="28"/>
-          <w:lang w:val="de-DE"/>
-        </w:rPr>
-        <w:t xml:space="preserve"> Entwicklungsprozess</w:t>
-      </w:r>
-      <w:r>
-        <w:rPr>
-          <w:sz w:val="28"/>
-          <w:szCs w:val="28"/>
-          <w:lang w:val="de-DE"/>
-        </w:rPr>
-        <w:t xml:space="preserve"> </w:t>
-      </w:r>
-      <w:r>
-        <w:rPr>
-          <w:color w:val="70AD47" w:themeColor="accent6"/>
-        </w:rPr>
-        <w:t>2</w:t>
-      </w:r>
-      <w:r>
-        <w:rPr>
-          <w:color w:val="92D050"/>
-          <w:lang w:val="de-DE"/>
-        </w:rPr>
-        <w:t>2.1 Projektmanagement, Terminplanung, Ablaufplan</w:t>
-      </w:r>
-    </w:p>
-    <w:p>
-      <w:pPr>
-        <w:rPr>
-          <w:lang w:val="de-DE"/>
-        </w:rPr>
-      </w:pPr>
-      <w:r>
-        <w:rPr>
-          <w:lang w:val="de-DE"/>
-        </w:rPr>
-        <w:t xml:space="preserve">Zum entwicklen der Platfform wurde sich für ein </w:t>
-      </w:r>
-      <w:r>
-        <w:rPr>
-          <w:lang w:val="de-DE"/>
-        </w:rPr>
-        <w:t>Inkrementelles</w:t>
-      </w:r>
-      <w:r>
-        <w:rPr>
-          <w:lang w:val="de-DE"/>
-        </w:rPr>
-        <w:t xml:space="preserve"> Vorgehen entschieden, dass an S</w:t>
-      </w:r>
-      <w:r>
-        <w:rPr>
-          <w:lang w:val="de-DE"/>
-        </w:rPr>
-        <w:t>crum orientiert ist.</w:t>
-      </w:r>
-      <w:r>
-        <w:rPr>
-          <w:lang w:val="de-DE"/>
-        </w:rPr>
-        <w:t xml:space="preserve"> </w:t>
-      </w:r>
-      <w:r>
-        <w:rPr>
-          <w:lang w:val="de-DE"/>
-        </w:rPr>
-        <w:t>Es werden zunächst die allgemeinen Anforderungen an die Plattform</w:t>
-      </w:r>
-      <w:r>
-        <w:rPr>
-          <w:lang w:val="de-DE"/>
-        </w:rPr>
-        <w:t xml:space="preserve"> in einem Anstoß-Meeting</w:t>
-      </w:r>
-      <w:r>
-        <w:rPr>
-          <w:lang w:val="de-DE"/>
-        </w:rPr>
-        <w:t xml:space="preserve"> definert</w:t>
-      </w:r>
-      <w:r>
-        <w:rPr>
-          <w:lang w:val="de-DE"/>
-        </w:rPr>
-        <w:t xml:space="preserve"> und einem Dokument, angelehnt an den Produkt-Backlog von Scrum, festgehalten</w:t>
-      </w:r>
-      <w:r>
-        <w:rPr>
-          <w:lang w:val="de-DE"/>
-        </w:rPr>
-        <w:t xml:space="preserve">. Darauf hin werden Schritte für einen Arbeitszyklus (angelehnt an SCRUM-Sprint) geplant, der </w:t>
-      </w:r>
-      <w:r>
-        <w:rPr>
-          <w:lang w:val="de-DE"/>
-        </w:rPr>
-        <w:t>als erster Zyklus den Großteil</w:t>
-      </w:r>
-      <w:r>
-        <w:rPr>
-          <w:lang w:val="de-DE"/>
-        </w:rPr>
-        <w:t xml:space="preserve"> der Anforderungen erfüllt. Die Ergebnisse werden dann in einer Iteration des Projektes</w:t>
-      </w:r>
-      <w:r>
-        <w:rPr>
-          <w:lang w:val="de-DE"/>
-        </w:rPr>
-        <w:t xml:space="preserve"> in einem weiteren Meeting</w:t>
-      </w:r>
-      <w:r>
-        <w:rPr>
-          <w:lang w:val="de-DE"/>
-        </w:rPr>
-        <w:t xml:space="preserve"> vorgestellt und besprochen. Hierauf hin wird aus dem Feedback und den eventuell Angepass</w:t>
-      </w:r>
-      <w:r>
-        <w:rPr>
-          <w:lang w:val="de-DE"/>
-        </w:rPr>
-        <w:t>ten allgemeinen Anforderungen (Product-B</w:t>
-      </w:r>
-      <w:r>
-        <w:rPr>
-          <w:lang w:val="de-DE"/>
-        </w:rPr>
-        <w:t>acklog) der nächste Arbeitszyklus geplant.</w:t>
-      </w:r>
-      <w:r>
-        <w:rPr>
-          <w:lang w:val="de-DE"/>
-        </w:rPr>
-        <w:t xml:space="preserve"> Dieser enhält Anpassungen von bestehenden Elementen (iterativer Charakter, besonders im Beriech der Gestaltung) sowie neue Anfor</w:t>
-      </w:r>
-      <w:r>
-        <w:rPr>
-          <w:lang w:val="de-DE"/>
-        </w:rPr>
-        <w:t>d</w:t>
-      </w:r>
-      <w:r>
-        <w:rPr>
-          <w:lang w:val="de-DE"/>
-        </w:rPr>
-        <w:t>erungen (inkrementell).</w:t>
-      </w:r>
-      <w:r>
-        <w:rPr>
-          <w:lang w:val="de-DE"/>
-        </w:rPr>
-        <w:t xml:space="preserve"> Für den Bearbeitungszeitrum wurden insgesamt drei Meetings eingeplant.</w:t>
-      </w:r>
-      <w:r>
-        <w:rPr>
-          <w:lang w:val="de-DE"/>
-        </w:rPr>
-        <w:t xml:space="preserve"> Die Zeitplanung wurde in einem Gantt-Diagramm visualisert, dieses befindet sich im Anhang [*</w:t>
-      </w:r>
-      <w:r>
-        <w:rPr>
-          <w:color w:val="FF0000"/>
-          <w:lang w:val="de-DE"/>
-        </w:rPr>
-        <w:t>create</w:t>
-      </w:r>
-      <w:r>
-        <w:rPr>
-          <w:lang w:val="de-DE"/>
-        </w:rPr>
-        <w:t>]</w:t>
-      </w:r>
-      <w:r>
-        <w:rPr>
-          <w:lang w:val="de-DE"/>
-        </w:rPr>
-        <w:t>.</w:t>
-      </w:r>
-    </w:p>
-    <w:p>
-      <w:pPr>
-        <w:rPr>
-          <w:lang w:val="de-DE"/>
-        </w:rPr>
-      </w:pPr>
-      <w:r>
-        <w:rPr>
-          <w:lang w:val="de-DE"/>
-        </w:rPr>
-        <w:lastRenderedPageBreak/>
-        <w:t>Ein Agiler Ansatz ist für dieses Projekt besonders gut  ge</w:t>
-      </w:r>
-      <w:r>
-        <w:rPr>
-          <w:lang w:val="de-DE"/>
-        </w:rPr>
-        <w:t>e</w:t>
-      </w:r>
-      <w:r>
-        <w:rPr>
-          <w:lang w:val="de-DE"/>
-        </w:rPr>
-        <w:t xml:space="preserve">ignet, da intern noch keine Erfahrung mit Headless CMS beteht, und so deshalb wichtig ist auf neue Herausforderungen und Erkenntinsse zu reagieren.  </w:t>
-      </w:r>
-    </w:p>
-    <w:p>
-      <w:pPr>
-        <w:rPr>
-          <w:lang w:val="de-DE"/>
-        </w:rPr>
-      </w:pPr>
-      <w:r>
-        <w:rPr>
-          <w:lang w:val="de-DE"/>
-        </w:rPr>
-        <w:t>Dass</w:t>
-      </w:r>
-      <w:r>
-        <w:rPr>
-          <w:lang w:val="de-DE"/>
-        </w:rPr>
-        <w:t xml:space="preserve"> bislang </w:t>
-      </w:r>
-      <w:r>
-        <w:rPr>
-          <w:lang w:val="de-DE"/>
-        </w:rPr>
-        <w:t>noch nicht alle</w:t>
-      </w:r>
-      <w:r>
-        <w:rPr>
-          <w:lang w:val="de-DE"/>
-        </w:rPr>
-        <w:t xml:space="preserve"> Anforderungen an die Plattform definiert sind, und diese </w:t>
-      </w:r>
-      <w:r>
-        <w:rPr>
-          <w:lang w:val="de-DE"/>
-        </w:rPr>
-        <w:t xml:space="preserve">wahrscheinlich </w:t>
-      </w:r>
-      <w:r>
-        <w:rPr>
-          <w:lang w:val="de-DE"/>
-        </w:rPr>
-        <w:t>in der Zukunft noch wachsen wer</w:t>
-      </w:r>
-      <w:r>
-        <w:rPr>
-          <w:lang w:val="de-DE"/>
-        </w:rPr>
-        <w:t>den, wird ebe</w:t>
-      </w:r>
-      <w:r>
-        <w:rPr>
-          <w:lang w:val="de-DE"/>
-        </w:rPr>
-        <w:t>nfalls durch eine inkrementelle/</w:t>
-      </w:r>
-      <w:r>
-        <w:rPr>
-          <w:lang w:val="de-DE"/>
-        </w:rPr>
-        <w:t>a</w:t>
-      </w:r>
-      <w:r>
-        <w:rPr>
-          <w:lang w:val="de-DE"/>
-        </w:rPr>
-        <w:t>gile Vorgehensweise unterstützt.</w:t>
-      </w:r>
-    </w:p>
-    <w:p>
-      <w:pPr>
-        <w:rPr>
-          <w:lang w:val="de-DE"/>
-        </w:rPr>
-      </w:pPr>
-      <w:r>
-        <w:rPr>
-          <w:lang w:val="de-DE"/>
-        </w:rPr>
-        <w:t>Ein Iteratives Vorgehen wurde gewählt,</w:t>
-      </w:r>
-      <w:r>
-        <w:rPr>
-          <w:lang w:val="de-DE"/>
-        </w:rPr>
-        <w:t xml:space="preserve"> da durch die iterationen viel Feedback und Rücksprache</w:t>
-      </w:r>
-      <w:r>
-        <w:rPr>
-          <w:lang w:val="de-DE"/>
-        </w:rPr>
-        <w:t xml:space="preserve"> gehalten werden kann, was den a</w:t>
-      </w:r>
-      <w:r>
-        <w:rPr>
-          <w:lang w:val="de-DE"/>
-        </w:rPr>
-        <w:t xml:space="preserve">gilen Prozess unterstützt. Des weiteren kann mit hoher Wahrscheinlichkeit innerhalb der von der IHK vorgegebenen 80 Stunden noch keine vollwertige Plattform, die dem Firmenstandard entspricht, erstellt werden. Das Ergebniss des Projektes soll als Basis für </w:t>
-      </w:r>
-      <w:r>
-        <w:rPr>
-          <w:lang w:val="de-DE"/>
-        </w:rPr>
-        <w:t>zukünftige</w:t>
-      </w:r>
-      <w:r>
-        <w:rPr>
-          <w:lang w:val="de-DE"/>
-        </w:rPr>
-        <w:t xml:space="preserve"> Iterationen (</w:t>
-      </w:r>
-      <w:r>
-        <w:rPr>
-          <w:lang w:val="de-DE"/>
-        </w:rPr>
-        <w:t>Weiterentwicklung/Ausarbeitung</w:t>
-      </w:r>
-      <w:r>
-        <w:rPr>
-          <w:lang w:val="de-DE"/>
-        </w:rPr>
-        <w:t xml:space="preserve"> der Plattform in Zyklen)</w:t>
-      </w:r>
-      <w:r>
-        <w:rPr>
-          <w:lang w:val="de-DE"/>
-        </w:rPr>
-        <w:t xml:space="preserve"> </w:t>
-      </w:r>
-      <w:r>
-        <w:rPr>
-          <w:lang w:val="de-DE"/>
-        </w:rPr>
-        <w:t>dienen.</w:t>
-      </w:r>
-    </w:p>
-    <w:p>
-      <w:pPr>
-        <w:rPr>
-          <w:sz w:val="24"/>
-          <w:szCs w:val="24"/>
-          <w:lang w:val="de-DE"/>
-        </w:rPr>
-      </w:pPr>
-    </w:p>
-    <w:p>
-      <w:pPr>
-        <w:rPr>
-          <w:sz w:val="28"/>
-          <w:szCs w:val="28"/>
-          <w:lang w:val="de-DE"/>
-        </w:rPr>
-      </w:pPr>
-      <w:r>
-        <w:rPr>
-          <w:sz w:val="28"/>
-          <w:szCs w:val="28"/>
-          <w:lang w:val="de-DE"/>
-        </w:rPr>
-        <w:t xml:space="preserve">2.2 </w:t>
-      </w:r>
-      <w:r>
-        <w:rPr>
-          <w:sz w:val="28"/>
-          <w:szCs w:val="28"/>
-          <w:lang w:val="de-DE"/>
-        </w:rPr>
-        <w:t xml:space="preserve">Planung von </w:t>
-      </w:r>
-      <w:r>
-        <w:rPr>
-          <w:sz w:val="28"/>
-          <w:szCs w:val="28"/>
-          <w:lang w:val="de-DE"/>
-        </w:rPr>
-        <w:t>Maßnahmen zur Qualitätssicherung</w:t>
-      </w:r>
-      <w:r>
-        <w:rPr>
-          <w:sz w:val="28"/>
-          <w:szCs w:val="28"/>
-          <w:lang w:val="de-DE"/>
-        </w:rPr>
-        <w:t xml:space="preserve"> </w:t>
-      </w:r>
-      <w:r>
-        <w:rPr>
-          <w:color w:val="92D050"/>
-          <w:lang w:val="de-DE"/>
-        </w:rPr>
-        <w:t>Plaunung der Qualitätssicherun</w:t>
-      </w:r>
-      <w:r>
-        <w:rPr>
-          <w:color w:val="92D050"/>
-          <w:lang w:val="de-DE"/>
-        </w:rPr>
-        <w:t>g (projektbezogen und technisch) [2.3]</w:t>
-      </w:r>
-    </w:p>
-    <w:p>
-      <w:pPr>
-        <w:rPr>
-          <w:lang w:val="de-DE"/>
-        </w:rPr>
-      </w:pPr>
-      <w:r>
-        <w:rPr>
-          <w:lang w:val="de-DE"/>
-        </w:rPr>
-        <w:t>Die Qualität soll zum einen Software-seitig durch Tests, als auch durch Code-Reviews durch die Leitung der Anwendung</w:t>
-      </w:r>
-      <w:r>
-        <w:rPr>
-          <w:lang w:val="de-DE"/>
-        </w:rPr>
-        <w:t>sentwicklung sowie interne</w:t>
-      </w:r>
-      <w:r>
-        <w:rPr>
-          <w:lang w:val="de-DE"/>
-        </w:rPr>
-        <w:t xml:space="preserve"> Experten in Vue.JS gesichert werden</w:t>
-      </w:r>
-      <w:r>
-        <w:rPr>
-          <w:lang w:val="de-DE"/>
-        </w:rPr>
-        <w:t>.</w:t>
-      </w:r>
-      <w:r>
-        <w:rPr>
-          <w:lang w:val="de-DE"/>
-        </w:rPr>
-        <w:t xml:space="preserve"> </w:t>
-      </w:r>
-    </w:p>
-    <w:p>
-      <w:r>
-        <w:rPr>
-          <w:lang w:val="de-DE"/>
-        </w:rPr>
-        <w:t>[</w:t>
-      </w:r>
-      <w:r>
-        <w:rPr>
-          <w:color w:val="FF0000"/>
-          <w:lang w:val="de-DE"/>
-        </w:rPr>
-        <w:t>2.3 Soll zustand</w:t>
-      </w:r>
-      <w:r>
-        <w:t>]</w:t>
-      </w:r>
-    </w:p>
-    <w:p>
-      <w:pPr>
-        <w:rPr>
-          <w:lang w:val="de-DE"/>
-        </w:rPr>
-      </w:pPr>
-    </w:p>
-    <w:p>
-      <w:pPr>
+          <w:lang w:val="de-DE"/>
+        </w:rPr>
+        <w:t>6</w:t>
+      </w:r>
+      <w:r>
         <w:rPr>
           <w:sz w:val="40"/>
           <w:szCs w:val="40"/>
           <w:lang w:val="de-DE"/>
         </w:rPr>
-      </w:pPr>
+        <w:t xml:space="preserve"> Implentierung</w:t>
+      </w:r>
       <w:r>
         <w:rPr>
           <w:sz w:val="40"/>
           <w:szCs w:val="40"/>
           <w:lang w:val="de-DE"/>
         </w:rPr>
-        <w:t>4</w:t>
-      </w:r>
-      <w:r>
+        <w:t xml:space="preserve"> </w:t>
+      </w:r>
+      <w:r>
+        <w:rPr>
+          <w:color w:val="70AD47" w:themeColor="accent6"/>
+          <w:lang w:val="de-DE"/>
+        </w:rPr>
+        <w:t>3. Durchführung und Auftagsbeschreibung</w:t>
+      </w:r>
+      <w:r>
+        <w:rPr>
+          <w:color w:val="70AD47" w:themeColor="accent6"/>
+          <w:lang w:val="de-DE"/>
+        </w:rPr>
+        <w:t xml:space="preserve">, </w:t>
+      </w:r>
+      <w:r>
+        <w:rPr>
+          <w:color w:val="70AD47" w:themeColor="accent6"/>
+          <w:lang w:val="de-DE"/>
+        </w:rPr>
+        <w:t xml:space="preserve">3.1 </w:t>
+      </w:r>
+      <w:r>
+        <w:rPr>
+          <w:color w:val="70AD47" w:themeColor="accent6"/>
+          <w:lang w:val="de-DE"/>
+        </w:rPr>
+        <w:t>Prozess-Schnitte und vorgehensweise, was habe ich gemacht?</w:t>
+      </w:r>
+      <w:r>
+        <w:rPr>
+          <w:color w:val="70AD47" w:themeColor="accent6"/>
+          <w:lang w:val="de-DE"/>
+        </w:rPr>
+        <w:t xml:space="preserve"> [6]</w:t>
+      </w:r>
+    </w:p>
+    <w:p>
+      <w:pPr>
+        <w:rPr>
+          <w:color w:val="FF0000"/>
+          <w:lang w:val="de-DE"/>
+        </w:rPr>
+      </w:pPr>
+    </w:p>
+    <w:p>
+      <w:pPr>
         <w:rPr>
           <w:sz w:val="40"/>
           <w:szCs w:val="40"/>
           <w:lang w:val="de-DE"/>
         </w:rPr>
+      </w:pPr>
+    </w:p>
+    <w:p>
+      <w:pPr>
+        <w:rPr>
+          <w:sz w:val="28"/>
+          <w:szCs w:val="28"/>
+          <w:lang w:val="de-DE"/>
+        </w:rPr>
+      </w:pPr>
+      <w:r>
+        <w:rPr>
+          <w:sz w:val="28"/>
+          <w:szCs w:val="28"/>
+          <w:lang w:val="de-DE"/>
+        </w:rPr>
+        <w:t>6</w:t>
+      </w:r>
+      <w:r>
+        <w:rPr>
+          <w:sz w:val="28"/>
+          <w:szCs w:val="28"/>
+          <w:lang w:val="de-DE"/>
+        </w:rPr>
+        <w:t>.1</w:t>
+      </w:r>
+      <w:r>
+        <w:rPr>
+          <w:sz w:val="28"/>
+          <w:szCs w:val="28"/>
+          <w:lang w:val="de-DE"/>
+        </w:rPr>
         <w:t xml:space="preserve"> </w:t>
       </w:r>
       <w:r>
         <w:rPr>
-          <w:sz w:val="40"/>
-          <w:szCs w:val="40"/>
-          <w:lang w:val="de-DE"/>
-        </w:rPr>
-        <w:t>Anstoß</w:t>
-      </w:r>
-      <w:r>
-        <w:rPr>
-          <w:sz w:val="40"/>
-          <w:szCs w:val="40"/>
-          <w:lang w:val="de-DE"/>
-        </w:rPr>
-        <w:t>-Meeting</w:t>
-      </w:r>
-    </w:p>
-    <w:p>
-      <w:pPr>
-        <w:rPr>
-          <w:lang w:val="de-DE"/>
-        </w:rPr>
-      </w:pPr>
-      <w:r>
-        <w:rPr>
-          <w:lang w:val="de-DE"/>
-        </w:rPr>
-        <w:t xml:space="preserve">Hier </w:t>
-      </w:r>
-      <w:r>
-        <w:rPr>
-          <w:lang w:val="de-DE"/>
-        </w:rPr>
-        <w:t>wurde</w:t>
-      </w:r>
-      <w:r>
-        <w:rPr>
-          <w:lang w:val="de-DE"/>
-        </w:rPr>
-        <w:t xml:space="preserve"> ein Meeting mit </w:t>
-      </w:r>
-      <w:r>
-        <w:rPr>
-          <w:lang w:val="de-DE"/>
-        </w:rPr>
-        <w:t>alle</w:t>
-      </w:r>
-      <w:r>
-        <w:rPr>
-          <w:lang w:val="de-DE"/>
-        </w:rPr>
-        <w:t>n</w:t>
-      </w:r>
-      <w:r>
-        <w:rPr>
-          <w:lang w:val="de-DE"/>
-        </w:rPr>
-        <w:t xml:space="preserve"> beteiligten</w:t>
-      </w:r>
-      <w:r>
-        <w:rPr>
-          <w:lang w:val="de-DE"/>
-        </w:rPr>
-        <w:t xml:space="preserve"> (Geschäftsführung, Redakteurin, Personalverantwortliche, </w:t>
-      </w:r>
-      <w:r>
-        <w:rPr>
-          <w:lang w:val="de-DE"/>
-        </w:rPr>
-        <w:t xml:space="preserve">und dem </w:t>
-      </w:r>
-      <w:r>
-        <w:rPr>
-          <w:lang w:val="de-DE"/>
-        </w:rPr>
-        <w:t>Entwickler)</w:t>
-      </w:r>
-      <w:r>
-        <w:rPr>
-          <w:lang w:val="de-DE"/>
-        </w:rPr>
-        <w:t xml:space="preserve"> </w:t>
-      </w:r>
-      <w:r>
-        <w:rPr>
-          <w:lang w:val="de-DE"/>
-        </w:rPr>
-        <w:t>gehalten</w:t>
-      </w:r>
-      <w:r>
-        <w:rPr>
-          <w:lang w:val="de-DE"/>
-        </w:rPr>
-        <w:t>, wobei</w:t>
-      </w:r>
-      <w:r>
-        <w:rPr>
-          <w:lang w:val="de-DE"/>
-        </w:rPr>
-        <w:t xml:space="preserve"> allgemeine</w:t>
-      </w:r>
-      <w:r>
-        <w:rPr>
-          <w:lang w:val="de-DE"/>
-        </w:rPr>
-        <w:t xml:space="preserve"> </w:t>
-      </w:r>
-      <w:r>
-        <w:rPr>
-          <w:lang w:val="de-DE"/>
-        </w:rPr>
-        <w:t>Ideen, Vorstellungen,</w:t>
-      </w:r>
-      <w:r>
-        <w:rPr>
-          <w:lang w:val="de-DE"/>
-        </w:rPr>
-        <w:t xml:space="preserve"> Inhalte sowie</w:t>
-      </w:r>
-      <w:r>
-        <w:rPr>
-          <w:lang w:val="de-DE"/>
-        </w:rPr>
-        <w:t xml:space="preserve"> A</w:t>
-      </w:r>
-      <w:r>
-        <w:rPr>
-          <w:lang w:val="de-DE"/>
-        </w:rPr>
-        <w:t xml:space="preserve">nforderungen </w:t>
-      </w:r>
-      <w:r>
-        <w:rPr>
-          <w:lang w:val="de-DE"/>
-        </w:rPr>
-        <w:t xml:space="preserve">besprochen und </w:t>
-      </w:r>
-      <w:r>
-        <w:rPr>
-          <w:lang w:val="de-DE"/>
-        </w:rPr>
-        <w:t xml:space="preserve">diskutiert </w:t>
-      </w:r>
-      <w:r>
-        <w:rPr>
-          <w:lang w:val="de-DE"/>
-        </w:rPr>
-        <w:t>wurden</w:t>
-      </w:r>
-      <w:r>
-        <w:rPr>
-          <w:lang w:val="de-DE"/>
-        </w:rPr>
-        <w:t>.</w:t>
-      </w:r>
-      <w:r>
-        <w:rPr>
-          <w:lang w:val="de-DE"/>
-        </w:rPr>
-        <w:t xml:space="preserve"> Die Ergebnisse </w:t>
-      </w:r>
-      <w:r>
-        <w:rPr>
-          <w:lang w:val="de-DE"/>
-        </w:rPr>
-        <w:t>wurden</w:t>
-      </w:r>
-      <w:r>
-        <w:rPr>
-          <w:lang w:val="de-DE"/>
-        </w:rPr>
-        <w:t xml:space="preserve"> in einem Produkt-</w:t>
-      </w:r>
-      <w:r>
-        <w:rPr>
-          <w:lang w:val="de-DE"/>
-        </w:rPr>
-        <w:t>Backl</w:t>
-      </w:r>
-      <w:r>
-        <w:rPr>
-          <w:lang w:val="de-DE"/>
-        </w:rPr>
-        <w:t>og [*</w:t>
+          <w:sz w:val="28"/>
+          <w:szCs w:val="28"/>
+          <w:lang w:val="de-DE"/>
+        </w:rPr>
+        <w:t>Installation und Grunde</w:t>
+      </w:r>
+      <w:r>
+        <w:rPr>
+          <w:sz w:val="28"/>
+          <w:szCs w:val="28"/>
+          <w:lang w:val="de-DE"/>
+        </w:rPr>
+        <w:t>inrichtung des Headless CMS</w:t>
+      </w:r>
+    </w:p>
+    <w:p>
+      <w:pPr>
+        <w:rPr>
+          <w:lang w:val="de-DE"/>
+        </w:rPr>
+      </w:pPr>
+      <w:r>
+        <w:rPr>
+          <w:lang w:val="de-DE"/>
+        </w:rPr>
+        <w:t>Die Installation wird wie</w:t>
+      </w:r>
+      <w:r>
+        <w:rPr>
+          <w:lang w:val="de-DE"/>
+        </w:rPr>
+        <w:t xml:space="preserve"> in der Dokumentation [*</w:t>
       </w:r>
       <w:r>
         <w:rPr>
           <w:color w:val="FF0000"/>
           <w:lang w:val="de-DE"/>
         </w:rPr>
-        <w:t>erstellen</w:t>
-      </w:r>
-      <w:r>
-        <w:rPr>
-          <w:lang w:val="de-DE"/>
-        </w:rPr>
-        <w:t>] (angelehnt an SCRUM) festgehalten.</w:t>
-      </w:r>
-      <w:r>
-        <w:rPr>
-          <w:lang w:val="de-DE"/>
-        </w:rPr>
-        <w:t xml:space="preserve"> Der Produkt-Backlog dient als Sammlung aller  Anforderungen, die die Platform erfüllen soll.</w:t>
-      </w:r>
-      <w:r>
-        <w:rPr>
-          <w:lang w:val="de-DE"/>
-        </w:rPr>
-        <w:t xml:space="preserve"> Auch wurde mir eine Sammlung von Texten/Inhalten </w:t>
-      </w:r>
-      <w:r>
-        <w:rPr>
-          <w:lang w:val="de-DE"/>
-        </w:rPr>
-        <w:t xml:space="preserve">für die einzelnen Seiten </w:t>
-      </w:r>
-      <w:r>
-        <w:rPr>
-          <w:lang w:val="de-DE"/>
-        </w:rPr>
-        <w:t>übergeben.</w:t>
-      </w:r>
-      <w:r>
-        <w:rPr>
-          <w:lang w:val="de-DE"/>
-        </w:rPr>
-        <w:t xml:space="preserve"> </w:t>
-      </w:r>
-    </w:p>
-    <w:p>
-      <w:pPr>
-        <w:rPr>
-          <w:sz w:val="24"/>
-          <w:szCs w:val="24"/>
-          <w:lang w:val="de-DE"/>
-        </w:rPr>
-      </w:pPr>
-    </w:p>
-    <w:p>
-      <w:pPr>
-        <w:rPr>
-          <w:sz w:val="40"/>
-          <w:szCs w:val="40"/>
-          <w:lang w:val="de-DE"/>
-        </w:rPr>
-      </w:pPr>
-      <w:r>
-        <w:rPr>
-          <w:sz w:val="40"/>
-          <w:szCs w:val="40"/>
-          <w:lang w:val="de-DE"/>
-        </w:rPr>
-        <w:t>5</w:t>
-      </w:r>
-      <w:r>
-        <w:rPr>
-          <w:sz w:val="40"/>
-          <w:szCs w:val="40"/>
-          <w:lang w:val="de-DE"/>
-        </w:rPr>
-        <w:t xml:space="preserve"> Entwurfsphase</w:t>
-      </w:r>
-    </w:p>
-    <w:p>
-      <w:pPr>
-        <w:rPr>
-          <w:sz w:val="28"/>
-          <w:szCs w:val="28"/>
-          <w:lang w:val="de-DE"/>
-        </w:rPr>
-      </w:pPr>
-      <w:r>
-        <w:rPr>
-          <w:sz w:val="28"/>
-          <w:szCs w:val="28"/>
-          <w:lang w:val="de-DE"/>
-        </w:rPr>
-        <w:t>5.1 Auswahl von Headless CMS</w:t>
-      </w:r>
-    </w:p>
-    <w:p>
-      <w:pPr>
-        <w:rPr>
-          <w:lang w:val="de-DE"/>
-        </w:rPr>
-      </w:pPr>
-      <w:r>
-        <w:rPr>
-          <w:lang w:val="de-DE"/>
-        </w:rPr>
-        <w:t xml:space="preserve">Als zu verwendendes CMS habe ich mich für Strapi entschieden. </w:t>
-      </w:r>
-      <w:r>
-        <w:rPr>
-          <w:lang w:val="de-DE"/>
-        </w:rPr>
-        <w:t xml:space="preserve">Es erfüllt alle Anforderungen, befindet sich unter einer Open-Source-Linzenz [3.1 </w:t>
+        <w:t>add quelle</w:t>
+      </w:r>
+      <w:r>
+        <w:rPr>
+          <w:lang w:val="de-DE"/>
+        </w:rPr>
+        <w:t xml:space="preserve">?] beschrieben mit </w:t>
+      </w:r>
+      <w:r>
+        <w:rPr>
+          <w:lang w:val="de-DE"/>
+        </w:rPr>
+        <w:t>dem</w:t>
+      </w:r>
+      <w:r>
+        <w:rPr>
+          <w:lang w:val="de-DE"/>
+        </w:rPr>
+        <w:t xml:space="preserve"> Kommando</w:t>
+      </w:r>
+      <w:r>
+        <w:rPr>
+          <w:lang w:val="de-DE"/>
+        </w:rPr>
+        <w:t xml:space="preserve"> „</w:t>
+      </w:r>
+      <w:r>
+        <w:rPr>
+          <w:rFonts w:ascii="Courier New" w:hAnsi="Courier New" w:cs="Courier New"/>
+          <w:lang w:val="de-DE"/>
+        </w:rPr>
+        <w:t>npx create-strapi-app@latest projekt-name</w:t>
+      </w:r>
+      <w:r>
+        <w:rPr>
+          <w:lang w:val="de-DE"/>
+        </w:rPr>
+        <w:t>“ in einem CLI [*</w:t>
       </w:r>
       <w:r>
         <w:rPr>
           <w:color w:val="FF0000"/>
           <w:lang w:val="de-DE"/>
         </w:rPr>
-        <w:t>Resourcen Planung</w:t>
-      </w:r>
-      <w:r>
-        <w:rPr>
-          <w:lang w:val="de-DE"/>
-        </w:rPr>
-        <w:t>], kann selbst gehostet werden, was ein großer Vorteil im Bezug auf DSGVO-Konformität und Unabhängigkeit von Anbietern mit sich bringt, bietet ein Verwatlungstool für hochgeladene Medien und eine Intuitive Benutzeroberfläch für Redakteure. Zudem werden ausschließlich im JSON-Format Bereitg</w:t>
-      </w:r>
-      <w:r>
-        <w:rPr>
-          <w:lang w:val="de-DE"/>
-        </w:rPr>
-        <w:t>estellt, was sich gut mit Vue.js</w:t>
-      </w:r>
-      <w:r>
-        <w:rPr>
-          <w:lang w:val="de-DE"/>
-        </w:rPr>
-        <w:t xml:space="preserve"> kombinieren lässt, da Objekte </w:t>
-      </w:r>
-      <w:r>
-        <w:rPr>
-          <w:lang w:val="de-DE"/>
-        </w:rPr>
-        <w:t>in Vue/Js</w:t>
-      </w:r>
-      <w:r>
-        <w:rPr>
-          <w:lang w:val="de-DE"/>
-        </w:rPr>
-        <w:t xml:space="preserve"> </w:t>
-      </w:r>
-      <w:r>
-        <w:rPr>
-          <w:lang w:val="de-DE"/>
-        </w:rPr>
-        <w:t>in diesem</w:t>
-      </w:r>
-      <w:r>
-        <w:rPr>
-          <w:lang w:val="de-DE"/>
-        </w:rPr>
-        <w:t xml:space="preserve"> Form</w:t>
-      </w:r>
-      <w:r>
-        <w:rPr>
-          <w:lang w:val="de-DE"/>
-        </w:rPr>
-        <w:t>at standardmäßig verarbeitet werden</w:t>
-      </w:r>
-      <w:r>
-        <w:rPr>
-          <w:lang w:val="de-DE"/>
-        </w:rPr>
-        <w:t>.</w:t>
-      </w:r>
-    </w:p>
-    <w:p>
-      <w:pPr>
-        <w:rPr>
-          <w:lang w:val="de-DE"/>
-        </w:rPr>
-      </w:pPr>
-    </w:p>
-    <w:p>
-      <w:pPr>
-        <w:rPr>
-          <w:sz w:val="28"/>
-          <w:szCs w:val="28"/>
-          <w:lang w:val="de-DE"/>
-        </w:rPr>
-      </w:pPr>
-      <w:r>
-        <w:rPr>
-          <w:sz w:val="28"/>
-          <w:szCs w:val="28"/>
-          <w:lang w:val="de-DE"/>
-        </w:rPr>
-        <w:t>5.2</w:t>
-      </w:r>
-      <w:r>
-        <w:rPr>
-          <w:sz w:val="28"/>
-          <w:szCs w:val="28"/>
-          <w:lang w:val="de-DE"/>
-        </w:rPr>
-        <w:t xml:space="preserve"> </w:t>
-      </w:r>
-      <w:r>
-        <w:rPr>
-          <w:sz w:val="28"/>
-          <w:szCs w:val="28"/>
-          <w:lang w:val="de-DE"/>
-        </w:rPr>
-        <w:t>Auswahl von Formular Tool</w:t>
-      </w:r>
-    </w:p>
-    <w:p>
-      <w:pPr>
-        <w:rPr>
-          <w:lang w:val="de-DE"/>
-        </w:rPr>
-      </w:pPr>
-      <w:r>
-        <w:rPr>
-          <w:lang w:val="de-DE"/>
-        </w:rPr>
-        <w:t>Zunächst habe ich die Vorschläge der Geschäftsführung geprüft, und mich nach einer Internetrecherche für die Integration von „Formkit“, einem Framework zum Er</w:t>
-      </w:r>
-      <w:r>
-        <w:rPr>
-          <w:lang w:val="de-DE"/>
-        </w:rPr>
-        <w:t>stellen von Formularen in Vue.js</w:t>
-      </w:r>
-      <w:r>
-        <w:rPr>
-          <w:lang w:val="de-DE"/>
-        </w:rPr>
-        <w:t xml:space="preserve">, entschieden. Es kann als  Node-Package installiert und in der </w:t>
-      </w:r>
-      <w:r>
-        <w:rPr>
-          <w:lang w:val="de-DE"/>
-        </w:rPr>
-        <w:t>Vue-A</w:t>
-      </w:r>
-      <w:r>
-        <w:rPr>
-          <w:lang w:val="de-DE"/>
-        </w:rPr>
-        <w:t>pplikation integriert werden. Es deckt alle nötigen Formular-Felder in seiner Funktionalität ab, bietet Multi-Step-Formulare</w:t>
-      </w:r>
-      <w:r>
-        <w:rPr>
-          <w:lang w:val="de-DE"/>
-        </w:rPr>
-        <w:t xml:space="preserve"> </w:t>
-      </w:r>
-      <w:r>
-        <w:rPr>
-          <w:lang w:val="de-DE"/>
-        </w:rPr>
-        <w:t>[*</w:t>
-      </w:r>
-      <w:r>
-        <w:rPr>
-          <w:color w:val="FF0000"/>
-          <w:lang w:val="de-DE"/>
-        </w:rPr>
-        <w:t>expl</w:t>
-      </w:r>
-      <w:r>
-        <w:rPr>
-          <w:lang w:val="de-DE"/>
-        </w:rPr>
-        <w:t>], und hat eine ansprechende Funktionsweise.</w:t>
-      </w:r>
-      <w:r>
-        <w:rPr>
-          <w:lang w:val="de-DE"/>
-        </w:rPr>
-        <w:t xml:space="preserve"> Zudem ist es möglich eigene Formular-Feld-Validatio</w:t>
-      </w:r>
-      <w:r>
-        <w:rPr>
-          <w:lang w:val="de-DE"/>
-        </w:rPr>
-        <w:t>ren</w:t>
-      </w:r>
-      <w:r>
-        <w:rPr>
-          <w:lang w:val="de-DE"/>
-        </w:rPr>
-        <w:t xml:space="preserve"> </w:t>
-      </w:r>
-      <w:r>
-        <w:rPr>
-          <w:lang w:val="de-DE"/>
-        </w:rPr>
-        <w:t>[*</w:t>
-      </w:r>
-      <w:r>
-        <w:rPr>
-          <w:color w:val="FF0000"/>
-          <w:lang w:val="de-DE"/>
-        </w:rPr>
-        <w:t>expl</w:t>
-      </w:r>
-      <w:r>
-        <w:rPr>
-          <w:lang w:val="de-DE"/>
-        </w:rPr>
-        <w:t>] zu erstellen.</w:t>
-      </w:r>
-    </w:p>
-    <w:p>
-      <w:pPr>
-        <w:rPr>
-          <w:lang w:val="de-DE"/>
-        </w:rPr>
-      </w:pPr>
-    </w:p>
-    <w:p>
-      <w:pPr>
-        <w:rPr>
-          <w:sz w:val="28"/>
-          <w:szCs w:val="28"/>
-          <w:lang w:val="de-DE"/>
-        </w:rPr>
-      </w:pPr>
-      <w:r>
-        <w:rPr>
-          <w:sz w:val="28"/>
-          <w:szCs w:val="28"/>
-          <w:lang w:val="de-DE"/>
-        </w:rPr>
-        <w:t xml:space="preserve">5.3 Auswahl von Tool </w:t>
-      </w:r>
-      <w:r>
-        <w:rPr>
-          <w:sz w:val="28"/>
-          <w:szCs w:val="28"/>
-          <w:lang w:val="de-DE"/>
-        </w:rPr>
-        <w:t xml:space="preserve">für </w:t>
-      </w:r>
-      <w:r>
-        <w:rPr>
-          <w:sz w:val="28"/>
-          <w:szCs w:val="28"/>
-          <w:lang w:val="de-DE"/>
-        </w:rPr>
-        <w:t>Mailverand über SMTP</w:t>
-      </w:r>
-    </w:p>
-    <w:p>
-      <w:pPr>
-        <w:rPr>
-          <w:lang w:val="de-DE"/>
-        </w:rPr>
-      </w:pPr>
-      <w:r>
-        <w:rPr>
-          <w:lang w:val="de-DE"/>
-        </w:rPr>
-        <w:t xml:space="preserve">Nach einer Internet Recherche habe ich die JavaScript-Library „SMTPJS“ gefunden, </w:t>
-      </w:r>
-      <w:r>
-        <w:rPr>
-          <w:lang w:val="de-DE"/>
-        </w:rPr>
-        <w:t>und mich dazu entschieden, diese als als einfach zu implementierende Lösung für den Mailversand aus der Vue.js Applikation zu nutzen</w:t>
-      </w:r>
-      <w:r>
-        <w:rPr>
-          <w:lang w:val="de-DE"/>
-        </w:rPr>
-        <w:t>.</w:t>
-      </w:r>
-    </w:p>
-    <w:p>
-      <w:pPr>
-        <w:rPr>
-          <w:lang w:val="de-DE"/>
-        </w:rPr>
-      </w:pPr>
-    </w:p>
-    <w:p>
-      <w:pPr>
-        <w:rPr>
-          <w:sz w:val="28"/>
-          <w:szCs w:val="28"/>
-          <w:lang w:val="de-DE"/>
-        </w:rPr>
-      </w:pPr>
-      <w:r>
-        <w:rPr>
-          <w:sz w:val="28"/>
-          <w:szCs w:val="28"/>
-          <w:lang w:val="de-DE"/>
-        </w:rPr>
-        <w:t>5.</w:t>
-      </w:r>
-      <w:r>
-        <w:rPr>
-          <w:sz w:val="28"/>
-          <w:szCs w:val="28"/>
-          <w:lang w:val="de-DE"/>
-        </w:rPr>
-        <w:t>3</w:t>
-      </w:r>
-      <w:r>
-        <w:rPr>
-          <w:sz w:val="28"/>
-          <w:szCs w:val="28"/>
-          <w:lang w:val="de-DE"/>
-        </w:rPr>
-        <w:t xml:space="preserve"> </w:t>
-      </w:r>
-      <w:r>
-        <w:rPr>
-          <w:sz w:val="28"/>
-          <w:szCs w:val="28"/>
-          <w:lang w:val="de-DE"/>
-        </w:rPr>
-        <w:t xml:space="preserve">Entwerfen von </w:t>
-      </w:r>
-      <w:r>
-        <w:rPr>
-          <w:sz w:val="28"/>
-          <w:szCs w:val="28"/>
-          <w:lang w:val="de-DE"/>
-        </w:rPr>
-        <w:t xml:space="preserve">Seitenstruktur </w:t>
-      </w:r>
-      <w:r>
-        <w:rPr>
-          <w:sz w:val="28"/>
-          <w:szCs w:val="28"/>
-          <w:lang w:val="de-DE"/>
-        </w:rPr>
-        <w:t xml:space="preserve">&amp; </w:t>
-      </w:r>
-      <w:r>
-        <w:rPr>
-          <w:sz w:val="28"/>
-          <w:szCs w:val="28"/>
-          <w:lang w:val="de-DE"/>
-        </w:rPr>
-        <w:t>Elementen</w:t>
-      </w:r>
-    </w:p>
-    <w:p>
-      <w:pPr>
-        <w:rPr>
-          <w:lang w:val="de-DE"/>
-        </w:rPr>
-      </w:pPr>
-      <w:r>
-        <w:rPr>
-          <w:lang w:val="de-DE"/>
-        </w:rPr>
-        <w:t>Im Anhang [*</w:t>
-      </w:r>
-      <w:r>
-        <w:rPr>
-          <w:color w:val="FF0000"/>
-          <w:lang w:val="de-DE"/>
-        </w:rPr>
-        <w:t>erstellen</w:t>
-      </w:r>
-      <w:r>
-        <w:rPr>
-          <w:lang w:val="de-DE"/>
-        </w:rPr>
-        <w:t>]</w:t>
-      </w:r>
-      <w:r>
-        <w:rPr>
-          <w:lang w:val="de-DE"/>
-        </w:rPr>
-        <w:t xml:space="preserve"> befindet sich ein erster</w:t>
-      </w:r>
-      <w:r>
-        <w:rPr>
-          <w:lang w:val="de-DE"/>
-        </w:rPr>
-        <w:t xml:space="preserve"> Entwurf f</w:t>
-      </w:r>
-      <w:r>
-        <w:rPr>
-          <w:lang w:val="de-DE"/>
-        </w:rPr>
-        <w:t>ür eine mögliche Seitenstruktur inform eines Baumdiagrammes.</w:t>
-      </w:r>
-      <w:r>
-        <w:rPr>
-          <w:lang w:val="de-DE"/>
-        </w:rPr>
-        <w:t xml:space="preserve"> </w:t>
-      </w:r>
-    </w:p>
-    <w:p>
-      <w:pPr>
-        <w:rPr>
-          <w:lang w:val="de-DE"/>
-        </w:rPr>
-      </w:pPr>
-      <w:r>
-        <w:rPr>
-          <w:lang w:val="de-DE"/>
-        </w:rPr>
-        <w:t xml:space="preserve">Auf basis der vorhanden Informationen </w:t>
-      </w:r>
-      <w:r>
-        <w:rPr>
-          <w:lang w:val="de-DE"/>
-        </w:rPr>
-        <w:t xml:space="preserve">aus dem </w:t>
-      </w:r>
-      <w:r>
-        <w:rPr>
-          <w:lang w:val="de-DE"/>
-        </w:rPr>
-        <w:t>product-Backlog</w:t>
-      </w:r>
-      <w:r>
-        <w:rPr>
-          <w:lang w:val="de-DE"/>
-        </w:rPr>
-        <w:t>, habe ich nun grobe Entwürfe für Inhalts- und Seitenelemente angefertigt</w:t>
-      </w:r>
-      <w:r>
-        <w:rPr>
-          <w:lang w:val="de-DE"/>
-        </w:rPr>
-        <w:t xml:space="preserve"> und Gestaltet</w:t>
-      </w:r>
-      <w:r>
-        <w:rPr>
-          <w:lang w:val="de-DE"/>
-        </w:rPr>
-        <w:t>, diese befinden sich im Anhang [*</w:t>
-      </w:r>
-      <w:r>
-        <w:rPr>
-          <w:color w:val="FF0000"/>
-          <w:lang w:val="de-DE"/>
-        </w:rPr>
-        <w:t>erstellen</w:t>
-      </w:r>
-      <w:r>
-        <w:rPr>
-          <w:lang w:val="de-DE"/>
-        </w:rPr>
-        <w:t xml:space="preserve">]. </w:t>
-      </w:r>
-    </w:p>
-    <w:p>
-      <w:pPr>
-        <w:rPr>
-          <w:sz w:val="24"/>
-          <w:szCs w:val="24"/>
-          <w:lang w:val="de-DE"/>
-        </w:rPr>
-      </w:pPr>
-    </w:p>
-    <w:p>
-      <w:pPr>
-        <w:rPr>
-          <w:color w:val="70AD47" w:themeColor="accent6"/>
-          <w:lang w:val="de-DE"/>
-        </w:rPr>
-      </w:pPr>
-      <w:r>
-        <w:rPr>
-          <w:sz w:val="40"/>
-          <w:szCs w:val="40"/>
-          <w:lang w:val="de-DE"/>
-        </w:rPr>
-        <w:t>6</w:t>
-      </w:r>
-      <w:r>
-        <w:rPr>
-          <w:sz w:val="40"/>
-          <w:szCs w:val="40"/>
-          <w:lang w:val="de-DE"/>
-        </w:rPr>
-        <w:t xml:space="preserve"> Implentierung</w:t>
-      </w:r>
-      <w:r>
-        <w:rPr>
-          <w:sz w:val="40"/>
-          <w:szCs w:val="40"/>
-          <w:lang w:val="de-DE"/>
-        </w:rPr>
-        <w:t xml:space="preserve"> </w:t>
-      </w:r>
-      <w:r>
-        <w:rPr>
-          <w:color w:val="70AD47" w:themeColor="accent6"/>
-          <w:lang w:val="de-DE"/>
-        </w:rPr>
-        <w:t>3. Durchführung und Auftagsbeschreibung</w:t>
-      </w:r>
-      <w:r>
-        <w:rPr>
-          <w:color w:val="70AD47" w:themeColor="accent6"/>
-          <w:lang w:val="de-DE"/>
-        </w:rPr>
-        <w:t xml:space="preserve">, </w:t>
-      </w:r>
-      <w:r>
-        <w:rPr>
-          <w:color w:val="70AD47" w:themeColor="accent6"/>
-          <w:lang w:val="de-DE"/>
-        </w:rPr>
-        <w:t xml:space="preserve">3.1 </w:t>
-      </w:r>
-      <w:r>
-        <w:rPr>
-          <w:color w:val="70AD47" w:themeColor="accent6"/>
-          <w:lang w:val="de-DE"/>
-        </w:rPr>
-        <w:t>Prozess-Schnitte und vorgehensweise, was habe ich gemacht?</w:t>
-      </w:r>
-      <w:r>
-        <w:rPr>
-          <w:color w:val="70AD47" w:themeColor="accent6"/>
-          <w:lang w:val="de-DE"/>
-        </w:rPr>
-        <w:t xml:space="preserve"> [6]</w:t>
-      </w:r>
-    </w:p>
-    <w:p>
-      <w:pPr>
-        <w:rPr>
-          <w:color w:val="FF0000"/>
-          <w:lang w:val="de-DE"/>
-        </w:rPr>
-      </w:pPr>
-    </w:p>
-    <w:p>
-      <w:pPr>
-        <w:rPr>
-          <w:sz w:val="40"/>
-          <w:szCs w:val="40"/>
-          <w:lang w:val="de-DE"/>
-        </w:rPr>
-      </w:pPr>
-    </w:p>
-    <w:p>
-      <w:pPr>
-        <w:rPr>
-          <w:sz w:val="28"/>
-          <w:szCs w:val="28"/>
-          <w:lang w:val="de-DE"/>
-        </w:rPr>
-      </w:pPr>
-      <w:r>
-        <w:rPr>
-          <w:sz w:val="28"/>
-          <w:szCs w:val="28"/>
-          <w:lang w:val="de-DE"/>
-        </w:rPr>
-        <w:t>6</w:t>
-      </w:r>
-      <w:r>
-        <w:rPr>
-          <w:sz w:val="28"/>
-          <w:szCs w:val="28"/>
-          <w:lang w:val="de-DE"/>
-        </w:rPr>
-        <w:t>.1</w:t>
-      </w:r>
-      <w:r>
-        <w:rPr>
-          <w:sz w:val="28"/>
-          <w:szCs w:val="28"/>
-          <w:lang w:val="de-DE"/>
-        </w:rPr>
-        <w:t xml:space="preserve"> </w:t>
-      </w:r>
-      <w:r>
-        <w:rPr>
-          <w:sz w:val="28"/>
-          <w:szCs w:val="28"/>
-          <w:lang w:val="de-DE"/>
-        </w:rPr>
-        <w:t>Installation und Grunde</w:t>
-      </w:r>
-      <w:r>
-        <w:rPr>
-          <w:sz w:val="28"/>
-          <w:szCs w:val="28"/>
-          <w:lang w:val="de-DE"/>
-        </w:rPr>
-        <w:t>inrichtung des Headless CMS</w:t>
-      </w:r>
-    </w:p>
-    <w:p>
-      <w:pPr>
-        <w:rPr>
-          <w:lang w:val="de-DE"/>
-        </w:rPr>
-      </w:pPr>
-      <w:r>
-        <w:rPr>
-          <w:lang w:val="de-DE"/>
-        </w:rPr>
-        <w:t>Die Installation wird wie</w:t>
-      </w:r>
-      <w:r>
-        <w:rPr>
-          <w:lang w:val="de-DE"/>
-        </w:rPr>
-        <w:t xml:space="preserve"> in der Dokumentation [*</w:t>
-      </w:r>
-      <w:r>
-        <w:rPr>
-          <w:color w:val="FF0000"/>
-          <w:lang w:val="de-DE"/>
-        </w:rPr>
-        <w:t>add quelle</w:t>
-      </w:r>
-      <w:r>
-        <w:rPr>
-          <w:lang w:val="de-DE"/>
-        </w:rPr>
-        <w:t xml:space="preserve">?] beschrieben mit </w:t>
-      </w:r>
-      <w:r>
-        <w:rPr>
-          <w:lang w:val="de-DE"/>
-        </w:rPr>
-        <w:t>dem</w:t>
-      </w:r>
-      <w:r>
-        <w:rPr>
-          <w:lang w:val="de-DE"/>
-        </w:rPr>
-        <w:t xml:space="preserve"> Kommando</w:t>
-      </w:r>
-      <w:r>
-        <w:rPr>
-          <w:lang w:val="de-DE"/>
-        </w:rPr>
-        <w:t xml:space="preserve"> „</w:t>
-      </w:r>
-      <w:r>
+        <w:t>explain</w:t>
+      </w:r>
+      <w:r>
+        <w:rPr>
+          <w:lang w:val="de-DE"/>
+        </w:rPr>
+        <w:t xml:space="preserve">] </w:t>
+      </w:r>
+      <w:r>
+        <w:rPr>
+          <w:lang w:val="de-DE"/>
+        </w:rPr>
+        <w:t>ausgeführt</w:t>
+      </w:r>
+      <w:r>
+        <w:rPr>
+          <w:lang w:val="de-DE"/>
+        </w:rPr>
+        <w:t>. Dies erzeugt eine Strapi Instanz mit dem Namen „projekt-name“.</w:t>
+      </w:r>
+    </w:p>
+    <w:p>
+      <w:pPr>
         <w:rPr>
           <w:rFonts w:ascii="Courier New" w:hAnsi="Courier New" w:cs="Courier New"/>
           <w:lang w:val="de-DE"/>
         </w:rPr>
-        <w:t>npx create-strapi-app@latest projekt-name</w:t>
-      </w:r>
-      <w:r>
-        <w:rPr>
-          <w:lang w:val="de-DE"/>
-        </w:rPr>
-        <w:t>“ in einem CLI [*</w:t>
-      </w:r>
-      <w:r>
-        <w:rPr>
-          <w:color w:val="FF0000"/>
-          <w:lang w:val="de-DE"/>
-        </w:rPr>
-        <w:t>explain</w:t>
-      </w:r>
-      <w:r>
-        <w:rPr>
-          <w:lang w:val="de-DE"/>
-        </w:rPr>
-        <w:t xml:space="preserve">] </w:t>
-      </w:r>
-      <w:r>
-        <w:rPr>
-          <w:lang w:val="de-DE"/>
-        </w:rPr>
-        <w:t>ausgeführt</w:t>
-      </w:r>
-      <w:r>
-        <w:rPr>
-          <w:lang w:val="de-DE"/>
-        </w:rPr>
-        <w:t>. Dies erzeugt eine Strapi Instanz mit dem Namen „projekt-name“.</w:t>
-      </w:r>
-    </w:p>
-    <w:p>
-      <w:pPr>
-        <w:rPr>
-          <w:rFonts w:ascii="Courier New" w:hAnsi="Courier New" w:cs="Courier New"/>
-          <w:lang w:val="de-DE"/>
-        </w:rPr>
       </w:pPr>
       <w:r>
         <w:rPr>
           <w:rFonts w:cs="Courier New"/>
           <w:lang w:val="de-DE"/>
         </w:rPr>
+        <w:lastRenderedPageBreak/>
         <w:t xml:space="preserve">Um die Anwendung zu starten und local zu hosten, kann man nun </w:t>
       </w:r>
       <w:r>
@@ -3409,7 +3449,6 @@
           <w:rFonts w:cs="Courier New"/>
           <w:lang w:val="de-DE"/>
         </w:rPr>
-        <w:lastRenderedPageBreak/>
         <w:t>Die Applikation ist nun im Browser lokal unter der in dem CLI ausgegeben andresse erreichbar.</w:t>
       </w:r>
       <w:r>
@@ -4142,6 +4181,7 @@
           <w:szCs w:val="28"/>
           <w:lang w:val="de-DE"/>
         </w:rPr>
+        <w:lastRenderedPageBreak/>
         <w:t>6</w:t>
       </w:r>
       <w:r>
@@ -4171,7 +4211,6 @@
         <w:rPr>
           <w:lang w:val="de-DE"/>
         </w:rPr>
-        <w:lastRenderedPageBreak/>
         <w:t>Um D</w:t>
       </w:r>
       <w:r>
@@ -5018,6 +5057,7 @@
         <w:rPr>
           <w:lang w:val="de-DE"/>
         </w:rPr>
+        <w:lastRenderedPageBreak/>
         <w:t>Das Ausgewählte Framework für die Formulare [</w:t>
       </w:r>
       <w:r>
@@ -5058,7 +5098,6 @@
         <w:rPr>
           <w:lang w:val="de-DE"/>
         </w:rPr>
-        <w:lastRenderedPageBreak/>
         <w:t>Es wurden des weiteren ein Formkit-Addon names „FormkitMultiStep“ für Multi-Step-Formulare [*</w:t>
       </w:r>
       <w:r>
@@ -5840,7 +5879,6 @@
         <w:rPr>
           <w:lang w:val="de-DE"/>
         </w:rPr>
-        <w:lastRenderedPageBreak/>
         <w:t xml:space="preserve">Als nächstes wurde eine Laravel View erstellt, die einen Container mit einer ID von „App“ enthält. </w:t>
       </w:r>
       <w:r>
@@ -6938,6 +6976,20 @@
           <w:lang w:val="de-DE"/>
         </w:rPr>
       </w:pPr>
+      <w:r>
+        <w:rPr>
+          <w:lang w:val="de-DE"/>
+        </w:rPr>
+        <w:t>Gitlab einrichtung für Versionskontrolle bei Anpassungen und Erweiterungen, um bei Problemen auf vorherigen Stand zurück wechseln zu können</w:t>
+      </w:r>
+    </w:p>
+    <w:p>
+      <w:pPr>
+        <w:spacing w:after="0"/>
+        <w:rPr>
+          <w:lang w:val="de-DE"/>
+        </w:rPr>
+      </w:pPr>
     </w:p>
     <w:p>
       <w:pPr>
@@ -7173,7 +7225,6 @@
           <w:szCs w:val="28"/>
           <w:lang w:val="de-DE"/>
         </w:rPr>
-        <w:lastRenderedPageBreak/>
         <w:t>7.3 Ausblick</w:t>
       </w:r>
       <w:r>
@@ -8682,7 +8733,7 @@
 </file>
 
 <file path=customXml/itemProps1.xml><?xml version="1.0" encoding="utf-8"?>
-<ds:datastoreItem xmlns:ds="http://schemas.openxmlformats.org/officeDocument/2006/customXml" ds:itemID="{4C8BAC04-6540-4954-8675-39B97AF054D9}">
+<ds:datastoreItem xmlns:ds="http://schemas.openxmlformats.org/officeDocument/2006/customXml" ds:itemID="{18A01748-5FAB-47CF-9876-B6C2F6D8FA9D}">
   <ds:schemaRefs>
     <ds:schemaRef ds:uri="http://schemas.openxmlformats.org/officeDocument/2006/bibliography"/>
   </ds:schemaRefs>

--- a/Dokumentation_Jamal_Harris_Backupversion.docx
+++ b/Dokumentation_Jamal_Harris_Backupversion.docx
@@ -2245,7 +2245,15 @@
           <w:szCs w:val="28"/>
           <w:lang w:val="de-DE"/>
         </w:rPr>
-        <w:t>2.4</w:t>
+        <w:t>2.</w:t>
+      </w:r>
+      <w:r>
+        <w:rPr>
+          <w:sz w:val="28"/>
+          <w:szCs w:val="28"/>
+          <w:lang w:val="de-DE"/>
+        </w:rPr>
+        <w:t>3</w:t>
       </w:r>
       <w:r>
         <w:rPr>
@@ -2527,6 +2535,513 @@
           <w:lang w:val="de-DE"/>
         </w:rPr>
         <w:t xml:space="preserve"> </w:t>
+      </w:r>
+    </w:p>
+    <w:p>
+      <w:pPr>
+        <w:rPr>
+          <w:lang w:val="de-DE"/>
+        </w:rPr>
+      </w:pPr>
+    </w:p>
+    <w:p>
+      <w:pPr>
+        <w:rPr>
+          <w:sz w:val="28"/>
+          <w:szCs w:val="28"/>
+          <w:lang w:val="de-DE"/>
+        </w:rPr>
+      </w:pPr>
+      <w:r>
+        <w:rPr>
+          <w:sz w:val="28"/>
+          <w:szCs w:val="28"/>
+          <w:lang w:val="de-DE"/>
+        </w:rPr>
+        <w:t>2.6</w:t>
+      </w:r>
+      <w:r>
+        <w:rPr>
+          <w:sz w:val="28"/>
+          <w:szCs w:val="28"/>
+          <w:lang w:val="de-DE"/>
+        </w:rPr>
+        <w:t xml:space="preserve"> Auswahl von Headless CMS</w:t>
+      </w:r>
+    </w:p>
+    <w:p>
+      <w:pPr>
+        <w:rPr>
+          <w:lang w:val="de-DE"/>
+        </w:rPr>
+      </w:pPr>
+      <w:r>
+        <w:rPr>
+          <w:lang w:val="de-DE"/>
+        </w:rPr>
+        <w:t xml:space="preserve">Als zu verwendendes CMS habe ich mich für Strapi entschieden. </w:t>
+      </w:r>
+      <w:r>
+        <w:rPr>
+          <w:lang w:val="de-DE"/>
+        </w:rPr>
+        <w:t xml:space="preserve">Es erfüllt alle Anforderungen, befindet sich unter einer Open-Source-Linzenz [3.1 </w:t>
+      </w:r>
+      <w:r>
+        <w:rPr>
+          <w:color w:val="FF0000"/>
+          <w:lang w:val="de-DE"/>
+        </w:rPr>
+        <w:t>Resourcen Planung</w:t>
+      </w:r>
+      <w:r>
+        <w:rPr>
+          <w:lang w:val="de-DE"/>
+        </w:rPr>
+        <w:t xml:space="preserve">], kann selbst gehostet werden, was ein großer Vorteil im Bezug auf DSGVO-Konformität und Unabhängigkeit von Anbietern mit sich bringt, bietet ein Verwatlungstool für hochgeladene Medien und eine Intuitive Benutzeroberfläch für </w:t>
+      </w:r>
+      <w:r>
+        <w:rPr>
+          <w:lang w:val="de-DE"/>
+        </w:rPr>
+        <w:lastRenderedPageBreak/>
+        <w:t>Redakteure. Zudem werden ausschließlich im JSON-Format Bereitg</w:t>
+      </w:r>
+      <w:r>
+        <w:rPr>
+          <w:lang w:val="de-DE"/>
+        </w:rPr>
+        <w:t>estellt, was sich gut mit Vue.js</w:t>
+      </w:r>
+      <w:r>
+        <w:rPr>
+          <w:lang w:val="de-DE"/>
+        </w:rPr>
+        <w:t xml:space="preserve"> kombinieren lässt, da Objekte </w:t>
+      </w:r>
+      <w:r>
+        <w:rPr>
+          <w:lang w:val="de-DE"/>
+        </w:rPr>
+        <w:t>in Vue/Js</w:t>
+      </w:r>
+      <w:r>
+        <w:rPr>
+          <w:lang w:val="de-DE"/>
+        </w:rPr>
+        <w:t xml:space="preserve"> </w:t>
+      </w:r>
+      <w:r>
+        <w:rPr>
+          <w:lang w:val="de-DE"/>
+        </w:rPr>
+        <w:t>in diesem</w:t>
+      </w:r>
+      <w:r>
+        <w:rPr>
+          <w:lang w:val="de-DE"/>
+        </w:rPr>
+        <w:t xml:space="preserve"> Form</w:t>
+      </w:r>
+      <w:r>
+        <w:rPr>
+          <w:lang w:val="de-DE"/>
+        </w:rPr>
+        <w:t>at standardmäßig verarbeitet werden</w:t>
+      </w:r>
+      <w:r>
+        <w:rPr>
+          <w:lang w:val="de-DE"/>
+        </w:rPr>
+        <w:t>.</w:t>
+      </w:r>
+    </w:p>
+    <w:p>
+      <w:pPr>
+        <w:rPr>
+          <w:lang w:val="de-DE"/>
+        </w:rPr>
+      </w:pPr>
+    </w:p>
+    <w:p>
+      <w:pPr>
+        <w:rPr>
+          <w:sz w:val="28"/>
+          <w:szCs w:val="28"/>
+          <w:lang w:val="de-DE"/>
+        </w:rPr>
+      </w:pPr>
+      <w:r>
+        <w:rPr>
+          <w:sz w:val="28"/>
+          <w:szCs w:val="28"/>
+          <w:lang w:val="de-DE"/>
+        </w:rPr>
+        <w:t>2.7</w:t>
+      </w:r>
+      <w:r>
+        <w:rPr>
+          <w:sz w:val="28"/>
+          <w:szCs w:val="28"/>
+          <w:lang w:val="de-DE"/>
+        </w:rPr>
+        <w:t xml:space="preserve"> </w:t>
+      </w:r>
+      <w:r>
+        <w:rPr>
+          <w:sz w:val="28"/>
+          <w:szCs w:val="28"/>
+          <w:lang w:val="de-DE"/>
+        </w:rPr>
+        <w:t>Auswahl von Formular Tool</w:t>
+      </w:r>
+    </w:p>
+    <w:p>
+      <w:pPr>
+        <w:rPr>
+          <w:lang w:val="de-DE"/>
+        </w:rPr>
+      </w:pPr>
+      <w:r>
+        <w:rPr>
+          <w:lang w:val="de-DE"/>
+        </w:rPr>
+        <w:t>Zunächst habe ich die Vorschläge der Geschäftsführung geprüft, und mich nach einer Internetrecherche für die Integration von „Formkit“, einem Framework zum Er</w:t>
+      </w:r>
+      <w:r>
+        <w:rPr>
+          <w:lang w:val="de-DE"/>
+        </w:rPr>
+        <w:t>stellen von Formularen in Vue.js</w:t>
+      </w:r>
+      <w:r>
+        <w:rPr>
+          <w:lang w:val="de-DE"/>
+        </w:rPr>
+        <w:t xml:space="preserve">, entschieden. Es kann als  Node-Package installiert und in der </w:t>
+      </w:r>
+      <w:r>
+        <w:rPr>
+          <w:lang w:val="de-DE"/>
+        </w:rPr>
+        <w:t>Vue-A</w:t>
+      </w:r>
+      <w:r>
+        <w:rPr>
+          <w:lang w:val="de-DE"/>
+        </w:rPr>
+        <w:t>pplikation integriert werden. Es deckt alle nötigen Formular-Felder in seiner Funktionalität ab, bietet Multi-Step-Formulare</w:t>
+      </w:r>
+      <w:r>
+        <w:rPr>
+          <w:lang w:val="de-DE"/>
+        </w:rPr>
+        <w:t xml:space="preserve"> </w:t>
+      </w:r>
+      <w:r>
+        <w:rPr>
+          <w:lang w:val="de-DE"/>
+        </w:rPr>
+        <w:t>[*</w:t>
+      </w:r>
+      <w:r>
+        <w:rPr>
+          <w:color w:val="FF0000"/>
+          <w:lang w:val="de-DE"/>
+        </w:rPr>
+        <w:t>expl</w:t>
+      </w:r>
+      <w:r>
+        <w:rPr>
+          <w:lang w:val="de-DE"/>
+        </w:rPr>
+        <w:t>], und hat eine ansprechende Funktionsweise.</w:t>
+      </w:r>
+      <w:r>
+        <w:rPr>
+          <w:lang w:val="de-DE"/>
+        </w:rPr>
+        <w:t xml:space="preserve"> Zudem ist es möglich eigene Formular-Feld-Validatio</w:t>
+      </w:r>
+      <w:r>
+        <w:rPr>
+          <w:lang w:val="de-DE"/>
+        </w:rPr>
+        <w:t>ren</w:t>
+      </w:r>
+      <w:r>
+        <w:rPr>
+          <w:lang w:val="de-DE"/>
+        </w:rPr>
+        <w:t xml:space="preserve"> </w:t>
+      </w:r>
+      <w:r>
+        <w:rPr>
+          <w:lang w:val="de-DE"/>
+        </w:rPr>
+        <w:t>[*</w:t>
+      </w:r>
+      <w:r>
+        <w:rPr>
+          <w:color w:val="FF0000"/>
+          <w:lang w:val="de-DE"/>
+        </w:rPr>
+        <w:t>expl</w:t>
+      </w:r>
+      <w:r>
+        <w:rPr>
+          <w:lang w:val="de-DE"/>
+        </w:rPr>
+        <w:t>] zu erstellen.</w:t>
+      </w:r>
+    </w:p>
+    <w:p>
+      <w:pPr>
+        <w:rPr>
+          <w:lang w:val="de-DE"/>
+        </w:rPr>
+      </w:pPr>
+    </w:p>
+    <w:p>
+      <w:pPr>
+        <w:rPr>
+          <w:sz w:val="28"/>
+          <w:szCs w:val="28"/>
+          <w:lang w:val="de-DE"/>
+        </w:rPr>
+      </w:pPr>
+      <w:r>
+        <w:rPr>
+          <w:sz w:val="28"/>
+          <w:szCs w:val="28"/>
+          <w:lang w:val="de-DE"/>
+        </w:rPr>
+        <w:t>2.8</w:t>
+      </w:r>
+      <w:r>
+        <w:rPr>
+          <w:sz w:val="28"/>
+          <w:szCs w:val="28"/>
+          <w:lang w:val="de-DE"/>
+        </w:rPr>
+        <w:t xml:space="preserve"> Auswahl von Tool </w:t>
+      </w:r>
+      <w:r>
+        <w:rPr>
+          <w:sz w:val="28"/>
+          <w:szCs w:val="28"/>
+          <w:lang w:val="de-DE"/>
+        </w:rPr>
+        <w:t xml:space="preserve">für </w:t>
+      </w:r>
+      <w:r>
+        <w:rPr>
+          <w:sz w:val="28"/>
+          <w:szCs w:val="28"/>
+          <w:lang w:val="de-DE"/>
+        </w:rPr>
+        <w:t>Mailverand über SMTP</w:t>
+      </w:r>
+    </w:p>
+    <w:p>
+      <w:pPr>
+        <w:rPr>
+          <w:lang w:val="de-DE"/>
+        </w:rPr>
+      </w:pPr>
+      <w:r>
+        <w:rPr>
+          <w:lang w:val="de-DE"/>
+        </w:rPr>
+        <w:t xml:space="preserve">Nach einer Internet Recherche habe ich die JavaScript-Library „SMTPJS“ gefunden, </w:t>
+      </w:r>
+      <w:r>
+        <w:rPr>
+          <w:lang w:val="de-DE"/>
+        </w:rPr>
+        <w:t>und mich dazu entschieden, diese als als einfach zu implementierende Lösung für den Mailversand aus der Vue.js Applikation zu nutzen</w:t>
+      </w:r>
+      <w:r>
+        <w:rPr>
+          <w:lang w:val="de-DE"/>
+        </w:rPr>
+        <w:t>.</w:t>
+      </w:r>
+    </w:p>
+    <w:p>
+      <w:pPr>
+        <w:rPr>
+          <w:lang w:val="de-DE"/>
+        </w:rPr>
+      </w:pPr>
+    </w:p>
+    <w:p>
+      <w:pPr>
+        <w:rPr>
+          <w:sz w:val="28"/>
+          <w:szCs w:val="28"/>
+          <w:lang w:val="de-DE"/>
+        </w:rPr>
+      </w:pPr>
+      <w:r>
+        <w:rPr>
+          <w:sz w:val="28"/>
+          <w:szCs w:val="28"/>
+          <w:lang w:val="de-DE"/>
+        </w:rPr>
+        <w:t>2.9</w:t>
+      </w:r>
+      <w:r>
+        <w:rPr>
+          <w:sz w:val="28"/>
+          <w:szCs w:val="28"/>
+          <w:lang w:val="de-DE"/>
+        </w:rPr>
+        <w:t xml:space="preserve"> </w:t>
+      </w:r>
+      <w:r>
+        <w:rPr>
+          <w:sz w:val="28"/>
+          <w:szCs w:val="28"/>
+          <w:lang w:val="de-DE"/>
+        </w:rPr>
+        <w:t xml:space="preserve">Entwerfen von </w:t>
+      </w:r>
+      <w:r>
+        <w:rPr>
+          <w:sz w:val="28"/>
+          <w:szCs w:val="28"/>
+          <w:lang w:val="de-DE"/>
+        </w:rPr>
+        <w:t xml:space="preserve">Seitenstruktur </w:t>
+      </w:r>
+      <w:r>
+        <w:rPr>
+          <w:sz w:val="28"/>
+          <w:szCs w:val="28"/>
+          <w:lang w:val="de-DE"/>
+        </w:rPr>
+        <w:t xml:space="preserve">&amp; </w:t>
+      </w:r>
+      <w:r>
+        <w:rPr>
+          <w:sz w:val="28"/>
+          <w:szCs w:val="28"/>
+          <w:lang w:val="de-DE"/>
+        </w:rPr>
+        <w:t>Elementen</w:t>
+      </w:r>
+    </w:p>
+    <w:p>
+      <w:pPr>
+        <w:rPr>
+          <w:lang w:val="de-DE"/>
+        </w:rPr>
+      </w:pPr>
+      <w:r>
+        <w:rPr>
+          <w:lang w:val="de-DE"/>
+        </w:rPr>
+        <w:t>Im Anhang [*</w:t>
+      </w:r>
+      <w:r>
+        <w:rPr>
+          <w:color w:val="FF0000"/>
+          <w:lang w:val="de-DE"/>
+        </w:rPr>
+        <w:t>erstellen</w:t>
+      </w:r>
+      <w:r>
+        <w:rPr>
+          <w:lang w:val="de-DE"/>
+        </w:rPr>
+        <w:t>]</w:t>
+      </w:r>
+      <w:r>
+        <w:rPr>
+          <w:lang w:val="de-DE"/>
+        </w:rPr>
+        <w:t xml:space="preserve"> befindet sich ein erster</w:t>
+      </w:r>
+      <w:r>
+        <w:rPr>
+          <w:lang w:val="de-DE"/>
+        </w:rPr>
+        <w:t xml:space="preserve"> Entwurf f</w:t>
+      </w:r>
+      <w:r>
+        <w:rPr>
+          <w:lang w:val="de-DE"/>
+        </w:rPr>
+        <w:t>ür eine mögliche Seitenstruktur inform eines Baumdiagrammes.</w:t>
+      </w:r>
+      <w:r>
+        <w:rPr>
+          <w:lang w:val="de-DE"/>
+        </w:rPr>
+        <w:t xml:space="preserve"> </w:t>
+      </w:r>
+    </w:p>
+    <w:p>
+      <w:pPr>
+        <w:rPr>
+          <w:lang w:val="de-DE"/>
+        </w:rPr>
+      </w:pPr>
+      <w:r>
+        <w:rPr>
+          <w:lang w:val="de-DE"/>
+        </w:rPr>
+        <w:t xml:space="preserve">Auf basis der vorhanden Informationen </w:t>
+      </w:r>
+      <w:r>
+        <w:rPr>
+          <w:lang w:val="de-DE"/>
+        </w:rPr>
+        <w:t xml:space="preserve">aus dem </w:t>
+      </w:r>
+      <w:r>
+        <w:rPr>
+          <w:lang w:val="de-DE"/>
+        </w:rPr>
+        <w:t>product-Backlog</w:t>
+      </w:r>
+      <w:r>
+        <w:rPr>
+          <w:lang w:val="de-DE"/>
+        </w:rPr>
+        <w:t>, habe ich nun grobe Entwürfe für Inhalts- und Seitenelemente angefertigt</w:t>
+      </w:r>
+      <w:r>
+        <w:rPr>
+          <w:lang w:val="de-DE"/>
+        </w:rPr>
+        <w:t xml:space="preserve"> und g</w:t>
+      </w:r>
+      <w:r>
+        <w:rPr>
+          <w:lang w:val="de-DE"/>
+        </w:rPr>
+        <w:t>estaltet</w:t>
+      </w:r>
+      <w:r>
+        <w:rPr>
+          <w:lang w:val="de-DE"/>
+        </w:rPr>
+        <w:t>, diese befinden sich im Anhang [*</w:t>
+      </w:r>
+      <w:r>
+        <w:rPr>
+          <w:color w:val="FF0000"/>
+          <w:lang w:val="de-DE"/>
+        </w:rPr>
+        <w:t>erstellen</w:t>
+      </w:r>
+      <w:r>
+        <w:rPr>
+          <w:lang w:val="de-DE"/>
+        </w:rPr>
+        <w:t xml:space="preserve">]. </w:t>
       </w:r>
     </w:p>
     <w:p>
@@ -2541,751 +3056,221 @@
     <w:p>
       <w:pPr>
         <w:rPr>
+          <w:color w:val="70AD47" w:themeColor="accent6"/>
+          <w:lang w:val="de-DE"/>
+        </w:rPr>
+      </w:pPr>
+      <w:r>
+        <w:rPr>
           <w:sz w:val="40"/>
           <w:szCs w:val="40"/>
           <w:lang w:val="de-DE"/>
         </w:rPr>
-      </w:pPr>
-    </w:p>
-    <w:p>
-      <w:pPr>
-        <w:rPr>
-          <w:sz w:val="28"/>
-          <w:szCs w:val="28"/>
-          <w:lang w:val="de-DE"/>
-        </w:rPr>
-      </w:pPr>
-      <w:r>
-        <w:rPr>
-          <w:sz w:val="28"/>
-          <w:szCs w:val="28"/>
-          <w:lang w:val="de-DE"/>
-        </w:rPr>
-        <w:t>2.5</w:t>
+        <w:t>6</w:t>
+      </w:r>
+      <w:r>
+        <w:rPr>
+          <w:sz w:val="40"/>
+          <w:szCs w:val="40"/>
+          <w:lang w:val="de-DE"/>
+        </w:rPr>
+        <w:t xml:space="preserve"> Implentierung</w:t>
+      </w:r>
+      <w:r>
+        <w:rPr>
+          <w:sz w:val="40"/>
+          <w:szCs w:val="40"/>
+          <w:lang w:val="de-DE"/>
+        </w:rPr>
+        <w:t xml:space="preserve"> </w:t>
+      </w:r>
+      <w:r>
+        <w:rPr>
+          <w:color w:val="70AD47" w:themeColor="accent6"/>
+          <w:lang w:val="de-DE"/>
+        </w:rPr>
+        <w:t>3. Durchführung und Auftagsbeschreibung</w:t>
+      </w:r>
+      <w:r>
+        <w:rPr>
+          <w:color w:val="70AD47" w:themeColor="accent6"/>
+          <w:lang w:val="de-DE"/>
+        </w:rPr>
+        <w:t xml:space="preserve">, </w:t>
+      </w:r>
+      <w:r>
+        <w:rPr>
+          <w:color w:val="70AD47" w:themeColor="accent6"/>
+          <w:lang w:val="de-DE"/>
+        </w:rPr>
+        <w:t xml:space="preserve">3.1 </w:t>
+      </w:r>
+      <w:r>
+        <w:rPr>
+          <w:color w:val="70AD47" w:themeColor="accent6"/>
+          <w:lang w:val="de-DE"/>
+        </w:rPr>
+        <w:t>Prozess-Schnitte und vorgehensweise, was habe ich gemacht?</w:t>
+      </w:r>
+      <w:r>
+        <w:rPr>
+          <w:color w:val="70AD47" w:themeColor="accent6"/>
+          <w:lang w:val="de-DE"/>
+        </w:rPr>
+        <w:t xml:space="preserve"> [6]</w:t>
       </w:r>
       <w:bookmarkStart w:id="0" w:name="_GoBack"/>
       <w:bookmarkEnd w:id="0"/>
-      <w:r>
-        <w:rPr>
-          <w:sz w:val="28"/>
-          <w:szCs w:val="28"/>
-          <w:lang w:val="de-DE"/>
-        </w:rPr>
-        <w:t xml:space="preserve"> Auswahl von Headless CMS</w:t>
-      </w:r>
-    </w:p>
-    <w:p>
-      <w:pPr>
-        <w:rPr>
-          <w:lang w:val="de-DE"/>
-        </w:rPr>
-      </w:pPr>
-      <w:r>
-        <w:rPr>
-          <w:lang w:val="de-DE"/>
-        </w:rPr>
-        <w:t xml:space="preserve">Als zu verwendendes CMS habe ich mich für Strapi entschieden. </w:t>
-      </w:r>
-      <w:r>
-        <w:rPr>
-          <w:lang w:val="de-DE"/>
-        </w:rPr>
-        <w:t xml:space="preserve">Es erfüllt alle Anforderungen, befindet sich unter einer Open-Source-Linzenz [3.1 </w:t>
+    </w:p>
+    <w:p>
+      <w:pPr>
+        <w:rPr>
+          <w:sz w:val="28"/>
+          <w:szCs w:val="28"/>
+          <w:lang w:val="de-DE"/>
+        </w:rPr>
+      </w:pPr>
+      <w:r>
+        <w:rPr>
+          <w:sz w:val="28"/>
+          <w:szCs w:val="28"/>
+          <w:lang w:val="de-DE"/>
+        </w:rPr>
+        <w:t>6</w:t>
+      </w:r>
+      <w:r>
+        <w:rPr>
+          <w:sz w:val="28"/>
+          <w:szCs w:val="28"/>
+          <w:lang w:val="de-DE"/>
+        </w:rPr>
+        <w:t>.1</w:t>
+      </w:r>
+      <w:r>
+        <w:rPr>
+          <w:sz w:val="28"/>
+          <w:szCs w:val="28"/>
+          <w:lang w:val="de-DE"/>
+        </w:rPr>
+        <w:t xml:space="preserve"> </w:t>
+      </w:r>
+      <w:r>
+        <w:rPr>
+          <w:sz w:val="28"/>
+          <w:szCs w:val="28"/>
+          <w:lang w:val="de-DE"/>
+        </w:rPr>
+        <w:t>Installation und Grunde</w:t>
+      </w:r>
+      <w:r>
+        <w:rPr>
+          <w:sz w:val="28"/>
+          <w:szCs w:val="28"/>
+          <w:lang w:val="de-DE"/>
+        </w:rPr>
+        <w:t>inrichtung des Headless CMS</w:t>
+      </w:r>
+    </w:p>
+    <w:p>
+      <w:pPr>
+        <w:rPr>
+          <w:lang w:val="de-DE"/>
+        </w:rPr>
+      </w:pPr>
+      <w:r>
+        <w:rPr>
+          <w:lang w:val="de-DE"/>
+        </w:rPr>
+        <w:t>Die Installation wird wie</w:t>
+      </w:r>
+      <w:r>
+        <w:rPr>
+          <w:lang w:val="de-DE"/>
+        </w:rPr>
+        <w:t xml:space="preserve"> in der Dokumentation [*</w:t>
       </w:r>
       <w:r>
         <w:rPr>
           <w:color w:val="FF0000"/>
           <w:lang w:val="de-DE"/>
         </w:rPr>
-        <w:t>Resourcen Planung</w:t>
-      </w:r>
-      <w:r>
-        <w:rPr>
-          <w:lang w:val="de-DE"/>
-        </w:rPr>
-        <w:t xml:space="preserve">], kann selbst gehostet werden, was ein </w:t>
-      </w:r>
-      <w:r>
-        <w:rPr>
-          <w:lang w:val="de-DE"/>
-        </w:rPr>
-        <w:lastRenderedPageBreak/>
-        <w:t>großer Vorteil im Bezug auf DSGVO-Konformität und Unabhängigkeit von Anbietern mit sich bringt, bietet ein Verwatlungstool für hochgeladene Medien und eine Intuitive Benutzeroberfläch für Redakteure. Zudem werden ausschließlich im JSON-Format Bereitg</w:t>
-      </w:r>
-      <w:r>
-        <w:rPr>
-          <w:lang w:val="de-DE"/>
-        </w:rPr>
-        <w:t>estellt, was sich gut mit Vue.js</w:t>
-      </w:r>
-      <w:r>
-        <w:rPr>
-          <w:lang w:val="de-DE"/>
-        </w:rPr>
-        <w:t xml:space="preserve"> kombinieren lässt, da Objekte </w:t>
-      </w:r>
-      <w:r>
-        <w:rPr>
-          <w:lang w:val="de-DE"/>
-        </w:rPr>
-        <w:t>in Vue/Js</w:t>
-      </w:r>
-      <w:r>
-        <w:rPr>
-          <w:lang w:val="de-DE"/>
-        </w:rPr>
-        <w:t xml:space="preserve"> </w:t>
-      </w:r>
-      <w:r>
-        <w:rPr>
-          <w:lang w:val="de-DE"/>
-        </w:rPr>
-        <w:t>in diesem</w:t>
-      </w:r>
-      <w:r>
-        <w:rPr>
-          <w:lang w:val="de-DE"/>
-        </w:rPr>
-        <w:t xml:space="preserve"> Form</w:t>
-      </w:r>
-      <w:r>
-        <w:rPr>
-          <w:lang w:val="de-DE"/>
-        </w:rPr>
-        <w:t>at standardmäßig verarbeitet werden</w:t>
-      </w:r>
-      <w:r>
-        <w:rPr>
-          <w:lang w:val="de-DE"/>
-        </w:rPr>
-        <w:t>.</w:t>
-      </w:r>
-    </w:p>
-    <w:p>
-      <w:pPr>
-        <w:rPr>
-          <w:lang w:val="de-DE"/>
-        </w:rPr>
-      </w:pPr>
-    </w:p>
-    <w:p>
-      <w:pPr>
-        <w:rPr>
-          <w:sz w:val="28"/>
-          <w:szCs w:val="28"/>
-          <w:lang w:val="de-DE"/>
-        </w:rPr>
-      </w:pPr>
-      <w:r>
-        <w:rPr>
-          <w:sz w:val="28"/>
-          <w:szCs w:val="28"/>
-          <w:lang w:val="de-DE"/>
-        </w:rPr>
-        <w:t>5.2</w:t>
-      </w:r>
-      <w:r>
-        <w:rPr>
-          <w:sz w:val="28"/>
-          <w:szCs w:val="28"/>
-          <w:lang w:val="de-DE"/>
-        </w:rPr>
-        <w:t xml:space="preserve"> </w:t>
-      </w:r>
-      <w:r>
-        <w:rPr>
-          <w:sz w:val="28"/>
-          <w:szCs w:val="28"/>
-          <w:lang w:val="de-DE"/>
-        </w:rPr>
-        <w:t>Auswahl von Formular Tool</w:t>
-      </w:r>
-    </w:p>
-    <w:p>
-      <w:pPr>
-        <w:rPr>
-          <w:lang w:val="de-DE"/>
-        </w:rPr>
-      </w:pPr>
-      <w:r>
-        <w:rPr>
-          <w:lang w:val="de-DE"/>
-        </w:rPr>
-        <w:t>Zunächst habe ich die Vorschläge der Geschäftsführung geprüft, und mich nach einer Internetrecherche für die Integration von „Formkit“, einem Framework zum Er</w:t>
-      </w:r>
-      <w:r>
-        <w:rPr>
-          <w:lang w:val="de-DE"/>
-        </w:rPr>
-        <w:t>stellen von Formularen in Vue.js</w:t>
-      </w:r>
-      <w:r>
-        <w:rPr>
-          <w:lang w:val="de-DE"/>
-        </w:rPr>
-        <w:t xml:space="preserve">, entschieden. Es kann als  Node-Package installiert und in der </w:t>
-      </w:r>
-      <w:r>
-        <w:rPr>
-          <w:lang w:val="de-DE"/>
-        </w:rPr>
-        <w:t>Vue-A</w:t>
-      </w:r>
-      <w:r>
-        <w:rPr>
-          <w:lang w:val="de-DE"/>
-        </w:rPr>
-        <w:t>pplikation integriert werden. Es deckt alle nötigen Formular-Felder in seiner Funktionalität ab, bietet Multi-Step-Formulare</w:t>
-      </w:r>
-      <w:r>
-        <w:rPr>
-          <w:lang w:val="de-DE"/>
-        </w:rPr>
-        <w:t xml:space="preserve"> </w:t>
-      </w:r>
-      <w:r>
-        <w:rPr>
-          <w:lang w:val="de-DE"/>
-        </w:rPr>
-        <w:t>[*</w:t>
+        <w:t>add quelle</w:t>
+      </w:r>
+      <w:r>
+        <w:rPr>
+          <w:lang w:val="de-DE"/>
+        </w:rPr>
+        <w:t xml:space="preserve">?] beschrieben mit </w:t>
+      </w:r>
+      <w:r>
+        <w:rPr>
+          <w:lang w:val="de-DE"/>
+        </w:rPr>
+        <w:t>dem</w:t>
+      </w:r>
+      <w:r>
+        <w:rPr>
+          <w:lang w:val="de-DE"/>
+        </w:rPr>
+        <w:t xml:space="preserve"> Kommando</w:t>
+      </w:r>
+      <w:r>
+        <w:rPr>
+          <w:lang w:val="de-DE"/>
+        </w:rPr>
+        <w:t xml:space="preserve"> „</w:t>
+      </w:r>
+      <w:r>
+        <w:rPr>
+          <w:rFonts w:ascii="Courier New" w:hAnsi="Courier New" w:cs="Courier New"/>
+          <w:lang w:val="de-DE"/>
+        </w:rPr>
+        <w:t>npx create-strapi-app@latest projekt-name</w:t>
+      </w:r>
+      <w:r>
+        <w:rPr>
+          <w:lang w:val="de-DE"/>
+        </w:rPr>
+        <w:t>“ in einem CLI [*</w:t>
       </w:r>
       <w:r>
         <w:rPr>
           <w:color w:val="FF0000"/>
           <w:lang w:val="de-DE"/>
         </w:rPr>
-        <w:t>expl</w:t>
-      </w:r>
-      <w:r>
-        <w:rPr>
-          <w:lang w:val="de-DE"/>
-        </w:rPr>
-        <w:t>], und hat eine ansprechende Funktionsweise.</w:t>
-      </w:r>
-      <w:r>
-        <w:rPr>
-          <w:lang w:val="de-DE"/>
-        </w:rPr>
-        <w:t xml:space="preserve"> Zudem ist es möglich eigene Formular-Feld-Validatio</w:t>
-      </w:r>
-      <w:r>
-        <w:rPr>
-          <w:lang w:val="de-DE"/>
-        </w:rPr>
-        <w:t>ren</w:t>
-      </w:r>
-      <w:r>
-        <w:rPr>
-          <w:lang w:val="de-DE"/>
-        </w:rPr>
-        <w:t xml:space="preserve"> </w:t>
-      </w:r>
-      <w:r>
-        <w:rPr>
-          <w:lang w:val="de-DE"/>
-        </w:rPr>
-        <w:t>[*</w:t>
-      </w:r>
-      <w:r>
-        <w:rPr>
-          <w:color w:val="FF0000"/>
-          <w:lang w:val="de-DE"/>
-        </w:rPr>
-        <w:t>expl</w:t>
-      </w:r>
-      <w:r>
-        <w:rPr>
-          <w:lang w:val="de-DE"/>
-        </w:rPr>
-        <w:t>] zu erstellen.</w:t>
-      </w:r>
-    </w:p>
-    <w:p>
-      <w:pPr>
-        <w:rPr>
-          <w:lang w:val="de-DE"/>
-        </w:rPr>
-      </w:pPr>
-    </w:p>
-    <w:p>
-      <w:pPr>
-        <w:rPr>
-          <w:sz w:val="28"/>
-          <w:szCs w:val="28"/>
-          <w:lang w:val="de-DE"/>
-        </w:rPr>
-      </w:pPr>
-      <w:r>
-        <w:rPr>
-          <w:sz w:val="28"/>
-          <w:szCs w:val="28"/>
-          <w:lang w:val="de-DE"/>
-        </w:rPr>
-        <w:t xml:space="preserve">5.3 Auswahl von Tool </w:t>
-      </w:r>
-      <w:r>
-        <w:rPr>
-          <w:sz w:val="28"/>
-          <w:szCs w:val="28"/>
-          <w:lang w:val="de-DE"/>
-        </w:rPr>
-        <w:t xml:space="preserve">für </w:t>
-      </w:r>
-      <w:r>
-        <w:rPr>
-          <w:sz w:val="28"/>
-          <w:szCs w:val="28"/>
-          <w:lang w:val="de-DE"/>
-        </w:rPr>
-        <w:t>Mailverand über SMTP</w:t>
-      </w:r>
-    </w:p>
-    <w:p>
-      <w:pPr>
-        <w:rPr>
-          <w:lang w:val="de-DE"/>
-        </w:rPr>
-      </w:pPr>
-      <w:r>
-        <w:rPr>
-          <w:lang w:val="de-DE"/>
-        </w:rPr>
-        <w:t xml:space="preserve">Nach einer Internet Recherche habe ich die JavaScript-Library „SMTPJS“ gefunden, </w:t>
-      </w:r>
-      <w:r>
-        <w:rPr>
-          <w:lang w:val="de-DE"/>
-        </w:rPr>
-        <w:t>und mich dazu entschieden, diese als als einfach zu implementierende Lösung für den Mailversand aus der Vue.js Applikation zu nutzen</w:t>
-      </w:r>
-      <w:r>
-        <w:rPr>
-          <w:lang w:val="de-DE"/>
-        </w:rPr>
-        <w:t>.</w:t>
-      </w:r>
-    </w:p>
-    <w:p>
-      <w:pPr>
-        <w:rPr>
-          <w:lang w:val="de-DE"/>
-        </w:rPr>
-      </w:pPr>
-    </w:p>
-    <w:p>
-      <w:pPr>
-        <w:rPr>
-          <w:sz w:val="28"/>
-          <w:szCs w:val="28"/>
-          <w:lang w:val="de-DE"/>
-        </w:rPr>
-      </w:pPr>
-      <w:r>
-        <w:rPr>
-          <w:sz w:val="28"/>
-          <w:szCs w:val="28"/>
-          <w:lang w:val="de-DE"/>
-        </w:rPr>
-        <w:t>5.</w:t>
-      </w:r>
-      <w:r>
-        <w:rPr>
-          <w:sz w:val="28"/>
-          <w:szCs w:val="28"/>
-          <w:lang w:val="de-DE"/>
-        </w:rPr>
-        <w:t>3</w:t>
-      </w:r>
-      <w:r>
-        <w:rPr>
-          <w:sz w:val="28"/>
-          <w:szCs w:val="28"/>
-          <w:lang w:val="de-DE"/>
-        </w:rPr>
-        <w:t xml:space="preserve"> </w:t>
-      </w:r>
-      <w:r>
-        <w:rPr>
-          <w:sz w:val="28"/>
-          <w:szCs w:val="28"/>
-          <w:lang w:val="de-DE"/>
-        </w:rPr>
-        <w:t xml:space="preserve">Entwerfen von </w:t>
-      </w:r>
-      <w:r>
-        <w:rPr>
-          <w:sz w:val="28"/>
-          <w:szCs w:val="28"/>
-          <w:lang w:val="de-DE"/>
-        </w:rPr>
-        <w:t xml:space="preserve">Seitenstruktur </w:t>
-      </w:r>
-      <w:r>
-        <w:rPr>
-          <w:sz w:val="28"/>
-          <w:szCs w:val="28"/>
-          <w:lang w:val="de-DE"/>
-        </w:rPr>
-        <w:t xml:space="preserve">&amp; </w:t>
-      </w:r>
-      <w:r>
-        <w:rPr>
-          <w:sz w:val="28"/>
-          <w:szCs w:val="28"/>
-          <w:lang w:val="de-DE"/>
-        </w:rPr>
-        <w:t>Elementen</w:t>
-      </w:r>
-    </w:p>
-    <w:p>
-      <w:pPr>
-        <w:rPr>
-          <w:lang w:val="de-DE"/>
-        </w:rPr>
-      </w:pPr>
-      <w:r>
-        <w:rPr>
-          <w:lang w:val="de-DE"/>
-        </w:rPr>
-        <w:t>Im Anhang [*</w:t>
-      </w:r>
-      <w:r>
-        <w:rPr>
-          <w:color w:val="FF0000"/>
-          <w:lang w:val="de-DE"/>
-        </w:rPr>
-        <w:t>erstellen</w:t>
-      </w:r>
-      <w:r>
-        <w:rPr>
-          <w:lang w:val="de-DE"/>
-        </w:rPr>
-        <w:t>]</w:t>
-      </w:r>
-      <w:r>
-        <w:rPr>
-          <w:lang w:val="de-DE"/>
-        </w:rPr>
-        <w:t xml:space="preserve"> befindet sich ein erster</w:t>
-      </w:r>
-      <w:r>
-        <w:rPr>
-          <w:lang w:val="de-DE"/>
-        </w:rPr>
-        <w:t xml:space="preserve"> Entwurf f</w:t>
-      </w:r>
-      <w:r>
-        <w:rPr>
-          <w:lang w:val="de-DE"/>
-        </w:rPr>
-        <w:t>ür eine mögliche Seitenstruktur inform eines Baumdiagrammes.</w:t>
-      </w:r>
-      <w:r>
-        <w:rPr>
-          <w:lang w:val="de-DE"/>
-        </w:rPr>
-        <w:t xml:space="preserve"> </w:t>
-      </w:r>
-    </w:p>
-    <w:p>
-      <w:pPr>
-        <w:rPr>
-          <w:lang w:val="de-DE"/>
-        </w:rPr>
-      </w:pPr>
-      <w:r>
-        <w:rPr>
-          <w:lang w:val="de-DE"/>
-        </w:rPr>
-        <w:t xml:space="preserve">Auf basis der vorhanden Informationen </w:t>
-      </w:r>
-      <w:r>
-        <w:rPr>
-          <w:lang w:val="de-DE"/>
-        </w:rPr>
-        <w:t xml:space="preserve">aus dem </w:t>
-      </w:r>
-      <w:r>
-        <w:rPr>
-          <w:lang w:val="de-DE"/>
-        </w:rPr>
-        <w:t>product-Backlog</w:t>
-      </w:r>
-      <w:r>
-        <w:rPr>
-          <w:lang w:val="de-DE"/>
-        </w:rPr>
-        <w:t>, habe ich nun grobe Entwürfe für Inhalts- und Seitenelemente angefertigt</w:t>
-      </w:r>
-      <w:r>
-        <w:rPr>
-          <w:lang w:val="de-DE"/>
-        </w:rPr>
-        <w:t xml:space="preserve"> und Gestaltet</w:t>
-      </w:r>
-      <w:r>
-        <w:rPr>
-          <w:lang w:val="de-DE"/>
-        </w:rPr>
-        <w:t>, diese befinden sich im Anhang [*</w:t>
-      </w:r>
-      <w:r>
-        <w:rPr>
-          <w:color w:val="FF0000"/>
-          <w:lang w:val="de-DE"/>
-        </w:rPr>
-        <w:t>erstellen</w:t>
-      </w:r>
-      <w:r>
-        <w:rPr>
-          <w:lang w:val="de-DE"/>
-        </w:rPr>
-        <w:t xml:space="preserve">]. </w:t>
-      </w:r>
-    </w:p>
-    <w:p>
-      <w:pPr>
-        <w:rPr>
-          <w:sz w:val="24"/>
-          <w:szCs w:val="24"/>
-          <w:lang w:val="de-DE"/>
-        </w:rPr>
-      </w:pPr>
-    </w:p>
-    <w:p>
-      <w:pPr>
-        <w:rPr>
-          <w:color w:val="70AD47" w:themeColor="accent6"/>
-          <w:lang w:val="de-DE"/>
-        </w:rPr>
-      </w:pPr>
-      <w:r>
-        <w:rPr>
-          <w:sz w:val="40"/>
-          <w:szCs w:val="40"/>
-          <w:lang w:val="de-DE"/>
-        </w:rPr>
-        <w:t>6</w:t>
-      </w:r>
-      <w:r>
-        <w:rPr>
-          <w:sz w:val="40"/>
-          <w:szCs w:val="40"/>
-          <w:lang w:val="de-DE"/>
-        </w:rPr>
-        <w:t xml:space="preserve"> Implentierung</w:t>
-      </w:r>
-      <w:r>
-        <w:rPr>
-          <w:sz w:val="40"/>
-          <w:szCs w:val="40"/>
-          <w:lang w:val="de-DE"/>
-        </w:rPr>
-        <w:t xml:space="preserve"> </w:t>
-      </w:r>
-      <w:r>
-        <w:rPr>
-          <w:color w:val="70AD47" w:themeColor="accent6"/>
-          <w:lang w:val="de-DE"/>
-        </w:rPr>
-        <w:t>3. Durchführung und Auftagsbeschreibung</w:t>
-      </w:r>
-      <w:r>
-        <w:rPr>
-          <w:color w:val="70AD47" w:themeColor="accent6"/>
-          <w:lang w:val="de-DE"/>
-        </w:rPr>
-        <w:t xml:space="preserve">, </w:t>
-      </w:r>
-      <w:r>
-        <w:rPr>
-          <w:color w:val="70AD47" w:themeColor="accent6"/>
-          <w:lang w:val="de-DE"/>
-        </w:rPr>
-        <w:t xml:space="preserve">3.1 </w:t>
-      </w:r>
-      <w:r>
-        <w:rPr>
-          <w:color w:val="70AD47" w:themeColor="accent6"/>
-          <w:lang w:val="de-DE"/>
-        </w:rPr>
-        <w:t>Prozess-Schnitte und vorgehensweise, was habe ich gemacht?</w:t>
-      </w:r>
-      <w:r>
-        <w:rPr>
-          <w:color w:val="70AD47" w:themeColor="accent6"/>
-          <w:lang w:val="de-DE"/>
-        </w:rPr>
-        <w:t xml:space="preserve"> [6]</w:t>
-      </w:r>
-    </w:p>
-    <w:p>
-      <w:pPr>
-        <w:rPr>
-          <w:color w:val="FF0000"/>
-          <w:lang w:val="de-DE"/>
-        </w:rPr>
-      </w:pPr>
-    </w:p>
-    <w:p>
-      <w:pPr>
-        <w:rPr>
-          <w:sz w:val="40"/>
-          <w:szCs w:val="40"/>
-          <w:lang w:val="de-DE"/>
-        </w:rPr>
-      </w:pPr>
-    </w:p>
-    <w:p>
-      <w:pPr>
-        <w:rPr>
-          <w:sz w:val="28"/>
-          <w:szCs w:val="28"/>
-          <w:lang w:val="de-DE"/>
-        </w:rPr>
-      </w:pPr>
-      <w:r>
-        <w:rPr>
-          <w:sz w:val="28"/>
-          <w:szCs w:val="28"/>
-          <w:lang w:val="de-DE"/>
-        </w:rPr>
-        <w:t>6</w:t>
-      </w:r>
-      <w:r>
-        <w:rPr>
-          <w:sz w:val="28"/>
-          <w:szCs w:val="28"/>
-          <w:lang w:val="de-DE"/>
-        </w:rPr>
-        <w:t>.1</w:t>
-      </w:r>
-      <w:r>
-        <w:rPr>
-          <w:sz w:val="28"/>
-          <w:szCs w:val="28"/>
-          <w:lang w:val="de-DE"/>
-        </w:rPr>
-        <w:t xml:space="preserve"> </w:t>
-      </w:r>
-      <w:r>
-        <w:rPr>
-          <w:sz w:val="28"/>
-          <w:szCs w:val="28"/>
-          <w:lang w:val="de-DE"/>
-        </w:rPr>
-        <w:t>Installation und Grunde</w:t>
-      </w:r>
-      <w:r>
-        <w:rPr>
-          <w:sz w:val="28"/>
-          <w:szCs w:val="28"/>
-          <w:lang w:val="de-DE"/>
-        </w:rPr>
-        <w:t>inrichtung des Headless CMS</w:t>
-      </w:r>
-    </w:p>
-    <w:p>
-      <w:pPr>
-        <w:rPr>
-          <w:lang w:val="de-DE"/>
-        </w:rPr>
-      </w:pPr>
-      <w:r>
-        <w:rPr>
-          <w:lang w:val="de-DE"/>
-        </w:rPr>
-        <w:t>Die Installation wird wie</w:t>
-      </w:r>
-      <w:r>
-        <w:rPr>
-          <w:lang w:val="de-DE"/>
-        </w:rPr>
-        <w:t xml:space="preserve"> in der Dokumentation [*</w:t>
-      </w:r>
-      <w:r>
-        <w:rPr>
-          <w:color w:val="FF0000"/>
-          <w:lang w:val="de-DE"/>
-        </w:rPr>
-        <w:t>add quelle</w:t>
-      </w:r>
-      <w:r>
-        <w:rPr>
-          <w:lang w:val="de-DE"/>
-        </w:rPr>
-        <w:t xml:space="preserve">?] beschrieben mit </w:t>
-      </w:r>
-      <w:r>
-        <w:rPr>
-          <w:lang w:val="de-DE"/>
-        </w:rPr>
-        <w:t>dem</w:t>
-      </w:r>
-      <w:r>
-        <w:rPr>
-          <w:lang w:val="de-DE"/>
-        </w:rPr>
-        <w:t xml:space="preserve"> Kommando</w:t>
-      </w:r>
-      <w:r>
-        <w:rPr>
-          <w:lang w:val="de-DE"/>
-        </w:rPr>
-        <w:t xml:space="preserve"> „</w:t>
-      </w:r>
-      <w:r>
+        <w:t>explain</w:t>
+      </w:r>
+      <w:r>
+        <w:rPr>
+          <w:lang w:val="de-DE"/>
+        </w:rPr>
+        <w:t xml:space="preserve">] </w:t>
+      </w:r>
+      <w:r>
+        <w:rPr>
+          <w:lang w:val="de-DE"/>
+        </w:rPr>
+        <w:t>ausgeführt</w:t>
+      </w:r>
+      <w:r>
+        <w:rPr>
+          <w:lang w:val="de-DE"/>
+        </w:rPr>
+        <w:t>. Dies erzeugt eine Strapi Instanz mit dem Namen „projekt-name“.</w:t>
+      </w:r>
+    </w:p>
+    <w:p>
+      <w:pPr>
         <w:rPr>
           <w:rFonts w:ascii="Courier New" w:hAnsi="Courier New" w:cs="Courier New"/>
           <w:lang w:val="de-DE"/>
         </w:rPr>
-        <w:t>npx create-strapi-app@latest projekt-name</w:t>
-      </w:r>
-      <w:r>
-        <w:rPr>
-          <w:lang w:val="de-DE"/>
-        </w:rPr>
-        <w:t>“ in einem CLI [*</w:t>
-      </w:r>
-      <w:r>
-        <w:rPr>
-          <w:color w:val="FF0000"/>
-          <w:lang w:val="de-DE"/>
-        </w:rPr>
-        <w:t>explain</w:t>
-      </w:r>
-      <w:r>
-        <w:rPr>
-          <w:lang w:val="de-DE"/>
-        </w:rPr>
-        <w:t xml:space="preserve">] </w:t>
-      </w:r>
-      <w:r>
-        <w:rPr>
-          <w:lang w:val="de-DE"/>
-        </w:rPr>
-        <w:t>ausgeführt</w:t>
-      </w:r>
-      <w:r>
-        <w:rPr>
-          <w:lang w:val="de-DE"/>
-        </w:rPr>
-        <w:t>. Dies erzeugt eine Strapi Instanz mit dem Namen „projekt-name“.</w:t>
-      </w:r>
-    </w:p>
-    <w:p>
-      <w:pPr>
-        <w:rPr>
-          <w:rFonts w:ascii="Courier New" w:hAnsi="Courier New" w:cs="Courier New"/>
-          <w:lang w:val="de-DE"/>
-        </w:rPr>
       </w:pPr>
       <w:r>
         <w:rPr>
           <w:rFonts w:cs="Courier New"/>
           <w:lang w:val="de-DE"/>
         </w:rPr>
-        <w:lastRenderedPageBreak/>
         <w:t xml:space="preserve">Um die Anwendung zu starten und local zu hosten, kann man nun </w:t>
       </w:r>
       <w:r>
@@ -3498,7 +3483,15 @@
           <w:rFonts w:cs="Courier New"/>
           <w:lang w:val="de-DE"/>
         </w:rPr>
-        <w:t xml:space="preserve">. Als nächstes hat man zugriff auf das Backend der Applikation, </w:t>
+        <w:t xml:space="preserve">. Als nächstes hat man </w:t>
+      </w:r>
+      <w:r>
+        <w:rPr>
+          <w:rFonts w:cs="Courier New"/>
+          <w:lang w:val="de-DE"/>
+        </w:rPr>
+        <w:lastRenderedPageBreak/>
+        <w:t xml:space="preserve">zugriff auf das Backend der Applikation, </w:t>
       </w:r>
       <w:r>
         <w:rPr>
@@ -4181,74 +4174,80 @@
           <w:szCs w:val="28"/>
           <w:lang w:val="de-DE"/>
         </w:rPr>
+        <w:t>6</w:t>
+      </w:r>
+      <w:r>
+        <w:rPr>
+          <w:sz w:val="28"/>
+          <w:szCs w:val="28"/>
+          <w:lang w:val="de-DE"/>
+        </w:rPr>
+        <w:t>.2.3</w:t>
+      </w:r>
+      <w:r>
+        <w:rPr>
+          <w:sz w:val="28"/>
+          <w:szCs w:val="28"/>
+          <w:lang w:val="de-DE"/>
+        </w:rPr>
+        <w:t xml:space="preserve"> Schnittstellen zu Headless CMS einrchten</w:t>
+      </w:r>
+    </w:p>
+    <w:p>
+      <w:pPr>
+        <w:rPr>
+          <w:lang w:val="de-DE"/>
+        </w:rPr>
+      </w:pPr>
+      <w:r>
+        <w:rPr>
+          <w:lang w:val="de-DE"/>
+        </w:rPr>
+        <w:t>Um D</w:t>
+      </w:r>
+      <w:r>
+        <w:rPr>
+          <w:lang w:val="de-DE"/>
+        </w:rPr>
+        <w:t xml:space="preserve">aten von den Endpunkten des Headless CMS abzufragen, wurde sich für </w:t>
+      </w:r>
+      <w:r>
+        <w:rPr>
+          <w:lang w:val="de-DE"/>
+        </w:rPr>
+        <w:t xml:space="preserve">die verwendung von </w:t>
+      </w:r>
+      <w:r>
+        <w:rPr>
+          <w:lang w:val="de-DE"/>
+        </w:rPr>
+        <w:t>„A</w:t>
+      </w:r>
+      <w:r>
+        <w:rPr>
+          <w:lang w:val="de-DE"/>
+        </w:rPr>
+        <w:t>xios“ entschieden. Dieses Node Modul fungiert als HTTP Client[*</w:t>
+      </w:r>
+      <w:r>
+        <w:rPr>
+          <w:color w:val="FF0000"/>
+          <w:lang w:val="de-DE"/>
+        </w:rPr>
+        <w:t>expl</w:t>
+      </w:r>
+      <w:r>
+        <w:rPr>
+          <w:lang w:val="de-DE"/>
+        </w:rPr>
+        <w:t xml:space="preserve">], mit dem HTTP Reqeuests aus </w:t>
+      </w:r>
+      <w:r>
+        <w:rPr>
+          <w:lang w:val="de-DE"/>
+        </w:rPr>
         <w:lastRenderedPageBreak/>
-        <w:t>6</w:t>
-      </w:r>
-      <w:r>
-        <w:rPr>
-          <w:sz w:val="28"/>
-          <w:szCs w:val="28"/>
-          <w:lang w:val="de-DE"/>
-        </w:rPr>
-        <w:t>.2.3</w:t>
-      </w:r>
-      <w:r>
-        <w:rPr>
-          <w:sz w:val="28"/>
-          <w:szCs w:val="28"/>
-          <w:lang w:val="de-DE"/>
-        </w:rPr>
-        <w:t xml:space="preserve"> Schnittstellen zu Headless CMS einrchten</w:t>
-      </w:r>
-    </w:p>
-    <w:p>
-      <w:pPr>
-        <w:rPr>
-          <w:lang w:val="de-DE"/>
-        </w:rPr>
-      </w:pPr>
-      <w:r>
-        <w:rPr>
-          <w:lang w:val="de-DE"/>
-        </w:rPr>
-        <w:t>Um D</w:t>
-      </w:r>
-      <w:r>
-        <w:rPr>
-          <w:lang w:val="de-DE"/>
-        </w:rPr>
-        <w:t xml:space="preserve">aten von den Endpunkten des Headless CMS abzufragen, wurde sich für </w:t>
-      </w:r>
-      <w:r>
-        <w:rPr>
-          <w:lang w:val="de-DE"/>
-        </w:rPr>
-        <w:t xml:space="preserve">die verwendung von </w:t>
-      </w:r>
-      <w:r>
-        <w:rPr>
-          <w:lang w:val="de-DE"/>
-        </w:rPr>
-        <w:t>„A</w:t>
-      </w:r>
-      <w:r>
-        <w:rPr>
-          <w:lang w:val="de-DE"/>
-        </w:rPr>
-        <w:t>xios“ entschieden. Dieses Node Modul fungiert als HTTP Client[*</w:t>
-      </w:r>
-      <w:r>
-        <w:rPr>
-          <w:color w:val="FF0000"/>
-          <w:lang w:val="de-DE"/>
-        </w:rPr>
-        <w:t>expl</w:t>
-      </w:r>
-      <w:r>
-        <w:rPr>
-          <w:lang w:val="de-DE"/>
-        </w:rPr>
-        <w:t xml:space="preserve">], mit dem HTTP Reqeuests aus der App heraus getätigt werden können. </w:t>
+        <w:t xml:space="preserve">der App heraus getätigt werden können. </w:t>
       </w:r>
       <w:r>
         <w:rPr>
@@ -5057,47 +5056,47 @@
         <w:rPr>
           <w:lang w:val="de-DE"/>
         </w:rPr>
+        <w:t>Das Ausgewählte Framework für die Formulare [</w:t>
+      </w:r>
+      <w:r>
+        <w:rPr>
+          <w:color w:val="FF0000"/>
+          <w:lang w:val="de-DE"/>
+        </w:rPr>
+        <w:t>siehe nicht 3.3</w:t>
+      </w:r>
+      <w:r>
+        <w:rPr>
+          <w:lang w:val="de-DE"/>
+        </w:rPr>
+        <w:t>] kann als node package mit dem Befehl „</w:t>
+      </w:r>
+      <w:r>
+        <w:rPr>
+          <w:rFonts w:ascii="Courier New" w:hAnsi="Courier New" w:cs="Courier New"/>
+          <w:lang w:val="de-DE"/>
+        </w:rPr>
+        <w:t>npm install @formkit/vue</w:t>
+      </w:r>
+      <w:r>
+        <w:rPr>
+          <w:lang w:val="de-DE"/>
+        </w:rPr>
+        <w:t xml:space="preserve">“ installiert werden. </w:t>
+      </w:r>
+    </w:p>
+    <w:p>
+      <w:pPr>
+        <w:spacing w:after="0"/>
+        <w:rPr>
+          <w:lang w:val="de-DE"/>
+        </w:rPr>
+      </w:pPr>
+      <w:r>
+        <w:rPr>
+          <w:lang w:val="de-DE"/>
+        </w:rPr>
         <w:lastRenderedPageBreak/>
-        <w:t>Das Ausgewählte Framework für die Formulare [</w:t>
-      </w:r>
-      <w:r>
-        <w:rPr>
-          <w:color w:val="FF0000"/>
-          <w:lang w:val="de-DE"/>
-        </w:rPr>
-        <w:t>siehe nicht 3.3</w:t>
-      </w:r>
-      <w:r>
-        <w:rPr>
-          <w:lang w:val="de-DE"/>
-        </w:rPr>
-        <w:t>] kann als node package mit dem Befehl „</w:t>
-      </w:r>
-      <w:r>
-        <w:rPr>
-          <w:rFonts w:ascii="Courier New" w:hAnsi="Courier New" w:cs="Courier New"/>
-          <w:lang w:val="de-DE"/>
-        </w:rPr>
-        <w:t>npm install @formkit/vue</w:t>
-      </w:r>
-      <w:r>
-        <w:rPr>
-          <w:lang w:val="de-DE"/>
-        </w:rPr>
-        <w:t xml:space="preserve">“ installiert werden. </w:t>
-      </w:r>
-    </w:p>
-    <w:p>
-      <w:pPr>
-        <w:spacing w:after="0"/>
-        <w:rPr>
-          <w:lang w:val="de-DE"/>
-        </w:rPr>
-      </w:pPr>
-      <w:r>
-        <w:rPr>
-          <w:lang w:val="de-DE"/>
-        </w:rPr>
         <w:t>Es wurden des weiteren ein Formkit-Addon names „FormkitMultiStep“ für Multi-Step-Formulare [*</w:t>
       </w:r>
       <w:r>
@@ -5879,6 +5878,7 @@
         <w:rPr>
           <w:lang w:val="de-DE"/>
         </w:rPr>
+        <w:lastRenderedPageBreak/>
         <w:t xml:space="preserve">Als nächstes wurde eine Laravel View erstellt, die einen Container mit einer ID von „App“ enthält. </w:t>
       </w:r>
       <w:r>
@@ -8733,7 +8733,7 @@
 </file>
 
 <file path=customXml/itemProps1.xml><?xml version="1.0" encoding="utf-8"?>
-<ds:datastoreItem xmlns:ds="http://schemas.openxmlformats.org/officeDocument/2006/customXml" ds:itemID="{18A01748-5FAB-47CF-9876-B6C2F6D8FA9D}">
+<ds:datastoreItem xmlns:ds="http://schemas.openxmlformats.org/officeDocument/2006/customXml" ds:itemID="{AD412501-9105-4C1F-B961-2BE86F2F26ED}">
   <ds:schemaRefs>
     <ds:schemaRef ds:uri="http://schemas.openxmlformats.org/officeDocument/2006/bibliography"/>
   </ds:schemaRefs>

--- a/Dokumentation_Jamal_Harris_Backupversion.docx
+++ b/Dokumentation_Jamal_Harris_Backupversion.docx
@@ -3066,7 +3066,7 @@
           <w:szCs w:val="40"/>
           <w:lang w:val="de-DE"/>
         </w:rPr>
-        <w:t>6</w:t>
+        <w:t>3</w:t>
       </w:r>
       <w:r>
         <w:rPr>
@@ -3119,24 +3119,22 @@
         </w:rPr>
         <w:t xml:space="preserve"> [6]</w:t>
       </w:r>
-      <w:bookmarkStart w:id="0" w:name="_GoBack"/>
-      <w:bookmarkEnd w:id="0"/>
-    </w:p>
-    <w:p>
-      <w:pPr>
-        <w:rPr>
-          <w:sz w:val="28"/>
-          <w:szCs w:val="28"/>
-          <w:lang w:val="de-DE"/>
-        </w:rPr>
-      </w:pPr>
-      <w:r>
-        <w:rPr>
-          <w:sz w:val="28"/>
-          <w:szCs w:val="28"/>
-          <w:lang w:val="de-DE"/>
-        </w:rPr>
-        <w:t>6</w:t>
+    </w:p>
+    <w:p>
+      <w:pPr>
+        <w:rPr>
+          <w:sz w:val="28"/>
+          <w:szCs w:val="28"/>
+          <w:lang w:val="de-DE"/>
+        </w:rPr>
+      </w:pPr>
+      <w:r>
+        <w:rPr>
+          <w:sz w:val="28"/>
+          <w:szCs w:val="28"/>
+          <w:lang w:val="de-DE"/>
+        </w:rPr>
+        <w:t>3</w:t>
       </w:r>
       <w:r>
         <w:rPr>
@@ -3569,7 +3567,15 @@
           <w:b/>
           <w:lang w:val="de-DE"/>
         </w:rPr>
-        <w:t>6.1.2 Erstellen und Abfragen von Teststrukturen</w:t>
+        <w:t>3</w:t>
+      </w:r>
+      <w:r>
+        <w:rPr>
+          <w:rFonts w:cs="Courier New"/>
+          <w:b/>
+          <w:lang w:val="de-DE"/>
+        </w:rPr>
+        <w:t>.1.2 Erstellen und Abfragen von Teststrukturen</w:t>
       </w:r>
       <w:r>
         <w:rPr>
@@ -3787,7 +3793,7 @@
           <w:szCs w:val="32"/>
           <w:lang w:val="de-DE"/>
         </w:rPr>
-        <w:t>6</w:t>
+        <w:t>3</w:t>
       </w:r>
       <w:r>
         <w:rPr>
@@ -3820,7 +3826,7 @@
           <w:szCs w:val="28"/>
           <w:lang w:val="de-DE"/>
         </w:rPr>
-        <w:t>6</w:t>
+        <w:t>3</w:t>
       </w:r>
       <w:r>
         <w:rPr>
@@ -4085,7 +4091,7 @@
           <w:szCs w:val="28"/>
           <w:lang w:val="de-DE"/>
         </w:rPr>
-        <w:t>6</w:t>
+        <w:t>3</w:t>
       </w:r>
       <w:r>
         <w:rPr>
@@ -4174,7 +4180,7 @@
           <w:szCs w:val="28"/>
           <w:lang w:val="de-DE"/>
         </w:rPr>
-        <w:t>6</w:t>
+        <w:t>3</w:t>
       </w:r>
       <w:r>
         <w:rPr>
@@ -4354,7 +4360,7 @@
           <w:szCs w:val="28"/>
           <w:lang w:val="de-DE"/>
         </w:rPr>
-        <w:t>6</w:t>
+        <w:t>3</w:t>
       </w:r>
       <w:r>
         <w:rPr>
@@ -4689,7 +4695,7 @@
           <w:szCs w:val="28"/>
           <w:lang w:val="de-DE"/>
         </w:rPr>
-        <w:t>6</w:t>
+        <w:t>3</w:t>
       </w:r>
       <w:r>
         <w:rPr>
@@ -4784,7 +4790,19 @@
         <w:rPr>
           <w:lang w:val="de-DE"/>
         </w:rPr>
-        <w:t>Array hinzugefügt. Um die Inhalte nun auszugen wurde eine Vue-for-Loop</w:t>
+        <w:t>Array hinzugefügt. Um die Inhalte nun auszug</w:t>
+      </w:r>
+      <w:r>
+        <w:rPr>
+          <w:lang w:val="de-DE"/>
+        </w:rPr>
+        <w:t>eben wurde ein</w:t>
+      </w:r>
+      <w:r>
+        <w:rPr>
+          <w:lang w:val="de-DE"/>
+        </w:rPr>
+        <w:t xml:space="preserve"> Vue-for-Loop</w:t>
       </w:r>
       <w:r>
         <w:rPr>
@@ -4848,7 +4866,19 @@
         <w:rPr>
           <w:lang w:val="de-DE"/>
         </w:rPr>
-        <w:t>So wird für jedes Inhaltselement die entsprechende Vue-Komponente gerendert</w:t>
+        <w:t>So wird</w:t>
+      </w:r>
+      <w:r>
+        <w:rPr>
+          <w:lang w:val="de-DE"/>
+        </w:rPr>
+        <w:t xml:space="preserve"> später</w:t>
+      </w:r>
+      <w:r>
+        <w:rPr>
+          <w:lang w:val="de-DE"/>
+        </w:rPr>
+        <w:t xml:space="preserve"> für jedes Inhaltselement die entsprechende Vue-Komponente gerendert</w:t>
       </w:r>
       <w:r>
         <w:rPr>
@@ -4885,7 +4915,7 @@
           <w:szCs w:val="28"/>
           <w:lang w:val="de-DE"/>
         </w:rPr>
-        <w:t>6</w:t>
+        <w:t>3</w:t>
       </w:r>
       <w:r>
         <w:rPr>
@@ -5002,7 +5032,7 @@
           <w:szCs w:val="28"/>
           <w:lang w:val="de-DE"/>
         </w:rPr>
-        <w:t>6</w:t>
+        <w:t>3</w:t>
       </w:r>
       <w:r>
         <w:rPr>
@@ -5052,6 +5082,8 @@
           <w:lang w:val="de-DE"/>
         </w:rPr>
       </w:pPr>
+      <w:bookmarkStart w:id="0" w:name="_GoBack"/>
+      <w:bookmarkEnd w:id="0"/>
       <w:r>
         <w:rPr>
           <w:lang w:val="de-DE"/>
@@ -5262,7 +5294,7 @@
           <w:szCs w:val="28"/>
           <w:lang w:val="de-DE"/>
         </w:rPr>
-        <w:t>6</w:t>
+        <w:t>3</w:t>
       </w:r>
       <w:r>
         <w:rPr>
@@ -5339,7 +5371,53 @@
         <w:rPr>
           <w:lang w:val="de-DE"/>
         </w:rPr>
-        <w:t>. Hierbei konnte leider nicht wie zunächst geplant vorgegangen werden, herauf wird unter 6.3.3.1 genauer eingegangen.</w:t>
+        <w:t xml:space="preserve">. Hierbei konnte leider nicht wie zunächst geplant vorgegangen werden, herauf wird unter </w:t>
+      </w:r>
+      <w:r>
+        <w:rPr>
+          <w:lang w:val="de-DE"/>
+        </w:rPr>
+        <w:t xml:space="preserve"> </w:t>
+      </w:r>
+      <w:r>
+        <w:rPr>
+          <w:color w:val="FF0000"/>
+          <w:lang w:val="de-DE"/>
+        </w:rPr>
+        <w:t>[</w:t>
+      </w:r>
+      <w:r>
+        <w:rPr>
+          <w:color w:val="FF0000"/>
+          <w:lang w:val="de-DE"/>
+        </w:rPr>
+        <w:t>6.3.</w:t>
+      </w:r>
+      <w:r>
+        <w:rPr>
+          <w:color w:val="FF0000"/>
+          <w:lang w:val="de-DE"/>
+        </w:rPr>
+        <w:t xml:space="preserve">1 </w:t>
+      </w:r>
+      <w:r>
+        <w:rPr>
+          <w:color w:val="FF0000"/>
+          <w:lang w:val="de-DE"/>
+        </w:rPr>
+        <w:t xml:space="preserve">link </w:t>
+      </w:r>
+      <w:r>
+        <w:rPr>
+          <w:lang w:val="de-DE"/>
+        </w:rPr>
+        <w:t xml:space="preserve">] </w:t>
+      </w:r>
+      <w:r>
+        <w:rPr>
+          <w:lang w:val="de-DE"/>
+        </w:rPr>
+        <w:t>genauer eingegangen.</w:t>
       </w:r>
     </w:p>
     <w:p>
@@ -5367,7 +5445,7 @@
           <w:szCs w:val="24"/>
           <w:lang w:val="de-DE"/>
         </w:rPr>
-        <w:t>6</w:t>
+        <w:t>3</w:t>
       </w:r>
       <w:r>
         <w:rPr>
@@ -5528,7 +5606,7 @@
           <w:szCs w:val="24"/>
           <w:lang w:val="de-DE"/>
         </w:rPr>
-        <w:t>6</w:t>
+        <w:t>3</w:t>
       </w:r>
       <w:r>
         <w:rPr>
@@ -5593,7 +5671,19 @@
         <w:rPr>
           <w:lang w:val="de-DE"/>
         </w:rPr>
-        <w:t xml:space="preserve"> wurde sich für das PHP-Framework „Laravel“ entschieden. Hierin besteht intern Expertise und auch ich konnte hiermit in Schul-Projekten schon positive Erfahrungen sammeln.</w:t>
+        <w:t xml:space="preserve"> wurde sich für das PHP-Framework „Laravel“ entschieden. Hierin besteht intern Expertise und auch ich konnte hiermit in Schul</w:t>
+      </w:r>
+      <w:r>
+        <w:rPr>
+          <w:lang w:val="de-DE"/>
+        </w:rPr>
+        <w:t>ischen</w:t>
+      </w:r>
+      <w:r>
+        <w:rPr>
+          <w:lang w:val="de-DE"/>
+        </w:rPr>
+        <w:t>-Projekten schon positive Erfahrungen sammeln.</w:t>
       </w:r>
     </w:p>
     <w:p>
@@ -5621,7 +5711,7 @@
           <w:szCs w:val="24"/>
           <w:lang w:val="de-DE"/>
         </w:rPr>
-        <w:t>6</w:t>
+        <w:t>3</w:t>
       </w:r>
       <w:r>
         <w:rPr>
@@ -5689,7 +5779,7 @@
         <w:rPr>
           <w:lang w:val="de-DE"/>
         </w:rPr>
-        <w:t>Die Abbildung [*</w:t>
+        <w:t>Abbildung [*</w:t>
       </w:r>
       <w:r>
         <w:rPr>
@@ -5733,7 +5823,7 @@
           <w:szCs w:val="24"/>
           <w:lang w:val="de-DE"/>
         </w:rPr>
-        <w:t>6</w:t>
+        <w:t>3</w:t>
       </w:r>
       <w:r>
         <w:rPr>
@@ -5986,7 +6076,7 @@
           <w:szCs w:val="24"/>
           <w:lang w:val="de-DE"/>
         </w:rPr>
-        <w:t>6.3.</w:t>
+        <w:t>3</w:t>
       </w:r>
       <w:r>
         <w:rPr>
@@ -5995,7 +6085,7 @@
           <w:szCs w:val="24"/>
           <w:lang w:val="de-DE"/>
         </w:rPr>
-        <w:t>5</w:t>
+        <w:t>.3.</w:t>
       </w:r>
       <w:r>
         <w:rPr>
@@ -6004,356 +6094,357 @@
           <w:szCs w:val="24"/>
           <w:lang w:val="de-DE"/>
         </w:rPr>
-        <w:t xml:space="preserve"> Abwickeln des Mailversands</w:t>
-      </w:r>
-    </w:p>
-    <w:p>
-      <w:pPr>
-        <w:spacing w:after="0"/>
-        <w:rPr>
-          <w:lang w:val="de-DE"/>
-        </w:rPr>
-      </w:pPr>
-      <w:r>
-        <w:rPr>
-          <w:lang w:val="de-DE"/>
-        </w:rPr>
-        <w:t>Zunächst wurde eine Mailable-Klasse mit dem Namen „ApplicationMail.php“ durch das CLI-Kommando „</w:t>
-      </w:r>
-      <w:r>
-        <w:rPr>
-          <w:rFonts w:ascii="Courier New" w:hAnsi="Courier New" w:cs="Courier New"/>
-          <w:lang w:val="de-DE"/>
-        </w:rPr>
-        <w:t>php artisan make:mailable ApplicationMail</w:t>
-      </w:r>
-      <w:r>
-        <w:rPr>
-          <w:lang w:val="de-DE"/>
-        </w:rPr>
-        <w:t xml:space="preserve">“ erzeugt. In dieser Klasse werden Betreff, Empfänger, Inhalte sowie Anhäge </w:t>
-      </w:r>
-      <w:r>
-        <w:rPr>
-          <w:lang w:val="de-DE"/>
-        </w:rPr>
-        <w:t xml:space="preserve">über eine Laravel-View formatiert </w:t>
-      </w:r>
-      <w:r>
-        <w:rPr>
-          <w:lang w:val="de-DE"/>
-        </w:rPr>
-        <w:t>zu einem via Email [*</w:t>
-      </w:r>
-      <w:r>
-        <w:rPr>
-          <w:color w:val="FF0000"/>
-          <w:lang w:val="de-DE"/>
-        </w:rPr>
-        <w:t>better expr</w:t>
-      </w:r>
-      <w:r>
-        <w:rPr>
-          <w:lang w:val="de-DE"/>
-        </w:rPr>
-        <w:t>] versendbaren Objekt verarbeietet. Ein Code Ausschnitt von dieser Klasse befindet sich im Anhang [*</w:t>
-      </w:r>
-      <w:r>
-        <w:rPr>
-          <w:color w:val="FF0000"/>
-          <w:lang w:val="de-DE"/>
-        </w:rPr>
-        <w:t>create</w:t>
-      </w:r>
-      <w:r>
-        <w:rPr>
-          <w:lang w:val="de-DE"/>
-        </w:rPr>
-        <w:t>] .</w:t>
-      </w:r>
-    </w:p>
-    <w:p>
-      <w:pPr>
-        <w:spacing w:after="0"/>
-        <w:rPr>
-          <w:lang w:val="de-DE"/>
-        </w:rPr>
-      </w:pPr>
-    </w:p>
-    <w:p>
-      <w:pPr>
-        <w:spacing w:after="0"/>
-        <w:rPr>
-          <w:lang w:val="de-DE"/>
-        </w:rPr>
-      </w:pPr>
-      <w:r>
-        <w:rPr>
-          <w:lang w:val="de-DE"/>
-        </w:rPr>
-        <w:t xml:space="preserve">Um den Mailversand durchzuführen wurde </w:t>
-      </w:r>
-      <w:r>
-        <w:rPr>
-          <w:lang w:val="de-DE"/>
-        </w:rPr>
-        <w:t>nun</w:t>
-      </w:r>
-      <w:r>
-        <w:rPr>
-          <w:lang w:val="de-DE"/>
-        </w:rPr>
-        <w:t xml:space="preserve"> mit dem CLI-Kommando </w:t>
-      </w:r>
-      <w:r>
-        <w:rPr>
-          <w:lang w:val="de-DE"/>
-        </w:rPr>
-        <w:t>„</w:t>
-      </w:r>
-      <w:r>
-        <w:rPr>
-          <w:rFonts w:ascii="Courier New" w:hAnsi="Courier New" w:cs="Courier New"/>
-          <w:lang w:val="de-DE"/>
-        </w:rPr>
-        <w:t>php artisan</w:t>
-      </w:r>
-      <w:r>
-        <w:rPr>
-          <w:rFonts w:ascii="Courier New" w:hAnsi="Courier New" w:cs="Courier New"/>
-          <w:lang w:val="de-DE"/>
-        </w:rPr>
-        <w:t xml:space="preserve"> make:</w:t>
-      </w:r>
-      <w:r>
-        <w:rPr>
-          <w:rFonts w:ascii="Courier New" w:hAnsi="Courier New" w:cs="Courier New"/>
-          <w:lang w:val="de-DE"/>
-        </w:rPr>
-        <w:t>controller SendMailController</w:t>
-      </w:r>
-      <w:r>
-        <w:rPr>
-          <w:lang w:val="de-DE"/>
-        </w:rPr>
-        <w:t>“</w:t>
-      </w:r>
-      <w:r>
-        <w:rPr>
-          <w:lang w:val="de-DE"/>
-        </w:rPr>
-        <w:t xml:space="preserve"> ein neue Klasse mit dem Namen „SendMailController“ zu den Controllern des Laravel Projektes hinzugefügt.</w:t>
-      </w:r>
-      <w:r>
-        <w:rPr>
-          <w:lang w:val="de-DE"/>
-        </w:rPr>
-        <w:t xml:space="preserve"> Diese erweitert die standard </w:t>
-      </w:r>
-      <w:r>
-        <w:rPr>
-          <w:lang w:val="de-DE"/>
-        </w:rPr>
-        <w:t>„</w:t>
-      </w:r>
-      <w:r>
-        <w:rPr>
-          <w:lang w:val="de-DE"/>
-        </w:rPr>
-        <w:t>Controller</w:t>
-      </w:r>
-      <w:r>
-        <w:rPr>
-          <w:lang w:val="de-DE"/>
-        </w:rPr>
-        <w:t>“</w:t>
-      </w:r>
-      <w:r>
-        <w:rPr>
-          <w:lang w:val="de-DE"/>
-        </w:rPr>
-        <w:t xml:space="preserve"> Klasse von Laravel.</w:t>
-      </w:r>
-      <w:r>
-        <w:rPr>
-          <w:lang w:val="de-DE"/>
-        </w:rPr>
-        <w:t xml:space="preserve"> </w:t>
-      </w:r>
-      <w:r>
-        <w:rPr>
-          <w:lang w:val="de-DE"/>
-        </w:rPr>
-        <w:t>Dieser verwendet die erstellt</w:t>
-      </w:r>
-      <w:r>
-        <w:rPr>
-          <w:lang w:val="de-DE"/>
-        </w:rPr>
-        <w:t>e Mailable-Klasse um mit um ein</w:t>
-      </w:r>
-      <w:r>
-        <w:rPr>
-          <w:lang w:val="de-DE"/>
-        </w:rPr>
-        <w:t xml:space="preserve"> Mailable-Objekt aus den Eingaben des Nutzers im Formular [</w:t>
-      </w:r>
-      <w:r>
-        <w:rPr>
-          <w:color w:val="FF0000"/>
-          <w:lang w:val="de-DE"/>
-        </w:rPr>
-        <w:t>ref 4.5 form erstellung</w:t>
-      </w:r>
-      <w:r>
-        <w:rPr>
-          <w:lang w:val="de-DE"/>
-        </w:rPr>
-        <w:t>] zu erstellen. Ein Codeauzug der Controller-Klasse befindet sich im Anhang[*</w:t>
-      </w:r>
-      <w:r>
-        <w:rPr>
-          <w:color w:val="FF0000"/>
-          <w:lang w:val="de-DE"/>
-        </w:rPr>
-        <w:t>create</w:t>
-      </w:r>
-      <w:r>
-        <w:rPr>
-          <w:lang w:val="de-DE"/>
-        </w:rPr>
-        <w:t>].</w:t>
-      </w:r>
-    </w:p>
-    <w:p>
-      <w:pPr>
-        <w:spacing w:after="0"/>
-        <w:rPr>
-          <w:lang w:val="de-DE"/>
-        </w:rPr>
-      </w:pPr>
-    </w:p>
-    <w:p>
-      <w:pPr>
-        <w:spacing w:after="0"/>
-        <w:rPr>
-          <w:lang w:val="de-DE"/>
-        </w:rPr>
-      </w:pPr>
-      <w:r>
-        <w:rPr>
-          <w:lang w:val="de-DE"/>
-        </w:rPr>
-        <w:t>Als nächstes wurde noch eine Laravel Route hinzugefü</w:t>
-      </w:r>
-      <w:r>
-        <w:rPr>
-          <w:lang w:val="de-DE"/>
-        </w:rPr>
-        <w:t>g</w:t>
-      </w:r>
-      <w:r>
-        <w:rPr>
-          <w:lang w:val="de-DE"/>
-        </w:rPr>
-        <w:t>t, die auf den „SendMailController“ deutet</w:t>
-      </w:r>
-      <w:r>
-        <w:rPr>
-          <w:lang w:val="de-DE"/>
-        </w:rPr>
-        <w:t>, und das „action“-Attribut [*</w:t>
-      </w:r>
-      <w:r>
-        <w:rPr>
-          <w:color w:val="FF0000"/>
-          <w:lang w:val="de-DE"/>
-        </w:rPr>
-        <w:t>expl</w:t>
-      </w:r>
-      <w:r>
-        <w:rPr>
-          <w:lang w:val="de-DE"/>
-        </w:rPr>
-        <w:t>] des Testformulars [</w:t>
-      </w:r>
-      <w:r>
-        <w:rPr>
-          <w:color w:val="FF0000"/>
-          <w:lang w:val="de-DE"/>
-        </w:rPr>
-        <w:t>ref formerstellung</w:t>
-      </w:r>
-      <w:r>
-        <w:rPr>
-          <w:lang w:val="de-DE"/>
-        </w:rPr>
-        <w:t>] wurde auf diese Route gesetzt.</w:t>
-      </w:r>
-    </w:p>
-    <w:p>
-      <w:pPr>
-        <w:spacing w:after="0"/>
-        <w:rPr>
-          <w:lang w:val="de-DE"/>
-        </w:rPr>
-      </w:pPr>
-    </w:p>
-    <w:p>
-      <w:pPr>
-        <w:spacing w:after="0"/>
-        <w:rPr>
-          <w:lang w:val="de-DE"/>
-        </w:rPr>
-      </w:pPr>
-      <w:r>
-        <w:rPr>
-          <w:lang w:val="de-DE"/>
-        </w:rPr>
-        <w:t>Als nächstest wurde der Mailvesand für einen Test-SMTP Server konfiguriert und darauf getestet</w:t>
-      </w:r>
-      <w:r>
-        <w:rPr>
-          <w:lang w:val="de-DE"/>
-        </w:rPr>
-        <w:t>.</w:t>
-      </w:r>
-    </w:p>
-    <w:p>
-      <w:pPr>
-        <w:spacing w:after="0"/>
+        <w:t>5</w:t>
+      </w:r>
+      <w:r>
         <w:rPr>
           <w:b/>
           <w:sz w:val="24"/>
           <w:szCs w:val="24"/>
           <w:lang w:val="de-DE"/>
         </w:rPr>
-      </w:pPr>
+        <w:t xml:space="preserve"> Abwickeln des Mailversands</w:t>
+      </w:r>
     </w:p>
     <w:p>
       <w:pPr>
         <w:spacing w:after="0"/>
         <w:rPr>
+          <w:lang w:val="de-DE"/>
+        </w:rPr>
+      </w:pPr>
+      <w:r>
+        <w:rPr>
+          <w:lang w:val="de-DE"/>
+        </w:rPr>
+        <w:t>Zunächst wurde eine Mailable-Klasse mit dem Namen „ApplicationMail.php“ durch das CLI-Kommando „</w:t>
+      </w:r>
+      <w:r>
+        <w:rPr>
+          <w:rFonts w:ascii="Courier New" w:hAnsi="Courier New" w:cs="Courier New"/>
+          <w:lang w:val="de-DE"/>
+        </w:rPr>
+        <w:t>php artisan make:mailable ApplicationMail</w:t>
+      </w:r>
+      <w:r>
+        <w:rPr>
+          <w:lang w:val="de-DE"/>
+        </w:rPr>
+        <w:t xml:space="preserve">“ erzeugt. In dieser Klasse werden Betreff, Empfänger, Inhalte sowie Anhäge </w:t>
+      </w:r>
+      <w:r>
+        <w:rPr>
+          <w:lang w:val="de-DE"/>
+        </w:rPr>
+        <w:t xml:space="preserve">über eine Laravel-View formatiert </w:t>
+      </w:r>
+      <w:r>
+        <w:rPr>
+          <w:lang w:val="de-DE"/>
+        </w:rPr>
+        <w:t>zu einem via Email [*</w:t>
+      </w:r>
+      <w:r>
+        <w:rPr>
+          <w:color w:val="FF0000"/>
+          <w:lang w:val="de-DE"/>
+        </w:rPr>
+        <w:t>better expr</w:t>
+      </w:r>
+      <w:r>
+        <w:rPr>
+          <w:lang w:val="de-DE"/>
+        </w:rPr>
+        <w:t>] versendbaren Objekt verarbeietet. Ein Code Ausschnitt von dieser Klasse befindet sich im Anhang [*</w:t>
+      </w:r>
+      <w:r>
+        <w:rPr>
+          <w:color w:val="FF0000"/>
+          <w:lang w:val="de-DE"/>
+        </w:rPr>
+        <w:t>create</w:t>
+      </w:r>
+      <w:r>
+        <w:rPr>
+          <w:lang w:val="de-DE"/>
+        </w:rPr>
+        <w:t>] .</w:t>
+      </w:r>
+    </w:p>
+    <w:p>
+      <w:pPr>
+        <w:spacing w:after="0"/>
+        <w:rPr>
+          <w:lang w:val="de-DE"/>
+        </w:rPr>
+      </w:pPr>
+    </w:p>
+    <w:p>
+      <w:pPr>
+        <w:spacing w:after="0"/>
+        <w:rPr>
+          <w:lang w:val="de-DE"/>
+        </w:rPr>
+      </w:pPr>
+      <w:r>
+        <w:rPr>
+          <w:lang w:val="de-DE"/>
+        </w:rPr>
+        <w:t xml:space="preserve">Um den Mailversand durchzuführen wurde </w:t>
+      </w:r>
+      <w:r>
+        <w:rPr>
+          <w:lang w:val="de-DE"/>
+        </w:rPr>
+        <w:t>nun</w:t>
+      </w:r>
+      <w:r>
+        <w:rPr>
+          <w:lang w:val="de-DE"/>
+        </w:rPr>
+        <w:t xml:space="preserve"> mit dem CLI-Kommando </w:t>
+      </w:r>
+      <w:r>
+        <w:rPr>
+          <w:lang w:val="de-DE"/>
+        </w:rPr>
+        <w:t>„</w:t>
+      </w:r>
+      <w:r>
+        <w:rPr>
+          <w:rFonts w:ascii="Courier New" w:hAnsi="Courier New" w:cs="Courier New"/>
+          <w:lang w:val="de-DE"/>
+        </w:rPr>
+        <w:t>php artisan</w:t>
+      </w:r>
+      <w:r>
+        <w:rPr>
+          <w:rFonts w:ascii="Courier New" w:hAnsi="Courier New" w:cs="Courier New"/>
+          <w:lang w:val="de-DE"/>
+        </w:rPr>
+        <w:t xml:space="preserve"> make:</w:t>
+      </w:r>
+      <w:r>
+        <w:rPr>
+          <w:rFonts w:ascii="Courier New" w:hAnsi="Courier New" w:cs="Courier New"/>
+          <w:lang w:val="de-DE"/>
+        </w:rPr>
+        <w:t>controller SendMailController</w:t>
+      </w:r>
+      <w:r>
+        <w:rPr>
+          <w:lang w:val="de-DE"/>
+        </w:rPr>
+        <w:t>“</w:t>
+      </w:r>
+      <w:r>
+        <w:rPr>
+          <w:lang w:val="de-DE"/>
+        </w:rPr>
+        <w:t xml:space="preserve"> ein neue Klasse mit dem Namen „SendMailController“ zu den Controllern des Laravel Projektes hinzugefügt.</w:t>
+      </w:r>
+      <w:r>
+        <w:rPr>
+          <w:lang w:val="de-DE"/>
+        </w:rPr>
+        <w:t xml:space="preserve"> Diese erweitert die standard </w:t>
+      </w:r>
+      <w:r>
+        <w:rPr>
+          <w:lang w:val="de-DE"/>
+        </w:rPr>
+        <w:t>„</w:t>
+      </w:r>
+      <w:r>
+        <w:rPr>
+          <w:lang w:val="de-DE"/>
+        </w:rPr>
+        <w:t>Controller</w:t>
+      </w:r>
+      <w:r>
+        <w:rPr>
+          <w:lang w:val="de-DE"/>
+        </w:rPr>
+        <w:t>“</w:t>
+      </w:r>
+      <w:r>
+        <w:rPr>
+          <w:lang w:val="de-DE"/>
+        </w:rPr>
+        <w:t xml:space="preserve"> Klasse von Laravel.</w:t>
+      </w:r>
+      <w:r>
+        <w:rPr>
+          <w:lang w:val="de-DE"/>
+        </w:rPr>
+        <w:t xml:space="preserve"> </w:t>
+      </w:r>
+      <w:r>
+        <w:rPr>
+          <w:lang w:val="de-DE"/>
+        </w:rPr>
+        <w:t>Dieser verwendet die erstellt</w:t>
+      </w:r>
+      <w:r>
+        <w:rPr>
+          <w:lang w:val="de-DE"/>
+        </w:rPr>
+        <w:t>e Mailable-Klasse um mit um ein</w:t>
+      </w:r>
+      <w:r>
+        <w:rPr>
+          <w:lang w:val="de-DE"/>
+        </w:rPr>
+        <w:t xml:space="preserve"> Mailable-Objekt aus den Eingaben des Nutzers im Formular [</w:t>
+      </w:r>
+      <w:r>
+        <w:rPr>
+          <w:color w:val="FF0000"/>
+          <w:lang w:val="de-DE"/>
+        </w:rPr>
+        <w:t>ref 4.5 form erstellung</w:t>
+      </w:r>
+      <w:r>
+        <w:rPr>
+          <w:lang w:val="de-DE"/>
+        </w:rPr>
+        <w:t>] zu erstellen. Ein Codeauzug der Controller-Klasse befindet sich im Anhang[*</w:t>
+      </w:r>
+      <w:r>
+        <w:rPr>
+          <w:color w:val="FF0000"/>
+          <w:lang w:val="de-DE"/>
+        </w:rPr>
+        <w:t>create</w:t>
+      </w:r>
+      <w:r>
+        <w:rPr>
+          <w:lang w:val="de-DE"/>
+        </w:rPr>
+        <w:t>].</w:t>
+      </w:r>
+    </w:p>
+    <w:p>
+      <w:pPr>
+        <w:spacing w:after="0"/>
+        <w:rPr>
+          <w:lang w:val="de-DE"/>
+        </w:rPr>
+      </w:pPr>
+    </w:p>
+    <w:p>
+      <w:pPr>
+        <w:spacing w:after="0"/>
+        <w:rPr>
+          <w:lang w:val="de-DE"/>
+        </w:rPr>
+      </w:pPr>
+      <w:r>
+        <w:rPr>
+          <w:lang w:val="de-DE"/>
+        </w:rPr>
+        <w:t>Als nächstes wurde noch eine Laravel Route hinzugefü</w:t>
+      </w:r>
+      <w:r>
+        <w:rPr>
+          <w:lang w:val="de-DE"/>
+        </w:rPr>
+        <w:t>g</w:t>
+      </w:r>
+      <w:r>
+        <w:rPr>
+          <w:lang w:val="de-DE"/>
+        </w:rPr>
+        <w:t>t, die auf den „SendMailController“ deutet</w:t>
+      </w:r>
+      <w:r>
+        <w:rPr>
+          <w:lang w:val="de-DE"/>
+        </w:rPr>
+        <w:t>, und das „action“-Attribut [*</w:t>
+      </w:r>
+      <w:r>
+        <w:rPr>
+          <w:color w:val="FF0000"/>
+          <w:lang w:val="de-DE"/>
+        </w:rPr>
+        <w:t>expl</w:t>
+      </w:r>
+      <w:r>
+        <w:rPr>
+          <w:lang w:val="de-DE"/>
+        </w:rPr>
+        <w:t>] des Testformulars [</w:t>
+      </w:r>
+      <w:r>
+        <w:rPr>
+          <w:color w:val="FF0000"/>
+          <w:lang w:val="de-DE"/>
+        </w:rPr>
+        <w:t>ref formerstellung</w:t>
+      </w:r>
+      <w:r>
+        <w:rPr>
+          <w:lang w:val="de-DE"/>
+        </w:rPr>
+        <w:t>] wurde auf diese Route gesetzt.</w:t>
+      </w:r>
+    </w:p>
+    <w:p>
+      <w:pPr>
+        <w:spacing w:after="0"/>
+        <w:rPr>
+          <w:lang w:val="de-DE"/>
+        </w:rPr>
+      </w:pPr>
+    </w:p>
+    <w:p>
+      <w:pPr>
+        <w:spacing w:after="0"/>
+        <w:rPr>
+          <w:lang w:val="de-DE"/>
+        </w:rPr>
+      </w:pPr>
+      <w:r>
+        <w:rPr>
+          <w:lang w:val="de-DE"/>
+        </w:rPr>
+        <w:t>Als nächstest wurde der Mailvesand für einen Test-SMTP Server konfiguriert und darauf getestet</w:t>
+      </w:r>
+      <w:r>
+        <w:rPr>
+          <w:lang w:val="de-DE"/>
+        </w:rPr>
+        <w:t>.</w:t>
+      </w:r>
+    </w:p>
+    <w:p>
+      <w:pPr>
+        <w:spacing w:after="0"/>
+        <w:rPr>
+          <w:b/>
           <w:sz w:val="24"/>
           <w:szCs w:val="24"/>
           <w:lang w:val="de-DE"/>
         </w:rPr>
       </w:pPr>
-      <w:r>
+    </w:p>
+    <w:p>
+      <w:pPr>
+        <w:spacing w:after="0"/>
         <w:rPr>
           <w:sz w:val="24"/>
           <w:szCs w:val="24"/>
           <w:lang w:val="de-DE"/>
         </w:rPr>
-        <w:t xml:space="preserve">-Erstellen von Test-Validatoren in für Formkit (Vue.JS) </w:t>
-      </w:r>
+      </w:pPr>
       <w:r>
         <w:rPr>
           <w:sz w:val="24"/>
           <w:szCs w:val="24"/>
           <w:lang w:val="de-DE"/>
         </w:rPr>
-        <w:sym w:font="Wingdings" w:char="F0E0"/>
+        <w:t xml:space="preserve">-Erstellen von Test-Validatoren in für Formkit (Vue.JS) </w:t>
       </w:r>
       <w:r>
         <w:rPr>
@@ -6361,53 +6452,69 @@
           <w:szCs w:val="24"/>
           <w:lang w:val="de-DE"/>
         </w:rPr>
-        <w:t>validierung mit eigenen Bedingungen/Fehlerausgaben</w:t>
-      </w:r>
-    </w:p>
-    <w:p>
-      <w:pPr>
-        <w:spacing w:after="0"/>
+        <w:sym w:font="Wingdings" w:char="F0E0"/>
+      </w:r>
+      <w:r>
         <w:rPr>
           <w:sz w:val="24"/>
           <w:szCs w:val="24"/>
           <w:lang w:val="de-DE"/>
         </w:rPr>
-      </w:pPr>
-      <w:r>
+        <w:t>validierung mit eigenen Bedingungen/Fehlerausgaben</w:t>
+      </w:r>
+    </w:p>
+    <w:p>
+      <w:pPr>
+        <w:spacing w:after="0"/>
         <w:rPr>
           <w:sz w:val="24"/>
           <w:szCs w:val="24"/>
           <w:lang w:val="de-DE"/>
         </w:rPr>
-        <w:t>-...</w:t>
-      </w:r>
-    </w:p>
-    <w:p>
-      <w:pPr>
-        <w:spacing w:after="0"/>
+      </w:pPr>
+      <w:r>
         <w:rPr>
           <w:sz w:val="24"/>
           <w:szCs w:val="24"/>
           <w:lang w:val="de-DE"/>
         </w:rPr>
-      </w:pPr>
+        <w:t>-...</w:t>
+      </w:r>
     </w:p>
     <w:p>
       <w:pPr>
         <w:spacing w:after="0"/>
         <w:rPr>
-          <w:sz w:val="28"/>
-          <w:szCs w:val="28"/>
-          <w:lang w:val="de-DE"/>
-        </w:rPr>
-      </w:pPr>
-      <w:r>
-        <w:rPr>
-          <w:sz w:val="28"/>
-          <w:szCs w:val="28"/>
-          <w:lang w:val="de-DE"/>
-        </w:rPr>
-        <w:t>6.</w:t>
+          <w:sz w:val="24"/>
+          <w:szCs w:val="24"/>
+          <w:lang w:val="de-DE"/>
+        </w:rPr>
+      </w:pPr>
+    </w:p>
+    <w:p>
+      <w:pPr>
+        <w:spacing w:after="0"/>
+        <w:rPr>
+          <w:sz w:val="28"/>
+          <w:szCs w:val="28"/>
+          <w:lang w:val="de-DE"/>
+        </w:rPr>
+      </w:pPr>
+      <w:r>
+        <w:rPr>
+          <w:sz w:val="28"/>
+          <w:szCs w:val="28"/>
+          <w:lang w:val="de-DE"/>
+        </w:rPr>
+        <w:t>3</w:t>
+      </w:r>
+      <w:r>
+        <w:rPr>
+          <w:sz w:val="28"/>
+          <w:szCs w:val="28"/>
+          <w:lang w:val="de-DE"/>
+        </w:rPr>
+        <w:t>.</w:t>
       </w:r>
       <w:r>
         <w:rPr>
@@ -6515,7 +6622,15 @@
           <w:szCs w:val="28"/>
           <w:lang w:val="de-DE"/>
         </w:rPr>
-        <w:t>6.5</w:t>
+        <w:t>3</w:t>
+      </w:r>
+      <w:r>
+        <w:rPr>
+          <w:sz w:val="28"/>
+          <w:szCs w:val="28"/>
+          <w:lang w:val="de-DE"/>
+        </w:rPr>
+        <w:t>.5</w:t>
       </w:r>
       <w:r>
         <w:rPr>
@@ -6852,7 +6967,7 @@
           <w:szCs w:val="24"/>
           <w:lang w:val="de-DE"/>
         </w:rPr>
-        <w:t>6.7 Abweichungen</w:t>
+        <w:t>3</w:t>
       </w:r>
       <w:r>
         <w:rPr>
@@ -6860,6 +6975,14 @@
           <w:szCs w:val="24"/>
           <w:lang w:val="de-DE"/>
         </w:rPr>
+        <w:t>.7 Abweichungen</w:t>
+      </w:r>
+      <w:r>
+        <w:rPr>
+          <w:sz w:val="24"/>
+          <w:szCs w:val="24"/>
+          <w:lang w:val="de-DE"/>
+        </w:rPr>
         <w:t xml:space="preserve"> </w:t>
       </w:r>
       <w:r>
@@ -6918,7 +7041,15 @@
           <w:szCs w:val="28"/>
           <w:lang w:val="de-DE"/>
         </w:rPr>
-        <w:t>6.8 Maßnahmen zur Qualitätskontrolle</w:t>
+        <w:t>3</w:t>
+      </w:r>
+      <w:r>
+        <w:rPr>
+          <w:sz w:val="28"/>
+          <w:szCs w:val="28"/>
+          <w:lang w:val="de-DE"/>
+        </w:rPr>
+        <w:t>.8 Maßnahmen zur Qualitätskontrolle</w:t>
       </w:r>
       <w:r>
         <w:rPr>
@@ -7006,7 +7137,15 @@
           <w:szCs w:val="40"/>
           <w:lang w:val="de-DE"/>
         </w:rPr>
-        <w:t>7 Dokumentation</w:t>
+        <w:t>4</w:t>
+      </w:r>
+      <w:r>
+        <w:rPr>
+          <w:sz w:val="40"/>
+          <w:szCs w:val="40"/>
+          <w:lang w:val="de-DE"/>
+        </w:rPr>
+        <w:t xml:space="preserve"> Dokumentation</w:t>
       </w:r>
     </w:p>
     <w:p>
@@ -7042,7 +7181,7 @@
           <w:szCs w:val="40"/>
           <w:lang w:val="de-DE"/>
         </w:rPr>
-        <w:t>8</w:t>
+        <w:t>5</w:t>
       </w:r>
       <w:r>
         <w:rPr>
@@ -7091,7 +7230,7 @@
           <w:szCs w:val="28"/>
           <w:lang w:val="de-DE"/>
         </w:rPr>
-        <w:t>8</w:t>
+        <w:t>5</w:t>
       </w:r>
       <w:r>
         <w:rPr>
@@ -7192,7 +7331,15 @@
           <w:szCs w:val="28"/>
           <w:lang w:val="de-DE"/>
         </w:rPr>
-        <w:t xml:space="preserve">7.2 Fazit </w:t>
+        <w:t>5</w:t>
+      </w:r>
+      <w:r>
+        <w:rPr>
+          <w:sz w:val="28"/>
+          <w:szCs w:val="28"/>
+          <w:lang w:val="de-DE"/>
+        </w:rPr>
+        <w:t xml:space="preserve">.2 Fazit </w:t>
       </w:r>
       <w:r>
         <w:rPr>
@@ -7225,7 +7372,15 @@
           <w:szCs w:val="28"/>
           <w:lang w:val="de-DE"/>
         </w:rPr>
-        <w:t>7.3 Ausblick</w:t>
+        <w:t>5</w:t>
+      </w:r>
+      <w:r>
+        <w:rPr>
+          <w:sz w:val="28"/>
+          <w:szCs w:val="28"/>
+          <w:lang w:val="de-DE"/>
+        </w:rPr>
+        <w:t>.3 Ausblick</w:t>
       </w:r>
       <w:r>
         <w:rPr>
@@ -7303,68 +7458,6 @@
           <w:lang w:val="de-DE"/>
         </w:rPr>
         <w:t>QS</w:t>
-      </w:r>
-    </w:p>
-    <w:p>
-      <w:pPr>
-        <w:spacing w:after="0"/>
-        <w:rPr>
-          <w:sz w:val="24"/>
-          <w:szCs w:val="24"/>
-          <w:lang w:val="de-DE"/>
-        </w:rPr>
-      </w:pPr>
-      <w:r>
-        <w:rPr>
-          <w:sz w:val="24"/>
-          <w:szCs w:val="24"/>
-          <w:lang w:val="de-DE"/>
-        </w:rPr>
-        <w:t>7</w:t>
-      </w:r>
-      <w:r>
-        <w:rPr>
-          <w:sz w:val="24"/>
-          <w:szCs w:val="24"/>
-          <w:lang w:val="de-DE"/>
-        </w:rPr>
-        <w:t xml:space="preserve"> Dokumentation</w:t>
-      </w:r>
-    </w:p>
-    <w:p>
-      <w:pPr>
-        <w:spacing w:after="0"/>
-        <w:rPr>
-          <w:sz w:val="24"/>
-          <w:szCs w:val="24"/>
-          <w:lang w:val="de-DE"/>
-        </w:rPr>
-      </w:pPr>
-    </w:p>
-    <w:p>
-      <w:pPr>
-        <w:spacing w:after="0"/>
-        <w:rPr>
-          <w:sz w:val="24"/>
-          <w:szCs w:val="24"/>
-          <w:lang w:val="de-DE"/>
-        </w:rPr>
-      </w:pPr>
-      <w:r>
-        <w:rPr>
-          <w:sz w:val="24"/>
-          <w:szCs w:val="24"/>
-          <w:lang w:val="de-DE"/>
-        </w:rPr>
-        <w:t>8</w:t>
-      </w:r>
-      <w:r>
-        <w:rPr>
-          <w:sz w:val="24"/>
-          <w:szCs w:val="24"/>
-          <w:lang w:val="de-DE"/>
-        </w:rPr>
-        <w:t xml:space="preserve"> Fazit</w:t>
       </w:r>
     </w:p>
     <w:p>
@@ -8733,7 +8826,7 @@
 </file>
 
 <file path=customXml/itemProps1.xml><?xml version="1.0" encoding="utf-8"?>
-<ds:datastoreItem xmlns:ds="http://schemas.openxmlformats.org/officeDocument/2006/customXml" ds:itemID="{AD412501-9105-4C1F-B961-2BE86F2F26ED}">
+<ds:datastoreItem xmlns:ds="http://schemas.openxmlformats.org/officeDocument/2006/customXml" ds:itemID="{DF2770CE-4A27-4DBD-90CC-C4AA756B3E34}">
   <ds:schemaRefs>
     <ds:schemaRef ds:uri="http://schemas.openxmlformats.org/officeDocument/2006/bibliography"/>
   </ds:schemaRefs>

--- a/Dokumentation_Jamal_Harris_Backupversion.docx
+++ b/Dokumentation_Jamal_Harris_Backupversion.docx
@@ -2225,6 +2225,12 @@
         </w:rPr>
         <w:t xml:space="preserve"> </w:t>
       </w:r>
+      <w:r>
+        <w:rPr>
+          <w:lang w:val="de-DE"/>
+        </w:rPr>
+        <w:t>Zu dem soll ein Gitlab Repository angelegt werden, das zur Versionskontrolle dient.</w:t>
+      </w:r>
     </w:p>
     <w:p>
       <w:pPr>
@@ -5082,8 +5088,6 @@
           <w:lang w:val="de-DE"/>
         </w:rPr>
       </w:pPr>
-      <w:bookmarkStart w:id="0" w:name="_GoBack"/>
-      <w:bookmarkEnd w:id="0"/>
       <w:r>
         <w:rPr>
           <w:lang w:val="de-DE"/>
@@ -6422,7 +6426,54 @@
       <w:pPr>
         <w:spacing w:after="0"/>
         <w:rPr>
-          <w:b/>
+          <w:lang w:val="de-DE"/>
+        </w:rPr>
+      </w:pPr>
+    </w:p>
+    <w:p>
+      <w:pPr>
+        <w:spacing w:after="0"/>
+        <w:rPr>
+          <w:lang w:val="de-DE"/>
+        </w:rPr>
+      </w:pPr>
+      <w:r>
+        <w:rPr>
+          <w:lang w:val="de-DE"/>
+        </w:rPr>
+        <w:t>Nun wurden die Formular felder validiert, und mit Fehlermeldungen je nach validations Ergebniss angepasst über Anagabe der Validations-Regel angepasst, wie in im Abbildung[*</w:t>
+      </w:r>
+      <w:r>
+        <w:rPr>
+          <w:color w:val="FF0000"/>
+          <w:lang w:val="de-DE"/>
+        </w:rPr>
+        <w:t>create</w:t>
+      </w:r>
+      <w:r>
+        <w:rPr>
+          <w:lang w:val="de-DE"/>
+        </w:rPr>
+        <w:t>] zu sehen ist , und ein simpler eigener Valdiator für den Datei-Typ geschrieben. Dieser ist in Abbildung [*</w:t>
+      </w:r>
+      <w:r>
+        <w:rPr>
+          <w:color w:val="FF0000"/>
+          <w:lang w:val="de-DE"/>
+        </w:rPr>
+        <w:t>create zu sehen</w:t>
+      </w:r>
+      <w:r>
+        <w:rPr>
+          <w:lang w:val="de-DE"/>
+        </w:rPr>
+        <w:t>]</w:t>
+      </w:r>
+    </w:p>
+    <w:p>
+      <w:pPr>
+        <w:spacing w:after="0"/>
+        <w:rPr>
           <w:sz w:val="24"/>
           <w:szCs w:val="24"/>
           <w:lang w:val="de-DE"/>
@@ -6433,18 +6484,511 @@
       <w:pPr>
         <w:spacing w:after="0"/>
         <w:rPr>
+          <w:sz w:val="28"/>
+          <w:szCs w:val="28"/>
+          <w:lang w:val="de-DE"/>
+        </w:rPr>
+      </w:pPr>
+      <w:r>
+        <w:rPr>
+          <w:sz w:val="28"/>
+          <w:szCs w:val="28"/>
+          <w:lang w:val="de-DE"/>
+        </w:rPr>
+        <w:t>3</w:t>
+      </w:r>
+      <w:r>
+        <w:rPr>
+          <w:sz w:val="28"/>
+          <w:szCs w:val="28"/>
+          <w:lang w:val="de-DE"/>
+        </w:rPr>
+        <w:t>.</w:t>
+      </w:r>
+      <w:r>
+        <w:rPr>
+          <w:sz w:val="28"/>
+          <w:szCs w:val="28"/>
+          <w:lang w:val="de-DE"/>
+        </w:rPr>
+        <w:t xml:space="preserve">4 </w:t>
+      </w:r>
+      <w:r>
+        <w:rPr>
+          <w:sz w:val="28"/>
+          <w:szCs w:val="28"/>
+          <w:lang w:val="de-DE"/>
+        </w:rPr>
+        <w:t>Umsetzung</w:t>
+      </w:r>
+      <w:r>
+        <w:rPr>
+          <w:sz w:val="28"/>
+          <w:szCs w:val="28"/>
+          <w:lang w:val="de-DE"/>
+        </w:rPr>
+        <w:t xml:space="preserve"> von Design</w:t>
+      </w:r>
+    </w:p>
+    <w:p>
+      <w:pPr>
+        <w:spacing w:after="0"/>
+        <w:rPr>
+          <w:lang w:val="de-DE"/>
+        </w:rPr>
+      </w:pPr>
+      <w:r>
+        <w:rPr>
+          <w:lang w:val="de-DE"/>
+        </w:rPr>
+        <w:t>Als nächstes wurde das Styling für die unter [ref erstellung vue komponenten] erstellen Komponenten anhand der Entwürfe unter [erstllung entwurf fuer content], sowie das Design der Seitenelemente umgesetzt.</w:t>
+      </w:r>
+      <w:r>
+        <w:rPr>
+          <w:lang w:val="de-DE"/>
+        </w:rPr>
+        <w:t xml:space="preserve"> Zu sehen ist das Ergebnis in Anhang [*</w:t>
+      </w:r>
+      <w:r>
+        <w:rPr>
+          <w:color w:val="FF0000"/>
+          <w:lang w:val="de-DE"/>
+        </w:rPr>
+        <w:t>create</w:t>
+      </w:r>
+      <w:r>
+        <w:rPr>
+          <w:lang w:val="de-DE"/>
+        </w:rPr>
+        <w:t>].</w:t>
+      </w:r>
+    </w:p>
+    <w:p>
+      <w:pPr>
+        <w:spacing w:after="0"/>
+        <w:rPr>
+          <w:lang w:val="de-DE"/>
+        </w:rPr>
+      </w:pPr>
+      <w:r>
+        <w:rPr>
+          <w:lang w:val="de-DE"/>
+        </w:rPr>
+        <w:t>Anhang [*</w:t>
+      </w:r>
+      <w:r>
+        <w:rPr>
+          <w:color w:val="FF0000"/>
+          <w:lang w:val="de-DE"/>
+        </w:rPr>
+        <w:t>create</w:t>
+      </w:r>
+      <w:r>
+        <w:rPr>
+          <w:lang w:val="de-DE"/>
+        </w:rPr>
+        <w:t>]</w:t>
+      </w:r>
+    </w:p>
+    <w:p>
+      <w:pPr>
+        <w:spacing w:after="0"/>
+        <w:rPr>
+          <w:lang w:val="de-DE"/>
+        </w:rPr>
+      </w:pPr>
+    </w:p>
+    <w:p>
+      <w:pPr>
+        <w:spacing w:after="0"/>
+        <w:rPr>
+          <w:lang w:val="de-DE"/>
+        </w:rPr>
+      </w:pPr>
+      <w:r>
+        <w:rPr>
+          <w:sz w:val="28"/>
+          <w:szCs w:val="28"/>
+          <w:lang w:val="de-DE"/>
+        </w:rPr>
+        <w:t>3</w:t>
+      </w:r>
+      <w:r>
+        <w:rPr>
+          <w:sz w:val="28"/>
+          <w:szCs w:val="28"/>
+          <w:lang w:val="de-DE"/>
+        </w:rPr>
+        <w:t>.5</w:t>
+      </w:r>
+      <w:r>
+        <w:rPr>
+          <w:sz w:val="28"/>
+          <w:szCs w:val="28"/>
+          <w:lang w:val="de-DE"/>
+        </w:rPr>
+        <w:t xml:space="preserve"> Routing </w:t>
+      </w:r>
+    </w:p>
+    <w:p>
+      <w:pPr>
+        <w:spacing w:after="0"/>
+        <w:rPr>
+          <w:lang w:val="de-DE"/>
+        </w:rPr>
+      </w:pPr>
+      <w:r>
+        <w:rPr>
+          <w:lang w:val="de-DE"/>
+        </w:rPr>
+        <w:t>Im nächsten Schritt wurde</w:t>
+      </w:r>
+      <w:r>
+        <w:rPr>
+          <w:lang w:val="de-DE"/>
+        </w:rPr>
+        <w:t xml:space="preserve"> das Routing in der Vue Applikation so angepasst, dass Verschiedenen Seiten nun über die gleiche View in der Vue Applikation dargestellt werden, und eine Dynamische Seiten-Navigation eingesetzt werden konnte. </w:t>
+      </w:r>
+    </w:p>
+    <w:p>
+      <w:pPr>
+        <w:spacing w:after="0"/>
+        <w:rPr>
+          <w:lang w:val="de-DE"/>
+        </w:rPr>
+      </w:pPr>
+    </w:p>
+    <w:p>
+      <w:pPr>
+        <w:spacing w:after="0"/>
+        <w:rPr>
+          <w:lang w:val="de-DE"/>
+        </w:rPr>
+      </w:pPr>
+      <w:r>
+        <w:rPr>
+          <w:lang w:val="de-DE"/>
+        </w:rPr>
+        <w:lastRenderedPageBreak/>
+        <w:t>Um den URL-Paramter von einzelnen Seiten anzupassen</w:t>
+      </w:r>
+      <w:r>
+        <w:rPr>
+          <w:lang w:val="de-DE"/>
+        </w:rPr>
+        <w:t xml:space="preserve"> </w:t>
+      </w:r>
+      <w:r>
+        <w:rPr>
+          <w:lang w:val="de-DE"/>
+        </w:rPr>
+        <w:t>wurde im Backend zu dem Seitentyp eine Option für ein wählbares URL-Segment eingefügt, dies ist in Abbildung[*</w:t>
+      </w:r>
+      <w:r>
+        <w:rPr>
+          <w:color w:val="FF0000"/>
+          <w:lang w:val="de-DE"/>
+        </w:rPr>
+        <w:t>create</w:t>
+      </w:r>
+      <w:r>
+        <w:rPr>
+          <w:lang w:val="de-DE"/>
+        </w:rPr>
+        <w:t xml:space="preserve">] zu sehen. </w:t>
+      </w:r>
+    </w:p>
+    <w:p>
+      <w:pPr>
+        <w:spacing w:after="0"/>
+        <w:rPr>
+          <w:lang w:val="de-DE"/>
+        </w:rPr>
+      </w:pPr>
+      <w:r>
+        <w:rPr>
+          <w:lang w:val="de-DE"/>
+        </w:rPr>
+        <w:t>[*</w:t>
+      </w:r>
+      <w:r>
+        <w:rPr>
+          <w:color w:val="FF0000"/>
+          <w:lang w:val="de-DE"/>
+        </w:rPr>
+        <w:t>create</w:t>
+      </w:r>
+      <w:r>
+        <w:rPr>
+          <w:lang w:val="de-DE"/>
+        </w:rPr>
+        <w:t>]</w:t>
+      </w:r>
+    </w:p>
+    <w:p>
+      <w:pPr>
+        <w:spacing w:after="0"/>
+        <w:rPr>
+          <w:lang w:val="de-DE"/>
+        </w:rPr>
+      </w:pPr>
+    </w:p>
+    <w:p>
+      <w:pPr>
+        <w:spacing w:after="0"/>
+        <w:rPr>
+          <w:lang w:val="de-DE"/>
+        </w:rPr>
+      </w:pPr>
+      <w:r>
+        <w:rPr>
+          <w:lang w:val="de-DE"/>
+        </w:rPr>
+        <w:t>Im Vue Router wurde die URL um einen Parameter erweitert.</w:t>
+      </w:r>
+      <w:r>
+        <w:rPr>
+          <w:lang w:val="de-DE"/>
+        </w:rPr>
+        <w:t xml:space="preserve"> Dies ist in Abbildung [*</w:t>
+      </w:r>
+      <w:r>
+        <w:rPr>
+          <w:color w:val="FF0000"/>
+          <w:lang w:val="de-DE"/>
+        </w:rPr>
+        <w:t>create</w:t>
+      </w:r>
+      <w:r>
+        <w:rPr>
+          <w:lang w:val="de-DE"/>
+        </w:rPr>
+        <w:t>]</w:t>
+      </w:r>
+      <w:r>
+        <w:rPr>
+          <w:lang w:val="de-DE"/>
+        </w:rPr>
+        <w:t xml:space="preserve"> </w:t>
+      </w:r>
+      <w:r>
+        <w:rPr>
+          <w:lang w:val="de-DE"/>
+        </w:rPr>
+        <w:t>zu sehen.</w:t>
+      </w:r>
+      <w:r>
+        <w:rPr>
+          <w:lang w:val="de-DE"/>
+        </w:rPr>
+        <w:t>Über diesen Paramter wird dann die ID des Seiten-Objektes</w:t>
+      </w:r>
+      <w:r>
+        <w:rPr>
+          <w:lang w:val="de-DE"/>
+        </w:rPr>
+        <w:t xml:space="preserve"> über eine in der Vue.js Applikation durch eine Abfrage der Seitenelemente erstelle Map [*expl]</w:t>
+      </w:r>
+      <w:r>
+        <w:rPr>
+          <w:lang w:val="de-DE"/>
+        </w:rPr>
+        <w:t xml:space="preserve"> bestimmt.</w:t>
+      </w:r>
+      <w:r>
+        <w:rPr>
+          <w:lang w:val="de-DE"/>
+        </w:rPr>
+        <w:t xml:space="preserve"> Ein Code-Auszug ist in Abbildung [*</w:t>
+      </w:r>
+      <w:r>
+        <w:rPr>
+          <w:color w:val="FF0000"/>
+          <w:lang w:val="de-DE"/>
+        </w:rPr>
+        <w:t>create</w:t>
+      </w:r>
+      <w:r>
+        <w:rPr>
+          <w:lang w:val="de-DE"/>
+        </w:rPr>
+        <w:t>]</w:t>
+      </w:r>
+      <w:r>
+        <w:rPr>
+          <w:lang w:val="de-DE"/>
+        </w:rPr>
+        <w:t xml:space="preserve"> </w:t>
+      </w:r>
+      <w:r>
+        <w:rPr>
+          <w:lang w:val="de-DE"/>
+        </w:rPr>
+        <w:t xml:space="preserve">zu sehen. </w:t>
+      </w:r>
+      <w:r>
+        <w:rPr>
+          <w:lang w:val="de-DE"/>
+        </w:rPr>
+        <w:t xml:space="preserve">Wenn </w:t>
+      </w:r>
+      <w:r>
+        <w:rPr>
+          <w:lang w:val="de-DE"/>
+        </w:rPr>
+        <w:t xml:space="preserve">im Backend des Headless CMS </w:t>
+      </w:r>
+      <w:r>
+        <w:rPr>
+          <w:lang w:val="de-DE"/>
+        </w:rPr>
+        <w:t xml:space="preserve">kein URL-Segment </w:t>
+      </w:r>
+      <w:r>
+        <w:rPr>
+          <w:lang w:val="de-DE"/>
+        </w:rPr>
+        <w:t xml:space="preserve">für eine Seite </w:t>
+      </w:r>
+      <w:r>
+        <w:rPr>
+          <w:lang w:val="de-DE"/>
+        </w:rPr>
+        <w:t>spezifiert wird</w:t>
+      </w:r>
+      <w:r>
+        <w:rPr>
+          <w:lang w:val="de-DE"/>
+        </w:rPr>
+        <w:t>,</w:t>
+      </w:r>
+      <w:r>
+        <w:rPr>
+          <w:lang w:val="de-DE"/>
+        </w:rPr>
+        <w:t xml:space="preserve"> wird der Seiten-Name, welcher Einmalig ist, aus den Attributen der Seite verwendet.</w:t>
+      </w:r>
+      <w:r>
+        <w:rPr>
+          <w:lang w:val="de-DE"/>
+        </w:rPr>
+        <w:t xml:space="preserve"> Dies wird in</w:t>
+      </w:r>
+      <w:r>
+        <w:rPr>
+          <w:lang w:val="de-DE"/>
+        </w:rPr>
+        <w:t xml:space="preserve"> einem Codeauszug in</w:t>
+      </w:r>
+      <w:r>
+        <w:rPr>
+          <w:lang w:val="de-DE"/>
+        </w:rPr>
+        <w:t xml:space="preserve"> Abbildung [*</w:t>
+      </w:r>
+      <w:r>
+        <w:rPr>
+          <w:color w:val="FF0000"/>
+          <w:lang w:val="de-DE"/>
+        </w:rPr>
+        <w:t>create</w:t>
+      </w:r>
+      <w:r>
+        <w:rPr>
+          <w:lang w:val="de-DE"/>
+        </w:rPr>
+        <w:t>] verdeutlicht.</w:t>
+      </w:r>
+    </w:p>
+    <w:p>
+      <w:pPr>
+        <w:spacing w:after="0"/>
+        <w:rPr>
+          <w:lang w:val="de-DE"/>
+        </w:rPr>
+      </w:pPr>
+    </w:p>
+    <w:p>
+      <w:pPr>
+        <w:spacing w:after="0"/>
+        <w:rPr>
+          <w:lang w:val="de-DE"/>
+        </w:rPr>
+      </w:pPr>
+      <w:r>
+        <w:rPr>
+          <w:lang w:val="de-DE"/>
+        </w:rPr>
+        <w:t xml:space="preserve">Um die Navigation Dynamisch zu gestalten </w:t>
+      </w:r>
+      <w:r>
+        <w:rPr>
+          <w:lang w:val="de-DE"/>
+        </w:rPr>
+        <w:t>wurde als nächstest eine Options-Seiten-Objekt [*</w:t>
+      </w:r>
+      <w:r>
+        <w:rPr>
+          <w:color w:val="FF0000"/>
+          <w:lang w:val="de-DE"/>
+        </w:rPr>
+        <w:t>expl</w:t>
+      </w:r>
+      <w:r>
+        <w:rPr>
+          <w:lang w:val="de-DE"/>
+        </w:rPr>
+        <w:t>]</w:t>
+      </w:r>
+      <w:r>
+        <w:rPr>
+          <w:lang w:val="de-DE"/>
+        </w:rPr>
+        <w:t xml:space="preserve"> erstellt</w:t>
+      </w:r>
+      <w:r>
+        <w:rPr>
+          <w:lang w:val="de-DE"/>
+        </w:rPr>
+        <w:t>. Hier sollen Elemente/Informationen gepflegt werden, die auf allen Seiten gleich sind. Für die Navigation werden Relationen [*expl] zu bestehenden Seiten als Inhalstelemente verwendet, um diese an die Vue.js Applikation zu übergeben, in welcher daraus Navigations Menüs erstellt werden.</w:t>
+      </w:r>
+      <w:r>
+        <w:rPr>
+          <w:lang w:val="de-DE"/>
+        </w:rPr>
+        <w:t xml:space="preserve"> </w:t>
+      </w:r>
+    </w:p>
+    <w:p>
+      <w:pPr>
+        <w:spacing w:after="0"/>
+        <w:rPr>
+          <w:lang w:val="de-DE"/>
+        </w:rPr>
+      </w:pPr>
+    </w:p>
+    <w:p>
+      <w:pPr>
+        <w:rPr>
+          <w:color w:val="70AD47" w:themeColor="accent6"/>
+          <w:lang w:val="de-DE"/>
+        </w:rPr>
+      </w:pPr>
+      <w:r>
+        <w:rPr>
           <w:sz w:val="24"/>
           <w:szCs w:val="24"/>
           <w:lang w:val="de-DE"/>
         </w:rPr>
-      </w:pPr>
+        <w:t>3</w:t>
+      </w:r>
       <w:r>
         <w:rPr>
           <w:sz w:val="24"/>
           <w:szCs w:val="24"/>
           <w:lang w:val="de-DE"/>
         </w:rPr>
-        <w:t xml:space="preserve">-Erstellen von Test-Validatoren in für Formkit (Vue.JS) </w:t>
+        <w:t>.7 Abweichungen</w:t>
       </w:r>
       <w:r>
         <w:rPr>
@@ -6452,537 +6996,6 @@
           <w:szCs w:val="24"/>
           <w:lang w:val="de-DE"/>
         </w:rPr>
-        <w:sym w:font="Wingdings" w:char="F0E0"/>
-      </w:r>
-      <w:r>
-        <w:rPr>
-          <w:sz w:val="24"/>
-          <w:szCs w:val="24"/>
-          <w:lang w:val="de-DE"/>
-        </w:rPr>
-        <w:t>validierung mit eigenen Bedingungen/Fehlerausgaben</w:t>
-      </w:r>
-    </w:p>
-    <w:p>
-      <w:pPr>
-        <w:spacing w:after="0"/>
-        <w:rPr>
-          <w:sz w:val="24"/>
-          <w:szCs w:val="24"/>
-          <w:lang w:val="de-DE"/>
-        </w:rPr>
-      </w:pPr>
-      <w:r>
-        <w:rPr>
-          <w:sz w:val="24"/>
-          <w:szCs w:val="24"/>
-          <w:lang w:val="de-DE"/>
-        </w:rPr>
-        <w:t>-...</w:t>
-      </w:r>
-    </w:p>
-    <w:p>
-      <w:pPr>
-        <w:spacing w:after="0"/>
-        <w:rPr>
-          <w:sz w:val="24"/>
-          <w:szCs w:val="24"/>
-          <w:lang w:val="de-DE"/>
-        </w:rPr>
-      </w:pPr>
-    </w:p>
-    <w:p>
-      <w:pPr>
-        <w:spacing w:after="0"/>
-        <w:rPr>
-          <w:sz w:val="28"/>
-          <w:szCs w:val="28"/>
-          <w:lang w:val="de-DE"/>
-        </w:rPr>
-      </w:pPr>
-      <w:r>
-        <w:rPr>
-          <w:sz w:val="28"/>
-          <w:szCs w:val="28"/>
-          <w:lang w:val="de-DE"/>
-        </w:rPr>
-        <w:t>3</w:t>
-      </w:r>
-      <w:r>
-        <w:rPr>
-          <w:sz w:val="28"/>
-          <w:szCs w:val="28"/>
-          <w:lang w:val="de-DE"/>
-        </w:rPr>
-        <w:t>.</w:t>
-      </w:r>
-      <w:r>
-        <w:rPr>
-          <w:sz w:val="28"/>
-          <w:szCs w:val="28"/>
-          <w:lang w:val="de-DE"/>
-        </w:rPr>
-        <w:t xml:space="preserve">4 </w:t>
-      </w:r>
-      <w:r>
-        <w:rPr>
-          <w:sz w:val="28"/>
-          <w:szCs w:val="28"/>
-          <w:lang w:val="de-DE"/>
-        </w:rPr>
-        <w:t>Umsetzung</w:t>
-      </w:r>
-      <w:r>
-        <w:rPr>
-          <w:sz w:val="28"/>
-          <w:szCs w:val="28"/>
-          <w:lang w:val="de-DE"/>
-        </w:rPr>
-        <w:t xml:space="preserve"> von Design</w:t>
-      </w:r>
-    </w:p>
-    <w:p>
-      <w:pPr>
-        <w:spacing w:after="0"/>
-        <w:rPr>
-          <w:lang w:val="de-DE"/>
-        </w:rPr>
-      </w:pPr>
-      <w:r>
-        <w:rPr>
-          <w:lang w:val="de-DE"/>
-        </w:rPr>
-        <w:t>Als nächstes wurde das Styling für die unter [ref erstellung vue komponenten] erstellen Komponenten anhand der Entwürfe unter [erstllung entwurf fuer content], sowie das Design der Seitenelemente umgesetzt.</w:t>
-      </w:r>
-      <w:r>
-        <w:rPr>
-          <w:lang w:val="de-DE"/>
-        </w:rPr>
-        <w:t xml:space="preserve"> Zu sehen ist das Ergebnis in Anhang [*</w:t>
-      </w:r>
-      <w:r>
-        <w:rPr>
-          <w:color w:val="FF0000"/>
-          <w:lang w:val="de-DE"/>
-        </w:rPr>
-        <w:t>create</w:t>
-      </w:r>
-      <w:r>
-        <w:rPr>
-          <w:lang w:val="de-DE"/>
-        </w:rPr>
-        <w:t>].</w:t>
-      </w:r>
-    </w:p>
-    <w:p>
-      <w:pPr>
-        <w:spacing w:after="0"/>
-        <w:rPr>
-          <w:lang w:val="de-DE"/>
-        </w:rPr>
-      </w:pPr>
-      <w:r>
-        <w:rPr>
-          <w:lang w:val="de-DE"/>
-        </w:rPr>
-        <w:t>Anhang [*</w:t>
-      </w:r>
-      <w:r>
-        <w:rPr>
-          <w:color w:val="FF0000"/>
-          <w:lang w:val="de-DE"/>
-        </w:rPr>
-        <w:t>create</w:t>
-      </w:r>
-      <w:r>
-        <w:rPr>
-          <w:lang w:val="de-DE"/>
-        </w:rPr>
-        <w:t>]</w:t>
-      </w:r>
-    </w:p>
-    <w:p>
-      <w:pPr>
-        <w:spacing w:after="0"/>
-        <w:rPr>
-          <w:lang w:val="de-DE"/>
-        </w:rPr>
-      </w:pPr>
-    </w:p>
-    <w:p>
-      <w:pPr>
-        <w:spacing w:after="0"/>
-        <w:rPr>
-          <w:lang w:val="de-DE"/>
-        </w:rPr>
-      </w:pPr>
-      <w:r>
-        <w:rPr>
-          <w:sz w:val="28"/>
-          <w:szCs w:val="28"/>
-          <w:lang w:val="de-DE"/>
-        </w:rPr>
-        <w:t>3</w:t>
-      </w:r>
-      <w:r>
-        <w:rPr>
-          <w:sz w:val="28"/>
-          <w:szCs w:val="28"/>
-          <w:lang w:val="de-DE"/>
-        </w:rPr>
-        <w:t>.5</w:t>
-      </w:r>
-      <w:r>
-        <w:rPr>
-          <w:sz w:val="28"/>
-          <w:szCs w:val="28"/>
-          <w:lang w:val="de-DE"/>
-        </w:rPr>
-        <w:t xml:space="preserve"> Routing </w:t>
-      </w:r>
-    </w:p>
-    <w:p>
-      <w:pPr>
-        <w:spacing w:after="0"/>
-        <w:rPr>
-          <w:lang w:val="de-DE"/>
-        </w:rPr>
-      </w:pPr>
-      <w:r>
-        <w:rPr>
-          <w:lang w:val="de-DE"/>
-        </w:rPr>
-        <w:t>Im nächsten Schritt wurde</w:t>
-      </w:r>
-      <w:r>
-        <w:rPr>
-          <w:lang w:val="de-DE"/>
-        </w:rPr>
-        <w:t xml:space="preserve"> das Routing in der Vue Applikation so angepasst, dass Verschiedenen Seiten nun über die gleiche View in der Vue Applikation dargestellt werden, und eine Dynamische Seiten-Navigation eingesetzt werden konnte. </w:t>
-      </w:r>
-    </w:p>
-    <w:p>
-      <w:pPr>
-        <w:spacing w:after="0"/>
-        <w:rPr>
-          <w:lang w:val="de-DE"/>
-        </w:rPr>
-      </w:pPr>
-    </w:p>
-    <w:p>
-      <w:pPr>
-        <w:spacing w:after="0"/>
-        <w:rPr>
-          <w:lang w:val="de-DE"/>
-        </w:rPr>
-      </w:pPr>
-      <w:r>
-        <w:rPr>
-          <w:lang w:val="de-DE"/>
-        </w:rPr>
-        <w:lastRenderedPageBreak/>
-        <w:t>Um den URL-Paramter von einzelnen Seiten anzupassen</w:t>
-      </w:r>
-      <w:r>
-        <w:rPr>
-          <w:lang w:val="de-DE"/>
-        </w:rPr>
-        <w:t xml:space="preserve"> </w:t>
-      </w:r>
-      <w:r>
-        <w:rPr>
-          <w:lang w:val="de-DE"/>
-        </w:rPr>
-        <w:t>wurde im Backend zu dem Seitentyp eine Option für ein wählbares URL-Segment eingefügt, dies ist in Abbildung[*</w:t>
-      </w:r>
-      <w:r>
-        <w:rPr>
-          <w:color w:val="FF0000"/>
-          <w:lang w:val="de-DE"/>
-        </w:rPr>
-        <w:t>create</w:t>
-      </w:r>
-      <w:r>
-        <w:rPr>
-          <w:lang w:val="de-DE"/>
-        </w:rPr>
-        <w:t xml:space="preserve">] zu sehen. </w:t>
-      </w:r>
-    </w:p>
-    <w:p>
-      <w:pPr>
-        <w:spacing w:after="0"/>
-        <w:rPr>
-          <w:lang w:val="de-DE"/>
-        </w:rPr>
-      </w:pPr>
-      <w:r>
-        <w:rPr>
-          <w:lang w:val="de-DE"/>
-        </w:rPr>
-        <w:t>[*</w:t>
-      </w:r>
-      <w:r>
-        <w:rPr>
-          <w:color w:val="FF0000"/>
-          <w:lang w:val="de-DE"/>
-        </w:rPr>
-        <w:t>create</w:t>
-      </w:r>
-      <w:r>
-        <w:rPr>
-          <w:lang w:val="de-DE"/>
-        </w:rPr>
-        <w:t>]</w:t>
-      </w:r>
-    </w:p>
-    <w:p>
-      <w:pPr>
-        <w:spacing w:after="0"/>
-        <w:rPr>
-          <w:lang w:val="de-DE"/>
-        </w:rPr>
-      </w:pPr>
-    </w:p>
-    <w:p>
-      <w:pPr>
-        <w:spacing w:after="0"/>
-        <w:rPr>
-          <w:lang w:val="de-DE"/>
-        </w:rPr>
-      </w:pPr>
-      <w:r>
-        <w:rPr>
-          <w:lang w:val="de-DE"/>
-        </w:rPr>
-        <w:t>Im Vue Router wurde die URL um einen Parameter erweitert.</w:t>
-      </w:r>
-      <w:r>
-        <w:rPr>
-          <w:lang w:val="de-DE"/>
-        </w:rPr>
-        <w:t xml:space="preserve"> Dies ist in Abbildung [*</w:t>
-      </w:r>
-      <w:r>
-        <w:rPr>
-          <w:color w:val="FF0000"/>
-          <w:lang w:val="de-DE"/>
-        </w:rPr>
-        <w:t>create</w:t>
-      </w:r>
-      <w:r>
-        <w:rPr>
-          <w:lang w:val="de-DE"/>
-        </w:rPr>
-        <w:t>]</w:t>
-      </w:r>
-      <w:r>
-        <w:rPr>
-          <w:lang w:val="de-DE"/>
-        </w:rPr>
-        <w:t xml:space="preserve"> </w:t>
-      </w:r>
-      <w:r>
-        <w:rPr>
-          <w:lang w:val="de-DE"/>
-        </w:rPr>
-        <w:t>zu sehen.</w:t>
-      </w:r>
-      <w:r>
-        <w:rPr>
-          <w:lang w:val="de-DE"/>
-        </w:rPr>
-        <w:t>Über diesen Paramter wird dann die ID des Seiten-Objektes</w:t>
-      </w:r>
-      <w:r>
-        <w:rPr>
-          <w:lang w:val="de-DE"/>
-        </w:rPr>
-        <w:t xml:space="preserve"> über eine in der Vue.js Applikation durch eine Abfrage der Seitenelemente erstelle Map [*expl]</w:t>
-      </w:r>
-      <w:r>
-        <w:rPr>
-          <w:lang w:val="de-DE"/>
-        </w:rPr>
-        <w:t xml:space="preserve"> bestimmt.</w:t>
-      </w:r>
-      <w:r>
-        <w:rPr>
-          <w:lang w:val="de-DE"/>
-        </w:rPr>
-        <w:t xml:space="preserve"> Ein Code-Auszug ist in Abbildung [*</w:t>
-      </w:r>
-      <w:r>
-        <w:rPr>
-          <w:color w:val="FF0000"/>
-          <w:lang w:val="de-DE"/>
-        </w:rPr>
-        <w:t>create</w:t>
-      </w:r>
-      <w:r>
-        <w:rPr>
-          <w:lang w:val="de-DE"/>
-        </w:rPr>
-        <w:t>]</w:t>
-      </w:r>
-      <w:r>
-        <w:rPr>
-          <w:lang w:val="de-DE"/>
-        </w:rPr>
-        <w:t xml:space="preserve"> </w:t>
-      </w:r>
-      <w:r>
-        <w:rPr>
-          <w:lang w:val="de-DE"/>
-        </w:rPr>
-        <w:t xml:space="preserve">zu sehen. </w:t>
-      </w:r>
-      <w:r>
-        <w:rPr>
-          <w:lang w:val="de-DE"/>
-        </w:rPr>
-        <w:t xml:space="preserve">Wenn </w:t>
-      </w:r>
-      <w:r>
-        <w:rPr>
-          <w:lang w:val="de-DE"/>
-        </w:rPr>
-        <w:t xml:space="preserve">im Backend des Headless CMS </w:t>
-      </w:r>
-      <w:r>
-        <w:rPr>
-          <w:lang w:val="de-DE"/>
-        </w:rPr>
-        <w:t xml:space="preserve">kein URL-Segment </w:t>
-      </w:r>
-      <w:r>
-        <w:rPr>
-          <w:lang w:val="de-DE"/>
-        </w:rPr>
-        <w:t xml:space="preserve">für eine Seite </w:t>
-      </w:r>
-      <w:r>
-        <w:rPr>
-          <w:lang w:val="de-DE"/>
-        </w:rPr>
-        <w:t>spezifiert wird</w:t>
-      </w:r>
-      <w:r>
-        <w:rPr>
-          <w:lang w:val="de-DE"/>
-        </w:rPr>
-        <w:t>,</w:t>
-      </w:r>
-      <w:r>
-        <w:rPr>
-          <w:lang w:val="de-DE"/>
-        </w:rPr>
-        <w:t xml:space="preserve"> wird der Seiten-Name, welcher Einmalig ist, aus den Attributen der Seite verwendet.</w:t>
-      </w:r>
-      <w:r>
-        <w:rPr>
-          <w:lang w:val="de-DE"/>
-        </w:rPr>
-        <w:t xml:space="preserve"> Dies wird in Abbildung [*</w:t>
-      </w:r>
-      <w:r>
-        <w:rPr>
-          <w:color w:val="FF0000"/>
-          <w:lang w:val="de-DE"/>
-        </w:rPr>
-        <w:t>create</w:t>
-      </w:r>
-      <w:r>
-        <w:rPr>
-          <w:lang w:val="de-DE"/>
-        </w:rPr>
-        <w:t>] verdeutlicht.</w:t>
-      </w:r>
-    </w:p>
-    <w:p>
-      <w:pPr>
-        <w:spacing w:after="0"/>
-        <w:rPr>
-          <w:lang w:val="de-DE"/>
-        </w:rPr>
-      </w:pPr>
-    </w:p>
-    <w:p>
-      <w:pPr>
-        <w:spacing w:after="0"/>
-        <w:rPr>
-          <w:lang w:val="de-DE"/>
-        </w:rPr>
-      </w:pPr>
-      <w:r>
-        <w:rPr>
-          <w:lang w:val="de-DE"/>
-        </w:rPr>
-        <w:t xml:space="preserve">Um die Navigation Dynamisch zu gestalten </w:t>
-      </w:r>
-      <w:r>
-        <w:rPr>
-          <w:lang w:val="de-DE"/>
-        </w:rPr>
-        <w:t>wurde als nächstest eine Options-Seiten-Objekt [*</w:t>
-      </w:r>
-      <w:r>
-        <w:rPr>
-          <w:color w:val="FF0000"/>
-          <w:lang w:val="de-DE"/>
-        </w:rPr>
-        <w:t>expl</w:t>
-      </w:r>
-      <w:r>
-        <w:rPr>
-          <w:lang w:val="de-DE"/>
-        </w:rPr>
-        <w:t>]. Hier sollen Elemente/Informationen gepflegt werden, die auf allen Seiten gleich sind. Für die Navigation werden Relationen [*expl] zu bestehenden Seiten als Inhalstelemente verwendet, um diese an die Vue.js Applikation zu übergeben, in welcher daraus Navigations Menüs erstellt werden.</w:t>
-      </w:r>
-      <w:r>
-        <w:rPr>
-          <w:lang w:val="de-DE"/>
-        </w:rPr>
-        <w:t xml:space="preserve"> </w:t>
-      </w:r>
-    </w:p>
-    <w:p>
-      <w:pPr>
-        <w:spacing w:after="0"/>
-        <w:rPr>
-          <w:lang w:val="de-DE"/>
-        </w:rPr>
-      </w:pPr>
-    </w:p>
-    <w:p>
-      <w:pPr>
-        <w:rPr>
-          <w:color w:val="70AD47" w:themeColor="accent6"/>
-          <w:lang w:val="de-DE"/>
-        </w:rPr>
-      </w:pPr>
-      <w:r>
-        <w:rPr>
-          <w:sz w:val="24"/>
-          <w:szCs w:val="24"/>
-          <w:lang w:val="de-DE"/>
-        </w:rPr>
-        <w:t>3</w:t>
-      </w:r>
-      <w:r>
-        <w:rPr>
-          <w:sz w:val="24"/>
-          <w:szCs w:val="24"/>
-          <w:lang w:val="de-DE"/>
-        </w:rPr>
-        <w:t>.7 Abweichungen</w:t>
-      </w:r>
-      <w:r>
-        <w:rPr>
-          <w:sz w:val="24"/>
-          <w:szCs w:val="24"/>
-          <w:lang w:val="de-DE"/>
-        </w:rPr>
         <w:t xml:space="preserve"> </w:t>
       </w:r>
       <w:r>
@@ -7147,6 +7160,8 @@
         </w:rPr>
         <w:t xml:space="preserve"> Dokumentation</w:t>
       </w:r>
+      <w:bookmarkStart w:id="0" w:name="_GoBack"/>
+      <w:bookmarkEnd w:id="0"/>
     </w:p>
     <w:p>
       <w:pPr>
@@ -8826,7 +8841,7 @@
 </file>
 
 <file path=customXml/itemProps1.xml><?xml version="1.0" encoding="utf-8"?>
-<ds:datastoreItem xmlns:ds="http://schemas.openxmlformats.org/officeDocument/2006/customXml" ds:itemID="{DF2770CE-4A27-4DBD-90CC-C4AA756B3E34}">
+<ds:datastoreItem xmlns:ds="http://schemas.openxmlformats.org/officeDocument/2006/customXml" ds:itemID="{EE5DB008-24EB-4C89-9E00-BDD4FC32638D}">
   <ds:schemaRefs>
     <ds:schemaRef ds:uri="http://schemas.openxmlformats.org/officeDocument/2006/bibliography"/>
   </ds:schemaRefs>

--- a/Dokumentation_Jamal_Harris_Backupversion.docx
+++ b/Dokumentation_Jamal_Harris_Backupversion.docx
@@ -1478,7 +1478,15 @@
           <w:szCs w:val="28"/>
           <w:lang w:val="de-DE"/>
         </w:rPr>
-        <w:t>Entwicklungsumgebenung</w:t>
+        <w:t>Entwicklungsumgeb</w:t>
+      </w:r>
+      <w:r>
+        <w:rPr>
+          <w:sz w:val="28"/>
+          <w:szCs w:val="28"/>
+          <w:lang w:val="de-DE"/>
+        </w:rPr>
+        <w:t>ung</w:t>
       </w:r>
     </w:p>
     <w:p>
@@ -1587,12 +1595,14 @@
         <w:rPr>
           <w:sz w:val="32"/>
           <w:szCs w:val="32"/>
+          <w:lang w:val="de-DE"/>
         </w:rPr>
       </w:pPr>
       <w:r>
         <w:rPr>
           <w:sz w:val="40"/>
           <w:szCs w:val="40"/>
+          <w:lang w:val="de-DE"/>
         </w:rPr>
         <w:t>2</w:t>
       </w:r>
@@ -1600,6 +1610,7 @@
         <w:rPr>
           <w:sz w:val="40"/>
           <w:szCs w:val="40"/>
+          <w:lang w:val="de-DE"/>
         </w:rPr>
         <w:t>.</w:t>
       </w:r>
@@ -1607,6 +1618,7 @@
         <w:rPr>
           <w:sz w:val="32"/>
           <w:szCs w:val="32"/>
+          <w:lang w:val="de-DE"/>
         </w:rPr>
         <w:t xml:space="preserve"> </w:t>
       </w:r>
@@ -1614,188 +1626,194 @@
         <w:rPr>
           <w:sz w:val="32"/>
           <w:szCs w:val="32"/>
-        </w:rPr>
-        <w:t>Projektplaung</w:t>
+          <w:lang w:val="de-DE"/>
+        </w:rPr>
+        <w:t>Projektplanu</w:t>
       </w:r>
       <w:r>
         <w:rPr>
           <w:sz w:val="32"/>
           <w:szCs w:val="32"/>
+          <w:lang w:val="de-DE"/>
+        </w:rPr>
+        <w:t>ng</w:t>
+      </w:r>
+      <w:r>
+        <w:rPr>
+          <w:sz w:val="32"/>
+          <w:szCs w:val="32"/>
+          <w:lang w:val="de-DE"/>
         </w:rPr>
         <w:t xml:space="preserve">  </w:t>
       </w:r>
       <w:r>
         <w:rPr>
           <w:color w:val="70AD47" w:themeColor="accent6"/>
-        </w:rPr>
-        <w:t>2R</w:t>
+          <w:lang w:val="de-DE"/>
+        </w:rPr>
+        <w:t>2Resourcen/-Ablaufplan</w:t>
+      </w:r>
+    </w:p>
+    <w:p>
+      <w:pPr>
+        <w:rPr>
+          <w:sz w:val="28"/>
+          <w:szCs w:val="28"/>
+          <w:lang w:val="de-DE"/>
+        </w:rPr>
+      </w:pPr>
+      <w:r>
+        <w:rPr>
+          <w:sz w:val="28"/>
+          <w:szCs w:val="28"/>
+          <w:lang w:val="de-DE"/>
+        </w:rPr>
+        <w:t>2</w:t>
+      </w:r>
+      <w:r>
+        <w:rPr>
+          <w:sz w:val="28"/>
+          <w:szCs w:val="28"/>
+          <w:lang w:val="de-DE"/>
+        </w:rPr>
+        <w:t>.1 Resourcen Planung</w:t>
+      </w:r>
+      <w:r>
+        <w:rPr>
+          <w:sz w:val="28"/>
+          <w:szCs w:val="28"/>
+          <w:lang w:val="de-DE"/>
+        </w:rPr>
+        <w:t xml:space="preserve"> </w:t>
+      </w:r>
+      <w:r>
+        <w:rPr>
+          <w:color w:val="92D050"/>
+          <w:lang w:val="de-DE"/>
+        </w:rPr>
+        <w:t>2.1 Projektmanagement, Terminplanung, Ablaufplan (</w:t>
+      </w:r>
+    </w:p>
+    <w:p>
+      <w:pPr>
+        <w:rPr>
+          <w:lang w:val="de-DE"/>
+        </w:rPr>
+      </w:pPr>
+      <w:r>
+        <w:rPr>
+          <w:lang w:val="de-DE"/>
+        </w:rPr>
+        <w:t>Im Anhang [*</w:t>
+      </w:r>
+      <w:r>
+        <w:rPr>
+          <w:color w:val="FF0000"/>
+          <w:lang w:val="de-DE"/>
+        </w:rPr>
+        <w:t>erstellen</w:t>
+      </w:r>
+      <w:r>
+        <w:rPr>
+          <w:lang w:val="de-DE"/>
+        </w:rPr>
+        <w:t xml:space="preserve">] befindet sich eine  Auflistung aller Ressourcen, die zum Entwickeln der Plattform in dem von der IHK vorgegebenen Zeitraum von 80h verwendet werden. </w:t>
+      </w:r>
+      <w:r>
+        <w:rPr>
+          <w:lang w:val="de-DE"/>
+        </w:rPr>
+        <w:t>Bei der Auswahl der Verwendeten Software wurde auf Open Source Lizensen [*</w:t>
+      </w:r>
+      <w:r>
+        <w:rPr>
+          <w:color w:val="FF0000"/>
+          <w:lang w:val="de-DE"/>
+        </w:rPr>
+        <w:t>expl</w:t>
+      </w:r>
+      <w:r>
+        <w:rPr>
+          <w:lang w:val="de-DE"/>
+        </w:rPr>
+        <w:t xml:space="preserve">] gestetzt, weshalb in </w:t>
+      </w:r>
+      <w:r>
+        <w:rPr>
+          <w:lang w:val="de-DE"/>
+        </w:rPr>
+        <w:t>diesem</w:t>
+      </w:r>
+      <w:r>
+        <w:rPr>
+          <w:lang w:val="de-DE"/>
+        </w:rPr>
+        <w:t xml:space="preserve"> Bereich keine </w:t>
+      </w:r>
+      <w:r>
+        <w:rPr>
+          <w:lang w:val="de-DE"/>
+        </w:rPr>
+        <w:t xml:space="preserve">weiteren </w:t>
+      </w:r>
+      <w:r>
+        <w:rPr>
+          <w:lang w:val="de-DE"/>
+        </w:rPr>
+        <w:t>Kosten entstehen.</w:t>
+      </w:r>
+    </w:p>
+    <w:p>
+      <w:pPr>
+        <w:rPr>
+          <w:lang w:val="de-DE"/>
+        </w:rPr>
+      </w:pPr>
+    </w:p>
+    <w:p>
+      <w:pPr>
+        <w:rPr>
+          <w:sz w:val="28"/>
+          <w:szCs w:val="28"/>
+          <w:lang w:val="de-DE"/>
+        </w:rPr>
+      </w:pPr>
+      <w:r>
+        <w:rPr>
+          <w:sz w:val="28"/>
+          <w:szCs w:val="28"/>
+          <w:lang w:val="de-DE"/>
+        </w:rPr>
+        <w:t>2</w:t>
+      </w:r>
+      <w:r>
+        <w:rPr>
+          <w:sz w:val="28"/>
+          <w:szCs w:val="28"/>
+          <w:lang w:val="de-DE"/>
+        </w:rPr>
+        <w:t>.2</w:t>
+      </w:r>
+      <w:r>
+        <w:rPr>
+          <w:sz w:val="28"/>
+          <w:szCs w:val="28"/>
+          <w:lang w:val="de-DE"/>
+        </w:rPr>
+        <w:t xml:space="preserve"> Entwicklungsprozess</w:t>
+      </w:r>
+      <w:r>
+        <w:rPr>
+          <w:sz w:val="28"/>
+          <w:szCs w:val="28"/>
+          <w:lang w:val="de-DE"/>
+        </w:rPr>
+        <w:t xml:space="preserve"> </w:t>
       </w:r>
       <w:r>
         <w:rPr>
           <w:color w:val="70AD47" w:themeColor="accent6"/>
-        </w:rPr>
-        <w:t>esourcen/-Ablaufplan</w:t>
-      </w:r>
-    </w:p>
-    <w:p>
-      <w:pPr>
-        <w:rPr>
-          <w:sz w:val="28"/>
-          <w:szCs w:val="28"/>
-          <w:lang w:val="de-DE"/>
-        </w:rPr>
-      </w:pPr>
-      <w:r>
-        <w:rPr>
-          <w:sz w:val="28"/>
-          <w:szCs w:val="28"/>
-          <w:lang w:val="de-DE"/>
-        </w:rPr>
-        <w:t>2</w:t>
-      </w:r>
-      <w:r>
-        <w:rPr>
-          <w:sz w:val="28"/>
-          <w:szCs w:val="28"/>
-          <w:lang w:val="de-DE"/>
-        </w:rPr>
-        <w:t>.1 Resourcen Planung</w:t>
-      </w:r>
-      <w:r>
-        <w:rPr>
-          <w:sz w:val="28"/>
-          <w:szCs w:val="28"/>
-          <w:lang w:val="de-DE"/>
-        </w:rPr>
-        <w:t xml:space="preserve"> </w:t>
-      </w:r>
-      <w:r>
-        <w:rPr>
-          <w:color w:val="92D050"/>
-          <w:lang w:val="de-DE"/>
-        </w:rPr>
-        <w:t>2.1 Projektmanagement, Terminplanung, Ablaufplan (</w:t>
-      </w:r>
-    </w:p>
-    <w:p>
-      <w:pPr>
-        <w:rPr>
-          <w:lang w:val="de-DE"/>
-        </w:rPr>
-      </w:pPr>
-      <w:r>
-        <w:rPr>
-          <w:lang w:val="de-DE"/>
-        </w:rPr>
-        <w:t>Im Anhang [*</w:t>
-      </w:r>
-      <w:r>
-        <w:rPr>
-          <w:color w:val="FF0000"/>
-          <w:lang w:val="de-DE"/>
-        </w:rPr>
-        <w:t>erstellen</w:t>
-      </w:r>
-      <w:r>
-        <w:rPr>
-          <w:lang w:val="de-DE"/>
-        </w:rPr>
-        <w:t xml:space="preserve">] befindet sich eine  Auflistung aller Ressourcen, die zum Entwickeln der Plattform in dem von der IHK vorgegebenen Zeitraum von 80h verwendet werden. </w:t>
-      </w:r>
-      <w:r>
-        <w:rPr>
-          <w:lang w:val="de-DE"/>
-        </w:rPr>
-        <w:t>Bei der Auswahl der Verwendeten Software wurde auf Open Source Lizensen [*</w:t>
-      </w:r>
-      <w:r>
-        <w:rPr>
-          <w:color w:val="FF0000"/>
-          <w:lang w:val="de-DE"/>
-        </w:rPr>
-        <w:t>expl</w:t>
-      </w:r>
-      <w:r>
-        <w:rPr>
-          <w:lang w:val="de-DE"/>
-        </w:rPr>
-        <w:t xml:space="preserve">] gestetzt, weshalb in </w:t>
-      </w:r>
-      <w:r>
-        <w:rPr>
-          <w:lang w:val="de-DE"/>
-        </w:rPr>
-        <w:t>diesem</w:t>
-      </w:r>
-      <w:r>
-        <w:rPr>
-          <w:lang w:val="de-DE"/>
-        </w:rPr>
-        <w:t xml:space="preserve"> Bereich keine </w:t>
-      </w:r>
-      <w:r>
-        <w:rPr>
-          <w:lang w:val="de-DE"/>
-        </w:rPr>
-        <w:t xml:space="preserve">weiteren </w:t>
-      </w:r>
-      <w:r>
-        <w:rPr>
-          <w:lang w:val="de-DE"/>
-        </w:rPr>
-        <w:t>Kosten entstehen.</w:t>
-      </w:r>
-    </w:p>
-    <w:p>
-      <w:pPr>
-        <w:rPr>
-          <w:lang w:val="de-DE"/>
-        </w:rPr>
-      </w:pPr>
-    </w:p>
-    <w:p>
-      <w:pPr>
-        <w:rPr>
-          <w:sz w:val="28"/>
-          <w:szCs w:val="28"/>
-          <w:lang w:val="de-DE"/>
-        </w:rPr>
-      </w:pPr>
-      <w:r>
-        <w:rPr>
-          <w:sz w:val="28"/>
-          <w:szCs w:val="28"/>
-          <w:lang w:val="de-DE"/>
-        </w:rPr>
-        <w:t>2</w:t>
-      </w:r>
-      <w:r>
-        <w:rPr>
-          <w:sz w:val="28"/>
-          <w:szCs w:val="28"/>
-          <w:lang w:val="de-DE"/>
-        </w:rPr>
-        <w:t>.2</w:t>
-      </w:r>
-      <w:r>
-        <w:rPr>
-          <w:sz w:val="28"/>
-          <w:szCs w:val="28"/>
-          <w:lang w:val="de-DE"/>
-        </w:rPr>
-        <w:t xml:space="preserve"> Entwicklungsprozess</w:t>
-      </w:r>
-      <w:r>
-        <w:rPr>
-          <w:sz w:val="28"/>
-          <w:szCs w:val="28"/>
-          <w:lang w:val="de-DE"/>
-        </w:rPr>
-        <w:t xml:space="preserve"> </w:t>
-      </w:r>
-      <w:r>
-        <w:rPr>
-          <w:color w:val="70AD47" w:themeColor="accent6"/>
+          <w:lang w:val="de-DE"/>
         </w:rPr>
         <w:t>2</w:t>
       </w:r>
@@ -2611,7 +2629,19 @@
           <w:lang w:val="de-DE"/>
         </w:rPr>
         <w:lastRenderedPageBreak/>
-        <w:t>Redakteure. Zudem werden ausschließlich im JSON-Format Bereitg</w:t>
+        <w:t>Redakteure. Zudem werden</w:t>
+      </w:r>
+      <w:r>
+        <w:rPr>
+          <w:lang w:val="de-DE"/>
+        </w:rPr>
+        <w:t xml:space="preserve"> Daten</w:t>
+      </w:r>
+      <w:r>
+        <w:rPr>
+          <w:lang w:val="de-DE"/>
+        </w:rPr>
+        <w:t xml:space="preserve"> ausschließlich im JSON-Format Bereitg</w:t>
       </w:r>
       <w:r>
         <w:rPr>
@@ -2629,7 +2659,7 @@
         <w:rPr>
           <w:lang w:val="de-DE"/>
         </w:rPr>
-        <w:t>in Vue/Js</w:t>
+        <w:t>in Vue/JavaScript</w:t>
       </w:r>
       <w:r>
         <w:rPr>
@@ -4164,6 +4194,12 @@
         </w:rPr>
         <w:t>Views Über eine Statische Navigation verlinkt.</w:t>
       </w:r>
+      <w:r>
+        <w:rPr>
+          <w:lang w:val="de-DE"/>
+        </w:rPr>
+        <w:t xml:space="preserve"> Dies diente lediglich als Temporärer Lösung.</w:t>
+      </w:r>
     </w:p>
     <w:p>
       <w:pPr>
@@ -4202,7 +4238,23 @@
           <w:szCs w:val="28"/>
           <w:lang w:val="de-DE"/>
         </w:rPr>
-        <w:t xml:space="preserve"> Schnittstellen zu Headless CMS einrchten</w:t>
+        <w:t xml:space="preserve"> Schnittstellen zu Headless CMS einr</w:t>
+      </w:r>
+      <w:r>
+        <w:rPr>
+          <w:sz w:val="28"/>
+          <w:szCs w:val="28"/>
+          <w:lang w:val="de-DE"/>
+        </w:rPr>
+        <w:t>i</w:t>
+      </w:r>
+      <w:r>
+        <w:rPr>
+          <w:sz w:val="28"/>
+          <w:szCs w:val="28"/>
+          <w:lang w:val="de-DE"/>
+        </w:rPr>
+        <w:t>chten</w:t>
       </w:r>
     </w:p>
     <w:p>
@@ -4552,7 +4604,7 @@
         <w:rPr>
           <w:lang w:val="de-DE"/>
         </w:rPr>
-        <w:t>Nun kann man das Seiten</w:t>
+        <w:t>Nun kann das Seiten</w:t>
       </w:r>
       <w:r>
         <w:rPr>
@@ -4967,7 +5019,19 @@
         <w:rPr>
           <w:lang w:val="de-DE"/>
         </w:rPr>
-        <w:t xml:space="preserve">Nun wurde für die Inhaltstypen aus dem Headless CMS [siehe 5.2.3] in der Vue.js Applikation </w:t>
+        <w:t>Nun wurde für die Inhaltstyp</w:t>
+      </w:r>
+      <w:r>
+        <w:rPr>
+          <w:lang w:val="de-DE"/>
+        </w:rPr>
+        <w:t>en aus dem Headless CMS [siehe 2.8</w:t>
+      </w:r>
+      <w:r>
+        <w:rPr>
+          <w:lang w:val="de-DE"/>
+        </w:rPr>
+        <w:t xml:space="preserve">] in der Vue.js Applikation </w:t>
       </w:r>
       <w:r>
         <w:rPr>
@@ -5099,7 +5163,14 @@
           <w:color w:val="FF0000"/>
           <w:lang w:val="de-DE"/>
         </w:rPr>
-        <w:t>siehe nicht 3.3</w:t>
+        <w:t xml:space="preserve">siehe </w:t>
+      </w:r>
+      <w:r>
+        <w:rPr>
+          <w:color w:val="FF0000"/>
+          <w:lang w:val="de-DE"/>
+        </w:rPr>
+        <w:t>2.7</w:t>
       </w:r>
       <w:r>
         <w:rPr>
@@ -6043,11 +6114,47 @@
       <w:r>
         <w:t>[</w:t>
       </w:r>
+      <w:proofErr w:type="gramStart"/>
       <w:r>
         <w:rPr>
           <w:color w:val="FF0000"/>
         </w:rPr>
-        <w:t>screenshots? Router-&gt;Appjs -&gt; Vue application</w:t>
+        <w:t>screenshots</w:t>
+      </w:r>
+      <w:proofErr w:type="gramEnd"/>
+      <w:r>
+        <w:rPr>
+          <w:color w:val="FF0000"/>
+        </w:rPr>
+        <w:t>? Router-&gt;</w:t>
+      </w:r>
+      <w:proofErr w:type="spellStart"/>
+      <w:r>
+        <w:rPr>
+          <w:color w:val="FF0000"/>
+        </w:rPr>
+        <w:t>Appjs</w:t>
+      </w:r>
+      <w:proofErr w:type="spellEnd"/>
+      <w:r>
+        <w:rPr>
+          <w:color w:val="FF0000"/>
+        </w:rPr>
+        <w:t xml:space="preserve"> -&gt; </w:t>
+      </w:r>
+      <w:proofErr w:type="spellStart"/>
+      <w:r>
+        <w:rPr>
+          <w:color w:val="FF0000"/>
+        </w:rPr>
+        <w:t>Vue</w:t>
+      </w:r>
+      <w:proofErr w:type="spellEnd"/>
+      <w:r>
+        <w:rPr>
+          <w:color w:val="FF0000"/>
+        </w:rPr>
+        <w:t xml:space="preserve"> application</w:t>
       </w:r>
       <w:r>
         <w:t>]</w:t>
@@ -7160,330 +7267,2175 @@
         </w:rPr>
         <w:t xml:space="preserve"> Dokumentation</w:t>
       </w:r>
+    </w:p>
+    <w:p>
+      <w:pPr>
+        <w:spacing w:after="0"/>
+        <w:rPr>
+          <w:sz w:val="24"/>
+          <w:szCs w:val="24"/>
+          <w:lang w:val="de-DE"/>
+        </w:rPr>
+      </w:pPr>
+    </w:p>
+    <w:p>
+      <w:pPr>
+        <w:spacing w:after="0"/>
+        <w:rPr>
+          <w:sz w:val="24"/>
+          <w:szCs w:val="24"/>
+          <w:lang w:val="de-DE"/>
+        </w:rPr>
+      </w:pPr>
+    </w:p>
+    <w:p>
+      <w:pPr>
+        <w:rPr>
+          <w:color w:val="70AD47" w:themeColor="accent6"/>
+          <w:lang w:val="de-DE"/>
+        </w:rPr>
+      </w:pPr>
+      <w:r>
+        <w:rPr>
+          <w:sz w:val="40"/>
+          <w:szCs w:val="40"/>
+          <w:lang w:val="de-DE"/>
+        </w:rPr>
+        <w:t>5</w:t>
+      </w:r>
+      <w:r>
+        <w:rPr>
+          <w:sz w:val="40"/>
+          <w:szCs w:val="40"/>
+          <w:lang w:val="de-DE"/>
+        </w:rPr>
+        <w:t xml:space="preserve"> Projekt Abschluss</w:t>
+      </w:r>
+      <w:r>
+        <w:rPr>
+          <w:sz w:val="40"/>
+          <w:szCs w:val="40"/>
+          <w:lang w:val="de-DE"/>
+        </w:rPr>
+        <w:t xml:space="preserve"> </w:t>
+      </w:r>
+      <w:r>
+        <w:rPr>
+          <w:color w:val="70AD47" w:themeColor="accent6"/>
+          <w:lang w:val="de-DE"/>
+        </w:rPr>
+        <w:t>4.Projektabchluss</w:t>
+      </w:r>
+    </w:p>
+    <w:p>
+      <w:pPr>
+        <w:spacing w:after="0"/>
+        <w:rPr>
+          <w:sz w:val="40"/>
+          <w:szCs w:val="40"/>
+          <w:lang w:val="de-DE"/>
+        </w:rPr>
+      </w:pPr>
+    </w:p>
+    <w:p>
+      <w:pPr>
+        <w:rPr>
+          <w:color w:val="70AD47" w:themeColor="accent6"/>
+          <w:lang w:val="de-DE"/>
+        </w:rPr>
+      </w:pPr>
+      <w:r>
+        <w:rPr>
+          <w:sz w:val="28"/>
+          <w:szCs w:val="28"/>
+          <w:lang w:val="de-DE"/>
+        </w:rPr>
+        <w:t>5</w:t>
+      </w:r>
+      <w:r>
+        <w:rPr>
+          <w:sz w:val="28"/>
+          <w:szCs w:val="28"/>
+          <w:lang w:val="de-DE"/>
+        </w:rPr>
+        <w:t>.1 soll-ist-vergleich</w:t>
+      </w:r>
+      <w:r>
+        <w:rPr>
+          <w:sz w:val="28"/>
+          <w:szCs w:val="28"/>
+          <w:lang w:val="de-DE"/>
+        </w:rPr>
+        <w:t xml:space="preserve"> </w:t>
+      </w:r>
+      <w:r>
+        <w:rPr>
+          <w:color w:val="70AD47" w:themeColor="accent6"/>
+          <w:lang w:val="de-DE"/>
+        </w:rPr>
+        <w:t>4.1 Soll-ist-Vergleich (Abweichung, Anpassungen)</w:t>
+      </w:r>
+    </w:p>
+    <w:p>
+      <w:pPr>
+        <w:spacing w:after="0"/>
+        <w:rPr>
+          <w:sz w:val="20"/>
+          <w:szCs w:val="20"/>
+          <w:lang w:val="de-DE"/>
+        </w:rPr>
+      </w:pPr>
+      <w:r>
+        <w:rPr>
+          <w:sz w:val="20"/>
+          <w:szCs w:val="20"/>
+          <w:lang w:val="de-DE"/>
+        </w:rPr>
+        <w:t xml:space="preserve">[Detaillierter Zeitplan aus Projektantrag mit Zusatzspalte, IST(tats. zeit), ungeplante mit gelplant 0 stunden, geplatn aber nicht gemacht mit </w:t>
+      </w:r>
+      <w:r>
+        <w:rPr>
+          <w:sz w:val="20"/>
+          <w:szCs w:val="20"/>
+          <w:lang w:val="de-DE"/>
+        </w:rPr>
+        <w:t>0 h in ausführung</w:t>
+      </w:r>
+      <w:r>
+        <w:rPr>
+          <w:sz w:val="20"/>
+          <w:szCs w:val="20"/>
+          <w:lang w:val="de-DE"/>
+        </w:rPr>
+        <w:t xml:space="preserve"> ]</w:t>
+      </w:r>
+    </w:p>
+    <w:p>
+      <w:pPr>
+        <w:spacing w:after="0"/>
+        <w:rPr>
+          <w:sz w:val="20"/>
+          <w:szCs w:val="20"/>
+          <w:lang w:val="de-DE"/>
+        </w:rPr>
+      </w:pPr>
+      <w:r>
+        <w:rPr>
+          <w:sz w:val="20"/>
+          <w:szCs w:val="20"/>
+          <w:lang w:val="de-DE"/>
+        </w:rPr>
+        <w:t>In Tabelle ist der Zeitplanung aus dem Projektantrag zu sehen. Diese Wurde um die Spalte „Zeit Verwendet“ erweitert.</w:t>
+      </w:r>
+    </w:p>
+    <w:p>
+      <w:pPr>
+        <w:pStyle w:val="Heading2"/>
+        <w:ind w:left="-5"/>
+        <w:rPr>
+          <w:lang w:val="de-DE"/>
+        </w:rPr>
+      </w:pPr>
+    </w:p>
+    <w:tbl>
+      <w:tblPr>
+        <w:tblStyle w:val="TableGrid"/>
+        <w:tblW w:w="9458" w:type="dxa"/>
+        <w:tblInd w:w="-108" w:type="dxa"/>
+        <w:tblCellMar>
+          <w:top w:w="46" w:type="dxa"/>
+          <w:left w:w="108" w:type="dxa"/>
+          <w:right w:w="115" w:type="dxa"/>
+        </w:tblCellMar>
+        <w:tblLook w:val="04A0" w:firstRow="1" w:lastRow="0" w:firstColumn="1" w:lastColumn="0" w:noHBand="0" w:noVBand="1"/>
+      </w:tblPr>
+      <w:tblGrid>
+        <w:gridCol w:w="5206"/>
+        <w:gridCol w:w="2268"/>
+        <w:gridCol w:w="1984"/>
+      </w:tblGrid>
+      <w:tr>
+        <w:trPr>
+          <w:trHeight w:val="281"/>
+        </w:trPr>
+        <w:tc>
+          <w:tcPr>
+            <w:tcW w:w="5206" w:type="dxa"/>
+            <w:tcBorders>
+              <w:top w:val="single" w:sz="4" w:space="0" w:color="000000"/>
+              <w:left w:val="single" w:sz="4" w:space="0" w:color="000000"/>
+              <w:bottom w:val="single" w:sz="4" w:space="0" w:color="000000"/>
+              <w:right w:val="single" w:sz="4" w:space="0" w:color="000000"/>
+            </w:tcBorders>
+          </w:tcPr>
+          <w:p>
+            <w:pPr>
+              <w:tabs>
+                <w:tab w:val="center" w:pos="2491"/>
+                <w:tab w:val="left" w:pos="3794"/>
+              </w:tabs>
+              <w:rPr>
+                <w:lang w:val="de-DE"/>
+              </w:rPr>
+            </w:pPr>
+            <w:r>
+              <w:rPr>
+                <w:lang w:val="de-DE"/>
+              </w:rPr>
+              <w:tab/>
+            </w:r>
+            <w:r>
+              <w:rPr>
+                <w:lang w:val="de-DE"/>
+              </w:rPr>
+              <w:t>Arbeitsschritt</w:t>
+            </w:r>
+            <w:r>
+              <w:rPr>
+                <w:lang w:val="de-DE"/>
+              </w:rPr>
+              <w:tab/>
+            </w:r>
+          </w:p>
+        </w:tc>
+        <w:tc>
+          <w:tcPr>
+            <w:tcW w:w="2268" w:type="dxa"/>
+            <w:tcBorders>
+              <w:top w:val="single" w:sz="4" w:space="0" w:color="000000"/>
+              <w:left w:val="single" w:sz="4" w:space="0" w:color="000000"/>
+              <w:bottom w:val="single" w:sz="4" w:space="0" w:color="000000"/>
+              <w:right w:val="single" w:sz="4" w:space="0" w:color="000000"/>
+            </w:tcBorders>
+          </w:tcPr>
+          <w:p>
+            <w:pPr>
+              <w:rPr>
+                <w:lang w:val="de-DE"/>
+              </w:rPr>
+            </w:pPr>
+            <w:r>
+              <w:rPr>
+                <w:lang w:val="de-DE"/>
+              </w:rPr>
+              <w:t>Zeitangabe Projektantrag</w:t>
+            </w:r>
+          </w:p>
+        </w:tc>
+        <w:tc>
+          <w:tcPr>
+            <w:tcW w:w="1984" w:type="dxa"/>
+            <w:tcBorders>
+              <w:top w:val="single" w:sz="4" w:space="0" w:color="000000"/>
+              <w:left w:val="single" w:sz="4" w:space="0" w:color="000000"/>
+              <w:bottom w:val="single" w:sz="4" w:space="0" w:color="000000"/>
+              <w:right w:val="single" w:sz="4" w:space="0" w:color="000000"/>
+            </w:tcBorders>
+          </w:tcPr>
+          <w:p>
+            <w:pPr>
+              <w:rPr>
+                <w:lang w:val="de-DE"/>
+              </w:rPr>
+            </w:pPr>
+            <w:r>
+              <w:rPr>
+                <w:lang w:val="de-DE"/>
+              </w:rPr>
+              <w:t>Zeit Verwendet</w:t>
+            </w:r>
+          </w:p>
+        </w:tc>
+      </w:tr>
+      <w:tr>
+        <w:trPr>
+          <w:trHeight w:val="158"/>
+        </w:trPr>
+        <w:tc>
+          <w:tcPr>
+            <w:tcW w:w="9458" w:type="dxa"/>
+            <w:gridSpan w:val="3"/>
+            <w:tcBorders>
+              <w:top w:val="single" w:sz="4" w:space="0" w:color="000000"/>
+              <w:left w:val="single" w:sz="4" w:space="0" w:color="000000"/>
+              <w:bottom w:val="single" w:sz="4" w:space="0" w:color="000000"/>
+              <w:right w:val="single" w:sz="4" w:space="0" w:color="000000"/>
+            </w:tcBorders>
+          </w:tcPr>
+          <w:p>
+            <w:pPr>
+              <w:tabs>
+                <w:tab w:val="center" w:pos="2491"/>
+                <w:tab w:val="left" w:pos="3794"/>
+              </w:tabs>
+              <w:rPr>
+                <w:b/>
+                <w:lang w:val="de-DE"/>
+              </w:rPr>
+            </w:pPr>
+            <w:r>
+              <w:rPr>
+                <w:b/>
+                <w:lang w:val="de-DE"/>
+              </w:rPr>
+              <w:t>Projektplanung</w:t>
+            </w:r>
+          </w:p>
+        </w:tc>
+      </w:tr>
+      <w:tr>
+        <w:trPr>
+          <w:trHeight w:val="281"/>
+        </w:trPr>
+        <w:tc>
+          <w:tcPr>
+            <w:tcW w:w="5206" w:type="dxa"/>
+            <w:tcBorders>
+              <w:top w:val="single" w:sz="4" w:space="0" w:color="000000"/>
+              <w:left w:val="single" w:sz="4" w:space="0" w:color="000000"/>
+              <w:bottom w:val="single" w:sz="4" w:space="0" w:color="000000"/>
+              <w:right w:val="single" w:sz="4" w:space="0" w:color="000000"/>
+            </w:tcBorders>
+          </w:tcPr>
+          <w:p>
+            <w:pPr>
+              <w:spacing w:line="259" w:lineRule="auto"/>
+            </w:pPr>
+            <w:proofErr w:type="spellStart"/>
+            <w:r>
+              <w:t>Auswahl</w:t>
+            </w:r>
+            <w:proofErr w:type="spellEnd"/>
+            <w:r>
+              <w:t xml:space="preserve"> Headless CMS </w:t>
+            </w:r>
+          </w:p>
+        </w:tc>
+        <w:tc>
+          <w:tcPr>
+            <w:tcW w:w="2268" w:type="dxa"/>
+            <w:tcBorders>
+              <w:top w:val="single" w:sz="4" w:space="0" w:color="000000"/>
+              <w:left w:val="single" w:sz="4" w:space="0" w:color="000000"/>
+              <w:bottom w:val="single" w:sz="4" w:space="0" w:color="000000"/>
+              <w:right w:val="single" w:sz="4" w:space="0" w:color="000000"/>
+            </w:tcBorders>
+          </w:tcPr>
+          <w:p>
+            <w:pPr>
+              <w:spacing w:line="259" w:lineRule="auto"/>
+            </w:pPr>
+            <w:r>
+              <w:t xml:space="preserve">1 </w:t>
+            </w:r>
+            <w:proofErr w:type="spellStart"/>
+            <w:r>
+              <w:t>Stunde</w:t>
+            </w:r>
+            <w:proofErr w:type="spellEnd"/>
+            <w:r>
+              <w:t xml:space="preserve"> </w:t>
+            </w:r>
+          </w:p>
+        </w:tc>
+        <w:tc>
+          <w:tcPr>
+            <w:tcW w:w="1984" w:type="dxa"/>
+            <w:tcBorders>
+              <w:top w:val="single" w:sz="4" w:space="0" w:color="000000"/>
+              <w:left w:val="single" w:sz="4" w:space="0" w:color="000000"/>
+              <w:bottom w:val="single" w:sz="4" w:space="0" w:color="000000"/>
+              <w:right w:val="single" w:sz="4" w:space="0" w:color="000000"/>
+            </w:tcBorders>
+          </w:tcPr>
+          <w:p/>
+        </w:tc>
+      </w:tr>
+      <w:tr>
+        <w:trPr>
+          <w:trHeight w:val="278"/>
+        </w:trPr>
+        <w:tc>
+          <w:tcPr>
+            <w:tcW w:w="5206" w:type="dxa"/>
+            <w:tcBorders>
+              <w:top w:val="single" w:sz="4" w:space="0" w:color="000000"/>
+              <w:left w:val="single" w:sz="4" w:space="0" w:color="000000"/>
+              <w:bottom w:val="single" w:sz="4" w:space="0" w:color="000000"/>
+              <w:right w:val="single" w:sz="4" w:space="0" w:color="000000"/>
+            </w:tcBorders>
+          </w:tcPr>
+          <w:p>
+            <w:pPr>
+              <w:spacing w:line="259" w:lineRule="auto"/>
+              <w:rPr>
+                <w:lang w:val="de-DE"/>
+              </w:rPr>
+            </w:pPr>
+            <w:r>
+              <w:rPr>
+                <w:lang w:val="de-DE"/>
+              </w:rPr>
+              <w:t xml:space="preserve">Planung von Seitenstruktur &amp; Einrichtung von Elementen </w:t>
+            </w:r>
+          </w:p>
+        </w:tc>
+        <w:tc>
+          <w:tcPr>
+            <w:tcW w:w="2268" w:type="dxa"/>
+            <w:tcBorders>
+              <w:top w:val="single" w:sz="4" w:space="0" w:color="000000"/>
+              <w:left w:val="single" w:sz="4" w:space="0" w:color="000000"/>
+              <w:bottom w:val="single" w:sz="4" w:space="0" w:color="000000"/>
+              <w:right w:val="single" w:sz="4" w:space="0" w:color="000000"/>
+            </w:tcBorders>
+          </w:tcPr>
+          <w:p>
+            <w:pPr>
+              <w:spacing w:line="259" w:lineRule="auto"/>
+            </w:pPr>
+            <w:r>
+              <w:t xml:space="preserve">3 </w:t>
+            </w:r>
+            <w:proofErr w:type="spellStart"/>
+            <w:r>
+              <w:t>Stunden</w:t>
+            </w:r>
+            <w:proofErr w:type="spellEnd"/>
+            <w:r>
+              <w:t xml:space="preserve"> </w:t>
+            </w:r>
+          </w:p>
+        </w:tc>
+        <w:tc>
+          <w:tcPr>
+            <w:tcW w:w="1984" w:type="dxa"/>
+            <w:tcBorders>
+              <w:top w:val="single" w:sz="4" w:space="0" w:color="000000"/>
+              <w:left w:val="single" w:sz="4" w:space="0" w:color="000000"/>
+              <w:bottom w:val="single" w:sz="4" w:space="0" w:color="000000"/>
+              <w:right w:val="single" w:sz="4" w:space="0" w:color="000000"/>
+            </w:tcBorders>
+          </w:tcPr>
+          <w:p/>
+        </w:tc>
+      </w:tr>
+      <w:tr>
+        <w:trPr>
+          <w:trHeight w:val="278"/>
+        </w:trPr>
+        <w:tc>
+          <w:tcPr>
+            <w:tcW w:w="5206" w:type="dxa"/>
+            <w:tcBorders>
+              <w:top w:val="single" w:sz="4" w:space="0" w:color="000000"/>
+              <w:left w:val="single" w:sz="4" w:space="0" w:color="000000"/>
+              <w:bottom w:val="single" w:sz="4" w:space="0" w:color="000000"/>
+              <w:right w:val="single" w:sz="4" w:space="0" w:color="000000"/>
+            </w:tcBorders>
+          </w:tcPr>
+          <w:p>
+            <w:pPr>
+              <w:spacing w:line="259" w:lineRule="auto"/>
+            </w:pPr>
+            <w:proofErr w:type="spellStart"/>
+            <w:r>
+              <w:t>Abstimmung</w:t>
+            </w:r>
+            <w:proofErr w:type="spellEnd"/>
+            <w:r>
+              <w:t xml:space="preserve"> </w:t>
+            </w:r>
+          </w:p>
+        </w:tc>
+        <w:tc>
+          <w:tcPr>
+            <w:tcW w:w="2268" w:type="dxa"/>
+            <w:tcBorders>
+              <w:top w:val="single" w:sz="4" w:space="0" w:color="000000"/>
+              <w:left w:val="single" w:sz="4" w:space="0" w:color="000000"/>
+              <w:bottom w:val="single" w:sz="4" w:space="0" w:color="000000"/>
+              <w:right w:val="single" w:sz="4" w:space="0" w:color="000000"/>
+            </w:tcBorders>
+          </w:tcPr>
+          <w:p>
+            <w:pPr>
+              <w:spacing w:line="259" w:lineRule="auto"/>
+            </w:pPr>
+            <w:r>
+              <w:t xml:space="preserve">1 </w:t>
+            </w:r>
+            <w:proofErr w:type="spellStart"/>
+            <w:r>
+              <w:t>Stunde</w:t>
+            </w:r>
+            <w:proofErr w:type="spellEnd"/>
+            <w:r>
+              <w:t xml:space="preserve"> </w:t>
+            </w:r>
+          </w:p>
+        </w:tc>
+        <w:tc>
+          <w:tcPr>
+            <w:tcW w:w="1984" w:type="dxa"/>
+            <w:tcBorders>
+              <w:top w:val="single" w:sz="4" w:space="0" w:color="000000"/>
+              <w:left w:val="single" w:sz="4" w:space="0" w:color="000000"/>
+              <w:bottom w:val="single" w:sz="4" w:space="0" w:color="000000"/>
+              <w:right w:val="single" w:sz="4" w:space="0" w:color="000000"/>
+            </w:tcBorders>
+          </w:tcPr>
+          <w:p/>
+        </w:tc>
+      </w:tr>
+      <w:tr>
+        <w:trPr>
+          <w:trHeight w:val="278"/>
+        </w:trPr>
+        <w:tc>
+          <w:tcPr>
+            <w:tcW w:w="9458" w:type="dxa"/>
+            <w:gridSpan w:val="3"/>
+            <w:tcBorders>
+              <w:top w:val="single" w:sz="4" w:space="0" w:color="000000"/>
+              <w:left w:val="single" w:sz="4" w:space="0" w:color="000000"/>
+              <w:bottom w:val="single" w:sz="4" w:space="0" w:color="000000"/>
+              <w:right w:val="single" w:sz="4" w:space="0" w:color="000000"/>
+            </w:tcBorders>
+          </w:tcPr>
+          <w:p>
+            <w:pPr>
+              <w:tabs>
+                <w:tab w:val="center" w:pos="2491"/>
+                <w:tab w:val="left" w:pos="3794"/>
+              </w:tabs>
+              <w:rPr>
+                <w:b/>
+                <w:lang w:val="de-DE"/>
+              </w:rPr>
+            </w:pPr>
+            <w:proofErr w:type="spellStart"/>
+            <w:r>
+              <w:rPr>
+                <w:sz w:val="24"/>
+                <w:szCs w:val="24"/>
+              </w:rPr>
+              <w:t>Basisgestaltung</w:t>
+            </w:r>
+            <w:proofErr w:type="spellEnd"/>
+          </w:p>
+        </w:tc>
+      </w:tr>
+      <w:tr>
+        <w:trPr>
+          <w:trHeight w:val="278"/>
+        </w:trPr>
+        <w:tc>
+          <w:tcPr>
+            <w:tcW w:w="5206" w:type="dxa"/>
+            <w:tcBorders>
+              <w:top w:val="single" w:sz="4" w:space="0" w:color="000000"/>
+              <w:left w:val="single" w:sz="4" w:space="0" w:color="000000"/>
+              <w:bottom w:val="single" w:sz="4" w:space="0" w:color="000000"/>
+              <w:right w:val="single" w:sz="4" w:space="0" w:color="000000"/>
+            </w:tcBorders>
+          </w:tcPr>
+          <w:p>
+            <w:pPr>
+              <w:spacing w:line="259" w:lineRule="auto"/>
+              <w:rPr>
+                <w:lang w:val="de-DE"/>
+              </w:rPr>
+            </w:pPr>
+            <w:r>
+              <w:rPr>
+                <w:lang w:val="de-DE"/>
+              </w:rPr>
+              <w:t xml:space="preserve">Erstellung von groben Entwürfen für Elemente </w:t>
+            </w:r>
+          </w:p>
+        </w:tc>
+        <w:tc>
+          <w:tcPr>
+            <w:tcW w:w="2268" w:type="dxa"/>
+            <w:tcBorders>
+              <w:top w:val="single" w:sz="4" w:space="0" w:color="000000"/>
+              <w:left w:val="single" w:sz="4" w:space="0" w:color="000000"/>
+              <w:bottom w:val="single" w:sz="4" w:space="0" w:color="000000"/>
+              <w:right w:val="single" w:sz="4" w:space="0" w:color="000000"/>
+            </w:tcBorders>
+          </w:tcPr>
+          <w:p>
+            <w:pPr>
+              <w:spacing w:line="259" w:lineRule="auto"/>
+            </w:pPr>
+            <w:r>
+              <w:t xml:space="preserve">3 </w:t>
+            </w:r>
+            <w:proofErr w:type="spellStart"/>
+            <w:r>
+              <w:t>Stunden</w:t>
+            </w:r>
+            <w:proofErr w:type="spellEnd"/>
+            <w:r>
+              <w:t xml:space="preserve"> </w:t>
+            </w:r>
+          </w:p>
+        </w:tc>
+        <w:tc>
+          <w:tcPr>
+            <w:tcW w:w="1984" w:type="dxa"/>
+            <w:tcBorders>
+              <w:top w:val="single" w:sz="4" w:space="0" w:color="000000"/>
+              <w:left w:val="single" w:sz="4" w:space="0" w:color="000000"/>
+              <w:bottom w:val="single" w:sz="4" w:space="0" w:color="000000"/>
+              <w:right w:val="single" w:sz="4" w:space="0" w:color="000000"/>
+            </w:tcBorders>
+          </w:tcPr>
+          <w:p>
+            <w:pPr>
+              <w:rPr>
+                <w:lang w:val="de-DE"/>
+              </w:rPr>
+            </w:pPr>
+          </w:p>
+        </w:tc>
+      </w:tr>
+      <w:tr>
+        <w:trPr>
+          <w:trHeight w:val="278"/>
+        </w:trPr>
+        <w:tc>
+          <w:tcPr>
+            <w:tcW w:w="5206" w:type="dxa"/>
+            <w:tcBorders>
+              <w:top w:val="single" w:sz="4" w:space="0" w:color="000000"/>
+              <w:left w:val="single" w:sz="4" w:space="0" w:color="000000"/>
+              <w:bottom w:val="single" w:sz="4" w:space="0" w:color="000000"/>
+              <w:right w:val="single" w:sz="4" w:space="0" w:color="000000"/>
+            </w:tcBorders>
+          </w:tcPr>
+          <w:p>
+            <w:pPr>
+              <w:rPr>
+                <w:lang w:val="de-DE"/>
+              </w:rPr>
+            </w:pPr>
+            <w:proofErr w:type="spellStart"/>
+            <w:r>
+              <w:t>Abstimmung</w:t>
+            </w:r>
+            <w:proofErr w:type="spellEnd"/>
+            <w:r>
+              <w:t xml:space="preserve">  </w:t>
+            </w:r>
+          </w:p>
+        </w:tc>
+        <w:tc>
+          <w:tcPr>
+            <w:tcW w:w="2268" w:type="dxa"/>
+            <w:tcBorders>
+              <w:top w:val="single" w:sz="4" w:space="0" w:color="000000"/>
+              <w:left w:val="single" w:sz="4" w:space="0" w:color="000000"/>
+              <w:bottom w:val="single" w:sz="4" w:space="0" w:color="000000"/>
+              <w:right w:val="single" w:sz="4" w:space="0" w:color="000000"/>
+            </w:tcBorders>
+          </w:tcPr>
+          <w:p>
+            <w:pPr>
+              <w:spacing w:line="259" w:lineRule="auto"/>
+            </w:pPr>
+            <w:r>
+              <w:t xml:space="preserve">1 </w:t>
+            </w:r>
+            <w:proofErr w:type="spellStart"/>
+            <w:r>
+              <w:t>Stunde</w:t>
+            </w:r>
+            <w:proofErr w:type="spellEnd"/>
+            <w:r>
+              <w:t xml:space="preserve"> </w:t>
+            </w:r>
+          </w:p>
+        </w:tc>
+        <w:tc>
+          <w:tcPr>
+            <w:tcW w:w="1984" w:type="dxa"/>
+            <w:tcBorders>
+              <w:top w:val="single" w:sz="4" w:space="0" w:color="000000"/>
+              <w:left w:val="single" w:sz="4" w:space="0" w:color="000000"/>
+              <w:bottom w:val="single" w:sz="4" w:space="0" w:color="000000"/>
+              <w:right w:val="single" w:sz="4" w:space="0" w:color="000000"/>
+            </w:tcBorders>
+          </w:tcPr>
+          <w:p>
+            <w:pPr>
+              <w:rPr>
+                <w:lang w:val="de-DE"/>
+              </w:rPr>
+            </w:pPr>
+          </w:p>
+        </w:tc>
+      </w:tr>
+      <w:tr>
+        <w:trPr>
+          <w:trHeight w:val="278"/>
+        </w:trPr>
+        <w:tc>
+          <w:tcPr>
+            <w:tcW w:w="9458" w:type="dxa"/>
+            <w:gridSpan w:val="3"/>
+            <w:tcBorders>
+              <w:top w:val="single" w:sz="4" w:space="0" w:color="000000"/>
+              <w:left w:val="single" w:sz="4" w:space="0" w:color="000000"/>
+              <w:bottom w:val="single" w:sz="4" w:space="0" w:color="000000"/>
+              <w:right w:val="single" w:sz="4" w:space="0" w:color="000000"/>
+            </w:tcBorders>
+          </w:tcPr>
+          <w:p>
+            <w:pPr>
+              <w:tabs>
+                <w:tab w:val="center" w:pos="2491"/>
+                <w:tab w:val="left" w:pos="3794"/>
+              </w:tabs>
+              <w:rPr>
+                <w:b/>
+                <w:lang w:val="de-DE"/>
+              </w:rPr>
+            </w:pPr>
+            <w:proofErr w:type="spellStart"/>
+            <w:r>
+              <w:rPr>
+                <w:sz w:val="24"/>
+                <w:szCs w:val="24"/>
+              </w:rPr>
+              <w:t>Einrichten</w:t>
+            </w:r>
+            <w:proofErr w:type="spellEnd"/>
+            <w:r>
+              <w:rPr>
+                <w:sz w:val="24"/>
+                <w:szCs w:val="24"/>
+              </w:rPr>
+              <w:t xml:space="preserve"> des Headless CMS</w:t>
+            </w:r>
+          </w:p>
+        </w:tc>
+      </w:tr>
+      <w:tr>
+        <w:trPr>
+          <w:trHeight w:val="278"/>
+        </w:trPr>
+        <w:tc>
+          <w:tcPr>
+            <w:tcW w:w="5206" w:type="dxa"/>
+            <w:tcBorders>
+              <w:top w:val="single" w:sz="4" w:space="0" w:color="000000"/>
+              <w:left w:val="single" w:sz="4" w:space="0" w:color="000000"/>
+              <w:bottom w:val="single" w:sz="4" w:space="0" w:color="000000"/>
+              <w:right w:val="single" w:sz="4" w:space="0" w:color="000000"/>
+            </w:tcBorders>
+          </w:tcPr>
+          <w:p>
+            <w:pPr>
+              <w:spacing w:line="259" w:lineRule="auto"/>
+            </w:pPr>
+            <w:proofErr w:type="spellStart"/>
+            <w:r>
+              <w:t>Grundeinrichtung</w:t>
+            </w:r>
+            <w:proofErr w:type="spellEnd"/>
+            <w:r>
+              <w:t xml:space="preserve"> Headless CMS </w:t>
+            </w:r>
+          </w:p>
+        </w:tc>
+        <w:tc>
+          <w:tcPr>
+            <w:tcW w:w="2268" w:type="dxa"/>
+            <w:tcBorders>
+              <w:top w:val="single" w:sz="4" w:space="0" w:color="000000"/>
+              <w:left w:val="single" w:sz="4" w:space="0" w:color="000000"/>
+              <w:bottom w:val="single" w:sz="4" w:space="0" w:color="000000"/>
+              <w:right w:val="single" w:sz="4" w:space="0" w:color="000000"/>
+            </w:tcBorders>
+          </w:tcPr>
+          <w:p>
+            <w:pPr>
+              <w:spacing w:line="259" w:lineRule="auto"/>
+            </w:pPr>
+            <w:r>
+              <w:t xml:space="preserve">3 </w:t>
+            </w:r>
+            <w:proofErr w:type="spellStart"/>
+            <w:r>
+              <w:t>Stunden</w:t>
+            </w:r>
+            <w:proofErr w:type="spellEnd"/>
+            <w:r>
+              <w:t xml:space="preserve"> </w:t>
+            </w:r>
+          </w:p>
+        </w:tc>
+        <w:tc>
+          <w:tcPr>
+            <w:tcW w:w="1984" w:type="dxa"/>
+            <w:tcBorders>
+              <w:top w:val="single" w:sz="4" w:space="0" w:color="000000"/>
+              <w:left w:val="single" w:sz="4" w:space="0" w:color="000000"/>
+              <w:bottom w:val="single" w:sz="4" w:space="0" w:color="000000"/>
+              <w:right w:val="single" w:sz="4" w:space="0" w:color="000000"/>
+            </w:tcBorders>
+          </w:tcPr>
+          <w:p>
+            <w:pPr>
+              <w:rPr>
+                <w:lang w:val="de-DE"/>
+              </w:rPr>
+            </w:pPr>
+          </w:p>
+        </w:tc>
+      </w:tr>
+      <w:tr>
+        <w:trPr>
+          <w:trHeight w:val="278"/>
+        </w:trPr>
+        <w:tc>
+          <w:tcPr>
+            <w:tcW w:w="5206" w:type="dxa"/>
+            <w:tcBorders>
+              <w:top w:val="single" w:sz="4" w:space="0" w:color="000000"/>
+              <w:left w:val="single" w:sz="4" w:space="0" w:color="000000"/>
+              <w:bottom w:val="single" w:sz="4" w:space="0" w:color="000000"/>
+              <w:right w:val="single" w:sz="4" w:space="0" w:color="000000"/>
+            </w:tcBorders>
+          </w:tcPr>
+          <w:p>
+            <w:pPr>
+              <w:spacing w:line="259" w:lineRule="auto"/>
+              <w:rPr>
+                <w:lang w:val="de-DE"/>
+              </w:rPr>
+            </w:pPr>
+            <w:r>
+              <w:rPr>
+                <w:lang w:val="de-DE"/>
+              </w:rPr>
+              <w:t xml:space="preserve">Einrichtung von Rollen im Headless CMS </w:t>
+            </w:r>
+          </w:p>
+        </w:tc>
+        <w:tc>
+          <w:tcPr>
+            <w:tcW w:w="2268" w:type="dxa"/>
+            <w:tcBorders>
+              <w:top w:val="single" w:sz="4" w:space="0" w:color="000000"/>
+              <w:left w:val="single" w:sz="4" w:space="0" w:color="000000"/>
+              <w:bottom w:val="single" w:sz="4" w:space="0" w:color="000000"/>
+              <w:right w:val="single" w:sz="4" w:space="0" w:color="000000"/>
+            </w:tcBorders>
+          </w:tcPr>
+          <w:p>
+            <w:pPr>
+              <w:spacing w:line="259" w:lineRule="auto"/>
+            </w:pPr>
+            <w:r>
+              <w:t xml:space="preserve">2 </w:t>
+            </w:r>
+            <w:proofErr w:type="spellStart"/>
+            <w:r>
+              <w:t>Stunden</w:t>
+            </w:r>
+            <w:proofErr w:type="spellEnd"/>
+            <w:r>
+              <w:t xml:space="preserve"> </w:t>
+            </w:r>
+          </w:p>
+        </w:tc>
+        <w:tc>
+          <w:tcPr>
+            <w:tcW w:w="1984" w:type="dxa"/>
+            <w:tcBorders>
+              <w:top w:val="single" w:sz="4" w:space="0" w:color="000000"/>
+              <w:left w:val="single" w:sz="4" w:space="0" w:color="000000"/>
+              <w:bottom w:val="single" w:sz="4" w:space="0" w:color="000000"/>
+              <w:right w:val="single" w:sz="4" w:space="0" w:color="000000"/>
+            </w:tcBorders>
+          </w:tcPr>
+          <w:p>
+            <w:pPr>
+              <w:rPr>
+                <w:lang w:val="de-DE"/>
+              </w:rPr>
+            </w:pPr>
+          </w:p>
+        </w:tc>
+      </w:tr>
+      <w:tr>
+        <w:trPr>
+          <w:trHeight w:val="278"/>
+        </w:trPr>
+        <w:tc>
+          <w:tcPr>
+            <w:tcW w:w="9458" w:type="dxa"/>
+            <w:gridSpan w:val="3"/>
+            <w:tcBorders>
+              <w:top w:val="single" w:sz="4" w:space="0" w:color="000000"/>
+              <w:left w:val="single" w:sz="4" w:space="0" w:color="000000"/>
+              <w:bottom w:val="single" w:sz="4" w:space="0" w:color="000000"/>
+              <w:right w:val="single" w:sz="4" w:space="0" w:color="000000"/>
+            </w:tcBorders>
+          </w:tcPr>
+          <w:p>
+            <w:pPr>
+              <w:rPr>
+                <w:sz w:val="24"/>
+                <w:szCs w:val="24"/>
+                <w:lang w:val="de-DE"/>
+              </w:rPr>
+            </w:pPr>
+            <w:r>
+              <w:rPr>
+                <w:sz w:val="24"/>
+                <w:szCs w:val="24"/>
+                <w:lang w:val="de-DE"/>
+              </w:rPr>
+              <w:t>Erstellen einer Vue.JS Applikation</w:t>
+            </w:r>
+          </w:p>
+        </w:tc>
+      </w:tr>
+      <w:tr>
+        <w:trPr>
+          <w:trHeight w:val="278"/>
+        </w:trPr>
+        <w:tc>
+          <w:tcPr>
+            <w:tcW w:w="5206" w:type="dxa"/>
+            <w:tcBorders>
+              <w:top w:val="single" w:sz="4" w:space="0" w:color="000000"/>
+              <w:left w:val="single" w:sz="4" w:space="0" w:color="000000"/>
+              <w:bottom w:val="single" w:sz="4" w:space="0" w:color="000000"/>
+              <w:right w:val="single" w:sz="4" w:space="0" w:color="000000"/>
+            </w:tcBorders>
+          </w:tcPr>
+          <w:p>
+            <w:pPr>
+              <w:spacing w:line="259" w:lineRule="auto"/>
+            </w:pPr>
+            <w:proofErr w:type="spellStart"/>
+            <w:r>
+              <w:t>Grundeinrichtung</w:t>
+            </w:r>
+            <w:proofErr w:type="spellEnd"/>
+            <w:r>
+              <w:t xml:space="preserve"> Vue.js Application </w:t>
+            </w:r>
+          </w:p>
+        </w:tc>
+        <w:tc>
+          <w:tcPr>
+            <w:tcW w:w="2268" w:type="dxa"/>
+            <w:tcBorders>
+              <w:top w:val="single" w:sz="4" w:space="0" w:color="000000"/>
+              <w:left w:val="single" w:sz="4" w:space="0" w:color="000000"/>
+              <w:bottom w:val="single" w:sz="4" w:space="0" w:color="000000"/>
+              <w:right w:val="single" w:sz="4" w:space="0" w:color="000000"/>
+            </w:tcBorders>
+          </w:tcPr>
+          <w:p>
+            <w:pPr>
+              <w:spacing w:line="259" w:lineRule="auto"/>
+            </w:pPr>
+            <w:r>
+              <w:t xml:space="preserve">2 </w:t>
+            </w:r>
+            <w:proofErr w:type="spellStart"/>
+            <w:r>
+              <w:t>Stunden</w:t>
+            </w:r>
+            <w:proofErr w:type="spellEnd"/>
+            <w:r>
+              <w:t xml:space="preserve"> </w:t>
+            </w:r>
+          </w:p>
+        </w:tc>
+        <w:tc>
+          <w:tcPr>
+            <w:tcW w:w="1984" w:type="dxa"/>
+            <w:tcBorders>
+              <w:top w:val="single" w:sz="4" w:space="0" w:color="000000"/>
+              <w:left w:val="single" w:sz="4" w:space="0" w:color="000000"/>
+              <w:bottom w:val="single" w:sz="4" w:space="0" w:color="000000"/>
+              <w:right w:val="single" w:sz="4" w:space="0" w:color="000000"/>
+            </w:tcBorders>
+          </w:tcPr>
+          <w:p>
+            <w:pPr>
+              <w:rPr>
+                <w:lang w:val="de-DE"/>
+              </w:rPr>
+            </w:pPr>
+          </w:p>
+        </w:tc>
+      </w:tr>
+      <w:tr>
+        <w:trPr>
+          <w:trHeight w:val="278"/>
+        </w:trPr>
+        <w:tc>
+          <w:tcPr>
+            <w:tcW w:w="5206" w:type="dxa"/>
+            <w:tcBorders>
+              <w:top w:val="single" w:sz="4" w:space="0" w:color="000000"/>
+              <w:left w:val="single" w:sz="4" w:space="0" w:color="000000"/>
+              <w:bottom w:val="single" w:sz="4" w:space="0" w:color="000000"/>
+              <w:right w:val="single" w:sz="4" w:space="0" w:color="000000"/>
+            </w:tcBorders>
+          </w:tcPr>
+          <w:p>
+            <w:pPr>
+              <w:spacing w:line="259" w:lineRule="auto"/>
+            </w:pPr>
+            <w:proofErr w:type="spellStart"/>
+            <w:r>
+              <w:t>Umsetzung</w:t>
+            </w:r>
+            <w:proofErr w:type="spellEnd"/>
+            <w:r>
+              <w:t xml:space="preserve"> der </w:t>
+            </w:r>
+            <w:proofErr w:type="spellStart"/>
+            <w:r>
+              <w:t>Seitenstruktur</w:t>
+            </w:r>
+            <w:proofErr w:type="spellEnd"/>
+            <w:r>
+              <w:t xml:space="preserve"> </w:t>
+            </w:r>
+          </w:p>
+        </w:tc>
+        <w:tc>
+          <w:tcPr>
+            <w:tcW w:w="2268" w:type="dxa"/>
+            <w:tcBorders>
+              <w:top w:val="single" w:sz="4" w:space="0" w:color="000000"/>
+              <w:left w:val="single" w:sz="4" w:space="0" w:color="000000"/>
+              <w:bottom w:val="single" w:sz="4" w:space="0" w:color="000000"/>
+              <w:right w:val="single" w:sz="4" w:space="0" w:color="000000"/>
+            </w:tcBorders>
+          </w:tcPr>
+          <w:p>
+            <w:pPr>
+              <w:spacing w:line="259" w:lineRule="auto"/>
+            </w:pPr>
+            <w:r>
+              <w:t xml:space="preserve">4 </w:t>
+            </w:r>
+            <w:proofErr w:type="spellStart"/>
+            <w:r>
+              <w:t>Stunden</w:t>
+            </w:r>
+            <w:proofErr w:type="spellEnd"/>
+            <w:r>
+              <w:t xml:space="preserve"> </w:t>
+            </w:r>
+          </w:p>
+        </w:tc>
+        <w:tc>
+          <w:tcPr>
+            <w:tcW w:w="1984" w:type="dxa"/>
+            <w:tcBorders>
+              <w:top w:val="single" w:sz="4" w:space="0" w:color="000000"/>
+              <w:left w:val="single" w:sz="4" w:space="0" w:color="000000"/>
+              <w:bottom w:val="single" w:sz="4" w:space="0" w:color="000000"/>
+              <w:right w:val="single" w:sz="4" w:space="0" w:color="000000"/>
+            </w:tcBorders>
+          </w:tcPr>
+          <w:p>
+            <w:pPr>
+              <w:rPr>
+                <w:lang w:val="de-DE"/>
+              </w:rPr>
+            </w:pPr>
+          </w:p>
+        </w:tc>
+      </w:tr>
+      <w:tr>
+        <w:trPr>
+          <w:trHeight w:val="278"/>
+        </w:trPr>
+        <w:tc>
+          <w:tcPr>
+            <w:tcW w:w="5206" w:type="dxa"/>
+            <w:tcBorders>
+              <w:top w:val="single" w:sz="4" w:space="0" w:color="000000"/>
+              <w:left w:val="single" w:sz="4" w:space="0" w:color="000000"/>
+              <w:bottom w:val="single" w:sz="4" w:space="0" w:color="000000"/>
+              <w:right w:val="single" w:sz="4" w:space="0" w:color="000000"/>
+            </w:tcBorders>
+          </w:tcPr>
+          <w:p>
+            <w:pPr>
+              <w:spacing w:line="259" w:lineRule="auto"/>
+              <w:rPr>
+                <w:lang w:val="de-DE"/>
+              </w:rPr>
+            </w:pPr>
+            <w:r>
+              <w:rPr>
+                <w:lang w:val="de-DE"/>
+              </w:rPr>
+              <w:t xml:space="preserve">Schnittstellen zu Headless CMS einrichten </w:t>
+            </w:r>
+          </w:p>
+        </w:tc>
+        <w:tc>
+          <w:tcPr>
+            <w:tcW w:w="2268" w:type="dxa"/>
+            <w:tcBorders>
+              <w:top w:val="single" w:sz="4" w:space="0" w:color="000000"/>
+              <w:left w:val="single" w:sz="4" w:space="0" w:color="000000"/>
+              <w:bottom w:val="single" w:sz="4" w:space="0" w:color="000000"/>
+              <w:right w:val="single" w:sz="4" w:space="0" w:color="000000"/>
+            </w:tcBorders>
+          </w:tcPr>
+          <w:p>
+            <w:pPr>
+              <w:spacing w:line="259" w:lineRule="auto"/>
+            </w:pPr>
+            <w:r>
+              <w:t xml:space="preserve">6 </w:t>
+            </w:r>
+            <w:proofErr w:type="spellStart"/>
+            <w:r>
+              <w:t>Stunden</w:t>
+            </w:r>
+            <w:proofErr w:type="spellEnd"/>
+            <w:r>
+              <w:t xml:space="preserve"> </w:t>
+            </w:r>
+          </w:p>
+        </w:tc>
+        <w:tc>
+          <w:tcPr>
+            <w:tcW w:w="1984" w:type="dxa"/>
+            <w:tcBorders>
+              <w:top w:val="single" w:sz="4" w:space="0" w:color="000000"/>
+              <w:left w:val="single" w:sz="4" w:space="0" w:color="000000"/>
+              <w:bottom w:val="single" w:sz="4" w:space="0" w:color="000000"/>
+              <w:right w:val="single" w:sz="4" w:space="0" w:color="000000"/>
+            </w:tcBorders>
+          </w:tcPr>
+          <w:p>
+            <w:pPr>
+              <w:rPr>
+                <w:lang w:val="de-DE"/>
+              </w:rPr>
+            </w:pPr>
+          </w:p>
+        </w:tc>
+      </w:tr>
+      <w:tr>
+        <w:trPr>
+          <w:trHeight w:val="278"/>
+        </w:trPr>
+        <w:tc>
+          <w:tcPr>
+            <w:tcW w:w="5206" w:type="dxa"/>
+            <w:tcBorders>
+              <w:top w:val="single" w:sz="4" w:space="0" w:color="000000"/>
+              <w:left w:val="single" w:sz="4" w:space="0" w:color="000000"/>
+              <w:bottom w:val="single" w:sz="4" w:space="0" w:color="000000"/>
+              <w:right w:val="single" w:sz="4" w:space="0" w:color="000000"/>
+            </w:tcBorders>
+          </w:tcPr>
+          <w:p>
+            <w:pPr>
+              <w:spacing w:line="259" w:lineRule="auto"/>
+              <w:rPr>
+                <w:lang w:val="de-DE"/>
+              </w:rPr>
+            </w:pPr>
+            <w:r>
+              <w:rPr>
+                <w:lang w:val="de-DE"/>
+              </w:rPr>
+              <w:t xml:space="preserve">Erstellen von Inhaltstypen im Headless CMS </w:t>
+            </w:r>
+          </w:p>
+        </w:tc>
+        <w:tc>
+          <w:tcPr>
+            <w:tcW w:w="2268" w:type="dxa"/>
+            <w:tcBorders>
+              <w:top w:val="single" w:sz="4" w:space="0" w:color="000000"/>
+              <w:left w:val="single" w:sz="4" w:space="0" w:color="000000"/>
+              <w:bottom w:val="single" w:sz="4" w:space="0" w:color="000000"/>
+              <w:right w:val="single" w:sz="4" w:space="0" w:color="000000"/>
+            </w:tcBorders>
+          </w:tcPr>
+          <w:p>
+            <w:pPr>
+              <w:spacing w:line="259" w:lineRule="auto"/>
+            </w:pPr>
+            <w:r>
+              <w:t xml:space="preserve">8 </w:t>
+            </w:r>
+            <w:proofErr w:type="spellStart"/>
+            <w:r>
+              <w:t>Stunden</w:t>
+            </w:r>
+            <w:proofErr w:type="spellEnd"/>
+            <w:r>
+              <w:t xml:space="preserve"> </w:t>
+            </w:r>
+          </w:p>
+        </w:tc>
+        <w:tc>
+          <w:tcPr>
+            <w:tcW w:w="1984" w:type="dxa"/>
+            <w:tcBorders>
+              <w:top w:val="single" w:sz="4" w:space="0" w:color="000000"/>
+              <w:left w:val="single" w:sz="4" w:space="0" w:color="000000"/>
+              <w:bottom w:val="single" w:sz="4" w:space="0" w:color="000000"/>
+              <w:right w:val="single" w:sz="4" w:space="0" w:color="000000"/>
+            </w:tcBorders>
+          </w:tcPr>
+          <w:p>
+            <w:pPr>
+              <w:rPr>
+                <w:lang w:val="de-DE"/>
+              </w:rPr>
+            </w:pPr>
+          </w:p>
+        </w:tc>
+      </w:tr>
+      <w:tr>
+        <w:trPr>
+          <w:trHeight w:val="278"/>
+        </w:trPr>
+        <w:tc>
+          <w:tcPr>
+            <w:tcW w:w="5206" w:type="dxa"/>
+            <w:tcBorders>
+              <w:top w:val="single" w:sz="4" w:space="0" w:color="000000"/>
+              <w:left w:val="single" w:sz="4" w:space="0" w:color="000000"/>
+              <w:bottom w:val="single" w:sz="4" w:space="0" w:color="000000"/>
+              <w:right w:val="single" w:sz="4" w:space="0" w:color="000000"/>
+            </w:tcBorders>
+          </w:tcPr>
+          <w:p>
+            <w:pPr>
+              <w:spacing w:line="259" w:lineRule="auto"/>
+              <w:rPr>
+                <w:lang w:val="de-DE"/>
+              </w:rPr>
+            </w:pPr>
+            <w:r>
+              <w:rPr>
+                <w:lang w:val="de-DE"/>
+              </w:rPr>
+              <w:t xml:space="preserve">Erstellung von Objekten aus Daten von Headless CMS </w:t>
+            </w:r>
+          </w:p>
+        </w:tc>
+        <w:tc>
+          <w:tcPr>
+            <w:tcW w:w="2268" w:type="dxa"/>
+            <w:tcBorders>
+              <w:top w:val="single" w:sz="4" w:space="0" w:color="000000"/>
+              <w:left w:val="single" w:sz="4" w:space="0" w:color="000000"/>
+              <w:bottom w:val="single" w:sz="4" w:space="0" w:color="000000"/>
+              <w:right w:val="single" w:sz="4" w:space="0" w:color="000000"/>
+            </w:tcBorders>
+          </w:tcPr>
+          <w:p>
+            <w:pPr>
+              <w:spacing w:line="259" w:lineRule="auto"/>
+            </w:pPr>
+            <w:r>
+              <w:t xml:space="preserve">8 </w:t>
+            </w:r>
+            <w:proofErr w:type="spellStart"/>
+            <w:r>
+              <w:t>Stunden</w:t>
+            </w:r>
+            <w:proofErr w:type="spellEnd"/>
+            <w:r>
+              <w:t xml:space="preserve"> </w:t>
+            </w:r>
+          </w:p>
+        </w:tc>
+        <w:tc>
+          <w:tcPr>
+            <w:tcW w:w="1984" w:type="dxa"/>
+            <w:tcBorders>
+              <w:top w:val="single" w:sz="4" w:space="0" w:color="000000"/>
+              <w:left w:val="single" w:sz="4" w:space="0" w:color="000000"/>
+              <w:bottom w:val="single" w:sz="4" w:space="0" w:color="000000"/>
+              <w:right w:val="single" w:sz="4" w:space="0" w:color="000000"/>
+            </w:tcBorders>
+          </w:tcPr>
+          <w:p>
+            <w:pPr>
+              <w:rPr>
+                <w:lang w:val="de-DE"/>
+              </w:rPr>
+            </w:pPr>
+          </w:p>
+        </w:tc>
+      </w:tr>
+      <w:tr>
+        <w:trPr>
+          <w:trHeight w:val="278"/>
+        </w:trPr>
+        <w:tc>
+          <w:tcPr>
+            <w:tcW w:w="5206" w:type="dxa"/>
+            <w:tcBorders>
+              <w:top w:val="single" w:sz="4" w:space="0" w:color="000000"/>
+              <w:left w:val="single" w:sz="4" w:space="0" w:color="000000"/>
+              <w:bottom w:val="single" w:sz="4" w:space="0" w:color="000000"/>
+              <w:right w:val="single" w:sz="4" w:space="0" w:color="000000"/>
+            </w:tcBorders>
+          </w:tcPr>
+          <w:p>
+            <w:pPr>
+              <w:spacing w:line="259" w:lineRule="auto"/>
+            </w:pPr>
+            <w:proofErr w:type="spellStart"/>
+            <w:r>
+              <w:t>Darstellung</w:t>
+            </w:r>
+            <w:proofErr w:type="spellEnd"/>
+            <w:r>
+              <w:t xml:space="preserve"> der </w:t>
+            </w:r>
+            <w:proofErr w:type="spellStart"/>
+            <w:r>
+              <w:t>erstellten</w:t>
+            </w:r>
+            <w:proofErr w:type="spellEnd"/>
+            <w:r>
+              <w:t xml:space="preserve"> </w:t>
+            </w:r>
+            <w:proofErr w:type="spellStart"/>
+            <w:r>
+              <w:t>Objekte</w:t>
+            </w:r>
+            <w:proofErr w:type="spellEnd"/>
+            <w:r>
+              <w:t xml:space="preserve"> </w:t>
+            </w:r>
+          </w:p>
+        </w:tc>
+        <w:tc>
+          <w:tcPr>
+            <w:tcW w:w="2268" w:type="dxa"/>
+            <w:tcBorders>
+              <w:top w:val="single" w:sz="4" w:space="0" w:color="000000"/>
+              <w:left w:val="single" w:sz="4" w:space="0" w:color="000000"/>
+              <w:bottom w:val="single" w:sz="4" w:space="0" w:color="000000"/>
+              <w:right w:val="single" w:sz="4" w:space="0" w:color="000000"/>
+            </w:tcBorders>
+          </w:tcPr>
+          <w:p>
+            <w:pPr>
+              <w:spacing w:line="259" w:lineRule="auto"/>
+            </w:pPr>
+            <w:r>
+              <w:t xml:space="preserve">8 </w:t>
+            </w:r>
+            <w:proofErr w:type="spellStart"/>
+            <w:r>
+              <w:t>Stunden</w:t>
+            </w:r>
+            <w:proofErr w:type="spellEnd"/>
+            <w:r>
+              <w:t xml:space="preserve"> </w:t>
+            </w:r>
+          </w:p>
+        </w:tc>
+        <w:tc>
+          <w:tcPr>
+            <w:tcW w:w="1984" w:type="dxa"/>
+            <w:tcBorders>
+              <w:top w:val="single" w:sz="4" w:space="0" w:color="000000"/>
+              <w:left w:val="single" w:sz="4" w:space="0" w:color="000000"/>
+              <w:bottom w:val="single" w:sz="4" w:space="0" w:color="000000"/>
+              <w:right w:val="single" w:sz="4" w:space="0" w:color="000000"/>
+            </w:tcBorders>
+          </w:tcPr>
+          <w:p>
+            <w:pPr>
+              <w:rPr>
+                <w:lang w:val="de-DE"/>
+              </w:rPr>
+            </w:pPr>
+          </w:p>
+        </w:tc>
+      </w:tr>
+      <w:tr>
+        <w:trPr>
+          <w:trHeight w:val="278"/>
+        </w:trPr>
+        <w:tc>
+          <w:tcPr>
+            <w:tcW w:w="9458" w:type="dxa"/>
+            <w:gridSpan w:val="3"/>
+            <w:tcBorders>
+              <w:top w:val="single" w:sz="4" w:space="0" w:color="000000"/>
+              <w:left w:val="single" w:sz="4" w:space="0" w:color="000000"/>
+              <w:bottom w:val="single" w:sz="4" w:space="0" w:color="000000"/>
+              <w:right w:val="single" w:sz="4" w:space="0" w:color="000000"/>
+            </w:tcBorders>
+          </w:tcPr>
+          <w:p>
+            <w:pPr>
+              <w:rPr>
+                <w:sz w:val="24"/>
+                <w:szCs w:val="24"/>
+                <w:lang w:val="de-DE"/>
+              </w:rPr>
+            </w:pPr>
+            <w:r>
+              <w:rPr>
+                <w:sz w:val="24"/>
+                <w:szCs w:val="24"/>
+                <w:lang w:val="de-DE"/>
+              </w:rPr>
+              <w:t>Test</w:t>
+            </w:r>
+          </w:p>
+        </w:tc>
+      </w:tr>
+      <w:tr>
+        <w:trPr>
+          <w:trHeight w:val="278"/>
+        </w:trPr>
+        <w:tc>
+          <w:tcPr>
+            <w:tcW w:w="5206" w:type="dxa"/>
+            <w:tcBorders>
+              <w:top w:val="single" w:sz="4" w:space="0" w:color="000000"/>
+              <w:left w:val="single" w:sz="4" w:space="0" w:color="000000"/>
+              <w:bottom w:val="single" w:sz="4" w:space="0" w:color="000000"/>
+              <w:right w:val="single" w:sz="4" w:space="0" w:color="000000"/>
+            </w:tcBorders>
+          </w:tcPr>
+          <w:p>
+            <w:pPr>
+              <w:spacing w:line="259" w:lineRule="auto"/>
+            </w:pPr>
+            <w:proofErr w:type="spellStart"/>
+            <w:r>
+              <w:t>Funktionstests</w:t>
+            </w:r>
+            <w:proofErr w:type="spellEnd"/>
+            <w:r>
+              <w:t xml:space="preserve"> </w:t>
+            </w:r>
+          </w:p>
+        </w:tc>
+        <w:tc>
+          <w:tcPr>
+            <w:tcW w:w="2268" w:type="dxa"/>
+            <w:tcBorders>
+              <w:top w:val="single" w:sz="4" w:space="0" w:color="000000"/>
+              <w:left w:val="single" w:sz="4" w:space="0" w:color="000000"/>
+              <w:bottom w:val="single" w:sz="4" w:space="0" w:color="000000"/>
+              <w:right w:val="single" w:sz="4" w:space="0" w:color="000000"/>
+            </w:tcBorders>
+          </w:tcPr>
+          <w:p>
+            <w:pPr>
+              <w:spacing w:line="259" w:lineRule="auto"/>
+            </w:pPr>
+            <w:r>
+              <w:t xml:space="preserve">5 </w:t>
+            </w:r>
+            <w:proofErr w:type="spellStart"/>
+            <w:r>
+              <w:t>Stunden</w:t>
+            </w:r>
+            <w:proofErr w:type="spellEnd"/>
+            <w:r>
+              <w:t xml:space="preserve"> </w:t>
+            </w:r>
+          </w:p>
+        </w:tc>
+        <w:tc>
+          <w:tcPr>
+            <w:tcW w:w="1984" w:type="dxa"/>
+            <w:tcBorders>
+              <w:top w:val="single" w:sz="4" w:space="0" w:color="000000"/>
+              <w:left w:val="single" w:sz="4" w:space="0" w:color="000000"/>
+              <w:bottom w:val="single" w:sz="4" w:space="0" w:color="000000"/>
+              <w:right w:val="single" w:sz="4" w:space="0" w:color="000000"/>
+            </w:tcBorders>
+          </w:tcPr>
+          <w:p>
+            <w:pPr>
+              <w:rPr>
+                <w:lang w:val="de-DE"/>
+              </w:rPr>
+            </w:pPr>
+          </w:p>
+        </w:tc>
+      </w:tr>
+      <w:tr>
+        <w:trPr>
+          <w:trHeight w:val="278"/>
+        </w:trPr>
+        <w:tc>
+          <w:tcPr>
+            <w:tcW w:w="5206" w:type="dxa"/>
+            <w:tcBorders>
+              <w:top w:val="single" w:sz="4" w:space="0" w:color="000000"/>
+              <w:left w:val="single" w:sz="4" w:space="0" w:color="000000"/>
+              <w:bottom w:val="single" w:sz="4" w:space="0" w:color="000000"/>
+              <w:right w:val="single" w:sz="4" w:space="0" w:color="000000"/>
+            </w:tcBorders>
+          </w:tcPr>
+          <w:p>
+            <w:pPr>
+              <w:rPr>
+                <w:lang w:val="de-DE"/>
+              </w:rPr>
+            </w:pPr>
+            <w:proofErr w:type="spellStart"/>
+            <w:r>
+              <w:t>Modultests</w:t>
+            </w:r>
+            <w:proofErr w:type="spellEnd"/>
+          </w:p>
+        </w:tc>
+        <w:tc>
+          <w:tcPr>
+            <w:tcW w:w="2268" w:type="dxa"/>
+            <w:tcBorders>
+              <w:top w:val="single" w:sz="4" w:space="0" w:color="000000"/>
+              <w:left w:val="single" w:sz="4" w:space="0" w:color="000000"/>
+              <w:bottom w:val="single" w:sz="4" w:space="0" w:color="000000"/>
+              <w:right w:val="single" w:sz="4" w:space="0" w:color="000000"/>
+            </w:tcBorders>
+          </w:tcPr>
+          <w:p>
+            <w:pPr>
+              <w:spacing w:line="259" w:lineRule="auto"/>
+            </w:pPr>
+            <w:r>
+              <w:t xml:space="preserve">5 </w:t>
+            </w:r>
+            <w:proofErr w:type="spellStart"/>
+            <w:r>
+              <w:t>Stunden</w:t>
+            </w:r>
+            <w:proofErr w:type="spellEnd"/>
+            <w:r>
+              <w:t xml:space="preserve"> </w:t>
+            </w:r>
+          </w:p>
+        </w:tc>
+        <w:tc>
+          <w:tcPr>
+            <w:tcW w:w="1984" w:type="dxa"/>
+            <w:tcBorders>
+              <w:top w:val="single" w:sz="4" w:space="0" w:color="000000"/>
+              <w:left w:val="single" w:sz="4" w:space="0" w:color="000000"/>
+              <w:bottom w:val="single" w:sz="4" w:space="0" w:color="000000"/>
+              <w:right w:val="single" w:sz="4" w:space="0" w:color="000000"/>
+            </w:tcBorders>
+          </w:tcPr>
+          <w:p>
+            <w:pPr>
+              <w:rPr>
+                <w:lang w:val="de-DE"/>
+              </w:rPr>
+            </w:pPr>
+          </w:p>
+        </w:tc>
+      </w:tr>
+      <w:tr>
+        <w:trPr>
+          <w:trHeight w:val="278"/>
+        </w:trPr>
+        <w:tc>
+          <w:tcPr>
+            <w:tcW w:w="5206" w:type="dxa"/>
+            <w:tcBorders>
+              <w:top w:val="single" w:sz="4" w:space="0" w:color="000000"/>
+              <w:left w:val="single" w:sz="4" w:space="0" w:color="000000"/>
+              <w:bottom w:val="single" w:sz="4" w:space="0" w:color="000000"/>
+              <w:right w:val="single" w:sz="4" w:space="0" w:color="000000"/>
+            </w:tcBorders>
+          </w:tcPr>
+          <w:p>
+            <w:pPr>
+              <w:spacing w:line="259" w:lineRule="auto"/>
+            </w:pPr>
+            <w:proofErr w:type="spellStart"/>
+            <w:r>
+              <w:t>Integrationstests</w:t>
+            </w:r>
+            <w:proofErr w:type="spellEnd"/>
+            <w:r>
+              <w:t xml:space="preserve"> </w:t>
+            </w:r>
+          </w:p>
+        </w:tc>
+        <w:tc>
+          <w:tcPr>
+            <w:tcW w:w="2268" w:type="dxa"/>
+            <w:tcBorders>
+              <w:top w:val="single" w:sz="4" w:space="0" w:color="000000"/>
+              <w:left w:val="single" w:sz="4" w:space="0" w:color="000000"/>
+              <w:bottom w:val="single" w:sz="4" w:space="0" w:color="000000"/>
+              <w:right w:val="single" w:sz="4" w:space="0" w:color="000000"/>
+            </w:tcBorders>
+          </w:tcPr>
+          <w:p>
+            <w:pPr>
+              <w:spacing w:line="259" w:lineRule="auto"/>
+            </w:pPr>
+            <w:r>
+              <w:t xml:space="preserve">5 </w:t>
+            </w:r>
+            <w:proofErr w:type="spellStart"/>
+            <w:r>
+              <w:t>Stunden</w:t>
+            </w:r>
+            <w:proofErr w:type="spellEnd"/>
+            <w:r>
+              <w:t xml:space="preserve"> </w:t>
+            </w:r>
+          </w:p>
+        </w:tc>
+        <w:tc>
+          <w:tcPr>
+            <w:tcW w:w="1984" w:type="dxa"/>
+            <w:tcBorders>
+              <w:top w:val="single" w:sz="4" w:space="0" w:color="000000"/>
+              <w:left w:val="single" w:sz="4" w:space="0" w:color="000000"/>
+              <w:bottom w:val="single" w:sz="4" w:space="0" w:color="000000"/>
+              <w:right w:val="single" w:sz="4" w:space="0" w:color="000000"/>
+            </w:tcBorders>
+          </w:tcPr>
+          <w:p>
+            <w:pPr>
+              <w:rPr>
+                <w:lang w:val="de-DE"/>
+              </w:rPr>
+            </w:pPr>
+          </w:p>
+        </w:tc>
+      </w:tr>
+      <w:tr>
+        <w:trPr>
+          <w:trHeight w:val="278"/>
+        </w:trPr>
+        <w:tc>
+          <w:tcPr>
+            <w:tcW w:w="9458" w:type="dxa"/>
+            <w:gridSpan w:val="3"/>
+            <w:tcBorders>
+              <w:top w:val="single" w:sz="4" w:space="0" w:color="000000"/>
+              <w:left w:val="single" w:sz="4" w:space="0" w:color="000000"/>
+              <w:bottom w:val="single" w:sz="4" w:space="0" w:color="000000"/>
+              <w:right w:val="single" w:sz="4" w:space="0" w:color="000000"/>
+            </w:tcBorders>
+          </w:tcPr>
+          <w:p>
+            <w:pPr>
+              <w:rPr>
+                <w:sz w:val="24"/>
+                <w:szCs w:val="24"/>
+                <w:lang w:val="de-DE"/>
+              </w:rPr>
+            </w:pPr>
+            <w:r>
+              <w:rPr>
+                <w:sz w:val="24"/>
+                <w:szCs w:val="24"/>
+                <w:lang w:val="de-DE"/>
+              </w:rPr>
+              <w:t>Dokumentation</w:t>
+            </w:r>
+          </w:p>
+        </w:tc>
+      </w:tr>
+      <w:tr>
+        <w:trPr>
+          <w:trHeight w:val="278"/>
+        </w:trPr>
+        <w:tc>
+          <w:tcPr>
+            <w:tcW w:w="5206" w:type="dxa"/>
+            <w:tcBorders>
+              <w:top w:val="single" w:sz="4" w:space="0" w:color="000000"/>
+              <w:left w:val="single" w:sz="4" w:space="0" w:color="000000"/>
+              <w:bottom w:val="single" w:sz="4" w:space="0" w:color="000000"/>
+              <w:right w:val="single" w:sz="4" w:space="0" w:color="000000"/>
+            </w:tcBorders>
+          </w:tcPr>
+          <w:p>
+            <w:pPr>
+              <w:spacing w:line="259" w:lineRule="auto"/>
+            </w:pPr>
+            <w:proofErr w:type="spellStart"/>
+            <w:r>
+              <w:t>Projektdokumentation</w:t>
+            </w:r>
+            <w:proofErr w:type="spellEnd"/>
+            <w:r>
+              <w:t xml:space="preserve"> </w:t>
+            </w:r>
+          </w:p>
+        </w:tc>
+        <w:tc>
+          <w:tcPr>
+            <w:tcW w:w="2268" w:type="dxa"/>
+            <w:tcBorders>
+              <w:top w:val="single" w:sz="4" w:space="0" w:color="000000"/>
+              <w:left w:val="single" w:sz="4" w:space="0" w:color="000000"/>
+              <w:bottom w:val="single" w:sz="4" w:space="0" w:color="000000"/>
+              <w:right w:val="single" w:sz="4" w:space="0" w:color="000000"/>
+            </w:tcBorders>
+          </w:tcPr>
+          <w:p>
+            <w:pPr>
+              <w:rPr>
+                <w:lang w:val="de-DE"/>
+              </w:rPr>
+            </w:pPr>
+            <w:r>
+              <w:rPr>
+                <w:lang w:val="de-DE"/>
+              </w:rPr>
+              <w:t>10 Stunden</w:t>
+            </w:r>
+          </w:p>
+        </w:tc>
+        <w:tc>
+          <w:tcPr>
+            <w:tcW w:w="1984" w:type="dxa"/>
+            <w:tcBorders>
+              <w:top w:val="single" w:sz="4" w:space="0" w:color="000000"/>
+              <w:left w:val="single" w:sz="4" w:space="0" w:color="000000"/>
+              <w:bottom w:val="single" w:sz="4" w:space="0" w:color="000000"/>
+              <w:right w:val="single" w:sz="4" w:space="0" w:color="000000"/>
+            </w:tcBorders>
+          </w:tcPr>
+          <w:p>
+            <w:pPr>
+              <w:rPr>
+                <w:lang w:val="de-DE"/>
+              </w:rPr>
+            </w:pPr>
+          </w:p>
+        </w:tc>
+      </w:tr>
+      <w:tr>
+        <w:trPr>
+          <w:trHeight w:val="278"/>
+        </w:trPr>
+        <w:tc>
+          <w:tcPr>
+            <w:tcW w:w="5206" w:type="dxa"/>
+            <w:tcBorders>
+              <w:top w:val="single" w:sz="4" w:space="0" w:color="000000"/>
+              <w:left w:val="single" w:sz="4" w:space="0" w:color="000000"/>
+              <w:bottom w:val="single" w:sz="4" w:space="0" w:color="000000"/>
+              <w:right w:val="single" w:sz="4" w:space="0" w:color="000000"/>
+            </w:tcBorders>
+          </w:tcPr>
+          <w:p>
+            <w:pPr>
+              <w:spacing w:line="259" w:lineRule="auto"/>
+            </w:pPr>
+            <w:proofErr w:type="spellStart"/>
+            <w:r>
+              <w:t>Dokumentation</w:t>
+            </w:r>
+            <w:proofErr w:type="spellEnd"/>
+            <w:r>
+              <w:t xml:space="preserve"> </w:t>
+            </w:r>
+            <w:proofErr w:type="spellStart"/>
+            <w:r>
+              <w:t>für</w:t>
+            </w:r>
+            <w:proofErr w:type="spellEnd"/>
+            <w:r>
+              <w:t xml:space="preserve"> </w:t>
+            </w:r>
+            <w:proofErr w:type="spellStart"/>
+            <w:r>
+              <w:t>Entwickler</w:t>
+            </w:r>
+            <w:proofErr w:type="spellEnd"/>
+            <w:r>
+              <w:t xml:space="preserve"> </w:t>
+            </w:r>
+          </w:p>
+        </w:tc>
+        <w:tc>
+          <w:tcPr>
+            <w:tcW w:w="2268" w:type="dxa"/>
+            <w:tcBorders>
+              <w:top w:val="single" w:sz="4" w:space="0" w:color="000000"/>
+              <w:left w:val="single" w:sz="4" w:space="0" w:color="000000"/>
+              <w:bottom w:val="single" w:sz="4" w:space="0" w:color="000000"/>
+              <w:right w:val="single" w:sz="4" w:space="0" w:color="000000"/>
+            </w:tcBorders>
+          </w:tcPr>
+          <w:p>
+            <w:pPr>
+              <w:spacing w:line="259" w:lineRule="auto"/>
+            </w:pPr>
+            <w:r>
+              <w:t xml:space="preserve">3 </w:t>
+            </w:r>
+            <w:proofErr w:type="spellStart"/>
+            <w:r>
+              <w:t>Stunden</w:t>
+            </w:r>
+            <w:proofErr w:type="spellEnd"/>
+            <w:r>
+              <w:t xml:space="preserve"> </w:t>
+            </w:r>
+          </w:p>
+        </w:tc>
+        <w:tc>
+          <w:tcPr>
+            <w:tcW w:w="1984" w:type="dxa"/>
+            <w:tcBorders>
+              <w:top w:val="single" w:sz="4" w:space="0" w:color="000000"/>
+              <w:left w:val="single" w:sz="4" w:space="0" w:color="000000"/>
+              <w:bottom w:val="single" w:sz="4" w:space="0" w:color="000000"/>
+              <w:right w:val="single" w:sz="4" w:space="0" w:color="000000"/>
+            </w:tcBorders>
+          </w:tcPr>
+          <w:p>
+            <w:pPr>
+              <w:rPr>
+                <w:lang w:val="de-DE"/>
+              </w:rPr>
+            </w:pPr>
+          </w:p>
+        </w:tc>
+      </w:tr>
+      <w:tr>
+        <w:trPr>
+          <w:trHeight w:val="278"/>
+        </w:trPr>
+        <w:tc>
+          <w:tcPr>
+            <w:tcW w:w="5206" w:type="dxa"/>
+            <w:tcBorders>
+              <w:top w:val="single" w:sz="4" w:space="0" w:color="000000"/>
+              <w:left w:val="single" w:sz="4" w:space="0" w:color="000000"/>
+              <w:bottom w:val="single" w:sz="4" w:space="0" w:color="000000"/>
+              <w:right w:val="single" w:sz="4" w:space="0" w:color="000000"/>
+            </w:tcBorders>
+          </w:tcPr>
+          <w:p>
+            <w:pPr>
+              <w:spacing w:line="259" w:lineRule="auto"/>
+            </w:pPr>
+            <w:proofErr w:type="spellStart"/>
+            <w:r>
+              <w:t>Kundendokumentation</w:t>
+            </w:r>
+            <w:proofErr w:type="spellEnd"/>
+            <w:r>
+              <w:t xml:space="preserve"> </w:t>
+            </w:r>
+          </w:p>
+        </w:tc>
+        <w:tc>
+          <w:tcPr>
+            <w:tcW w:w="2268" w:type="dxa"/>
+            <w:tcBorders>
+              <w:top w:val="single" w:sz="4" w:space="0" w:color="000000"/>
+              <w:left w:val="single" w:sz="4" w:space="0" w:color="000000"/>
+              <w:bottom w:val="single" w:sz="4" w:space="0" w:color="000000"/>
+              <w:right w:val="single" w:sz="4" w:space="0" w:color="000000"/>
+            </w:tcBorders>
+          </w:tcPr>
+          <w:p>
+            <w:pPr>
+              <w:spacing w:line="259" w:lineRule="auto"/>
+            </w:pPr>
+            <w:r>
+              <w:t xml:space="preserve">2 </w:t>
+            </w:r>
+            <w:proofErr w:type="spellStart"/>
+            <w:r>
+              <w:t>Stunden</w:t>
+            </w:r>
+            <w:proofErr w:type="spellEnd"/>
+            <w:r>
+              <w:t xml:space="preserve"> </w:t>
+            </w:r>
+          </w:p>
+        </w:tc>
+        <w:tc>
+          <w:tcPr>
+            <w:tcW w:w="1984" w:type="dxa"/>
+            <w:tcBorders>
+              <w:top w:val="single" w:sz="4" w:space="0" w:color="000000"/>
+              <w:left w:val="single" w:sz="4" w:space="0" w:color="000000"/>
+              <w:bottom w:val="single" w:sz="4" w:space="0" w:color="000000"/>
+              <w:right w:val="single" w:sz="4" w:space="0" w:color="000000"/>
+            </w:tcBorders>
+          </w:tcPr>
+          <w:p>
+            <w:pPr>
+              <w:rPr>
+                <w:lang w:val="de-DE"/>
+              </w:rPr>
+            </w:pPr>
+          </w:p>
+        </w:tc>
+      </w:tr>
+      <w:tr>
+        <w:trPr>
+          <w:trHeight w:val="278"/>
+        </w:trPr>
+        <w:tc>
+          <w:tcPr>
+            <w:tcW w:w="9458" w:type="dxa"/>
+            <w:gridSpan w:val="3"/>
+            <w:tcBorders>
+              <w:top w:val="single" w:sz="4" w:space="0" w:color="000000"/>
+              <w:left w:val="single" w:sz="4" w:space="0" w:color="000000"/>
+              <w:bottom w:val="single" w:sz="4" w:space="0" w:color="000000"/>
+              <w:right w:val="single" w:sz="4" w:space="0" w:color="000000"/>
+            </w:tcBorders>
+          </w:tcPr>
+          <w:p>
+            <w:pPr>
+              <w:rPr>
+                <w:sz w:val="24"/>
+                <w:szCs w:val="24"/>
+                <w:lang w:val="de-DE"/>
+              </w:rPr>
+            </w:pPr>
+            <w:r>
+              <w:rPr>
+                <w:sz w:val="24"/>
+                <w:szCs w:val="24"/>
+                <w:lang w:val="de-DE"/>
+              </w:rPr>
+              <w:t>Zeitplan Ergebnis</w:t>
+            </w:r>
+          </w:p>
+        </w:tc>
+      </w:tr>
+      <w:tr>
+        <w:trPr>
+          <w:trHeight w:val="278"/>
+        </w:trPr>
+        <w:tc>
+          <w:tcPr>
+            <w:tcW w:w="5206" w:type="dxa"/>
+            <w:tcBorders>
+              <w:top w:val="single" w:sz="4" w:space="0" w:color="000000"/>
+              <w:left w:val="single" w:sz="4" w:space="0" w:color="000000"/>
+              <w:bottom w:val="single" w:sz="4" w:space="0" w:color="000000"/>
+              <w:right w:val="single" w:sz="4" w:space="0" w:color="000000"/>
+            </w:tcBorders>
+          </w:tcPr>
+          <w:p>
+            <w:pPr>
+              <w:jc w:val="right"/>
+              <w:rPr>
+                <w:lang w:val="de-DE"/>
+              </w:rPr>
+            </w:pPr>
+            <w:r>
+              <w:rPr>
+                <w:lang w:val="de-DE"/>
+              </w:rPr>
+              <w:t>Gesamtzeit</w:t>
+            </w:r>
+          </w:p>
+        </w:tc>
+        <w:tc>
+          <w:tcPr>
+            <w:tcW w:w="2268" w:type="dxa"/>
+            <w:tcBorders>
+              <w:top w:val="single" w:sz="4" w:space="0" w:color="000000"/>
+              <w:left w:val="single" w:sz="4" w:space="0" w:color="000000"/>
+              <w:bottom w:val="single" w:sz="4" w:space="0" w:color="000000"/>
+              <w:right w:val="single" w:sz="4" w:space="0" w:color="000000"/>
+            </w:tcBorders>
+          </w:tcPr>
+          <w:p>
+            <w:pPr>
+              <w:rPr>
+                <w:lang w:val="de-DE"/>
+              </w:rPr>
+            </w:pPr>
+            <w:r>
+              <w:rPr>
+                <w:lang w:val="de-DE"/>
+              </w:rPr>
+              <w:t>80h</w:t>
+            </w:r>
+          </w:p>
+        </w:tc>
+        <w:tc>
+          <w:tcPr>
+            <w:tcW w:w="1984" w:type="dxa"/>
+            <w:tcBorders>
+              <w:top w:val="single" w:sz="4" w:space="0" w:color="000000"/>
+              <w:left w:val="single" w:sz="4" w:space="0" w:color="000000"/>
+              <w:bottom w:val="single" w:sz="4" w:space="0" w:color="000000"/>
+              <w:right w:val="single" w:sz="4" w:space="0" w:color="000000"/>
+            </w:tcBorders>
+          </w:tcPr>
+          <w:p>
+            <w:pPr>
+              <w:rPr>
+                <w:lang w:val="de-DE"/>
+              </w:rPr>
+            </w:pPr>
+          </w:p>
+        </w:tc>
+      </w:tr>
+    </w:tbl>
+    <w:p>
+      <w:pPr>
+        <w:spacing w:after="0"/>
+        <w:rPr>
+          <w:sz w:val="20"/>
+          <w:szCs w:val="20"/>
+          <w:lang w:val="de-DE"/>
+        </w:rPr>
+      </w:pPr>
+    </w:p>
+    <w:p>
+      <w:pPr>
+        <w:spacing w:after="0"/>
+        <w:rPr>
+          <w:sz w:val="28"/>
+          <w:szCs w:val="28"/>
+          <w:lang w:val="de-DE"/>
+        </w:rPr>
+      </w:pPr>
+      <w:r>
+        <w:rPr>
+          <w:sz w:val="28"/>
+          <w:szCs w:val="28"/>
+          <w:lang w:val="de-DE"/>
+        </w:rPr>
+        <w:t>Abweichungen Erklären</w:t>
+      </w:r>
+    </w:p>
+    <w:p>
+      <w:pPr>
+        <w:spacing w:after="0"/>
+        <w:rPr>
+          <w:sz w:val="28"/>
+          <w:szCs w:val="28"/>
+          <w:lang w:val="de-DE"/>
+        </w:rPr>
+      </w:pPr>
+    </w:p>
+    <w:p>
+      <w:pPr>
+        <w:rPr>
+          <w:color w:val="70AD47" w:themeColor="accent6"/>
+          <w:lang w:val="de-DE"/>
+        </w:rPr>
+      </w:pPr>
+      <w:r>
+        <w:rPr>
+          <w:sz w:val="28"/>
+          <w:szCs w:val="28"/>
+          <w:lang w:val="de-DE"/>
+        </w:rPr>
+        <w:t>5</w:t>
+      </w:r>
+      <w:r>
+        <w:rPr>
+          <w:sz w:val="28"/>
+          <w:szCs w:val="28"/>
+          <w:lang w:val="de-DE"/>
+        </w:rPr>
+        <w:t xml:space="preserve">.2 Fazit </w:t>
+      </w:r>
+      <w:r>
+        <w:rPr>
+          <w:color w:val="70AD47" w:themeColor="accent6"/>
+          <w:lang w:val="de-DE"/>
+        </w:rPr>
+        <w:t>4.2 Reflexion/Fazit</w:t>
+      </w:r>
+    </w:p>
+    <w:p>
+      <w:pPr>
+        <w:spacing w:after="0"/>
+        <w:rPr>
+          <w:sz w:val="28"/>
+          <w:szCs w:val="28"/>
+          <w:lang w:val="de-DE"/>
+        </w:rPr>
+      </w:pPr>
+    </w:p>
+    <w:p>
+      <w:pPr>
+        <w:rPr>
+          <w:color w:val="70AD47" w:themeColor="accent6"/>
+          <w:lang w:val="de-DE"/>
+        </w:rPr>
+      </w:pPr>
+      <w:r>
+        <w:rPr>
+          <w:sz w:val="28"/>
+          <w:szCs w:val="28"/>
+          <w:lang w:val="de-DE"/>
+        </w:rPr>
+        <w:t>5</w:t>
+      </w:r>
+      <w:r>
+        <w:rPr>
+          <w:sz w:val="28"/>
+          <w:szCs w:val="28"/>
+          <w:lang w:val="de-DE"/>
+        </w:rPr>
+        <w:t>.3 Ausblick</w:t>
+      </w:r>
+      <w:r>
+        <w:rPr>
+          <w:sz w:val="28"/>
+          <w:szCs w:val="28"/>
+          <w:lang w:val="de-DE"/>
+        </w:rPr>
+        <w:t xml:space="preserve"> </w:t>
+      </w:r>
+      <w:r>
+        <w:rPr>
+          <w:color w:val="70AD47" w:themeColor="accent6"/>
+          <w:lang w:val="de-DE"/>
+        </w:rPr>
+        <w:t>4.3 Optimierungsmöglickeiten/Ausblick</w:t>
+      </w:r>
+    </w:p>
+    <w:p>
+      <w:pPr>
+        <w:spacing w:after="0"/>
+        <w:rPr>
+          <w:sz w:val="24"/>
+          <w:szCs w:val="24"/>
+          <w:lang w:val="de-DE"/>
+        </w:rPr>
+      </w:pPr>
       <w:bookmarkStart w:id="0" w:name="_GoBack"/>
       <w:bookmarkEnd w:id="0"/>
-    </w:p>
-    <w:p>
-      <w:pPr>
-        <w:spacing w:after="0"/>
-        <w:rPr>
-          <w:sz w:val="24"/>
-          <w:szCs w:val="24"/>
-          <w:lang w:val="de-DE"/>
-        </w:rPr>
-      </w:pPr>
-    </w:p>
-    <w:p>
-      <w:pPr>
-        <w:spacing w:after="0"/>
-        <w:rPr>
-          <w:sz w:val="24"/>
-          <w:szCs w:val="24"/>
-          <w:lang w:val="de-DE"/>
-        </w:rPr>
-      </w:pPr>
-    </w:p>
-    <w:p>
-      <w:pPr>
-        <w:rPr>
-          <w:color w:val="70AD47" w:themeColor="accent6"/>
-          <w:lang w:val="de-DE"/>
-        </w:rPr>
-      </w:pPr>
-      <w:r>
-        <w:rPr>
-          <w:sz w:val="40"/>
-          <w:szCs w:val="40"/>
-          <w:lang w:val="de-DE"/>
-        </w:rPr>
-        <w:t>5</w:t>
-      </w:r>
-      <w:r>
-        <w:rPr>
-          <w:sz w:val="40"/>
-          <w:szCs w:val="40"/>
-          <w:lang w:val="de-DE"/>
-        </w:rPr>
-        <w:t xml:space="preserve"> Projekt Abschluss</w:t>
-      </w:r>
-      <w:r>
-        <w:rPr>
-          <w:sz w:val="40"/>
-          <w:szCs w:val="40"/>
-          <w:lang w:val="de-DE"/>
-        </w:rPr>
-        <w:t xml:space="preserve"> </w:t>
-      </w:r>
-      <w:r>
-        <w:rPr>
-          <w:color w:val="70AD47" w:themeColor="accent6"/>
-          <w:lang w:val="de-DE"/>
-        </w:rPr>
-        <w:t>4.Projektabchluss</w:t>
-      </w:r>
-    </w:p>
-    <w:p>
-      <w:pPr>
-        <w:spacing w:after="0"/>
-        <w:rPr>
-          <w:sz w:val="40"/>
-          <w:szCs w:val="40"/>
-          <w:lang w:val="de-DE"/>
-        </w:rPr>
-      </w:pPr>
-    </w:p>
-    <w:p>
-      <w:pPr>
-        <w:rPr>
-          <w:color w:val="70AD47" w:themeColor="accent6"/>
-          <w:lang w:val="de-DE"/>
-        </w:rPr>
-      </w:pPr>
-      <w:r>
-        <w:rPr>
-          <w:sz w:val="28"/>
-          <w:szCs w:val="28"/>
-          <w:lang w:val="de-DE"/>
-        </w:rPr>
-        <w:t>5</w:t>
-      </w:r>
-      <w:r>
-        <w:rPr>
-          <w:sz w:val="28"/>
-          <w:szCs w:val="28"/>
-          <w:lang w:val="de-DE"/>
-        </w:rPr>
-        <w:t>.1 soll-ist-vergleich</w:t>
-      </w:r>
-      <w:r>
-        <w:rPr>
-          <w:sz w:val="28"/>
-          <w:szCs w:val="28"/>
-          <w:lang w:val="de-DE"/>
-        </w:rPr>
-        <w:t xml:space="preserve"> </w:t>
-      </w:r>
-      <w:r>
-        <w:rPr>
-          <w:color w:val="70AD47" w:themeColor="accent6"/>
-          <w:lang w:val="de-DE"/>
-        </w:rPr>
-        <w:t>4.1 Soll-ist-Vergleich (Abweichung, Anpassungen)</w:t>
-      </w:r>
-    </w:p>
-    <w:p>
-      <w:pPr>
-        <w:spacing w:after="0"/>
-        <w:rPr>
-          <w:sz w:val="20"/>
-          <w:szCs w:val="20"/>
-          <w:lang w:val="de-DE"/>
-        </w:rPr>
-      </w:pPr>
-      <w:r>
-        <w:rPr>
-          <w:sz w:val="20"/>
-          <w:szCs w:val="20"/>
-          <w:lang w:val="de-DE"/>
-        </w:rPr>
-        <w:t xml:space="preserve">[Detaillierter Zeitplan aus Projektantrag mit Zusatzspalte, IST(tats. zeit), ungeplante mit gelplant 0 stunden, geplatn aber nicht gemacht mit </w:t>
-      </w:r>
-      <w:r>
-        <w:rPr>
-          <w:sz w:val="20"/>
-          <w:szCs w:val="20"/>
-          <w:lang w:val="de-DE"/>
-        </w:rPr>
-        <w:t>0 h in ausführung</w:t>
-      </w:r>
-      <w:r>
-        <w:rPr>
-          <w:sz w:val="20"/>
-          <w:szCs w:val="20"/>
-          <w:lang w:val="de-DE"/>
-        </w:rPr>
-        <w:t xml:space="preserve"> ]</w:t>
-      </w:r>
-    </w:p>
-    <w:p>
-      <w:pPr>
-        <w:spacing w:after="0"/>
-        <w:rPr>
-          <w:sz w:val="28"/>
-          <w:szCs w:val="28"/>
-          <w:lang w:val="de-DE"/>
-        </w:rPr>
-      </w:pPr>
-      <w:r>
-        <w:rPr>
-          <w:sz w:val="28"/>
-          <w:szCs w:val="28"/>
-          <w:lang w:val="de-DE"/>
-        </w:rPr>
-        <w:t>Abweichungen Erklären</w:t>
-      </w:r>
-    </w:p>
-    <w:p>
-      <w:pPr>
-        <w:spacing w:after="0"/>
-        <w:rPr>
-          <w:sz w:val="28"/>
-          <w:szCs w:val="28"/>
-          <w:lang w:val="de-DE"/>
-        </w:rPr>
-      </w:pPr>
-    </w:p>
-    <w:p>
-      <w:pPr>
-        <w:rPr>
-          <w:color w:val="70AD47" w:themeColor="accent6"/>
-          <w:lang w:val="de-DE"/>
-        </w:rPr>
-      </w:pPr>
-      <w:r>
-        <w:rPr>
-          <w:sz w:val="28"/>
-          <w:szCs w:val="28"/>
-          <w:lang w:val="de-DE"/>
-        </w:rPr>
-        <w:t>5</w:t>
-      </w:r>
-      <w:r>
-        <w:rPr>
-          <w:sz w:val="28"/>
-          <w:szCs w:val="28"/>
-          <w:lang w:val="de-DE"/>
-        </w:rPr>
-        <w:t xml:space="preserve">.2 Fazit </w:t>
-      </w:r>
-      <w:r>
-        <w:rPr>
-          <w:color w:val="70AD47" w:themeColor="accent6"/>
-          <w:lang w:val="de-DE"/>
-        </w:rPr>
-        <w:t>4.2 Reflexion/Fazit</w:t>
-      </w:r>
-    </w:p>
-    <w:p>
-      <w:pPr>
-        <w:spacing w:after="0"/>
-        <w:rPr>
-          <w:sz w:val="28"/>
-          <w:szCs w:val="28"/>
-          <w:lang w:val="de-DE"/>
-        </w:rPr>
-      </w:pPr>
-    </w:p>
-    <w:p>
-      <w:pPr>
-        <w:rPr>
-          <w:color w:val="70AD47" w:themeColor="accent6"/>
-          <w:lang w:val="de-DE"/>
-        </w:rPr>
-      </w:pPr>
-      <w:r>
-        <w:rPr>
-          <w:sz w:val="28"/>
-          <w:szCs w:val="28"/>
-          <w:lang w:val="de-DE"/>
-        </w:rPr>
-        <w:t>5</w:t>
-      </w:r>
-      <w:r>
-        <w:rPr>
-          <w:sz w:val="28"/>
-          <w:szCs w:val="28"/>
-          <w:lang w:val="de-DE"/>
-        </w:rPr>
-        <w:t>.3 Ausblick</w:t>
-      </w:r>
-      <w:r>
-        <w:rPr>
-          <w:sz w:val="28"/>
-          <w:szCs w:val="28"/>
-          <w:lang w:val="de-DE"/>
-        </w:rPr>
-        <w:t xml:space="preserve"> </w:t>
-      </w:r>
-      <w:r>
-        <w:rPr>
-          <w:color w:val="70AD47" w:themeColor="accent6"/>
-          <w:lang w:val="de-DE"/>
-        </w:rPr>
-        <w:t>4.3 Optimierungsmöglickeiten/Ausblick</w:t>
-      </w:r>
-    </w:p>
-    <w:p>
-      <w:pPr>
-        <w:spacing w:after="0"/>
-        <w:rPr>
-          <w:sz w:val="28"/>
-          <w:szCs w:val="28"/>
-          <w:lang w:val="de-DE"/>
-        </w:rPr>
-      </w:pPr>
-    </w:p>
-    <w:p>
-      <w:pPr>
-        <w:spacing w:after="0"/>
-        <w:rPr>
-          <w:sz w:val="24"/>
-          <w:szCs w:val="24"/>
-          <w:lang w:val="de-DE"/>
-        </w:rPr>
-      </w:pPr>
-      <w:r>
-        <w:rPr>
-          <w:sz w:val="24"/>
-          <w:szCs w:val="24"/>
-          <w:lang w:val="de-DE"/>
-        </w:rPr>
-        <w:t>....</w:t>
-      </w:r>
-    </w:p>
-    <w:p>
-      <w:pPr>
-        <w:spacing w:after="0"/>
-        <w:rPr>
-          <w:sz w:val="24"/>
-          <w:szCs w:val="24"/>
-          <w:lang w:val="de-DE"/>
-        </w:rPr>
-      </w:pPr>
-      <w:r>
-        <w:rPr>
-          <w:sz w:val="24"/>
-          <w:szCs w:val="24"/>
-          <w:lang w:val="de-DE"/>
-        </w:rPr>
-        <w:t>6</w:t>
-      </w:r>
-      <w:r>
-        <w:rPr>
-          <w:sz w:val="24"/>
-          <w:szCs w:val="24"/>
-          <w:lang w:val="de-DE"/>
-        </w:rPr>
-        <w:t>? Abnahme/Deploimen/</w:t>
-      </w:r>
-      <w:r>
-        <w:rPr>
-          <w:sz w:val="24"/>
-          <w:szCs w:val="24"/>
-          <w:lang w:val="de-DE"/>
-        </w:rPr>
-        <w:t>QS</w:t>
-      </w:r>
-    </w:p>
-    <w:p>
-      <w:pPr>
-        <w:spacing w:after="0"/>
-        <w:rPr>
-          <w:sz w:val="24"/>
-          <w:szCs w:val="24"/>
-          <w:lang w:val="de-DE"/>
-        </w:rPr>
-      </w:pPr>
     </w:p>
     <w:p>
       <w:pPr>
@@ -8428,10 +10380,52 @@
     <w:name w:val="Normal"/>
     <w:qFormat/>
   </w:style>
+  <w:style w:type="paragraph" w:styleId="Heading1">
+    <w:name w:val="heading 1"/>
+    <w:next w:val="Normal"/>
+    <w:link w:val="Heading1Char"/>
+    <w:uiPriority w:val="9"/>
+    <w:unhideWhenUsed/>
+    <w:qFormat/>
+    <w:rsid w:val="00E1006A"/>
+    <w:pPr>
+      <w:keepNext/>
+      <w:keepLines/>
+      <w:spacing w:after="87"/>
+      <w:ind w:left="10" w:hanging="10"/>
+      <w:outlineLvl w:val="0"/>
+    </w:pPr>
+    <w:rPr>
+      <w:rFonts w:ascii="Calibri" w:eastAsia="Calibri" w:hAnsi="Calibri" w:cs="Calibri"/>
+      <w:b/>
+      <w:color w:val="000000"/>
+      <w:sz w:val="44"/>
+    </w:rPr>
+  </w:style>
+  <w:style w:type="paragraph" w:styleId="Heading2">
+    <w:name w:val="heading 2"/>
+    <w:next w:val="Normal"/>
+    <w:link w:val="Heading2Char"/>
+    <w:uiPriority w:val="9"/>
+    <w:unhideWhenUsed/>
+    <w:qFormat/>
+    <w:rsid w:val="00E1006A"/>
+    <w:pPr>
+      <w:keepNext/>
+      <w:keepLines/>
+      <w:spacing w:after="3"/>
+      <w:ind w:left="10" w:hanging="10"/>
+      <w:outlineLvl w:val="1"/>
+    </w:pPr>
+    <w:rPr>
+      <w:rFonts w:ascii="Calibri" w:eastAsia="Calibri" w:hAnsi="Calibri" w:cs="Calibri"/>
+      <w:color w:val="000000"/>
+      <w:sz w:val="36"/>
+    </w:rPr>
+  </w:style>
   <w:style w:type="character" w:default="1" w:styleId="DefaultParagraphFont">
     <w:name w:val="Default Paragraph Font"/>
     <w:uiPriority w:val="1"/>
-    <w:semiHidden/>
     <w:unhideWhenUsed/>
   </w:style>
   <w:style w:type="table" w:default="1" w:styleId="TableNormal">
@@ -8570,6 +10564,31 @@
     <w:rsid w:val="001F6622"/>
     <w:rPr>
       <w:vertAlign w:val="superscript"/>
+    </w:rPr>
+  </w:style>
+  <w:style w:type="character" w:customStyle="1" w:styleId="Heading1Char">
+    <w:name w:val="Heading 1 Char"/>
+    <w:basedOn w:val="DefaultParagraphFont"/>
+    <w:link w:val="Heading1"/>
+    <w:uiPriority w:val="9"/>
+    <w:rsid w:val="00E1006A"/>
+    <w:rPr>
+      <w:rFonts w:ascii="Calibri" w:eastAsia="Calibri" w:hAnsi="Calibri" w:cs="Calibri"/>
+      <w:b/>
+      <w:color w:val="000000"/>
+      <w:sz w:val="44"/>
+    </w:rPr>
+  </w:style>
+  <w:style w:type="character" w:customStyle="1" w:styleId="Heading2Char">
+    <w:name w:val="Heading 2 Char"/>
+    <w:basedOn w:val="DefaultParagraphFont"/>
+    <w:link w:val="Heading2"/>
+    <w:uiPriority w:val="9"/>
+    <w:rsid w:val="00E1006A"/>
+    <w:rPr>
+      <w:rFonts w:ascii="Calibri" w:eastAsia="Calibri" w:hAnsi="Calibri" w:cs="Calibri"/>
+      <w:color w:val="000000"/>
+      <w:sz w:val="36"/>
     </w:rPr>
   </w:style>
 </w:styles>
@@ -8841,7 +10860,7 @@
 </file>
 
 <file path=customXml/itemProps1.xml><?xml version="1.0" encoding="utf-8"?>
-<ds:datastoreItem xmlns:ds="http://schemas.openxmlformats.org/officeDocument/2006/customXml" ds:itemID="{EE5DB008-24EB-4C89-9E00-BDD4FC32638D}">
+<ds:datastoreItem xmlns:ds="http://schemas.openxmlformats.org/officeDocument/2006/customXml" ds:itemID="{5DCE84D3-4AAC-4CFB-81BC-7C962008ED52}">
   <ds:schemaRefs>
     <ds:schemaRef ds:uri="http://schemas.openxmlformats.org/officeDocument/2006/bibliography"/>
   </ds:schemaRefs>

--- a/Dokumentation_Jamal_Harris_Backupversion.docx
+++ b/Dokumentation_Jamal_Harris_Backupversion.docx
@@ -1723,15 +1723,36 @@
         <w:rPr>
           <w:lang w:val="de-DE"/>
         </w:rPr>
-        <w:t>Bei der Auswahl der Verwendeten Software wurde auf Open Source Lizensen [*</w:t>
+        <w:t>Bei der Auswahl der Verwendeten Software wurde auf Ope</w:t>
+      </w:r>
+      <w:r>
+        <w:rPr>
+          <w:lang w:val="de-DE"/>
+        </w:rPr>
+        <w:t>n Source Lizenz</w:t>
+      </w:r>
+      <w:r>
+        <w:rPr>
+          <w:lang w:val="de-DE"/>
+        </w:rPr>
+        <w:t>en [*</w:t>
       </w:r>
       <w:r>
         <w:rPr>
           <w:color w:val="FF0000"/>
           <w:lang w:val="de-DE"/>
         </w:rPr>
-        <w:t>expl</w:t>
-      </w:r>
+        <w:t>fn:</w:t>
+      </w:r>
+      <w:bookmarkStart w:id="0" w:name="_GoBack"/>
+      <w:r>
+        <w:rPr>
+          <w:color w:val="FF0000"/>
+          <w:lang w:val="de-DE"/>
+        </w:rPr>
+        <w:t>Lizenz mit der Software kostenlos genutzt, verändert und vertrieben werden kann</w:t>
+      </w:r>
+      <w:bookmarkEnd w:id="0"/>
       <w:r>
         <w:rPr>
           <w:lang w:val="de-DE"/>
@@ -1895,20 +1916,20 @@
         <w:rPr>
           <w:lang w:val="de-DE"/>
         </w:rPr>
-        <w:t>als erster Zyklus den Großteil</w:t>
-      </w:r>
-      <w:r>
-        <w:rPr>
-          <w:lang w:val="de-DE"/>
-        </w:rPr>
-        <w:t xml:space="preserve"> der Anforderungen erfüllt. Die Ergebnisse werden dann in einer Iteration des </w:t>
+        <w:t xml:space="preserve">als erster </w:t>
       </w:r>
       <w:r>
         <w:rPr>
           <w:lang w:val="de-DE"/>
         </w:rPr>
         <w:lastRenderedPageBreak/>
-        <w:t>Projektes</w:t>
+        <w:t>Zyklus den Großteil</w:t>
+      </w:r>
+      <w:r>
+        <w:rPr>
+          <w:lang w:val="de-DE"/>
+        </w:rPr>
+        <w:t xml:space="preserve"> der Anforderungen erfüllt. Die Ergebnisse werden dann in einer Iteration des Projektes</w:t>
       </w:r>
       <w:r>
         <w:rPr>
@@ -2622,14 +2643,14 @@
         <w:rPr>
           <w:lang w:val="de-DE"/>
         </w:rPr>
-        <w:t xml:space="preserve">], kann selbst gehostet werden, was ein großer Vorteil im Bezug auf DSGVO-Konformität und Unabhängigkeit von Anbietern mit sich bringt, bietet ein Verwatlungstool für hochgeladene Medien und eine Intuitive Benutzeroberfläch für </w:t>
+        <w:t xml:space="preserve">], kann selbst gehostet werden, was ein großer Vorteil im Bezug auf DSGVO-Konformität und Unabhängigkeit von Anbietern mit sich bringt, </w:t>
       </w:r>
       <w:r>
         <w:rPr>
           <w:lang w:val="de-DE"/>
         </w:rPr>
         <w:lastRenderedPageBreak/>
-        <w:t>Redakteure. Zudem werden</w:t>
+        <w:t>bietet ein Verwatlungstool für hochgeladene Medien und eine Intuitive Benutzeroberfläch für Redakteure. Zudem werden</w:t>
       </w:r>
       <w:r>
         <w:rPr>
@@ -3468,6 +3489,7 @@
           <w:rFonts w:cs="Courier New"/>
           <w:lang w:val="de-DE"/>
         </w:rPr>
+        <w:lastRenderedPageBreak/>
         <w:t>Die Applikation ist nun im Browser lokal unter der in dem CLI ausgegeben andresse erreichbar.</w:t>
       </w:r>
       <w:r>
@@ -3517,15 +3539,7 @@
           <w:rFonts w:cs="Courier New"/>
           <w:lang w:val="de-DE"/>
         </w:rPr>
-        <w:t xml:space="preserve">. Als nächstes hat man </w:t>
-      </w:r>
-      <w:r>
-        <w:rPr>
-          <w:rFonts w:cs="Courier New"/>
-          <w:lang w:val="de-DE"/>
-        </w:rPr>
-        <w:lastRenderedPageBreak/>
-        <w:t xml:space="preserve">zugriff auf das Backend der Applikation, </w:t>
+        <w:t xml:space="preserve">. Als nächstes hat man zugriff auf das Backend der Applikation, </w:t>
       </w:r>
       <w:r>
         <w:rPr>
@@ -4267,6 +4281,7 @@
         <w:rPr>
           <w:lang w:val="de-DE"/>
         </w:rPr>
+        <w:lastRenderedPageBreak/>
         <w:t>Um D</w:t>
       </w:r>
       <w:r>
@@ -4304,14 +4319,7 @@
         <w:rPr>
           <w:lang w:val="de-DE"/>
         </w:rPr>
-        <w:t xml:space="preserve">], mit dem HTTP Reqeuests aus </w:t>
-      </w:r>
-      <w:r>
-        <w:rPr>
-          <w:lang w:val="de-DE"/>
-        </w:rPr>
-        <w:lastRenderedPageBreak/>
-        <w:t xml:space="preserve">der App heraus getätigt werden können. </w:t>
+        <w:t xml:space="preserve">], mit dem HTTP Reqeuests aus der App heraus getätigt werden können. </w:t>
       </w:r>
       <w:r>
         <w:rPr>
@@ -9434,8 +9442,6 @@
           <w:lang w:val="de-DE"/>
         </w:rPr>
       </w:pPr>
-      <w:bookmarkStart w:id="0" w:name="_GoBack"/>
-      <w:bookmarkEnd w:id="0"/>
     </w:p>
     <w:p>
       <w:pPr>
@@ -10860,7 +10866,7 @@
 </file>
 
 <file path=customXml/itemProps1.xml><?xml version="1.0" encoding="utf-8"?>
-<ds:datastoreItem xmlns:ds="http://schemas.openxmlformats.org/officeDocument/2006/customXml" ds:itemID="{5DCE84D3-4AAC-4CFB-81BC-7C962008ED52}">
+<ds:datastoreItem xmlns:ds="http://schemas.openxmlformats.org/officeDocument/2006/customXml" ds:itemID="{E8FA22FC-E222-4E9D-AB45-CDDE94255B06}">
   <ds:schemaRefs>
     <ds:schemaRef ds:uri="http://schemas.openxmlformats.org/officeDocument/2006/bibliography"/>
   </ds:schemaRefs>

--- a/Dokumentation_Jamal_Harris_Backupversion.docx
+++ b/Dokumentation_Jamal_Harris_Backupversion.docx
@@ -1742,17 +1742,8 @@
           <w:color w:val="FF0000"/>
           <w:lang w:val="de-DE"/>
         </w:rPr>
-        <w:t>fn:</w:t>
-      </w:r>
-      <w:bookmarkStart w:id="0" w:name="_GoBack"/>
-      <w:r>
-        <w:rPr>
-          <w:color w:val="FF0000"/>
-          <w:lang w:val="de-DE"/>
-        </w:rPr>
-        <w:t>Lizenz mit der Software kostenlos genutzt, verändert und vertrieben werden kann</w:t>
-      </w:r>
-      <w:bookmarkEnd w:id="0"/>
+        <w:t>fn:Lizenz mit der Software kostenlos genutzt, verändert und vertrieben werden kann</w:t>
+      </w:r>
       <w:r>
         <w:rPr>
           <w:lang w:val="de-DE"/>
@@ -2630,7 +2621,19 @@
         <w:rPr>
           <w:lang w:val="de-DE"/>
         </w:rPr>
-        <w:t xml:space="preserve">Es erfüllt alle Anforderungen, befindet sich unter einer Open-Source-Linzenz [3.1 </w:t>
+        <w:t>Es erfüllt alle Anforderungen, befindet sich un</w:t>
+      </w:r>
+      <w:r>
+        <w:rPr>
+          <w:lang w:val="de-DE"/>
+        </w:rPr>
+        <w:t>ter einer Open-Source-Linzenz [2</w:t>
+      </w:r>
+      <w:r>
+        <w:rPr>
+          <w:lang w:val="de-DE"/>
+        </w:rPr>
+        <w:t xml:space="preserve">.1 </w:t>
       </w:r>
       <w:r>
         <w:rPr>
@@ -2806,7 +2809,7 @@
           <w:color w:val="FF0000"/>
           <w:lang w:val="de-DE"/>
         </w:rPr>
-        <w:t>expl</w:t>
+        <w:t>fn: Formulare, die in meherer Schritte aufgeteilt sind (wie Teil-Formulare)</w:t>
       </w:r>
       <w:r>
         <w:rPr>
@@ -2818,7 +2821,19 @@
         <w:rPr>
           <w:lang w:val="de-DE"/>
         </w:rPr>
-        <w:t xml:space="preserve"> Zudem ist es möglich eigene Formular-Feld-Validatio</w:t>
+        <w:t xml:space="preserve"> Zudem ist es möglich eigene For</w:t>
+      </w:r>
+      <w:r>
+        <w:rPr>
+          <w:lang w:val="de-DE"/>
+        </w:rPr>
+        <w:t>mular-Feld-Validat</w:t>
+      </w:r>
+      <w:r>
+        <w:rPr>
+          <w:lang w:val="de-DE"/>
+        </w:rPr>
+        <w:t>o</w:t>
       </w:r>
       <w:r>
         <w:rPr>
@@ -2843,7 +2858,7 @@
           <w:color w:val="FF0000"/>
           <w:lang w:val="de-DE"/>
         </w:rPr>
-        <w:t>expl</w:t>
+        <w:t>fn:Methodik um Eingaben der Nutzer auf Plausibilität/Korrektheit zu prüfen</w:t>
       </w:r>
       <w:r>
         <w:rPr>
@@ -3293,7 +3308,14 @@
           <w:color w:val="FF0000"/>
           <w:lang w:val="de-DE"/>
         </w:rPr>
-        <w:t>explain</w:t>
+        <w:t xml:space="preserve">fn: Command Line Interface, beschreibt die Schnittstelle </w:t>
+      </w:r>
+      <w:r>
+        <w:rPr>
+          <w:color w:val="FF0000"/>
+          <w:lang w:val="de-DE"/>
+        </w:rPr>
+        <w:t>zwischen Mensch und Computer Befehle in Textform einzugeben</w:t>
       </w:r>
       <w:r>
         <w:rPr>
@@ -3452,6 +3474,7 @@
           <w:rFonts w:cs="Courier New"/>
           <w:lang w:val="de-DE"/>
         </w:rPr>
+        <w:lastRenderedPageBreak/>
         <w:t>[</w:t>
       </w:r>
       <w:r>
@@ -3489,7 +3512,6 @@
           <w:rFonts w:cs="Courier New"/>
           <w:lang w:val="de-DE"/>
         </w:rPr>
-        <w:lastRenderedPageBreak/>
         <w:t>Die Applikation ist nun im Browser lokal unter der in dem CLI ausgegeben andresse erreichbar.</w:t>
       </w:r>
       <w:r>
@@ -3709,7 +3731,7 @@
           <w:color w:val="FF0000"/>
           <w:lang w:val="de-DE"/>
         </w:rPr>
-        <w:t>explain</w:t>
+        <w:t>fn: Daten ohne bedeutung, nur zum testen</w:t>
       </w:r>
       <w:r>
         <w:rPr>
@@ -4236,6 +4258,7 @@
           <w:szCs w:val="28"/>
           <w:lang w:val="de-DE"/>
         </w:rPr>
+        <w:lastRenderedPageBreak/>
         <w:t>3</w:t>
       </w:r>
       <w:r>
@@ -4281,7 +4304,6 @@
         <w:rPr>
           <w:lang w:val="de-DE"/>
         </w:rPr>
-        <w:lastRenderedPageBreak/>
         <w:t>Um D</w:t>
       </w:r>
       <w:r>
@@ -4313,56 +4335,82 @@
           <w:color w:val="FF0000"/>
           <w:lang w:val="de-DE"/>
         </w:rPr>
+        <w:t>fn:versendet Http Anfragen und nimmt Antworten entgegen (bsp.Web-Browser)</w:t>
+      </w:r>
+      <w:r>
+        <w:rPr>
+          <w:lang w:val="de-DE"/>
+        </w:rPr>
+        <w:t xml:space="preserve">], mit dem HTTP Reqeuests aus der App heraus getätigt werden können. </w:t>
+      </w:r>
+      <w:r>
+        <w:rPr>
+          <w:lang w:val="de-DE"/>
+        </w:rPr>
+        <w:t xml:space="preserve">Eine Beispiel Anfrage </w:t>
+      </w:r>
+      <w:r>
+        <w:rPr>
+          <w:lang w:val="de-DE"/>
+        </w:rPr>
+        <w:t xml:space="preserve">sowie die </w:t>
+      </w:r>
+      <w:r>
+        <w:rPr>
+          <w:lang w:val="de-DE"/>
+        </w:rPr>
+        <w:t xml:space="preserve"> Anwort </w:t>
+      </w:r>
+      <w:r>
+        <w:rPr>
+          <w:lang w:val="de-DE"/>
+        </w:rPr>
+        <w:t>in einer Browser-Console [*</w:t>
+      </w:r>
+      <w:r>
+        <w:rPr>
+          <w:color w:val="FF0000"/>
+          <w:lang w:val="de-DE"/>
+        </w:rPr>
         <w:t>expl</w:t>
       </w:r>
       <w:r>
         <w:rPr>
           <w:lang w:val="de-DE"/>
         </w:rPr>
-        <w:t xml:space="preserve">], mit dem HTTP Reqeuests aus der App heraus getätigt werden können. </w:t>
-      </w:r>
-      <w:r>
-        <w:rPr>
-          <w:lang w:val="de-DE"/>
-        </w:rPr>
-        <w:t xml:space="preserve">Eine Beispiel Anfrage </w:t>
-      </w:r>
-      <w:r>
-        <w:rPr>
-          <w:lang w:val="de-DE"/>
-        </w:rPr>
-        <w:t xml:space="preserve">sowie die </w:t>
-      </w:r>
-      <w:r>
-        <w:rPr>
-          <w:lang w:val="de-DE"/>
-        </w:rPr>
-        <w:t xml:space="preserve"> Anwort </w:t>
-      </w:r>
-      <w:r>
-        <w:rPr>
-          <w:lang w:val="de-DE"/>
-        </w:rPr>
-        <w:t>in einer Browser-Console [*</w:t>
+        <w:t>?]</w:t>
+      </w:r>
+      <w:r>
+        <w:rPr>
+          <w:lang w:val="de-DE"/>
+        </w:rPr>
+        <w:t>ist in Abbildung [*</w:t>
       </w:r>
       <w:r>
         <w:rPr>
           <w:color w:val="FF0000"/>
           <w:lang w:val="de-DE"/>
         </w:rPr>
-        <w:t>expl</w:t>
-      </w:r>
-      <w:r>
-        <w:rPr>
-          <w:lang w:val="de-DE"/>
-        </w:rPr>
-        <w:t>?]</w:t>
-      </w:r>
-      <w:r>
-        <w:rPr>
-          <w:lang w:val="de-DE"/>
-        </w:rPr>
-        <w:t>ist in Abbildung [*</w:t>
+        <w:t>create</w:t>
+      </w:r>
+      <w:r>
+        <w:rPr>
+          <w:lang w:val="de-DE"/>
+        </w:rPr>
+        <w:t>] zu sehen.</w:t>
+      </w:r>
+    </w:p>
+    <w:p>
+      <w:pPr>
+        <w:rPr>
+          <w:lang w:val="de-DE"/>
+        </w:rPr>
+      </w:pPr>
+      <w:r>
+        <w:rPr>
+          <w:lang w:val="de-DE"/>
+        </w:rPr>
+        <w:t>Abbildung [*</w:t>
       </w:r>
       <w:r>
         <w:rPr>
@@ -4375,20 +4423,125 @@
         <w:rPr>
           <w:lang w:val="de-DE"/>
         </w:rPr>
-        <w:t>] zu sehen.</w:t>
-      </w:r>
-    </w:p>
-    <w:p>
-      <w:pPr>
-        <w:rPr>
-          <w:lang w:val="de-DE"/>
-        </w:rPr>
-      </w:pPr>
-      <w:r>
-        <w:rPr>
-          <w:lang w:val="de-DE"/>
-        </w:rPr>
-        <w:t>Abbildung [*</w:t>
+        <w:t>]</w:t>
+      </w:r>
+    </w:p>
+    <w:p>
+      <w:pPr>
+        <w:rPr>
+          <w:lang w:val="de-DE"/>
+        </w:rPr>
+      </w:pPr>
+    </w:p>
+    <w:p>
+      <w:pPr>
+        <w:spacing w:after="0"/>
+        <w:rPr>
+          <w:sz w:val="28"/>
+          <w:szCs w:val="28"/>
+          <w:lang w:val="de-DE"/>
+        </w:rPr>
+      </w:pPr>
+      <w:r>
+        <w:rPr>
+          <w:sz w:val="28"/>
+          <w:szCs w:val="28"/>
+          <w:lang w:val="de-DE"/>
+        </w:rPr>
+        <w:t>3</w:t>
+      </w:r>
+      <w:r>
+        <w:rPr>
+          <w:sz w:val="28"/>
+          <w:szCs w:val="28"/>
+          <w:lang w:val="de-DE"/>
+        </w:rPr>
+        <w:t>.2.</w:t>
+      </w:r>
+      <w:r>
+        <w:rPr>
+          <w:sz w:val="28"/>
+          <w:szCs w:val="28"/>
+          <w:lang w:val="de-DE"/>
+        </w:rPr>
+        <w:t>4</w:t>
+      </w:r>
+      <w:r>
+        <w:rPr>
+          <w:sz w:val="28"/>
+          <w:szCs w:val="28"/>
+          <w:lang w:val="de-DE"/>
+        </w:rPr>
+        <w:t xml:space="preserve"> Erstellen von Inhaltstypen in CMS</w:t>
+      </w:r>
+    </w:p>
+    <w:p>
+      <w:pPr>
+        <w:spacing w:after="0"/>
+        <w:rPr>
+          <w:lang w:val="de-DE"/>
+        </w:rPr>
+      </w:pPr>
+    </w:p>
+    <w:p>
+      <w:pPr>
+        <w:rPr>
+          <w:lang w:val="de-DE"/>
+        </w:rPr>
+      </w:pPr>
+      <w:r>
+        <w:rPr>
+          <w:lang w:val="de-DE"/>
+        </w:rPr>
+        <w:t xml:space="preserve">Im nächsten Schritt wurden dann die </w:t>
+      </w:r>
+      <w:r>
+        <w:rPr>
+          <w:lang w:val="de-DE"/>
+        </w:rPr>
+        <w:t>Inhalstypen</w:t>
+      </w:r>
+      <w:r>
+        <w:rPr>
+          <w:lang w:val="de-DE"/>
+        </w:rPr>
+        <w:t xml:space="preserve"> auf Basis der Entwurfenen Elemente (</w:t>
+      </w:r>
+      <w:r>
+        <w:rPr>
+          <w:lang w:val="de-DE"/>
+        </w:rPr>
+        <w:t>siehe 6</w:t>
+      </w:r>
+      <w:r>
+        <w:rPr>
+          <w:lang w:val="de-DE"/>
+        </w:rPr>
+        <w:t>.3)</w:t>
+      </w:r>
+      <w:r>
+        <w:rPr>
+          <w:lang w:val="de-DE"/>
+        </w:rPr>
+        <w:t xml:space="preserve"> als </w:t>
+      </w:r>
+      <w:r>
+        <w:rPr>
+          <w:lang w:val="de-DE"/>
+        </w:rPr>
+        <w:t>im Headless CMS</w:t>
+      </w:r>
+      <w:r>
+        <w:rPr>
+          <w:lang w:val="de-DE"/>
+        </w:rPr>
+        <w:t xml:space="preserve"> e</w:t>
+      </w:r>
+      <w:r>
+        <w:rPr>
+          <w:lang w:val="de-DE"/>
+        </w:rPr>
+        <w:t>rstellt. Im Anhang [*</w:t>
       </w:r>
       <w:r>
         <w:rPr>
@@ -4401,8 +4554,212 @@
         <w:rPr>
           <w:lang w:val="de-DE"/>
         </w:rPr>
+        <w:t>] wird diese</w:t>
+      </w:r>
+      <w:r>
+        <w:rPr>
+          <w:lang w:val="de-DE"/>
+        </w:rPr>
+        <w:t>r</w:t>
+      </w:r>
+      <w:r>
+        <w:rPr>
+          <w:lang w:val="de-DE"/>
+        </w:rPr>
+        <w:t xml:space="preserve"> Prozess beispielhaft durchgeführt. </w:t>
+      </w:r>
+      <w:r>
+        <w:rPr>
+          <w:lang w:val="de-DE"/>
+        </w:rPr>
+        <w:t xml:space="preserve">Um diese Inhalstelmente zu verwenden, wurde ein Sammel-Typ „Seite“ angelegt, in </w:t>
+      </w:r>
+      <w:r>
+        <w:rPr>
+          <w:lang w:val="de-DE"/>
+        </w:rPr>
+        <w:t>dem die e</w:t>
+      </w:r>
+      <w:r>
+        <w:rPr>
+          <w:lang w:val="de-DE"/>
+        </w:rPr>
+        <w:t>rstellten Inhaltselemente</w:t>
+      </w:r>
+      <w:r>
+        <w:rPr>
+          <w:lang w:val="de-DE"/>
+        </w:rPr>
+        <w:t xml:space="preserve"> in einer Dynamischen-Zone [*</w:t>
+      </w:r>
+      <w:r>
+        <w:rPr>
+          <w:color w:val="FF0000"/>
+          <w:lang w:val="de-DE"/>
+        </w:rPr>
+        <w:t>fn: Behälter, in dem eine Undefinierte menge von diversen Inhaltselementen in beliebiger Reihenfolge erfasst</w:t>
+      </w:r>
+      <w:r>
+        <w:rPr>
+          <w:lang w:val="de-DE"/>
+        </w:rPr>
         <w:t>]</w:t>
       </w:r>
+      <w:r>
+        <w:rPr>
+          <w:lang w:val="de-DE"/>
+        </w:rPr>
+        <w:t xml:space="preserve"> platztiert werden können.</w:t>
+      </w:r>
+      <w:r>
+        <w:rPr>
+          <w:lang w:val="de-DE"/>
+        </w:rPr>
+        <w:t xml:space="preserve"> Um Bilder aus den Dynamischen Zonen Auszulesen wurde Strapi mit dem CLI Befehl „npm install strapi-plugin-populate-deep“</w:t>
+      </w:r>
+      <w:r>
+        <w:rPr>
+          <w:lang w:val="de-DE"/>
+        </w:rPr>
+        <w:t xml:space="preserve"> um ein Plugin erweitert, das es erlaubt verschachtelte Inhalte abzufragen.</w:t>
+      </w:r>
+    </w:p>
+    <w:p>
+      <w:pPr>
+        <w:rPr>
+          <w:lang w:val="de-DE"/>
+        </w:rPr>
+      </w:pPr>
+      <w:r>
+        <w:rPr>
+          <w:lang w:val="de-DE"/>
+        </w:rPr>
+        <w:t>Nun kann das Seiten</w:t>
+      </w:r>
+      <w:r>
+        <w:rPr>
+          <w:lang w:val="de-DE"/>
+        </w:rPr>
+        <w:t>-Element</w:t>
+      </w:r>
+      <w:r>
+        <w:rPr>
+          <w:lang w:val="de-DE"/>
+        </w:rPr>
+        <w:t xml:space="preserve"> über den entsprechenden Endpunkt mit der Seiten ID abgefragt werden. Eine Beispiel</w:t>
+      </w:r>
+      <w:r>
+        <w:rPr>
+          <w:lang w:val="de-DE"/>
+        </w:rPr>
+        <w:t xml:space="preserve"> aus demBackend</w:t>
+      </w:r>
+      <w:r>
+        <w:rPr>
+          <w:lang w:val="de-DE"/>
+        </w:rPr>
+        <w:t xml:space="preserve"> von einer</w:t>
+      </w:r>
+      <w:r>
+        <w:rPr>
+          <w:lang w:val="de-DE"/>
+        </w:rPr>
+        <w:t xml:space="preserve"> Seite mit einem Inhaltselement vom Typ </w:t>
+      </w:r>
+      <w:r>
+        <w:rPr>
+          <w:lang w:val="de-DE"/>
+        </w:rPr>
+        <w:t>„</w:t>
+      </w:r>
+      <w:r>
+        <w:rPr>
+          <w:lang w:val="de-DE"/>
+        </w:rPr>
+        <w:t>Überschrift</w:t>
+      </w:r>
+      <w:r>
+        <w:rPr>
+          <w:lang w:val="de-DE"/>
+        </w:rPr>
+        <w:t>“ sowie einem Inhaltselement vom Typ „Text und Bild“</w:t>
+      </w:r>
+      <w:r>
+        <w:rPr>
+          <w:lang w:val="de-DE"/>
+        </w:rPr>
+        <w:t xml:space="preserve"> ist im </w:t>
+      </w:r>
+      <w:r>
+        <w:rPr>
+          <w:lang w:val="de-DE"/>
+        </w:rPr>
+        <w:t>Abbildung</w:t>
+      </w:r>
+      <w:r>
+        <w:rPr>
+          <w:lang w:val="de-DE"/>
+        </w:rPr>
+        <w:t xml:space="preserve"> </w:t>
+      </w:r>
+      <w:r>
+        <w:rPr>
+          <w:lang w:val="de-DE"/>
+        </w:rPr>
+        <w:t>[*</w:t>
+      </w:r>
+      <w:r>
+        <w:rPr>
+          <w:color w:val="FF0000"/>
+          <w:lang w:val="de-DE"/>
+        </w:rPr>
+        <w:t>create</w:t>
+      </w:r>
+      <w:r>
+        <w:rPr>
+          <w:lang w:val="de-DE"/>
+        </w:rPr>
+        <w:t>] zu sehen, die Antwort auf die Anfrage des API-Endpunktes ist in Abbildung [*</w:t>
+      </w:r>
+      <w:r>
+        <w:rPr>
+          <w:color w:val="FF0000"/>
+          <w:lang w:val="de-DE"/>
+        </w:rPr>
+        <w:t>create</w:t>
+      </w:r>
+      <w:r>
+        <w:rPr>
+          <w:lang w:val="de-DE"/>
+        </w:rPr>
+        <w:t>] zu sehen</w:t>
+      </w:r>
+    </w:p>
+    <w:p>
+      <w:pPr>
+        <w:rPr>
+          <w:lang w:val="de-DE"/>
+        </w:rPr>
+      </w:pPr>
+      <w:r>
+        <w:rPr>
+          <w:lang w:val="de-DE"/>
+        </w:rPr>
+        <w:t>[*</w:t>
+      </w:r>
+      <w:r>
+        <w:rPr>
+          <w:color w:val="FF0000"/>
+          <w:lang w:val="de-DE"/>
+        </w:rPr>
+        <w:t>create Abbildungen</w:t>
+      </w:r>
+      <w:r>
+        <w:rPr>
+          <w:lang w:val="de-DE"/>
+        </w:rPr>
+        <w:t>]</w:t>
+      </w:r>
     </w:p>
     <w:p>
       <w:pPr>
@@ -4442,15 +4799,23 @@
           <w:szCs w:val="28"/>
           <w:lang w:val="de-DE"/>
         </w:rPr>
-        <w:t>4</w:t>
-      </w:r>
-      <w:r>
-        <w:rPr>
-          <w:sz w:val="28"/>
-          <w:szCs w:val="28"/>
-          <w:lang w:val="de-DE"/>
-        </w:rPr>
-        <w:t xml:space="preserve"> Erstellen von Inhaltstypen in CMS</w:t>
+        <w:t>5</w:t>
+      </w:r>
+      <w:r>
+        <w:rPr>
+          <w:sz w:val="28"/>
+          <w:szCs w:val="28"/>
+          <w:lang w:val="de-DE"/>
+        </w:rPr>
+        <w:t xml:space="preserve"> </w:t>
+      </w:r>
+      <w:r>
+        <w:rPr>
+          <w:sz w:val="28"/>
+          <w:szCs w:val="28"/>
+          <w:lang w:val="de-DE"/>
+        </w:rPr>
+        <w:t>Auslesen der Seiten-Elemente und Vorbereitung der Daten</w:t>
       </w:r>
     </w:p>
     <w:p>
@@ -4460,361 +4825,18 @@
           <w:lang w:val="de-DE"/>
         </w:rPr>
       </w:pPr>
-    </w:p>
-    <w:p>
-      <w:pPr>
-        <w:rPr>
-          <w:lang w:val="de-DE"/>
-        </w:rPr>
-      </w:pPr>
-      <w:r>
-        <w:rPr>
-          <w:lang w:val="de-DE"/>
-        </w:rPr>
-        <w:t xml:space="preserve">Im nächsten Schritt wurden dann die </w:t>
-      </w:r>
-      <w:r>
-        <w:rPr>
-          <w:lang w:val="de-DE"/>
-        </w:rPr>
-        <w:t>Inhalstypen</w:t>
-      </w:r>
-      <w:r>
-        <w:rPr>
-          <w:lang w:val="de-DE"/>
-        </w:rPr>
-        <w:t xml:space="preserve"> auf Basis der Entwurfenen Elemente (</w:t>
-      </w:r>
-      <w:r>
-        <w:rPr>
-          <w:lang w:val="de-DE"/>
-        </w:rPr>
-        <w:t>siehe 6</w:t>
-      </w:r>
-      <w:r>
-        <w:rPr>
-          <w:lang w:val="de-DE"/>
-        </w:rPr>
-        <w:t>.3)</w:t>
-      </w:r>
-      <w:r>
-        <w:rPr>
-          <w:lang w:val="de-DE"/>
-        </w:rPr>
-        <w:t xml:space="preserve"> als </w:t>
-      </w:r>
-      <w:r>
-        <w:rPr>
-          <w:lang w:val="de-DE"/>
-        </w:rPr>
-        <w:t>im Headless CMS</w:t>
-      </w:r>
-      <w:r>
-        <w:rPr>
-          <w:lang w:val="de-DE"/>
-        </w:rPr>
-        <w:t xml:space="preserve"> e</w:t>
-      </w:r>
-      <w:r>
-        <w:rPr>
-          <w:lang w:val="de-DE"/>
-        </w:rPr>
-        <w:t>rstellt. Im Anhang [*</w:t>
+      <w:r>
+        <w:rPr>
+          <w:lang w:val="de-DE"/>
+        </w:rPr>
+        <w:t>Nun wurden innerhalb der Vue.js Applikation die Daten über „Axios“ promise-based [*</w:t>
       </w:r>
       <w:r>
         <w:rPr>
           <w:color w:val="FF0000"/>
           <w:lang w:val="de-DE"/>
         </w:rPr>
-        <w:t>create</w:t>
-      </w:r>
-      <w:r>
-        <w:rPr>
-          <w:lang w:val="de-DE"/>
-        </w:rPr>
-        <w:t>] wird diese</w:t>
-      </w:r>
-      <w:r>
-        <w:rPr>
-          <w:lang w:val="de-DE"/>
-        </w:rPr>
-        <w:t>r</w:t>
-      </w:r>
-      <w:r>
-        <w:rPr>
-          <w:lang w:val="de-DE"/>
-        </w:rPr>
-        <w:t xml:space="preserve"> Prozess beispielhaft durchgeführt. </w:t>
-      </w:r>
-      <w:r>
-        <w:rPr>
-          <w:lang w:val="de-DE"/>
-        </w:rPr>
-        <w:t xml:space="preserve">Um diese Inhalstelmente zu verwenden, wurde ein Sammel-Typ „Seite“ angelegt, in </w:t>
-      </w:r>
-      <w:r>
-        <w:rPr>
-          <w:lang w:val="de-DE"/>
-        </w:rPr>
-        <w:t>dem die e</w:t>
-      </w:r>
-      <w:r>
-        <w:rPr>
-          <w:lang w:val="de-DE"/>
-        </w:rPr>
-        <w:t>rstellten Inhaltselemente</w:t>
-      </w:r>
-      <w:r>
-        <w:rPr>
-          <w:lang w:val="de-DE"/>
-        </w:rPr>
-        <w:t xml:space="preserve"> in einer Dynamischen-Zone [*</w:t>
-      </w:r>
-      <w:r>
-        <w:rPr>
-          <w:color w:val="FF0000"/>
-          <w:lang w:val="de-DE"/>
-        </w:rPr>
-        <w:t>expl</w:t>
-      </w:r>
-      <w:r>
-        <w:rPr>
-          <w:lang w:val="de-DE"/>
-        </w:rPr>
-        <w:t>]</w:t>
-      </w:r>
-      <w:r>
-        <w:rPr>
-          <w:lang w:val="de-DE"/>
-        </w:rPr>
-        <w:t xml:space="preserve"> platztiert werden können.</w:t>
-      </w:r>
-      <w:r>
-        <w:rPr>
-          <w:lang w:val="de-DE"/>
-        </w:rPr>
-        <w:t xml:space="preserve"> Um Bilder aus den Dynamischen Zonen Auszulesen wurde Strapi mit dem CLI Befehl „npm install strapi-plugin-populate-deep“</w:t>
-      </w:r>
-      <w:r>
-        <w:rPr>
-          <w:lang w:val="de-DE"/>
-        </w:rPr>
-        <w:t xml:space="preserve"> um ein Plugin erweitert, das es erlaubt verschachtelte Inhalte abzufragen.</w:t>
-      </w:r>
-    </w:p>
-    <w:p>
-      <w:pPr>
-        <w:rPr>
-          <w:lang w:val="de-DE"/>
-        </w:rPr>
-      </w:pPr>
-      <w:r>
-        <w:rPr>
-          <w:lang w:val="de-DE"/>
-        </w:rPr>
-        <w:t>Nun kann das Seiten</w:t>
-      </w:r>
-      <w:r>
-        <w:rPr>
-          <w:lang w:val="de-DE"/>
-        </w:rPr>
-        <w:t>-Element</w:t>
-      </w:r>
-      <w:r>
-        <w:rPr>
-          <w:lang w:val="de-DE"/>
-        </w:rPr>
-        <w:t xml:space="preserve"> über den entsprechenden Endpunkt mit der Seiten ID abgefragt werden. Eine Beispiel</w:t>
-      </w:r>
-      <w:r>
-        <w:rPr>
-          <w:lang w:val="de-DE"/>
-        </w:rPr>
-        <w:t xml:space="preserve"> aus demBackend</w:t>
-      </w:r>
-      <w:r>
-        <w:rPr>
-          <w:lang w:val="de-DE"/>
-        </w:rPr>
-        <w:t xml:space="preserve"> von einer</w:t>
-      </w:r>
-      <w:r>
-        <w:rPr>
-          <w:lang w:val="de-DE"/>
-        </w:rPr>
-        <w:t xml:space="preserve"> Seite mit einem Inhaltselement vom Typ </w:t>
-      </w:r>
-      <w:r>
-        <w:rPr>
-          <w:lang w:val="de-DE"/>
-        </w:rPr>
-        <w:t>„</w:t>
-      </w:r>
-      <w:r>
-        <w:rPr>
-          <w:lang w:val="de-DE"/>
-        </w:rPr>
-        <w:t>Überschrift</w:t>
-      </w:r>
-      <w:r>
-        <w:rPr>
-          <w:lang w:val="de-DE"/>
-        </w:rPr>
-        <w:t>“ sowie einem Inhaltselement vom Typ „Text und Bild“</w:t>
-      </w:r>
-      <w:r>
-        <w:rPr>
-          <w:lang w:val="de-DE"/>
-        </w:rPr>
-        <w:t xml:space="preserve"> ist im </w:t>
-      </w:r>
-      <w:r>
-        <w:rPr>
-          <w:lang w:val="de-DE"/>
-        </w:rPr>
-        <w:t>Abbildung</w:t>
-      </w:r>
-      <w:r>
-        <w:rPr>
-          <w:lang w:val="de-DE"/>
-        </w:rPr>
-        <w:t xml:space="preserve"> </w:t>
-      </w:r>
-      <w:r>
-        <w:rPr>
-          <w:lang w:val="de-DE"/>
-        </w:rPr>
-        <w:t>[*</w:t>
-      </w:r>
-      <w:r>
-        <w:rPr>
-          <w:color w:val="FF0000"/>
-          <w:lang w:val="de-DE"/>
-        </w:rPr>
-        <w:t>create</w:t>
-      </w:r>
-      <w:r>
-        <w:rPr>
-          <w:lang w:val="de-DE"/>
-        </w:rPr>
-        <w:t>] zu sehen, die Antwort auf die Anfrage des API-Endpunktes ist in Abbildung [*</w:t>
-      </w:r>
-      <w:r>
-        <w:rPr>
-          <w:color w:val="FF0000"/>
-          <w:lang w:val="de-DE"/>
-        </w:rPr>
-        <w:t>create</w:t>
-      </w:r>
-      <w:r>
-        <w:rPr>
-          <w:lang w:val="de-DE"/>
-        </w:rPr>
-        <w:t>] zu sehen</w:t>
-      </w:r>
-    </w:p>
-    <w:p>
-      <w:pPr>
-        <w:rPr>
-          <w:lang w:val="de-DE"/>
-        </w:rPr>
-      </w:pPr>
-      <w:r>
-        <w:rPr>
-          <w:lang w:val="de-DE"/>
-        </w:rPr>
-        <w:t>[*</w:t>
-      </w:r>
-      <w:r>
-        <w:rPr>
-          <w:color w:val="FF0000"/>
-          <w:lang w:val="de-DE"/>
-        </w:rPr>
-        <w:t>create Abbildungen</w:t>
-      </w:r>
-      <w:r>
-        <w:rPr>
-          <w:lang w:val="de-DE"/>
-        </w:rPr>
-        <w:t>]</w:t>
-      </w:r>
-    </w:p>
-    <w:p>
-      <w:pPr>
-        <w:rPr>
-          <w:lang w:val="de-DE"/>
-        </w:rPr>
-      </w:pPr>
-    </w:p>
-    <w:p>
-      <w:pPr>
-        <w:spacing w:after="0"/>
-        <w:rPr>
-          <w:sz w:val="28"/>
-          <w:szCs w:val="28"/>
-          <w:lang w:val="de-DE"/>
-        </w:rPr>
-      </w:pPr>
-      <w:r>
-        <w:rPr>
-          <w:sz w:val="28"/>
-          <w:szCs w:val="28"/>
-          <w:lang w:val="de-DE"/>
-        </w:rPr>
-        <w:t>3</w:t>
-      </w:r>
-      <w:r>
-        <w:rPr>
-          <w:sz w:val="28"/>
-          <w:szCs w:val="28"/>
-          <w:lang w:val="de-DE"/>
-        </w:rPr>
-        <w:t>.2.</w:t>
-      </w:r>
-      <w:r>
-        <w:rPr>
-          <w:sz w:val="28"/>
-          <w:szCs w:val="28"/>
-          <w:lang w:val="de-DE"/>
-        </w:rPr>
-        <w:t>5</w:t>
-      </w:r>
-      <w:r>
-        <w:rPr>
-          <w:sz w:val="28"/>
-          <w:szCs w:val="28"/>
-          <w:lang w:val="de-DE"/>
-        </w:rPr>
-        <w:t xml:space="preserve"> </w:t>
-      </w:r>
-      <w:r>
-        <w:rPr>
-          <w:sz w:val="28"/>
-          <w:szCs w:val="28"/>
-          <w:lang w:val="de-DE"/>
-        </w:rPr>
-        <w:t>Auslesen der Seiten-Elemente und Vorbereitung der Daten</w:t>
-      </w:r>
-    </w:p>
-    <w:p>
-      <w:pPr>
-        <w:spacing w:after="0"/>
-        <w:rPr>
-          <w:lang w:val="de-DE"/>
-        </w:rPr>
-      </w:pPr>
-      <w:r>
-        <w:rPr>
-          <w:lang w:val="de-DE"/>
-        </w:rPr>
-        <w:t>Nun wurden innerhalb der Vue.js Applikation die Daten über „Axios“ promise-based [*</w:t>
-      </w:r>
-      <w:r>
-        <w:rPr>
-          <w:color w:val="FF0000"/>
-          <w:lang w:val="de-DE"/>
-        </w:rPr>
-        <w:t>expl</w:t>
+        <w:t>fn: basiert auf dem Konzept das etwas zu einem Zeitpunkt einen Wert haben wird (nicht von Anfang an hat)</w:t>
       </w:r>
       <w:r>
         <w:rPr>
@@ -5211,28 +5233,14 @@
         <w:rPr>
           <w:lang w:val="de-DE"/>
         </w:rPr>
-        <w:lastRenderedPageBreak/>
-        <w:t>Es wurden des weiteren ein Formkit-Addon names „FormkitMultiStep“ für Multi-Step-Formulare [*</w:t>
+        <w:t>Es wurden des weiteren ein Formkit-Addon names „FormkitMultiStep“ für Multi-Step-Formulare und sowie ein Formkit -Addon mit Themes [*</w:t>
       </w:r>
       <w:r>
         <w:rPr>
           <w:color w:val="FF0000"/>
           <w:lang w:val="de-DE"/>
         </w:rPr>
-        <w:t>explain</w:t>
-      </w:r>
-      <w:r>
-        <w:rPr>
-          <w:lang w:val="de-DE"/>
-        </w:rPr>
-        <w:t>] und sowie ein Formkit -Addon mit Themes [*</w:t>
-      </w:r>
-      <w:r>
-        <w:rPr>
-          <w:color w:val="FF0000"/>
-          <w:lang w:val="de-DE"/>
-        </w:rPr>
-        <w:t>explain</w:t>
+        <w:t>fn: Zusammen greifendes Grund Design der Komponenten</w:t>
       </w:r>
       <w:r>
         <w:rPr>
@@ -5960,7 +5968,15 @@
           <w:color w:val="FF0000"/>
           <w:lang w:val="de-DE"/>
         </w:rPr>
-        <w:t>expl</w:t>
+        <w:t xml:space="preserve">fn: </w:t>
+      </w:r>
+      <w:r>
+        <w:rPr>
+          <w:color w:val="FF0000"/>
+          <w:lang w:val="de-DE"/>
+        </w:rPr>
+        <w:lastRenderedPageBreak/>
+        <w:t>Konfigurations Datei des Build-Tools</w:t>
       </w:r>
       <w:r>
         <w:rPr>
@@ -6051,7 +6067,6 @@
         <w:rPr>
           <w:lang w:val="de-DE"/>
         </w:rPr>
-        <w:lastRenderedPageBreak/>
         <w:t xml:space="preserve">Als nächstes wurde eine Laravel View erstellt, die einen Container mit einer ID von „App“ enthält. </w:t>
       </w:r>
       <w:r>
@@ -6084,7 +6099,7 @@
           <w:color w:val="FF0000"/>
           <w:lang w:val="de-DE"/>
         </w:rPr>
-        <w:t>expl</w:t>
+        <w:t>fn: in einen Behälter eingefügt</w:t>
       </w:r>
       <w:r>
         <w:rPr>
@@ -6487,7 +6502,7 @@
           <w:color w:val="FF0000"/>
           <w:lang w:val="de-DE"/>
         </w:rPr>
-        <w:t>expl</w:t>
+        <w:t>fn: entscheided darüber, über welche URL beim versenden des Formulares angeprochen wird</w:t>
       </w:r>
       <w:r>
         <w:rPr>
@@ -6726,6 +6741,7 @@
           <w:szCs w:val="28"/>
           <w:lang w:val="de-DE"/>
         </w:rPr>
+        <w:lastRenderedPageBreak/>
         <w:t>3</w:t>
       </w:r>
       <w:r>
@@ -6784,7 +6800,6 @@
         <w:rPr>
           <w:lang w:val="de-DE"/>
         </w:rPr>
-        <w:lastRenderedPageBreak/>
         <w:t>Um den URL-Paramter von einzelnen Seiten anzupassen</w:t>
       </w:r>
       <w:r>
@@ -7040,26 +7055,27 @@
         <w:rPr>
           <w:lang w:val="de-DE"/>
         </w:rPr>
-        <w:t>wurde als nächstest eine Options-Seiten-Objekt [*</w:t>
-      </w:r>
-      <w:r>
-        <w:rPr>
-          <w:color w:val="FF0000"/>
-          <w:lang w:val="de-DE"/>
-        </w:rPr>
-        <w:t>expl</w:t>
-      </w:r>
-      <w:r>
-        <w:rPr>
-          <w:lang w:val="de-DE"/>
-        </w:rPr>
-        <w:t>]</w:t>
-      </w:r>
-      <w:r>
-        <w:rPr>
-          <w:lang w:val="de-DE"/>
-        </w:rPr>
-        <w:t xml:space="preserve"> erstellt</w:t>
+        <w:t>wurde als nächste</w:t>
+      </w:r>
+      <w:r>
+        <w:rPr>
+          <w:lang w:val="de-DE"/>
+        </w:rPr>
+        <w:t>st eine Options-Seiten-Objekt</w:t>
+      </w:r>
+      <w:bookmarkStart w:id="0" w:name="_GoBack"/>
+      <w:bookmarkEnd w:id="0"/>
+      <w:r>
+        <w:rPr>
+          <w:lang w:val="de-DE"/>
+        </w:rPr>
+        <w:t xml:space="preserve"> </w:t>
+      </w:r>
+      <w:r>
+        <w:rPr>
+          <w:lang w:val="de-DE"/>
+        </w:rPr>
+        <w:t>erstellt</w:t>
       </w:r>
       <w:r>
         <w:rPr>
@@ -7399,6 +7415,7 @@
           <w:szCs w:val="20"/>
           <w:lang w:val="de-DE"/>
         </w:rPr>
+        <w:lastRenderedPageBreak/>
         <w:t xml:space="preserve">[Detaillierter Zeitplan aus Projektantrag mit Zusatzspalte, IST(tats. zeit), ungeplante mit gelplant 0 stunden, geplatn aber nicht gemacht mit </w:t>
       </w:r>
       <w:r>
@@ -9366,6 +9383,7 @@
           <w:szCs w:val="28"/>
           <w:lang w:val="de-DE"/>
         </w:rPr>
+        <w:lastRenderedPageBreak/>
         <w:t>5</w:t>
       </w:r>
       <w:r>
@@ -10866,7 +10884,7 @@
 </file>
 
 <file path=customXml/itemProps1.xml><?xml version="1.0" encoding="utf-8"?>
-<ds:datastoreItem xmlns:ds="http://schemas.openxmlformats.org/officeDocument/2006/customXml" ds:itemID="{E8FA22FC-E222-4E9D-AB45-CDDE94255B06}">
+<ds:datastoreItem xmlns:ds="http://schemas.openxmlformats.org/officeDocument/2006/customXml" ds:itemID="{B8017356-E3E7-4837-9408-ADDE0EFC8152}">
   <ds:schemaRefs>
     <ds:schemaRef ds:uri="http://schemas.openxmlformats.org/officeDocument/2006/bibliography"/>
   </ds:schemaRefs>

--- a/Dokumentation_Jamal_Harris_Backupversion.docx
+++ b/Dokumentation_Jamal_Harris_Backupversion.docx
@@ -3533,7 +3533,16 @@
           <w:rFonts w:cs="Courier New"/>
           <w:lang w:val="de-DE"/>
         </w:rPr>
-        <w:t>Nutzer erstellen</w:t>
+        <w:t>N</w:t>
+      </w:r>
+      <w:bookmarkStart w:id="0" w:name="_GoBack"/>
+      <w:bookmarkEnd w:id="0"/>
+      <w:r>
+        <w:rPr>
+          <w:rFonts w:cs="Courier New"/>
+          <w:lang w:val="de-DE"/>
+        </w:rPr>
+        <w:t>utzer erstellen</w:t>
       </w:r>
       <w:r>
         <w:rPr>
@@ -7061,15 +7070,7 @@
         <w:rPr>
           <w:lang w:val="de-DE"/>
         </w:rPr>
-        <w:t>st eine Options-Seiten-Objekt</w:t>
-      </w:r>
-      <w:bookmarkStart w:id="0" w:name="_GoBack"/>
-      <w:bookmarkEnd w:id="0"/>
-      <w:r>
-        <w:rPr>
-          <w:lang w:val="de-DE"/>
-        </w:rPr>
-        <w:t xml:space="preserve"> </w:t>
+        <w:t xml:space="preserve">st eine Options-Seiten-Objekt </w:t>
       </w:r>
       <w:r>
         <w:rPr>
@@ -7416,7 +7417,7 @@
           <w:lang w:val="de-DE"/>
         </w:rPr>
         <w:lastRenderedPageBreak/>
-        <w:t xml:space="preserve">[Detaillierter Zeitplan aus Projektantrag mit Zusatzspalte, IST(tats. zeit), ungeplante mit gelplant 0 stunden, geplatn aber nicht gemacht mit </w:t>
+        <w:t>In Tabelle ist der Zeitplanung aus dem Projektantrag zu sehen. Diese Wurde um die Spalte „</w:t>
       </w:r>
       <w:r>
         <w:rPr>
@@ -7424,7 +7425,7 @@
           <w:szCs w:val="20"/>
           <w:lang w:val="de-DE"/>
         </w:rPr>
-        <w:t>0 h in ausführung</w:t>
+        <w:t>Zeit v</w:t>
       </w:r>
       <w:r>
         <w:rPr>
@@ -7432,25 +7433,7 @@
           <w:szCs w:val="20"/>
           <w:lang w:val="de-DE"/>
         </w:rPr>
-        <w:t xml:space="preserve"> ]</w:t>
-      </w:r>
-    </w:p>
-    <w:p>
-      <w:pPr>
-        <w:spacing w:after="0"/>
-        <w:rPr>
-          <w:sz w:val="20"/>
-          <w:szCs w:val="20"/>
-          <w:lang w:val="de-DE"/>
-        </w:rPr>
-      </w:pPr>
-      <w:r>
-        <w:rPr>
-          <w:sz w:val="20"/>
-          <w:szCs w:val="20"/>
-          <w:lang w:val="de-DE"/>
-        </w:rPr>
-        <w:t>In Tabelle ist der Zeitplanung aus dem Projektantrag zu sehen. Diese Wurde um die Spalte „Zeit Verwendet“ erweitert.</w:t>
+        <w:t>erwendet“ erweitert.</w:t>
       </w:r>
     </w:p>
     <w:p>
@@ -7567,7 +7550,13 @@
               <w:rPr>
                 <w:lang w:val="de-DE"/>
               </w:rPr>
-              <w:t>Zeit Verwendet</w:t>
+              <w:t>Zeit v</w:t>
+            </w:r>
+            <w:r>
+              <w:rPr>
+                <w:lang w:val="de-DE"/>
+              </w:rPr>
+              <w:t>erwendet</w:t>
             </w:r>
           </w:p>
         </w:tc>
@@ -7673,7 +7662,16 @@
               <w:right w:val="single" w:sz="4" w:space="0" w:color="000000"/>
             </w:tcBorders>
           </w:tcPr>
-          <w:p/>
+          <w:p>
+            <w:r>
+              <w:t xml:space="preserve">1 </w:t>
+            </w:r>
+            <w:proofErr w:type="spellStart"/>
+            <w:r>
+              <w:t>Stunde</w:t>
+            </w:r>
+            <w:proofErr w:type="spellEnd"/>
+          </w:p>
         </w:tc>
       </w:tr>
       <w:tr>
@@ -7742,7 +7740,16 @@
               <w:right w:val="single" w:sz="4" w:space="0" w:color="000000"/>
             </w:tcBorders>
           </w:tcPr>
-          <w:p/>
+          <w:p>
+            <w:r>
+              <w:t xml:space="preserve">1.5 </w:t>
+            </w:r>
+            <w:proofErr w:type="spellStart"/>
+            <w:r>
+              <w:t>Stunden</w:t>
+            </w:r>
+            <w:proofErr w:type="spellEnd"/>
+          </w:p>
         </w:tc>
       </w:tr>
       <w:tr>
@@ -7810,7 +7817,11 @@
               <w:right w:val="single" w:sz="4" w:space="0" w:color="000000"/>
             </w:tcBorders>
           </w:tcPr>
-          <w:p/>
+          <w:p>
+            <w:r>
+              <w:t>1Stunde</w:t>
+            </w:r>
+          </w:p>
         </w:tc>
       </w:tr>
       <w:tr>
@@ -7896,6 +7907,1121 @@
             </w:pPr>
             <w:r>
               <w:t xml:space="preserve">3 </w:t>
+            </w:r>
+            <w:proofErr w:type="spellStart"/>
+            <w:r>
+              <w:t>Stunden</w:t>
+            </w:r>
+            <w:proofErr w:type="spellEnd"/>
+            <w:r>
+              <w:t xml:space="preserve"> </w:t>
+            </w:r>
+          </w:p>
+        </w:tc>
+        <w:tc>
+          <w:tcPr>
+            <w:tcW w:w="1984" w:type="dxa"/>
+            <w:tcBorders>
+              <w:top w:val="single" w:sz="4" w:space="0" w:color="000000"/>
+              <w:left w:val="single" w:sz="4" w:space="0" w:color="000000"/>
+              <w:bottom w:val="single" w:sz="4" w:space="0" w:color="000000"/>
+              <w:right w:val="single" w:sz="4" w:space="0" w:color="000000"/>
+            </w:tcBorders>
+          </w:tcPr>
+          <w:p>
+            <w:pPr>
+              <w:rPr>
+                <w:lang w:val="de-DE"/>
+              </w:rPr>
+            </w:pPr>
+            <w:r>
+              <w:rPr>
+                <w:lang w:val="de-DE"/>
+              </w:rPr>
+              <w:t>3 Stunden</w:t>
+            </w:r>
+          </w:p>
+        </w:tc>
+      </w:tr>
+      <w:tr>
+        <w:trPr>
+          <w:trHeight w:val="278"/>
+        </w:trPr>
+        <w:tc>
+          <w:tcPr>
+            <w:tcW w:w="5206" w:type="dxa"/>
+            <w:tcBorders>
+              <w:top w:val="single" w:sz="4" w:space="0" w:color="000000"/>
+              <w:left w:val="single" w:sz="4" w:space="0" w:color="000000"/>
+              <w:bottom w:val="single" w:sz="4" w:space="0" w:color="000000"/>
+              <w:right w:val="single" w:sz="4" w:space="0" w:color="000000"/>
+            </w:tcBorders>
+          </w:tcPr>
+          <w:p>
+            <w:pPr>
+              <w:rPr>
+                <w:lang w:val="de-DE"/>
+              </w:rPr>
+            </w:pPr>
+            <w:proofErr w:type="spellStart"/>
+            <w:r>
+              <w:t>Abstimmung</w:t>
+            </w:r>
+            <w:proofErr w:type="spellEnd"/>
+            <w:r>
+              <w:t xml:space="preserve">  </w:t>
+            </w:r>
+          </w:p>
+        </w:tc>
+        <w:tc>
+          <w:tcPr>
+            <w:tcW w:w="2268" w:type="dxa"/>
+            <w:tcBorders>
+              <w:top w:val="single" w:sz="4" w:space="0" w:color="000000"/>
+              <w:left w:val="single" w:sz="4" w:space="0" w:color="000000"/>
+              <w:bottom w:val="single" w:sz="4" w:space="0" w:color="000000"/>
+              <w:right w:val="single" w:sz="4" w:space="0" w:color="000000"/>
+            </w:tcBorders>
+          </w:tcPr>
+          <w:p>
+            <w:pPr>
+              <w:spacing w:line="259" w:lineRule="auto"/>
+            </w:pPr>
+            <w:r>
+              <w:t xml:space="preserve">1 </w:t>
+            </w:r>
+            <w:proofErr w:type="spellStart"/>
+            <w:r>
+              <w:t>Stunde</w:t>
+            </w:r>
+            <w:proofErr w:type="spellEnd"/>
+            <w:r>
+              <w:t xml:space="preserve"> </w:t>
+            </w:r>
+          </w:p>
+        </w:tc>
+        <w:tc>
+          <w:tcPr>
+            <w:tcW w:w="1984" w:type="dxa"/>
+            <w:tcBorders>
+              <w:top w:val="single" w:sz="4" w:space="0" w:color="000000"/>
+              <w:left w:val="single" w:sz="4" w:space="0" w:color="000000"/>
+              <w:bottom w:val="single" w:sz="4" w:space="0" w:color="000000"/>
+              <w:right w:val="single" w:sz="4" w:space="0" w:color="000000"/>
+            </w:tcBorders>
+          </w:tcPr>
+          <w:p>
+            <w:pPr>
+              <w:rPr>
+                <w:lang w:val="de-DE"/>
+              </w:rPr>
+            </w:pPr>
+            <w:r>
+              <w:rPr>
+                <w:lang w:val="de-DE"/>
+              </w:rPr>
+              <w:t>1</w:t>
+            </w:r>
+            <w:r>
+              <w:rPr>
+                <w:lang w:val="de-DE"/>
+              </w:rPr>
+              <w:t xml:space="preserve"> Stunden</w:t>
+            </w:r>
+          </w:p>
+        </w:tc>
+      </w:tr>
+      <w:tr>
+        <w:trPr>
+          <w:trHeight w:val="278"/>
+        </w:trPr>
+        <w:tc>
+          <w:tcPr>
+            <w:tcW w:w="9458" w:type="dxa"/>
+            <w:gridSpan w:val="3"/>
+            <w:tcBorders>
+              <w:top w:val="single" w:sz="4" w:space="0" w:color="000000"/>
+              <w:left w:val="single" w:sz="4" w:space="0" w:color="000000"/>
+              <w:bottom w:val="single" w:sz="4" w:space="0" w:color="000000"/>
+              <w:right w:val="single" w:sz="4" w:space="0" w:color="000000"/>
+            </w:tcBorders>
+          </w:tcPr>
+          <w:p>
+            <w:pPr>
+              <w:tabs>
+                <w:tab w:val="center" w:pos="2491"/>
+                <w:tab w:val="left" w:pos="3794"/>
+              </w:tabs>
+              <w:rPr>
+                <w:b/>
+                <w:lang w:val="de-DE"/>
+              </w:rPr>
+            </w:pPr>
+            <w:proofErr w:type="spellStart"/>
+            <w:r>
+              <w:rPr>
+                <w:sz w:val="24"/>
+                <w:szCs w:val="24"/>
+              </w:rPr>
+              <w:t>Einrichten</w:t>
+            </w:r>
+            <w:proofErr w:type="spellEnd"/>
+            <w:r>
+              <w:rPr>
+                <w:sz w:val="24"/>
+                <w:szCs w:val="24"/>
+              </w:rPr>
+              <w:t xml:space="preserve"> des Headless CMS</w:t>
+            </w:r>
+          </w:p>
+        </w:tc>
+      </w:tr>
+      <w:tr>
+        <w:trPr>
+          <w:trHeight w:val="278"/>
+        </w:trPr>
+        <w:tc>
+          <w:tcPr>
+            <w:tcW w:w="5206" w:type="dxa"/>
+            <w:tcBorders>
+              <w:top w:val="single" w:sz="4" w:space="0" w:color="000000"/>
+              <w:left w:val="single" w:sz="4" w:space="0" w:color="000000"/>
+              <w:bottom w:val="single" w:sz="4" w:space="0" w:color="000000"/>
+              <w:right w:val="single" w:sz="4" w:space="0" w:color="000000"/>
+            </w:tcBorders>
+          </w:tcPr>
+          <w:p>
+            <w:pPr>
+              <w:spacing w:line="259" w:lineRule="auto"/>
+            </w:pPr>
+            <w:proofErr w:type="spellStart"/>
+            <w:r>
+              <w:t>Grundeinrichtung</w:t>
+            </w:r>
+            <w:proofErr w:type="spellEnd"/>
+            <w:r>
+              <w:t xml:space="preserve"> Headless CMS </w:t>
+            </w:r>
+          </w:p>
+        </w:tc>
+        <w:tc>
+          <w:tcPr>
+            <w:tcW w:w="2268" w:type="dxa"/>
+            <w:tcBorders>
+              <w:top w:val="single" w:sz="4" w:space="0" w:color="000000"/>
+              <w:left w:val="single" w:sz="4" w:space="0" w:color="000000"/>
+              <w:bottom w:val="single" w:sz="4" w:space="0" w:color="000000"/>
+              <w:right w:val="single" w:sz="4" w:space="0" w:color="000000"/>
+            </w:tcBorders>
+          </w:tcPr>
+          <w:p>
+            <w:pPr>
+              <w:spacing w:line="259" w:lineRule="auto"/>
+            </w:pPr>
+            <w:r>
+              <w:t xml:space="preserve">3 </w:t>
+            </w:r>
+            <w:proofErr w:type="spellStart"/>
+            <w:r>
+              <w:t>Stunden</w:t>
+            </w:r>
+            <w:proofErr w:type="spellEnd"/>
+            <w:r>
+              <w:t xml:space="preserve"> </w:t>
+            </w:r>
+          </w:p>
+        </w:tc>
+        <w:tc>
+          <w:tcPr>
+            <w:tcW w:w="1984" w:type="dxa"/>
+            <w:tcBorders>
+              <w:top w:val="single" w:sz="4" w:space="0" w:color="000000"/>
+              <w:left w:val="single" w:sz="4" w:space="0" w:color="000000"/>
+              <w:bottom w:val="single" w:sz="4" w:space="0" w:color="000000"/>
+              <w:right w:val="single" w:sz="4" w:space="0" w:color="000000"/>
+            </w:tcBorders>
+          </w:tcPr>
+          <w:p>
+            <w:pPr>
+              <w:rPr>
+                <w:lang w:val="de-DE"/>
+              </w:rPr>
+            </w:pPr>
+            <w:r>
+              <w:rPr>
+                <w:lang w:val="de-DE"/>
+              </w:rPr>
+              <w:t>3 Stunden</w:t>
+            </w:r>
+          </w:p>
+        </w:tc>
+      </w:tr>
+      <w:tr>
+        <w:trPr>
+          <w:trHeight w:val="278"/>
+        </w:trPr>
+        <w:tc>
+          <w:tcPr>
+            <w:tcW w:w="5206" w:type="dxa"/>
+            <w:tcBorders>
+              <w:top w:val="single" w:sz="4" w:space="0" w:color="000000"/>
+              <w:left w:val="single" w:sz="4" w:space="0" w:color="000000"/>
+              <w:bottom w:val="single" w:sz="4" w:space="0" w:color="000000"/>
+              <w:right w:val="single" w:sz="4" w:space="0" w:color="000000"/>
+            </w:tcBorders>
+          </w:tcPr>
+          <w:p>
+            <w:pPr>
+              <w:spacing w:line="259" w:lineRule="auto"/>
+              <w:rPr>
+                <w:lang w:val="de-DE"/>
+              </w:rPr>
+            </w:pPr>
+            <w:r>
+              <w:rPr>
+                <w:lang w:val="de-DE"/>
+              </w:rPr>
+              <w:t xml:space="preserve">Einrichtung von Rollen im Headless CMS </w:t>
+            </w:r>
+          </w:p>
+        </w:tc>
+        <w:tc>
+          <w:tcPr>
+            <w:tcW w:w="2268" w:type="dxa"/>
+            <w:tcBorders>
+              <w:top w:val="single" w:sz="4" w:space="0" w:color="000000"/>
+              <w:left w:val="single" w:sz="4" w:space="0" w:color="000000"/>
+              <w:bottom w:val="single" w:sz="4" w:space="0" w:color="000000"/>
+              <w:right w:val="single" w:sz="4" w:space="0" w:color="000000"/>
+            </w:tcBorders>
+          </w:tcPr>
+          <w:p>
+            <w:pPr>
+              <w:spacing w:line="259" w:lineRule="auto"/>
+            </w:pPr>
+            <w:r>
+              <w:t xml:space="preserve">2 </w:t>
+            </w:r>
+            <w:proofErr w:type="spellStart"/>
+            <w:r>
+              <w:t>Stunden</w:t>
+            </w:r>
+            <w:proofErr w:type="spellEnd"/>
+            <w:r>
+              <w:t xml:space="preserve"> </w:t>
+            </w:r>
+          </w:p>
+        </w:tc>
+        <w:tc>
+          <w:tcPr>
+            <w:tcW w:w="1984" w:type="dxa"/>
+            <w:tcBorders>
+              <w:top w:val="single" w:sz="4" w:space="0" w:color="000000"/>
+              <w:left w:val="single" w:sz="4" w:space="0" w:color="000000"/>
+              <w:bottom w:val="single" w:sz="4" w:space="0" w:color="000000"/>
+              <w:right w:val="single" w:sz="4" w:space="0" w:color="000000"/>
+            </w:tcBorders>
+          </w:tcPr>
+          <w:p>
+            <w:pPr>
+              <w:rPr>
+                <w:lang w:val="de-DE"/>
+              </w:rPr>
+            </w:pPr>
+            <w:r>
+              <w:rPr>
+                <w:lang w:val="de-DE"/>
+              </w:rPr>
+              <w:t>1 Stunde</w:t>
+            </w:r>
+          </w:p>
+        </w:tc>
+      </w:tr>
+      <w:tr>
+        <w:trPr>
+          <w:trHeight w:val="278"/>
+        </w:trPr>
+        <w:tc>
+          <w:tcPr>
+            <w:tcW w:w="9458" w:type="dxa"/>
+            <w:gridSpan w:val="3"/>
+            <w:tcBorders>
+              <w:top w:val="single" w:sz="4" w:space="0" w:color="000000"/>
+              <w:left w:val="single" w:sz="4" w:space="0" w:color="000000"/>
+              <w:bottom w:val="single" w:sz="4" w:space="0" w:color="000000"/>
+              <w:right w:val="single" w:sz="4" w:space="0" w:color="000000"/>
+            </w:tcBorders>
+          </w:tcPr>
+          <w:p>
+            <w:pPr>
+              <w:rPr>
+                <w:sz w:val="24"/>
+                <w:szCs w:val="24"/>
+                <w:lang w:val="de-DE"/>
+              </w:rPr>
+            </w:pPr>
+            <w:r>
+              <w:rPr>
+                <w:sz w:val="24"/>
+                <w:szCs w:val="24"/>
+                <w:lang w:val="de-DE"/>
+              </w:rPr>
+              <w:t>Erstellen einer Vue.JS Applikation</w:t>
+            </w:r>
+          </w:p>
+        </w:tc>
+      </w:tr>
+      <w:tr>
+        <w:trPr>
+          <w:trHeight w:val="278"/>
+        </w:trPr>
+        <w:tc>
+          <w:tcPr>
+            <w:tcW w:w="5206" w:type="dxa"/>
+            <w:tcBorders>
+              <w:top w:val="single" w:sz="4" w:space="0" w:color="000000"/>
+              <w:left w:val="single" w:sz="4" w:space="0" w:color="000000"/>
+              <w:bottom w:val="single" w:sz="4" w:space="0" w:color="000000"/>
+              <w:right w:val="single" w:sz="4" w:space="0" w:color="000000"/>
+            </w:tcBorders>
+          </w:tcPr>
+          <w:p>
+            <w:pPr>
+              <w:spacing w:line="259" w:lineRule="auto"/>
+            </w:pPr>
+            <w:proofErr w:type="spellStart"/>
+            <w:r>
+              <w:t>Grundeinrichtung</w:t>
+            </w:r>
+            <w:proofErr w:type="spellEnd"/>
+            <w:r>
+              <w:t xml:space="preserve"> Vue.js Application </w:t>
+            </w:r>
+          </w:p>
+        </w:tc>
+        <w:tc>
+          <w:tcPr>
+            <w:tcW w:w="2268" w:type="dxa"/>
+            <w:tcBorders>
+              <w:top w:val="single" w:sz="4" w:space="0" w:color="000000"/>
+              <w:left w:val="single" w:sz="4" w:space="0" w:color="000000"/>
+              <w:bottom w:val="single" w:sz="4" w:space="0" w:color="000000"/>
+              <w:right w:val="single" w:sz="4" w:space="0" w:color="000000"/>
+            </w:tcBorders>
+          </w:tcPr>
+          <w:p>
+            <w:pPr>
+              <w:spacing w:line="259" w:lineRule="auto"/>
+            </w:pPr>
+            <w:r>
+              <w:t xml:space="preserve">2 </w:t>
+            </w:r>
+            <w:proofErr w:type="spellStart"/>
+            <w:r>
+              <w:t>Stunden</w:t>
+            </w:r>
+            <w:proofErr w:type="spellEnd"/>
+            <w:r>
+              <w:t xml:space="preserve"> </w:t>
+            </w:r>
+          </w:p>
+        </w:tc>
+        <w:tc>
+          <w:tcPr>
+            <w:tcW w:w="1984" w:type="dxa"/>
+            <w:tcBorders>
+              <w:top w:val="single" w:sz="4" w:space="0" w:color="000000"/>
+              <w:left w:val="single" w:sz="4" w:space="0" w:color="000000"/>
+              <w:bottom w:val="single" w:sz="4" w:space="0" w:color="000000"/>
+              <w:right w:val="single" w:sz="4" w:space="0" w:color="000000"/>
+            </w:tcBorders>
+          </w:tcPr>
+          <w:p>
+            <w:pPr>
+              <w:rPr>
+                <w:lang w:val="de-DE"/>
+              </w:rPr>
+            </w:pPr>
+            <w:r>
+              <w:rPr>
+                <w:lang w:val="de-DE"/>
+              </w:rPr>
+              <w:t>1 Stunde</w:t>
+            </w:r>
+          </w:p>
+        </w:tc>
+      </w:tr>
+      <w:tr>
+        <w:trPr>
+          <w:trHeight w:val="278"/>
+        </w:trPr>
+        <w:tc>
+          <w:tcPr>
+            <w:tcW w:w="5206" w:type="dxa"/>
+            <w:tcBorders>
+              <w:top w:val="single" w:sz="4" w:space="0" w:color="000000"/>
+              <w:left w:val="single" w:sz="4" w:space="0" w:color="000000"/>
+              <w:bottom w:val="single" w:sz="4" w:space="0" w:color="000000"/>
+              <w:right w:val="single" w:sz="4" w:space="0" w:color="000000"/>
+            </w:tcBorders>
+          </w:tcPr>
+          <w:p>
+            <w:pPr>
+              <w:spacing w:line="259" w:lineRule="auto"/>
+            </w:pPr>
+            <w:proofErr w:type="spellStart"/>
+            <w:r>
+              <w:t>Umsetzung</w:t>
+            </w:r>
+            <w:proofErr w:type="spellEnd"/>
+            <w:r>
+              <w:t xml:space="preserve"> der </w:t>
+            </w:r>
+            <w:proofErr w:type="spellStart"/>
+            <w:r>
+              <w:t>Seitenstruktur</w:t>
+            </w:r>
+            <w:proofErr w:type="spellEnd"/>
+            <w:r>
+              <w:t xml:space="preserve"> </w:t>
+            </w:r>
+          </w:p>
+        </w:tc>
+        <w:tc>
+          <w:tcPr>
+            <w:tcW w:w="2268" w:type="dxa"/>
+            <w:tcBorders>
+              <w:top w:val="single" w:sz="4" w:space="0" w:color="000000"/>
+              <w:left w:val="single" w:sz="4" w:space="0" w:color="000000"/>
+              <w:bottom w:val="single" w:sz="4" w:space="0" w:color="000000"/>
+              <w:right w:val="single" w:sz="4" w:space="0" w:color="000000"/>
+            </w:tcBorders>
+          </w:tcPr>
+          <w:p>
+            <w:pPr>
+              <w:spacing w:line="259" w:lineRule="auto"/>
+            </w:pPr>
+            <w:r>
+              <w:t xml:space="preserve">4 </w:t>
+            </w:r>
+            <w:proofErr w:type="spellStart"/>
+            <w:r>
+              <w:t>Stunden</w:t>
+            </w:r>
+            <w:proofErr w:type="spellEnd"/>
+            <w:r>
+              <w:t xml:space="preserve"> </w:t>
+            </w:r>
+          </w:p>
+        </w:tc>
+        <w:tc>
+          <w:tcPr>
+            <w:tcW w:w="1984" w:type="dxa"/>
+            <w:tcBorders>
+              <w:top w:val="single" w:sz="4" w:space="0" w:color="000000"/>
+              <w:left w:val="single" w:sz="4" w:space="0" w:color="000000"/>
+              <w:bottom w:val="single" w:sz="4" w:space="0" w:color="000000"/>
+              <w:right w:val="single" w:sz="4" w:space="0" w:color="000000"/>
+            </w:tcBorders>
+          </w:tcPr>
+          <w:p>
+            <w:pPr>
+              <w:rPr>
+                <w:lang w:val="de-DE"/>
+              </w:rPr>
+            </w:pPr>
+            <w:r>
+              <w:rPr>
+                <w:lang w:val="de-DE"/>
+              </w:rPr>
+              <w:t>4 Stunden</w:t>
+            </w:r>
+          </w:p>
+        </w:tc>
+      </w:tr>
+      <w:tr>
+        <w:trPr>
+          <w:trHeight w:val="278"/>
+        </w:trPr>
+        <w:tc>
+          <w:tcPr>
+            <w:tcW w:w="5206" w:type="dxa"/>
+            <w:tcBorders>
+              <w:top w:val="single" w:sz="4" w:space="0" w:color="000000"/>
+              <w:left w:val="single" w:sz="4" w:space="0" w:color="000000"/>
+              <w:bottom w:val="single" w:sz="4" w:space="0" w:color="000000"/>
+              <w:right w:val="single" w:sz="4" w:space="0" w:color="000000"/>
+            </w:tcBorders>
+          </w:tcPr>
+          <w:p>
+            <w:pPr>
+              <w:spacing w:line="259" w:lineRule="auto"/>
+              <w:rPr>
+                <w:lang w:val="de-DE"/>
+              </w:rPr>
+            </w:pPr>
+            <w:r>
+              <w:rPr>
+                <w:lang w:val="de-DE"/>
+              </w:rPr>
+              <w:t xml:space="preserve">Schnittstellen zu Headless CMS einrichten </w:t>
+            </w:r>
+          </w:p>
+        </w:tc>
+        <w:tc>
+          <w:tcPr>
+            <w:tcW w:w="2268" w:type="dxa"/>
+            <w:tcBorders>
+              <w:top w:val="single" w:sz="4" w:space="0" w:color="000000"/>
+              <w:left w:val="single" w:sz="4" w:space="0" w:color="000000"/>
+              <w:bottom w:val="single" w:sz="4" w:space="0" w:color="000000"/>
+              <w:right w:val="single" w:sz="4" w:space="0" w:color="000000"/>
+            </w:tcBorders>
+          </w:tcPr>
+          <w:p>
+            <w:pPr>
+              <w:spacing w:line="259" w:lineRule="auto"/>
+            </w:pPr>
+            <w:r>
+              <w:t xml:space="preserve">6 </w:t>
+            </w:r>
+            <w:proofErr w:type="spellStart"/>
+            <w:r>
+              <w:t>Stunden</w:t>
+            </w:r>
+            <w:proofErr w:type="spellEnd"/>
+            <w:r>
+              <w:t xml:space="preserve"> </w:t>
+            </w:r>
+          </w:p>
+        </w:tc>
+        <w:tc>
+          <w:tcPr>
+            <w:tcW w:w="1984" w:type="dxa"/>
+            <w:tcBorders>
+              <w:top w:val="single" w:sz="4" w:space="0" w:color="000000"/>
+              <w:left w:val="single" w:sz="4" w:space="0" w:color="000000"/>
+              <w:bottom w:val="single" w:sz="4" w:space="0" w:color="000000"/>
+              <w:right w:val="single" w:sz="4" w:space="0" w:color="000000"/>
+            </w:tcBorders>
+          </w:tcPr>
+          <w:p>
+            <w:pPr>
+              <w:rPr>
+                <w:lang w:val="de-DE"/>
+              </w:rPr>
+            </w:pPr>
+            <w:r>
+              <w:rPr>
+                <w:lang w:val="de-DE"/>
+              </w:rPr>
+              <w:t>5 Stunden</w:t>
+            </w:r>
+          </w:p>
+        </w:tc>
+      </w:tr>
+      <w:tr>
+        <w:trPr>
+          <w:trHeight w:val="278"/>
+        </w:trPr>
+        <w:tc>
+          <w:tcPr>
+            <w:tcW w:w="5206" w:type="dxa"/>
+            <w:tcBorders>
+              <w:top w:val="single" w:sz="4" w:space="0" w:color="000000"/>
+              <w:left w:val="single" w:sz="4" w:space="0" w:color="000000"/>
+              <w:bottom w:val="single" w:sz="4" w:space="0" w:color="000000"/>
+              <w:right w:val="single" w:sz="4" w:space="0" w:color="000000"/>
+            </w:tcBorders>
+          </w:tcPr>
+          <w:p>
+            <w:pPr>
+              <w:spacing w:line="259" w:lineRule="auto"/>
+              <w:rPr>
+                <w:lang w:val="de-DE"/>
+              </w:rPr>
+            </w:pPr>
+            <w:r>
+              <w:rPr>
+                <w:lang w:val="de-DE"/>
+              </w:rPr>
+              <w:t xml:space="preserve">Erstellen von Inhaltstypen im Headless CMS </w:t>
+            </w:r>
+          </w:p>
+        </w:tc>
+        <w:tc>
+          <w:tcPr>
+            <w:tcW w:w="2268" w:type="dxa"/>
+            <w:tcBorders>
+              <w:top w:val="single" w:sz="4" w:space="0" w:color="000000"/>
+              <w:left w:val="single" w:sz="4" w:space="0" w:color="000000"/>
+              <w:bottom w:val="single" w:sz="4" w:space="0" w:color="000000"/>
+              <w:right w:val="single" w:sz="4" w:space="0" w:color="000000"/>
+            </w:tcBorders>
+          </w:tcPr>
+          <w:p>
+            <w:pPr>
+              <w:spacing w:line="259" w:lineRule="auto"/>
+            </w:pPr>
+            <w:r>
+              <w:t xml:space="preserve">8 </w:t>
+            </w:r>
+            <w:proofErr w:type="spellStart"/>
+            <w:r>
+              <w:t>Stunden</w:t>
+            </w:r>
+            <w:proofErr w:type="spellEnd"/>
+            <w:r>
+              <w:t xml:space="preserve"> </w:t>
+            </w:r>
+          </w:p>
+        </w:tc>
+        <w:tc>
+          <w:tcPr>
+            <w:tcW w:w="1984" w:type="dxa"/>
+            <w:tcBorders>
+              <w:top w:val="single" w:sz="4" w:space="0" w:color="000000"/>
+              <w:left w:val="single" w:sz="4" w:space="0" w:color="000000"/>
+              <w:bottom w:val="single" w:sz="4" w:space="0" w:color="000000"/>
+              <w:right w:val="single" w:sz="4" w:space="0" w:color="000000"/>
+            </w:tcBorders>
+          </w:tcPr>
+          <w:p>
+            <w:pPr>
+              <w:rPr>
+                <w:lang w:val="de-DE"/>
+              </w:rPr>
+            </w:pPr>
+            <w:r>
+              <w:rPr>
+                <w:lang w:val="de-DE"/>
+              </w:rPr>
+              <w:t>8 Stunden</w:t>
+            </w:r>
+          </w:p>
+        </w:tc>
+      </w:tr>
+      <w:tr>
+        <w:trPr>
+          <w:trHeight w:val="278"/>
+        </w:trPr>
+        <w:tc>
+          <w:tcPr>
+            <w:tcW w:w="5206" w:type="dxa"/>
+            <w:tcBorders>
+              <w:top w:val="single" w:sz="4" w:space="0" w:color="000000"/>
+              <w:left w:val="single" w:sz="4" w:space="0" w:color="000000"/>
+              <w:bottom w:val="single" w:sz="4" w:space="0" w:color="000000"/>
+              <w:right w:val="single" w:sz="4" w:space="0" w:color="000000"/>
+            </w:tcBorders>
+          </w:tcPr>
+          <w:p>
+            <w:pPr>
+              <w:spacing w:line="259" w:lineRule="auto"/>
+              <w:rPr>
+                <w:lang w:val="de-DE"/>
+              </w:rPr>
+            </w:pPr>
+            <w:r>
+              <w:rPr>
+                <w:lang w:val="de-DE"/>
+              </w:rPr>
+              <w:t xml:space="preserve">Erstellung von Objekten aus Daten von Headless CMS </w:t>
+            </w:r>
+          </w:p>
+        </w:tc>
+        <w:tc>
+          <w:tcPr>
+            <w:tcW w:w="2268" w:type="dxa"/>
+            <w:tcBorders>
+              <w:top w:val="single" w:sz="4" w:space="0" w:color="000000"/>
+              <w:left w:val="single" w:sz="4" w:space="0" w:color="000000"/>
+              <w:bottom w:val="single" w:sz="4" w:space="0" w:color="000000"/>
+              <w:right w:val="single" w:sz="4" w:space="0" w:color="000000"/>
+            </w:tcBorders>
+          </w:tcPr>
+          <w:p>
+            <w:pPr>
+              <w:spacing w:line="259" w:lineRule="auto"/>
+            </w:pPr>
+            <w:r>
+              <w:t xml:space="preserve">8 </w:t>
+            </w:r>
+            <w:proofErr w:type="spellStart"/>
+            <w:r>
+              <w:t>Stunden</w:t>
+            </w:r>
+            <w:proofErr w:type="spellEnd"/>
+            <w:r>
+              <w:t xml:space="preserve"> </w:t>
+            </w:r>
+          </w:p>
+        </w:tc>
+        <w:tc>
+          <w:tcPr>
+            <w:tcW w:w="1984" w:type="dxa"/>
+            <w:tcBorders>
+              <w:top w:val="single" w:sz="4" w:space="0" w:color="000000"/>
+              <w:left w:val="single" w:sz="4" w:space="0" w:color="000000"/>
+              <w:bottom w:val="single" w:sz="4" w:space="0" w:color="000000"/>
+              <w:right w:val="single" w:sz="4" w:space="0" w:color="000000"/>
+            </w:tcBorders>
+          </w:tcPr>
+          <w:p>
+            <w:pPr>
+              <w:rPr>
+                <w:lang w:val="de-DE"/>
+              </w:rPr>
+            </w:pPr>
+            <w:r>
+              <w:rPr>
+                <w:lang w:val="de-DE"/>
+              </w:rPr>
+              <w:t>8 Stunden</w:t>
+            </w:r>
+          </w:p>
+        </w:tc>
+      </w:tr>
+      <w:tr>
+        <w:trPr>
+          <w:trHeight w:val="278"/>
+        </w:trPr>
+        <w:tc>
+          <w:tcPr>
+            <w:tcW w:w="5206" w:type="dxa"/>
+            <w:tcBorders>
+              <w:top w:val="single" w:sz="4" w:space="0" w:color="000000"/>
+              <w:left w:val="single" w:sz="4" w:space="0" w:color="000000"/>
+              <w:bottom w:val="single" w:sz="4" w:space="0" w:color="000000"/>
+              <w:right w:val="single" w:sz="4" w:space="0" w:color="000000"/>
+            </w:tcBorders>
+          </w:tcPr>
+          <w:p>
+            <w:pPr>
+              <w:spacing w:line="259" w:lineRule="auto"/>
+            </w:pPr>
+            <w:proofErr w:type="spellStart"/>
+            <w:r>
+              <w:t>Darstellung</w:t>
+            </w:r>
+            <w:proofErr w:type="spellEnd"/>
+            <w:r>
+              <w:t xml:space="preserve"> der </w:t>
+            </w:r>
+            <w:proofErr w:type="spellStart"/>
+            <w:r>
+              <w:t>erstellten</w:t>
+            </w:r>
+            <w:proofErr w:type="spellEnd"/>
+            <w:r>
+              <w:t xml:space="preserve"> </w:t>
+            </w:r>
+            <w:proofErr w:type="spellStart"/>
+            <w:r>
+              <w:t>Objekte</w:t>
+            </w:r>
+            <w:proofErr w:type="spellEnd"/>
+            <w:r>
+              <w:t xml:space="preserve"> </w:t>
+            </w:r>
+          </w:p>
+        </w:tc>
+        <w:tc>
+          <w:tcPr>
+            <w:tcW w:w="2268" w:type="dxa"/>
+            <w:tcBorders>
+              <w:top w:val="single" w:sz="4" w:space="0" w:color="000000"/>
+              <w:left w:val="single" w:sz="4" w:space="0" w:color="000000"/>
+              <w:bottom w:val="single" w:sz="4" w:space="0" w:color="000000"/>
+              <w:right w:val="single" w:sz="4" w:space="0" w:color="000000"/>
+            </w:tcBorders>
+          </w:tcPr>
+          <w:p>
+            <w:pPr>
+              <w:spacing w:line="259" w:lineRule="auto"/>
+            </w:pPr>
+            <w:r>
+              <w:t xml:space="preserve">8 </w:t>
+            </w:r>
+            <w:proofErr w:type="spellStart"/>
+            <w:r>
+              <w:t>Stunden</w:t>
+            </w:r>
+            <w:proofErr w:type="spellEnd"/>
+            <w:r>
+              <w:t xml:space="preserve"> </w:t>
+            </w:r>
+          </w:p>
+        </w:tc>
+        <w:tc>
+          <w:tcPr>
+            <w:tcW w:w="1984" w:type="dxa"/>
+            <w:tcBorders>
+              <w:top w:val="single" w:sz="4" w:space="0" w:color="000000"/>
+              <w:left w:val="single" w:sz="4" w:space="0" w:color="000000"/>
+              <w:bottom w:val="single" w:sz="4" w:space="0" w:color="000000"/>
+              <w:right w:val="single" w:sz="4" w:space="0" w:color="000000"/>
+            </w:tcBorders>
+          </w:tcPr>
+          <w:p>
+            <w:pPr>
+              <w:rPr>
+                <w:lang w:val="de-DE"/>
+              </w:rPr>
+            </w:pPr>
+            <w:r>
+              <w:rPr>
+                <w:lang w:val="de-DE"/>
+              </w:rPr>
+              <w:t>10 Stunden</w:t>
+            </w:r>
+          </w:p>
+        </w:tc>
+      </w:tr>
+      <w:tr>
+        <w:trPr>
+          <w:trHeight w:val="278"/>
+        </w:trPr>
+        <w:tc>
+          <w:tcPr>
+            <w:tcW w:w="5206" w:type="dxa"/>
+            <w:tcBorders>
+              <w:top w:val="single" w:sz="4" w:space="0" w:color="000000"/>
+              <w:left w:val="single" w:sz="4" w:space="0" w:color="000000"/>
+              <w:bottom w:val="single" w:sz="4" w:space="0" w:color="000000"/>
+              <w:right w:val="single" w:sz="4" w:space="0" w:color="000000"/>
+            </w:tcBorders>
+          </w:tcPr>
+          <w:p>
+            <w:pPr>
+              <w:rPr>
+                <w:lang w:val="de-DE"/>
+              </w:rPr>
+            </w:pPr>
+            <w:r>
+              <w:rPr>
+                <w:lang w:val="de-DE"/>
+              </w:rPr>
+              <w:t xml:space="preserve">Anbindung </w:t>
+            </w:r>
+            <w:r>
+              <w:rPr>
+                <w:lang w:val="de-DE"/>
+              </w:rPr>
+              <w:t xml:space="preserve">Applikation an </w:t>
+            </w:r>
+            <w:r>
+              <w:rPr>
+                <w:lang w:val="de-DE"/>
+              </w:rPr>
+              <w:t xml:space="preserve">Laravel </w:t>
+            </w:r>
+          </w:p>
+        </w:tc>
+        <w:tc>
+          <w:tcPr>
+            <w:tcW w:w="2268" w:type="dxa"/>
+            <w:tcBorders>
+              <w:top w:val="single" w:sz="4" w:space="0" w:color="000000"/>
+              <w:left w:val="single" w:sz="4" w:space="0" w:color="000000"/>
+              <w:bottom w:val="single" w:sz="4" w:space="0" w:color="000000"/>
+              <w:right w:val="single" w:sz="4" w:space="0" w:color="000000"/>
+            </w:tcBorders>
+          </w:tcPr>
+          <w:p>
+            <w:pPr>
+              <w:rPr>
+                <w:lang w:val="de-DE"/>
+              </w:rPr>
+            </w:pPr>
+            <w:r>
+              <w:rPr>
+                <w:lang w:val="de-DE"/>
+              </w:rPr>
+              <w:t>0</w:t>
+            </w:r>
+          </w:p>
+        </w:tc>
+        <w:tc>
+          <w:tcPr>
+            <w:tcW w:w="1984" w:type="dxa"/>
+            <w:tcBorders>
+              <w:top w:val="single" w:sz="4" w:space="0" w:color="000000"/>
+              <w:left w:val="single" w:sz="4" w:space="0" w:color="000000"/>
+              <w:bottom w:val="single" w:sz="4" w:space="0" w:color="000000"/>
+              <w:right w:val="single" w:sz="4" w:space="0" w:color="000000"/>
+            </w:tcBorders>
+          </w:tcPr>
+          <w:p>
+            <w:pPr>
+              <w:rPr>
+                <w:lang w:val="de-DE"/>
+              </w:rPr>
+            </w:pPr>
+            <w:r>
+              <w:rPr>
+                <w:lang w:val="de-DE"/>
+              </w:rPr>
+              <w:t>2 Stunden</w:t>
+            </w:r>
+          </w:p>
+        </w:tc>
+      </w:tr>
+      <w:tr>
+        <w:trPr>
+          <w:trHeight w:val="278"/>
+        </w:trPr>
+        <w:tc>
+          <w:tcPr>
+            <w:tcW w:w="5206" w:type="dxa"/>
+            <w:tcBorders>
+              <w:top w:val="single" w:sz="4" w:space="0" w:color="000000"/>
+              <w:left w:val="single" w:sz="4" w:space="0" w:color="000000"/>
+              <w:bottom w:val="single" w:sz="4" w:space="0" w:color="000000"/>
+              <w:right w:val="single" w:sz="4" w:space="0" w:color="000000"/>
+            </w:tcBorders>
+          </w:tcPr>
+          <w:p>
+            <w:pPr>
+              <w:rPr>
+                <w:lang w:val="de-DE"/>
+              </w:rPr>
+            </w:pPr>
+            <w:r>
+              <w:rPr>
+                <w:lang w:val="de-DE"/>
+              </w:rPr>
+              <w:t xml:space="preserve">Mailversand über SMTP </w:t>
+            </w:r>
+          </w:p>
+        </w:tc>
+        <w:tc>
+          <w:tcPr>
+            <w:tcW w:w="2268" w:type="dxa"/>
+            <w:tcBorders>
+              <w:top w:val="single" w:sz="4" w:space="0" w:color="000000"/>
+              <w:left w:val="single" w:sz="4" w:space="0" w:color="000000"/>
+              <w:bottom w:val="single" w:sz="4" w:space="0" w:color="000000"/>
+              <w:right w:val="single" w:sz="4" w:space="0" w:color="000000"/>
+            </w:tcBorders>
+          </w:tcPr>
+          <w:p>
+            <w:pPr>
+              <w:rPr>
+                <w:lang w:val="de-DE"/>
+              </w:rPr>
+            </w:pPr>
+            <w:r>
+              <w:rPr>
+                <w:lang w:val="de-DE"/>
+              </w:rPr>
+              <w:t>0</w:t>
+            </w:r>
+          </w:p>
+        </w:tc>
+        <w:tc>
+          <w:tcPr>
+            <w:tcW w:w="1984" w:type="dxa"/>
+            <w:tcBorders>
+              <w:top w:val="single" w:sz="4" w:space="0" w:color="000000"/>
+              <w:left w:val="single" w:sz="4" w:space="0" w:color="000000"/>
+              <w:bottom w:val="single" w:sz="4" w:space="0" w:color="000000"/>
+              <w:right w:val="single" w:sz="4" w:space="0" w:color="000000"/>
+            </w:tcBorders>
+          </w:tcPr>
+          <w:p>
+            <w:pPr>
+              <w:rPr>
+                <w:lang w:val="de-DE"/>
+              </w:rPr>
+            </w:pPr>
+            <w:r>
+              <w:rPr>
+                <w:lang w:val="de-DE"/>
+              </w:rPr>
+              <w:t>3 Stunden</w:t>
+            </w:r>
+          </w:p>
+        </w:tc>
+      </w:tr>
+      <w:tr>
+        <w:trPr>
+          <w:trHeight w:val="278"/>
+        </w:trPr>
+        <w:tc>
+          <w:tcPr>
+            <w:tcW w:w="9458" w:type="dxa"/>
+            <w:gridSpan w:val="3"/>
+            <w:tcBorders>
+              <w:top w:val="single" w:sz="4" w:space="0" w:color="000000"/>
+              <w:left w:val="single" w:sz="4" w:space="0" w:color="000000"/>
+              <w:bottom w:val="single" w:sz="4" w:space="0" w:color="000000"/>
+              <w:right w:val="single" w:sz="4" w:space="0" w:color="000000"/>
+            </w:tcBorders>
+          </w:tcPr>
+          <w:p>
+            <w:pPr>
+              <w:rPr>
+                <w:sz w:val="24"/>
+                <w:szCs w:val="24"/>
+                <w:lang w:val="de-DE"/>
+              </w:rPr>
+            </w:pPr>
+            <w:r>
+              <w:rPr>
+                <w:sz w:val="24"/>
+                <w:szCs w:val="24"/>
+                <w:lang w:val="de-DE"/>
+              </w:rPr>
+              <w:t>Test</w:t>
+            </w:r>
+          </w:p>
+        </w:tc>
+      </w:tr>
+      <w:tr>
+        <w:trPr>
+          <w:trHeight w:val="278"/>
+        </w:trPr>
+        <w:tc>
+          <w:tcPr>
+            <w:tcW w:w="5206" w:type="dxa"/>
+            <w:tcBorders>
+              <w:top w:val="single" w:sz="4" w:space="0" w:color="000000"/>
+              <w:left w:val="single" w:sz="4" w:space="0" w:color="000000"/>
+              <w:bottom w:val="single" w:sz="4" w:space="0" w:color="000000"/>
+              <w:right w:val="single" w:sz="4" w:space="0" w:color="000000"/>
+            </w:tcBorders>
+          </w:tcPr>
+          <w:p>
+            <w:pPr>
+              <w:spacing w:line="259" w:lineRule="auto"/>
+            </w:pPr>
+            <w:proofErr w:type="spellStart"/>
+            <w:r>
+              <w:t>Funktionstests</w:t>
+            </w:r>
+            <w:proofErr w:type="spellEnd"/>
+            <w:r>
+              <w:t xml:space="preserve"> </w:t>
+            </w:r>
+          </w:p>
+        </w:tc>
+        <w:tc>
+          <w:tcPr>
+            <w:tcW w:w="2268" w:type="dxa"/>
+            <w:tcBorders>
+              <w:top w:val="single" w:sz="4" w:space="0" w:color="000000"/>
+              <w:left w:val="single" w:sz="4" w:space="0" w:color="000000"/>
+              <w:bottom w:val="single" w:sz="4" w:space="0" w:color="000000"/>
+              <w:right w:val="single" w:sz="4" w:space="0" w:color="000000"/>
+            </w:tcBorders>
+          </w:tcPr>
+          <w:p>
+            <w:pPr>
+              <w:spacing w:line="259" w:lineRule="auto"/>
+            </w:pPr>
+            <w:r>
+              <w:t xml:space="preserve">5 </w:t>
             </w:r>
             <w:proofErr w:type="spellStart"/>
             <w:r>
@@ -7948,12 +9074,9 @@
             </w:pPr>
             <w:proofErr w:type="spellStart"/>
             <w:r>
-              <w:t>Abstimmung</w:t>
+              <w:t>Modultests</w:t>
             </w:r>
             <w:proofErr w:type="spellEnd"/>
-            <w:r>
-              <w:t xml:space="preserve">  </w:t>
-            </w:r>
           </w:p>
         </w:tc>
         <w:tc>
@@ -7971,126 +9094,7 @@
               <w:spacing w:line="259" w:lineRule="auto"/>
             </w:pPr>
             <w:r>
-              <w:t xml:space="preserve">1 </w:t>
-            </w:r>
-            <w:proofErr w:type="spellStart"/>
-            <w:r>
-              <w:t>Stunde</w:t>
-            </w:r>
-            <w:proofErr w:type="spellEnd"/>
-            <w:r>
-              <w:t xml:space="preserve"> </w:t>
-            </w:r>
-          </w:p>
-        </w:tc>
-        <w:tc>
-          <w:tcPr>
-            <w:tcW w:w="1984" w:type="dxa"/>
-            <w:tcBorders>
-              <w:top w:val="single" w:sz="4" w:space="0" w:color="000000"/>
-              <w:left w:val="single" w:sz="4" w:space="0" w:color="000000"/>
-              <w:bottom w:val="single" w:sz="4" w:space="0" w:color="000000"/>
-              <w:right w:val="single" w:sz="4" w:space="0" w:color="000000"/>
-            </w:tcBorders>
-          </w:tcPr>
-          <w:p>
-            <w:pPr>
-              <w:rPr>
-                <w:lang w:val="de-DE"/>
-              </w:rPr>
-            </w:pPr>
-          </w:p>
-        </w:tc>
-      </w:tr>
-      <w:tr>
-        <w:trPr>
-          <w:trHeight w:val="278"/>
-        </w:trPr>
-        <w:tc>
-          <w:tcPr>
-            <w:tcW w:w="9458" w:type="dxa"/>
-            <w:gridSpan w:val="3"/>
-            <w:tcBorders>
-              <w:top w:val="single" w:sz="4" w:space="0" w:color="000000"/>
-              <w:left w:val="single" w:sz="4" w:space="0" w:color="000000"/>
-              <w:bottom w:val="single" w:sz="4" w:space="0" w:color="000000"/>
-              <w:right w:val="single" w:sz="4" w:space="0" w:color="000000"/>
-            </w:tcBorders>
-          </w:tcPr>
-          <w:p>
-            <w:pPr>
-              <w:tabs>
-                <w:tab w:val="center" w:pos="2491"/>
-                <w:tab w:val="left" w:pos="3794"/>
-              </w:tabs>
-              <w:rPr>
-                <w:b/>
-                <w:lang w:val="de-DE"/>
-              </w:rPr>
-            </w:pPr>
-            <w:proofErr w:type="spellStart"/>
-            <w:r>
-              <w:rPr>
-                <w:sz w:val="24"/>
-                <w:szCs w:val="24"/>
-              </w:rPr>
-              <w:t>Einrichten</w:t>
-            </w:r>
-            <w:proofErr w:type="spellEnd"/>
-            <w:r>
-              <w:rPr>
-                <w:sz w:val="24"/>
-                <w:szCs w:val="24"/>
-              </w:rPr>
-              <w:t xml:space="preserve"> des Headless CMS</w:t>
-            </w:r>
-          </w:p>
-        </w:tc>
-      </w:tr>
-      <w:tr>
-        <w:trPr>
-          <w:trHeight w:val="278"/>
-        </w:trPr>
-        <w:tc>
-          <w:tcPr>
-            <w:tcW w:w="5206" w:type="dxa"/>
-            <w:tcBorders>
-              <w:top w:val="single" w:sz="4" w:space="0" w:color="000000"/>
-              <w:left w:val="single" w:sz="4" w:space="0" w:color="000000"/>
-              <w:bottom w:val="single" w:sz="4" w:space="0" w:color="000000"/>
-              <w:right w:val="single" w:sz="4" w:space="0" w:color="000000"/>
-            </w:tcBorders>
-          </w:tcPr>
-          <w:p>
-            <w:pPr>
-              <w:spacing w:line="259" w:lineRule="auto"/>
-            </w:pPr>
-            <w:proofErr w:type="spellStart"/>
-            <w:r>
-              <w:t>Grundeinrichtung</w:t>
-            </w:r>
-            <w:proofErr w:type="spellEnd"/>
-            <w:r>
-              <w:t xml:space="preserve"> Headless CMS </w:t>
-            </w:r>
-          </w:p>
-        </w:tc>
-        <w:tc>
-          <w:tcPr>
-            <w:tcW w:w="2268" w:type="dxa"/>
-            <w:tcBorders>
-              <w:top w:val="single" w:sz="4" w:space="0" w:color="000000"/>
-              <w:left w:val="single" w:sz="4" w:space="0" w:color="000000"/>
-              <w:bottom w:val="single" w:sz="4" w:space="0" w:color="000000"/>
-              <w:right w:val="single" w:sz="4" w:space="0" w:color="000000"/>
-            </w:tcBorders>
-          </w:tcPr>
-          <w:p>
-            <w:pPr>
-              <w:spacing w:line="259" w:lineRule="auto"/>
-            </w:pPr>
-            <w:r>
-              <w:t xml:space="preserve">3 </w:t>
+              <w:t xml:space="preserve">5 </w:t>
             </w:r>
             <w:proofErr w:type="spellStart"/>
             <w:r>
@@ -8138,15 +9142,14 @@
           <w:p>
             <w:pPr>
               <w:spacing w:line="259" w:lineRule="auto"/>
-              <w:rPr>
-                <w:lang w:val="de-DE"/>
-              </w:rPr>
             </w:pPr>
-            <w:r>
-              <w:rPr>
-                <w:lang w:val="de-DE"/>
-              </w:rPr>
-              <w:t xml:space="preserve">Einrichtung von Rollen im Headless CMS </w:t>
+            <w:proofErr w:type="spellStart"/>
+            <w:r>
+              <w:t>Integrationstests</w:t>
+            </w:r>
+            <w:proofErr w:type="spellEnd"/>
+            <w:r>
+              <w:t xml:space="preserve"> </w:t>
             </w:r>
           </w:p>
         </w:tc>
@@ -8165,7 +9168,7 @@
               <w:spacing w:line="259" w:lineRule="auto"/>
             </w:pPr>
             <w:r>
-              <w:t xml:space="preserve">2 </w:t>
+              <w:t xml:space="preserve">5 </w:t>
             </w:r>
             <w:proofErr w:type="spellStart"/>
             <w:r>
@@ -8225,7 +9228,7 @@
                 <w:szCs w:val="24"/>
                 <w:lang w:val="de-DE"/>
               </w:rPr>
-              <w:t>Erstellen einer Vue.JS Applikation</w:t>
+              <w:t>Dokumentation</w:t>
             </w:r>
           </w:p>
         </w:tc>
@@ -8250,11 +9253,11 @@
             </w:pPr>
             <w:proofErr w:type="spellStart"/>
             <w:r>
-              <w:t>Grundeinrichtung</w:t>
+              <w:t>Projektdokumentation</w:t>
             </w:r>
             <w:proofErr w:type="spellEnd"/>
             <w:r>
-              <w:t xml:space="preserve"> Vue.js Application </w:t>
+              <w:t xml:space="preserve"> </w:t>
             </w:r>
           </w:p>
         </w:tc>
@@ -8270,18 +9273,15 @@
           </w:tcPr>
           <w:p>
             <w:pPr>
-              <w:spacing w:line="259" w:lineRule="auto"/>
+              <w:rPr>
+                <w:lang w:val="de-DE"/>
+              </w:rPr>
             </w:pPr>
             <w:r>
-              <w:t xml:space="preserve">2 </w:t>
-            </w:r>
-            <w:proofErr w:type="spellStart"/>
-            <w:r>
-              <w:t>Stunden</w:t>
-            </w:r>
-            <w:proofErr w:type="spellEnd"/>
-            <w:r>
-              <w:t xml:space="preserve"> </w:t>
+              <w:rPr>
+                <w:lang w:val="de-DE"/>
+              </w:rPr>
+              <w:t>10 Stunden</w:t>
             </w:r>
           </w:p>
         </w:tc>
@@ -8301,6 +9301,12 @@
                 <w:lang w:val="de-DE"/>
               </w:rPr>
             </w:pPr>
+            <w:r>
+              <w:rPr>
+                <w:lang w:val="de-DE"/>
+              </w:rPr>
+              <w:t>12 Stunden</w:t>
+            </w:r>
           </w:p>
         </w:tc>
       </w:tr>
@@ -8324,15 +9330,23 @@
             </w:pPr>
             <w:proofErr w:type="spellStart"/>
             <w:r>
-              <w:t>Umsetzung</w:t>
+              <w:t>Dokumentation</w:t>
             </w:r>
             <w:proofErr w:type="spellEnd"/>
             <w:r>
-              <w:t xml:space="preserve"> der </w:t>
+              <w:t xml:space="preserve"> </w:t>
             </w:r>
             <w:proofErr w:type="spellStart"/>
             <w:r>
-              <w:t>Seitenstruktur</w:t>
+              <w:t>für</w:t>
+            </w:r>
+            <w:proofErr w:type="spellEnd"/>
+            <w:r>
+              <w:t xml:space="preserve"> </w:t>
+            </w:r>
+            <w:proofErr w:type="spellStart"/>
+            <w:r>
+              <w:t>Entwickler</w:t>
             </w:r>
             <w:proofErr w:type="spellEnd"/>
             <w:r>
@@ -8355,7 +9369,7 @@
               <w:spacing w:line="259" w:lineRule="auto"/>
             </w:pPr>
             <w:r>
-              <w:t xml:space="preserve">4 </w:t>
+              <w:t xml:space="preserve">3 </w:t>
             </w:r>
             <w:proofErr w:type="spellStart"/>
             <w:r>
@@ -8383,231 +9397,12 @@
                 <w:lang w:val="de-DE"/>
               </w:rPr>
             </w:pPr>
-          </w:p>
-        </w:tc>
-      </w:tr>
-      <w:tr>
-        <w:trPr>
-          <w:trHeight w:val="278"/>
-        </w:trPr>
-        <w:tc>
-          <w:tcPr>
-            <w:tcW w:w="5206" w:type="dxa"/>
-            <w:tcBorders>
-              <w:top w:val="single" w:sz="4" w:space="0" w:color="000000"/>
-              <w:left w:val="single" w:sz="4" w:space="0" w:color="000000"/>
-              <w:bottom w:val="single" w:sz="4" w:space="0" w:color="000000"/>
-              <w:right w:val="single" w:sz="4" w:space="0" w:color="000000"/>
-            </w:tcBorders>
-          </w:tcPr>
-          <w:p>
-            <w:pPr>
-              <w:spacing w:line="259" w:lineRule="auto"/>
+            <w:r>
               <w:rPr>
                 <w:lang w:val="de-DE"/>
               </w:rPr>
-            </w:pPr>
-            <w:r>
-              <w:rPr>
-                <w:lang w:val="de-DE"/>
-              </w:rPr>
-              <w:t xml:space="preserve">Schnittstellen zu Headless CMS einrichten </w:t>
-            </w:r>
-          </w:p>
-        </w:tc>
-        <w:tc>
-          <w:tcPr>
-            <w:tcW w:w="2268" w:type="dxa"/>
-            <w:tcBorders>
-              <w:top w:val="single" w:sz="4" w:space="0" w:color="000000"/>
-              <w:left w:val="single" w:sz="4" w:space="0" w:color="000000"/>
-              <w:bottom w:val="single" w:sz="4" w:space="0" w:color="000000"/>
-              <w:right w:val="single" w:sz="4" w:space="0" w:color="000000"/>
-            </w:tcBorders>
-          </w:tcPr>
-          <w:p>
-            <w:pPr>
-              <w:spacing w:line="259" w:lineRule="auto"/>
-            </w:pPr>
-            <w:r>
-              <w:t xml:space="preserve">6 </w:t>
-            </w:r>
-            <w:proofErr w:type="spellStart"/>
-            <w:r>
-              <w:t>Stunden</w:t>
-            </w:r>
-            <w:proofErr w:type="spellEnd"/>
-            <w:r>
-              <w:t xml:space="preserve"> </w:t>
-            </w:r>
-          </w:p>
-        </w:tc>
-        <w:tc>
-          <w:tcPr>
-            <w:tcW w:w="1984" w:type="dxa"/>
-            <w:tcBorders>
-              <w:top w:val="single" w:sz="4" w:space="0" w:color="000000"/>
-              <w:left w:val="single" w:sz="4" w:space="0" w:color="000000"/>
-              <w:bottom w:val="single" w:sz="4" w:space="0" w:color="000000"/>
-              <w:right w:val="single" w:sz="4" w:space="0" w:color="000000"/>
-            </w:tcBorders>
-          </w:tcPr>
-          <w:p>
-            <w:pPr>
-              <w:rPr>
-                <w:lang w:val="de-DE"/>
-              </w:rPr>
-            </w:pPr>
-          </w:p>
-        </w:tc>
-      </w:tr>
-      <w:tr>
-        <w:trPr>
-          <w:trHeight w:val="278"/>
-        </w:trPr>
-        <w:tc>
-          <w:tcPr>
-            <w:tcW w:w="5206" w:type="dxa"/>
-            <w:tcBorders>
-              <w:top w:val="single" w:sz="4" w:space="0" w:color="000000"/>
-              <w:left w:val="single" w:sz="4" w:space="0" w:color="000000"/>
-              <w:bottom w:val="single" w:sz="4" w:space="0" w:color="000000"/>
-              <w:right w:val="single" w:sz="4" w:space="0" w:color="000000"/>
-            </w:tcBorders>
-          </w:tcPr>
-          <w:p>
-            <w:pPr>
-              <w:spacing w:line="259" w:lineRule="auto"/>
-              <w:rPr>
-                <w:lang w:val="de-DE"/>
-              </w:rPr>
-            </w:pPr>
-            <w:r>
-              <w:rPr>
-                <w:lang w:val="de-DE"/>
-              </w:rPr>
-              <w:t xml:space="preserve">Erstellen von Inhaltstypen im Headless CMS </w:t>
-            </w:r>
-          </w:p>
-        </w:tc>
-        <w:tc>
-          <w:tcPr>
-            <w:tcW w:w="2268" w:type="dxa"/>
-            <w:tcBorders>
-              <w:top w:val="single" w:sz="4" w:space="0" w:color="000000"/>
-              <w:left w:val="single" w:sz="4" w:space="0" w:color="000000"/>
-              <w:bottom w:val="single" w:sz="4" w:space="0" w:color="000000"/>
-              <w:right w:val="single" w:sz="4" w:space="0" w:color="000000"/>
-            </w:tcBorders>
-          </w:tcPr>
-          <w:p>
-            <w:pPr>
-              <w:spacing w:line="259" w:lineRule="auto"/>
-            </w:pPr>
-            <w:r>
-              <w:t xml:space="preserve">8 </w:t>
-            </w:r>
-            <w:proofErr w:type="spellStart"/>
-            <w:r>
-              <w:t>Stunden</w:t>
-            </w:r>
-            <w:proofErr w:type="spellEnd"/>
-            <w:r>
-              <w:t xml:space="preserve"> </w:t>
-            </w:r>
-          </w:p>
-        </w:tc>
-        <w:tc>
-          <w:tcPr>
-            <w:tcW w:w="1984" w:type="dxa"/>
-            <w:tcBorders>
-              <w:top w:val="single" w:sz="4" w:space="0" w:color="000000"/>
-              <w:left w:val="single" w:sz="4" w:space="0" w:color="000000"/>
-              <w:bottom w:val="single" w:sz="4" w:space="0" w:color="000000"/>
-              <w:right w:val="single" w:sz="4" w:space="0" w:color="000000"/>
-            </w:tcBorders>
-          </w:tcPr>
-          <w:p>
-            <w:pPr>
-              <w:rPr>
-                <w:lang w:val="de-DE"/>
-              </w:rPr>
-            </w:pPr>
-          </w:p>
-        </w:tc>
-      </w:tr>
-      <w:tr>
-        <w:trPr>
-          <w:trHeight w:val="278"/>
-        </w:trPr>
-        <w:tc>
-          <w:tcPr>
-            <w:tcW w:w="5206" w:type="dxa"/>
-            <w:tcBorders>
-              <w:top w:val="single" w:sz="4" w:space="0" w:color="000000"/>
-              <w:left w:val="single" w:sz="4" w:space="0" w:color="000000"/>
-              <w:bottom w:val="single" w:sz="4" w:space="0" w:color="000000"/>
-              <w:right w:val="single" w:sz="4" w:space="0" w:color="000000"/>
-            </w:tcBorders>
-          </w:tcPr>
-          <w:p>
-            <w:pPr>
-              <w:spacing w:line="259" w:lineRule="auto"/>
-              <w:rPr>
-                <w:lang w:val="de-DE"/>
-              </w:rPr>
-            </w:pPr>
-            <w:r>
-              <w:rPr>
-                <w:lang w:val="de-DE"/>
-              </w:rPr>
-              <w:t xml:space="preserve">Erstellung von Objekten aus Daten von Headless CMS </w:t>
-            </w:r>
-          </w:p>
-        </w:tc>
-        <w:tc>
-          <w:tcPr>
-            <w:tcW w:w="2268" w:type="dxa"/>
-            <w:tcBorders>
-              <w:top w:val="single" w:sz="4" w:space="0" w:color="000000"/>
-              <w:left w:val="single" w:sz="4" w:space="0" w:color="000000"/>
-              <w:bottom w:val="single" w:sz="4" w:space="0" w:color="000000"/>
-              <w:right w:val="single" w:sz="4" w:space="0" w:color="000000"/>
-            </w:tcBorders>
-          </w:tcPr>
-          <w:p>
-            <w:pPr>
-              <w:spacing w:line="259" w:lineRule="auto"/>
-            </w:pPr>
-            <w:r>
-              <w:t xml:space="preserve">8 </w:t>
-            </w:r>
-            <w:proofErr w:type="spellStart"/>
-            <w:r>
-              <w:t>Stunden</w:t>
-            </w:r>
-            <w:proofErr w:type="spellEnd"/>
-            <w:r>
-              <w:t xml:space="preserve"> </w:t>
-            </w:r>
-          </w:p>
-        </w:tc>
-        <w:tc>
-          <w:tcPr>
-            <w:tcW w:w="1984" w:type="dxa"/>
-            <w:tcBorders>
-              <w:top w:val="single" w:sz="4" w:space="0" w:color="000000"/>
-              <w:left w:val="single" w:sz="4" w:space="0" w:color="000000"/>
-              <w:bottom w:val="single" w:sz="4" w:space="0" w:color="000000"/>
-              <w:right w:val="single" w:sz="4" w:space="0" w:color="000000"/>
-            </w:tcBorders>
-          </w:tcPr>
-          <w:p>
-            <w:pPr>
-              <w:rPr>
-                <w:lang w:val="de-DE"/>
-              </w:rPr>
-            </w:pPr>
+              <w:t>1 Stunde</w:t>
+            </w:r>
           </w:p>
         </w:tc>
       </w:tr>
@@ -8631,23 +9426,7 @@
             </w:pPr>
             <w:proofErr w:type="spellStart"/>
             <w:r>
-              <w:t>Darstellung</w:t>
-            </w:r>
-            <w:proofErr w:type="spellEnd"/>
-            <w:r>
-              <w:t xml:space="preserve"> der </w:t>
-            </w:r>
-            <w:proofErr w:type="spellStart"/>
-            <w:r>
-              <w:t>erstellten</w:t>
-            </w:r>
-            <w:proofErr w:type="spellEnd"/>
-            <w:r>
-              <w:t xml:space="preserve"> </w:t>
-            </w:r>
-            <w:proofErr w:type="spellStart"/>
-            <w:r>
-              <w:t>Objekte</w:t>
+              <w:t>Kundendokumentation</w:t>
             </w:r>
             <w:proofErr w:type="spellEnd"/>
             <w:r>
@@ -8670,7 +9449,7 @@
               <w:spacing w:line="259" w:lineRule="auto"/>
             </w:pPr>
             <w:r>
-              <w:t xml:space="preserve">8 </w:t>
+              <w:t xml:space="preserve">2 </w:t>
             </w:r>
             <w:proofErr w:type="spellStart"/>
             <w:r>
@@ -8698,530 +9477,12 @@
                 <w:lang w:val="de-DE"/>
               </w:rPr>
             </w:pPr>
-          </w:p>
-        </w:tc>
-      </w:tr>
-      <w:tr>
-        <w:trPr>
-          <w:trHeight w:val="278"/>
-        </w:trPr>
-        <w:tc>
-          <w:tcPr>
-            <w:tcW w:w="9458" w:type="dxa"/>
-            <w:gridSpan w:val="3"/>
-            <w:tcBorders>
-              <w:top w:val="single" w:sz="4" w:space="0" w:color="000000"/>
-              <w:left w:val="single" w:sz="4" w:space="0" w:color="000000"/>
-              <w:bottom w:val="single" w:sz="4" w:space="0" w:color="000000"/>
-              <w:right w:val="single" w:sz="4" w:space="0" w:color="000000"/>
-            </w:tcBorders>
-          </w:tcPr>
-          <w:p>
-            <w:pPr>
-              <w:rPr>
-                <w:sz w:val="24"/>
-                <w:szCs w:val="24"/>
-                <w:lang w:val="de-DE"/>
-              </w:rPr>
-            </w:pPr>
-            <w:r>
-              <w:rPr>
-                <w:sz w:val="24"/>
-                <w:szCs w:val="24"/>
-                <w:lang w:val="de-DE"/>
-              </w:rPr>
-              <w:t>Test</w:t>
-            </w:r>
-          </w:p>
-        </w:tc>
-      </w:tr>
-      <w:tr>
-        <w:trPr>
-          <w:trHeight w:val="278"/>
-        </w:trPr>
-        <w:tc>
-          <w:tcPr>
-            <w:tcW w:w="5206" w:type="dxa"/>
-            <w:tcBorders>
-              <w:top w:val="single" w:sz="4" w:space="0" w:color="000000"/>
-              <w:left w:val="single" w:sz="4" w:space="0" w:color="000000"/>
-              <w:bottom w:val="single" w:sz="4" w:space="0" w:color="000000"/>
-              <w:right w:val="single" w:sz="4" w:space="0" w:color="000000"/>
-            </w:tcBorders>
-          </w:tcPr>
-          <w:p>
-            <w:pPr>
-              <w:spacing w:line="259" w:lineRule="auto"/>
-            </w:pPr>
-            <w:proofErr w:type="spellStart"/>
-            <w:r>
-              <w:t>Funktionstests</w:t>
-            </w:r>
-            <w:proofErr w:type="spellEnd"/>
-            <w:r>
-              <w:t xml:space="preserve"> </w:t>
-            </w:r>
-          </w:p>
-        </w:tc>
-        <w:tc>
-          <w:tcPr>
-            <w:tcW w:w="2268" w:type="dxa"/>
-            <w:tcBorders>
-              <w:top w:val="single" w:sz="4" w:space="0" w:color="000000"/>
-              <w:left w:val="single" w:sz="4" w:space="0" w:color="000000"/>
-              <w:bottom w:val="single" w:sz="4" w:space="0" w:color="000000"/>
-              <w:right w:val="single" w:sz="4" w:space="0" w:color="000000"/>
-            </w:tcBorders>
-          </w:tcPr>
-          <w:p>
-            <w:pPr>
-              <w:spacing w:line="259" w:lineRule="auto"/>
-            </w:pPr>
-            <w:r>
-              <w:t xml:space="preserve">5 </w:t>
-            </w:r>
-            <w:proofErr w:type="spellStart"/>
-            <w:r>
-              <w:t>Stunden</w:t>
-            </w:r>
-            <w:proofErr w:type="spellEnd"/>
-            <w:r>
-              <w:t xml:space="preserve"> </w:t>
-            </w:r>
-          </w:p>
-        </w:tc>
-        <w:tc>
-          <w:tcPr>
-            <w:tcW w:w="1984" w:type="dxa"/>
-            <w:tcBorders>
-              <w:top w:val="single" w:sz="4" w:space="0" w:color="000000"/>
-              <w:left w:val="single" w:sz="4" w:space="0" w:color="000000"/>
-              <w:bottom w:val="single" w:sz="4" w:space="0" w:color="000000"/>
-              <w:right w:val="single" w:sz="4" w:space="0" w:color="000000"/>
-            </w:tcBorders>
-          </w:tcPr>
-          <w:p>
-            <w:pPr>
+            <w:r>
               <w:rPr>
                 <w:lang w:val="de-DE"/>
               </w:rPr>
-            </w:pPr>
-          </w:p>
-        </w:tc>
-      </w:tr>
-      <w:tr>
-        <w:trPr>
-          <w:trHeight w:val="278"/>
-        </w:trPr>
-        <w:tc>
-          <w:tcPr>
-            <w:tcW w:w="5206" w:type="dxa"/>
-            <w:tcBorders>
-              <w:top w:val="single" w:sz="4" w:space="0" w:color="000000"/>
-              <w:left w:val="single" w:sz="4" w:space="0" w:color="000000"/>
-              <w:bottom w:val="single" w:sz="4" w:space="0" w:color="000000"/>
-              <w:right w:val="single" w:sz="4" w:space="0" w:color="000000"/>
-            </w:tcBorders>
-          </w:tcPr>
-          <w:p>
-            <w:pPr>
-              <w:rPr>
-                <w:lang w:val="de-DE"/>
-              </w:rPr>
-            </w:pPr>
-            <w:proofErr w:type="spellStart"/>
-            <w:r>
-              <w:t>Modultests</w:t>
-            </w:r>
-            <w:proofErr w:type="spellEnd"/>
-          </w:p>
-        </w:tc>
-        <w:tc>
-          <w:tcPr>
-            <w:tcW w:w="2268" w:type="dxa"/>
-            <w:tcBorders>
-              <w:top w:val="single" w:sz="4" w:space="0" w:color="000000"/>
-              <w:left w:val="single" w:sz="4" w:space="0" w:color="000000"/>
-              <w:bottom w:val="single" w:sz="4" w:space="0" w:color="000000"/>
-              <w:right w:val="single" w:sz="4" w:space="0" w:color="000000"/>
-            </w:tcBorders>
-          </w:tcPr>
-          <w:p>
-            <w:pPr>
-              <w:spacing w:line="259" w:lineRule="auto"/>
-            </w:pPr>
-            <w:r>
-              <w:t xml:space="preserve">5 </w:t>
-            </w:r>
-            <w:proofErr w:type="spellStart"/>
-            <w:r>
-              <w:t>Stunden</w:t>
-            </w:r>
-            <w:proofErr w:type="spellEnd"/>
-            <w:r>
-              <w:t xml:space="preserve"> </w:t>
-            </w:r>
-          </w:p>
-        </w:tc>
-        <w:tc>
-          <w:tcPr>
-            <w:tcW w:w="1984" w:type="dxa"/>
-            <w:tcBorders>
-              <w:top w:val="single" w:sz="4" w:space="0" w:color="000000"/>
-              <w:left w:val="single" w:sz="4" w:space="0" w:color="000000"/>
-              <w:bottom w:val="single" w:sz="4" w:space="0" w:color="000000"/>
-              <w:right w:val="single" w:sz="4" w:space="0" w:color="000000"/>
-            </w:tcBorders>
-          </w:tcPr>
-          <w:p>
-            <w:pPr>
-              <w:rPr>
-                <w:lang w:val="de-DE"/>
-              </w:rPr>
-            </w:pPr>
-          </w:p>
-        </w:tc>
-      </w:tr>
-      <w:tr>
-        <w:trPr>
-          <w:trHeight w:val="278"/>
-        </w:trPr>
-        <w:tc>
-          <w:tcPr>
-            <w:tcW w:w="5206" w:type="dxa"/>
-            <w:tcBorders>
-              <w:top w:val="single" w:sz="4" w:space="0" w:color="000000"/>
-              <w:left w:val="single" w:sz="4" w:space="0" w:color="000000"/>
-              <w:bottom w:val="single" w:sz="4" w:space="0" w:color="000000"/>
-              <w:right w:val="single" w:sz="4" w:space="0" w:color="000000"/>
-            </w:tcBorders>
-          </w:tcPr>
-          <w:p>
-            <w:pPr>
-              <w:spacing w:line="259" w:lineRule="auto"/>
-            </w:pPr>
-            <w:proofErr w:type="spellStart"/>
-            <w:r>
-              <w:t>Integrationstests</w:t>
-            </w:r>
-            <w:proofErr w:type="spellEnd"/>
-            <w:r>
-              <w:t xml:space="preserve"> </w:t>
-            </w:r>
-          </w:p>
-        </w:tc>
-        <w:tc>
-          <w:tcPr>
-            <w:tcW w:w="2268" w:type="dxa"/>
-            <w:tcBorders>
-              <w:top w:val="single" w:sz="4" w:space="0" w:color="000000"/>
-              <w:left w:val="single" w:sz="4" w:space="0" w:color="000000"/>
-              <w:bottom w:val="single" w:sz="4" w:space="0" w:color="000000"/>
-              <w:right w:val="single" w:sz="4" w:space="0" w:color="000000"/>
-            </w:tcBorders>
-          </w:tcPr>
-          <w:p>
-            <w:pPr>
-              <w:spacing w:line="259" w:lineRule="auto"/>
-            </w:pPr>
-            <w:r>
-              <w:t xml:space="preserve">5 </w:t>
-            </w:r>
-            <w:proofErr w:type="spellStart"/>
-            <w:r>
-              <w:t>Stunden</w:t>
-            </w:r>
-            <w:proofErr w:type="spellEnd"/>
-            <w:r>
-              <w:t xml:space="preserve"> </w:t>
-            </w:r>
-          </w:p>
-        </w:tc>
-        <w:tc>
-          <w:tcPr>
-            <w:tcW w:w="1984" w:type="dxa"/>
-            <w:tcBorders>
-              <w:top w:val="single" w:sz="4" w:space="0" w:color="000000"/>
-              <w:left w:val="single" w:sz="4" w:space="0" w:color="000000"/>
-              <w:bottom w:val="single" w:sz="4" w:space="0" w:color="000000"/>
-              <w:right w:val="single" w:sz="4" w:space="0" w:color="000000"/>
-            </w:tcBorders>
-          </w:tcPr>
-          <w:p>
-            <w:pPr>
-              <w:rPr>
-                <w:lang w:val="de-DE"/>
-              </w:rPr>
-            </w:pPr>
-          </w:p>
-        </w:tc>
-      </w:tr>
-      <w:tr>
-        <w:trPr>
-          <w:trHeight w:val="278"/>
-        </w:trPr>
-        <w:tc>
-          <w:tcPr>
-            <w:tcW w:w="9458" w:type="dxa"/>
-            <w:gridSpan w:val="3"/>
-            <w:tcBorders>
-              <w:top w:val="single" w:sz="4" w:space="0" w:color="000000"/>
-              <w:left w:val="single" w:sz="4" w:space="0" w:color="000000"/>
-              <w:bottom w:val="single" w:sz="4" w:space="0" w:color="000000"/>
-              <w:right w:val="single" w:sz="4" w:space="0" w:color="000000"/>
-            </w:tcBorders>
-          </w:tcPr>
-          <w:p>
-            <w:pPr>
-              <w:rPr>
-                <w:sz w:val="24"/>
-                <w:szCs w:val="24"/>
-                <w:lang w:val="de-DE"/>
-              </w:rPr>
-            </w:pPr>
-            <w:r>
-              <w:rPr>
-                <w:sz w:val="24"/>
-                <w:szCs w:val="24"/>
-                <w:lang w:val="de-DE"/>
-              </w:rPr>
-              <w:t>Dokumentation</w:t>
-            </w:r>
-          </w:p>
-        </w:tc>
-      </w:tr>
-      <w:tr>
-        <w:trPr>
-          <w:trHeight w:val="278"/>
-        </w:trPr>
-        <w:tc>
-          <w:tcPr>
-            <w:tcW w:w="5206" w:type="dxa"/>
-            <w:tcBorders>
-              <w:top w:val="single" w:sz="4" w:space="0" w:color="000000"/>
-              <w:left w:val="single" w:sz="4" w:space="0" w:color="000000"/>
-              <w:bottom w:val="single" w:sz="4" w:space="0" w:color="000000"/>
-              <w:right w:val="single" w:sz="4" w:space="0" w:color="000000"/>
-            </w:tcBorders>
-          </w:tcPr>
-          <w:p>
-            <w:pPr>
-              <w:spacing w:line="259" w:lineRule="auto"/>
-            </w:pPr>
-            <w:proofErr w:type="spellStart"/>
-            <w:r>
-              <w:t>Projektdokumentation</w:t>
-            </w:r>
-            <w:proofErr w:type="spellEnd"/>
-            <w:r>
-              <w:t xml:space="preserve"> </w:t>
-            </w:r>
-          </w:p>
-        </w:tc>
-        <w:tc>
-          <w:tcPr>
-            <w:tcW w:w="2268" w:type="dxa"/>
-            <w:tcBorders>
-              <w:top w:val="single" w:sz="4" w:space="0" w:color="000000"/>
-              <w:left w:val="single" w:sz="4" w:space="0" w:color="000000"/>
-              <w:bottom w:val="single" w:sz="4" w:space="0" w:color="000000"/>
-              <w:right w:val="single" w:sz="4" w:space="0" w:color="000000"/>
-            </w:tcBorders>
-          </w:tcPr>
-          <w:p>
-            <w:pPr>
-              <w:rPr>
-                <w:lang w:val="de-DE"/>
-              </w:rPr>
-            </w:pPr>
-            <w:r>
-              <w:rPr>
-                <w:lang w:val="de-DE"/>
-              </w:rPr>
-              <w:t>10 Stunden</w:t>
-            </w:r>
-          </w:p>
-        </w:tc>
-        <w:tc>
-          <w:tcPr>
-            <w:tcW w:w="1984" w:type="dxa"/>
-            <w:tcBorders>
-              <w:top w:val="single" w:sz="4" w:space="0" w:color="000000"/>
-              <w:left w:val="single" w:sz="4" w:space="0" w:color="000000"/>
-              <w:bottom w:val="single" w:sz="4" w:space="0" w:color="000000"/>
-              <w:right w:val="single" w:sz="4" w:space="0" w:color="000000"/>
-            </w:tcBorders>
-          </w:tcPr>
-          <w:p>
-            <w:pPr>
-              <w:rPr>
-                <w:lang w:val="de-DE"/>
-              </w:rPr>
-            </w:pPr>
-          </w:p>
-        </w:tc>
-      </w:tr>
-      <w:tr>
-        <w:trPr>
-          <w:trHeight w:val="278"/>
-        </w:trPr>
-        <w:tc>
-          <w:tcPr>
-            <w:tcW w:w="5206" w:type="dxa"/>
-            <w:tcBorders>
-              <w:top w:val="single" w:sz="4" w:space="0" w:color="000000"/>
-              <w:left w:val="single" w:sz="4" w:space="0" w:color="000000"/>
-              <w:bottom w:val="single" w:sz="4" w:space="0" w:color="000000"/>
-              <w:right w:val="single" w:sz="4" w:space="0" w:color="000000"/>
-            </w:tcBorders>
-          </w:tcPr>
-          <w:p>
-            <w:pPr>
-              <w:spacing w:line="259" w:lineRule="auto"/>
-            </w:pPr>
-            <w:proofErr w:type="spellStart"/>
-            <w:r>
-              <w:t>Dokumentation</w:t>
-            </w:r>
-            <w:proofErr w:type="spellEnd"/>
-            <w:r>
-              <w:t xml:space="preserve"> </w:t>
-            </w:r>
-            <w:proofErr w:type="spellStart"/>
-            <w:r>
-              <w:t>für</w:t>
-            </w:r>
-            <w:proofErr w:type="spellEnd"/>
-            <w:r>
-              <w:t xml:space="preserve"> </w:t>
-            </w:r>
-            <w:proofErr w:type="spellStart"/>
-            <w:r>
-              <w:t>Entwickler</w:t>
-            </w:r>
-            <w:proofErr w:type="spellEnd"/>
-            <w:r>
-              <w:t xml:space="preserve"> </w:t>
-            </w:r>
-          </w:p>
-        </w:tc>
-        <w:tc>
-          <w:tcPr>
-            <w:tcW w:w="2268" w:type="dxa"/>
-            <w:tcBorders>
-              <w:top w:val="single" w:sz="4" w:space="0" w:color="000000"/>
-              <w:left w:val="single" w:sz="4" w:space="0" w:color="000000"/>
-              <w:bottom w:val="single" w:sz="4" w:space="0" w:color="000000"/>
-              <w:right w:val="single" w:sz="4" w:space="0" w:color="000000"/>
-            </w:tcBorders>
-          </w:tcPr>
-          <w:p>
-            <w:pPr>
-              <w:spacing w:line="259" w:lineRule="auto"/>
-            </w:pPr>
-            <w:r>
-              <w:t xml:space="preserve">3 </w:t>
-            </w:r>
-            <w:proofErr w:type="spellStart"/>
-            <w:r>
-              <w:t>Stunden</w:t>
-            </w:r>
-            <w:proofErr w:type="spellEnd"/>
-            <w:r>
-              <w:t xml:space="preserve"> </w:t>
-            </w:r>
-          </w:p>
-        </w:tc>
-        <w:tc>
-          <w:tcPr>
-            <w:tcW w:w="1984" w:type="dxa"/>
-            <w:tcBorders>
-              <w:top w:val="single" w:sz="4" w:space="0" w:color="000000"/>
-              <w:left w:val="single" w:sz="4" w:space="0" w:color="000000"/>
-              <w:bottom w:val="single" w:sz="4" w:space="0" w:color="000000"/>
-              <w:right w:val="single" w:sz="4" w:space="0" w:color="000000"/>
-            </w:tcBorders>
-          </w:tcPr>
-          <w:p>
-            <w:pPr>
-              <w:rPr>
-                <w:lang w:val="de-DE"/>
-              </w:rPr>
-            </w:pPr>
-          </w:p>
-        </w:tc>
-      </w:tr>
-      <w:tr>
-        <w:trPr>
-          <w:trHeight w:val="278"/>
-        </w:trPr>
-        <w:tc>
-          <w:tcPr>
-            <w:tcW w:w="5206" w:type="dxa"/>
-            <w:tcBorders>
-              <w:top w:val="single" w:sz="4" w:space="0" w:color="000000"/>
-              <w:left w:val="single" w:sz="4" w:space="0" w:color="000000"/>
-              <w:bottom w:val="single" w:sz="4" w:space="0" w:color="000000"/>
-              <w:right w:val="single" w:sz="4" w:space="0" w:color="000000"/>
-            </w:tcBorders>
-          </w:tcPr>
-          <w:p>
-            <w:pPr>
-              <w:spacing w:line="259" w:lineRule="auto"/>
-            </w:pPr>
-            <w:proofErr w:type="spellStart"/>
-            <w:r>
-              <w:t>Kundendokumentation</w:t>
-            </w:r>
-            <w:proofErr w:type="spellEnd"/>
-            <w:r>
-              <w:t xml:space="preserve"> </w:t>
-            </w:r>
-          </w:p>
-        </w:tc>
-        <w:tc>
-          <w:tcPr>
-            <w:tcW w:w="2268" w:type="dxa"/>
-            <w:tcBorders>
-              <w:top w:val="single" w:sz="4" w:space="0" w:color="000000"/>
-              <w:left w:val="single" w:sz="4" w:space="0" w:color="000000"/>
-              <w:bottom w:val="single" w:sz="4" w:space="0" w:color="000000"/>
-              <w:right w:val="single" w:sz="4" w:space="0" w:color="000000"/>
-            </w:tcBorders>
-          </w:tcPr>
-          <w:p>
-            <w:pPr>
-              <w:spacing w:line="259" w:lineRule="auto"/>
-            </w:pPr>
-            <w:r>
-              <w:t xml:space="preserve">2 </w:t>
-            </w:r>
-            <w:proofErr w:type="spellStart"/>
-            <w:r>
-              <w:t>Stunden</w:t>
-            </w:r>
-            <w:proofErr w:type="spellEnd"/>
-            <w:r>
-              <w:t xml:space="preserve"> </w:t>
-            </w:r>
-          </w:p>
-        </w:tc>
-        <w:tc>
-          <w:tcPr>
-            <w:tcW w:w="1984" w:type="dxa"/>
-            <w:tcBorders>
-              <w:top w:val="single" w:sz="4" w:space="0" w:color="000000"/>
-              <w:left w:val="single" w:sz="4" w:space="0" w:color="000000"/>
-              <w:bottom w:val="single" w:sz="4" w:space="0" w:color="000000"/>
-              <w:right w:val="single" w:sz="4" w:space="0" w:color="000000"/>
-            </w:tcBorders>
-          </w:tcPr>
-          <w:p>
-            <w:pPr>
-              <w:rPr>
-                <w:lang w:val="de-DE"/>
-              </w:rPr>
-            </w:pPr>
+              <w:t>2 Stunden</w:t>
+            </w:r>
           </w:p>
         </w:tc>
       </w:tr>
@@ -10884,7 +11145,7 @@
 </file>
 
 <file path=customXml/itemProps1.xml><?xml version="1.0" encoding="utf-8"?>
-<ds:datastoreItem xmlns:ds="http://schemas.openxmlformats.org/officeDocument/2006/customXml" ds:itemID="{B8017356-E3E7-4837-9408-ADDE0EFC8152}">
+<ds:datastoreItem xmlns:ds="http://schemas.openxmlformats.org/officeDocument/2006/customXml" ds:itemID="{1B0F7036-96CE-4C91-8767-5A51C0D59E22}">
   <ds:schemaRefs>
     <ds:schemaRef ds:uri="http://schemas.openxmlformats.org/officeDocument/2006/bibliography"/>
   </ds:schemaRefs>

--- a/Dokumentation_Jamal_Harris_Backupversion.docx
+++ b/Dokumentation_Jamal_Harris_Backupversion.docx
@@ -1708,10 +1708,10 @@
       </w:r>
       <w:r>
         <w:rPr>
-          <w:color w:val="FF0000"/>
-          <w:lang w:val="de-DE"/>
-        </w:rPr>
-        <w:t>erstellen</w:t>
+          <w:color w:val="FFC000"/>
+          <w:lang w:val="de-DE"/>
+        </w:rPr>
+        <w:t>impr</w:t>
       </w:r>
       <w:r>
         <w:rPr>
@@ -1739,7 +1739,7 @@
       </w:r>
       <w:r>
         <w:rPr>
-          <w:color w:val="FF0000"/>
+          <w:color w:val="FFC000"/>
           <w:lang w:val="de-DE"/>
         </w:rPr>
         <w:t>fn:Lizenz mit der Software kostenlos genutzt, verändert und vertrieben werden kann</w:t>
@@ -1901,26 +1901,56 @@
         <w:rPr>
           <w:lang w:val="de-DE"/>
         </w:rPr>
-        <w:t xml:space="preserve">. Darauf hin werden Schritte für einen Arbeitszyklus (angelehnt an SCRUM-Sprint) geplant, der </w:t>
-      </w:r>
-      <w:r>
-        <w:rPr>
-          <w:lang w:val="de-DE"/>
-        </w:rPr>
-        <w:t xml:space="preserve">als erster </w:t>
+        <w:t xml:space="preserve">. </w:t>
+      </w:r>
+      <w:r>
+        <w:rPr>
+          <w:lang w:val="de-DE"/>
+        </w:rPr>
+        <w:t>Darauf hin werden Schritte für einen Arbeitszyklus (angelehnt an</w:t>
+      </w:r>
+      <w:r>
+        <w:rPr>
+          <w:lang w:val="de-DE"/>
+        </w:rPr>
+        <w:t xml:space="preserve"> einen</w:t>
+      </w:r>
+      <w:r>
+        <w:rPr>
+          <w:lang w:val="de-DE"/>
+        </w:rPr>
+        <w:t xml:space="preserve"> SCRUM-Sprint) geplant, der </w:t>
+      </w:r>
+      <w:r>
+        <w:rPr>
+          <w:lang w:val="de-DE"/>
+        </w:rPr>
+        <w:t xml:space="preserve">als </w:t>
       </w:r>
       <w:r>
         <w:rPr>
           <w:lang w:val="de-DE"/>
         </w:rPr>
         <w:lastRenderedPageBreak/>
-        <w:t>Zyklus den Großteil</w:t>
-      </w:r>
-      <w:r>
-        <w:rPr>
-          <w:lang w:val="de-DE"/>
-        </w:rPr>
-        <w:t xml:space="preserve"> der Anforderungen erfüllt. Die Ergebnisse werden dann in einer Iteration des Projektes</w:t>
+        <w:t>erster Zyklus den Großteil</w:t>
+      </w:r>
+      <w:r>
+        <w:rPr>
+          <w:lang w:val="de-DE"/>
+        </w:rPr>
+        <w:t xml:space="preserve"> der Anforderungen </w:t>
+      </w:r>
+      <w:r>
+        <w:rPr>
+          <w:lang w:val="de-DE"/>
+        </w:rPr>
+        <w:t>der nach Priorität geordnet abarbeitet</w:t>
+      </w:r>
+      <w:r>
+        <w:rPr>
+          <w:lang w:val="de-DE"/>
+        </w:rPr>
+        <w:t>. Die Ergebnisse werden dann in einer Iteration des Projektes</w:t>
       </w:r>
       <w:r>
         <w:rPr>
@@ -1938,13 +1968,19 @@
         <w:rPr>
           <w:lang w:val="de-DE"/>
         </w:rPr>
-        <w:t>ten allgemeinen Anforderungen (Product-B</w:t>
-      </w:r>
-      <w:r>
-        <w:rPr>
-          <w:lang w:val="de-DE"/>
-        </w:rPr>
-        <w:t>acklog) der nächste Arbeitszyklus geplant.</w:t>
+        <w:t>ten allgemeinen Anforderungen</w:t>
+      </w:r>
+      <w:r>
+        <w:rPr>
+          <w:lang w:val="de-DE"/>
+        </w:rPr>
+        <w:t xml:space="preserve">, die im Product Backlog ergänzt werden können, </w:t>
+      </w:r>
+      <w:r>
+        <w:rPr>
+          <w:lang w:val="de-DE"/>
+        </w:rPr>
+        <w:t>der nächste Arbeitszyklus geplant.</w:t>
       </w:r>
       <w:r>
         <w:rPr>
@@ -2497,19 +2533,44 @@
         <w:rPr>
           <w:lang w:val="de-DE"/>
         </w:rPr>
-        <w:t xml:space="preserve"> in einem Produkt-</w:t>
-      </w:r>
-      <w:r>
-        <w:rPr>
-          <w:lang w:val="de-DE"/>
-        </w:rPr>
-        <w:t>Backl</w:t>
-      </w:r>
-      <w:r>
-        <w:rPr>
-          <w:lang w:val="de-DE"/>
-        </w:rPr>
-        <w:t>og</w:t>
+        <w:t xml:space="preserve"> in einem </w:t>
+      </w:r>
+      <w:r>
+        <w:rPr>
+          <w:lang w:val="de-DE"/>
+        </w:rPr>
+        <w:t xml:space="preserve">Dokument </w:t>
+      </w:r>
+      <w:r>
+        <w:rPr>
+          <w:lang w:val="de-DE"/>
+        </w:rPr>
+        <w:t>festgehalten</w:t>
+      </w:r>
+      <w:r>
+        <w:rPr>
+          <w:lang w:val="de-DE"/>
+        </w:rPr>
+        <w:t xml:space="preserve">, dieses befindet sich im Anhang </w:t>
+      </w:r>
+      <w:r>
+        <w:rPr>
+          <w:lang w:val="de-DE"/>
+        </w:rPr>
+        <w:t>[*</w:t>
+      </w:r>
+      <w:r>
+        <w:rPr>
+          <w:color w:val="FFC000"/>
+          <w:lang w:val="de-DE"/>
+        </w:rPr>
+        <w:t>impr ProduktBacklog</w:t>
+      </w:r>
+      <w:r>
+        <w:rPr>
+          <w:lang w:val="de-DE"/>
+        </w:rPr>
+        <w:t xml:space="preserve">] </w:t>
       </w:r>
       <w:r>
         <w:rPr>
@@ -2521,50 +2582,579 @@
         <w:rPr>
           <w:lang w:val="de-DE"/>
         </w:rPr>
-        <w:t>=&gt; Sollzustand</w:t>
-      </w:r>
-      <w:r>
-        <w:rPr>
-          <w:lang w:val="de-DE"/>
-        </w:rPr>
-        <w:t xml:space="preserve"> [*</w:t>
+        <w:t>.</w:t>
+      </w:r>
+      <w:r>
+        <w:rPr>
+          <w:lang w:val="de-DE"/>
+        </w:rPr>
+        <w:t xml:space="preserve"> Der Produkt-Backlog dient als Sammlung aller  Anforderungen, die die Platform erfüllen soll</w:t>
+      </w:r>
+      <w:r>
+        <w:rPr>
+          <w:lang w:val="de-DE"/>
+        </w:rPr>
+        <w:t>, und ist nach Priorität sortiert</w:t>
+      </w:r>
+      <w:r>
+        <w:rPr>
+          <w:lang w:val="de-DE"/>
+        </w:rPr>
+        <w:t>.</w:t>
+      </w:r>
+      <w:r>
+        <w:rPr>
+          <w:lang w:val="de-DE"/>
+        </w:rPr>
+        <w:t xml:space="preserve"> Auch wurde mir eine Sammlung von Texten/Inhalten </w:t>
+      </w:r>
+      <w:r>
+        <w:rPr>
+          <w:lang w:val="de-DE"/>
+        </w:rPr>
+        <w:t xml:space="preserve">für die einzelnen Seiten </w:t>
+      </w:r>
+      <w:r>
+        <w:rPr>
+          <w:lang w:val="de-DE"/>
+        </w:rPr>
+        <w:t>übergeben.</w:t>
+      </w:r>
+      <w:r>
+        <w:rPr>
+          <w:lang w:val="de-DE"/>
+        </w:rPr>
+        <w:t xml:space="preserve"> </w:t>
+      </w:r>
+    </w:p>
+    <w:p>
+      <w:pPr>
+        <w:rPr>
+          <w:lang w:val="de-DE"/>
+        </w:rPr>
+      </w:pPr>
+    </w:p>
+    <w:p>
+      <w:pPr>
+        <w:rPr>
+          <w:sz w:val="28"/>
+          <w:szCs w:val="28"/>
+          <w:lang w:val="de-DE"/>
+        </w:rPr>
+      </w:pPr>
+      <w:r>
+        <w:rPr>
+          <w:sz w:val="28"/>
+          <w:szCs w:val="28"/>
+          <w:lang w:val="de-DE"/>
+        </w:rPr>
+        <w:t>2.6</w:t>
+      </w:r>
+      <w:r>
+        <w:rPr>
+          <w:sz w:val="28"/>
+          <w:szCs w:val="28"/>
+          <w:lang w:val="de-DE"/>
+        </w:rPr>
+        <w:t xml:space="preserve"> Auswahl von Headless CMS</w:t>
+      </w:r>
+    </w:p>
+    <w:p>
+      <w:pPr>
+        <w:rPr>
+          <w:lang w:val="de-DE"/>
+        </w:rPr>
+      </w:pPr>
+      <w:r>
+        <w:rPr>
+          <w:lang w:val="de-DE"/>
+        </w:rPr>
+        <w:t xml:space="preserve">Als zu verwendendes CMS habe ich mich für Strapi entschieden. </w:t>
+      </w:r>
+      <w:r>
+        <w:rPr>
+          <w:lang w:val="de-DE"/>
+        </w:rPr>
+        <w:t>Es erfüllt alle Anforderungen, befindet sich un</w:t>
+      </w:r>
+      <w:r>
+        <w:rPr>
+          <w:lang w:val="de-DE"/>
+        </w:rPr>
+        <w:t>ter einer Open-Source-Linzenz [2</w:t>
+      </w:r>
+      <w:r>
+        <w:rPr>
+          <w:lang w:val="de-DE"/>
+        </w:rPr>
+        <w:t xml:space="preserve">.1 </w:t>
       </w:r>
       <w:r>
         <w:rPr>
           <w:color w:val="FF0000"/>
           <w:lang w:val="de-DE"/>
         </w:rPr>
+        <w:t>Resourcen Planung</w:t>
+      </w:r>
+      <w:r>
+        <w:rPr>
+          <w:lang w:val="de-DE"/>
+        </w:rPr>
+        <w:t xml:space="preserve">], kann selbst gehostet werden, was ein </w:t>
+      </w:r>
+      <w:r>
+        <w:rPr>
+          <w:lang w:val="de-DE"/>
+        </w:rPr>
+        <w:lastRenderedPageBreak/>
+        <w:t>großer Vorteil im Bezug auf DSGVO-Konformität und Unabhängigkeit von Anbietern mi</w:t>
+      </w:r>
+      <w:r>
+        <w:rPr>
+          <w:lang w:val="de-DE"/>
+        </w:rPr>
+        <w:t>t sich bringt, bietet ein Verwa</w:t>
+      </w:r>
+      <w:r>
+        <w:rPr>
+          <w:lang w:val="de-DE"/>
+        </w:rPr>
+        <w:t>l</w:t>
+      </w:r>
+      <w:r>
+        <w:rPr>
+          <w:lang w:val="de-DE"/>
+        </w:rPr>
+        <w:t>t</w:t>
+      </w:r>
+      <w:r>
+        <w:rPr>
+          <w:lang w:val="de-DE"/>
+        </w:rPr>
+        <w:t>ungstool für hochgeladene Medien und eine Intuitive Benutzeroberfläch für Redakteure. Zudem werden</w:t>
+      </w:r>
+      <w:r>
+        <w:rPr>
+          <w:lang w:val="de-DE"/>
+        </w:rPr>
+        <w:t xml:space="preserve"> Daten</w:t>
+      </w:r>
+      <w:r>
+        <w:rPr>
+          <w:lang w:val="de-DE"/>
+        </w:rPr>
+        <w:t xml:space="preserve"> ausschließlich im JSON-Format Bereitg</w:t>
+      </w:r>
+      <w:r>
+        <w:rPr>
+          <w:lang w:val="de-DE"/>
+        </w:rPr>
+        <w:t>estellt, was sich gut mit Vue.js</w:t>
+      </w:r>
+      <w:r>
+        <w:rPr>
+          <w:lang w:val="de-DE"/>
+        </w:rPr>
+        <w:t xml:space="preserve"> kombinieren lässt, da Objekte </w:t>
+      </w:r>
+      <w:r>
+        <w:rPr>
+          <w:lang w:val="de-DE"/>
+        </w:rPr>
+        <w:t>in Vue/JavaScript</w:t>
+      </w:r>
+      <w:r>
+        <w:rPr>
+          <w:lang w:val="de-DE"/>
+        </w:rPr>
+        <w:t xml:space="preserve"> </w:t>
+      </w:r>
+      <w:r>
+        <w:rPr>
+          <w:lang w:val="de-DE"/>
+        </w:rPr>
+        <w:t>in diesem</w:t>
+      </w:r>
+      <w:r>
+        <w:rPr>
+          <w:lang w:val="de-DE"/>
+        </w:rPr>
+        <w:t xml:space="preserve"> Form</w:t>
+      </w:r>
+      <w:r>
+        <w:rPr>
+          <w:lang w:val="de-DE"/>
+        </w:rPr>
+        <w:t>at standardmäßig verarbeitet werden</w:t>
+      </w:r>
+      <w:r>
+        <w:rPr>
+          <w:lang w:val="de-DE"/>
+        </w:rPr>
+        <w:t>.</w:t>
+      </w:r>
+    </w:p>
+    <w:p>
+      <w:pPr>
+        <w:rPr>
+          <w:lang w:val="de-DE"/>
+        </w:rPr>
+      </w:pPr>
+    </w:p>
+    <w:p>
+      <w:pPr>
+        <w:rPr>
+          <w:sz w:val="28"/>
+          <w:szCs w:val="28"/>
+          <w:lang w:val="de-DE"/>
+        </w:rPr>
+      </w:pPr>
+      <w:r>
+        <w:rPr>
+          <w:sz w:val="28"/>
+          <w:szCs w:val="28"/>
+          <w:lang w:val="de-DE"/>
+        </w:rPr>
+        <w:t>2.7</w:t>
+      </w:r>
+      <w:r>
+        <w:rPr>
+          <w:sz w:val="28"/>
+          <w:szCs w:val="28"/>
+          <w:lang w:val="de-DE"/>
+        </w:rPr>
+        <w:t xml:space="preserve"> </w:t>
+      </w:r>
+      <w:r>
+        <w:rPr>
+          <w:sz w:val="28"/>
+          <w:szCs w:val="28"/>
+          <w:lang w:val="de-DE"/>
+        </w:rPr>
+        <w:t>Auswahl von Formular Tool</w:t>
+      </w:r>
+    </w:p>
+    <w:p>
+      <w:pPr>
+        <w:rPr>
+          <w:lang w:val="de-DE"/>
+        </w:rPr>
+      </w:pPr>
+      <w:r>
+        <w:rPr>
+          <w:lang w:val="de-DE"/>
+        </w:rPr>
+        <w:t>Zunächst habe ich die Vorschläge der Geschäftsführung geprüft, und mich nach einer Internetrecherche für die Integration von „Formkit“, einem Framework zum Er</w:t>
+      </w:r>
+      <w:r>
+        <w:rPr>
+          <w:lang w:val="de-DE"/>
+        </w:rPr>
+        <w:t>stellen von Formularen in Vue.js</w:t>
+      </w:r>
+      <w:r>
+        <w:rPr>
+          <w:lang w:val="de-DE"/>
+        </w:rPr>
+        <w:t xml:space="preserve">, entschieden. Es kann als  Node-Package installiert und in der </w:t>
+      </w:r>
+      <w:r>
+        <w:rPr>
+          <w:lang w:val="de-DE"/>
+        </w:rPr>
+        <w:t>Vue-A</w:t>
+      </w:r>
+      <w:r>
+        <w:rPr>
+          <w:lang w:val="de-DE"/>
+        </w:rPr>
+        <w:t>pplikation integriert werden. Es deckt alle nötigen Formular-Felder in seiner Funktionalität ab, bietet Multi-Step-Formulare</w:t>
+      </w:r>
+      <w:r>
+        <w:rPr>
+          <w:lang w:val="de-DE"/>
+        </w:rPr>
+        <w:t xml:space="preserve"> </w:t>
+      </w:r>
+      <w:r>
+        <w:rPr>
+          <w:lang w:val="de-DE"/>
+        </w:rPr>
+        <w:t>[*</w:t>
+      </w:r>
+      <w:r>
+        <w:rPr>
+          <w:color w:val="FFC000"/>
+          <w:lang w:val="de-DE"/>
+        </w:rPr>
+        <w:t>fn: Formulare, die in meherer Schritte aufgeteilt sind (wie Teil-Formulare)</w:t>
+      </w:r>
+      <w:r>
+        <w:rPr>
+          <w:lang w:val="de-DE"/>
+        </w:rPr>
+        <w:t>],</w:t>
+      </w:r>
+      <w:r>
+        <w:rPr>
+          <w:color w:val="FFC000"/>
+          <w:lang w:val="de-DE"/>
+        </w:rPr>
+        <w:t xml:space="preserve"> </w:t>
+      </w:r>
+      <w:r>
+        <w:rPr>
+          <w:lang w:val="de-DE"/>
+        </w:rPr>
+        <w:t>und hat eine ansprechende Funktionsweise.</w:t>
+      </w:r>
+      <w:r>
+        <w:rPr>
+          <w:lang w:val="de-DE"/>
+        </w:rPr>
+        <w:t xml:space="preserve"> Zudem ist es möglich eigene For</w:t>
+      </w:r>
+      <w:r>
+        <w:rPr>
+          <w:lang w:val="de-DE"/>
+        </w:rPr>
+        <w:t>mular-Feld-Validat</w:t>
+      </w:r>
+      <w:r>
+        <w:rPr>
+          <w:lang w:val="de-DE"/>
+        </w:rPr>
+        <w:t>o</w:t>
+      </w:r>
+      <w:r>
+        <w:rPr>
+          <w:lang w:val="de-DE"/>
+        </w:rPr>
+        <w:t>ren</w:t>
+      </w:r>
+      <w:r>
+        <w:rPr>
+          <w:lang w:val="de-DE"/>
+        </w:rPr>
+        <w:t xml:space="preserve"> </w:t>
+      </w:r>
+      <w:r>
+        <w:rPr>
+          <w:lang w:val="de-DE"/>
+        </w:rPr>
+        <w:t>[*</w:t>
+      </w:r>
+      <w:r>
+        <w:rPr>
+          <w:color w:val="FFC000"/>
+          <w:lang w:val="de-DE"/>
+        </w:rPr>
+        <w:t>fn:Methodik um Eingaben der Nutzer auf Plausibilität/Korrektheit zu prüfen</w:t>
+      </w:r>
+      <w:r>
+        <w:rPr>
+          <w:lang w:val="de-DE"/>
+        </w:rPr>
+        <w:t>] zu erstellen.</w:t>
+      </w:r>
+    </w:p>
+    <w:p>
+      <w:pPr>
+        <w:rPr>
+          <w:lang w:val="de-DE"/>
+        </w:rPr>
+      </w:pPr>
+    </w:p>
+    <w:p>
+      <w:pPr>
+        <w:rPr>
+          <w:sz w:val="28"/>
+          <w:szCs w:val="28"/>
+          <w:lang w:val="de-DE"/>
+        </w:rPr>
+      </w:pPr>
+      <w:r>
+        <w:rPr>
+          <w:sz w:val="28"/>
+          <w:szCs w:val="28"/>
+          <w:lang w:val="de-DE"/>
+        </w:rPr>
+        <w:t>2.8</w:t>
+      </w:r>
+      <w:r>
+        <w:rPr>
+          <w:sz w:val="28"/>
+          <w:szCs w:val="28"/>
+          <w:lang w:val="de-DE"/>
+        </w:rPr>
+        <w:t xml:space="preserve"> Auswahl von Tool </w:t>
+      </w:r>
+      <w:r>
+        <w:rPr>
+          <w:sz w:val="28"/>
+          <w:szCs w:val="28"/>
+          <w:lang w:val="de-DE"/>
+        </w:rPr>
+        <w:t xml:space="preserve">für </w:t>
+      </w:r>
+      <w:r>
+        <w:rPr>
+          <w:sz w:val="28"/>
+          <w:szCs w:val="28"/>
+          <w:lang w:val="de-DE"/>
+        </w:rPr>
+        <w:t>Mailverand über SMTP</w:t>
+      </w:r>
+    </w:p>
+    <w:p>
+      <w:pPr>
+        <w:rPr>
+          <w:lang w:val="de-DE"/>
+        </w:rPr>
+      </w:pPr>
+      <w:r>
+        <w:rPr>
+          <w:lang w:val="de-DE"/>
+        </w:rPr>
+        <w:t xml:space="preserve">Nach einer Internet Recherche habe ich die JavaScript-Library „SMTPJS“ gefunden, </w:t>
+      </w:r>
+      <w:r>
+        <w:rPr>
+          <w:lang w:val="de-DE"/>
+        </w:rPr>
+        <w:t>und mich dazu entschieden, diese als als einfach zu implementierende Lösung für den Mailversand aus der Vue.js Applikation zu nutzen</w:t>
+      </w:r>
+      <w:r>
+        <w:rPr>
+          <w:lang w:val="de-DE"/>
+        </w:rPr>
+        <w:t>.</w:t>
+      </w:r>
+    </w:p>
+    <w:p>
+      <w:pPr>
+        <w:rPr>
+          <w:lang w:val="de-DE"/>
+        </w:rPr>
+      </w:pPr>
+    </w:p>
+    <w:p>
+      <w:pPr>
+        <w:rPr>
+          <w:sz w:val="28"/>
+          <w:szCs w:val="28"/>
+          <w:lang w:val="de-DE"/>
+        </w:rPr>
+      </w:pPr>
+      <w:r>
+        <w:rPr>
+          <w:sz w:val="28"/>
+          <w:szCs w:val="28"/>
+          <w:lang w:val="de-DE"/>
+        </w:rPr>
+        <w:t>2.9</w:t>
+      </w:r>
+      <w:r>
+        <w:rPr>
+          <w:sz w:val="28"/>
+          <w:szCs w:val="28"/>
+          <w:lang w:val="de-DE"/>
+        </w:rPr>
+        <w:t xml:space="preserve"> </w:t>
+      </w:r>
+      <w:r>
+        <w:rPr>
+          <w:sz w:val="28"/>
+          <w:szCs w:val="28"/>
+          <w:lang w:val="de-DE"/>
+        </w:rPr>
+        <w:t xml:space="preserve">Entwerfen von </w:t>
+      </w:r>
+      <w:r>
+        <w:rPr>
+          <w:sz w:val="28"/>
+          <w:szCs w:val="28"/>
+          <w:lang w:val="de-DE"/>
+        </w:rPr>
+        <w:t xml:space="preserve">Seitenstruktur </w:t>
+      </w:r>
+      <w:r>
+        <w:rPr>
+          <w:sz w:val="28"/>
+          <w:szCs w:val="28"/>
+          <w:lang w:val="de-DE"/>
+        </w:rPr>
+        <w:t xml:space="preserve">&amp; </w:t>
+      </w:r>
+      <w:r>
+        <w:rPr>
+          <w:sz w:val="28"/>
+          <w:szCs w:val="28"/>
+          <w:lang w:val="de-DE"/>
+        </w:rPr>
+        <w:t>Elementen</w:t>
+      </w:r>
+    </w:p>
+    <w:p>
+      <w:pPr>
+        <w:rPr>
+          <w:lang w:val="de-DE"/>
+        </w:rPr>
+      </w:pPr>
+      <w:r>
+        <w:rPr>
+          <w:lang w:val="de-DE"/>
+        </w:rPr>
+        <w:t>Im Anhang [*</w:t>
+      </w:r>
+      <w:r>
+        <w:rPr>
+          <w:color w:val="FF0000"/>
+          <w:lang w:val="de-DE"/>
+        </w:rPr>
         <w:t>erstellen</w:t>
       </w:r>
       <w:r>
         <w:rPr>
           <w:lang w:val="de-DE"/>
         </w:rPr>
-        <w:t>] (angelehnt an SCRUM) festgehalten.</w:t>
-      </w:r>
-      <w:r>
-        <w:rPr>
-          <w:lang w:val="de-DE"/>
-        </w:rPr>
-        <w:t xml:space="preserve"> Der Produkt-Backlog dient als Sammlung aller  Anforderungen, die die Platform erfüllen soll.</w:t>
-      </w:r>
-      <w:r>
-        <w:rPr>
-          <w:lang w:val="de-DE"/>
-        </w:rPr>
-        <w:t xml:space="preserve"> Auch wurde mir eine Sammlung von Texten/Inhalten </w:t>
-      </w:r>
-      <w:r>
-        <w:rPr>
-          <w:lang w:val="de-DE"/>
-        </w:rPr>
-        <w:t xml:space="preserve">für die einzelnen Seiten </w:t>
-      </w:r>
-      <w:r>
-        <w:rPr>
-          <w:lang w:val="de-DE"/>
-        </w:rPr>
-        <w:t>übergeben.</w:t>
+        <w:t>]</w:t>
+      </w:r>
+      <w:r>
+        <w:rPr>
+          <w:lang w:val="de-DE"/>
+        </w:rPr>
+        <w:t xml:space="preserve"> befindet sich ein </w:t>
+      </w:r>
+      <w:r>
+        <w:rPr>
+          <w:lang w:val="de-DE"/>
+        </w:rPr>
+        <w:t>Entwurf f</w:t>
+      </w:r>
+      <w:r>
+        <w:rPr>
+          <w:lang w:val="de-DE"/>
+        </w:rPr>
+        <w:t xml:space="preserve">ür eine </w:t>
+      </w:r>
+      <w:r>
+        <w:rPr>
+          <w:lang w:val="de-DE"/>
+        </w:rPr>
+        <w:t>erste simple</w:t>
+      </w:r>
+      <w:r>
+        <w:rPr>
+          <w:lang w:val="de-DE"/>
+        </w:rPr>
+        <w:t xml:space="preserve"> Seitenstruktur</w:t>
+      </w:r>
+      <w:r>
+        <w:rPr>
+          <w:lang w:val="de-DE"/>
+        </w:rPr>
+        <w:t>, bei welcher jede Seite als direkte Unterseite der Startseite angelegt wird</w:t>
       </w:r>
       <w:r>
         <w:rPr>
@@ -2572,480 +3162,17 @@
         </w:rPr>
         <w:t xml:space="preserve"> </w:t>
       </w:r>
-    </w:p>
-    <w:p>
-      <w:pPr>
-        <w:rPr>
-          <w:lang w:val="de-DE"/>
-        </w:rPr>
-      </w:pPr>
-    </w:p>
-    <w:p>
-      <w:pPr>
-        <w:rPr>
-          <w:sz w:val="28"/>
-          <w:szCs w:val="28"/>
-          <w:lang w:val="de-DE"/>
-        </w:rPr>
-      </w:pPr>
-      <w:r>
-        <w:rPr>
-          <w:sz w:val="28"/>
-          <w:szCs w:val="28"/>
-          <w:lang w:val="de-DE"/>
-        </w:rPr>
-        <w:t>2.6</w:t>
-      </w:r>
-      <w:r>
-        <w:rPr>
-          <w:sz w:val="28"/>
-          <w:szCs w:val="28"/>
-          <w:lang w:val="de-DE"/>
-        </w:rPr>
-        <w:t xml:space="preserve"> Auswahl von Headless CMS</w:t>
-      </w:r>
-    </w:p>
-    <w:p>
-      <w:pPr>
-        <w:rPr>
-          <w:lang w:val="de-DE"/>
-        </w:rPr>
-      </w:pPr>
-      <w:r>
-        <w:rPr>
-          <w:lang w:val="de-DE"/>
-        </w:rPr>
-        <w:t xml:space="preserve">Als zu verwendendes CMS habe ich mich für Strapi entschieden. </w:t>
-      </w:r>
-      <w:r>
-        <w:rPr>
-          <w:lang w:val="de-DE"/>
-        </w:rPr>
-        <w:t>Es erfüllt alle Anforderungen, befindet sich un</w:t>
-      </w:r>
-      <w:r>
-        <w:rPr>
-          <w:lang w:val="de-DE"/>
-        </w:rPr>
-        <w:t>ter einer Open-Source-Linzenz [2</w:t>
-      </w:r>
-      <w:r>
-        <w:rPr>
-          <w:lang w:val="de-DE"/>
-        </w:rPr>
-        <w:t xml:space="preserve">.1 </w:t>
-      </w:r>
-      <w:r>
-        <w:rPr>
-          <w:color w:val="FF0000"/>
-          <w:lang w:val="de-DE"/>
-        </w:rPr>
-        <w:t>Resourcen Planung</w:t>
-      </w:r>
-      <w:r>
-        <w:rPr>
-          <w:lang w:val="de-DE"/>
-        </w:rPr>
-        <w:t xml:space="preserve">], kann selbst gehostet werden, was ein großer Vorteil im Bezug auf DSGVO-Konformität und Unabhängigkeit von Anbietern mit sich bringt, </w:t>
-      </w:r>
-      <w:r>
-        <w:rPr>
-          <w:lang w:val="de-DE"/>
-        </w:rPr>
-        <w:lastRenderedPageBreak/>
-        <w:t>bietet ein Verwatlungstool für hochgeladene Medien und eine Intuitive Benutzeroberfläch für Redakteure. Zudem werden</w:t>
-      </w:r>
-      <w:r>
-        <w:rPr>
-          <w:lang w:val="de-DE"/>
-        </w:rPr>
-        <w:t xml:space="preserve"> Daten</w:t>
-      </w:r>
-      <w:r>
-        <w:rPr>
-          <w:lang w:val="de-DE"/>
-        </w:rPr>
-        <w:t xml:space="preserve"> ausschließlich im JSON-Format Bereitg</w:t>
-      </w:r>
-      <w:r>
-        <w:rPr>
-          <w:lang w:val="de-DE"/>
-        </w:rPr>
-        <w:t>estellt, was sich gut mit Vue.js</w:t>
-      </w:r>
-      <w:r>
-        <w:rPr>
-          <w:lang w:val="de-DE"/>
-        </w:rPr>
-        <w:t xml:space="preserve"> kombinieren lässt, da Objekte </w:t>
-      </w:r>
-      <w:r>
-        <w:rPr>
-          <w:lang w:val="de-DE"/>
-        </w:rPr>
-        <w:t>in Vue/JavaScript</w:t>
-      </w:r>
-      <w:r>
-        <w:rPr>
-          <w:lang w:val="de-DE"/>
-        </w:rPr>
-        <w:t xml:space="preserve"> </w:t>
-      </w:r>
-      <w:r>
-        <w:rPr>
-          <w:lang w:val="de-DE"/>
-        </w:rPr>
-        <w:t>in diesem</w:t>
-      </w:r>
-      <w:r>
-        <w:rPr>
-          <w:lang w:val="de-DE"/>
-        </w:rPr>
-        <w:t xml:space="preserve"> Form</w:t>
-      </w:r>
-      <w:r>
-        <w:rPr>
-          <w:lang w:val="de-DE"/>
-        </w:rPr>
-        <w:t>at standardmäßig verarbeitet werden</w:t>
-      </w:r>
-      <w:r>
-        <w:rPr>
-          <w:lang w:val="de-DE"/>
-        </w:rPr>
-        <w:t>.</w:t>
-      </w:r>
-    </w:p>
-    <w:p>
-      <w:pPr>
-        <w:rPr>
-          <w:lang w:val="de-DE"/>
-        </w:rPr>
-      </w:pPr>
-    </w:p>
-    <w:p>
-      <w:pPr>
-        <w:rPr>
-          <w:sz w:val="28"/>
-          <w:szCs w:val="28"/>
-          <w:lang w:val="de-DE"/>
-        </w:rPr>
-      </w:pPr>
-      <w:r>
-        <w:rPr>
-          <w:sz w:val="28"/>
-          <w:szCs w:val="28"/>
-          <w:lang w:val="de-DE"/>
-        </w:rPr>
-        <w:t>2.7</w:t>
-      </w:r>
-      <w:r>
-        <w:rPr>
-          <w:sz w:val="28"/>
-          <w:szCs w:val="28"/>
-          <w:lang w:val="de-DE"/>
-        </w:rPr>
-        <w:t xml:space="preserve"> </w:t>
-      </w:r>
-      <w:r>
-        <w:rPr>
-          <w:sz w:val="28"/>
-          <w:szCs w:val="28"/>
-          <w:lang w:val="de-DE"/>
-        </w:rPr>
-        <w:t>Auswahl von Formular Tool</w:t>
-      </w:r>
-    </w:p>
-    <w:p>
-      <w:pPr>
-        <w:rPr>
-          <w:lang w:val="de-DE"/>
-        </w:rPr>
-      </w:pPr>
-      <w:r>
-        <w:rPr>
-          <w:lang w:val="de-DE"/>
-        </w:rPr>
-        <w:t>Zunächst habe ich die Vorschläge der Geschäftsführung geprüft, und mich nach einer Internetrecherche für die Integration von „Formkit“, einem Framework zum Er</w:t>
-      </w:r>
-      <w:r>
-        <w:rPr>
-          <w:lang w:val="de-DE"/>
-        </w:rPr>
-        <w:t>stellen von Formularen in Vue.js</w:t>
-      </w:r>
-      <w:r>
-        <w:rPr>
-          <w:lang w:val="de-DE"/>
-        </w:rPr>
-        <w:t xml:space="preserve">, entschieden. Es kann als  Node-Package installiert und in der </w:t>
-      </w:r>
-      <w:r>
-        <w:rPr>
-          <w:lang w:val="de-DE"/>
-        </w:rPr>
-        <w:t>Vue-A</w:t>
-      </w:r>
-      <w:r>
-        <w:rPr>
-          <w:lang w:val="de-DE"/>
-        </w:rPr>
-        <w:t>pplikation integriert werden. Es deckt alle nötigen Formular-Felder in seiner Funktionalität ab, bietet Multi-Step-Formulare</w:t>
-      </w:r>
-      <w:r>
-        <w:rPr>
-          <w:lang w:val="de-DE"/>
-        </w:rPr>
-        <w:t xml:space="preserve"> </w:t>
-      </w:r>
-      <w:r>
-        <w:rPr>
-          <w:lang w:val="de-DE"/>
-        </w:rPr>
-        <w:t>[*</w:t>
-      </w:r>
-      <w:r>
-        <w:rPr>
-          <w:color w:val="FF0000"/>
-          <w:lang w:val="de-DE"/>
-        </w:rPr>
-        <w:t>fn: Formulare, die in meherer Schritte aufgeteilt sind (wie Teil-Formulare)</w:t>
-      </w:r>
-      <w:r>
-        <w:rPr>
-          <w:lang w:val="de-DE"/>
-        </w:rPr>
-        <w:t>], und hat eine ansprechende Funktionsweise.</w:t>
-      </w:r>
-      <w:r>
-        <w:rPr>
-          <w:lang w:val="de-DE"/>
-        </w:rPr>
-        <w:t xml:space="preserve"> Zudem ist es möglich eigene For</w:t>
-      </w:r>
-      <w:r>
-        <w:rPr>
-          <w:lang w:val="de-DE"/>
-        </w:rPr>
-        <w:t>mular-Feld-Validat</w:t>
-      </w:r>
-      <w:r>
-        <w:rPr>
-          <w:lang w:val="de-DE"/>
-        </w:rPr>
-        <w:t>o</w:t>
-      </w:r>
-      <w:r>
-        <w:rPr>
-          <w:lang w:val="de-DE"/>
-        </w:rPr>
-        <w:t>ren</w:t>
-      </w:r>
-      <w:r>
-        <w:rPr>
-          <w:lang w:val="de-DE"/>
-        </w:rPr>
-        <w:t xml:space="preserve"> </w:t>
-      </w:r>
-      <w:r>
-        <w:rPr>
-          <w:lang w:val="de-DE"/>
-        </w:rPr>
-        <w:t>[*</w:t>
-      </w:r>
-      <w:r>
-        <w:rPr>
-          <w:color w:val="FF0000"/>
-          <w:lang w:val="de-DE"/>
-        </w:rPr>
-        <w:t>fn:Methodik um Eingaben der Nutzer auf Plausibilität/Korrektheit zu prüfen</w:t>
-      </w:r>
-      <w:r>
-        <w:rPr>
-          <w:lang w:val="de-DE"/>
-        </w:rPr>
-        <w:t>] zu erstellen.</w:t>
-      </w:r>
-    </w:p>
-    <w:p>
-      <w:pPr>
-        <w:rPr>
-          <w:lang w:val="de-DE"/>
-        </w:rPr>
-      </w:pPr>
-    </w:p>
-    <w:p>
-      <w:pPr>
-        <w:rPr>
-          <w:sz w:val="28"/>
-          <w:szCs w:val="28"/>
-          <w:lang w:val="de-DE"/>
-        </w:rPr>
-      </w:pPr>
-      <w:r>
-        <w:rPr>
-          <w:sz w:val="28"/>
-          <w:szCs w:val="28"/>
-          <w:lang w:val="de-DE"/>
-        </w:rPr>
-        <w:t>2.8</w:t>
-      </w:r>
-      <w:r>
-        <w:rPr>
-          <w:sz w:val="28"/>
-          <w:szCs w:val="28"/>
-          <w:lang w:val="de-DE"/>
-        </w:rPr>
-        <w:t xml:space="preserve"> Auswahl von Tool </w:t>
-      </w:r>
-      <w:r>
-        <w:rPr>
-          <w:sz w:val="28"/>
-          <w:szCs w:val="28"/>
-          <w:lang w:val="de-DE"/>
-        </w:rPr>
-        <w:t xml:space="preserve">für </w:t>
-      </w:r>
-      <w:r>
-        <w:rPr>
-          <w:sz w:val="28"/>
-          <w:szCs w:val="28"/>
-          <w:lang w:val="de-DE"/>
-        </w:rPr>
-        <w:t>Mailverand über SMTP</w:t>
-      </w:r>
-    </w:p>
-    <w:p>
-      <w:pPr>
-        <w:rPr>
-          <w:lang w:val="de-DE"/>
-        </w:rPr>
-      </w:pPr>
-      <w:r>
-        <w:rPr>
-          <w:lang w:val="de-DE"/>
-        </w:rPr>
-        <w:t xml:space="preserve">Nach einer Internet Recherche habe ich die JavaScript-Library „SMTPJS“ gefunden, </w:t>
-      </w:r>
-      <w:r>
-        <w:rPr>
-          <w:lang w:val="de-DE"/>
-        </w:rPr>
-        <w:t>und mich dazu entschieden, diese als als einfach zu implementierende Lösung für den Mailversand aus der Vue.js Applikation zu nutzen</w:t>
-      </w:r>
-      <w:r>
-        <w:rPr>
-          <w:lang w:val="de-DE"/>
-        </w:rPr>
-        <w:t>.</w:t>
-      </w:r>
-    </w:p>
-    <w:p>
-      <w:pPr>
-        <w:rPr>
-          <w:lang w:val="de-DE"/>
-        </w:rPr>
-      </w:pPr>
-    </w:p>
-    <w:p>
-      <w:pPr>
-        <w:rPr>
-          <w:sz w:val="28"/>
-          <w:szCs w:val="28"/>
-          <w:lang w:val="de-DE"/>
-        </w:rPr>
-      </w:pPr>
-      <w:r>
-        <w:rPr>
-          <w:sz w:val="28"/>
-          <w:szCs w:val="28"/>
-          <w:lang w:val="de-DE"/>
-        </w:rPr>
-        <w:t>2.9</w:t>
-      </w:r>
-      <w:r>
-        <w:rPr>
-          <w:sz w:val="28"/>
-          <w:szCs w:val="28"/>
-          <w:lang w:val="de-DE"/>
-        </w:rPr>
-        <w:t xml:space="preserve"> </w:t>
-      </w:r>
-      <w:r>
-        <w:rPr>
-          <w:sz w:val="28"/>
-          <w:szCs w:val="28"/>
-          <w:lang w:val="de-DE"/>
-        </w:rPr>
-        <w:t xml:space="preserve">Entwerfen von </w:t>
-      </w:r>
-      <w:r>
-        <w:rPr>
-          <w:sz w:val="28"/>
-          <w:szCs w:val="28"/>
-          <w:lang w:val="de-DE"/>
-        </w:rPr>
-        <w:t xml:space="preserve">Seitenstruktur </w:t>
-      </w:r>
-      <w:r>
-        <w:rPr>
-          <w:sz w:val="28"/>
-          <w:szCs w:val="28"/>
-          <w:lang w:val="de-DE"/>
-        </w:rPr>
-        <w:t xml:space="preserve">&amp; </w:t>
-      </w:r>
-      <w:r>
-        <w:rPr>
-          <w:sz w:val="28"/>
-          <w:szCs w:val="28"/>
-          <w:lang w:val="de-DE"/>
-        </w:rPr>
-        <w:t>Elementen</w:t>
-      </w:r>
-    </w:p>
-    <w:p>
-      <w:pPr>
-        <w:rPr>
-          <w:lang w:val="de-DE"/>
-        </w:rPr>
-      </w:pPr>
-      <w:r>
-        <w:rPr>
-          <w:lang w:val="de-DE"/>
-        </w:rPr>
-        <w:t>Im Anhang [*</w:t>
-      </w:r>
-      <w:r>
-        <w:rPr>
-          <w:color w:val="FF0000"/>
-          <w:lang w:val="de-DE"/>
-        </w:rPr>
-        <w:t>erstellen</w:t>
-      </w:r>
-      <w:r>
-        <w:rPr>
-          <w:lang w:val="de-DE"/>
-        </w:rPr>
-        <w:t>]</w:t>
-      </w:r>
-      <w:r>
-        <w:rPr>
-          <w:lang w:val="de-DE"/>
-        </w:rPr>
-        <w:t xml:space="preserve"> befindet sich ein erster</w:t>
-      </w:r>
-      <w:r>
-        <w:rPr>
-          <w:lang w:val="de-DE"/>
-        </w:rPr>
-        <w:t xml:space="preserve"> Entwurf f</w:t>
-      </w:r>
-      <w:r>
-        <w:rPr>
-          <w:lang w:val="de-DE"/>
-        </w:rPr>
-        <w:t>ür eine mögliche Seitenstruktur inform eines Baumdiagrammes.</w:t>
+      <w:r>
+        <w:rPr>
+          <w:lang w:val="de-DE"/>
+        </w:rPr>
+        <w:t>,</w:t>
+      </w:r>
+      <w:r>
+        <w:rPr>
+          <w:lang w:val="de-DE"/>
+        </w:rPr>
+        <w:t>inform eines Baumdiagrammes.</w:t>
       </w:r>
       <w:r>
         <w:rPr>
@@ -3305,14 +3432,14 @@
       </w:r>
       <w:r>
         <w:rPr>
-          <w:color w:val="FF0000"/>
+          <w:color w:val="FFC000"/>
           <w:lang w:val="de-DE"/>
         </w:rPr>
         <w:t xml:space="preserve">fn: Command Line Interface, beschreibt die Schnittstelle </w:t>
       </w:r>
       <w:r>
         <w:rPr>
-          <w:color w:val="FF0000"/>
+          <w:color w:val="FFC000"/>
           <w:lang w:val="de-DE"/>
         </w:rPr>
         <w:t>zwischen Mensch und Computer Befehle in Textform einzugeben</w:t>
@@ -3335,6 +3462,8 @@
         </w:rPr>
         <w:t>. Dies erzeugt eine Strapi Instanz mit dem Namen „projekt-name“.</w:t>
       </w:r>
+      <w:bookmarkStart w:id="0" w:name="_GoBack"/>
+      <w:bookmarkEnd w:id="0"/>
     </w:p>
     <w:p>
       <w:pPr>
@@ -3533,16 +3662,7 @@
           <w:rFonts w:cs="Courier New"/>
           <w:lang w:val="de-DE"/>
         </w:rPr>
-        <w:t>N</w:t>
-      </w:r>
-      <w:bookmarkStart w:id="0" w:name="_GoBack"/>
-      <w:bookmarkEnd w:id="0"/>
-      <w:r>
-        <w:rPr>
-          <w:rFonts w:cs="Courier New"/>
-          <w:lang w:val="de-DE"/>
-        </w:rPr>
-        <w:t>utzer erstellen</w:t>
+        <w:t>Nutzer erstellen</w:t>
       </w:r>
       <w:r>
         <w:rPr>
@@ -6146,47 +6266,11 @@
       <w:r>
         <w:t>[</w:t>
       </w:r>
-      <w:proofErr w:type="gramStart"/>
       <w:r>
         <w:rPr>
           <w:color w:val="FF0000"/>
         </w:rPr>
-        <w:t>screenshots</w:t>
-      </w:r>
-      <w:proofErr w:type="gramEnd"/>
-      <w:r>
-        <w:rPr>
-          <w:color w:val="FF0000"/>
-        </w:rPr>
-        <w:t>? Router-&gt;</w:t>
-      </w:r>
-      <w:proofErr w:type="spellStart"/>
-      <w:r>
-        <w:rPr>
-          <w:color w:val="FF0000"/>
-        </w:rPr>
-        <w:t>Appjs</w:t>
-      </w:r>
-      <w:proofErr w:type="spellEnd"/>
-      <w:r>
-        <w:rPr>
-          <w:color w:val="FF0000"/>
-        </w:rPr>
-        <w:t xml:space="preserve"> -&gt; </w:t>
-      </w:r>
-      <w:proofErr w:type="spellStart"/>
-      <w:r>
-        <w:rPr>
-          <w:color w:val="FF0000"/>
-        </w:rPr>
-        <w:t>Vue</w:t>
-      </w:r>
-      <w:proofErr w:type="spellEnd"/>
-      <w:r>
-        <w:rPr>
-          <w:color w:val="FF0000"/>
-        </w:rPr>
-        <w:t xml:space="preserve"> application</w:t>
+        <w:t>screenshots? Router-&gt;Appjs -&gt; Vue application</w:t>
       </w:r>
       <w:r>
         <w:t>]</w:t>
@@ -7615,13 +7699,8 @@
             <w:pPr>
               <w:spacing w:line="259" w:lineRule="auto"/>
             </w:pPr>
-            <w:proofErr w:type="spellStart"/>
             <w:r>
-              <w:t>Auswahl</w:t>
-            </w:r>
-            <w:proofErr w:type="spellEnd"/>
-            <w:r>
-              <w:t xml:space="preserve"> Headless CMS </w:t>
+              <w:t xml:space="preserve">Auswahl Headless CMS </w:t>
             </w:r>
           </w:p>
         </w:tc>
@@ -7640,15 +7719,7 @@
               <w:spacing w:line="259" w:lineRule="auto"/>
             </w:pPr>
             <w:r>
-              <w:t xml:space="preserve">1 </w:t>
-            </w:r>
-            <w:proofErr w:type="spellStart"/>
-            <w:r>
-              <w:t>Stunde</w:t>
-            </w:r>
-            <w:proofErr w:type="spellEnd"/>
-            <w:r>
-              <w:t xml:space="preserve"> </w:t>
+              <w:t xml:space="preserve">1 Stunde </w:t>
             </w:r>
           </w:p>
         </w:tc>
@@ -7664,13 +7735,8 @@
           </w:tcPr>
           <w:p>
             <w:r>
-              <w:t xml:space="preserve">1 </w:t>
+              <w:t>1 Stunde</w:t>
             </w:r>
-            <w:proofErr w:type="spellStart"/>
-            <w:r>
-              <w:t>Stunde</w:t>
-            </w:r>
-            <w:proofErr w:type="spellEnd"/>
           </w:p>
         </w:tc>
       </w:tr>
@@ -7718,15 +7784,7 @@
               <w:spacing w:line="259" w:lineRule="auto"/>
             </w:pPr>
             <w:r>
-              <w:t xml:space="preserve">3 </w:t>
-            </w:r>
-            <w:proofErr w:type="spellStart"/>
-            <w:r>
-              <w:t>Stunden</w:t>
-            </w:r>
-            <w:proofErr w:type="spellEnd"/>
-            <w:r>
-              <w:t xml:space="preserve"> </w:t>
+              <w:t xml:space="preserve">3 Stunden </w:t>
             </w:r>
           </w:p>
         </w:tc>
@@ -7742,13 +7800,8 @@
           </w:tcPr>
           <w:p>
             <w:r>
-              <w:t xml:space="preserve">1.5 </w:t>
+              <w:t>1.5 Stunden</w:t>
             </w:r>
-            <w:proofErr w:type="spellStart"/>
-            <w:r>
-              <w:t>Stunden</w:t>
-            </w:r>
-            <w:proofErr w:type="spellEnd"/>
           </w:p>
         </w:tc>
       </w:tr>
@@ -7770,13 +7823,8 @@
             <w:pPr>
               <w:spacing w:line="259" w:lineRule="auto"/>
             </w:pPr>
-            <w:proofErr w:type="spellStart"/>
             <w:r>
-              <w:t>Abstimmung</w:t>
-            </w:r>
-            <w:proofErr w:type="spellEnd"/>
-            <w:r>
-              <w:t xml:space="preserve"> </w:t>
+              <w:t xml:space="preserve">Abstimmung </w:t>
             </w:r>
           </w:p>
         </w:tc>
@@ -7795,15 +7843,7 @@
               <w:spacing w:line="259" w:lineRule="auto"/>
             </w:pPr>
             <w:r>
-              <w:t xml:space="preserve">1 </w:t>
-            </w:r>
-            <w:proofErr w:type="spellStart"/>
-            <w:r>
-              <w:t>Stunde</w:t>
-            </w:r>
-            <w:proofErr w:type="spellEnd"/>
-            <w:r>
-              <w:t xml:space="preserve"> </w:t>
+              <w:t xml:space="preserve">1 Stunde </w:t>
             </w:r>
           </w:p>
         </w:tc>
@@ -7850,7 +7890,6 @@
                 <w:lang w:val="de-DE"/>
               </w:rPr>
             </w:pPr>
-            <w:proofErr w:type="spellStart"/>
             <w:r>
               <w:rPr>
                 <w:sz w:val="24"/>
@@ -7858,7 +7897,6 @@
               </w:rPr>
               <w:t>Basisgestaltung</w:t>
             </w:r>
-            <w:proofErr w:type="spellEnd"/>
           </w:p>
         </w:tc>
       </w:tr>
@@ -7906,15 +7944,7 @@
               <w:spacing w:line="259" w:lineRule="auto"/>
             </w:pPr>
             <w:r>
-              <w:t xml:space="preserve">3 </w:t>
-            </w:r>
-            <w:proofErr w:type="spellStart"/>
-            <w:r>
-              <w:t>Stunden</w:t>
-            </w:r>
-            <w:proofErr w:type="spellEnd"/>
-            <w:r>
-              <w:t xml:space="preserve"> </w:t>
+              <w:t xml:space="preserve">3 Stunden </w:t>
             </w:r>
           </w:p>
         </w:tc>
@@ -7963,13 +7993,8 @@
                 <w:lang w:val="de-DE"/>
               </w:rPr>
             </w:pPr>
-            <w:proofErr w:type="spellStart"/>
             <w:r>
-              <w:t>Abstimmung</w:t>
-            </w:r>
-            <w:proofErr w:type="spellEnd"/>
-            <w:r>
-              <w:t xml:space="preserve">  </w:t>
+              <w:t xml:space="preserve">Abstimmung  </w:t>
             </w:r>
           </w:p>
         </w:tc>
@@ -7988,15 +8013,7 @@
               <w:spacing w:line="259" w:lineRule="auto"/>
             </w:pPr>
             <w:r>
-              <w:t xml:space="preserve">1 </w:t>
-            </w:r>
-            <w:proofErr w:type="spellStart"/>
-            <w:r>
-              <w:t>Stunde</w:t>
-            </w:r>
-            <w:proofErr w:type="spellEnd"/>
-            <w:r>
-              <w:t xml:space="preserve"> </w:t>
+              <w:t xml:space="preserve">1 Stunde </w:t>
             </w:r>
           </w:p>
         </w:tc>
@@ -8057,21 +8074,12 @@
                 <w:lang w:val="de-DE"/>
               </w:rPr>
             </w:pPr>
-            <w:proofErr w:type="spellStart"/>
             <w:r>
               <w:rPr>
                 <w:sz w:val="24"/>
                 <w:szCs w:val="24"/>
               </w:rPr>
-              <w:t>Einrichten</w:t>
-            </w:r>
-            <w:proofErr w:type="spellEnd"/>
-            <w:r>
-              <w:rPr>
-                <w:sz w:val="24"/>
-                <w:szCs w:val="24"/>
-              </w:rPr>
-              <w:t xml:space="preserve"> des Headless CMS</w:t>
+              <w:t>Einrichten des Headless CMS</w:t>
             </w:r>
           </w:p>
         </w:tc>
@@ -8094,13 +8102,8 @@
             <w:pPr>
               <w:spacing w:line="259" w:lineRule="auto"/>
             </w:pPr>
-            <w:proofErr w:type="spellStart"/>
             <w:r>
-              <w:t>Grundeinrichtung</w:t>
-            </w:r>
-            <w:proofErr w:type="spellEnd"/>
-            <w:r>
-              <w:t xml:space="preserve"> Headless CMS </w:t>
+              <w:t xml:space="preserve">Grundeinrichtung Headless CMS </w:t>
             </w:r>
           </w:p>
         </w:tc>
@@ -8119,15 +8122,7 @@
               <w:spacing w:line="259" w:lineRule="auto"/>
             </w:pPr>
             <w:r>
-              <w:t xml:space="preserve">3 </w:t>
-            </w:r>
-            <w:proofErr w:type="spellStart"/>
-            <w:r>
-              <w:t>Stunden</w:t>
-            </w:r>
-            <w:proofErr w:type="spellEnd"/>
-            <w:r>
-              <w:t xml:space="preserve"> </w:t>
+              <w:t xml:space="preserve">3 Stunden </w:t>
             </w:r>
           </w:p>
         </w:tc>
@@ -8200,15 +8195,7 @@
               <w:spacing w:line="259" w:lineRule="auto"/>
             </w:pPr>
             <w:r>
-              <w:t xml:space="preserve">2 </w:t>
-            </w:r>
-            <w:proofErr w:type="spellStart"/>
-            <w:r>
-              <w:t>Stunden</w:t>
-            </w:r>
-            <w:proofErr w:type="spellEnd"/>
-            <w:r>
-              <w:t xml:space="preserve"> </w:t>
+              <w:t xml:space="preserve">2 Stunden </w:t>
             </w:r>
           </w:p>
         </w:tc>
@@ -8289,13 +8276,8 @@
             <w:pPr>
               <w:spacing w:line="259" w:lineRule="auto"/>
             </w:pPr>
-            <w:proofErr w:type="spellStart"/>
             <w:r>
-              <w:t>Grundeinrichtung</w:t>
-            </w:r>
-            <w:proofErr w:type="spellEnd"/>
-            <w:r>
-              <w:t xml:space="preserve"> Vue.js Application </w:t>
+              <w:t xml:space="preserve">Grundeinrichtung Vue.js Application </w:t>
             </w:r>
           </w:p>
         </w:tc>
@@ -8314,15 +8296,7 @@
               <w:spacing w:line="259" w:lineRule="auto"/>
             </w:pPr>
             <w:r>
-              <w:t xml:space="preserve">2 </w:t>
-            </w:r>
-            <w:proofErr w:type="spellStart"/>
-            <w:r>
-              <w:t>Stunden</w:t>
-            </w:r>
-            <w:proofErr w:type="spellEnd"/>
-            <w:r>
-              <w:t xml:space="preserve"> </w:t>
+              <w:t xml:space="preserve">2 Stunden </w:t>
             </w:r>
           </w:p>
         </w:tc>
@@ -8369,21 +8343,8 @@
             <w:pPr>
               <w:spacing w:line="259" w:lineRule="auto"/>
             </w:pPr>
-            <w:proofErr w:type="spellStart"/>
             <w:r>
-              <w:t>Umsetzung</w:t>
-            </w:r>
-            <w:proofErr w:type="spellEnd"/>
-            <w:r>
-              <w:t xml:space="preserve"> der </w:t>
-            </w:r>
-            <w:proofErr w:type="spellStart"/>
-            <w:r>
-              <w:t>Seitenstruktur</w:t>
-            </w:r>
-            <w:proofErr w:type="spellEnd"/>
-            <w:r>
-              <w:t xml:space="preserve"> </w:t>
+              <w:t xml:space="preserve">Umsetzung der Seitenstruktur </w:t>
             </w:r>
           </w:p>
         </w:tc>
@@ -8402,15 +8363,7 @@
               <w:spacing w:line="259" w:lineRule="auto"/>
             </w:pPr>
             <w:r>
-              <w:t xml:space="preserve">4 </w:t>
-            </w:r>
-            <w:proofErr w:type="spellStart"/>
-            <w:r>
-              <w:t>Stunden</w:t>
-            </w:r>
-            <w:proofErr w:type="spellEnd"/>
-            <w:r>
-              <w:t xml:space="preserve"> </w:t>
+              <w:t xml:space="preserve">4 Stunden </w:t>
             </w:r>
           </w:p>
         </w:tc>
@@ -8483,15 +8436,7 @@
               <w:spacing w:line="259" w:lineRule="auto"/>
             </w:pPr>
             <w:r>
-              <w:t xml:space="preserve">6 </w:t>
-            </w:r>
-            <w:proofErr w:type="spellStart"/>
-            <w:r>
-              <w:t>Stunden</w:t>
-            </w:r>
-            <w:proofErr w:type="spellEnd"/>
-            <w:r>
-              <w:t xml:space="preserve"> </w:t>
+              <w:t xml:space="preserve">6 Stunden </w:t>
             </w:r>
           </w:p>
         </w:tc>
@@ -8564,15 +8509,7 @@
               <w:spacing w:line="259" w:lineRule="auto"/>
             </w:pPr>
             <w:r>
-              <w:t xml:space="preserve">8 </w:t>
-            </w:r>
-            <w:proofErr w:type="spellStart"/>
-            <w:r>
-              <w:t>Stunden</w:t>
-            </w:r>
-            <w:proofErr w:type="spellEnd"/>
-            <w:r>
-              <w:t xml:space="preserve"> </w:t>
+              <w:t xml:space="preserve">8 Stunden </w:t>
             </w:r>
           </w:p>
         </w:tc>
@@ -8645,15 +8582,7 @@
               <w:spacing w:line="259" w:lineRule="auto"/>
             </w:pPr>
             <w:r>
-              <w:t xml:space="preserve">8 </w:t>
-            </w:r>
-            <w:proofErr w:type="spellStart"/>
-            <w:r>
-              <w:t>Stunden</w:t>
-            </w:r>
-            <w:proofErr w:type="spellEnd"/>
-            <w:r>
-              <w:t xml:space="preserve"> </w:t>
+              <w:t xml:space="preserve">8 Stunden </w:t>
             </w:r>
           </w:p>
         </w:tc>
@@ -8700,29 +8629,8 @@
             <w:pPr>
               <w:spacing w:line="259" w:lineRule="auto"/>
             </w:pPr>
-            <w:proofErr w:type="spellStart"/>
             <w:r>
-              <w:t>Darstellung</w:t>
-            </w:r>
-            <w:proofErr w:type="spellEnd"/>
-            <w:r>
-              <w:t xml:space="preserve"> der </w:t>
-            </w:r>
-            <w:proofErr w:type="spellStart"/>
-            <w:r>
-              <w:t>erstellten</w:t>
-            </w:r>
-            <w:proofErr w:type="spellEnd"/>
-            <w:r>
-              <w:t xml:space="preserve"> </w:t>
-            </w:r>
-            <w:proofErr w:type="spellStart"/>
-            <w:r>
-              <w:t>Objekte</w:t>
-            </w:r>
-            <w:proofErr w:type="spellEnd"/>
-            <w:r>
-              <w:t xml:space="preserve"> </w:t>
+              <w:t xml:space="preserve">Darstellung der erstellten Objekte </w:t>
             </w:r>
           </w:p>
         </w:tc>
@@ -8741,15 +8649,7 @@
               <w:spacing w:line="259" w:lineRule="auto"/>
             </w:pPr>
             <w:r>
-              <w:t xml:space="preserve">8 </w:t>
-            </w:r>
-            <w:proofErr w:type="spellStart"/>
-            <w:r>
-              <w:t>Stunden</w:t>
-            </w:r>
-            <w:proofErr w:type="spellEnd"/>
-            <w:r>
-              <w:t xml:space="preserve"> </w:t>
+              <w:t xml:space="preserve">8 Stunden </w:t>
             </w:r>
           </w:p>
         </w:tc>
@@ -8996,13 +8896,8 @@
             <w:pPr>
               <w:spacing w:line="259" w:lineRule="auto"/>
             </w:pPr>
-            <w:proofErr w:type="spellStart"/>
             <w:r>
-              <w:t>Funktionstests</w:t>
-            </w:r>
-            <w:proofErr w:type="spellEnd"/>
-            <w:r>
-              <w:t xml:space="preserve"> </w:t>
+              <w:t xml:space="preserve">Funktionstests </w:t>
             </w:r>
           </w:p>
         </w:tc>
@@ -9021,15 +8916,7 @@
               <w:spacing w:line="259" w:lineRule="auto"/>
             </w:pPr>
             <w:r>
-              <w:t xml:space="preserve">5 </w:t>
-            </w:r>
-            <w:proofErr w:type="spellStart"/>
-            <w:r>
-              <w:t>Stunden</w:t>
-            </w:r>
-            <w:proofErr w:type="spellEnd"/>
-            <w:r>
-              <w:t xml:space="preserve"> </w:t>
+              <w:t xml:space="preserve">5 Stunden </w:t>
             </w:r>
           </w:p>
         </w:tc>
@@ -9072,11 +8959,9 @@
                 <w:lang w:val="de-DE"/>
               </w:rPr>
             </w:pPr>
-            <w:proofErr w:type="spellStart"/>
             <w:r>
               <w:t>Modultests</w:t>
             </w:r>
-            <w:proofErr w:type="spellEnd"/>
           </w:p>
         </w:tc>
         <w:tc>
@@ -9094,15 +8979,7 @@
               <w:spacing w:line="259" w:lineRule="auto"/>
             </w:pPr>
             <w:r>
-              <w:t xml:space="preserve">5 </w:t>
-            </w:r>
-            <w:proofErr w:type="spellStart"/>
-            <w:r>
-              <w:t>Stunden</w:t>
-            </w:r>
-            <w:proofErr w:type="spellEnd"/>
-            <w:r>
-              <w:t xml:space="preserve"> </w:t>
+              <w:t xml:space="preserve">5 Stunden </w:t>
             </w:r>
           </w:p>
         </w:tc>
@@ -9143,13 +9020,8 @@
             <w:pPr>
               <w:spacing w:line="259" w:lineRule="auto"/>
             </w:pPr>
-            <w:proofErr w:type="spellStart"/>
             <w:r>
-              <w:t>Integrationstests</w:t>
-            </w:r>
-            <w:proofErr w:type="spellEnd"/>
-            <w:r>
-              <w:t xml:space="preserve"> </w:t>
+              <w:t xml:space="preserve">Integrationstests </w:t>
             </w:r>
           </w:p>
         </w:tc>
@@ -9168,15 +9040,7 @@
               <w:spacing w:line="259" w:lineRule="auto"/>
             </w:pPr>
             <w:r>
-              <w:t xml:space="preserve">5 </w:t>
-            </w:r>
-            <w:proofErr w:type="spellStart"/>
-            <w:r>
-              <w:t>Stunden</w:t>
-            </w:r>
-            <w:proofErr w:type="spellEnd"/>
-            <w:r>
-              <w:t xml:space="preserve"> </w:t>
+              <w:t xml:space="preserve">5 Stunden </w:t>
             </w:r>
           </w:p>
         </w:tc>
@@ -9251,13 +9115,8 @@
             <w:pPr>
               <w:spacing w:line="259" w:lineRule="auto"/>
             </w:pPr>
-            <w:proofErr w:type="spellStart"/>
             <w:r>
-              <w:t>Projektdokumentation</w:t>
-            </w:r>
-            <w:proofErr w:type="spellEnd"/>
-            <w:r>
-              <w:t xml:space="preserve"> </w:t>
+              <w:t xml:space="preserve">Projektdokumentation </w:t>
             </w:r>
           </w:p>
         </w:tc>
@@ -9328,29 +9187,8 @@
             <w:pPr>
               <w:spacing w:line="259" w:lineRule="auto"/>
             </w:pPr>
-            <w:proofErr w:type="spellStart"/>
             <w:r>
-              <w:t>Dokumentation</w:t>
-            </w:r>
-            <w:proofErr w:type="spellEnd"/>
-            <w:r>
-              <w:t xml:space="preserve"> </w:t>
-            </w:r>
-            <w:proofErr w:type="spellStart"/>
-            <w:r>
-              <w:t>für</w:t>
-            </w:r>
-            <w:proofErr w:type="spellEnd"/>
-            <w:r>
-              <w:t xml:space="preserve"> </w:t>
-            </w:r>
-            <w:proofErr w:type="spellStart"/>
-            <w:r>
-              <w:t>Entwickler</w:t>
-            </w:r>
-            <w:proofErr w:type="spellEnd"/>
-            <w:r>
-              <w:t xml:space="preserve"> </w:t>
+              <w:t xml:space="preserve">Dokumentation für Entwickler </w:t>
             </w:r>
           </w:p>
         </w:tc>
@@ -9369,15 +9207,7 @@
               <w:spacing w:line="259" w:lineRule="auto"/>
             </w:pPr>
             <w:r>
-              <w:t xml:space="preserve">3 </w:t>
-            </w:r>
-            <w:proofErr w:type="spellStart"/>
-            <w:r>
-              <w:t>Stunden</w:t>
-            </w:r>
-            <w:proofErr w:type="spellEnd"/>
-            <w:r>
-              <w:t xml:space="preserve"> </w:t>
+              <w:t xml:space="preserve">3 Stunden </w:t>
             </w:r>
           </w:p>
         </w:tc>
@@ -9424,13 +9254,8 @@
             <w:pPr>
               <w:spacing w:line="259" w:lineRule="auto"/>
             </w:pPr>
-            <w:proofErr w:type="spellStart"/>
             <w:r>
-              <w:t>Kundendokumentation</w:t>
-            </w:r>
-            <w:proofErr w:type="spellEnd"/>
-            <w:r>
-              <w:t xml:space="preserve"> </w:t>
+              <w:t xml:space="preserve">Kundendokumentation </w:t>
             </w:r>
           </w:p>
         </w:tc>
@@ -9449,15 +9274,7 @@
               <w:spacing w:line="259" w:lineRule="auto"/>
             </w:pPr>
             <w:r>
-              <w:t xml:space="preserve">2 </w:t>
-            </w:r>
-            <w:proofErr w:type="spellStart"/>
-            <w:r>
-              <w:t>Stunden</w:t>
-            </w:r>
-            <w:proofErr w:type="spellEnd"/>
-            <w:r>
-              <w:t xml:space="preserve"> </w:t>
+              <w:t xml:space="preserve">2 Stunden </w:t>
             </w:r>
           </w:p>
         </w:tc>
@@ -10711,6 +10528,7 @@
   <w:style w:type="character" w:default="1" w:styleId="DefaultParagraphFont">
     <w:name w:val="Default Paragraph Font"/>
     <w:uiPriority w:val="1"/>
+    <w:semiHidden/>
     <w:unhideWhenUsed/>
   </w:style>
   <w:style w:type="table" w:default="1" w:styleId="TableNormal">
@@ -11145,7 +10963,7 @@
 </file>
 
 <file path=customXml/itemProps1.xml><?xml version="1.0" encoding="utf-8"?>
-<ds:datastoreItem xmlns:ds="http://schemas.openxmlformats.org/officeDocument/2006/customXml" ds:itemID="{1B0F7036-96CE-4C91-8767-5A51C0D59E22}">
+<ds:datastoreItem xmlns:ds="http://schemas.openxmlformats.org/officeDocument/2006/customXml" ds:itemID="{25E1A517-B149-46C0-A58D-4BF6A92EC696}">
   <ds:schemaRefs>
     <ds:schemaRef ds:uri="http://schemas.openxmlformats.org/officeDocument/2006/bibliography"/>
   </ds:schemaRefs>

--- a/Dokumentation_Jamal_Harris_Backupversion.docx
+++ b/Dokumentation_Jamal_Harris_Backupversion.docx
@@ -788,21 +788,7 @@
         <w:rPr>
           <w:lang w:val="de-DE"/>
         </w:rPr>
-        <w:t xml:space="preserve">Die Daten sollen im headless CMS eingepflegt, und von einer Vue.js Applikation über eine API im JSON Format ausgelesen werden. Die Applikation muss die Daten von den jeweiligen Endpunkten der API </w:t>
-      </w:r>
-      <w:r>
-        <w:rPr>
-          <w:lang w:val="de-DE"/>
-        </w:rPr>
-        <w:lastRenderedPageBreak/>
-        <w:t xml:space="preserve">auslesen, Daten verarbeiten und daraus eine strukturierte GUI erstellen. </w:t>
-      </w:r>
-      <w:r>
-        <w:rPr>
-          <w:color w:val="5B9BD5" w:themeColor="accent1"/>
-          <w:lang w:val="de-DE"/>
-        </w:rPr>
-        <w:t xml:space="preserve">Die hierzu zur verfügung stehenden Resourcen sind im Tabelle [erstellen] zu sehen. </w:t>
+        <w:t xml:space="preserve">Die Daten sollen im headless CMS eingepflegt, und von einer Vue.js Applikation über eine API im JSON Format ausgelesen werden. Die Applikation muss die Daten von den jeweiligen Endpunkten der API auslesen, Daten verarbeiten und daraus eine strukturierte GUI erstellen. </w:t>
       </w:r>
     </w:p>
     <w:p>
@@ -1098,7 +1084,6 @@
         <w:rPr>
           <w:lang w:val="de-DE"/>
         </w:rPr>
-        <w:lastRenderedPageBreak/>
         <w:t>Es wird noch nicht das fertige Endprodukt</w:t>
       </w:r>
       <w:r>
@@ -1925,44 +1910,44 @@
         <w:rPr>
           <w:lang w:val="de-DE"/>
         </w:rPr>
-        <w:t xml:space="preserve">als </w:t>
+        <w:t>als erster Zyklus den Großteil</w:t>
+      </w:r>
+      <w:r>
+        <w:rPr>
+          <w:lang w:val="de-DE"/>
+        </w:rPr>
+        <w:t xml:space="preserve"> der Anforderungen </w:t>
+      </w:r>
+      <w:r>
+        <w:rPr>
+          <w:lang w:val="de-DE"/>
+        </w:rPr>
+        <w:t>der nach Priorität geordnet abarbeitet</w:t>
+      </w:r>
+      <w:r>
+        <w:rPr>
+          <w:lang w:val="de-DE"/>
+        </w:rPr>
+        <w:t>. Die Ergebnisse werden dann in einer Iteration des Projektes</w:t>
+      </w:r>
+      <w:r>
+        <w:rPr>
+          <w:lang w:val="de-DE"/>
+        </w:rPr>
+        <w:t xml:space="preserve"> in einem weiteren Meeting</w:t>
+      </w:r>
+      <w:r>
+        <w:rPr>
+          <w:lang w:val="de-DE"/>
+        </w:rPr>
+        <w:t xml:space="preserve"> vorgestellt und besprochen. </w:t>
       </w:r>
       <w:r>
         <w:rPr>
           <w:lang w:val="de-DE"/>
         </w:rPr>
         <w:lastRenderedPageBreak/>
-        <w:t>erster Zyklus den Großteil</w:t>
-      </w:r>
-      <w:r>
-        <w:rPr>
-          <w:lang w:val="de-DE"/>
-        </w:rPr>
-        <w:t xml:space="preserve"> der Anforderungen </w:t>
-      </w:r>
-      <w:r>
-        <w:rPr>
-          <w:lang w:val="de-DE"/>
-        </w:rPr>
-        <w:t>der nach Priorität geordnet abarbeitet</w:t>
-      </w:r>
-      <w:r>
-        <w:rPr>
-          <w:lang w:val="de-DE"/>
-        </w:rPr>
-        <w:t>. Die Ergebnisse werden dann in einer Iteration des Projektes</w:t>
-      </w:r>
-      <w:r>
-        <w:rPr>
-          <w:lang w:val="de-DE"/>
-        </w:rPr>
-        <w:t xml:space="preserve"> in einem weiteren Meeting</w:t>
-      </w:r>
-      <w:r>
-        <w:rPr>
-          <w:lang w:val="de-DE"/>
-        </w:rPr>
-        <w:t xml:space="preserve"> vorgestellt und besprochen. Hierauf hin wird aus dem Feedback und den eventuell Angepass</w:t>
+        <w:t>Hierauf hin wird aus dem Feedback und den eventuell Angepass</w:t>
       </w:r>
       <w:r>
         <w:rPr>
@@ -2018,6 +2003,13 @@
           <w:lang w:val="de-DE"/>
         </w:rPr>
         <w:t>create</w:t>
+      </w:r>
+      <w:r>
+        <w:rPr>
+          <w:color w:val="FF0000"/>
+          <w:lang w:val="de-DE"/>
+        </w:rPr>
+        <w:t xml:space="preserve"> Gantt Diagramm Projektplanung</w:t>
       </w:r>
       <w:r>
         <w:rPr>
@@ -2700,38 +2692,38 @@
         <w:rPr>
           <w:lang w:val="de-DE"/>
         </w:rPr>
-        <w:t xml:space="preserve">], kann selbst gehostet werden, was ein </w:t>
+        <w:t>], kann selbst gehostet werden, was ein großer Vorteil im Bezug auf DSGVO-Konformität und Unabhängigkeit von Anbietern mi</w:t>
+      </w:r>
+      <w:r>
+        <w:rPr>
+          <w:lang w:val="de-DE"/>
+        </w:rPr>
+        <w:t>t sich bringt, bietet ein Verwa</w:t>
+      </w:r>
+      <w:r>
+        <w:rPr>
+          <w:lang w:val="de-DE"/>
+        </w:rPr>
+        <w:t>l</w:t>
+      </w:r>
+      <w:r>
+        <w:rPr>
+          <w:lang w:val="de-DE"/>
+        </w:rPr>
+        <w:t>t</w:t>
+      </w:r>
+      <w:r>
+        <w:rPr>
+          <w:lang w:val="de-DE"/>
+        </w:rPr>
+        <w:t xml:space="preserve">ungstool für hochgeladene Medien und eine Intuitive Benutzeroberfläch für </w:t>
       </w:r>
       <w:r>
         <w:rPr>
           <w:lang w:val="de-DE"/>
         </w:rPr>
         <w:lastRenderedPageBreak/>
-        <w:t>großer Vorteil im Bezug auf DSGVO-Konformität und Unabhängigkeit von Anbietern mi</w:t>
-      </w:r>
-      <w:r>
-        <w:rPr>
-          <w:lang w:val="de-DE"/>
-        </w:rPr>
-        <w:t>t sich bringt, bietet ein Verwa</w:t>
-      </w:r>
-      <w:r>
-        <w:rPr>
-          <w:lang w:val="de-DE"/>
-        </w:rPr>
-        <w:t>l</w:t>
-      </w:r>
-      <w:r>
-        <w:rPr>
-          <w:lang w:val="de-DE"/>
-        </w:rPr>
-        <w:t>t</w:t>
-      </w:r>
-      <w:r>
-        <w:rPr>
-          <w:lang w:val="de-DE"/>
-        </w:rPr>
-        <w:t>ungstool für hochgeladene Medien und eine Intuitive Benutzeroberfläch für Redakteure. Zudem werden</w:t>
+        <w:t>Redakteure. Zudem werden</w:t>
       </w:r>
       <w:r>
         <w:rPr>
@@ -3109,7 +3101,7 @@
       </w:r>
       <w:r>
         <w:rPr>
-          <w:color w:val="FF0000"/>
+          <w:color w:val="FFC000"/>
           <w:lang w:val="de-DE"/>
         </w:rPr>
         <w:t>erstellen</w:t>
@@ -3172,7 +3164,19 @@
         <w:rPr>
           <w:lang w:val="de-DE"/>
         </w:rPr>
-        <w:t>inform eines Baumdiagrammes.</w:t>
+        <w:t>in</w:t>
+      </w:r>
+      <w:r>
+        <w:rPr>
+          <w:lang w:val="de-DE"/>
+        </w:rPr>
+        <w:t xml:space="preserve"> F</w:t>
+      </w:r>
+      <w:r>
+        <w:rPr>
+          <w:lang w:val="de-DE"/>
+        </w:rPr>
+        <w:t>orm eines Baumdiagrammes.</w:t>
       </w:r>
       <w:r>
         <w:rPr>
@@ -3384,20 +3388,7 @@
         <w:rPr>
           <w:lang w:val="de-DE"/>
         </w:rPr>
-        <w:t xml:space="preserve"> in der Dokumentation [*</w:t>
-      </w:r>
-      <w:r>
-        <w:rPr>
-          <w:color w:val="FF0000"/>
-          <w:lang w:val="de-DE"/>
-        </w:rPr>
-        <w:t>add quelle</w:t>
-      </w:r>
-      <w:r>
-        <w:rPr>
-          <w:lang w:val="de-DE"/>
-        </w:rPr>
-        <w:t xml:space="preserve">?] beschrieben mit </w:t>
+        <w:t xml:space="preserve"> in der Dokumentation beschrieben mit </w:t>
       </w:r>
       <w:r>
         <w:rPr>
@@ -3422,7 +3413,14 @@
           <w:rFonts w:ascii="Courier New" w:hAnsi="Courier New" w:cs="Courier New"/>
           <w:lang w:val="de-DE"/>
         </w:rPr>
-        <w:t>npx create-strapi-app@latest projekt-name</w:t>
+        <w:t xml:space="preserve">npx create-strapi-app@latest </w:t>
+      </w:r>
+      <w:r>
+        <w:rPr>
+          <w:rFonts w:ascii="Courier New" w:hAnsi="Courier New" w:cs="Courier New"/>
+          <w:lang w:val="de-DE"/>
+        </w:rPr>
+        <w:t>strapiJobs</w:t>
       </w:r>
       <w:r>
         <w:rPr>
@@ -3460,10 +3458,20 @@
         <w:rPr>
           <w:lang w:val="de-DE"/>
         </w:rPr>
-        <w:t>. Dies erzeugt eine Strapi Instanz mit dem Namen „projekt-name“.</w:t>
-      </w:r>
-      <w:bookmarkStart w:id="0" w:name="_GoBack"/>
-      <w:bookmarkEnd w:id="0"/>
+        <w:t>. Dies erzeugt eine Strapi Instanz mit dem Namen „</w:t>
+      </w:r>
+      <w:r>
+        <w:rPr>
+          <w:lang w:val="de-DE"/>
+        </w:rPr>
+        <w:t>strapiJobs</w:t>
+      </w:r>
+      <w:r>
+        <w:rPr>
+          <w:lang w:val="de-DE"/>
+        </w:rPr>
+        <w:t>“.</w:t>
+      </w:r>
     </w:p>
     <w:p>
       <w:pPr>
@@ -3603,7 +3611,6 @@
           <w:rFonts w:cs="Courier New"/>
           <w:lang w:val="de-DE"/>
         </w:rPr>
-        <w:lastRenderedPageBreak/>
         <w:t>[</w:t>
       </w:r>
       <w:r>
@@ -3641,6 +3648,7 @@
           <w:rFonts w:cs="Courier New"/>
           <w:lang w:val="de-DE"/>
         </w:rPr>
+        <w:lastRenderedPageBreak/>
         <w:t>Die Applikation ist nun im Browser lokal unter der in dem CLI ausgegeben andresse erreichbar.</w:t>
       </w:r>
       <w:r>
@@ -3758,33 +3766,631 @@
         </w:tabs>
         <w:rPr>
           <w:rFonts w:cs="Courier New"/>
-          <w:b/>
-          <w:lang w:val="de-DE"/>
-        </w:rPr>
-      </w:pPr>
-      <w:r>
-        <w:rPr>
-          <w:rFonts w:cs="Courier New"/>
-          <w:b/>
+          <w:lang w:val="de-DE"/>
+        </w:rPr>
+      </w:pPr>
+    </w:p>
+    <w:p>
+      <w:pPr>
+        <w:rPr>
+          <w:sz w:val="32"/>
+          <w:szCs w:val="32"/>
+          <w:lang w:val="de-DE"/>
+        </w:rPr>
+      </w:pPr>
+      <w:r>
+        <w:rPr>
+          <w:sz w:val="32"/>
+          <w:szCs w:val="32"/>
           <w:lang w:val="de-DE"/>
         </w:rPr>
         <w:t>3</w:t>
       </w:r>
       <w:r>
         <w:rPr>
-          <w:rFonts w:cs="Courier New"/>
-          <w:b/>
-          <w:lang w:val="de-DE"/>
-        </w:rPr>
-        <w:t>.1.2 Erstellen und Abfragen von Teststrukturen</w:t>
-      </w:r>
-      <w:r>
-        <w:rPr>
-          <w:rFonts w:cs="Courier New"/>
-          <w:b/>
-          <w:lang w:val="de-DE"/>
-        </w:rPr>
-        <w:tab/>
+          <w:sz w:val="32"/>
+          <w:szCs w:val="32"/>
+          <w:lang w:val="de-DE"/>
+        </w:rPr>
+        <w:t>.2</w:t>
+      </w:r>
+      <w:r>
+        <w:rPr>
+          <w:sz w:val="32"/>
+          <w:szCs w:val="32"/>
+          <w:lang w:val="de-DE"/>
+        </w:rPr>
+        <w:t xml:space="preserve"> Erstellen einer Vue.JS Applikation</w:t>
+      </w:r>
+    </w:p>
+    <w:p>
+      <w:pPr>
+        <w:rPr>
+          <w:sz w:val="28"/>
+          <w:szCs w:val="28"/>
+          <w:lang w:val="de-DE"/>
+        </w:rPr>
+      </w:pPr>
+      <w:r>
+        <w:rPr>
+          <w:sz w:val="28"/>
+          <w:szCs w:val="28"/>
+          <w:lang w:val="de-DE"/>
+        </w:rPr>
+        <w:t>3</w:t>
+      </w:r>
+      <w:r>
+        <w:rPr>
+          <w:sz w:val="28"/>
+          <w:szCs w:val="28"/>
+          <w:lang w:val="de-DE"/>
+        </w:rPr>
+        <w:t>.2</w:t>
+      </w:r>
+      <w:r>
+        <w:rPr>
+          <w:sz w:val="28"/>
+          <w:szCs w:val="28"/>
+          <w:lang w:val="de-DE"/>
+        </w:rPr>
+        <w:t xml:space="preserve">.1 </w:t>
+      </w:r>
+      <w:r>
+        <w:rPr>
+          <w:sz w:val="28"/>
+          <w:szCs w:val="28"/>
+          <w:lang w:val="de-DE"/>
+        </w:rPr>
+        <w:t>Installation</w:t>
+      </w:r>
+      <w:r>
+        <w:rPr>
+          <w:sz w:val="28"/>
+          <w:szCs w:val="28"/>
+          <w:lang w:val="de-DE"/>
+        </w:rPr>
+        <w:t xml:space="preserve"> einer Vue.JS Applikation</w:t>
+      </w:r>
+    </w:p>
+    <w:p>
+      <w:pPr>
+        <w:rPr>
+          <w:lang w:val="de-DE"/>
+        </w:rPr>
+      </w:pPr>
+      <w:r>
+        <w:rPr>
+          <w:lang w:val="de-DE"/>
+        </w:rPr>
+        <w:t>Wie</w:t>
+      </w:r>
+      <w:r>
+        <w:rPr>
+          <w:lang w:val="de-DE"/>
+        </w:rPr>
+        <w:t xml:space="preserve"> in der Dokumentation </w:t>
+      </w:r>
+      <w:r>
+        <w:rPr>
+          <w:lang w:val="de-DE"/>
+        </w:rPr>
+        <w:t xml:space="preserve">beschrieben </w:t>
+      </w:r>
+      <w:r>
+        <w:rPr>
+          <w:lang w:val="de-DE"/>
+        </w:rPr>
+        <w:t xml:space="preserve">kann die Installation </w:t>
+      </w:r>
+      <w:r>
+        <w:rPr>
+          <w:lang w:val="de-DE"/>
+        </w:rPr>
+        <w:t xml:space="preserve">mit </w:t>
+      </w:r>
+      <w:r>
+        <w:rPr>
+          <w:lang w:val="de-DE"/>
+        </w:rPr>
+        <w:t>dem</w:t>
+      </w:r>
+      <w:r>
+        <w:rPr>
+          <w:lang w:val="de-DE"/>
+        </w:rPr>
+        <w:t xml:space="preserve"> Kommando</w:t>
+      </w:r>
+      <w:r>
+        <w:rPr>
+          <w:lang w:val="de-DE"/>
+        </w:rPr>
+        <w:t xml:space="preserve"> „</w:t>
+      </w:r>
+      <w:r>
+        <w:rPr>
+          <w:rFonts w:ascii="Courier New" w:hAnsi="Courier New" w:cs="Courier New"/>
+          <w:lang w:val="de-DE"/>
+        </w:rPr>
+        <w:t>n</w:t>
+      </w:r>
+      <w:r>
+        <w:rPr>
+          <w:rFonts w:ascii="Courier New" w:hAnsi="Courier New" w:cs="Courier New"/>
+          <w:lang w:val="de-DE"/>
+        </w:rPr>
+        <w:t>pm init vue@latest</w:t>
+      </w:r>
+      <w:r>
+        <w:rPr>
+          <w:lang w:val="de-DE"/>
+        </w:rPr>
+        <w:t xml:space="preserve">“ in einem CLI </w:t>
+      </w:r>
+      <w:r>
+        <w:rPr>
+          <w:lang w:val="de-DE"/>
+        </w:rPr>
+        <w:t>ausgeführt werden</w:t>
+      </w:r>
+      <w:r>
+        <w:rPr>
+          <w:lang w:val="de-DE"/>
+        </w:rPr>
+        <w:t xml:space="preserve">. Nun wird in dem </w:t>
+      </w:r>
+      <w:r>
+        <w:rPr>
+          <w:lang w:val="de-DE"/>
+        </w:rPr>
+        <w:t>CLI der Installationsguide ausgeführt, in dem unter anderem Name und Grundeinstellungen des Projektes Konfiguriert werden. Dies erzeugt einen Ordner, der die Vue.js Applikation enthählt.</w:t>
+      </w:r>
+    </w:p>
+    <w:p>
+      <w:pPr>
+        <w:rPr>
+          <w:lang w:val="de-DE"/>
+        </w:rPr>
+      </w:pPr>
+      <w:r>
+        <w:rPr>
+          <w:lang w:val="de-DE"/>
+        </w:rPr>
+        <w:t>Als nächstes wird mit dem CLI aus dem durch den Befehl erstellten Ordner den befehl „</w:t>
+      </w:r>
+      <w:r>
+        <w:rPr>
+          <w:rFonts w:ascii="Courier New" w:hAnsi="Courier New" w:cs="Courier New"/>
+          <w:lang w:val="de-DE"/>
+        </w:rPr>
+        <w:t>npm install</w:t>
+      </w:r>
+      <w:r>
+        <w:rPr>
+          <w:lang w:val="de-DE"/>
+        </w:rPr>
+        <w:t>“ ausführen, um Abhängigkeiten zu Installieren. Um das Projekt nun lokal zu hosten startet man das Projekt im CLI über den Befehl „</w:t>
+      </w:r>
+      <w:r>
+        <w:rPr>
+          <w:rFonts w:ascii="Courier New" w:hAnsi="Courier New" w:cs="Courier New"/>
+          <w:lang w:val="de-DE"/>
+        </w:rPr>
+        <w:t>npm run dev</w:t>
+      </w:r>
+      <w:r>
+        <w:rPr>
+          <w:lang w:val="de-DE"/>
+        </w:rPr>
+        <w:t xml:space="preserve">“. Die Ausgabe des Befehls im CLI ist im abbildung </w:t>
+      </w:r>
+      <w:r>
+        <w:rPr>
+          <w:lang w:val="de-DE"/>
+        </w:rPr>
+        <w:t>[*</w:t>
+      </w:r>
+      <w:r>
+        <w:rPr>
+          <w:color w:val="FF0000"/>
+          <w:lang w:val="de-DE"/>
+        </w:rPr>
+        <w:t>create</w:t>
+      </w:r>
+      <w:r>
+        <w:rPr>
+          <w:lang w:val="de-DE"/>
+        </w:rPr>
+        <w:t>]</w:t>
+      </w:r>
+      <w:r>
+        <w:rPr>
+          <w:lang w:val="de-DE"/>
+        </w:rPr>
+        <w:t xml:space="preserve"> zu sehen.</w:t>
+      </w:r>
+    </w:p>
+    <w:p>
+      <w:pPr>
+        <w:rPr>
+          <w:lang w:val="de-DE"/>
+        </w:rPr>
+      </w:pPr>
+      <w:r>
+        <w:rPr>
+          <w:lang w:val="de-DE"/>
+        </w:rPr>
+        <w:t>Abbildung [</w:t>
+      </w:r>
+      <w:r>
+        <w:rPr>
+          <w:color w:val="FF0000"/>
+          <w:lang w:val="de-DE"/>
+        </w:rPr>
+        <w:t>create</w:t>
+      </w:r>
+      <w:r>
+        <w:rPr>
+          <w:lang w:val="de-DE"/>
+        </w:rPr>
+        <w:t>]</w:t>
+      </w:r>
+    </w:p>
+    <w:p>
+      <w:pPr>
+        <w:rPr>
+          <w:lang w:val="de-DE"/>
+        </w:rPr>
+      </w:pPr>
+      <w:r>
+        <w:rPr>
+          <w:lang w:val="de-DE"/>
+        </w:rPr>
+        <w:t>Die Applikation ist nun im Browser unter der im CLI ausgegebenen Adresse erreichbar</w:t>
+      </w:r>
+      <w:r>
+        <w:rPr>
+          <w:lang w:val="de-DE"/>
+        </w:rPr>
+        <w:t xml:space="preserve">. </w:t>
+      </w:r>
+    </w:p>
+    <w:p>
+      <w:pPr>
+        <w:rPr>
+          <w:lang w:val="de-DE"/>
+        </w:rPr>
+      </w:pPr>
+    </w:p>
+    <w:p>
+      <w:pPr>
+        <w:rPr>
+          <w:sz w:val="28"/>
+          <w:szCs w:val="28"/>
+          <w:lang w:val="de-DE"/>
+        </w:rPr>
+      </w:pPr>
+      <w:r>
+        <w:rPr>
+          <w:sz w:val="28"/>
+          <w:szCs w:val="28"/>
+          <w:lang w:val="de-DE"/>
+        </w:rPr>
+        <w:t>3</w:t>
+      </w:r>
+      <w:r>
+        <w:rPr>
+          <w:sz w:val="28"/>
+          <w:szCs w:val="28"/>
+          <w:lang w:val="de-DE"/>
+        </w:rPr>
+        <w:t>.2.2</w:t>
+      </w:r>
+      <w:r>
+        <w:rPr>
+          <w:sz w:val="28"/>
+          <w:szCs w:val="28"/>
+          <w:lang w:val="de-DE"/>
+        </w:rPr>
+        <w:t xml:space="preserve"> </w:t>
+      </w:r>
+      <w:r>
+        <w:rPr>
+          <w:sz w:val="28"/>
+          <w:szCs w:val="28"/>
+          <w:lang w:val="de-DE"/>
+        </w:rPr>
+        <w:t>Grundeinrichtung</w:t>
+      </w:r>
+      <w:r>
+        <w:rPr>
+          <w:sz w:val="28"/>
+          <w:szCs w:val="28"/>
+          <w:lang w:val="de-DE"/>
+        </w:rPr>
+        <w:t xml:space="preserve"> </w:t>
+      </w:r>
+      <w:r>
+        <w:rPr>
+          <w:sz w:val="28"/>
+          <w:szCs w:val="28"/>
+          <w:lang w:val="de-DE"/>
+        </w:rPr>
+        <w:t>Vue.Js Applikation</w:t>
+      </w:r>
+    </w:p>
+    <w:p>
+      <w:pPr>
+        <w:rPr>
+          <w:lang w:val="de-DE"/>
+        </w:rPr>
+      </w:pPr>
+      <w:r>
+        <w:rPr>
+          <w:lang w:val="de-DE"/>
+        </w:rPr>
+        <w:t>Zunächst wurden Views für die Seiten Angelegt. Daraufhin wurde der Vue-Router zunächst Statisch eingerichtet</w:t>
+      </w:r>
+      <w:r>
+        <w:rPr>
+          <w:lang w:val="de-DE"/>
+        </w:rPr>
+        <w:t xml:space="preserve">, und die enstprechenden </w:t>
+      </w:r>
+      <w:r>
+        <w:rPr>
+          <w:lang w:val="de-DE"/>
+        </w:rPr>
+        <w:t>Views Über eine Statische Navigation verlinkt.</w:t>
+      </w:r>
+      <w:r>
+        <w:rPr>
+          <w:lang w:val="de-DE"/>
+        </w:rPr>
+        <w:t xml:space="preserve"> Dies diente lediglich als Temporärer Lösung.</w:t>
+      </w:r>
+    </w:p>
+    <w:p>
+      <w:pPr>
+        <w:rPr>
+          <w:lang w:val="de-DE"/>
+        </w:rPr>
+      </w:pPr>
+    </w:p>
+    <w:p>
+      <w:pPr>
+        <w:rPr>
+          <w:sz w:val="28"/>
+          <w:szCs w:val="28"/>
+          <w:lang w:val="de-DE"/>
+        </w:rPr>
+      </w:pPr>
+      <w:r>
+        <w:rPr>
+          <w:sz w:val="28"/>
+          <w:szCs w:val="28"/>
+          <w:lang w:val="de-DE"/>
+        </w:rPr>
+        <w:t>3</w:t>
+      </w:r>
+      <w:r>
+        <w:rPr>
+          <w:sz w:val="28"/>
+          <w:szCs w:val="28"/>
+          <w:lang w:val="de-DE"/>
+        </w:rPr>
+        <w:t>.2.3</w:t>
+      </w:r>
+      <w:r>
+        <w:rPr>
+          <w:sz w:val="28"/>
+          <w:szCs w:val="28"/>
+          <w:lang w:val="de-DE"/>
+        </w:rPr>
+        <w:t xml:space="preserve"> Schnittstellen zu Headless CMS einr</w:t>
+      </w:r>
+      <w:r>
+        <w:rPr>
+          <w:sz w:val="28"/>
+          <w:szCs w:val="28"/>
+          <w:lang w:val="de-DE"/>
+        </w:rPr>
+        <w:t>i</w:t>
+      </w:r>
+      <w:r>
+        <w:rPr>
+          <w:sz w:val="28"/>
+          <w:szCs w:val="28"/>
+          <w:lang w:val="de-DE"/>
+        </w:rPr>
+        <w:t>chten</w:t>
+      </w:r>
+    </w:p>
+    <w:p>
+      <w:pPr>
+        <w:rPr>
+          <w:lang w:val="de-DE"/>
+        </w:rPr>
+      </w:pPr>
+      <w:r>
+        <w:rPr>
+          <w:lang w:val="de-DE"/>
+        </w:rPr>
+        <w:t>Um D</w:t>
+      </w:r>
+      <w:r>
+        <w:rPr>
+          <w:lang w:val="de-DE"/>
+        </w:rPr>
+        <w:t xml:space="preserve">aten von den Endpunkten des Headless CMS abzufragen, wurde sich für </w:t>
+      </w:r>
+      <w:r>
+        <w:rPr>
+          <w:lang w:val="de-DE"/>
+        </w:rPr>
+        <w:t xml:space="preserve">die verwendung von </w:t>
+      </w:r>
+      <w:r>
+        <w:rPr>
+          <w:lang w:val="de-DE"/>
+        </w:rPr>
+        <w:t>„A</w:t>
+      </w:r>
+      <w:r>
+        <w:rPr>
+          <w:lang w:val="de-DE"/>
+        </w:rPr>
+        <w:t>xios“ entschieden. Dieses Node Modul fungiert als HTTP Client[*</w:t>
+      </w:r>
+      <w:r>
+        <w:rPr>
+          <w:color w:val="FFC000"/>
+          <w:lang w:val="de-DE"/>
+        </w:rPr>
+        <w:t>fn:versendet Http Anfragen und nimmt Antworten entgegen (bsp.Web-Browser)</w:t>
+      </w:r>
+      <w:r>
+        <w:rPr>
+          <w:color w:val="FFC000"/>
+          <w:lang w:val="de-DE"/>
+        </w:rPr>
+        <w:t xml:space="preserve">], </w:t>
+      </w:r>
+      <w:r>
+        <w:rPr>
+          <w:lang w:val="de-DE"/>
+        </w:rPr>
+        <w:t xml:space="preserve">mit dem HTTP Reqeuests aus der App heraus getätigt werden können. </w:t>
+      </w:r>
+      <w:r>
+        <w:rPr>
+          <w:lang w:val="de-DE"/>
+        </w:rPr>
+        <w:t xml:space="preserve">Eine Beispiel Anfrage </w:t>
+      </w:r>
+      <w:r>
+        <w:rPr>
+          <w:lang w:val="de-DE"/>
+        </w:rPr>
+        <w:t xml:space="preserve">sowie die </w:t>
+      </w:r>
+      <w:r>
+        <w:rPr>
+          <w:lang w:val="de-DE"/>
+        </w:rPr>
+        <w:t xml:space="preserve"> Anwort </w:t>
+      </w:r>
+      <w:r>
+        <w:rPr>
+          <w:lang w:val="de-DE"/>
+        </w:rPr>
+        <w:t>in einer Browser-Console [*</w:t>
+      </w:r>
+      <w:r>
+        <w:rPr>
+          <w:color w:val="FF0000"/>
+          <w:lang w:val="de-DE"/>
+        </w:rPr>
+        <w:t>expl</w:t>
+      </w:r>
+      <w:r>
+        <w:rPr>
+          <w:lang w:val="de-DE"/>
+        </w:rPr>
+        <w:t>?]</w:t>
+      </w:r>
+      <w:r>
+        <w:rPr>
+          <w:lang w:val="de-DE"/>
+        </w:rPr>
+        <w:t>ist in Abbildung [*</w:t>
+      </w:r>
+      <w:r>
+        <w:rPr>
+          <w:color w:val="FF0000"/>
+          <w:lang w:val="de-DE"/>
+        </w:rPr>
+        <w:t>create</w:t>
+      </w:r>
+      <w:r>
+        <w:rPr>
+          <w:lang w:val="de-DE"/>
+        </w:rPr>
+        <w:t>] zu sehen.</w:t>
+      </w:r>
+    </w:p>
+    <w:p>
+      <w:pPr>
+        <w:rPr>
+          <w:lang w:val="de-DE"/>
+        </w:rPr>
+      </w:pPr>
+      <w:r>
+        <w:rPr>
+          <w:lang w:val="de-DE"/>
+        </w:rPr>
+        <w:t>Abbildung [*</w:t>
+      </w:r>
+      <w:r>
+        <w:rPr>
+          <w:color w:val="FF0000"/>
+          <w:lang w:val="de-DE"/>
+        </w:rPr>
+        <w:t>create</w:t>
+      </w:r>
+      <w:r>
+        <w:rPr>
+          <w:lang w:val="de-DE"/>
+        </w:rPr>
+        <w:t>]</w:t>
+      </w:r>
+    </w:p>
+    <w:p>
+      <w:pPr>
+        <w:rPr>
+          <w:lang w:val="de-DE"/>
+        </w:rPr>
+      </w:pPr>
+    </w:p>
+    <w:p>
+      <w:pPr>
+        <w:spacing w:after="0"/>
+        <w:rPr>
+          <w:sz w:val="28"/>
+          <w:szCs w:val="28"/>
+          <w:lang w:val="de-DE"/>
+        </w:rPr>
+      </w:pPr>
+      <w:r>
+        <w:rPr>
+          <w:sz w:val="28"/>
+          <w:szCs w:val="28"/>
+          <w:lang w:val="de-DE"/>
+        </w:rPr>
+        <w:t>3</w:t>
+      </w:r>
+      <w:r>
+        <w:rPr>
+          <w:sz w:val="28"/>
+          <w:szCs w:val="28"/>
+          <w:lang w:val="de-DE"/>
+        </w:rPr>
+        <w:t>.2.</w:t>
+      </w:r>
+      <w:r>
+        <w:rPr>
+          <w:sz w:val="28"/>
+          <w:szCs w:val="28"/>
+          <w:lang w:val="de-DE"/>
+        </w:rPr>
+        <w:t>4</w:t>
+      </w:r>
+      <w:r>
+        <w:rPr>
+          <w:sz w:val="28"/>
+          <w:szCs w:val="28"/>
+          <w:lang w:val="de-DE"/>
+        </w:rPr>
+        <w:t xml:space="preserve"> Erstellen von Inhaltstypen in CMS</w:t>
       </w:r>
     </w:p>
     <w:p>
@@ -3793,37 +4399,30 @@
           <w:tab w:val="left" w:pos="6725"/>
         </w:tabs>
         <w:rPr>
+          <w:lang w:val="de-DE"/>
+        </w:rPr>
+      </w:pPr>
+      <w:r>
+        <w:rPr>
           <w:rFonts w:cs="Courier New"/>
           <w:lang w:val="de-DE"/>
         </w:rPr>
-      </w:pPr>
+        <w:lastRenderedPageBreak/>
+        <w:t>Als n</w:t>
+      </w:r>
       <w:r>
         <w:rPr>
           <w:rFonts w:cs="Courier New"/>
           <w:lang w:val="de-DE"/>
         </w:rPr>
-        <w:t>Als n</w:t>
+        <w:t>ächstes wurden</w:t>
       </w:r>
       <w:r>
         <w:rPr>
           <w:rFonts w:cs="Courier New"/>
           <w:lang w:val="de-DE"/>
         </w:rPr>
-        <w:t>ächstes wurden</w:t>
-      </w:r>
-      <w:r>
-        <w:rPr>
-          <w:rFonts w:cs="Courier New"/>
-          <w:lang w:val="de-DE"/>
-        </w:rPr>
-        <w:t xml:space="preserve"> Teststrukturen angelegt, welche aus Texten und Bildern bestanden. </w:t>
-      </w:r>
-      <w:r>
-        <w:rPr>
-          <w:rFonts w:cs="Courier New"/>
-          <w:lang w:val="de-DE"/>
-        </w:rPr>
-        <w:t>Dieser Prozess ist in Anhang [*</w:t>
+        <w:t xml:space="preserve"> Teststrukturen angelegt, welche aus Texten und Bildern bestanden. Dieser Prozess ist in Anhang [*</w:t>
       </w:r>
       <w:r>
         <w:rPr>
@@ -3838,36 +4437,144 @@
           <w:rFonts w:cs="Courier New"/>
           <w:lang w:val="de-DE"/>
         </w:rPr>
-        <w:t xml:space="preserve">] </w:t>
-      </w:r>
-      <w:r>
-        <w:rPr>
-          <w:rFonts w:cs="Courier New"/>
-          <w:lang w:val="de-DE"/>
-        </w:rPr>
-        <w:t xml:space="preserve">dargestellt. </w:t>
-      </w:r>
-      <w:r>
-        <w:rPr>
-          <w:rFonts w:cs="Courier New"/>
-          <w:lang w:val="de-DE"/>
-        </w:rPr>
-        <w:t>Hier habe ich Dummy-Daten[*</w:t>
-      </w:r>
-      <w:r>
-        <w:rPr>
-          <w:rFonts w:cs="Courier New"/>
-          <w:color w:val="FF0000"/>
-          <w:lang w:val="de-DE"/>
-        </w:rPr>
-        <w:t>fn: Daten ohne bedeutung, nur zum testen</w:t>
-      </w:r>
-      <w:r>
-        <w:rPr>
-          <w:rFonts w:cs="Courier New"/>
-          <w:lang w:val="de-DE"/>
-        </w:rPr>
-        <w:t xml:space="preserve">] eingepflegt, um diese Testweise auszulesen. </w:t>
+        <w:t>] dargestellt.</w:t>
+      </w:r>
+      <w:r>
+        <w:rPr>
+          <w:lang w:val="de-DE"/>
+        </w:rPr>
+        <w:t xml:space="preserve"> </w:t>
+      </w:r>
+      <w:r>
+        <w:rPr>
+          <w:lang w:val="de-DE"/>
+        </w:rPr>
+        <w:t xml:space="preserve">Um diese </w:t>
+      </w:r>
+      <w:r>
+        <w:rPr>
+          <w:lang w:val="de-DE"/>
+        </w:rPr>
+        <w:t>Teststrukturen</w:t>
+      </w:r>
+      <w:r>
+        <w:rPr>
+          <w:lang w:val="de-DE"/>
+        </w:rPr>
+        <w:t xml:space="preserve"> </w:t>
+      </w:r>
+      <w:r>
+        <w:rPr>
+          <w:lang w:val="de-DE"/>
+        </w:rPr>
+        <w:t>abzufragen</w:t>
+      </w:r>
+      <w:r>
+        <w:rPr>
+          <w:lang w:val="de-DE"/>
+        </w:rPr>
+        <w:t xml:space="preserve">, </w:t>
+      </w:r>
+      <w:r>
+        <w:rPr>
+          <w:lang w:val="de-DE"/>
+        </w:rPr>
+        <w:t xml:space="preserve">muss </w:t>
+      </w:r>
+      <w:r>
+        <w:rPr>
+          <w:lang w:val="de-DE"/>
+        </w:rPr>
+        <w:t>ein Sammel-Typ</w:t>
+      </w:r>
+      <w:r>
+        <w:rPr>
+          <w:lang w:val="de-DE"/>
+        </w:rPr>
+        <w:t>[*</w:t>
+      </w:r>
+      <w:r>
+        <w:rPr>
+          <w:color w:val="FFC000"/>
+          <w:lang w:val="de-DE"/>
+        </w:rPr>
+        <w:t>fn:</w:t>
+      </w:r>
+      <w:r>
+        <w:rPr>
+          <w:color w:val="FFC000"/>
+          <w:lang w:val="de-DE"/>
+        </w:rPr>
+        <w:t>Behälter indem erstelle und native K</w:t>
+      </w:r>
+      <w:r>
+        <w:rPr>
+          <w:color w:val="FFC000"/>
+          <w:lang w:val="de-DE"/>
+        </w:rPr>
+        <w:t>omponenten platziert werden können]</w:t>
+      </w:r>
+      <w:r>
+        <w:rPr>
+          <w:color w:val="FFC000"/>
+          <w:lang w:val="de-DE"/>
+        </w:rPr>
+        <w:t xml:space="preserve"> </w:t>
+      </w:r>
+      <w:r>
+        <w:rPr>
+          <w:lang w:val="de-DE"/>
+        </w:rPr>
+        <w:t xml:space="preserve">erstellt werden. Dieser wurd e unter dem namen </w:t>
+      </w:r>
+      <w:r>
+        <w:rPr>
+          <w:lang w:val="de-DE"/>
+        </w:rPr>
+        <w:t xml:space="preserve">„Seite“ angelegt, in </w:t>
+      </w:r>
+      <w:r>
+        <w:rPr>
+          <w:lang w:val="de-DE"/>
+        </w:rPr>
+        <w:t>dem die e</w:t>
+      </w:r>
+      <w:r>
+        <w:rPr>
+          <w:lang w:val="de-DE"/>
+        </w:rPr>
+        <w:t>rstellten Inhaltselemente</w:t>
+      </w:r>
+      <w:r>
+        <w:rPr>
+          <w:lang w:val="de-DE"/>
+        </w:rPr>
+        <w:t xml:space="preserve"> in einer d</w:t>
+      </w:r>
+      <w:r>
+        <w:rPr>
+          <w:lang w:val="de-DE"/>
+        </w:rPr>
+        <w:t>ynamischen-Zone [*</w:t>
+      </w:r>
+      <w:r>
+        <w:rPr>
+          <w:color w:val="FFC000"/>
+          <w:lang w:val="de-DE"/>
+        </w:rPr>
+        <w:t>fn: Behälter, in dem eine Undefinierte menge von diversen Inhaltselementen in beliebiger Reihenfolge erfasst</w:t>
+      </w:r>
+      <w:r>
+        <w:rPr>
+          <w:lang w:val="de-DE"/>
+        </w:rPr>
+        <w:t>]</w:t>
+      </w:r>
+      <w:r>
+        <w:rPr>
+          <w:lang w:val="de-DE"/>
+        </w:rPr>
+        <w:t xml:space="preserve"> platztiert werden können.</w:t>
       </w:r>
     </w:p>
     <w:p>
@@ -3885,22 +4592,22 @@
           <w:rFonts w:cs="Courier New"/>
           <w:lang w:val="de-DE"/>
         </w:rPr>
-        <w:t>Abbildung [*</w:t>
+        <w:t>Hier habe ich Dummy-Daten[*</w:t>
       </w:r>
       <w:r>
         <w:rPr>
           <w:rFonts w:cs="Courier New"/>
-          <w:color w:val="FF0000"/>
-          <w:lang w:val="de-DE"/>
-        </w:rPr>
-        <w:t>create</w:t>
+          <w:color w:val="FFC000"/>
+          <w:lang w:val="de-DE"/>
+        </w:rPr>
+        <w:t xml:space="preserve">fn: Daten ohne bedeutung, nur zum testen] </w:t>
       </w:r>
       <w:r>
         <w:rPr>
           <w:rFonts w:cs="Courier New"/>
           <w:lang w:val="de-DE"/>
         </w:rPr>
-        <w:t>]</w:t>
+        <w:t xml:space="preserve">eingepflegt, um diese Testweise auszulesen. </w:t>
       </w:r>
     </w:p>
     <w:p>
@@ -3915,14 +4622,91 @@
       </w:pPr>
       <w:r>
         <w:rPr>
-          <w:rFonts w:cs="Courier New"/>
-          <w:lang w:val="de-DE"/>
-        </w:rPr>
-        <w:t>Nun können entsprechende Daten Abgefragt werden, wie in Abbildung [*</w:t>
-      </w:r>
-      <w:r>
-        <w:rPr>
-          <w:rFonts w:cs="Courier New"/>
+          <w:lang w:val="de-DE"/>
+        </w:rPr>
+        <w:t>Um Bilder aus den Dynamischen Zonen Auszulesen wurde Strapi mit dem CLI Befehl „npm install strapi-plugin-populate-deep“ um ein Plugin erweitert, das es erlaubt verschachtelte Inhalte</w:t>
+      </w:r>
+      <w:r>
+        <w:rPr>
+          <w:lang w:val="de-DE"/>
+        </w:rPr>
+        <w:t xml:space="preserve"> aus dynamischen Zonen</w:t>
+      </w:r>
+      <w:r>
+        <w:rPr>
+          <w:lang w:val="de-DE"/>
+        </w:rPr>
+        <w:t xml:space="preserve"> abzufragen</w:t>
+      </w:r>
+      <w:r>
+        <w:rPr>
+          <w:lang w:val="de-DE"/>
+        </w:rPr>
+        <w:t>.</w:t>
+      </w:r>
+    </w:p>
+    <w:p>
+      <w:pPr>
+        <w:rPr>
+          <w:lang w:val="de-DE"/>
+        </w:rPr>
+      </w:pPr>
+      <w:r>
+        <w:rPr>
+          <w:lang w:val="de-DE"/>
+        </w:rPr>
+        <w:t xml:space="preserve">Im nächsten Schritt wurden dann die </w:t>
+      </w:r>
+      <w:r>
+        <w:rPr>
+          <w:lang w:val="de-DE"/>
+        </w:rPr>
+        <w:t>Inhalstypen</w:t>
+      </w:r>
+      <w:r>
+        <w:rPr>
+          <w:lang w:val="de-DE"/>
+        </w:rPr>
+        <w:t xml:space="preserve"> auf Basis der Entwurfenen Elemente (</w:t>
+      </w:r>
+      <w:r>
+        <w:rPr>
+          <w:lang w:val="de-DE"/>
+        </w:rPr>
+        <w:t>siehe 6</w:t>
+      </w:r>
+      <w:r>
+        <w:rPr>
+          <w:lang w:val="de-DE"/>
+        </w:rPr>
+        <w:t>.3)</w:t>
+      </w:r>
+      <w:r>
+        <w:rPr>
+          <w:lang w:val="de-DE"/>
+        </w:rPr>
+        <w:t xml:space="preserve"> als </w:t>
+      </w:r>
+      <w:r>
+        <w:rPr>
+          <w:lang w:val="de-DE"/>
+        </w:rPr>
+        <w:t>im Headless CMS</w:t>
+      </w:r>
+      <w:r>
+        <w:rPr>
+          <w:lang w:val="de-DE"/>
+        </w:rPr>
+        <w:t xml:space="preserve"> e</w:t>
+      </w:r>
+      <w:r>
+        <w:rPr>
+          <w:lang w:val="de-DE"/>
+        </w:rPr>
+        <w:t>rstellt. Im Anhang [*</w:t>
+      </w:r>
+      <w:r>
+        <w:rPr>
           <w:color w:val="FF0000"/>
           <w:lang w:val="de-DE"/>
         </w:rPr>
@@ -3930,32 +4714,121 @@
       </w:r>
       <w:r>
         <w:rPr>
-          <w:rFonts w:cs="Courier New"/>
-          <w:lang w:val="de-DE"/>
-        </w:rPr>
-        <w:t>] zu sehen ist.</w:t>
-      </w:r>
-    </w:p>
-    <w:p>
-      <w:pPr>
-        <w:tabs>
-          <w:tab w:val="left" w:pos="6725"/>
-        </w:tabs>
-        <w:rPr>
-          <w:rFonts w:cs="Courier New"/>
-          <w:lang w:val="de-DE"/>
-        </w:rPr>
-      </w:pPr>
-      <w:r>
-        <w:rPr>
-          <w:rFonts w:cs="Courier New"/>
-          <w:lang w:val="de-DE"/>
-        </w:rPr>
-        <w:t>Abbildung [*</w:t>
-      </w:r>
-      <w:r>
-        <w:rPr>
-          <w:rFonts w:cs="Courier New"/>
+          <w:lang w:val="de-DE"/>
+        </w:rPr>
+        <w:t>] wird diese</w:t>
+      </w:r>
+      <w:r>
+        <w:rPr>
+          <w:lang w:val="de-DE"/>
+        </w:rPr>
+        <w:t>r</w:t>
+      </w:r>
+      <w:r>
+        <w:rPr>
+          <w:lang w:val="de-DE"/>
+        </w:rPr>
+        <w:t xml:space="preserve"> Prozess beispielhaft </w:t>
+      </w:r>
+      <w:r>
+        <w:rPr>
+          <w:lang w:val="de-DE"/>
+        </w:rPr>
+        <w:t>für eine Überschrift durchgeführt</w:t>
+      </w:r>
+      <w:r>
+        <w:rPr>
+          <w:lang w:val="de-DE"/>
+        </w:rPr>
+        <w:t xml:space="preserve">. </w:t>
+      </w:r>
+    </w:p>
+    <w:p>
+      <w:pPr>
+        <w:rPr>
+          <w:lang w:val="de-DE"/>
+        </w:rPr>
+      </w:pPr>
+      <w:r>
+        <w:rPr>
+          <w:lang w:val="de-DE"/>
+        </w:rPr>
+        <w:t>Nun kann das Seiten</w:t>
+      </w:r>
+      <w:r>
+        <w:rPr>
+          <w:lang w:val="de-DE"/>
+        </w:rPr>
+        <w:t>-Element</w:t>
+      </w:r>
+      <w:r>
+        <w:rPr>
+          <w:lang w:val="de-DE"/>
+        </w:rPr>
+        <w:t xml:space="preserve"> über den entsprechenden Endpunkt mit der Seiten ID abgefragt werden. Eine Beispiel</w:t>
+      </w:r>
+      <w:r>
+        <w:rPr>
+          <w:lang w:val="de-DE"/>
+        </w:rPr>
+        <w:t xml:space="preserve"> aus demBackend</w:t>
+      </w:r>
+      <w:r>
+        <w:rPr>
+          <w:lang w:val="de-DE"/>
+        </w:rPr>
+        <w:t xml:space="preserve"> von einer</w:t>
+      </w:r>
+      <w:r>
+        <w:rPr>
+          <w:lang w:val="de-DE"/>
+        </w:rPr>
+        <w:t xml:space="preserve"> Seite mit einem Inhaltselement vom Typ </w:t>
+      </w:r>
+      <w:r>
+        <w:rPr>
+          <w:lang w:val="de-DE"/>
+        </w:rPr>
+        <w:t>„</w:t>
+      </w:r>
+      <w:r>
+        <w:rPr>
+          <w:lang w:val="de-DE"/>
+        </w:rPr>
+        <w:t>Überschrift</w:t>
+      </w:r>
+      <w:r>
+        <w:rPr>
+          <w:lang w:val="de-DE"/>
+        </w:rPr>
+        <w:t>“ sowie einem Inhaltselement vom Typ „Text und Bild“</w:t>
+      </w:r>
+      <w:r>
+        <w:rPr>
+          <w:lang w:val="de-DE"/>
+        </w:rPr>
+        <w:t xml:space="preserve"> ist im </w:t>
+      </w:r>
+      <w:r>
+        <w:rPr>
+          <w:lang w:val="de-DE"/>
+        </w:rPr>
+        <w:t>Abbildung</w:t>
+      </w:r>
+      <w:r>
+        <w:rPr>
+          <w:lang w:val="de-DE"/>
+        </w:rPr>
+        <w:t xml:space="preserve"> </w:t>
+      </w:r>
+      <w:r>
+        <w:rPr>
+          <w:lang w:val="de-DE"/>
+        </w:rPr>
+        <w:t>[*</w:t>
+      </w:r>
+      <w:r>
+        <w:rPr>
           <w:color w:val="FF0000"/>
           <w:lang w:val="de-DE"/>
         </w:rPr>
@@ -3963,7 +4836,45 @@
       </w:r>
       <w:r>
         <w:rPr>
-          <w:rFonts w:cs="Courier New"/>
+          <w:lang w:val="de-DE"/>
+        </w:rPr>
+        <w:t>] zu sehen, die Antwort auf die Anfrage des API-Endpunktes ist in Abbildung [*</w:t>
+      </w:r>
+      <w:r>
+        <w:rPr>
+          <w:color w:val="FF0000"/>
+          <w:lang w:val="de-DE"/>
+        </w:rPr>
+        <w:t>create</w:t>
+      </w:r>
+      <w:r>
+        <w:rPr>
+          <w:lang w:val="de-DE"/>
+        </w:rPr>
+        <w:t>] zu sehen</w:t>
+      </w:r>
+    </w:p>
+    <w:p>
+      <w:pPr>
+        <w:rPr>
+          <w:lang w:val="de-DE"/>
+        </w:rPr>
+      </w:pPr>
+      <w:r>
+        <w:rPr>
+          <w:lang w:val="de-DE"/>
+        </w:rPr>
+        <w:t>[*</w:t>
+      </w:r>
+      <w:r>
+        <w:rPr>
+          <w:color w:val="FF0000"/>
+          <w:lang w:val="de-DE"/>
+        </w:rPr>
+        <w:t>create Abbildungen</w:t>
+      </w:r>
+      <w:r>
+        <w:rPr>
           <w:lang w:val="de-DE"/>
         </w:rPr>
         <w:t>]</w:t>
@@ -3971,1461 +4882,612 @@
     </w:p>
     <w:p>
       <w:pPr>
-        <w:tabs>
-          <w:tab w:val="left" w:pos="6725"/>
-        </w:tabs>
-        <w:rPr>
-          <w:rFonts w:cs="Courier New"/>
-          <w:lang w:val="de-DE"/>
-        </w:rPr>
-      </w:pPr>
-    </w:p>
-    <w:p>
-      <w:pPr>
+        <w:rPr>
+          <w:lang w:val="de-DE"/>
+        </w:rPr>
+      </w:pPr>
+    </w:p>
+    <w:p>
+      <w:pPr>
+        <w:spacing w:after="0"/>
+        <w:rPr>
+          <w:sz w:val="28"/>
+          <w:szCs w:val="28"/>
+          <w:lang w:val="de-DE"/>
+        </w:rPr>
+      </w:pPr>
+      <w:r>
+        <w:rPr>
+          <w:sz w:val="28"/>
+          <w:szCs w:val="28"/>
+          <w:lang w:val="de-DE"/>
+        </w:rPr>
+        <w:t>3</w:t>
+      </w:r>
+      <w:r>
+        <w:rPr>
+          <w:sz w:val="28"/>
+          <w:szCs w:val="28"/>
+          <w:lang w:val="de-DE"/>
+        </w:rPr>
+        <w:t>.2.</w:t>
+      </w:r>
+      <w:r>
+        <w:rPr>
+          <w:sz w:val="28"/>
+          <w:szCs w:val="28"/>
+          <w:lang w:val="de-DE"/>
+        </w:rPr>
+        <w:t>5</w:t>
+      </w:r>
+      <w:r>
+        <w:rPr>
+          <w:sz w:val="28"/>
+          <w:szCs w:val="28"/>
+          <w:lang w:val="de-DE"/>
+        </w:rPr>
+        <w:t xml:space="preserve"> </w:t>
+      </w:r>
+      <w:r>
+        <w:rPr>
+          <w:sz w:val="28"/>
+          <w:szCs w:val="28"/>
+          <w:lang w:val="de-DE"/>
+        </w:rPr>
+        <w:t>Auslesen der Seiten-Elemente und Vorbereitung der Daten</w:t>
+      </w:r>
+    </w:p>
+    <w:p>
+      <w:pPr>
+        <w:spacing w:after="0"/>
+        <w:rPr>
+          <w:lang w:val="de-DE"/>
+        </w:rPr>
+      </w:pPr>
+      <w:r>
+        <w:rPr>
+          <w:lang w:val="de-DE"/>
+        </w:rPr>
+        <w:t>Nun wurden innerhalb der Vue.js Applikation die Daten über „Axios“ promise-based [*</w:t>
+      </w:r>
+      <w:r>
+        <w:rPr>
+          <w:color w:val="FFC000"/>
+          <w:lang w:val="de-DE"/>
+        </w:rPr>
+        <w:t>fn: basiert auf dem Konzept das etwas zu einem Zeitpunkt einen Wert haben wird (nicht von Anfang an hat)</w:t>
+      </w:r>
+      <w:r>
+        <w:rPr>
+          <w:color w:val="FFC000"/>
+          <w:lang w:val="de-DE"/>
+        </w:rPr>
+        <w:t xml:space="preserve">] </w:t>
+      </w:r>
+      <w:r>
+        <w:rPr>
+          <w:lang w:val="de-DE"/>
+        </w:rPr>
+        <w:t>abgefragt, die Inhalstelement verarbeitet und die Daten zu einem</w:t>
+      </w:r>
+      <w:r>
+        <w:rPr>
+          <w:lang w:val="de-DE"/>
+        </w:rPr>
+        <w:t xml:space="preserve"> von der Vue-Komponente erstellten Datenobjekt</w:t>
+      </w:r>
+      <w:r>
+        <w:rPr>
+          <w:lang w:val="de-DE"/>
+        </w:rPr>
+        <w:t xml:space="preserve"> </w:t>
+      </w:r>
+      <w:r>
+        <w:rPr>
+          <w:lang w:val="de-DE"/>
+        </w:rPr>
+        <w:t>vo</w:t>
+      </w:r>
+      <w:r>
+        <w:rPr>
+          <w:lang w:val="de-DE"/>
+        </w:rPr>
+        <w:t>m</w:t>
+      </w:r>
+      <w:r>
+        <w:rPr>
+          <w:lang w:val="de-DE"/>
+        </w:rPr>
+        <w:t xml:space="preserve"> Typ </w:t>
+      </w:r>
+      <w:r>
+        <w:rPr>
+          <w:lang w:val="de-DE"/>
+        </w:rPr>
+        <w:t>Array hinzugefügt. Um die Inhalte nun auszug</w:t>
+      </w:r>
+      <w:r>
+        <w:rPr>
+          <w:lang w:val="de-DE"/>
+        </w:rPr>
+        <w:t>eben wurde ein</w:t>
+      </w:r>
+      <w:r>
+        <w:rPr>
+          <w:lang w:val="de-DE"/>
+        </w:rPr>
+        <w:t xml:space="preserve"> Vue-for-Loop</w:t>
+      </w:r>
+      <w:r>
+        <w:rPr>
+          <w:lang w:val="de-DE"/>
+        </w:rPr>
+        <w:t xml:space="preserve"> mit Conditionen</w:t>
+      </w:r>
+      <w:r>
+        <w:rPr>
+          <w:lang w:val="de-DE"/>
+        </w:rPr>
+        <w:t xml:space="preserve"> verwendet</w:t>
+      </w:r>
+      <w:r>
+        <w:rPr>
+          <w:lang w:val="de-DE"/>
+        </w:rPr>
+        <w:t>:</w:t>
+      </w:r>
+    </w:p>
+    <w:p>
+      <w:pPr>
+        <w:spacing w:after="0"/>
+        <w:rPr>
+          <w:lang w:val="de-DE"/>
+        </w:rPr>
+      </w:pPr>
+      <w:r>
+        <w:rPr>
+          <w:lang w:val="de-DE"/>
+        </w:rPr>
+        <w:t xml:space="preserve"> </w:t>
+      </w:r>
+      <w:r>
+        <w:rPr>
+          <w:lang w:val="de-DE"/>
+        </w:rPr>
+        <w:t>[</w:t>
+      </w:r>
+      <w:r>
+        <w:rPr>
+          <w:color w:val="FF0000"/>
+          <w:lang w:val="de-DE"/>
+        </w:rPr>
+        <w:t>CODE</w:t>
+      </w:r>
+      <w:r>
+        <w:rPr>
+          <w:lang w:val="de-DE"/>
+        </w:rPr>
+        <w:t>]</w:t>
+      </w:r>
+    </w:p>
+    <w:p>
+      <w:pPr>
+        <w:rPr>
+          <w:lang w:val="de-DE"/>
+        </w:rPr>
+      </w:pPr>
+      <w:r>
+        <w:rPr>
+          <w:lang w:val="de-DE"/>
+        </w:rPr>
+        <w:t>So wird</w:t>
+      </w:r>
+      <w:r>
+        <w:rPr>
+          <w:lang w:val="de-DE"/>
+        </w:rPr>
+        <w:t xml:space="preserve"> später</w:t>
+      </w:r>
+      <w:r>
+        <w:rPr>
+          <w:lang w:val="de-DE"/>
+        </w:rPr>
+        <w:t xml:space="preserve"> für jedes Inhaltselement die entsprechende Vue-Komponente gerendert</w:t>
+      </w:r>
+      <w:r>
+        <w:rPr>
+          <w:lang w:val="de-DE"/>
+        </w:rPr>
+        <w:t>, und die Daten können über die „Slot“-Tags zugeorned, oder als paramter für Konditionelle zwecke genutzt werden</w:t>
+      </w:r>
+      <w:r>
+        <w:rPr>
+          <w:lang w:val="de-DE"/>
+        </w:rPr>
+        <w:t>.</w:t>
+      </w:r>
+    </w:p>
+    <w:p>
+      <w:pPr>
+        <w:rPr>
+          <w:lang w:val="de-DE"/>
+        </w:rPr>
+      </w:pPr>
+    </w:p>
+    <w:p>
+      <w:pPr>
+        <w:spacing w:after="0"/>
+        <w:rPr>
+          <w:sz w:val="28"/>
+          <w:szCs w:val="28"/>
+          <w:lang w:val="de-DE"/>
+        </w:rPr>
+      </w:pPr>
+      <w:r>
+        <w:rPr>
+          <w:sz w:val="28"/>
+          <w:szCs w:val="28"/>
+          <w:lang w:val="de-DE"/>
+        </w:rPr>
+        <w:t>3</w:t>
+      </w:r>
+      <w:r>
+        <w:rPr>
+          <w:sz w:val="28"/>
+          <w:szCs w:val="28"/>
+          <w:lang w:val="de-DE"/>
+        </w:rPr>
+        <w:t>.2.</w:t>
+      </w:r>
+      <w:r>
+        <w:rPr>
+          <w:sz w:val="28"/>
+          <w:szCs w:val="28"/>
+          <w:lang w:val="de-DE"/>
+        </w:rPr>
+        <w:t>6</w:t>
+      </w:r>
+      <w:r>
+        <w:rPr>
+          <w:sz w:val="28"/>
+          <w:szCs w:val="28"/>
+          <w:lang w:val="de-DE"/>
+        </w:rPr>
+        <w:t xml:space="preserve"> Erstelle</w:t>
+      </w:r>
+      <w:r>
+        <w:rPr>
+          <w:sz w:val="28"/>
+          <w:szCs w:val="28"/>
+          <w:lang w:val="de-DE"/>
+        </w:rPr>
+        <w:t>ung von Vue-Komponenten</w:t>
+      </w:r>
+    </w:p>
+    <w:p>
+      <w:pPr>
+        <w:spacing w:after="0"/>
+        <w:rPr>
+          <w:lang w:val="de-DE"/>
+        </w:rPr>
+      </w:pPr>
+      <w:r>
+        <w:rPr>
+          <w:lang w:val="de-DE"/>
+        </w:rPr>
+        <w:t>Nun wurde für die Inhaltstyp</w:t>
+      </w:r>
+      <w:r>
+        <w:rPr>
+          <w:lang w:val="de-DE"/>
+        </w:rPr>
+        <w:t>en aus dem Headless CMS [siehe 2.8</w:t>
+      </w:r>
+      <w:r>
+        <w:rPr>
+          <w:lang w:val="de-DE"/>
+        </w:rPr>
+        <w:t xml:space="preserve">] in der Vue.js Applikation </w:t>
+      </w:r>
+      <w:r>
+        <w:rPr>
+          <w:lang w:val="de-DE"/>
+        </w:rPr>
+        <w:t>Komponenten angelegt, die für die Darstellung der Daten als Inhaltselemente im Frontend der App verantwortlich sind.</w:t>
+      </w:r>
+      <w:r>
+        <w:rPr>
+          <w:lang w:val="de-DE"/>
+        </w:rPr>
+        <w:t xml:space="preserve"> Als Beispiel hierfür befindet sich ein Code-Auszug </w:t>
+      </w:r>
+      <w:r>
+        <w:rPr>
+          <w:lang w:val="de-DE"/>
+        </w:rPr>
+        <w:t xml:space="preserve">aus dem Render-Loop und der entsprechenden </w:t>
+      </w:r>
+      <w:r>
+        <w:rPr>
+          <w:lang w:val="de-DE"/>
+        </w:rPr>
+        <w:t>Komponente</w:t>
+      </w:r>
+      <w:r>
+        <w:rPr>
+          <w:lang w:val="de-DE"/>
+        </w:rPr>
+        <w:t xml:space="preserve"> </w:t>
+      </w:r>
+      <w:r>
+        <w:rPr>
+          <w:lang w:val="de-DE"/>
+        </w:rPr>
+        <w:t>für den Inhaltstyp</w:t>
+      </w:r>
+      <w:r>
+        <w:rPr>
+          <w:lang w:val="de-DE"/>
+        </w:rPr>
+        <w:t xml:space="preserve"> „Überschrift“ </w:t>
+      </w:r>
+      <w:r>
+        <w:rPr>
+          <w:lang w:val="de-DE"/>
+        </w:rPr>
+        <w:t>in Abbildung</w:t>
+      </w:r>
+      <w:r>
+        <w:rPr>
+          <w:lang w:val="de-DE"/>
+        </w:rPr>
+        <w:t xml:space="preserve"> [*</w:t>
+      </w:r>
+      <w:r>
+        <w:rPr>
+          <w:color w:val="FF0000"/>
+          <w:lang w:val="de-DE"/>
+        </w:rPr>
+        <w:t>create</w:t>
+      </w:r>
+      <w:r>
+        <w:rPr>
+          <w:color w:val="FF0000"/>
+          <w:lang w:val="de-DE"/>
+        </w:rPr>
+        <w:t xml:space="preserve"> in Abfrageloop und Vue komponente</w:t>
+      </w:r>
+      <w:r>
+        <w:rPr>
+          <w:lang w:val="de-DE"/>
+        </w:rPr>
+        <w:t>]</w:t>
+      </w:r>
+      <w:r>
+        <w:rPr>
+          <w:lang w:val="de-DE"/>
+        </w:rPr>
+        <w:t>.</w:t>
+      </w:r>
+    </w:p>
+    <w:p>
+      <w:pPr>
+        <w:spacing w:after="0"/>
         <w:rPr>
           <w:sz w:val="32"/>
           <w:szCs w:val="32"/>
           <w:lang w:val="de-DE"/>
         </w:rPr>
       </w:pPr>
-      <w:r>
-        <w:rPr>
-          <w:sz w:val="32"/>
-          <w:szCs w:val="32"/>
+      <w:bookmarkStart w:id="0" w:name="_GoBack"/>
+      <w:bookmarkEnd w:id="0"/>
+    </w:p>
+    <w:p>
+      <w:pPr>
+        <w:spacing w:after="0"/>
+        <w:rPr>
+          <w:sz w:val="28"/>
+          <w:szCs w:val="28"/>
+        </w:rPr>
+      </w:pPr>
+      <w:r>
+        <w:rPr>
+          <w:sz w:val="28"/>
+          <w:szCs w:val="28"/>
           <w:lang w:val="de-DE"/>
         </w:rPr>
         <w:t>3</w:t>
       </w:r>
       <w:r>
         <w:rPr>
-          <w:sz w:val="32"/>
-          <w:szCs w:val="32"/>
+          <w:sz w:val="28"/>
+          <w:szCs w:val="28"/>
           <w:lang w:val="de-DE"/>
         </w:rPr>
         <w:t>.2</w:t>
       </w:r>
       <w:r>
         <w:rPr>
-          <w:sz w:val="32"/>
-          <w:szCs w:val="32"/>
-          <w:lang w:val="de-DE"/>
-        </w:rPr>
-        <w:t xml:space="preserve"> Erstellen einer Vue.JS Applikation</w:t>
-      </w:r>
-    </w:p>
-    <w:p>
-      <w:pPr>
-        <w:rPr>
-          <w:sz w:val="28"/>
-          <w:szCs w:val="28"/>
-          <w:lang w:val="de-DE"/>
-        </w:rPr>
-      </w:pPr>
-      <w:r>
-        <w:rPr>
-          <w:sz w:val="28"/>
-          <w:szCs w:val="28"/>
-          <w:lang w:val="de-DE"/>
-        </w:rPr>
-        <w:t>3</w:t>
-      </w:r>
-      <w:r>
-        <w:rPr>
-          <w:sz w:val="28"/>
-          <w:szCs w:val="28"/>
-          <w:lang w:val="de-DE"/>
-        </w:rPr>
-        <w:t>.2</w:t>
-      </w:r>
-      <w:r>
-        <w:rPr>
-          <w:sz w:val="28"/>
-          <w:szCs w:val="28"/>
-          <w:lang w:val="de-DE"/>
-        </w:rPr>
-        <w:t xml:space="preserve">.1 </w:t>
-      </w:r>
-      <w:r>
-        <w:rPr>
-          <w:sz w:val="28"/>
-          <w:szCs w:val="28"/>
-          <w:lang w:val="de-DE"/>
-        </w:rPr>
-        <w:t>Installation</w:t>
-      </w:r>
-      <w:r>
-        <w:rPr>
-          <w:sz w:val="28"/>
-          <w:szCs w:val="28"/>
-          <w:lang w:val="de-DE"/>
-        </w:rPr>
-        <w:t xml:space="preserve"> einer Vue.JS Applikation</w:t>
-      </w:r>
-    </w:p>
-    <w:p>
-      <w:pPr>
-        <w:rPr>
-          <w:lang w:val="de-DE"/>
-        </w:rPr>
-      </w:pPr>
-      <w:r>
-        <w:rPr>
-          <w:lang w:val="de-DE"/>
-        </w:rPr>
-        <w:t>Wie</w:t>
-      </w:r>
-      <w:r>
-        <w:rPr>
-          <w:lang w:val="de-DE"/>
-        </w:rPr>
-        <w:t xml:space="preserve"> in der Dokumentation [*</w:t>
+          <w:sz w:val="28"/>
+          <w:szCs w:val="28"/>
+          <w:lang w:val="de-DE"/>
+        </w:rPr>
+        <w:t>.</w:t>
+      </w:r>
+      <w:r>
+        <w:rPr>
+          <w:sz w:val="28"/>
+          <w:szCs w:val="28"/>
+          <w:lang w:val="de-DE"/>
+        </w:rPr>
+        <w:t>7</w:t>
+      </w:r>
+      <w:r>
+        <w:rPr>
+          <w:sz w:val="28"/>
+          <w:szCs w:val="28"/>
+          <w:lang w:val="de-DE"/>
+        </w:rPr>
+        <w:t xml:space="preserve"> Integration von </w:t>
+      </w:r>
+      <w:r>
+        <w:rPr>
+          <w:sz w:val="28"/>
+          <w:szCs w:val="28"/>
+          <w:lang w:val="de-DE"/>
+        </w:rPr>
+        <w:t>Formtool</w:t>
+      </w:r>
+    </w:p>
+    <w:p>
+      <w:pPr>
+        <w:spacing w:after="0"/>
+        <w:rPr>
+          <w:lang w:val="de-DE"/>
+        </w:rPr>
+      </w:pPr>
+      <w:r>
+        <w:rPr>
+          <w:lang w:val="de-DE"/>
+        </w:rPr>
+        <w:lastRenderedPageBreak/>
+        <w:t>Das Ausgewählte Framework für die Formulare [</w:t>
       </w:r>
       <w:r>
         <w:rPr>
           <w:color w:val="FF0000"/>
           <w:lang w:val="de-DE"/>
         </w:rPr>
-        <w:t>add quelle</w:t>
-      </w:r>
-      <w:r>
-        <w:rPr>
-          <w:lang w:val="de-DE"/>
-        </w:rPr>
-        <w:t xml:space="preserve">?] beschrieben </w:t>
-      </w:r>
-      <w:r>
-        <w:rPr>
-          <w:lang w:val="de-DE"/>
-        </w:rPr>
-        <w:t xml:space="preserve">kann die Installation </w:t>
-      </w:r>
-      <w:r>
-        <w:rPr>
-          <w:lang w:val="de-DE"/>
-        </w:rPr>
-        <w:t xml:space="preserve">mit </w:t>
-      </w:r>
-      <w:r>
-        <w:rPr>
-          <w:lang w:val="de-DE"/>
-        </w:rPr>
-        <w:t>dem</w:t>
-      </w:r>
-      <w:r>
-        <w:rPr>
-          <w:lang w:val="de-DE"/>
-        </w:rPr>
-        <w:t xml:space="preserve"> Kommando</w:t>
-      </w:r>
-      <w:r>
-        <w:rPr>
-          <w:lang w:val="de-DE"/>
-        </w:rPr>
-        <w:t xml:space="preserve"> „</w:t>
+        <w:t xml:space="preserve">siehe </w:t>
+      </w:r>
+      <w:r>
+        <w:rPr>
+          <w:color w:val="FF0000"/>
+          <w:lang w:val="de-DE"/>
+        </w:rPr>
+        <w:t>2.7</w:t>
+      </w:r>
+      <w:r>
+        <w:rPr>
+          <w:lang w:val="de-DE"/>
+        </w:rPr>
+        <w:t>] kann als node package mit dem Befehl „</w:t>
       </w:r>
       <w:r>
         <w:rPr>
           <w:rFonts w:ascii="Courier New" w:hAnsi="Courier New" w:cs="Courier New"/>
           <w:lang w:val="de-DE"/>
         </w:rPr>
-        <w:t>n</w:t>
-      </w:r>
-      <w:r>
-        <w:rPr>
-          <w:rFonts w:ascii="Courier New" w:hAnsi="Courier New" w:cs="Courier New"/>
-          <w:lang w:val="de-DE"/>
-        </w:rPr>
-        <w:t>pm init vue@latest</w:t>
-      </w:r>
-      <w:r>
-        <w:rPr>
-          <w:lang w:val="de-DE"/>
-        </w:rPr>
-        <w:t xml:space="preserve">“ in einem CLI </w:t>
-      </w:r>
-      <w:r>
-        <w:rPr>
-          <w:lang w:val="de-DE"/>
-        </w:rPr>
-        <w:t>ausgeführt werden</w:t>
-      </w:r>
-      <w:r>
-        <w:rPr>
-          <w:lang w:val="de-DE"/>
-        </w:rPr>
-        <w:t xml:space="preserve">. Nun wird in dem </w:t>
-      </w:r>
-      <w:r>
-        <w:rPr>
-          <w:lang w:val="de-DE"/>
-        </w:rPr>
-        <w:t>CLI der Installationsguide ausgeführt, in dem unter anderem Name und Grundeinstellungen des Projektes Konfiguriert werden. Dies erzeugt einen Ordner, der die Vue.js Applikation enthählt.</w:t>
-      </w:r>
-    </w:p>
-    <w:p>
-      <w:pPr>
-        <w:rPr>
-          <w:lang w:val="de-DE"/>
-        </w:rPr>
-      </w:pPr>
-      <w:r>
-        <w:rPr>
-          <w:lang w:val="de-DE"/>
-        </w:rPr>
-        <w:t>Als nächstes wird mit dem CLI aus dem durch den Befehl erstellten Ordner den befehl „</w:t>
-      </w:r>
-      <w:r>
-        <w:rPr>
-          <w:rFonts w:ascii="Courier New" w:hAnsi="Courier New" w:cs="Courier New"/>
-          <w:lang w:val="de-DE"/>
-        </w:rPr>
-        <w:t>npm install</w:t>
-      </w:r>
-      <w:r>
-        <w:rPr>
-          <w:lang w:val="de-DE"/>
-        </w:rPr>
-        <w:t>“ ausführen, um Abhängigkeiten zu Installieren. Um das Projekt nun lokal zu hosten startet man das Projekt im CLI über den Befehl „</w:t>
-      </w:r>
-      <w:r>
-        <w:rPr>
-          <w:rFonts w:ascii="Courier New" w:hAnsi="Courier New" w:cs="Courier New"/>
-          <w:lang w:val="de-DE"/>
-        </w:rPr>
-        <w:t>npm run dev</w:t>
-      </w:r>
-      <w:r>
-        <w:rPr>
-          <w:lang w:val="de-DE"/>
-        </w:rPr>
-        <w:t xml:space="preserve">“. Die Ausgabe des Befehls im CLI ist im abbildung </w:t>
+        <w:t>npm install @formkit/vue</w:t>
+      </w:r>
+      <w:r>
+        <w:rPr>
+          <w:lang w:val="de-DE"/>
+        </w:rPr>
+        <w:t xml:space="preserve">“ installiert werden. </w:t>
+      </w:r>
+    </w:p>
+    <w:p>
+      <w:pPr>
+        <w:spacing w:after="0"/>
+        <w:rPr>
+          <w:lang w:val="de-DE"/>
+        </w:rPr>
+      </w:pPr>
+      <w:r>
+        <w:rPr>
+          <w:lang w:val="de-DE"/>
+        </w:rPr>
+        <w:t>Es wurden des weiteren ein Formkit-Addon names „FormkitMultiStep“ für Multi-Step-Formulare und sowie ein Formkit -Addon mit Themes [*</w:t>
+      </w:r>
+      <w:r>
+        <w:rPr>
+          <w:color w:val="FFC000"/>
+          <w:lang w:val="de-DE"/>
+        </w:rPr>
+        <w:t>fn: Zusammen greifendes Grund Design der Komponenten</w:t>
+      </w:r>
+      <w:r>
+        <w:rPr>
+          <w:lang w:val="de-DE"/>
+        </w:rPr>
+        <w:t>]</w:t>
+      </w:r>
+      <w:r>
+        <w:rPr>
+          <w:lang w:val="de-DE"/>
+        </w:rPr>
+        <w:t xml:space="preserve"> mit dem Namen „themes“</w:t>
+      </w:r>
+      <w:r>
+        <w:rPr>
+          <w:lang w:val="de-DE"/>
+        </w:rPr>
+        <w:t xml:space="preserve"> für ein Design des Formulares hinzugefügt.</w:t>
+      </w:r>
+    </w:p>
+    <w:p>
+      <w:pPr>
+        <w:spacing w:after="0"/>
+        <w:rPr>
+          <w:lang w:val="de-DE"/>
+        </w:rPr>
+      </w:pPr>
+      <w:r>
+        <w:rPr>
+          <w:lang w:val="de-DE"/>
+        </w:rPr>
+        <w:t xml:space="preserve">Um es in der Vue Applikation verfügbar zu machen, </w:t>
+      </w:r>
+      <w:r>
+        <w:rPr>
+          <w:lang w:val="de-DE"/>
+        </w:rPr>
+        <w:t>wurde</w:t>
+      </w:r>
+      <w:r>
+        <w:rPr>
+          <w:lang w:val="de-DE"/>
+        </w:rPr>
+        <w:t xml:space="preserve"> </w:t>
+      </w:r>
+      <w:r>
+        <w:rPr>
+          <w:lang w:val="de-DE"/>
+        </w:rPr>
+        <w:t>es nun noch im Startpunkt</w:t>
+      </w:r>
+      <w:r>
+        <w:rPr>
+          <w:lang w:val="de-DE"/>
+        </w:rPr>
+        <w:t xml:space="preserve"> der Vue Applikation integriert, wie in Anhang EinstiegspunktVueApplikation </w:t>
+      </w:r>
+      <w:r>
+        <w:rPr>
+          <w:lang w:val="de-DE"/>
+        </w:rPr>
+        <w:t xml:space="preserve"> </w:t>
+      </w:r>
+      <w:r>
+        <w:rPr>
+          <w:color w:val="FF0000"/>
+          <w:lang w:val="de-DE"/>
+        </w:rPr>
+        <w:t>Dateiname</w:t>
+      </w:r>
+      <w:r>
+        <w:rPr>
+          <w:color w:val="FF0000"/>
+          <w:lang w:val="de-DE"/>
+        </w:rPr>
+        <w:t xml:space="preserve"> app js</w:t>
       </w:r>
       <w:r>
         <w:rPr>
           <w:lang w:val="de-DE"/>
         </w:rPr>
         <w:t>[*</w:t>
-      </w:r>
-      <w:r>
-        <w:rPr>
-          <w:color w:val="FF0000"/>
-          <w:lang w:val="de-DE"/>
-        </w:rPr>
-        <w:t>create</w:t>
-      </w:r>
-      <w:r>
-        <w:rPr>
-          <w:lang w:val="de-DE"/>
-        </w:rPr>
-        <w:t>]</w:t>
-      </w:r>
-      <w:r>
-        <w:rPr>
-          <w:lang w:val="de-DE"/>
-        </w:rPr>
-        <w:t xml:space="preserve"> zu sehen.</w:t>
-      </w:r>
-    </w:p>
-    <w:p>
-      <w:pPr>
-        <w:rPr>
-          <w:lang w:val="de-DE"/>
-        </w:rPr>
-      </w:pPr>
-      <w:r>
-        <w:rPr>
-          <w:lang w:val="de-DE"/>
-        </w:rPr>
-        <w:t>Abbildung [</w:t>
-      </w:r>
-      <w:r>
-        <w:rPr>
-          <w:color w:val="FF0000"/>
-          <w:lang w:val="de-DE"/>
-        </w:rPr>
-        <w:t>create</w:t>
-      </w:r>
-      <w:r>
-        <w:rPr>
-          <w:lang w:val="de-DE"/>
-        </w:rPr>
-        <w:t>]</w:t>
-      </w:r>
-    </w:p>
-    <w:p>
-      <w:pPr>
-        <w:rPr>
-          <w:lang w:val="de-DE"/>
-        </w:rPr>
-      </w:pPr>
-      <w:r>
-        <w:rPr>
-          <w:lang w:val="de-DE"/>
-        </w:rPr>
-        <w:t>Die Applikation ist nun im Browser unter der im CLI ausgegebenen Adresse erreichbar</w:t>
-      </w:r>
-      <w:r>
-        <w:rPr>
-          <w:lang w:val="de-DE"/>
-        </w:rPr>
-        <w:t xml:space="preserve">. </w:t>
-      </w:r>
-    </w:p>
-    <w:p>
-      <w:pPr>
-        <w:rPr>
-          <w:lang w:val="de-DE"/>
-        </w:rPr>
-      </w:pPr>
-    </w:p>
-    <w:p>
-      <w:pPr>
-        <w:rPr>
-          <w:sz w:val="28"/>
-          <w:szCs w:val="28"/>
-          <w:lang w:val="de-DE"/>
-        </w:rPr>
-      </w:pPr>
-      <w:r>
-        <w:rPr>
-          <w:sz w:val="28"/>
-          <w:szCs w:val="28"/>
-          <w:lang w:val="de-DE"/>
-        </w:rPr>
-        <w:t>3</w:t>
-      </w:r>
-      <w:r>
-        <w:rPr>
-          <w:sz w:val="28"/>
-          <w:szCs w:val="28"/>
-          <w:lang w:val="de-DE"/>
-        </w:rPr>
-        <w:t>.2.2</w:t>
-      </w:r>
-      <w:r>
-        <w:rPr>
-          <w:sz w:val="28"/>
-          <w:szCs w:val="28"/>
-          <w:lang w:val="de-DE"/>
-        </w:rPr>
-        <w:t xml:space="preserve"> </w:t>
-      </w:r>
-      <w:r>
-        <w:rPr>
-          <w:sz w:val="28"/>
-          <w:szCs w:val="28"/>
-          <w:lang w:val="de-DE"/>
-        </w:rPr>
-        <w:t>Grundeinrichtung</w:t>
-      </w:r>
-      <w:r>
-        <w:rPr>
-          <w:sz w:val="28"/>
-          <w:szCs w:val="28"/>
-          <w:lang w:val="de-DE"/>
-        </w:rPr>
-        <w:t xml:space="preserve"> </w:t>
-      </w:r>
-      <w:r>
-        <w:rPr>
-          <w:sz w:val="28"/>
-          <w:szCs w:val="28"/>
-          <w:lang w:val="de-DE"/>
-        </w:rPr>
-        <w:t>Vue.Js Applikation</w:t>
-      </w:r>
-    </w:p>
-    <w:p>
-      <w:pPr>
-        <w:rPr>
-          <w:lang w:val="de-DE"/>
-        </w:rPr>
-      </w:pPr>
-      <w:r>
-        <w:rPr>
-          <w:lang w:val="de-DE"/>
-        </w:rPr>
-        <w:t>Zunächst wurden Views für die Seiten Angelegt. Daraufhin wurde der Vue-Router zunächst Statisch eingerichtet</w:t>
-      </w:r>
-      <w:r>
-        <w:rPr>
-          <w:lang w:val="de-DE"/>
-        </w:rPr>
-        <w:t xml:space="preserve">, und die enstprechenden </w:t>
-      </w:r>
-      <w:r>
-        <w:rPr>
-          <w:lang w:val="de-DE"/>
-        </w:rPr>
-        <w:t>Views Über eine Statische Navigation verlinkt.</w:t>
-      </w:r>
-      <w:r>
-        <w:rPr>
-          <w:lang w:val="de-DE"/>
-        </w:rPr>
-        <w:t xml:space="preserve"> Dies diente lediglich als Temporärer Lösung.</w:t>
-      </w:r>
-    </w:p>
-    <w:p>
-      <w:pPr>
-        <w:rPr>
-          <w:lang w:val="de-DE"/>
-        </w:rPr>
-      </w:pPr>
-    </w:p>
-    <w:p>
-      <w:pPr>
-        <w:rPr>
-          <w:sz w:val="28"/>
-          <w:szCs w:val="28"/>
-          <w:lang w:val="de-DE"/>
-        </w:rPr>
-      </w:pPr>
-      <w:r>
-        <w:rPr>
-          <w:sz w:val="28"/>
-          <w:szCs w:val="28"/>
-          <w:lang w:val="de-DE"/>
-        </w:rPr>
-        <w:lastRenderedPageBreak/>
-        <w:t>3</w:t>
-      </w:r>
-      <w:r>
-        <w:rPr>
-          <w:sz w:val="28"/>
-          <w:szCs w:val="28"/>
-          <w:lang w:val="de-DE"/>
-        </w:rPr>
-        <w:t>.2.3</w:t>
-      </w:r>
-      <w:r>
-        <w:rPr>
-          <w:sz w:val="28"/>
-          <w:szCs w:val="28"/>
-          <w:lang w:val="de-DE"/>
-        </w:rPr>
-        <w:t xml:space="preserve"> Schnittstellen zu Headless CMS einr</w:t>
-      </w:r>
-      <w:r>
-        <w:rPr>
-          <w:sz w:val="28"/>
-          <w:szCs w:val="28"/>
-          <w:lang w:val="de-DE"/>
-        </w:rPr>
-        <w:t>i</w:t>
-      </w:r>
-      <w:r>
-        <w:rPr>
-          <w:sz w:val="28"/>
-          <w:szCs w:val="28"/>
-          <w:lang w:val="de-DE"/>
-        </w:rPr>
-        <w:t>chten</w:t>
-      </w:r>
-    </w:p>
-    <w:p>
-      <w:pPr>
-        <w:rPr>
-          <w:lang w:val="de-DE"/>
-        </w:rPr>
-      </w:pPr>
-      <w:r>
-        <w:rPr>
-          <w:lang w:val="de-DE"/>
-        </w:rPr>
-        <w:t>Um D</w:t>
-      </w:r>
-      <w:r>
-        <w:rPr>
-          <w:lang w:val="de-DE"/>
-        </w:rPr>
-        <w:t xml:space="preserve">aten von den Endpunkten des Headless CMS abzufragen, wurde sich für </w:t>
-      </w:r>
-      <w:r>
-        <w:rPr>
-          <w:lang w:val="de-DE"/>
-        </w:rPr>
-        <w:t xml:space="preserve">die verwendung von </w:t>
-      </w:r>
-      <w:r>
-        <w:rPr>
-          <w:lang w:val="de-DE"/>
-        </w:rPr>
-        <w:t>„A</w:t>
-      </w:r>
-      <w:r>
-        <w:rPr>
-          <w:lang w:val="de-DE"/>
-        </w:rPr>
-        <w:t>xios“ entschieden. Dieses Node Modul fungiert als HTTP Client[*</w:t>
-      </w:r>
-      <w:r>
-        <w:rPr>
-          <w:color w:val="FF0000"/>
-          <w:lang w:val="de-DE"/>
-        </w:rPr>
-        <w:t>fn:versendet Http Anfragen und nimmt Antworten entgegen (bsp.Web-Browser)</w:t>
-      </w:r>
-      <w:r>
-        <w:rPr>
-          <w:lang w:val="de-DE"/>
-        </w:rPr>
-        <w:t xml:space="preserve">], mit dem HTTP Reqeuests aus der App heraus getätigt werden können. </w:t>
-      </w:r>
-      <w:r>
-        <w:rPr>
-          <w:lang w:val="de-DE"/>
-        </w:rPr>
-        <w:t xml:space="preserve">Eine Beispiel Anfrage </w:t>
-      </w:r>
-      <w:r>
-        <w:rPr>
-          <w:lang w:val="de-DE"/>
-        </w:rPr>
-        <w:t xml:space="preserve">sowie die </w:t>
-      </w:r>
-      <w:r>
-        <w:rPr>
-          <w:lang w:val="de-DE"/>
-        </w:rPr>
-        <w:t xml:space="preserve"> Anwort </w:t>
-      </w:r>
-      <w:r>
-        <w:rPr>
-          <w:lang w:val="de-DE"/>
-        </w:rPr>
-        <w:t>in einer Browser-Console [*</w:t>
-      </w:r>
-      <w:r>
-        <w:rPr>
-          <w:color w:val="FF0000"/>
-          <w:lang w:val="de-DE"/>
-        </w:rPr>
-        <w:t>expl</w:t>
-      </w:r>
-      <w:r>
-        <w:rPr>
-          <w:lang w:val="de-DE"/>
-        </w:rPr>
-        <w:t>?]</w:t>
-      </w:r>
-      <w:r>
-        <w:rPr>
-          <w:lang w:val="de-DE"/>
-        </w:rPr>
-        <w:t>ist in Abbildung [*</w:t>
-      </w:r>
-      <w:r>
-        <w:rPr>
-          <w:color w:val="FF0000"/>
-          <w:lang w:val="de-DE"/>
-        </w:rPr>
-        <w:t>create</w:t>
-      </w:r>
-      <w:r>
-        <w:rPr>
-          <w:lang w:val="de-DE"/>
-        </w:rPr>
-        <w:t>] zu sehen.</w:t>
-      </w:r>
-    </w:p>
-    <w:p>
-      <w:pPr>
-        <w:rPr>
-          <w:lang w:val="de-DE"/>
-        </w:rPr>
-      </w:pPr>
-      <w:r>
-        <w:rPr>
-          <w:lang w:val="de-DE"/>
-        </w:rPr>
-        <w:t>Abbildung [*</w:t>
-      </w:r>
-      <w:r>
-        <w:rPr>
-          <w:color w:val="FF0000"/>
-          <w:lang w:val="de-DE"/>
-        </w:rPr>
-        <w:t>create</w:t>
-      </w:r>
-      <w:r>
-        <w:rPr>
-          <w:lang w:val="de-DE"/>
-        </w:rPr>
-        <w:t>]</w:t>
-      </w:r>
-    </w:p>
-    <w:p>
-      <w:pPr>
-        <w:rPr>
-          <w:lang w:val="de-DE"/>
-        </w:rPr>
-      </w:pPr>
-    </w:p>
-    <w:p>
-      <w:pPr>
-        <w:spacing w:after="0"/>
-        <w:rPr>
-          <w:sz w:val="28"/>
-          <w:szCs w:val="28"/>
-          <w:lang w:val="de-DE"/>
-        </w:rPr>
-      </w:pPr>
-      <w:r>
-        <w:rPr>
-          <w:sz w:val="28"/>
-          <w:szCs w:val="28"/>
-          <w:lang w:val="de-DE"/>
-        </w:rPr>
-        <w:t>3</w:t>
-      </w:r>
-      <w:r>
-        <w:rPr>
-          <w:sz w:val="28"/>
-          <w:szCs w:val="28"/>
-          <w:lang w:val="de-DE"/>
-        </w:rPr>
-        <w:t>.2.</w:t>
-      </w:r>
-      <w:r>
-        <w:rPr>
-          <w:sz w:val="28"/>
-          <w:szCs w:val="28"/>
-          <w:lang w:val="de-DE"/>
-        </w:rPr>
-        <w:t>4</w:t>
-      </w:r>
-      <w:r>
-        <w:rPr>
-          <w:sz w:val="28"/>
-          <w:szCs w:val="28"/>
-          <w:lang w:val="de-DE"/>
-        </w:rPr>
-        <w:t xml:space="preserve"> Erstellen von Inhaltstypen in CMS</w:t>
-      </w:r>
-    </w:p>
-    <w:p>
-      <w:pPr>
-        <w:spacing w:after="0"/>
-        <w:rPr>
-          <w:lang w:val="de-DE"/>
-        </w:rPr>
-      </w:pPr>
-    </w:p>
-    <w:p>
-      <w:pPr>
-        <w:rPr>
-          <w:lang w:val="de-DE"/>
-        </w:rPr>
-      </w:pPr>
-      <w:r>
-        <w:rPr>
-          <w:lang w:val="de-DE"/>
-        </w:rPr>
-        <w:t xml:space="preserve">Im nächsten Schritt wurden dann die </w:t>
-      </w:r>
-      <w:r>
-        <w:rPr>
-          <w:lang w:val="de-DE"/>
-        </w:rPr>
-        <w:t>Inhalstypen</w:t>
-      </w:r>
-      <w:r>
-        <w:rPr>
-          <w:lang w:val="de-DE"/>
-        </w:rPr>
-        <w:t xml:space="preserve"> auf Basis der Entwurfenen Elemente (</w:t>
-      </w:r>
-      <w:r>
-        <w:rPr>
-          <w:lang w:val="de-DE"/>
-        </w:rPr>
-        <w:t>siehe 6</w:t>
-      </w:r>
-      <w:r>
-        <w:rPr>
-          <w:lang w:val="de-DE"/>
-        </w:rPr>
-        <w:t>.3)</w:t>
-      </w:r>
-      <w:r>
-        <w:rPr>
-          <w:lang w:val="de-DE"/>
-        </w:rPr>
-        <w:t xml:space="preserve"> als </w:t>
-      </w:r>
-      <w:r>
-        <w:rPr>
-          <w:lang w:val="de-DE"/>
-        </w:rPr>
-        <w:t>im Headless CMS</w:t>
-      </w:r>
-      <w:r>
-        <w:rPr>
-          <w:lang w:val="de-DE"/>
-        </w:rPr>
-        <w:t xml:space="preserve"> e</w:t>
-      </w:r>
-      <w:r>
-        <w:rPr>
-          <w:lang w:val="de-DE"/>
-        </w:rPr>
-        <w:t>rstellt. Im Anhang [*</w:t>
-      </w:r>
-      <w:r>
-        <w:rPr>
-          <w:color w:val="FF0000"/>
-          <w:lang w:val="de-DE"/>
-        </w:rPr>
-        <w:t>create</w:t>
-      </w:r>
-      <w:r>
-        <w:rPr>
-          <w:lang w:val="de-DE"/>
-        </w:rPr>
-        <w:t>] wird diese</w:t>
-      </w:r>
-      <w:r>
-        <w:rPr>
-          <w:lang w:val="de-DE"/>
-        </w:rPr>
-        <w:t>r</w:t>
-      </w:r>
-      <w:r>
-        <w:rPr>
-          <w:lang w:val="de-DE"/>
-        </w:rPr>
-        <w:t xml:space="preserve"> Prozess beispielhaft durchgeführt. </w:t>
-      </w:r>
-      <w:r>
-        <w:rPr>
-          <w:lang w:val="de-DE"/>
-        </w:rPr>
-        <w:t xml:space="preserve">Um diese Inhalstelmente zu verwenden, wurde ein Sammel-Typ „Seite“ angelegt, in </w:t>
-      </w:r>
-      <w:r>
-        <w:rPr>
-          <w:lang w:val="de-DE"/>
-        </w:rPr>
-        <w:t>dem die e</w:t>
-      </w:r>
-      <w:r>
-        <w:rPr>
-          <w:lang w:val="de-DE"/>
-        </w:rPr>
-        <w:t>rstellten Inhaltselemente</w:t>
-      </w:r>
-      <w:r>
-        <w:rPr>
-          <w:lang w:val="de-DE"/>
-        </w:rPr>
-        <w:t xml:space="preserve"> in einer Dynamischen-Zone [*</w:t>
-      </w:r>
-      <w:r>
-        <w:rPr>
-          <w:color w:val="FF0000"/>
-          <w:lang w:val="de-DE"/>
-        </w:rPr>
-        <w:t>fn: Behälter, in dem eine Undefinierte menge von diversen Inhaltselementen in beliebiger Reihenfolge erfasst</w:t>
-      </w:r>
-      <w:r>
-        <w:rPr>
-          <w:lang w:val="de-DE"/>
-        </w:rPr>
-        <w:t>]</w:t>
-      </w:r>
-      <w:r>
-        <w:rPr>
-          <w:lang w:val="de-DE"/>
-        </w:rPr>
-        <w:t xml:space="preserve"> platztiert werden können.</w:t>
-      </w:r>
-      <w:r>
-        <w:rPr>
-          <w:lang w:val="de-DE"/>
-        </w:rPr>
-        <w:t xml:space="preserve"> Um Bilder aus den Dynamischen Zonen Auszulesen wurde Strapi mit dem CLI Befehl „npm install strapi-plugin-populate-deep“</w:t>
-      </w:r>
-      <w:r>
-        <w:rPr>
-          <w:lang w:val="de-DE"/>
-        </w:rPr>
-        <w:t xml:space="preserve"> um ein Plugin erweitert, das es erlaubt verschachtelte Inhalte abzufragen.</w:t>
-      </w:r>
-    </w:p>
-    <w:p>
-      <w:pPr>
-        <w:rPr>
-          <w:lang w:val="de-DE"/>
-        </w:rPr>
-      </w:pPr>
-      <w:r>
-        <w:rPr>
-          <w:lang w:val="de-DE"/>
-        </w:rPr>
-        <w:t>Nun kann das Seiten</w:t>
-      </w:r>
-      <w:r>
-        <w:rPr>
-          <w:lang w:val="de-DE"/>
-        </w:rPr>
-        <w:t>-Element</w:t>
-      </w:r>
-      <w:r>
-        <w:rPr>
-          <w:lang w:val="de-DE"/>
-        </w:rPr>
-        <w:t xml:space="preserve"> über den entsprechenden Endpunkt mit der Seiten ID abgefragt werden. Eine Beispiel</w:t>
-      </w:r>
-      <w:r>
-        <w:rPr>
-          <w:lang w:val="de-DE"/>
-        </w:rPr>
-        <w:t xml:space="preserve"> aus demBackend</w:t>
-      </w:r>
-      <w:r>
-        <w:rPr>
-          <w:lang w:val="de-DE"/>
-        </w:rPr>
-        <w:t xml:space="preserve"> von einer</w:t>
-      </w:r>
-      <w:r>
-        <w:rPr>
-          <w:lang w:val="de-DE"/>
-        </w:rPr>
-        <w:t xml:space="preserve"> Seite mit einem Inhaltselement vom Typ </w:t>
-      </w:r>
-      <w:r>
-        <w:rPr>
-          <w:lang w:val="de-DE"/>
-        </w:rPr>
-        <w:t>„</w:t>
-      </w:r>
-      <w:r>
-        <w:rPr>
-          <w:lang w:val="de-DE"/>
-        </w:rPr>
-        <w:t>Überschrift</w:t>
-      </w:r>
-      <w:r>
-        <w:rPr>
-          <w:lang w:val="de-DE"/>
-        </w:rPr>
-        <w:t>“ sowie einem Inhaltselement vom Typ „Text und Bild“</w:t>
-      </w:r>
-      <w:r>
-        <w:rPr>
-          <w:lang w:val="de-DE"/>
-        </w:rPr>
-        <w:t xml:space="preserve"> ist im </w:t>
-      </w:r>
-      <w:r>
-        <w:rPr>
-          <w:lang w:val="de-DE"/>
-        </w:rPr>
-        <w:t>Abbildung</w:t>
-      </w:r>
-      <w:r>
-        <w:rPr>
-          <w:lang w:val="de-DE"/>
-        </w:rPr>
-        <w:t xml:space="preserve"> </w:t>
-      </w:r>
-      <w:r>
-        <w:rPr>
-          <w:lang w:val="de-DE"/>
-        </w:rPr>
-        <w:t>[*</w:t>
-      </w:r>
-      <w:r>
-        <w:rPr>
-          <w:color w:val="FF0000"/>
-          <w:lang w:val="de-DE"/>
-        </w:rPr>
-        <w:t>create</w:t>
-      </w:r>
-      <w:r>
-        <w:rPr>
-          <w:lang w:val="de-DE"/>
-        </w:rPr>
-        <w:t>] zu sehen, die Antwort auf die Anfrage des API-Endpunktes ist in Abbildung [*</w:t>
-      </w:r>
-      <w:r>
-        <w:rPr>
-          <w:color w:val="FF0000"/>
-          <w:lang w:val="de-DE"/>
-        </w:rPr>
-        <w:t>create</w:t>
-      </w:r>
-      <w:r>
-        <w:rPr>
-          <w:lang w:val="de-DE"/>
-        </w:rPr>
-        <w:t>] zu sehen</w:t>
-      </w:r>
-    </w:p>
-    <w:p>
-      <w:pPr>
-        <w:rPr>
-          <w:lang w:val="de-DE"/>
-        </w:rPr>
-      </w:pPr>
-      <w:r>
-        <w:rPr>
-          <w:lang w:val="de-DE"/>
-        </w:rPr>
-        <w:t>[*</w:t>
-      </w:r>
-      <w:r>
-        <w:rPr>
-          <w:color w:val="FF0000"/>
-          <w:lang w:val="de-DE"/>
-        </w:rPr>
-        <w:t>create Abbildungen</w:t>
-      </w:r>
-      <w:r>
-        <w:rPr>
-          <w:lang w:val="de-DE"/>
-        </w:rPr>
-        <w:t>]</w:t>
-      </w:r>
-    </w:p>
-    <w:p>
-      <w:pPr>
-        <w:rPr>
-          <w:lang w:val="de-DE"/>
-        </w:rPr>
-      </w:pPr>
-    </w:p>
-    <w:p>
-      <w:pPr>
-        <w:spacing w:after="0"/>
-        <w:rPr>
-          <w:sz w:val="28"/>
-          <w:szCs w:val="28"/>
-          <w:lang w:val="de-DE"/>
-        </w:rPr>
-      </w:pPr>
-      <w:r>
-        <w:rPr>
-          <w:sz w:val="28"/>
-          <w:szCs w:val="28"/>
-          <w:lang w:val="de-DE"/>
-        </w:rPr>
-        <w:t>3</w:t>
-      </w:r>
-      <w:r>
-        <w:rPr>
-          <w:sz w:val="28"/>
-          <w:szCs w:val="28"/>
-          <w:lang w:val="de-DE"/>
-        </w:rPr>
-        <w:t>.2.</w:t>
-      </w:r>
-      <w:r>
-        <w:rPr>
-          <w:sz w:val="28"/>
-          <w:szCs w:val="28"/>
-          <w:lang w:val="de-DE"/>
-        </w:rPr>
-        <w:t>5</w:t>
-      </w:r>
-      <w:r>
-        <w:rPr>
-          <w:sz w:val="28"/>
-          <w:szCs w:val="28"/>
-          <w:lang w:val="de-DE"/>
-        </w:rPr>
-        <w:t xml:space="preserve"> </w:t>
-      </w:r>
-      <w:r>
-        <w:rPr>
-          <w:sz w:val="28"/>
-          <w:szCs w:val="28"/>
-          <w:lang w:val="de-DE"/>
-        </w:rPr>
-        <w:t>Auslesen der Seiten-Elemente und Vorbereitung der Daten</w:t>
-      </w:r>
-    </w:p>
-    <w:p>
-      <w:pPr>
-        <w:spacing w:after="0"/>
-        <w:rPr>
-          <w:lang w:val="de-DE"/>
-        </w:rPr>
-      </w:pPr>
-      <w:r>
-        <w:rPr>
-          <w:lang w:val="de-DE"/>
-        </w:rPr>
-        <w:t>Nun wurden innerhalb der Vue.js Applikation die Daten über „Axios“ promise-based [*</w:t>
-      </w:r>
-      <w:r>
-        <w:rPr>
-          <w:color w:val="FF0000"/>
-          <w:lang w:val="de-DE"/>
-        </w:rPr>
-        <w:t>fn: basiert auf dem Konzept das etwas zu einem Zeitpunkt einen Wert haben wird (nicht von Anfang an hat)</w:t>
-      </w:r>
-      <w:r>
-        <w:rPr>
-          <w:lang w:val="de-DE"/>
-        </w:rPr>
-        <w:t>] abgefragt, die Inhalstelement verarbeitet und die Daten zu einem</w:t>
-      </w:r>
-      <w:r>
-        <w:rPr>
-          <w:lang w:val="de-DE"/>
-        </w:rPr>
-        <w:t xml:space="preserve"> von der Vue-Komponente erstellten Datenobjekt</w:t>
-      </w:r>
-      <w:r>
-        <w:rPr>
-          <w:lang w:val="de-DE"/>
-        </w:rPr>
-        <w:t xml:space="preserve"> </w:t>
-      </w:r>
-      <w:r>
-        <w:rPr>
-          <w:lang w:val="de-DE"/>
-        </w:rPr>
-        <w:t>vo</w:t>
-      </w:r>
-      <w:r>
-        <w:rPr>
-          <w:lang w:val="de-DE"/>
-        </w:rPr>
-        <w:t>m</w:t>
-      </w:r>
-      <w:r>
-        <w:rPr>
-          <w:lang w:val="de-DE"/>
-        </w:rPr>
-        <w:t xml:space="preserve"> Typ </w:t>
-      </w:r>
-      <w:r>
-        <w:rPr>
-          <w:lang w:val="de-DE"/>
-        </w:rPr>
-        <w:t>Array hinzugefügt. Um die Inhalte nun auszug</w:t>
-      </w:r>
-      <w:r>
-        <w:rPr>
-          <w:lang w:val="de-DE"/>
-        </w:rPr>
-        <w:t>eben wurde ein</w:t>
-      </w:r>
-      <w:r>
-        <w:rPr>
-          <w:lang w:val="de-DE"/>
-        </w:rPr>
-        <w:t xml:space="preserve"> Vue-for-Loop</w:t>
-      </w:r>
-      <w:r>
-        <w:rPr>
-          <w:lang w:val="de-DE"/>
-        </w:rPr>
-        <w:t xml:space="preserve"> mit Conditionen</w:t>
-      </w:r>
-      <w:r>
-        <w:rPr>
-          <w:lang w:val="de-DE"/>
-        </w:rPr>
-        <w:t xml:space="preserve"> verwendet</w:t>
-      </w:r>
-      <w:r>
-        <w:rPr>
-          <w:lang w:val="de-DE"/>
-        </w:rPr>
-        <w:t>:</w:t>
-      </w:r>
-    </w:p>
-    <w:p>
-      <w:pPr>
-        <w:spacing w:after="0"/>
-        <w:rPr>
-          <w:lang w:val="de-DE"/>
-        </w:rPr>
-      </w:pPr>
-      <w:r>
-        <w:rPr>
-          <w:lang w:val="de-DE"/>
-        </w:rPr>
-        <w:t xml:space="preserve"> </w:t>
-      </w:r>
-      <w:r>
-        <w:rPr>
-          <w:lang w:val="de-DE"/>
-        </w:rPr>
-        <w:t>[</w:t>
-      </w:r>
-      <w:r>
-        <w:rPr>
-          <w:color w:val="FF0000"/>
-          <w:lang w:val="de-DE"/>
-        </w:rPr>
-        <w:t>CODE</w:t>
-      </w:r>
-      <w:r>
-        <w:rPr>
-          <w:lang w:val="de-DE"/>
-        </w:rPr>
-        <w:t>]</w:t>
-      </w:r>
-    </w:p>
-    <w:p>
-      <w:pPr>
-        <w:rPr>
-          <w:lang w:val="de-DE"/>
-        </w:rPr>
-      </w:pPr>
-      <w:r>
-        <w:rPr>
-          <w:lang w:val="de-DE"/>
-        </w:rPr>
-        <w:t>So wird</w:t>
-      </w:r>
-      <w:r>
-        <w:rPr>
-          <w:lang w:val="de-DE"/>
-        </w:rPr>
-        <w:t xml:space="preserve"> später</w:t>
-      </w:r>
-      <w:r>
-        <w:rPr>
-          <w:lang w:val="de-DE"/>
-        </w:rPr>
-        <w:t xml:space="preserve"> für jedes Inhaltselement die entsprechende Vue-Komponente gerendert</w:t>
-      </w:r>
-      <w:r>
-        <w:rPr>
-          <w:lang w:val="de-DE"/>
-        </w:rPr>
-        <w:t>, und die Daten können über die „Slot“-Tags zugeorned, oder als paramter für Konditionelle zwecke genutzt werden</w:t>
-      </w:r>
-      <w:r>
-        <w:rPr>
-          <w:lang w:val="de-DE"/>
-        </w:rPr>
-        <w:t>.</w:t>
-      </w:r>
-    </w:p>
-    <w:p>
-      <w:pPr>
-        <w:rPr>
-          <w:lang w:val="de-DE"/>
-        </w:rPr>
-      </w:pPr>
-    </w:p>
-    <w:p>
-      <w:pPr>
-        <w:spacing w:after="0"/>
-        <w:rPr>
-          <w:sz w:val="28"/>
-          <w:szCs w:val="28"/>
-          <w:lang w:val="de-DE"/>
-        </w:rPr>
-      </w:pPr>
-      <w:r>
-        <w:rPr>
-          <w:sz w:val="28"/>
-          <w:szCs w:val="28"/>
-          <w:lang w:val="de-DE"/>
-        </w:rPr>
-        <w:t>3</w:t>
-      </w:r>
-      <w:r>
-        <w:rPr>
-          <w:sz w:val="28"/>
-          <w:szCs w:val="28"/>
-          <w:lang w:val="de-DE"/>
-        </w:rPr>
-        <w:t>.2.</w:t>
-      </w:r>
-      <w:r>
-        <w:rPr>
-          <w:sz w:val="28"/>
-          <w:szCs w:val="28"/>
-          <w:lang w:val="de-DE"/>
-        </w:rPr>
-        <w:t>6</w:t>
-      </w:r>
-      <w:r>
-        <w:rPr>
-          <w:sz w:val="28"/>
-          <w:szCs w:val="28"/>
-          <w:lang w:val="de-DE"/>
-        </w:rPr>
-        <w:t xml:space="preserve"> Erstelle</w:t>
-      </w:r>
-      <w:r>
-        <w:rPr>
-          <w:sz w:val="28"/>
-          <w:szCs w:val="28"/>
-          <w:lang w:val="de-DE"/>
-        </w:rPr>
-        <w:t>ung von Vue-Komponenten</w:t>
-      </w:r>
-    </w:p>
-    <w:p>
-      <w:pPr>
-        <w:spacing w:after="0"/>
-        <w:rPr>
-          <w:lang w:val="de-DE"/>
-        </w:rPr>
-      </w:pPr>
-      <w:r>
-        <w:rPr>
-          <w:lang w:val="de-DE"/>
-        </w:rPr>
-        <w:t>Nun wurde für die Inhaltstyp</w:t>
-      </w:r>
-      <w:r>
-        <w:rPr>
-          <w:lang w:val="de-DE"/>
-        </w:rPr>
-        <w:t>en aus dem Headless CMS [siehe 2.8</w:t>
-      </w:r>
-      <w:r>
-        <w:rPr>
-          <w:lang w:val="de-DE"/>
-        </w:rPr>
-        <w:t xml:space="preserve">] in der Vue.js Applikation </w:t>
-      </w:r>
-      <w:r>
-        <w:rPr>
-          <w:lang w:val="de-DE"/>
-        </w:rPr>
-        <w:t>Komponenten angelegt, die für die Darstellung der Daten als Inhaltselemente im Frontend der App verantwortlich sind.</w:t>
-      </w:r>
-      <w:r>
-        <w:rPr>
-          <w:lang w:val="de-DE"/>
-        </w:rPr>
-        <w:t xml:space="preserve"> Als Beispiel hierfür befindet sich ein Code-Auszug für ein</w:t>
-      </w:r>
-      <w:r>
-        <w:rPr>
-          <w:lang w:val="de-DE"/>
-        </w:rPr>
-        <w:t>e Komponente für den Inhaltstyp</w:t>
-      </w:r>
-      <w:r>
-        <w:rPr>
-          <w:lang w:val="de-DE"/>
-        </w:rPr>
-        <w:t xml:space="preserve"> „Überschrift“ im Anhang [*</w:t>
-      </w:r>
-      <w:r>
-        <w:rPr>
-          <w:color w:val="FF0000"/>
-          <w:lang w:val="de-DE"/>
-        </w:rPr>
-        <w:t>create</w:t>
-      </w:r>
-      <w:r>
-        <w:rPr>
-          <w:lang w:val="de-DE"/>
-        </w:rPr>
-        <w:t>]</w:t>
-      </w:r>
-      <w:r>
-        <w:rPr>
-          <w:lang w:val="de-DE"/>
-        </w:rPr>
-        <w:t>.</w:t>
-      </w:r>
-    </w:p>
-    <w:p>
-      <w:pPr>
-        <w:spacing w:after="0"/>
-        <w:rPr>
-          <w:sz w:val="32"/>
-          <w:szCs w:val="32"/>
-          <w:lang w:val="de-DE"/>
-        </w:rPr>
-      </w:pPr>
-    </w:p>
-    <w:p>
-      <w:pPr>
-        <w:spacing w:after="0"/>
-        <w:rPr>
-          <w:sz w:val="28"/>
-          <w:szCs w:val="28"/>
-          <w:lang w:val="de-DE"/>
-        </w:rPr>
-      </w:pPr>
-      <w:r>
-        <w:rPr>
-          <w:sz w:val="28"/>
-          <w:szCs w:val="28"/>
-          <w:lang w:val="de-DE"/>
-        </w:rPr>
-        <w:t>3</w:t>
-      </w:r>
-      <w:r>
-        <w:rPr>
-          <w:sz w:val="28"/>
-          <w:szCs w:val="28"/>
-          <w:lang w:val="de-DE"/>
-        </w:rPr>
-        <w:t>.2</w:t>
-      </w:r>
-      <w:r>
-        <w:rPr>
-          <w:sz w:val="28"/>
-          <w:szCs w:val="28"/>
-          <w:lang w:val="de-DE"/>
-        </w:rPr>
-        <w:t>.</w:t>
-      </w:r>
-      <w:r>
-        <w:rPr>
-          <w:sz w:val="28"/>
-          <w:szCs w:val="28"/>
-          <w:lang w:val="de-DE"/>
-        </w:rPr>
-        <w:t>7</w:t>
-      </w:r>
-      <w:r>
-        <w:rPr>
-          <w:sz w:val="28"/>
-          <w:szCs w:val="28"/>
-          <w:lang w:val="de-DE"/>
-        </w:rPr>
-        <w:t xml:space="preserve"> Integration von </w:t>
-      </w:r>
-      <w:r>
-        <w:rPr>
-          <w:sz w:val="28"/>
-          <w:szCs w:val="28"/>
-          <w:lang w:val="de-DE"/>
-        </w:rPr>
-        <w:t>Formtool</w:t>
-      </w:r>
-    </w:p>
-    <w:p>
-      <w:pPr>
-        <w:spacing w:after="0"/>
-        <w:rPr>
-          <w:lang w:val="de-DE"/>
-        </w:rPr>
-      </w:pPr>
-      <w:r>
-        <w:rPr>
-          <w:lang w:val="de-DE"/>
-        </w:rPr>
-        <w:t>Das Ausgewählte Framework für die Formulare [</w:t>
-      </w:r>
-      <w:r>
-        <w:rPr>
-          <w:color w:val="FF0000"/>
-          <w:lang w:val="de-DE"/>
-        </w:rPr>
-        <w:t xml:space="preserve">siehe </w:t>
-      </w:r>
-      <w:r>
-        <w:rPr>
-          <w:color w:val="FF0000"/>
-          <w:lang w:val="de-DE"/>
-        </w:rPr>
-        <w:t>2.7</w:t>
-      </w:r>
-      <w:r>
-        <w:rPr>
-          <w:lang w:val="de-DE"/>
-        </w:rPr>
-        <w:t>] kann als node package mit dem Befehl „</w:t>
-      </w:r>
-      <w:r>
-        <w:rPr>
-          <w:rFonts w:ascii="Courier New" w:hAnsi="Courier New" w:cs="Courier New"/>
-          <w:lang w:val="de-DE"/>
-        </w:rPr>
-        <w:t>npm install @formkit/vue</w:t>
-      </w:r>
-      <w:r>
-        <w:rPr>
-          <w:lang w:val="de-DE"/>
-        </w:rPr>
-        <w:t xml:space="preserve">“ installiert werden. </w:t>
-      </w:r>
-    </w:p>
-    <w:p>
-      <w:pPr>
-        <w:spacing w:after="0"/>
-        <w:rPr>
-          <w:lang w:val="de-DE"/>
-        </w:rPr>
-      </w:pPr>
-      <w:r>
-        <w:rPr>
-          <w:lang w:val="de-DE"/>
-        </w:rPr>
-        <w:t>Es wurden des weiteren ein Formkit-Addon names „FormkitMultiStep“ für Multi-Step-Formulare und sowie ein Formkit -Addon mit Themes [*</w:t>
-      </w:r>
-      <w:r>
-        <w:rPr>
-          <w:color w:val="FF0000"/>
-          <w:lang w:val="de-DE"/>
-        </w:rPr>
-        <w:t>fn: Zusammen greifendes Grund Design der Komponenten</w:t>
-      </w:r>
-      <w:r>
-        <w:rPr>
-          <w:lang w:val="de-DE"/>
-        </w:rPr>
-        <w:t>]</w:t>
-      </w:r>
-      <w:r>
-        <w:rPr>
-          <w:lang w:val="de-DE"/>
-        </w:rPr>
-        <w:t xml:space="preserve"> mit dem Namen „themes“</w:t>
-      </w:r>
-      <w:r>
-        <w:rPr>
-          <w:lang w:val="de-DE"/>
-        </w:rPr>
-        <w:t xml:space="preserve"> für ein Design des Formulares hinzugefügt.</w:t>
-      </w:r>
-    </w:p>
-    <w:p>
-      <w:pPr>
-        <w:spacing w:after="0"/>
-        <w:rPr>
-          <w:lang w:val="de-DE"/>
-        </w:rPr>
-      </w:pPr>
-      <w:r>
-        <w:rPr>
-          <w:lang w:val="de-DE"/>
-        </w:rPr>
-        <w:t xml:space="preserve">Um es in der Vue Applikation verfügbar zu machen, </w:t>
-      </w:r>
-      <w:r>
-        <w:rPr>
-          <w:lang w:val="de-DE"/>
-        </w:rPr>
-        <w:t>wurde</w:t>
-      </w:r>
-      <w:r>
-        <w:rPr>
-          <w:lang w:val="de-DE"/>
-        </w:rPr>
-        <w:t xml:space="preserve"> </w:t>
-      </w:r>
-      <w:r>
-        <w:rPr>
-          <w:lang w:val="de-DE"/>
-        </w:rPr>
-        <w:t>es nun noch im Startpunkt</w:t>
-      </w:r>
-      <w:r>
-        <w:rPr>
-          <w:lang w:val="de-DE"/>
-        </w:rPr>
-        <w:t xml:space="preserve"> der Vue Applikation integriert, wie in Anhang EinstiegspunktVueApplikation [*</w:t>
       </w:r>
       <w:r>
         <w:rPr>
@@ -5566,6 +5628,42 @@
           <w:lang w:val="de-DE"/>
         </w:rPr>
         <w:t>)</w:t>
+      </w:r>
+      <w:r>
+        <w:rPr>
+          <w:color w:val="FF0000"/>
+          <w:sz w:val="28"/>
+          <w:szCs w:val="28"/>
+          <w:lang w:val="de-DE"/>
+        </w:rPr>
+        <w:t xml:space="preserve"> </w:t>
+      </w:r>
+      <w:r>
+        <w:rPr>
+          <w:color w:val="FFC000"/>
+          <w:sz w:val="24"/>
+          <w:szCs w:val="24"/>
+          <w:lang w:val="de-DE"/>
+        </w:rPr>
+        <w:t xml:space="preserve">[Simple Mail Transfer Protocol, Protokoll zum </w:t>
+      </w:r>
+      <w:r>
+        <w:rPr>
+          <w:color w:val="FFC000"/>
+          <w:sz w:val="24"/>
+          <w:szCs w:val="24"/>
+          <w:lang w:val="de-DE"/>
+        </w:rPr>
+        <w:t>austausch</w:t>
+      </w:r>
+      <w:r>
+        <w:rPr>
+          <w:color w:val="FFC000"/>
+          <w:sz w:val="24"/>
+          <w:szCs w:val="24"/>
+          <w:lang w:val="de-DE"/>
+        </w:rPr>
+        <w:t xml:space="preserve"> von Emails]</w:t>
       </w:r>
     </w:p>
     <w:p>
@@ -6094,14 +6192,14 @@
       </w:r>
       <w:r>
         <w:rPr>
-          <w:color w:val="FF0000"/>
+          <w:color w:val="FFC000"/>
           <w:lang w:val="de-DE"/>
         </w:rPr>
         <w:t xml:space="preserve">fn: </w:t>
       </w:r>
       <w:r>
         <w:rPr>
-          <w:color w:val="FF0000"/>
+          <w:color w:val="FFC000"/>
           <w:lang w:val="de-DE"/>
         </w:rPr>
         <w:lastRenderedPageBreak/>
@@ -6225,10 +6323,31 @@
       </w:r>
       <w:r>
         <w:rPr>
-          <w:color w:val="FF0000"/>
-          <w:lang w:val="de-DE"/>
-        </w:rPr>
-        <w:t>fn: in einen Behälter eingefügt</w:t>
+          <w:color w:val="FFC000"/>
+          <w:lang w:val="de-DE"/>
+        </w:rPr>
+        <w:t xml:space="preserve">fn: in einen Behälter </w:t>
+      </w:r>
+      <w:r>
+        <w:rPr>
+          <w:color w:val="FFC000"/>
+          <w:lang w:val="de-DE"/>
+        </w:rPr>
+        <w:t>„</w:t>
+      </w:r>
+      <w:r>
+        <w:rPr>
+          <w:color w:val="FFC000"/>
+          <w:lang w:val="de-DE"/>
+        </w:rPr>
+        <w:t>eingefügt</w:t>
+      </w:r>
+      <w:r>
+        <w:rPr>
+          <w:color w:val="FFC000"/>
+          <w:lang w:val="de-DE"/>
+        </w:rPr>
+        <w:t>“</w:t>
       </w:r>
       <w:r>
         <w:rPr>
@@ -6498,19 +6617,13 @@
         <w:rPr>
           <w:lang w:val="de-DE"/>
         </w:rPr>
-        <w:t xml:space="preserve"> Klasse von Laravel.</w:t>
-      </w:r>
-      <w:r>
-        <w:rPr>
-          <w:lang w:val="de-DE"/>
-        </w:rPr>
-        <w:t xml:space="preserve"> </w:t>
-      </w:r>
-      <w:r>
-        <w:rPr>
-          <w:lang w:val="de-DE"/>
-        </w:rPr>
-        <w:t>Dieser verwendet die erstellt</w:t>
+        <w:t xml:space="preserve"> Klasse von Laravel, und </w:t>
+      </w:r>
+      <w:r>
+        <w:rPr>
+          <w:lang w:val="de-DE"/>
+        </w:rPr>
+        <w:t>verwendet die erstellt</w:t>
       </w:r>
       <w:r>
         <w:rPr>
@@ -6592,105 +6705,130 @@
       </w:r>
       <w:r>
         <w:rPr>
+          <w:color w:val="FFC000"/>
+          <w:lang w:val="de-DE"/>
+        </w:rPr>
+        <w:t>fn: entscheided darüber, über welche URL beim versenden des Formulares angeprochen wird</w:t>
+      </w:r>
+      <w:r>
+        <w:rPr>
+          <w:lang w:val="de-DE"/>
+        </w:rPr>
+        <w:t>] des Testformulars [</w:t>
+      </w:r>
+      <w:r>
+        <w:rPr>
           <w:color w:val="FF0000"/>
           <w:lang w:val="de-DE"/>
         </w:rPr>
-        <w:t>fn: entscheided darüber, über welche URL beim versenden des Formulares angeprochen wird</w:t>
-      </w:r>
-      <w:r>
-        <w:rPr>
-          <w:lang w:val="de-DE"/>
-        </w:rPr>
-        <w:t>] des Testformulars [</w:t>
+        <w:t>ref formerstellung</w:t>
+      </w:r>
+      <w:r>
+        <w:rPr>
+          <w:lang w:val="de-DE"/>
+        </w:rPr>
+        <w:t>] wurde auf diese Route gesetzt.</w:t>
+      </w:r>
+    </w:p>
+    <w:p>
+      <w:pPr>
+        <w:spacing w:after="0"/>
+        <w:rPr>
+          <w:lang w:val="de-DE"/>
+        </w:rPr>
+      </w:pPr>
+    </w:p>
+    <w:p>
+      <w:pPr>
+        <w:spacing w:after="0"/>
+        <w:rPr>
+          <w:lang w:val="de-DE"/>
+        </w:rPr>
+      </w:pPr>
+      <w:r>
+        <w:rPr>
+          <w:lang w:val="de-DE"/>
+        </w:rPr>
+        <w:t>Als nächstest wurde der Mailvesand für einen Test-SMTP Server konfiguriert und darauf getestet</w:t>
+      </w:r>
+      <w:r>
+        <w:rPr>
+          <w:lang w:val="de-DE"/>
+        </w:rPr>
+        <w:t>.</w:t>
+      </w:r>
+    </w:p>
+    <w:p>
+      <w:pPr>
+        <w:spacing w:after="0"/>
+        <w:rPr>
+          <w:lang w:val="de-DE"/>
+        </w:rPr>
+      </w:pPr>
+    </w:p>
+    <w:p>
+      <w:pPr>
+        <w:spacing w:after="0"/>
+        <w:rPr>
+          <w:lang w:val="de-DE"/>
+        </w:rPr>
+      </w:pPr>
+      <w:r>
+        <w:rPr>
+          <w:lang w:val="de-DE"/>
+        </w:rPr>
+        <w:t>Nun wurden die Formular felder validiert, und mit Fehlermeldungen je nach validations Ergebniss angepasst über Anagabe der Validations-Regel angepasst, wie in im Abbildung[*</w:t>
       </w:r>
       <w:r>
         <w:rPr>
           <w:color w:val="FF0000"/>
           <w:lang w:val="de-DE"/>
         </w:rPr>
-        <w:t>ref formerstellung</w:t>
-      </w:r>
-      <w:r>
-        <w:rPr>
-          <w:lang w:val="de-DE"/>
-        </w:rPr>
-        <w:t>] wurde auf diese Route gesetzt.</w:t>
-      </w:r>
-    </w:p>
-    <w:p>
-      <w:pPr>
-        <w:spacing w:after="0"/>
-        <w:rPr>
-          <w:lang w:val="de-DE"/>
-        </w:rPr>
-      </w:pPr>
-    </w:p>
-    <w:p>
-      <w:pPr>
-        <w:spacing w:after="0"/>
-        <w:rPr>
-          <w:lang w:val="de-DE"/>
-        </w:rPr>
-      </w:pPr>
-      <w:r>
-        <w:rPr>
-          <w:lang w:val="de-DE"/>
-        </w:rPr>
-        <w:t>Als nächstest wurde der Mailvesand für einen Test-SMTP Server konfiguriert und darauf getestet</w:t>
-      </w:r>
-      <w:r>
-        <w:rPr>
-          <w:lang w:val="de-DE"/>
-        </w:rPr>
-        <w:t>.</w:t>
-      </w:r>
-    </w:p>
-    <w:p>
-      <w:pPr>
-        <w:spacing w:after="0"/>
-        <w:rPr>
-          <w:lang w:val="de-DE"/>
-        </w:rPr>
-      </w:pPr>
-    </w:p>
-    <w:p>
-      <w:pPr>
-        <w:spacing w:after="0"/>
-        <w:rPr>
-          <w:lang w:val="de-DE"/>
-        </w:rPr>
-      </w:pPr>
-      <w:r>
-        <w:rPr>
-          <w:lang w:val="de-DE"/>
-        </w:rPr>
-        <w:t>Nun wurden die Formular felder validiert, und mit Fehlermeldungen je nach validations Ergebniss angepasst über Anagabe der Validations-Regel angepasst, wie in im Abbildung[*</w:t>
+        <w:t>create</w:t>
+      </w:r>
+      <w:r>
+        <w:rPr>
+          <w:lang w:val="de-DE"/>
+        </w:rPr>
+        <w:t>] zu sehen ist , und ein simpler eigener Valdiator für den Datei-Typ geschrieben. Dieser ist in Abbildung [*</w:t>
       </w:r>
       <w:r>
         <w:rPr>
           <w:color w:val="FF0000"/>
           <w:lang w:val="de-DE"/>
         </w:rPr>
-        <w:t>create</w:t>
-      </w:r>
-      <w:r>
-        <w:rPr>
-          <w:lang w:val="de-DE"/>
-        </w:rPr>
-        <w:t>] zu sehen ist , und ein simpler eigener Valdiator für den Datei-Typ geschrieben. Dieser ist in Abbildung [*</w:t>
+        <w:t>create zu sehen</w:t>
+      </w:r>
+      <w:r>
+        <w:rPr>
+          <w:lang w:val="de-DE"/>
+        </w:rPr>
+        <w:t>]</w:t>
+      </w:r>
+      <w:r>
+        <w:rPr>
+          <w:lang w:val="de-DE"/>
+        </w:rPr>
+        <w:t xml:space="preserve"> und wird über die Datei App.js [</w:t>
       </w:r>
       <w:r>
         <w:rPr>
           <w:color w:val="FF0000"/>
           <w:lang w:val="de-DE"/>
         </w:rPr>
-        <w:t>create zu sehen</w:t>
+        <w:t>anhang</w:t>
       </w:r>
       <w:r>
         <w:rPr>
           <w:lang w:val="de-DE"/>
         </w:rPr>
         <w:t>]</w:t>
+      </w:r>
+      <w:r>
+        <w:rPr>
+          <w:lang w:val="de-DE"/>
+        </w:rPr>
+        <w:t xml:space="preserve"> als Valdationsregel integeriert.</w:t>
       </w:r>
     </w:p>
     <w:p>
@@ -7166,7 +7304,19 @@
         <w:rPr>
           <w:lang w:val="de-DE"/>
         </w:rPr>
-        <w:t>. Hier sollen Elemente/Informationen gepflegt werden, die auf allen Seiten gleich sind. Für die Navigation werden Relationen [*expl] zu bestehenden Seiten als Inhalstelemente verwendet, um diese an die Vue.js Applikation zu übergeben, in welcher daraus Navigations Menüs erstellt werden.</w:t>
+        <w:t>. Hier sollen Elemente/Informationen gepflegt werden, die auf allen Seiten gleich sind</w:t>
+      </w:r>
+      <w:r>
+        <w:rPr>
+          <w:lang w:val="de-DE"/>
+        </w:rPr>
+        <w:t xml:space="preserve"> (Beispielsweise Logo, Navigation, Footer)</w:t>
+      </w:r>
+      <w:r>
+        <w:rPr>
+          <w:lang w:val="de-DE"/>
+        </w:rPr>
+        <w:t>. Für die Navigation werden Relationen [*expl] zu bestehenden Seiten als Inhalstelemente verwendet, um diese an die Vue.js Applikation zu übergeben, in welcher daraus Navigations Menüs erstellt werden.</w:t>
       </w:r>
       <w:r>
         <w:rPr>
@@ -7192,16 +7342,16 @@
       </w:pPr>
       <w:r>
         <w:rPr>
-          <w:sz w:val="24"/>
-          <w:szCs w:val="24"/>
+          <w:sz w:val="28"/>
+          <w:szCs w:val="28"/>
           <w:lang w:val="de-DE"/>
         </w:rPr>
         <w:t>3</w:t>
       </w:r>
       <w:r>
         <w:rPr>
-          <w:sz w:val="24"/>
-          <w:szCs w:val="24"/>
+          <w:sz w:val="28"/>
+          <w:szCs w:val="28"/>
           <w:lang w:val="de-DE"/>
         </w:rPr>
         <w:t>.7 Abweichungen</w:t>
@@ -10963,7 +11113,7 @@
 </file>
 
 <file path=customXml/itemProps1.xml><?xml version="1.0" encoding="utf-8"?>
-<ds:datastoreItem xmlns:ds="http://schemas.openxmlformats.org/officeDocument/2006/customXml" ds:itemID="{25E1A517-B149-46C0-A58D-4BF6A92EC696}">
+<ds:datastoreItem xmlns:ds="http://schemas.openxmlformats.org/officeDocument/2006/customXml" ds:itemID="{3C92AF9A-1770-4C80-825E-CD80BFDA2A93}">
   <ds:schemaRefs>
     <ds:schemaRef ds:uri="http://schemas.openxmlformats.org/officeDocument/2006/bibliography"/>
   </ds:schemaRefs>

--- a/Dokumentation_Jamal_Harris_Backupversion.docx
+++ b/Dokumentation_Jamal_Harris_Backupversion.docx
@@ -2287,7 +2287,26 @@
         <w:rPr>
           <w:lang w:val="de-DE"/>
         </w:rPr>
-        <w:t>Zu dem soll ein Gitlab Repository angelegt werden, das zur Versionskontrolle dient.</w:t>
+        <w:t>Zu dem soll ein GitHub [</w:t>
+      </w:r>
+      <w:r>
+        <w:rPr>
+          <w:color w:val="FFC000"/>
+          <w:lang w:val="de-DE"/>
+        </w:rPr>
+        <w:t>fn: Plattform für Kollaboration und Versionskontrolle von Software</w:t>
+      </w:r>
+      <w:r>
+        <w:rPr>
+          <w:lang w:val="de-DE"/>
+        </w:rPr>
+        <w:t xml:space="preserve"> ] </w:t>
+      </w:r>
+      <w:r>
+        <w:rPr>
+          <w:lang w:val="de-DE"/>
+        </w:rPr>
+        <w:t>Repository angelegt werden, das zur Versionskontrolle dient.</w:t>
       </w:r>
     </w:p>
     <w:p>
@@ -2698,7 +2717,14 @@
         <w:rPr>
           <w:lang w:val="de-DE"/>
         </w:rPr>
-        <w:t>t sich bringt, bietet ein Verwa</w:t>
+        <w:t xml:space="preserve">t sich bringt, </w:t>
+      </w:r>
+      <w:r>
+        <w:rPr>
+          <w:lang w:val="de-DE"/>
+        </w:rPr>
+        <w:lastRenderedPageBreak/>
+        <w:t>bietet ein Verwa</w:t>
       </w:r>
       <w:r>
         <w:rPr>
@@ -2716,14 +2742,7 @@
         <w:rPr>
           <w:lang w:val="de-DE"/>
         </w:rPr>
-        <w:t xml:space="preserve">ungstool für hochgeladene Medien und eine Intuitive Benutzeroberfläch für </w:t>
-      </w:r>
-      <w:r>
-        <w:rPr>
-          <w:lang w:val="de-DE"/>
-        </w:rPr>
-        <w:lastRenderedPageBreak/>
-        <w:t>Redakteure. Zudem werden</w:t>
+        <w:t>ungstool für hochgeladene Medien und eine Intuitive Benutzeroberfläch für Redakteure. Zudem werden</w:t>
       </w:r>
       <w:r>
         <w:rPr>
@@ -3611,6 +3630,7 @@
           <w:rFonts w:cs="Courier New"/>
           <w:lang w:val="de-DE"/>
         </w:rPr>
+        <w:lastRenderedPageBreak/>
         <w:t>[</w:t>
       </w:r>
       <w:r>
@@ -3648,7 +3668,6 @@
           <w:rFonts w:cs="Courier New"/>
           <w:lang w:val="de-DE"/>
         </w:rPr>
-        <w:lastRenderedPageBreak/>
         <w:t>Die Applikation ist nun im Browser lokal unter der in dem CLI ausgegeben andresse erreichbar.</w:t>
       </w:r>
       <w:r>
@@ -4366,6 +4385,7 @@
           <w:szCs w:val="28"/>
           <w:lang w:val="de-DE"/>
         </w:rPr>
+        <w:lastRenderedPageBreak/>
         <w:t>3</w:t>
       </w:r>
       <w:r>
@@ -4407,7 +4427,6 @@
           <w:rFonts w:cs="Courier New"/>
           <w:lang w:val="de-DE"/>
         </w:rPr>
-        <w:lastRenderedPageBreak/>
         <w:t>Als n</w:t>
       </w:r>
       <w:r>
@@ -5279,8 +5298,6 @@
           <w:lang w:val="de-DE"/>
         </w:rPr>
       </w:pPr>
-      <w:bookmarkStart w:id="0" w:name="_GoBack"/>
-      <w:bookmarkEnd w:id="0"/>
     </w:p>
     <w:p>
       <w:pPr>
@@ -5296,6 +5313,7 @@
           <w:szCs w:val="28"/>
           <w:lang w:val="de-DE"/>
         </w:rPr>
+        <w:lastRenderedPageBreak/>
         <w:t>3</w:t>
       </w:r>
       <w:r>
@@ -5350,7 +5368,6 @@
         <w:rPr>
           <w:lang w:val="de-DE"/>
         </w:rPr>
-        <w:lastRenderedPageBreak/>
         <w:t>Das Ausgewählte Framework für die Formulare [</w:t>
       </w:r>
       <w:r>
@@ -5593,41 +5610,6 @@
           <w:lang w:val="de-DE"/>
         </w:rPr>
         <w:t xml:space="preserve"> Mailversand über SMTP</w:t>
-      </w:r>
-      <w:r>
-        <w:rPr>
-          <w:sz w:val="28"/>
-          <w:szCs w:val="28"/>
-          <w:lang w:val="de-DE"/>
-        </w:rPr>
-        <w:t xml:space="preserve"> </w:t>
-      </w:r>
-      <w:r>
-        <w:rPr>
-          <w:color w:val="FF0000"/>
-          <w:sz w:val="28"/>
-          <w:szCs w:val="28"/>
-          <w:lang w:val="de-DE"/>
-        </w:rPr>
-        <w:t>(*</w:t>
-      </w:r>
-      <w:r>
-        <w:rPr>
-          <w:color w:val="FF0000"/>
-          <w:sz w:val="28"/>
-          <w:szCs w:val="28"/>
-          <w:lang w:val="de-DE"/>
-        </w:rPr>
-        <w:t>expl</w:t>
-      </w:r>
-      <w:r>
-        <w:rPr>
-          <w:color w:val="FF0000"/>
-          <w:sz w:val="28"/>
-          <w:szCs w:val="28"/>
-          <w:lang w:val="de-DE"/>
-        </w:rPr>
-        <w:t>)</w:t>
       </w:r>
       <w:r>
         <w:rPr>
@@ -5709,7 +5691,14 @@
           <w:color w:val="FF0000"/>
           <w:lang w:val="de-DE"/>
         </w:rPr>
-        <w:t>6.3.</w:t>
+        <w:t>3</w:t>
+      </w:r>
+      <w:r>
+        <w:rPr>
+          <w:color w:val="FF0000"/>
+          <w:lang w:val="de-DE"/>
+        </w:rPr>
+        <w:t>.3.</w:t>
       </w:r>
       <w:r>
         <w:rPr>
@@ -6070,7 +6059,43 @@
         <w:rPr>
           <w:lang w:val="de-DE"/>
         </w:rPr>
-        <w:t>Um ein Laravel Projekt zu inititalisieren wird der Befehl „composer create-project laravel/laravel ProjektName“ in einem CLI ausgeführt. Nun kann man in das Verzeichnis wechseln und über ein CLI den Befehl „php arstian serve“ ausführen, um das Projekt local zu hosten. Die Abbildung [*</w:t>
+        <w:t xml:space="preserve">Um </w:t>
+      </w:r>
+      <w:r>
+        <w:rPr>
+          <w:lang w:val="de-DE"/>
+        </w:rPr>
+        <w:t>das</w:t>
+      </w:r>
+      <w:r>
+        <w:rPr>
+          <w:lang w:val="de-DE"/>
+        </w:rPr>
+        <w:t xml:space="preserve"> Laravel Projekt zu inititalisieren </w:t>
+      </w:r>
+      <w:r>
+        <w:rPr>
+          <w:lang w:val="de-DE"/>
+        </w:rPr>
+        <w:t>wurde</w:t>
+      </w:r>
+      <w:r>
+        <w:rPr>
+          <w:lang w:val="de-DE"/>
+        </w:rPr>
+        <w:t xml:space="preserve"> der Befehl „composer create-project laravel/laravel </w:t>
+      </w:r>
+      <w:r>
+        <w:rPr>
+          <w:lang w:val="de-DE"/>
+        </w:rPr>
+        <w:t>OnmJobs</w:t>
+      </w:r>
+      <w:r>
+        <w:rPr>
+          <w:lang w:val="de-DE"/>
+        </w:rPr>
+        <w:t>“ in einem CLI ausgeführt. Nun kann man in das Verzeichnis wechseln und über ein CLI den Befehl „php arstian serve“ ausführen, um das Projekt local zu hosten. Die Abbildung [*</w:t>
       </w:r>
       <w:r>
         <w:rPr>
@@ -6268,6 +6293,14 @@
           <w:lang w:val="de-DE"/>
         </w:rPr>
       </w:pPr>
+    </w:p>
+    <w:p>
+      <w:pPr>
+        <w:spacing w:after="0"/>
+        <w:rPr>
+          <w:lang w:val="de-DE"/>
+        </w:rPr>
+      </w:pPr>
       <w:r>
         <w:rPr>
           <w:lang w:val="de-DE"/>
@@ -6727,7 +6760,19 @@
         <w:rPr>
           <w:lang w:val="de-DE"/>
         </w:rPr>
-        <w:t>] wurde auf diese Route gesetzt.</w:t>
+        <w:t xml:space="preserve">] wurde auf diese Route </w:t>
+      </w:r>
+      <w:r>
+        <w:rPr>
+          <w:lang w:val="de-DE"/>
+        </w:rPr>
+        <w:t>gedeutet</w:t>
+      </w:r>
+      <w:r>
+        <w:rPr>
+          <w:lang w:val="de-DE"/>
+        </w:rPr>
+        <w:t>.</w:t>
       </w:r>
     </w:p>
     <w:p>
@@ -6777,7 +6822,19 @@
         <w:rPr>
           <w:lang w:val="de-DE"/>
         </w:rPr>
-        <w:t>Nun wurden die Formular felder validiert, und mit Fehlermeldungen je nach validations Ergebniss angepasst über Anagabe der Validations-Regel angepasst, wie in im Abbildung[*</w:t>
+        <w:t>Nun wurden die Formular felder validiert, und mit Fehlermeldungen je nach validations Ergebniss</w:t>
+      </w:r>
+      <w:r>
+        <w:rPr>
+          <w:lang w:val="de-DE"/>
+        </w:rPr>
+        <w:t xml:space="preserve"> angepasst über An</w:t>
+      </w:r>
+      <w:r>
+        <w:rPr>
+          <w:lang w:val="de-DE"/>
+        </w:rPr>
+        <w:t>gabe der Validations-Regel angepasst, wie in im Abbildung[*</w:t>
       </w:r>
       <w:r>
         <w:rPr>
@@ -6972,7 +7029,6 @@
           <w:szCs w:val="28"/>
           <w:lang w:val="de-DE"/>
         </w:rPr>
-        <w:lastRenderedPageBreak/>
         <w:t>3</w:t>
       </w:r>
       <w:r>
@@ -7316,7 +7372,20 @@
         <w:rPr>
           <w:lang w:val="de-DE"/>
         </w:rPr>
-        <w:t>. Für die Navigation werden Relationen [*expl] zu bestehenden Seiten als Inhalstelemente verwendet, um diese an die Vue.js Applikation zu übergeben, in welcher daraus Navigations Menüs erstellt werden.</w:t>
+        <w:t>. Für die Navigation werden Relationen [*</w:t>
+      </w:r>
+      <w:r>
+        <w:rPr>
+          <w:color w:val="FFC000"/>
+          <w:lang w:val="de-DE"/>
+        </w:rPr>
+        <w:t>fn:beziehungen zwischen Objekten</w:t>
+      </w:r>
+      <w:r>
+        <w:rPr>
+          <w:lang w:val="de-DE"/>
+        </w:rPr>
+        <w:t>] zu bestehenden Seiten als Inhalstelemente verwendet, um diese an die Vue.js Applikation zu übergeben, in welcher daraus Navigations Menüs erstellt werden.</w:t>
       </w:r>
       <w:r>
         <w:rPr>
@@ -7490,7 +7559,43 @@
         <w:rPr>
           <w:lang w:val="de-DE"/>
         </w:rPr>
-        <w:t>Gitlab einrichtung für Versionskontrolle bei Anpassungen und Erweiterungen, um bei Problemen auf vorherigen Stand zurück wechseln zu können</w:t>
+        <w:t xml:space="preserve">Zudem wurde ein </w:t>
+      </w:r>
+      <w:r>
+        <w:rPr>
+          <w:lang w:val="de-DE"/>
+        </w:rPr>
+        <w:t>Gitlab für Versionskontrolle bei Anpassungen und Erweiterungen,</w:t>
+      </w:r>
+      <w:r>
+        <w:rPr>
+          <w:lang w:val="de-DE"/>
+        </w:rPr>
+        <w:t xml:space="preserve"> sowie einer Übersichtlichen Darstellung von Änderungen im COde</w:t>
+      </w:r>
+      <w:r>
+        <w:rPr>
+          <w:lang w:val="de-DE"/>
+        </w:rPr>
+        <w:t xml:space="preserve"> </w:t>
+      </w:r>
+      <w:r>
+        <w:rPr>
+          <w:lang w:val="de-DE"/>
+        </w:rPr>
+        <w:t>,</w:t>
+      </w:r>
+      <w:r>
+        <w:rPr>
+          <w:lang w:val="de-DE"/>
+        </w:rPr>
+        <w:t>um bei Problemen auf vorherigen Stand zurück wechseln zu können</w:t>
+      </w:r>
+      <w:r>
+        <w:rPr>
+          <w:lang w:val="de-DE"/>
+        </w:rPr>
+        <w:t>, eingerichtet.</w:t>
       </w:r>
     </w:p>
     <w:p>
@@ -7650,7 +7755,6 @@
           <w:szCs w:val="20"/>
           <w:lang w:val="de-DE"/>
         </w:rPr>
-        <w:lastRenderedPageBreak/>
         <w:t>In Tabelle ist der Zeitplanung aus dem Projektantrag zu sehen. Diese Wurde um die Spalte „</w:t>
       </w:r>
       <w:r>
@@ -7949,7 +8053,15 @@
             </w:tcBorders>
           </w:tcPr>
           <w:p>
+            <w:pPr>
+              <w:rPr>
+                <w:color w:val="92D050"/>
+              </w:rPr>
+            </w:pPr>
             <w:r>
+              <w:rPr>
+                <w:color w:val="92D050"/>
+              </w:rPr>
               <w:t>1.5 Stunden</w:t>
             </w:r>
           </w:p>
@@ -8362,11 +8474,13 @@
           <w:p>
             <w:pPr>
               <w:rPr>
+                <w:color w:val="92D050"/>
                 <w:lang w:val="de-DE"/>
               </w:rPr>
             </w:pPr>
             <w:r>
               <w:rPr>
+                <w:color w:val="92D050"/>
                 <w:lang w:val="de-DE"/>
               </w:rPr>
               <w:t>1 Stunde</w:t>
@@ -8463,11 +8577,13 @@
           <w:p>
             <w:pPr>
               <w:rPr>
+                <w:color w:val="92D050"/>
                 <w:lang w:val="de-DE"/>
               </w:rPr>
             </w:pPr>
             <w:r>
               <w:rPr>
+                <w:color w:val="92D050"/>
                 <w:lang w:val="de-DE"/>
               </w:rPr>
               <w:t>1 Stunde</w:t>
@@ -8603,14 +8719,23 @@
           <w:p>
             <w:pPr>
               <w:rPr>
+                <w:color w:val="92D050"/>
                 <w:lang w:val="de-DE"/>
               </w:rPr>
             </w:pPr>
             <w:r>
               <w:rPr>
+                <w:color w:val="92D050"/>
                 <w:lang w:val="de-DE"/>
               </w:rPr>
-              <w:t>5 Stunden</w:t>
+              <w:t>4</w:t>
+            </w:r>
+            <w:r>
+              <w:rPr>
+                <w:color w:val="92D050"/>
+                <w:lang w:val="de-DE"/>
+              </w:rPr>
+              <w:t xml:space="preserve"> Stunden</w:t>
             </w:r>
           </w:p>
         </w:tc>
@@ -8823,7 +8948,13 @@
               <w:rPr>
                 <w:lang w:val="de-DE"/>
               </w:rPr>
-              <w:t>10 Stunden</w:t>
+              <w:t>8</w:t>
+            </w:r>
+            <w:r>
+              <w:rPr>
+                <w:lang w:val="de-DE"/>
+              </w:rPr>
+              <w:t xml:space="preserve"> Stunden</w:t>
             </w:r>
           </w:p>
         </w:tc>
@@ -8852,19 +8983,7 @@
               <w:rPr>
                 <w:lang w:val="de-DE"/>
               </w:rPr>
-              <w:t xml:space="preserve">Anbindung </w:t>
-            </w:r>
-            <w:r>
-              <w:rPr>
-                <w:lang w:val="de-DE"/>
-              </w:rPr>
-              <w:t xml:space="preserve">Applikation an </w:t>
-            </w:r>
-            <w:r>
-              <w:rPr>
-                <w:lang w:val="de-DE"/>
-              </w:rPr>
-              <w:t xml:space="preserve">Laravel </w:t>
+              <w:t>Erstellen Laravel Projekt und Anbinden der Vue Applikation</w:t>
             </w:r>
           </w:p>
         </w:tc>
@@ -8905,11 +9024,13 @@
           <w:p>
             <w:pPr>
               <w:rPr>
+                <w:color w:val="FF0000"/>
                 <w:lang w:val="de-DE"/>
               </w:rPr>
             </w:pPr>
             <w:r>
               <w:rPr>
+                <w:color w:val="FF0000"/>
                 <w:lang w:val="de-DE"/>
               </w:rPr>
               <w:t>2 Stunden</w:t>
@@ -8982,11 +9103,13 @@
           <w:p>
             <w:pPr>
               <w:rPr>
+                <w:color w:val="FF0000"/>
                 <w:lang w:val="de-DE"/>
               </w:rPr>
             </w:pPr>
             <w:r>
               <w:rPr>
+                <w:color w:val="FF0000"/>
                 <w:lang w:val="de-DE"/>
               </w:rPr>
               <w:t>3 Stunden</w:t>
@@ -9083,9 +9206,17 @@
           <w:p>
             <w:pPr>
               <w:rPr>
+                <w:color w:val="92D050"/>
                 <w:lang w:val="de-DE"/>
               </w:rPr>
             </w:pPr>
+            <w:r>
+              <w:rPr>
+                <w:color w:val="92D050"/>
+                <w:lang w:val="de-DE"/>
+              </w:rPr>
+              <w:t>3.5 Stunden</w:t>
+            </w:r>
           </w:p>
         </w:tc>
       </w:tr>
@@ -9146,9 +9277,17 @@
           <w:p>
             <w:pPr>
               <w:rPr>
+                <w:color w:val="FFFF00"/>
                 <w:lang w:val="de-DE"/>
               </w:rPr>
             </w:pPr>
+            <w:r>
+              <w:rPr>
+                <w:color w:val="FFFF00"/>
+                <w:lang w:val="de-DE"/>
+              </w:rPr>
+              <w:t>5 Stunden</w:t>
+            </w:r>
           </w:p>
         </w:tc>
       </w:tr>
@@ -9207,9 +9346,17 @@
           <w:p>
             <w:pPr>
               <w:rPr>
+                <w:color w:val="FFFF00"/>
                 <w:lang w:val="de-DE"/>
               </w:rPr>
             </w:pPr>
+            <w:r>
+              <w:rPr>
+                <w:color w:val="FFFF00"/>
+                <w:lang w:val="de-DE"/>
+              </w:rPr>
+              <w:t>5 Stunden</w:t>
+            </w:r>
           </w:p>
         </w:tc>
       </w:tr>
@@ -9307,11 +9454,13 @@
           <w:p>
             <w:pPr>
               <w:rPr>
+                <w:color w:val="FF0000"/>
                 <w:lang w:val="de-DE"/>
               </w:rPr>
             </w:pPr>
             <w:r>
               <w:rPr>
+                <w:color w:val="FF0000"/>
                 <w:lang w:val="de-DE"/>
               </w:rPr>
               <w:t>12 Stunden</w:t>
@@ -9374,11 +9523,13 @@
           <w:p>
             <w:pPr>
               <w:rPr>
+                <w:color w:val="92D050"/>
                 <w:lang w:val="de-DE"/>
               </w:rPr>
             </w:pPr>
             <w:r>
               <w:rPr>
+                <w:color w:val="92D050"/>
                 <w:lang w:val="de-DE"/>
               </w:rPr>
               <w:t>1 Stunde</w:t>
@@ -9441,14 +9592,23 @@
           <w:p>
             <w:pPr>
               <w:rPr>
+                <w:color w:val="92D050"/>
                 <w:lang w:val="de-DE"/>
               </w:rPr>
             </w:pPr>
             <w:r>
               <w:rPr>
+                <w:color w:val="92D050"/>
                 <w:lang w:val="de-DE"/>
               </w:rPr>
-              <w:t>2 Stunden</w:t>
+              <w:t>1</w:t>
+            </w:r>
+            <w:r>
+              <w:rPr>
+                <w:color w:val="92D050"/>
+                <w:lang w:val="de-DE"/>
+              </w:rPr>
+              <w:t xml:space="preserve"> Stunden</w:t>
             </w:r>
           </w:p>
         </w:tc>
@@ -9512,6 +9672,7 @@
               <w:rPr>
                 <w:lang w:val="de-DE"/>
               </w:rPr>
+              <w:lastRenderedPageBreak/>
               <w:t>Gesamtzeit</w:t>
             </w:r>
           </w:p>
@@ -9556,6 +9717,12 @@
                 <w:lang w:val="de-DE"/>
               </w:rPr>
             </w:pPr>
+            <w:r>
+              <w:rPr>
+                <w:lang w:val="de-DE"/>
+              </w:rPr>
+              <w:t>80h</w:t>
+            </w:r>
           </w:p>
         </w:tc>
       </w:tr>
@@ -9585,13 +9752,316 @@
           <w:szCs w:val="28"/>
           <w:lang w:val="de-DE"/>
         </w:rPr>
-        <w:t>Abweichungen Erklären</w:t>
+        <w:t>5.2 Gründe für Abweichungen</w:t>
       </w:r>
     </w:p>
     <w:p>
       <w:pPr>
         <w:spacing w:after="0"/>
         <w:rPr>
+          <w:sz w:val="24"/>
+          <w:szCs w:val="24"/>
+          <w:lang w:val="de-DE"/>
+        </w:rPr>
+      </w:pPr>
+      <w:r>
+        <w:rPr>
+          <w:sz w:val="24"/>
+          <w:szCs w:val="24"/>
+          <w:lang w:val="de-DE"/>
+        </w:rPr>
+        <w:t>Wie in 5.1 Zusehen ist, gab es zeitliche Abweichungen. Diese werden im folgenden begründet.</w:t>
+      </w:r>
+    </w:p>
+    <w:p>
+      <w:pPr>
+        <w:spacing w:after="0"/>
+        <w:rPr>
+          <w:sz w:val="24"/>
+          <w:szCs w:val="24"/>
+          <w:lang w:val="de-DE"/>
+        </w:rPr>
+      </w:pPr>
+    </w:p>
+    <w:p>
+      <w:pPr>
+        <w:spacing w:after="0"/>
+        <w:rPr>
+          <w:sz w:val="24"/>
+          <w:szCs w:val="24"/>
+          <w:lang w:val="de-DE"/>
+        </w:rPr>
+      </w:pPr>
+      <w:r>
+        <w:rPr>
+          <w:sz w:val="24"/>
+          <w:szCs w:val="24"/>
+          <w:lang w:val="de-DE"/>
+        </w:rPr>
+        <w:t>Bei dem Punkt „</w:t>
+      </w:r>
+      <w:r>
+        <w:rPr>
+          <w:sz w:val="24"/>
+          <w:szCs w:val="24"/>
+          <w:lang w:val="de-DE"/>
+        </w:rPr>
+        <w:t>Planung von Seitenstruktur &amp; Einrichtung von Elementen</w:t>
+      </w:r>
+      <w:r>
+        <w:rPr>
+          <w:sz w:val="24"/>
+          <w:szCs w:val="24"/>
+          <w:lang w:val="de-DE"/>
+        </w:rPr>
+        <w:t xml:space="preserve">“ konnte durch </w:t>
+      </w:r>
+      <w:r>
+        <w:rPr>
+          <w:sz w:val="24"/>
+          <w:szCs w:val="24"/>
+          <w:lang w:val="de-DE"/>
+        </w:rPr>
+        <w:t>eine s</w:t>
+      </w:r>
+      <w:r>
+        <w:rPr>
+          <w:sz w:val="24"/>
+          <w:szCs w:val="24"/>
+          <w:lang w:val="de-DE"/>
+        </w:rPr>
+        <w:t>imple Seitenstruktur und erfolgreicher Abstimmung im Anstoßmeeting [*</w:t>
+      </w:r>
+      <w:r>
+        <w:rPr>
+          <w:color w:val="FF0000"/>
+          <w:sz w:val="24"/>
+          <w:szCs w:val="24"/>
+          <w:lang w:val="de-DE"/>
+        </w:rPr>
+        <w:t>link</w:t>
+      </w:r>
+      <w:r>
+        <w:rPr>
+          <w:sz w:val="24"/>
+          <w:szCs w:val="24"/>
+          <w:lang w:val="de-DE"/>
+        </w:rPr>
+        <w:t>]</w:t>
+      </w:r>
+      <w:r>
+        <w:rPr>
+          <w:sz w:val="24"/>
+          <w:szCs w:val="24"/>
+          <w:lang w:val="de-DE"/>
+        </w:rPr>
+        <w:t xml:space="preserve"> Zeit eingespart werden.</w:t>
+      </w:r>
+    </w:p>
+    <w:p>
+      <w:pPr>
+        <w:spacing w:after="0"/>
+        <w:rPr>
+          <w:sz w:val="24"/>
+          <w:szCs w:val="24"/>
+          <w:lang w:val="de-DE"/>
+        </w:rPr>
+      </w:pPr>
+    </w:p>
+    <w:p>
+      <w:pPr>
+        <w:rPr>
+          <w:sz w:val="24"/>
+          <w:szCs w:val="24"/>
+          <w:lang w:val="de-DE"/>
+        </w:rPr>
+      </w:pPr>
+      <w:r>
+        <w:rPr>
+          <w:sz w:val="24"/>
+          <w:szCs w:val="24"/>
+          <w:lang w:val="de-DE"/>
+        </w:rPr>
+        <w:t>Der Schritt „</w:t>
+      </w:r>
+      <w:r>
+        <w:rPr>
+          <w:lang w:val="de-DE"/>
+        </w:rPr>
+        <w:t xml:space="preserve">Einrichtung von Rollen im Headless CMS </w:t>
+      </w:r>
+      <w:r>
+        <w:rPr>
+          <w:sz w:val="24"/>
+          <w:szCs w:val="24"/>
+          <w:lang w:val="de-DE"/>
+        </w:rPr>
+        <w:t>“ konnte durch die hohe Benutzerfreundlichkeit von Strapi ebenfalls schneller durchgeführt als geplant.</w:t>
+      </w:r>
+    </w:p>
+    <w:p>
+      <w:pPr>
+        <w:rPr>
+          <w:sz w:val="24"/>
+          <w:szCs w:val="24"/>
+          <w:lang w:val="de-DE"/>
+        </w:rPr>
+      </w:pPr>
+      <w:r>
+        <w:rPr>
+          <w:sz w:val="24"/>
+          <w:szCs w:val="24"/>
+          <w:lang w:val="de-DE"/>
+        </w:rPr>
+        <w:t>Die Schritte „</w:t>
+      </w:r>
+      <w:r>
+        <w:rPr>
+          <w:lang w:val="de-DE"/>
+        </w:rPr>
+        <w:t xml:space="preserve">Grundeinrichtung Vue.js Application </w:t>
+      </w:r>
+      <w:r>
+        <w:rPr>
+          <w:sz w:val="24"/>
+          <w:szCs w:val="24"/>
+          <w:lang w:val="de-DE"/>
+        </w:rPr>
+        <w:t>“ sowie „</w:t>
+      </w:r>
+      <w:r>
+        <w:rPr>
+          <w:lang w:val="de-DE"/>
+        </w:rPr>
+        <w:t xml:space="preserve">Schnittstellen zu Headless CMS einrichten </w:t>
+      </w:r>
+      <w:r>
+        <w:rPr>
+          <w:sz w:val="24"/>
+          <w:szCs w:val="24"/>
+          <w:lang w:val="de-DE"/>
+        </w:rPr>
+        <w:t>“ konnten durch nahtloses zusammenspiel von Vue.JS und Strapi ebenfalls schneller durchgeführ werden als in der Planung angegeben.</w:t>
+      </w:r>
+    </w:p>
+    <w:p>
+      <w:pPr>
+        <w:rPr>
+          <w:sz w:val="24"/>
+          <w:szCs w:val="24"/>
+          <w:lang w:val="de-DE"/>
+        </w:rPr>
+      </w:pPr>
+      <w:r>
+        <w:rPr>
+          <w:sz w:val="24"/>
+          <w:szCs w:val="24"/>
+          <w:lang w:val="de-DE"/>
+        </w:rPr>
+        <w:t>Als bei der Mailversand nicht wie geplant durchgeführt werden konnte, stellte es sich als beste Alternative heraus, die Vue.js Applikation an ein Laravel Backend anzubinden,</w:t>
+      </w:r>
+      <w:r>
+        <w:rPr>
+          <w:sz w:val="24"/>
+          <w:szCs w:val="24"/>
+          <w:lang w:val="de-DE"/>
+        </w:rPr>
+        <w:t xml:space="preserve"> über</w:t>
+      </w:r>
+      <w:r>
+        <w:rPr>
+          <w:sz w:val="24"/>
+          <w:szCs w:val="24"/>
+          <w:lang w:val="de-DE"/>
+        </w:rPr>
+        <w:t xml:space="preserve"> welches den Mailversand </w:t>
+      </w:r>
+      <w:r>
+        <w:rPr>
+          <w:sz w:val="24"/>
+          <w:szCs w:val="24"/>
+          <w:lang w:val="de-DE"/>
+        </w:rPr>
+        <w:t>abgewicklet wird. Hierdurch wurden die Punkte „</w:t>
+      </w:r>
+      <w:r>
+        <w:rPr>
+          <w:lang w:val="de-DE"/>
+        </w:rPr>
+        <w:t>Erstellen Laravel Projekt und Anbinden der Vue Applikation</w:t>
+      </w:r>
+      <w:r>
+        <w:rPr>
+          <w:sz w:val="24"/>
+          <w:szCs w:val="24"/>
+          <w:lang w:val="de-DE"/>
+        </w:rPr>
+        <w:t>“ und „</w:t>
+      </w:r>
+      <w:r>
+        <w:rPr>
+          <w:lang w:val="de-DE"/>
+        </w:rPr>
+        <w:t xml:space="preserve">Mailversand über SMTP </w:t>
+      </w:r>
+      <w:r>
+        <w:rPr>
+          <w:sz w:val="24"/>
+          <w:szCs w:val="24"/>
+          <w:lang w:val="de-DE"/>
+        </w:rPr>
+        <w:t>“ hinzugefügt.</w:t>
+      </w:r>
+    </w:p>
+    <w:p>
+      <w:pPr>
+        <w:rPr>
+          <w:sz w:val="24"/>
+          <w:szCs w:val="24"/>
+          <w:lang w:val="de-DE"/>
+        </w:rPr>
+      </w:pPr>
+      <w:r>
+        <w:rPr>
+          <w:sz w:val="24"/>
+          <w:szCs w:val="24"/>
+          <w:lang w:val="de-DE"/>
+        </w:rPr>
+        <w:t xml:space="preserve">Für die Projektdokumentation wurde mehr Zeit Aufgewendet als geplant.Hierdurch konnte bei der Kundendokumentation Zeit eingespart werden, Abbildungen und </w:t>
+      </w:r>
+      <w:r>
+        <w:rPr>
+          <w:sz w:val="24"/>
+          <w:szCs w:val="24"/>
+          <w:lang w:val="de-DE"/>
+        </w:rPr>
+        <w:t xml:space="preserve">Erklärungen Teilweise wieder verwendet werden können. Durch das verwenden von Kommentaren im Code während des Entwickelns konnte ebenfalls die Entwickler Dokumentation schneller angefertigt </w:t>
+      </w:r>
+      <w:bookmarkStart w:id="0" w:name="_GoBack"/>
+      <w:bookmarkEnd w:id="0"/>
+      <w:r>
+        <w:rPr>
+          <w:sz w:val="24"/>
+          <w:szCs w:val="24"/>
+          <w:lang w:val="de-DE"/>
+        </w:rPr>
+        <w:t>werden.</w:t>
+      </w:r>
+    </w:p>
+    <w:p>
+      <w:pPr>
+        <w:spacing w:after="0"/>
+        <w:rPr>
+          <w:sz w:val="28"/>
+          <w:szCs w:val="28"/>
+          <w:lang w:val="de-DE"/>
+        </w:rPr>
+      </w:pPr>
+    </w:p>
+    <w:p>
+      <w:pPr>
+        <w:spacing w:after="0"/>
+        <w:rPr>
           <w:sz w:val="28"/>
           <w:szCs w:val="28"/>
           <w:lang w:val="de-DE"/>
@@ -9611,7 +10081,6 @@
           <w:szCs w:val="28"/>
           <w:lang w:val="de-DE"/>
         </w:rPr>
-        <w:lastRenderedPageBreak/>
         <w:t>5</w:t>
       </w:r>
       <w:r>
@@ -11113,7 +11582,7 @@
 </file>
 
 <file path=customXml/itemProps1.xml><?xml version="1.0" encoding="utf-8"?>
-<ds:datastoreItem xmlns:ds="http://schemas.openxmlformats.org/officeDocument/2006/customXml" ds:itemID="{3C92AF9A-1770-4C80-825E-CD80BFDA2A93}">
+<ds:datastoreItem xmlns:ds="http://schemas.openxmlformats.org/officeDocument/2006/customXml" ds:itemID="{A8037B57-76F7-4700-887A-EC1011D4FE20}">
   <ds:schemaRefs>
     <ds:schemaRef ds:uri="http://schemas.openxmlformats.org/officeDocument/2006/bibliography"/>
   </ds:schemaRefs>

--- a/Dokumentation_Jamal_Harris_Backupversion.docx
+++ b/Dokumentation_Jamal_Harris_Backupversion.docx
@@ -4441,22 +4441,21 @@
           <w:rFonts w:cs="Courier New"/>
           <w:lang w:val="de-DE"/>
         </w:rPr>
-        <w:t xml:space="preserve"> Teststrukturen angelegt, welche aus Texten und Bildern bestanden. Dieser Prozess ist in Anhang [*</w:t>
+        <w:t xml:space="preserve"> Teststrukturen angelegt, welche a</w:t>
       </w:r>
       <w:r>
         <w:rPr>
           <w:rFonts w:cs="Courier New"/>
-          <w:color w:val="FF0000"/>
-          <w:lang w:val="de-DE"/>
-        </w:rPr>
-        <w:t>create</w:t>
+          <w:lang w:val="de-DE"/>
+        </w:rPr>
+        <w:t>us Texten und Bildern bestanden</w:t>
       </w:r>
       <w:r>
         <w:rPr>
           <w:rFonts w:cs="Courier New"/>
           <w:lang w:val="de-DE"/>
         </w:rPr>
-        <w:t>] dargestellt.</w:t>
+        <w:t>.</w:t>
       </w:r>
       <w:r>
         <w:rPr>
@@ -4550,7 +4549,19 @@
         <w:rPr>
           <w:lang w:val="de-DE"/>
         </w:rPr>
-        <w:t xml:space="preserve">„Seite“ angelegt, in </w:t>
+        <w:t>„Seite“ angelegt,</w:t>
+      </w:r>
+      <w:r>
+        <w:rPr>
+          <w:lang w:val="de-DE"/>
+        </w:rPr>
+        <w:t xml:space="preserve"> und kann als Behälter dienen, </w:t>
+      </w:r>
+      <w:r>
+        <w:rPr>
+          <w:lang w:val="de-DE"/>
+        </w:rPr>
+        <w:t xml:space="preserve"> in </w:t>
       </w:r>
       <w:r>
         <w:rPr>
@@ -5123,6 +5134,12 @@
         <w:rPr>
           <w:lang w:val="de-DE"/>
         </w:rPr>
+        <w:t xml:space="preserve"> (siehe [3.2.6])</w:t>
+      </w:r>
+      <w:r>
+        <w:rPr>
+          <w:lang w:val="de-DE"/>
+        </w:rPr>
         <w:t>.</w:t>
       </w:r>
     </w:p>
@@ -5313,7 +5330,6 @@
           <w:szCs w:val="28"/>
           <w:lang w:val="de-DE"/>
         </w:rPr>
-        <w:lastRenderedPageBreak/>
         <w:t>3</w:t>
       </w:r>
       <w:r>
@@ -6207,6 +6223,7 @@
         <w:rPr>
           <w:lang w:val="de-DE"/>
         </w:rPr>
+        <w:lastRenderedPageBreak/>
         <w:t>Um die Erstellete Vue Applikation an das Laravel Projekt anzubinden wurde nun zunächst das Node Package „@vitesjs/plugin-vue“ über ein CLI installiert. Nun wurde die Datei „Vite.config.js“</w:t>
       </w:r>
       <w:r>
@@ -6220,209 +6237,207 @@
           <w:color w:val="FFC000"/>
           <w:lang w:val="de-DE"/>
         </w:rPr>
-        <w:t xml:space="preserve">fn: </w:t>
+        <w:t>fn: Konfigurations Datei des Build-Tools</w:t>
+      </w:r>
+      <w:r>
+        <w:rPr>
+          <w:lang w:val="de-DE"/>
+        </w:rPr>
+        <w:t>]</w:t>
+      </w:r>
+      <w:r>
+        <w:rPr>
+          <w:lang w:val="de-DE"/>
+        </w:rPr>
+        <w:t xml:space="preserve"> (siehe Anhang [*</w:t>
+      </w:r>
+      <w:r>
+        <w:rPr>
+          <w:color w:val="FF0000"/>
+          <w:lang w:val="de-DE"/>
+        </w:rPr>
+        <w:t>create</w:t>
+      </w:r>
+      <w:r>
+        <w:rPr>
+          <w:lang w:val="de-DE"/>
+        </w:rPr>
+        <w:t>])</w:t>
+      </w:r>
+      <w:r>
+        <w:rPr>
+          <w:lang w:val="de-DE"/>
+        </w:rPr>
+        <w:t xml:space="preserve"> um das Plugin und somit</w:t>
+      </w:r>
+      <w:r>
+        <w:rPr>
+          <w:lang w:val="de-DE"/>
+        </w:rPr>
+        <w:t xml:space="preserve"> eine</w:t>
+      </w:r>
+      <w:r>
+        <w:rPr>
+          <w:lang w:val="de-DE"/>
+        </w:rPr>
+        <w:t xml:space="preserve"> Vue.js</w:t>
+      </w:r>
+      <w:r>
+        <w:rPr>
+          <w:lang w:val="de-DE"/>
+        </w:rPr>
+        <w:t xml:space="preserve"> Applikation</w:t>
+      </w:r>
+      <w:r>
+        <w:rPr>
+          <w:lang w:val="de-DE"/>
+        </w:rPr>
+        <w:t xml:space="preserve"> erweitert.</w:t>
+      </w:r>
+    </w:p>
+    <w:p>
+      <w:pPr>
+        <w:spacing w:after="0"/>
+        <w:rPr>
+          <w:lang w:val="de-DE"/>
+        </w:rPr>
+      </w:pPr>
+    </w:p>
+    <w:p>
+      <w:pPr>
+        <w:spacing w:after="0"/>
+        <w:rPr>
+          <w:lang w:val="de-DE"/>
+        </w:rPr>
+      </w:pPr>
+      <w:r>
+        <w:rPr>
+          <w:lang w:val="de-DE"/>
+        </w:rPr>
+        <w:t>Hieraufhin habe ich die bereits Erstelle Applikation an die in Laravel entstandene Ordner Struktur angepasst, und in das Laravel Projekt eingefügt.</w:t>
+      </w:r>
+    </w:p>
+    <w:p>
+      <w:pPr>
+        <w:spacing w:after="0"/>
+        <w:rPr>
+          <w:lang w:val="de-DE"/>
+        </w:rPr>
+      </w:pPr>
+    </w:p>
+    <w:p>
+      <w:pPr>
+        <w:spacing w:after="0"/>
+        <w:rPr>
+          <w:lang w:val="de-DE"/>
+        </w:rPr>
+      </w:pPr>
+      <w:r>
+        <w:rPr>
+          <w:lang w:val="de-DE"/>
+        </w:rPr>
+        <w:t xml:space="preserve">Als nächstes wurde eine Laravel View erstellt, die einen Container mit einer ID von „App“ enthält. </w:t>
+      </w:r>
+      <w:r>
+        <w:rPr>
+          <w:lang w:val="de-DE"/>
+        </w:rPr>
+        <w:t>In der Haupt JavaScript Datei [</w:t>
+      </w:r>
+      <w:r>
+        <w:rPr>
+          <w:color w:val="FF0000"/>
+          <w:lang w:val="de-DE"/>
+        </w:rPr>
+        <w:t>better expr</w:t>
+      </w:r>
+      <w:r>
+        <w:rPr>
+          <w:lang w:val="de-DE"/>
+        </w:rPr>
+        <w:t>.]</w:t>
+      </w:r>
+      <w:r>
+        <w:rPr>
+          <w:lang w:val="de-DE"/>
+        </w:rPr>
+        <w:t xml:space="preserve"> wurde nun die Vue.JS Applikation auf den Container mit der ID „App“ gemounted [*</w:t>
       </w:r>
       <w:r>
         <w:rPr>
           <w:color w:val="FFC000"/>
           <w:lang w:val="de-DE"/>
         </w:rPr>
-        <w:lastRenderedPageBreak/>
-        <w:t>Konfigurations Datei des Build-Tools</w:t>
-      </w:r>
-      <w:r>
-        <w:rPr>
-          <w:lang w:val="de-DE"/>
-        </w:rPr>
-        <w:t>]</w:t>
-      </w:r>
-      <w:r>
-        <w:rPr>
-          <w:lang w:val="de-DE"/>
-        </w:rPr>
-        <w:t xml:space="preserve"> (siehe Anhang [*</w:t>
+        <w:t xml:space="preserve">fn: in einen Behälter </w:t>
+      </w:r>
+      <w:r>
+        <w:rPr>
+          <w:color w:val="FFC000"/>
+          <w:lang w:val="de-DE"/>
+        </w:rPr>
+        <w:t>„</w:t>
+      </w:r>
+      <w:r>
+        <w:rPr>
+          <w:color w:val="FFC000"/>
+          <w:lang w:val="de-DE"/>
+        </w:rPr>
+        <w:t>eingefügt</w:t>
+      </w:r>
+      <w:r>
+        <w:rPr>
+          <w:color w:val="FFC000"/>
+          <w:lang w:val="de-DE"/>
+        </w:rPr>
+        <w:t>“</w:t>
+      </w:r>
+      <w:r>
+        <w:rPr>
+          <w:lang w:val="de-DE"/>
+        </w:rPr>
+        <w:t xml:space="preserve">]. </w:t>
+      </w:r>
+    </w:p>
+    <w:p>
+      <w:pPr>
+        <w:spacing w:after="0"/>
+        <w:rPr>
+          <w:lang w:val="de-DE"/>
+        </w:rPr>
+      </w:pPr>
+    </w:p>
+    <w:p>
+      <w:pPr>
+        <w:spacing w:after="0"/>
+        <w:rPr>
+          <w:lang w:val="de-DE"/>
+        </w:rPr>
+      </w:pPr>
+      <w:r>
+        <w:rPr>
+          <w:lang w:val="de-DE"/>
+        </w:rPr>
+        <w:t>Im Router der PHP Application wurden nun alle Routen auf die Laravel View geleitet, die den Container mit der ID „App“ enthält, und die somit das Fronted der Seite darstellt.</w:t>
+      </w:r>
+    </w:p>
+    <w:p>
+      <w:pPr>
+        <w:spacing w:after="0"/>
+      </w:pPr>
+      <w:r>
+        <w:t>[</w:t>
       </w:r>
       <w:r>
         <w:rPr>
           <w:color w:val="FF0000"/>
-          <w:lang w:val="de-DE"/>
-        </w:rPr>
-        <w:t>create</w:t>
-      </w:r>
-      <w:r>
-        <w:rPr>
-          <w:lang w:val="de-DE"/>
-        </w:rPr>
-        <w:t>])</w:t>
-      </w:r>
-      <w:r>
-        <w:rPr>
-          <w:lang w:val="de-DE"/>
-        </w:rPr>
-        <w:t xml:space="preserve"> um das Plugin und somit</w:t>
-      </w:r>
-      <w:r>
-        <w:rPr>
-          <w:lang w:val="de-DE"/>
-        </w:rPr>
-        <w:t xml:space="preserve"> eine</w:t>
-      </w:r>
-      <w:r>
-        <w:rPr>
-          <w:lang w:val="de-DE"/>
-        </w:rPr>
-        <w:t xml:space="preserve"> Vue.js</w:t>
-      </w:r>
-      <w:r>
-        <w:rPr>
-          <w:lang w:val="de-DE"/>
-        </w:rPr>
-        <w:t xml:space="preserve"> Applikation</w:t>
-      </w:r>
-      <w:r>
-        <w:rPr>
-          <w:lang w:val="de-DE"/>
-        </w:rPr>
-        <w:t xml:space="preserve"> erweitert.</w:t>
-      </w:r>
-    </w:p>
-    <w:p>
-      <w:pPr>
-        <w:spacing w:after="0"/>
-        <w:rPr>
-          <w:lang w:val="de-DE"/>
-        </w:rPr>
-      </w:pPr>
-    </w:p>
-    <w:p>
-      <w:pPr>
-        <w:spacing w:after="0"/>
-        <w:rPr>
-          <w:lang w:val="de-DE"/>
-        </w:rPr>
-      </w:pPr>
-      <w:r>
-        <w:rPr>
-          <w:lang w:val="de-DE"/>
-        </w:rPr>
-        <w:t>Hieraufhin habe ich die bereits Erstelle Applikation an die in Laravel entstandene Ordner Struktur angepasst, und in das Laravel Projekt eingefügt.</w:t>
-      </w:r>
-    </w:p>
-    <w:p>
-      <w:pPr>
-        <w:spacing w:after="0"/>
-        <w:rPr>
-          <w:lang w:val="de-DE"/>
-        </w:rPr>
-      </w:pPr>
-    </w:p>
-    <w:p>
-      <w:pPr>
-        <w:spacing w:after="0"/>
-        <w:rPr>
-          <w:lang w:val="de-DE"/>
-        </w:rPr>
-      </w:pPr>
-      <w:r>
-        <w:rPr>
-          <w:lang w:val="de-DE"/>
-        </w:rPr>
-        <w:t xml:space="preserve">Als nächstes wurde eine Laravel View erstellt, die einen Container mit einer ID von „App“ enthält. </w:t>
-      </w:r>
-      <w:r>
-        <w:rPr>
-          <w:lang w:val="de-DE"/>
-        </w:rPr>
-        <w:t>In der Haupt JavaScript Datei [</w:t>
+        </w:rPr>
+        <w:t>screenshots? Router-&gt;Appjs -&gt; Vue application</w:t>
       </w:r>
       <w:r>
         <w:rPr>
           <w:color w:val="FF0000"/>
-          <w:lang w:val="de-DE"/>
-        </w:rPr>
-        <w:t>better expr</w:t>
-      </w:r>
-      <w:r>
-        <w:rPr>
-          <w:lang w:val="de-DE"/>
-        </w:rPr>
-        <w:t>.]</w:t>
-      </w:r>
-      <w:r>
-        <w:rPr>
-          <w:lang w:val="de-DE"/>
-        </w:rPr>
-        <w:t xml:space="preserve"> wurde nun die Vue.JS Applikation auf den Container mit der ID „App“ gemounted [*</w:t>
-      </w:r>
-      <w:r>
-        <w:rPr>
-          <w:color w:val="FFC000"/>
-          <w:lang w:val="de-DE"/>
-        </w:rPr>
-        <w:t xml:space="preserve">fn: in einen Behälter </w:t>
-      </w:r>
-      <w:r>
-        <w:rPr>
-          <w:color w:val="FFC000"/>
-          <w:lang w:val="de-DE"/>
-        </w:rPr>
-        <w:t>„</w:t>
-      </w:r>
-      <w:r>
-        <w:rPr>
-          <w:color w:val="FFC000"/>
-          <w:lang w:val="de-DE"/>
-        </w:rPr>
-        <w:t>eingefügt</w:t>
-      </w:r>
-      <w:r>
-        <w:rPr>
-          <w:color w:val="FFC000"/>
-          <w:lang w:val="de-DE"/>
-        </w:rPr>
-        <w:t>“</w:t>
-      </w:r>
-      <w:r>
-        <w:rPr>
-          <w:lang w:val="de-DE"/>
-        </w:rPr>
-        <w:t xml:space="preserve">]. </w:t>
-      </w:r>
-    </w:p>
-    <w:p>
-      <w:pPr>
-        <w:spacing w:after="0"/>
-        <w:rPr>
-          <w:lang w:val="de-DE"/>
-        </w:rPr>
-      </w:pPr>
-    </w:p>
-    <w:p>
-      <w:pPr>
-        <w:spacing w:after="0"/>
-        <w:rPr>
-          <w:lang w:val="de-DE"/>
-        </w:rPr>
-      </w:pPr>
-      <w:r>
-        <w:rPr>
-          <w:lang w:val="de-DE"/>
-        </w:rPr>
-        <w:t>Im Router der PHP Application wurden nun alle Routen auf die Laravel View geleitet, die den Container mit der ID „App“ enthält, und die somit das Fronted der Seite darstellt.</w:t>
-      </w:r>
-    </w:p>
-    <w:p>
-      <w:pPr>
-        <w:spacing w:after="0"/>
-      </w:pPr>
-      <w:r>
-        <w:t>[</w:t>
-      </w:r>
-      <w:r>
-        <w:rPr>
-          <w:color w:val="FF0000"/>
-        </w:rPr>
-        <w:t>screenshots? Router-&gt;Appjs -&gt; Vue application</w:t>
+        </w:rPr>
+        <w:t>?? Grafik???</w:t>
       </w:r>
       <w:r>
         <w:t>]</w:t>
@@ -6787,6 +6802,30 @@
       <w:pPr>
         <w:spacing w:after="0"/>
         <w:rPr>
+          <w:color w:val="FF0000"/>
+          <w:lang w:val="de-DE"/>
+        </w:rPr>
+      </w:pPr>
+      <w:r>
+        <w:rPr>
+          <w:color w:val="FF0000"/>
+          <w:lang w:val="de-DE"/>
+        </w:rPr>
+        <w:t>[?Diagramm für diese prozess]</w:t>
+      </w:r>
+    </w:p>
+    <w:p>
+      <w:pPr>
+        <w:spacing w:after="0"/>
+        <w:rPr>
+          <w:lang w:val="de-DE"/>
+        </w:rPr>
+      </w:pPr>
+    </w:p>
+    <w:p>
+      <w:pPr>
+        <w:spacing w:after="0"/>
+        <w:rPr>
           <w:lang w:val="de-DE"/>
         </w:rPr>
       </w:pPr>
@@ -6959,6 +6998,7 @@
         <w:rPr>
           <w:lang w:val="de-DE"/>
         </w:rPr>
+        <w:lastRenderedPageBreak/>
         <w:t>Als nächstes wurde das Styling für die unter [ref erstellung vue komponenten] erstellen Komponenten anhand der Entwürfe unter [erstllung entwurf fuer content], sowie das Design der Seitenelemente umgesetzt.</w:t>
       </w:r>
       <w:r>
@@ -7452,20 +7492,42 @@
         <w:rPr>
           <w:lang w:val="de-DE"/>
         </w:rPr>
-        <w:t>Wie unter [link] erklärt, wurde sich dazu entschieden die Vue.JS Applikation an ein Laravel Backend anzubinden, um den Mailversand abzuwickeln. [</w:t>
+        <w:t>Wie unter [</w:t>
       </w:r>
       <w:r>
         <w:rPr>
           <w:color w:val="FF0000"/>
           <w:lang w:val="de-DE"/>
         </w:rPr>
-        <w:t>mehr</w:t>
-      </w:r>
-      <w:r>
-        <w:rPr>
-          <w:lang w:val="de-DE"/>
-        </w:rPr>
-        <w:t>]</w:t>
+        <w:t>link</w:t>
+      </w:r>
+      <w:r>
+        <w:rPr>
+          <w:lang w:val="de-DE"/>
+        </w:rPr>
+        <w:t xml:space="preserve">] erklärt, wurde sich dazu entschieden die Vue.JS Applikation an ein Laravel Backend anzubinden, um den Mailversand abzuwickeln. </w:t>
+      </w:r>
+    </w:p>
+    <w:p>
+      <w:pPr>
+        <w:spacing w:after="0"/>
+        <w:rPr>
+          <w:lang w:val="de-DE"/>
+        </w:rPr>
+      </w:pPr>
+    </w:p>
+    <w:p>
+      <w:pPr>
+        <w:spacing w:after="0"/>
+        <w:rPr>
+          <w:lang w:val="de-DE"/>
+        </w:rPr>
+      </w:pPr>
+      <w:r>
+        <w:rPr>
+          <w:lang w:val="de-DE"/>
+        </w:rPr>
+        <w:t>Auch wurde sich gegen die Verwendung von Boostrap entschieden, da es für die Bestehenden Komponenten nicht notwendig war, und es das Projek somit unnötig erweitert hätte.</w:t>
       </w:r>
     </w:p>
     <w:p>
@@ -7621,6 +7683,7 @@
           <w:szCs w:val="40"/>
           <w:lang w:val="de-DE"/>
         </w:rPr>
+        <w:lastRenderedPageBreak/>
         <w:t>4</w:t>
       </w:r>
       <w:r>
@@ -7631,16 +7694,6 @@
         </w:rPr>
         <w:t xml:space="preserve"> Dokumentation</w:t>
       </w:r>
-    </w:p>
-    <w:p>
-      <w:pPr>
-        <w:spacing w:after="0"/>
-        <w:rPr>
-          <w:sz w:val="24"/>
-          <w:szCs w:val="24"/>
-          <w:lang w:val="de-DE"/>
-        </w:rPr>
-      </w:pPr>
     </w:p>
     <w:p>
       <w:pPr>
@@ -9389,6 +9442,7 @@
                 <w:szCs w:val="24"/>
                 <w:lang w:val="de-DE"/>
               </w:rPr>
+              <w:lastRenderedPageBreak/>
               <w:t>Dokumentation</w:t>
             </w:r>
           </w:p>
@@ -9672,7 +9726,6 @@
               <w:rPr>
                 <w:lang w:val="de-DE"/>
               </w:rPr>
-              <w:lastRenderedPageBreak/>
               <w:t>Gesamtzeit</w:t>
             </w:r>
           </w:p>
@@ -10035,7 +10088,100 @@
           <w:szCs w:val="24"/>
           <w:lang w:val="de-DE"/>
         </w:rPr>
-        <w:t xml:space="preserve">Erklärungen Teilweise wieder verwendet werden können. Durch das verwenden von Kommentaren im Code während des Entwickelns konnte ebenfalls die Entwickler Dokumentation schneller angefertigt </w:t>
+        <w:t>Erklärungen Teilweise wieder verwendet werden können. Durch das verwenden von Kommentaren im Code während des Entwickelns konnte ebenfalls die Entwickler Dokumentation schneller angefertigt werden.</w:t>
+      </w:r>
+    </w:p>
+    <w:p>
+      <w:pPr>
+        <w:rPr>
+          <w:sz w:val="24"/>
+          <w:szCs w:val="24"/>
+          <w:lang w:val="de-DE"/>
+        </w:rPr>
+      </w:pPr>
+      <w:r>
+        <w:rPr>
+          <w:sz w:val="24"/>
+          <w:szCs w:val="24"/>
+          <w:lang w:val="de-DE"/>
+        </w:rPr>
+        <w:t>Die Gesamtzeit hat sich trotz dieser Änderungen nicht verändert.</w:t>
+      </w:r>
+    </w:p>
+    <w:p>
+      <w:pPr>
+        <w:spacing w:after="0"/>
+        <w:rPr>
+          <w:sz w:val="28"/>
+          <w:szCs w:val="28"/>
+          <w:lang w:val="de-DE"/>
+        </w:rPr>
+      </w:pPr>
+    </w:p>
+    <w:p>
+      <w:pPr>
+        <w:spacing w:after="0"/>
+        <w:rPr>
+          <w:sz w:val="28"/>
+          <w:szCs w:val="28"/>
+          <w:lang w:val="de-DE"/>
+        </w:rPr>
+      </w:pPr>
+    </w:p>
+    <w:p>
+      <w:pPr>
+        <w:rPr>
+          <w:color w:val="70AD47" w:themeColor="accent6"/>
+          <w:lang w:val="de-DE"/>
+        </w:rPr>
+      </w:pPr>
+      <w:r>
+        <w:rPr>
+          <w:sz w:val="28"/>
+          <w:szCs w:val="28"/>
+          <w:lang w:val="de-DE"/>
+        </w:rPr>
+        <w:t>5</w:t>
+      </w:r>
+      <w:r>
+        <w:rPr>
+          <w:sz w:val="28"/>
+          <w:szCs w:val="28"/>
+          <w:lang w:val="de-DE"/>
+        </w:rPr>
+        <w:t xml:space="preserve">.2 Fazit </w:t>
+      </w:r>
+      <w:r>
+        <w:rPr>
+          <w:color w:val="70AD47" w:themeColor="accent6"/>
+          <w:lang w:val="de-DE"/>
+        </w:rPr>
+        <w:t>4.2 Reflexion/Fazit</w:t>
+      </w:r>
+    </w:p>
+    <w:p>
+      <w:pPr>
+        <w:rPr>
+          <w:sz w:val="24"/>
+          <w:szCs w:val="24"/>
+          <w:lang w:val="de-DE"/>
+        </w:rPr>
+      </w:pPr>
+      <w:r>
+        <w:rPr>
+          <w:sz w:val="24"/>
+          <w:szCs w:val="24"/>
+          <w:lang w:val="de-DE"/>
+        </w:rPr>
+        <w:t xml:space="preserve">Mit dem gewählten Entwicklungsprozess war  die Umsetzung des Projektes, trotz Komplikationen einen Erfolg. </w:t>
+      </w:r>
+      <w:r>
+        <w:rPr>
+          <w:sz w:val="24"/>
+          <w:szCs w:val="24"/>
+          <w:lang w:val="de-DE"/>
+        </w:rPr>
+        <w:t>Die Kommunikation zwischen dem Headless CMS und der Vue.Js Applikation ging überra</w:t>
       </w:r>
       <w:bookmarkStart w:id="0" w:name="_GoBack"/>
       <w:bookmarkEnd w:id="0"/>
@@ -10045,7 +10191,49 @@
           <w:szCs w:val="24"/>
           <w:lang w:val="de-DE"/>
         </w:rPr>
-        <w:t>werden.</w:t>
+        <w:t>schend leicht von der Hand. Das entstandene Produkt dient für die Geschätsleitung als zufriedenstellende Basis für den Zukünftigen Einsatz zur Rekrutierung neuer Mitarbeiter.</w:t>
+      </w:r>
+    </w:p>
+    <w:p>
+      <w:pPr>
+        <w:rPr>
+          <w:sz w:val="24"/>
+          <w:szCs w:val="24"/>
+          <w:lang w:val="de-DE"/>
+        </w:rPr>
+      </w:pPr>
+      <w:r>
+        <w:rPr>
+          <w:sz w:val="24"/>
+          <w:szCs w:val="24"/>
+          <w:lang w:val="de-DE"/>
+        </w:rPr>
+        <w:lastRenderedPageBreak/>
+        <w:t>Hieraus hat sich auch die Erkenntiss ergeben, dass der Einstatz von Headless CMS eine gute Möglichkeit darstellt, um kleine bis mittelgroße Kundenprojekte umszusetzen.</w:t>
+      </w:r>
+      <w:r>
+        <w:rPr>
+          <w:sz w:val="24"/>
+          <w:szCs w:val="24"/>
+          <w:lang w:val="de-DE"/>
+        </w:rPr>
+        <w:t xml:space="preserve"> Dies kann also künftig das Angebot der Firma erweitern und die Kundenzufriedenheit durch schlanke, leicht zu aktualisierende Systeme </w:t>
+      </w:r>
+      <w:r>
+        <w:rPr>
+          <w:sz w:val="24"/>
+          <w:szCs w:val="24"/>
+          <w:lang w:val="de-DE"/>
+        </w:rPr>
+        <w:t>erhöhen.</w:t>
+      </w:r>
+      <w:r>
+        <w:rPr>
+          <w:sz w:val="24"/>
+          <w:szCs w:val="24"/>
+          <w:lang w:val="de-DE"/>
+        </w:rPr>
+        <w:t xml:space="preserve">  </w:t>
       </w:r>
     </w:p>
     <w:p>
@@ -10060,16 +10248,6 @@
     </w:p>
     <w:p>
       <w:pPr>
-        <w:spacing w:after="0"/>
-        <w:rPr>
-          <w:sz w:val="28"/>
-          <w:szCs w:val="28"/>
-          <w:lang w:val="de-DE"/>
-        </w:rPr>
-      </w:pPr>
-    </w:p>
-    <w:p>
-      <w:pPr>
         <w:rPr>
           <w:color w:val="70AD47" w:themeColor="accent6"/>
           <w:lang w:val="de-DE"/>
@@ -10089,63 +10267,64 @@
           <w:szCs w:val="28"/>
           <w:lang w:val="de-DE"/>
         </w:rPr>
-        <w:t xml:space="preserve">.2 Fazit </w:t>
+        <w:t>.3 Ausblick</w:t>
+      </w:r>
+      <w:r>
+        <w:rPr>
+          <w:sz w:val="28"/>
+          <w:szCs w:val="28"/>
+          <w:lang w:val="de-DE"/>
+        </w:rPr>
+        <w:t xml:space="preserve"> </w:t>
       </w:r>
       <w:r>
         <w:rPr>
           <w:color w:val="70AD47" w:themeColor="accent6"/>
           <w:lang w:val="de-DE"/>
         </w:rPr>
-        <w:t>4.2 Reflexion/Fazit</w:t>
-      </w:r>
-    </w:p>
-    <w:p>
-      <w:pPr>
-        <w:spacing w:after="0"/>
-        <w:rPr>
-          <w:sz w:val="28"/>
-          <w:szCs w:val="28"/>
-          <w:lang w:val="de-DE"/>
-        </w:rPr>
-      </w:pPr>
-    </w:p>
-    <w:p>
-      <w:pPr>
-        <w:rPr>
-          <w:color w:val="70AD47" w:themeColor="accent6"/>
-          <w:lang w:val="de-DE"/>
-        </w:rPr>
-      </w:pPr>
-      <w:r>
-        <w:rPr>
-          <w:sz w:val="28"/>
-          <w:szCs w:val="28"/>
-          <w:lang w:val="de-DE"/>
-        </w:rPr>
-        <w:t>5</w:t>
-      </w:r>
-      <w:r>
-        <w:rPr>
-          <w:sz w:val="28"/>
-          <w:szCs w:val="28"/>
-          <w:lang w:val="de-DE"/>
-        </w:rPr>
-        <w:t>.3 Ausblick</w:t>
-      </w:r>
-      <w:r>
-        <w:rPr>
-          <w:sz w:val="28"/>
-          <w:szCs w:val="28"/>
-          <w:lang w:val="de-DE"/>
-        </w:rPr>
-        <w:t xml:space="preserve"> </w:t>
-      </w:r>
-      <w:r>
-        <w:rPr>
-          <w:color w:val="70AD47" w:themeColor="accent6"/>
-          <w:lang w:val="de-DE"/>
-        </w:rPr>
         <w:t>4.3 Optimierungsmöglickeiten/Ausblick</w:t>
+      </w:r>
+    </w:p>
+    <w:p>
+      <w:pPr>
+        <w:rPr>
+          <w:sz w:val="24"/>
+          <w:szCs w:val="24"/>
+          <w:lang w:val="de-DE"/>
+        </w:rPr>
+      </w:pPr>
+      <w:r>
+        <w:rPr>
+          <w:sz w:val="24"/>
+          <w:szCs w:val="24"/>
+          <w:lang w:val="de-DE"/>
+        </w:rPr>
+        <w:t>Die Plattform wird vorallem im Bereich der Inhaltselement an Gestaltung und Umfang noch erweiterte werden.  Zunächst wird die Anwendung auf einem Testserver deployed, auf dem die Redakteurin mit der Inhaltspflege experimentieren, die zuverlässigkeit des Mailverands garantiert werden, und Anpassungswünsche und Erweiterungen geplant und Abgestimmt werden könnnen.</w:t>
+      </w:r>
+    </w:p>
+    <w:p>
+      <w:pPr>
+        <w:rPr>
+          <w:sz w:val="24"/>
+          <w:szCs w:val="24"/>
+          <w:lang w:val="de-DE"/>
+        </w:rPr>
+      </w:pPr>
+      <w:r>
+        <w:rPr>
+          <w:sz w:val="24"/>
+          <w:szCs w:val="24"/>
+          <w:lang w:val="de-DE"/>
+        </w:rPr>
+        <w:t xml:space="preserve">Wenn die Plattform bereit für den Livegang ist, wird sie </w:t>
+      </w:r>
+      <w:r>
+        <w:rPr>
+          <w:sz w:val="24"/>
+          <w:szCs w:val="24"/>
+          <w:lang w:val="de-DE"/>
+        </w:rPr>
+        <w:t>auf der Webseite der Agentur verlinkt, um die bestehende Lösung zu ersetzen.</w:t>
       </w:r>
     </w:p>
     <w:p>
@@ -11582,7 +11761,7 @@
 </file>
 
 <file path=customXml/itemProps1.xml><?xml version="1.0" encoding="utf-8"?>
-<ds:datastoreItem xmlns:ds="http://schemas.openxmlformats.org/officeDocument/2006/customXml" ds:itemID="{A8037B57-76F7-4700-887A-EC1011D4FE20}">
+<ds:datastoreItem xmlns:ds="http://schemas.openxmlformats.org/officeDocument/2006/customXml" ds:itemID="{74EF8E89-235E-4C85-97D7-837A2101271A}">
   <ds:schemaRefs>
     <ds:schemaRef ds:uri="http://schemas.openxmlformats.org/officeDocument/2006/bibliography"/>
   </ds:schemaRefs>

--- a/Dokumentation_Jamal_Harris_Backupversion.docx
+++ b/Dokumentation_Jamal_Harris_Backupversion.docx
@@ -7699,11 +7699,213 @@
       <w:pPr>
         <w:spacing w:after="0"/>
         <w:rPr>
+          <w:sz w:val="28"/>
+          <w:szCs w:val="28"/>
+          <w:lang w:val="de-DE"/>
+        </w:rPr>
+      </w:pPr>
+      <w:r>
+        <w:rPr>
+          <w:sz w:val="28"/>
+          <w:szCs w:val="28"/>
+          <w:lang w:val="de-DE"/>
+        </w:rPr>
+        <w:t xml:space="preserve">4.1 Projektdokumention </w:t>
+      </w:r>
+    </w:p>
+    <w:p>
+      <w:pPr>
+        <w:spacing w:after="0"/>
+        <w:rPr>
           <w:sz w:val="24"/>
           <w:szCs w:val="24"/>
           <w:lang w:val="de-DE"/>
         </w:rPr>
       </w:pPr>
+      <w:r>
+        <w:rPr>
+          <w:sz w:val="24"/>
+          <w:szCs w:val="24"/>
+          <w:lang w:val="de-DE"/>
+        </w:rPr>
+        <w:t>Die</w:t>
+      </w:r>
+      <w:r>
+        <w:rPr>
+          <w:sz w:val="24"/>
+          <w:szCs w:val="24"/>
+          <w:lang w:val="de-DE"/>
+        </w:rPr>
+        <w:t xml:space="preserve">ses Dokument </w:t>
+      </w:r>
+      <w:r>
+        <w:rPr>
+          <w:sz w:val="24"/>
+          <w:szCs w:val="24"/>
+          <w:lang w:val="de-DE"/>
+        </w:rPr>
+        <w:t>wurde im laufe des Projektes angefertigt, und nach Abschluss überarbeitet</w:t>
+      </w:r>
+      <w:r>
+        <w:rPr>
+          <w:sz w:val="24"/>
+          <w:szCs w:val="24"/>
+          <w:lang w:val="de-DE"/>
+        </w:rPr>
+        <w:t>.</w:t>
+      </w:r>
+    </w:p>
+    <w:p>
+      <w:pPr>
+        <w:spacing w:after="0"/>
+        <w:rPr>
+          <w:sz w:val="24"/>
+          <w:szCs w:val="24"/>
+          <w:lang w:val="de-DE"/>
+        </w:rPr>
+      </w:pPr>
+    </w:p>
+    <w:p>
+      <w:pPr>
+        <w:spacing w:after="0"/>
+        <w:rPr>
+          <w:sz w:val="28"/>
+          <w:szCs w:val="28"/>
+          <w:lang w:val="de-DE"/>
+        </w:rPr>
+      </w:pPr>
+      <w:r>
+        <w:rPr>
+          <w:sz w:val="28"/>
+          <w:szCs w:val="28"/>
+          <w:lang w:val="de-DE"/>
+        </w:rPr>
+        <w:t>4.2 Kundendokumentation</w:t>
+      </w:r>
+    </w:p>
+    <w:p>
+      <w:pPr>
+        <w:spacing w:after="0"/>
+        <w:rPr>
+          <w:sz w:val="24"/>
+          <w:szCs w:val="24"/>
+        </w:rPr>
+      </w:pPr>
+      <w:r>
+        <w:rPr>
+          <w:sz w:val="24"/>
+          <w:szCs w:val="24"/>
+          <w:lang w:val="de-DE"/>
+        </w:rPr>
+        <w:t>Die Kundendokumentation wurde im Anschluss an das Projekt unter Zuhilfenahme dieses Dokumentes angefertigt.</w:t>
+      </w:r>
+      <w:r>
+        <w:rPr>
+          <w:sz w:val="24"/>
+          <w:szCs w:val="24"/>
+          <w:lang w:val="de-DE"/>
+        </w:rPr>
+        <w:t xml:space="preserve"> Ein Ausschnitt ist im Anhang </w:t>
+      </w:r>
+      <w:r>
+        <w:rPr>
+          <w:sz w:val="24"/>
+          <w:szCs w:val="24"/>
+        </w:rPr>
+        <w:t>[*</w:t>
+      </w:r>
+      <w:r>
+        <w:rPr>
+          <w:color w:val="FF0000"/>
+          <w:sz w:val="24"/>
+          <w:szCs w:val="24"/>
+        </w:rPr>
+        <w:t>erstellen</w:t>
+      </w:r>
+      <w:r>
+        <w:rPr>
+          <w:sz w:val="24"/>
+          <w:szCs w:val="24"/>
+        </w:rPr>
+        <w:t>] zu sehen.</w:t>
+      </w:r>
+    </w:p>
+    <w:p>
+      <w:pPr>
+        <w:spacing w:after="0"/>
+        <w:rPr>
+          <w:sz w:val="24"/>
+          <w:szCs w:val="24"/>
+          <w:lang w:val="de-DE"/>
+        </w:rPr>
+      </w:pPr>
+    </w:p>
+    <w:p>
+      <w:pPr>
+        <w:spacing w:after="0"/>
+        <w:rPr>
+          <w:sz w:val="28"/>
+          <w:szCs w:val="28"/>
+          <w:lang w:val="de-DE"/>
+        </w:rPr>
+      </w:pPr>
+      <w:r>
+        <w:rPr>
+          <w:sz w:val="28"/>
+          <w:szCs w:val="28"/>
+          <w:lang w:val="de-DE"/>
+        </w:rPr>
+        <w:t>4.3 Entwicklerdokumentation</w:t>
+      </w:r>
+    </w:p>
+    <w:p>
+      <w:pPr>
+        <w:spacing w:after="0"/>
+        <w:rPr>
+          <w:lang w:val="de-DE"/>
+        </w:rPr>
+      </w:pPr>
+      <w:r>
+        <w:rPr>
+          <w:lang w:val="de-DE"/>
+        </w:rPr>
+        <w:t>Die Entwicklerdokumentation wurde im während des Projektes in Form von Kommentaren, und im Anschluss unter Zuhilfenamhe dieses Dokumentes verfasst, und mit einer lokalen Installationsanleitung im Gitlab hinterlegt.</w:t>
+      </w:r>
+      <w:r>
+        <w:rPr>
+          <w:lang w:val="de-DE"/>
+        </w:rPr>
+        <w:t xml:space="preserve"> Ein Ausschnitt der Dokumentation ist in Anhang </w:t>
+      </w:r>
+      <w:r>
+        <w:rPr>
+          <w:lang w:val="de-DE"/>
+        </w:rPr>
+        <w:t>[*</w:t>
+      </w:r>
+      <w:r>
+        <w:rPr>
+          <w:color w:val="FF0000"/>
+          <w:lang w:val="de-DE"/>
+        </w:rPr>
+        <w:t>create</w:t>
+      </w:r>
+      <w:r>
+        <w:rPr>
+          <w:lang w:val="de-DE"/>
+        </w:rPr>
+        <w:t>] zu sehen.</w:t>
+      </w:r>
+    </w:p>
+    <w:p>
+      <w:pPr>
+        <w:spacing w:after="0"/>
+        <w:rPr>
+          <w:sz w:val="28"/>
+          <w:szCs w:val="28"/>
+          <w:lang w:val="de-DE"/>
+        </w:rPr>
+      </w:pPr>
     </w:p>
     <w:p>
       <w:pPr>
@@ -7797,34 +7999,42 @@
       <w:pPr>
         <w:spacing w:after="0"/>
         <w:rPr>
-          <w:sz w:val="20"/>
-          <w:szCs w:val="20"/>
-          <w:lang w:val="de-DE"/>
-        </w:rPr>
-      </w:pPr>
-      <w:r>
-        <w:rPr>
-          <w:sz w:val="20"/>
-          <w:szCs w:val="20"/>
+          <w:sz w:val="24"/>
+          <w:szCs w:val="24"/>
+          <w:lang w:val="de-DE"/>
+        </w:rPr>
+      </w:pPr>
+      <w:r>
+        <w:rPr>
+          <w:sz w:val="24"/>
+          <w:szCs w:val="24"/>
           <w:lang w:val="de-DE"/>
         </w:rPr>
         <w:t>In Tabelle ist der Zeitplanung aus dem Projektantrag zu sehen. Diese Wurde um die Spalte „</w:t>
       </w:r>
       <w:r>
         <w:rPr>
-          <w:sz w:val="20"/>
-          <w:szCs w:val="20"/>
+          <w:sz w:val="24"/>
+          <w:szCs w:val="24"/>
           <w:lang w:val="de-DE"/>
         </w:rPr>
         <w:t>Zeit v</w:t>
       </w:r>
       <w:r>
         <w:rPr>
-          <w:sz w:val="20"/>
-          <w:szCs w:val="20"/>
+          <w:sz w:val="24"/>
+          <w:szCs w:val="24"/>
           <w:lang w:val="de-DE"/>
         </w:rPr>
         <w:t>erwendet“ erweitert.</w:t>
+      </w:r>
+      <w:r>
+        <w:rPr>
+          <w:sz w:val="24"/>
+          <w:szCs w:val="24"/>
+          <w:lang w:val="de-DE"/>
+        </w:rPr>
+        <w:t xml:space="preserve"> Zeiteinsparungen sind mit Grün, Zeitüberschreitungen mit Rot markiert.</w:t>
       </w:r>
     </w:p>
     <w:p>
@@ -8736,6 +8946,7 @@
               <w:rPr>
                 <w:lang w:val="de-DE"/>
               </w:rPr>
+              <w:lastRenderedPageBreak/>
               <w:t xml:space="preserve">Schnittstellen zu Headless CMS einrichten </w:t>
             </w:r>
           </w:p>
@@ -9442,7 +9653,6 @@
                 <w:szCs w:val="24"/>
                 <w:lang w:val="de-DE"/>
               </w:rPr>
-              <w:lastRenderedPageBreak/>
               <w:t>Dokumentation</w:t>
             </w:r>
           </w:p>
@@ -9794,29 +10004,13 @@
       <w:pPr>
         <w:spacing w:after="0"/>
         <w:rPr>
-          <w:sz w:val="28"/>
-          <w:szCs w:val="28"/>
-          <w:lang w:val="de-DE"/>
-        </w:rPr>
-      </w:pPr>
-      <w:r>
-        <w:rPr>
-          <w:sz w:val="28"/>
-          <w:szCs w:val="28"/>
-          <w:lang w:val="de-DE"/>
-        </w:rPr>
-        <w:t>5.2 Gründe für Abweichungen</w:t>
-      </w:r>
-    </w:p>
-    <w:p>
-      <w:pPr>
-        <w:spacing w:after="0"/>
-        <w:rPr>
           <w:sz w:val="24"/>
           <w:szCs w:val="24"/>
           <w:lang w:val="de-DE"/>
         </w:rPr>
       </w:pPr>
+      <w:bookmarkStart w:id="0" w:name="_GoBack"/>
+      <w:bookmarkEnd w:id="0"/>
       <w:r>
         <w:rPr>
           <w:sz w:val="24"/>
@@ -10105,6 +10299,7 @@
           <w:szCs w:val="24"/>
           <w:lang w:val="de-DE"/>
         </w:rPr>
+        <w:lastRenderedPageBreak/>
         <w:t>Die Gesamtzeit hat sich trotz dieser Änderungen nicht verändert.</w:t>
       </w:r>
     </w:p>
@@ -10181,34 +10376,23 @@
           <w:szCs w:val="24"/>
           <w:lang w:val="de-DE"/>
         </w:rPr>
-        <w:t>Die Kommunikation zwischen dem Headless CMS und der Vue.Js Applikation ging überra</w:t>
-      </w:r>
-      <w:bookmarkStart w:id="0" w:name="_GoBack"/>
-      <w:bookmarkEnd w:id="0"/>
-      <w:r>
+        <w:t>Die Kommunikation zwischen dem Headless CMS und der Vue.Js Applikation ging überraschend leicht von der Hand. Das entstandene Produkt dient für die Geschätsleitung als zufriedenstellende Basis für den Zukünftigen Einsatz zur Rekrutierung neuer Mitarbeiter.</w:t>
+      </w:r>
+    </w:p>
+    <w:p>
+      <w:pPr>
         <w:rPr>
           <w:sz w:val="24"/>
           <w:szCs w:val="24"/>
           <w:lang w:val="de-DE"/>
         </w:rPr>
-        <w:t>schend leicht von der Hand. Das entstandene Produkt dient für die Geschätsleitung als zufriedenstellende Basis für den Zukünftigen Einsatz zur Rekrutierung neuer Mitarbeiter.</w:t>
-      </w:r>
-    </w:p>
-    <w:p>
-      <w:pPr>
+      </w:pPr>
+      <w:r>
         <w:rPr>
           <w:sz w:val="24"/>
           <w:szCs w:val="24"/>
           <w:lang w:val="de-DE"/>
         </w:rPr>
-      </w:pPr>
-      <w:r>
-        <w:rPr>
-          <w:sz w:val="24"/>
-          <w:szCs w:val="24"/>
-          <w:lang w:val="de-DE"/>
-        </w:rPr>
-        <w:lastRenderedPageBreak/>
         <w:t>Hieraus hat sich auch die Erkenntiss ergeben, dass der Einstatz von Headless CMS eine gute Möglichkeit darstellt, um kleine bis mittelgroße Kundenprojekte umszusetzen.</w:t>
       </w:r>
       <w:r>
@@ -11761,7 +11945,7 @@
 </file>
 
 <file path=customXml/itemProps1.xml><?xml version="1.0" encoding="utf-8"?>
-<ds:datastoreItem xmlns:ds="http://schemas.openxmlformats.org/officeDocument/2006/customXml" ds:itemID="{74EF8E89-235E-4C85-97D7-837A2101271A}">
+<ds:datastoreItem xmlns:ds="http://schemas.openxmlformats.org/officeDocument/2006/customXml" ds:itemID="{827F9716-DDB5-4C02-8097-B1F59A7AB7FA}">
   <ds:schemaRefs>
     <ds:schemaRef ds:uri="http://schemas.openxmlformats.org/officeDocument/2006/bibliography"/>
   </ds:schemaRefs>

--- a/Dokumentation_Jamal_Harris_Backupversion.docx
+++ b/Dokumentation_Jamal_Harris_Backupversion.docx
@@ -6811,7 +6811,21 @@
           <w:color w:val="FF0000"/>
           <w:lang w:val="de-DE"/>
         </w:rPr>
-        <w:t>[?Diagramm für diese prozess]</w:t>
+        <w:t>[?Diagramm für diese</w:t>
+      </w:r>
+      <w:r>
+        <w:rPr>
+          <w:color w:val="FF0000"/>
+          <w:lang w:val="de-DE"/>
+        </w:rPr>
+        <w:t>n</w:t>
+      </w:r>
+      <w:r>
+        <w:rPr>
+          <w:color w:val="FF0000"/>
+          <w:lang w:val="de-DE"/>
+        </w:rPr>
+        <w:t xml:space="preserve"> prozess]</w:t>
       </w:r>
     </w:p>
     <w:p>
@@ -7244,7 +7258,20 @@
         <w:rPr>
           <w:lang w:val="de-DE"/>
         </w:rPr>
-        <w:t xml:space="preserve"> über eine in der Vue.js Applikation durch eine Abfrage der Seitenelemente erstelle Map [*expl]</w:t>
+        <w:t xml:space="preserve"> über eine in der Vue.js Applikation durch eine Abfrage der Seitenelemente erstelle Map [*</w:t>
+      </w:r>
+      <w:r>
+        <w:rPr>
+          <w:color w:val="FFC000"/>
+          <w:lang w:val="de-DE"/>
+        </w:rPr>
+        <w:t>Equivalent zu einem Array, bei dem jedem Schlüssel ein Wert zugeordnet wid</w:t>
+      </w:r>
+      <w:r>
+        <w:rPr>
+          <w:lang w:val="de-DE"/>
+        </w:rPr>
+        <w:t>]</w:t>
       </w:r>
       <w:r>
         <w:rPr>
@@ -7299,7 +7326,15 @@
         <w:rPr>
           <w:lang w:val="de-DE"/>
         </w:rPr>
-        <w:t xml:space="preserve">kein URL-Segment </w:t>
+        <w:t>kein URL-Segme</w:t>
+      </w:r>
+      <w:bookmarkStart w:id="0" w:name="_GoBack"/>
+      <w:bookmarkEnd w:id="0"/>
+      <w:r>
+        <w:rPr>
+          <w:lang w:val="de-DE"/>
+        </w:rPr>
+        <w:t xml:space="preserve">nt </w:t>
       </w:r>
       <w:r>
         <w:rPr>
@@ -7683,7 +7718,6 @@
           <w:szCs w:val="40"/>
           <w:lang w:val="de-DE"/>
         </w:rPr>
-        <w:lastRenderedPageBreak/>
         <w:t>4</w:t>
       </w:r>
       <w:r>
@@ -8873,6 +8907,7 @@
               <w:spacing w:line="259" w:lineRule="auto"/>
             </w:pPr>
             <w:r>
+              <w:lastRenderedPageBreak/>
               <w:t xml:space="preserve">Umsetzung der Seitenstruktur </w:t>
             </w:r>
           </w:p>
@@ -8946,7 +8981,6 @@
               <w:rPr>
                 <w:lang w:val="de-DE"/>
               </w:rPr>
-              <w:lastRenderedPageBreak/>
               <w:t xml:space="preserve">Schnittstellen zu Headless CMS einrichten </w:t>
             </w:r>
           </w:p>
@@ -10009,8 +10043,6 @@
           <w:lang w:val="de-DE"/>
         </w:rPr>
       </w:pPr>
-      <w:bookmarkStart w:id="0" w:name="_GoBack"/>
-      <w:bookmarkEnd w:id="0"/>
       <w:r>
         <w:rPr>
           <w:sz w:val="24"/>
@@ -11945,7 +11977,7 @@
 </file>
 
 <file path=customXml/itemProps1.xml><?xml version="1.0" encoding="utf-8"?>
-<ds:datastoreItem xmlns:ds="http://schemas.openxmlformats.org/officeDocument/2006/customXml" ds:itemID="{827F9716-DDB5-4C02-8097-B1F59A7AB7FA}">
+<ds:datastoreItem xmlns:ds="http://schemas.openxmlformats.org/officeDocument/2006/customXml" ds:itemID="{EBDF326A-2DBE-4F7B-BAA6-50BAC9EA5BEA}">
   <ds:schemaRefs>
     <ds:schemaRef ds:uri="http://schemas.openxmlformats.org/officeDocument/2006/bibliography"/>
   </ds:schemaRefs>
